--- a/MATERI/BUKU PROJECT 3.docx
+++ b/MATERI/BUKU PROJECT 3.docx
@@ -2072,28 +2072,6 @@
       <w:pPr>
         <w:numPr>
           <w:ilvl w:val="0"/>
-          <w:numId w:val="10"/>
-        </w:numPr>
-        <w:pBdr>
-          <w:top w:val="nil"/>
-          <w:left w:val="nil"/>
-          <w:bottom w:val="nil"/>
-          <w:right w:val="nil"/>
-          <w:between w:val="nil"/>
-        </w:pBdr>
-        <w:spacing w:line="240" w:lineRule="auto"/>
-        <w:ind w:left="1434" w:hanging="357"/>
-        <w:rPr>
-          <w:rFonts w:ascii="Times New Roman" w:eastAsia="Times New Roman" w:hAnsi="Times New Roman" w:cs="Times New Roman"/>
-          <w:bCs/>
-          <w:lang w:val="en-US"/>
-        </w:rPr>
-      </w:pPr>
-    </w:p>
-    <w:p>
-      <w:pPr>
-        <w:numPr>
-          <w:ilvl w:val="0"/>
           <w:numId w:val="3"/>
         </w:numPr>
         <w:pBdr>
@@ -5972,7 +5950,106 @@
       <w:pPr>
         <w:numPr>
           <w:ilvl w:val="0"/>
-          <w:numId w:val="7"/>
+          <w:numId w:val="12"/>
+        </w:numPr>
+        <w:spacing w:line="240" w:lineRule="auto"/>
+        <w:rPr>
+          <w:rFonts w:ascii="Times New Roman" w:eastAsia="Times New Roman" w:hAnsi="Times New Roman" w:cs="Times New Roman"/>
+          <w:b/>
+          <w:bCs/>
+          <w:lang w:val="en-US"/>
+        </w:rPr>
+      </w:pPr>
+      <w:proofErr w:type="spellStart"/>
+      <w:r>
+        <w:rPr>
+          <w:rFonts w:ascii="Times New Roman" w:eastAsia="Times New Roman" w:hAnsi="Times New Roman" w:cs="Times New Roman"/>
+          <w:b/>
+          <w:bCs/>
+          <w:lang w:val="en-US"/>
+        </w:rPr>
+        <w:t>Siapkan</w:t>
+      </w:r>
+      <w:proofErr w:type="spellEnd"/>
+      <w:r>
+        <w:rPr>
+          <w:rFonts w:ascii="Times New Roman" w:eastAsia="Times New Roman" w:hAnsi="Times New Roman" w:cs="Times New Roman"/>
+          <w:b/>
+          <w:bCs/>
+          <w:lang w:val="en-US"/>
+        </w:rPr>
+        <w:t xml:space="preserve"> Data Crawling </w:t>
+      </w:r>
+      <w:proofErr w:type="spellStart"/>
+      <w:r>
+        <w:rPr>
+          <w:rFonts w:ascii="Times New Roman" w:eastAsia="Times New Roman" w:hAnsi="Times New Roman" w:cs="Times New Roman"/>
+          <w:b/>
+          <w:bCs/>
+          <w:lang w:val="en-US"/>
+        </w:rPr>
+        <w:t>dalam</w:t>
+      </w:r>
+      <w:proofErr w:type="spellEnd"/>
+      <w:r>
+        <w:rPr>
+          <w:rFonts w:ascii="Times New Roman" w:eastAsia="Times New Roman" w:hAnsi="Times New Roman" w:cs="Times New Roman"/>
+          <w:b/>
+          <w:bCs/>
+          <w:lang w:val="en-US"/>
+        </w:rPr>
+        <w:t xml:space="preserve"> </w:t>
+      </w:r>
+      <w:proofErr w:type="spellStart"/>
+      <w:r>
+        <w:rPr>
+          <w:rFonts w:ascii="Times New Roman" w:eastAsia="Times New Roman" w:hAnsi="Times New Roman" w:cs="Times New Roman"/>
+          <w:b/>
+          <w:bCs/>
+          <w:lang w:val="en-US"/>
+        </w:rPr>
+        <w:t>bentuk</w:t>
+      </w:r>
+      <w:proofErr w:type="spellEnd"/>
+      <w:r>
+        <w:rPr>
+          <w:rFonts w:ascii="Times New Roman" w:eastAsia="Times New Roman" w:hAnsi="Times New Roman" w:cs="Times New Roman"/>
+          <w:b/>
+          <w:bCs/>
+          <w:lang w:val="en-US"/>
+        </w:rPr>
+        <w:t xml:space="preserve"> csv</w:t>
+      </w:r>
+    </w:p>
+    <w:p>
+      <w:pPr>
+        <w:numPr>
+          <w:ilvl w:val="0"/>
+          <w:numId w:val="12"/>
+        </w:numPr>
+        <w:spacing w:line="240" w:lineRule="auto"/>
+        <w:rPr>
+          <w:rFonts w:ascii="Times New Roman" w:eastAsia="Times New Roman" w:hAnsi="Times New Roman" w:cs="Times New Roman"/>
+          <w:b/>
+          <w:bCs/>
+          <w:lang w:val="en-US"/>
+        </w:rPr>
+      </w:pPr>
+      <w:r>
+        <w:rPr>
+          <w:rFonts w:ascii="Times New Roman" w:eastAsia="Times New Roman" w:hAnsi="Times New Roman" w:cs="Times New Roman"/>
+          <w:b/>
+          <w:bCs/>
+          <w:lang w:val="en-US"/>
+        </w:rPr>
+        <w:t>Proses Cleaning Data</w:t>
+      </w:r>
+    </w:p>
+    <w:p>
+      <w:pPr>
+        <w:numPr>
+          <w:ilvl w:val="0"/>
+          <w:numId w:val="15"/>
         </w:numPr>
         <w:pBdr>
           <w:top w:val="nil"/>
@@ -5984,15 +6061,3415 @@
         <w:spacing w:after="240" w:line="240" w:lineRule="auto"/>
         <w:rPr>
           <w:rFonts w:ascii="Times New Roman" w:eastAsia="Times New Roman" w:hAnsi="Times New Roman" w:cs="Times New Roman"/>
-        </w:rPr>
-      </w:pPr>
-    </w:p>
-    <w:p>
-      <w:pPr>
-        <w:spacing w:before="240" w:after="240" w:line="240" w:lineRule="auto"/>
-        <w:ind w:left="640" w:hanging="360"/>
-        <w:rPr>
-          <w:rFonts w:ascii="Times New Roman" w:eastAsia="Times New Roman" w:hAnsi="Times New Roman" w:cs="Times New Roman"/>
+          <w:b/>
+          <w:bCs/>
+          <w:lang w:val="en-US"/>
+        </w:rPr>
+      </w:pPr>
+      <w:proofErr w:type="spellStart"/>
+      <w:r>
+        <w:rPr>
+          <w:rFonts w:ascii="Times New Roman" w:eastAsia="Times New Roman" w:hAnsi="Times New Roman" w:cs="Times New Roman"/>
+        </w:rPr>
+        <w:t>Lakukan</w:t>
+      </w:r>
+      <w:proofErr w:type="spellEnd"/>
+      <w:r>
+        <w:rPr>
+          <w:rFonts w:ascii="Times New Roman" w:eastAsia="Times New Roman" w:hAnsi="Times New Roman" w:cs="Times New Roman"/>
+          <w:lang w:val="en-US"/>
+        </w:rPr>
+        <w:t xml:space="preserve"> </w:t>
+      </w:r>
+      <w:proofErr w:type="spellStart"/>
+      <w:r>
+        <w:rPr>
+          <w:rFonts w:ascii="Times New Roman" w:eastAsia="Times New Roman" w:hAnsi="Times New Roman" w:cs="Times New Roman"/>
+          <w:lang w:val="en-US"/>
+        </w:rPr>
+        <w:t>impor</w:t>
+      </w:r>
+      <w:proofErr w:type="spellEnd"/>
+      <w:r>
+        <w:rPr>
+          <w:rFonts w:ascii="Times New Roman" w:eastAsia="Times New Roman" w:hAnsi="Times New Roman" w:cs="Times New Roman"/>
+          <w:lang w:val="en-US"/>
+        </w:rPr>
+        <w:t xml:space="preserve"> </w:t>
+      </w:r>
+      <w:proofErr w:type="spellStart"/>
+      <w:r>
+        <w:rPr>
+          <w:rFonts w:ascii="Times New Roman" w:eastAsia="Times New Roman" w:hAnsi="Times New Roman" w:cs="Times New Roman"/>
+          <w:lang w:val="en-US"/>
+        </w:rPr>
+        <w:t>modul</w:t>
+      </w:r>
+      <w:proofErr w:type="spellEnd"/>
+      <w:r>
+        <w:rPr>
+          <w:rFonts w:ascii="Times New Roman" w:eastAsia="Times New Roman" w:hAnsi="Times New Roman" w:cs="Times New Roman"/>
+          <w:lang w:val="en-US"/>
+        </w:rPr>
+        <w:t xml:space="preserve"> dengan </w:t>
+      </w:r>
+      <w:proofErr w:type="spellStart"/>
+      <w:r>
+        <w:rPr>
+          <w:rFonts w:ascii="Times New Roman" w:eastAsia="Times New Roman" w:hAnsi="Times New Roman" w:cs="Times New Roman"/>
+          <w:lang w:val="en-US"/>
+        </w:rPr>
+        <w:t>menggunakan</w:t>
+      </w:r>
+      <w:proofErr w:type="spellEnd"/>
+      <w:r>
+        <w:rPr>
+          <w:rFonts w:ascii="Times New Roman" w:eastAsia="Times New Roman" w:hAnsi="Times New Roman" w:cs="Times New Roman"/>
+          <w:lang w:val="en-US"/>
+        </w:rPr>
+        <w:t xml:space="preserve"> </w:t>
+      </w:r>
+      <w:proofErr w:type="spellStart"/>
+      <w:r>
+        <w:rPr>
+          <w:rFonts w:ascii="Times New Roman" w:eastAsia="Times New Roman" w:hAnsi="Times New Roman" w:cs="Times New Roman"/>
+          <w:lang w:val="en-US"/>
+        </w:rPr>
+        <w:t>kode</w:t>
+      </w:r>
+      <w:proofErr w:type="spellEnd"/>
+      <w:r>
+        <w:rPr>
+          <w:rFonts w:ascii="Times New Roman" w:eastAsia="Times New Roman" w:hAnsi="Times New Roman" w:cs="Times New Roman"/>
+          <w:lang w:val="en-US"/>
+        </w:rPr>
+        <w:t xml:space="preserve"> </w:t>
+      </w:r>
+      <w:proofErr w:type="spellStart"/>
+      <w:r>
+        <w:rPr>
+          <w:rFonts w:ascii="Times New Roman" w:eastAsia="Times New Roman" w:hAnsi="Times New Roman" w:cs="Times New Roman"/>
+          <w:lang w:val="en-US"/>
+        </w:rPr>
+        <w:t>berikut</w:t>
+      </w:r>
+      <w:proofErr w:type="spellEnd"/>
+      <w:r>
+        <w:rPr>
+          <w:rFonts w:ascii="Times New Roman" w:eastAsia="Times New Roman" w:hAnsi="Times New Roman" w:cs="Times New Roman"/>
+          <w:lang w:val="en-US"/>
+        </w:rPr>
+        <w:t>:</w:t>
+      </w:r>
+    </w:p>
+    <w:p>
+      <w:pPr>
+        <w:pStyle w:val="ListParagraph"/>
+        <w:shd w:val="clear" w:color="auto" w:fill="F7F7F7"/>
+        <w:spacing w:line="285" w:lineRule="atLeast"/>
+        <w:ind w:left="1440"/>
+        <w:rPr>
+          <w:rFonts w:ascii="Courier New" w:eastAsia="Times New Roman" w:hAnsi="Courier New" w:cs="Courier New"/>
+          <w:color w:val="000000"/>
+          <w:sz w:val="21"/>
+          <w:szCs w:val="21"/>
+          <w:lang w:val="en-ID"/>
+        </w:rPr>
+      </w:pPr>
+      <w:r>
+        <w:rPr>
+          <w:rFonts w:ascii="Courier New" w:eastAsia="Times New Roman" w:hAnsi="Courier New" w:cs="Courier New"/>
+          <w:color w:val="AF00DB"/>
+          <w:sz w:val="21"/>
+          <w:szCs w:val="21"/>
+          <w:lang w:val="en-ID"/>
+        </w:rPr>
+        <w:t>import</w:t>
+      </w:r>
+      <w:r>
+        <w:rPr>
+          <w:rFonts w:ascii="Courier New" w:eastAsia="Times New Roman" w:hAnsi="Courier New" w:cs="Courier New"/>
+          <w:color w:val="000000"/>
+          <w:sz w:val="21"/>
+          <w:szCs w:val="21"/>
+          <w:lang w:val="en-ID"/>
+        </w:rPr>
+        <w:t xml:space="preserve"> sys</w:t>
+      </w:r>
+    </w:p>
+    <w:p>
+      <w:pPr>
+        <w:pStyle w:val="ListParagraph"/>
+        <w:shd w:val="clear" w:color="auto" w:fill="F7F7F7"/>
+        <w:spacing w:line="285" w:lineRule="atLeast"/>
+        <w:ind w:left="1440"/>
+        <w:rPr>
+          <w:rFonts w:ascii="Courier New" w:eastAsia="Times New Roman" w:hAnsi="Courier New" w:cs="Courier New"/>
+          <w:color w:val="000000"/>
+          <w:sz w:val="21"/>
+          <w:szCs w:val="21"/>
+          <w:lang w:val="en-ID"/>
+        </w:rPr>
+      </w:pPr>
+      <w:r>
+        <w:rPr>
+          <w:rFonts w:ascii="Courier New" w:eastAsia="Times New Roman" w:hAnsi="Courier New" w:cs="Courier New"/>
+          <w:color w:val="000000"/>
+          <w:sz w:val="21"/>
+          <w:szCs w:val="21"/>
+          <w:lang w:val="en-ID"/>
+        </w:rPr>
+        <w:t xml:space="preserve">sys. </w:t>
+      </w:r>
+      <w:r>
+        <w:rPr>
+          <w:rFonts w:ascii="Courier New" w:eastAsia="Times New Roman" w:hAnsi="Courier New" w:cs="Courier New"/>
+          <w:color w:val="000000"/>
+          <w:sz w:val="21"/>
+          <w:szCs w:val="21"/>
+          <w:lang w:val="en-ID"/>
+        </w:rPr>
+        <w:t>V</w:t>
+      </w:r>
+      <w:r>
+        <w:rPr>
+          <w:rFonts w:ascii="Courier New" w:eastAsia="Times New Roman" w:hAnsi="Courier New" w:cs="Courier New"/>
+          <w:color w:val="000000"/>
+          <w:sz w:val="21"/>
+          <w:szCs w:val="21"/>
+          <w:lang w:val="en-ID"/>
+        </w:rPr>
+        <w:t>ersion</w:t>
+      </w:r>
+    </w:p>
+    <w:p>
+      <w:pPr>
+        <w:pStyle w:val="ListParagraph"/>
+        <w:numPr>
+          <w:ilvl w:val="0"/>
+          <w:numId w:val="15"/>
+        </w:numPr>
+        <w:pBdr>
+          <w:top w:val="nil"/>
+          <w:left w:val="nil"/>
+          <w:bottom w:val="nil"/>
+          <w:right w:val="nil"/>
+          <w:between w:val="nil"/>
+        </w:pBdr>
+        <w:spacing w:line="240" w:lineRule="auto"/>
+        <w:rPr>
+          <w:rFonts w:ascii="Times New Roman" w:eastAsia="Times New Roman" w:hAnsi="Times New Roman" w:cs="Times New Roman"/>
+          <w:b/>
+          <w:bCs/>
+          <w:lang w:val="en-US"/>
+        </w:rPr>
+      </w:pPr>
+      <w:proofErr w:type="spellStart"/>
+      <w:r>
+        <w:rPr>
+          <w:rFonts w:ascii="Times New Roman" w:eastAsia="Times New Roman" w:hAnsi="Times New Roman" w:cs="Times New Roman"/>
+          <w:lang w:val="en-US"/>
+        </w:rPr>
+        <w:t>Lakukan</w:t>
+      </w:r>
+      <w:proofErr w:type="spellEnd"/>
+      <w:r>
+        <w:rPr>
+          <w:rFonts w:ascii="Times New Roman" w:eastAsia="Times New Roman" w:hAnsi="Times New Roman" w:cs="Times New Roman"/>
+          <w:lang w:val="en-US"/>
+        </w:rPr>
+        <w:t xml:space="preserve"> </w:t>
+      </w:r>
+      <w:proofErr w:type="spellStart"/>
+      <w:r>
+        <w:rPr>
+          <w:rFonts w:ascii="Times New Roman" w:eastAsia="Times New Roman" w:hAnsi="Times New Roman" w:cs="Times New Roman"/>
+          <w:lang w:val="en-US"/>
+        </w:rPr>
+        <w:t>instalasi</w:t>
+      </w:r>
+      <w:proofErr w:type="spellEnd"/>
+      <w:r>
+        <w:rPr>
+          <w:rFonts w:ascii="Times New Roman" w:eastAsia="Times New Roman" w:hAnsi="Times New Roman" w:cs="Times New Roman"/>
+          <w:lang w:val="en-US"/>
+        </w:rPr>
+        <w:t xml:space="preserve"> </w:t>
+      </w:r>
+      <w:proofErr w:type="spellStart"/>
+      <w:r>
+        <w:rPr>
+          <w:rFonts w:ascii="Times New Roman" w:eastAsia="Times New Roman" w:hAnsi="Times New Roman" w:cs="Times New Roman"/>
+          <w:lang w:val="en-US"/>
+        </w:rPr>
+        <w:t>beberapa</w:t>
+      </w:r>
+      <w:proofErr w:type="spellEnd"/>
+      <w:r>
+        <w:rPr>
+          <w:rFonts w:ascii="Times New Roman" w:eastAsia="Times New Roman" w:hAnsi="Times New Roman" w:cs="Times New Roman"/>
+          <w:lang w:val="en-US"/>
+        </w:rPr>
+        <w:t xml:space="preserve"> </w:t>
+      </w:r>
+      <w:proofErr w:type="spellStart"/>
+      <w:r>
+        <w:rPr>
+          <w:rFonts w:ascii="Times New Roman" w:eastAsia="Times New Roman" w:hAnsi="Times New Roman" w:cs="Times New Roman"/>
+          <w:lang w:val="en-US"/>
+        </w:rPr>
+        <w:t>paket</w:t>
+      </w:r>
+      <w:proofErr w:type="spellEnd"/>
+      <w:r>
+        <w:rPr>
+          <w:rFonts w:ascii="Times New Roman" w:eastAsia="Times New Roman" w:hAnsi="Times New Roman" w:cs="Times New Roman"/>
+          <w:lang w:val="en-US"/>
+        </w:rPr>
+        <w:t xml:space="preserve"> python</w:t>
+      </w:r>
+    </w:p>
+    <w:p>
+      <w:pPr>
+        <w:shd w:val="clear" w:color="auto" w:fill="F7F7F7"/>
+        <w:spacing w:line="285" w:lineRule="atLeast"/>
+        <w:ind w:left="1440"/>
+        <w:rPr>
+          <w:rFonts w:ascii="Courier New" w:eastAsia="Times New Roman" w:hAnsi="Courier New" w:cs="Courier New"/>
+          <w:color w:val="000000"/>
+          <w:sz w:val="21"/>
+          <w:szCs w:val="21"/>
+          <w:lang w:val="en-ID"/>
+        </w:rPr>
+      </w:pPr>
+      <w:proofErr w:type="gramStart"/>
+      <w:r>
+        <w:rPr>
+          <w:rFonts w:ascii="Courier New" w:eastAsia="Times New Roman" w:hAnsi="Courier New" w:cs="Courier New"/>
+          <w:color w:val="0000FF"/>
+          <w:sz w:val="21"/>
+          <w:szCs w:val="21"/>
+          <w:lang w:val="en-ID"/>
+        </w:rPr>
+        <w:t>!</w:t>
+      </w:r>
+      <w:r>
+        <w:rPr>
+          <w:rFonts w:ascii="Courier New" w:eastAsia="Times New Roman" w:hAnsi="Courier New" w:cs="Courier New"/>
+          <w:color w:val="000000"/>
+          <w:sz w:val="21"/>
+          <w:szCs w:val="21"/>
+          <w:lang w:val="en-ID"/>
+        </w:rPr>
+        <w:t>pip</w:t>
+      </w:r>
+      <w:proofErr w:type="gramEnd"/>
+      <w:r>
+        <w:rPr>
+          <w:rFonts w:ascii="Courier New" w:eastAsia="Times New Roman" w:hAnsi="Courier New" w:cs="Courier New"/>
+          <w:color w:val="000000"/>
+          <w:sz w:val="21"/>
+          <w:szCs w:val="21"/>
+          <w:lang w:val="en-ID"/>
+        </w:rPr>
+        <w:t xml:space="preserve"> install emoji</w:t>
+      </w:r>
+    </w:p>
+    <w:p>
+      <w:pPr>
+        <w:shd w:val="clear" w:color="auto" w:fill="F7F7F7"/>
+        <w:spacing w:line="285" w:lineRule="atLeast"/>
+        <w:ind w:left="1440"/>
+        <w:rPr>
+          <w:rFonts w:ascii="Courier New" w:eastAsia="Times New Roman" w:hAnsi="Courier New" w:cs="Courier New"/>
+          <w:color w:val="000000"/>
+          <w:sz w:val="21"/>
+          <w:szCs w:val="21"/>
+          <w:lang w:val="en-ID"/>
+        </w:rPr>
+      </w:pPr>
+      <w:proofErr w:type="gramStart"/>
+      <w:r>
+        <w:rPr>
+          <w:rFonts w:ascii="Courier New" w:eastAsia="Times New Roman" w:hAnsi="Courier New" w:cs="Courier New"/>
+          <w:color w:val="0000FF"/>
+          <w:sz w:val="21"/>
+          <w:szCs w:val="21"/>
+          <w:lang w:val="en-ID"/>
+        </w:rPr>
+        <w:t>!</w:t>
+      </w:r>
+      <w:r>
+        <w:rPr>
+          <w:rFonts w:ascii="Courier New" w:eastAsia="Times New Roman" w:hAnsi="Courier New" w:cs="Courier New"/>
+          <w:color w:val="000000"/>
+          <w:sz w:val="21"/>
+          <w:szCs w:val="21"/>
+          <w:lang w:val="en-ID"/>
+        </w:rPr>
+        <w:t>pip</w:t>
+      </w:r>
+      <w:proofErr w:type="gramEnd"/>
+      <w:r>
+        <w:rPr>
+          <w:rFonts w:ascii="Courier New" w:eastAsia="Times New Roman" w:hAnsi="Courier New" w:cs="Courier New"/>
+          <w:color w:val="000000"/>
+          <w:sz w:val="21"/>
+          <w:szCs w:val="21"/>
+          <w:lang w:val="en-ID"/>
+        </w:rPr>
+        <w:t xml:space="preserve"> install </w:t>
+      </w:r>
+      <w:proofErr w:type="spellStart"/>
+      <w:r>
+        <w:rPr>
+          <w:rFonts w:ascii="Courier New" w:eastAsia="Times New Roman" w:hAnsi="Courier New" w:cs="Courier New"/>
+          <w:color w:val="000000"/>
+          <w:sz w:val="21"/>
+          <w:szCs w:val="21"/>
+          <w:lang w:val="en-ID"/>
+        </w:rPr>
+        <w:t>Sastrawi</w:t>
+      </w:r>
+      <w:proofErr w:type="spellEnd"/>
+    </w:p>
+    <w:p>
+      <w:pPr>
+        <w:shd w:val="clear" w:color="auto" w:fill="F7F7F7"/>
+        <w:spacing w:line="285" w:lineRule="atLeast"/>
+        <w:ind w:left="1440"/>
+        <w:rPr>
+          <w:rFonts w:ascii="Courier New" w:eastAsia="Times New Roman" w:hAnsi="Courier New" w:cs="Courier New"/>
+          <w:color w:val="000000"/>
+          <w:sz w:val="21"/>
+          <w:szCs w:val="21"/>
+          <w:lang w:val="en-ID"/>
+        </w:rPr>
+      </w:pPr>
+      <w:proofErr w:type="gramStart"/>
+      <w:r>
+        <w:rPr>
+          <w:rFonts w:ascii="Courier New" w:eastAsia="Times New Roman" w:hAnsi="Courier New" w:cs="Courier New"/>
+          <w:color w:val="0000FF"/>
+          <w:sz w:val="21"/>
+          <w:szCs w:val="21"/>
+          <w:lang w:val="en-ID"/>
+        </w:rPr>
+        <w:t>!</w:t>
+      </w:r>
+      <w:r>
+        <w:rPr>
+          <w:rFonts w:ascii="Courier New" w:eastAsia="Times New Roman" w:hAnsi="Courier New" w:cs="Courier New"/>
+          <w:color w:val="000000"/>
+          <w:sz w:val="21"/>
+          <w:szCs w:val="21"/>
+          <w:lang w:val="en-ID"/>
+        </w:rPr>
+        <w:t>pip</w:t>
+      </w:r>
+      <w:proofErr w:type="gramEnd"/>
+      <w:r>
+        <w:rPr>
+          <w:rFonts w:ascii="Courier New" w:eastAsia="Times New Roman" w:hAnsi="Courier New" w:cs="Courier New"/>
+          <w:color w:val="000000"/>
+          <w:sz w:val="21"/>
+          <w:szCs w:val="21"/>
+          <w:lang w:val="en-ID"/>
+        </w:rPr>
+        <w:t xml:space="preserve"> install </w:t>
+      </w:r>
+      <w:proofErr w:type="spellStart"/>
+      <w:r>
+        <w:rPr>
+          <w:rFonts w:ascii="Courier New" w:eastAsia="Times New Roman" w:hAnsi="Courier New" w:cs="Courier New"/>
+          <w:color w:val="000000"/>
+          <w:sz w:val="21"/>
+          <w:szCs w:val="21"/>
+          <w:lang w:val="en-ID"/>
+        </w:rPr>
+        <w:t>gensim</w:t>
+      </w:r>
+      <w:proofErr w:type="spellEnd"/>
+    </w:p>
+    <w:p>
+      <w:pPr>
+        <w:shd w:val="clear" w:color="auto" w:fill="F7F7F7"/>
+        <w:spacing w:line="285" w:lineRule="atLeast"/>
+        <w:ind w:left="1440"/>
+        <w:rPr>
+          <w:rFonts w:ascii="Courier New" w:eastAsia="Times New Roman" w:hAnsi="Courier New" w:cs="Courier New"/>
+          <w:color w:val="000000"/>
+          <w:sz w:val="21"/>
+          <w:szCs w:val="21"/>
+          <w:lang w:val="en-ID"/>
+        </w:rPr>
+      </w:pPr>
+      <w:proofErr w:type="gramStart"/>
+      <w:r>
+        <w:rPr>
+          <w:rFonts w:ascii="Courier New" w:eastAsia="Times New Roman" w:hAnsi="Courier New" w:cs="Courier New"/>
+          <w:color w:val="0000FF"/>
+          <w:sz w:val="21"/>
+          <w:szCs w:val="21"/>
+          <w:lang w:val="en-ID"/>
+        </w:rPr>
+        <w:t>!</w:t>
+      </w:r>
+      <w:r>
+        <w:rPr>
+          <w:rFonts w:ascii="Courier New" w:eastAsia="Times New Roman" w:hAnsi="Courier New" w:cs="Courier New"/>
+          <w:color w:val="000000"/>
+          <w:sz w:val="21"/>
+          <w:szCs w:val="21"/>
+          <w:lang w:val="en-ID"/>
+        </w:rPr>
+        <w:t>pip</w:t>
+      </w:r>
+      <w:proofErr w:type="gramEnd"/>
+      <w:r>
+        <w:rPr>
+          <w:rFonts w:ascii="Courier New" w:eastAsia="Times New Roman" w:hAnsi="Courier New" w:cs="Courier New"/>
+          <w:color w:val="000000"/>
+          <w:sz w:val="21"/>
+          <w:szCs w:val="21"/>
+          <w:lang w:val="en-ID"/>
+        </w:rPr>
+        <w:t>3 install swifter</w:t>
+      </w:r>
+    </w:p>
+    <w:p>
+      <w:pPr>
+        <w:pStyle w:val="ListParagraph"/>
+        <w:numPr>
+          <w:ilvl w:val="0"/>
+          <w:numId w:val="15"/>
+        </w:numPr>
+        <w:pBdr>
+          <w:top w:val="nil"/>
+          <w:left w:val="nil"/>
+          <w:bottom w:val="nil"/>
+          <w:right w:val="nil"/>
+          <w:between w:val="nil"/>
+        </w:pBdr>
+        <w:spacing w:line="240" w:lineRule="auto"/>
+        <w:rPr>
+          <w:rFonts w:ascii="Times New Roman" w:eastAsia="Times New Roman" w:hAnsi="Times New Roman" w:cs="Times New Roman"/>
+          <w:lang w:val="en-US"/>
+        </w:rPr>
+      </w:pPr>
+      <w:proofErr w:type="spellStart"/>
+      <w:r>
+        <w:rPr>
+          <w:rFonts w:ascii="Times New Roman" w:eastAsia="Times New Roman" w:hAnsi="Times New Roman" w:cs="Times New Roman"/>
+          <w:lang w:val="en-US"/>
+        </w:rPr>
+        <w:t>Lakukan</w:t>
+      </w:r>
+      <w:proofErr w:type="spellEnd"/>
+      <w:r>
+        <w:rPr>
+          <w:rFonts w:ascii="Times New Roman" w:eastAsia="Times New Roman" w:hAnsi="Times New Roman" w:cs="Times New Roman"/>
+          <w:lang w:val="en-US"/>
+        </w:rPr>
+        <w:t xml:space="preserve"> </w:t>
+      </w:r>
+      <w:proofErr w:type="spellStart"/>
+      <w:r>
+        <w:rPr>
+          <w:rFonts w:ascii="Times New Roman" w:eastAsia="Times New Roman" w:hAnsi="Times New Roman" w:cs="Times New Roman"/>
+          <w:lang w:val="en-US"/>
+        </w:rPr>
+        <w:t>instalasi</w:t>
+      </w:r>
+      <w:proofErr w:type="spellEnd"/>
+      <w:r>
+        <w:rPr>
+          <w:rFonts w:ascii="Times New Roman" w:eastAsia="Times New Roman" w:hAnsi="Times New Roman" w:cs="Times New Roman"/>
+          <w:lang w:val="en-US"/>
+        </w:rPr>
+        <w:t xml:space="preserve"> </w:t>
+      </w:r>
+      <w:proofErr w:type="spellStart"/>
+      <w:r>
+        <w:rPr>
+          <w:rFonts w:ascii="Times New Roman" w:eastAsia="Times New Roman" w:hAnsi="Times New Roman" w:cs="Times New Roman"/>
+          <w:lang w:val="en-US"/>
+        </w:rPr>
+        <w:t>paket</w:t>
+      </w:r>
+      <w:proofErr w:type="spellEnd"/>
+      <w:r>
+        <w:rPr>
+          <w:rFonts w:ascii="Times New Roman" w:eastAsia="Times New Roman" w:hAnsi="Times New Roman" w:cs="Times New Roman"/>
+          <w:lang w:val="en-US"/>
+        </w:rPr>
+        <w:t xml:space="preserve"> </w:t>
+      </w:r>
+      <w:proofErr w:type="spellStart"/>
+      <w:r>
+        <w:rPr>
+          <w:rFonts w:ascii="Times New Roman" w:eastAsia="Times New Roman" w:hAnsi="Times New Roman" w:cs="Times New Roman"/>
+          <w:lang w:val="en-US"/>
+        </w:rPr>
+        <w:t>TextBlob</w:t>
+      </w:r>
+      <w:proofErr w:type="spellEnd"/>
+    </w:p>
+    <w:p>
+      <w:pPr>
+        <w:pStyle w:val="ListParagraph"/>
+        <w:shd w:val="clear" w:color="auto" w:fill="F7F7F7"/>
+        <w:spacing w:line="285" w:lineRule="atLeast"/>
+        <w:ind w:left="1440"/>
+        <w:rPr>
+          <w:rFonts w:ascii="Courier New" w:eastAsia="Times New Roman" w:hAnsi="Courier New" w:cs="Courier New"/>
+          <w:color w:val="000000"/>
+          <w:sz w:val="21"/>
+          <w:szCs w:val="21"/>
+          <w:lang w:val="en-ID"/>
+        </w:rPr>
+      </w:pPr>
+      <w:r>
+        <w:rPr>
+          <w:rFonts w:ascii="Courier New" w:eastAsia="Times New Roman" w:hAnsi="Courier New" w:cs="Courier New"/>
+          <w:color w:val="000000"/>
+          <w:sz w:val="21"/>
+          <w:szCs w:val="21"/>
+          <w:lang w:val="en-ID"/>
+        </w:rPr>
+        <w:t xml:space="preserve">pip install </w:t>
+      </w:r>
+      <w:proofErr w:type="spellStart"/>
+      <w:r>
+        <w:rPr>
+          <w:rFonts w:ascii="Courier New" w:eastAsia="Times New Roman" w:hAnsi="Courier New" w:cs="Courier New"/>
+          <w:color w:val="000000"/>
+          <w:sz w:val="21"/>
+          <w:szCs w:val="21"/>
+          <w:lang w:val="en-ID"/>
+        </w:rPr>
+        <w:t>textblob</w:t>
+      </w:r>
+      <w:proofErr w:type="spellEnd"/>
+    </w:p>
+    <w:p>
+      <w:pPr>
+        <w:pStyle w:val="ListParagraph"/>
+        <w:numPr>
+          <w:ilvl w:val="0"/>
+          <w:numId w:val="15"/>
+        </w:numPr>
+        <w:pBdr>
+          <w:top w:val="nil"/>
+          <w:left w:val="nil"/>
+          <w:bottom w:val="nil"/>
+          <w:right w:val="nil"/>
+          <w:between w:val="nil"/>
+        </w:pBdr>
+        <w:spacing w:line="240" w:lineRule="auto"/>
+        <w:rPr>
+          <w:rFonts w:ascii="Times New Roman" w:eastAsia="Times New Roman" w:hAnsi="Times New Roman" w:cs="Times New Roman"/>
+          <w:lang w:val="en-US"/>
+        </w:rPr>
+      </w:pPr>
+      <w:proofErr w:type="spellStart"/>
+      <w:r>
+        <w:rPr>
+          <w:rFonts w:ascii="Times New Roman" w:eastAsia="Times New Roman" w:hAnsi="Times New Roman" w:cs="Times New Roman"/>
+          <w:lang w:val="en-US"/>
+        </w:rPr>
+        <w:t>Lakukan</w:t>
+      </w:r>
+      <w:proofErr w:type="spellEnd"/>
+      <w:r>
+        <w:rPr>
+          <w:rFonts w:ascii="Times New Roman" w:eastAsia="Times New Roman" w:hAnsi="Times New Roman" w:cs="Times New Roman"/>
+          <w:lang w:val="en-US"/>
+        </w:rPr>
+        <w:t xml:space="preserve"> </w:t>
+      </w:r>
+      <w:proofErr w:type="spellStart"/>
+      <w:r>
+        <w:rPr>
+          <w:rFonts w:ascii="Times New Roman" w:eastAsia="Times New Roman" w:hAnsi="Times New Roman" w:cs="Times New Roman"/>
+          <w:lang w:val="en-US"/>
+        </w:rPr>
+        <w:t>instalasi</w:t>
+      </w:r>
+      <w:proofErr w:type="spellEnd"/>
+      <w:r>
+        <w:rPr>
+          <w:rFonts w:ascii="Times New Roman" w:eastAsia="Times New Roman" w:hAnsi="Times New Roman" w:cs="Times New Roman"/>
+          <w:lang w:val="en-US"/>
+        </w:rPr>
+        <w:t xml:space="preserve"> atau upgrade </w:t>
+      </w:r>
+      <w:proofErr w:type="spellStart"/>
+      <w:r>
+        <w:rPr>
+          <w:rFonts w:ascii="Times New Roman" w:eastAsia="Times New Roman" w:hAnsi="Times New Roman" w:cs="Times New Roman"/>
+          <w:lang w:val="en-US"/>
+        </w:rPr>
+        <w:t>paket</w:t>
+      </w:r>
+      <w:proofErr w:type="spellEnd"/>
+      <w:r>
+        <w:rPr>
+          <w:rFonts w:ascii="Times New Roman" w:eastAsia="Times New Roman" w:hAnsi="Times New Roman" w:cs="Times New Roman"/>
+          <w:lang w:val="en-US"/>
+        </w:rPr>
+        <w:t xml:space="preserve"> deep-translator</w:t>
+      </w:r>
+    </w:p>
+    <w:p>
+      <w:pPr>
+        <w:pStyle w:val="ListParagraph"/>
+        <w:shd w:val="clear" w:color="auto" w:fill="F7F7F7"/>
+        <w:spacing w:line="285" w:lineRule="atLeast"/>
+        <w:ind w:left="1440"/>
+        <w:rPr>
+          <w:rFonts w:ascii="Courier New" w:eastAsia="Times New Roman" w:hAnsi="Courier New" w:cs="Courier New"/>
+          <w:color w:val="000000"/>
+          <w:sz w:val="21"/>
+          <w:szCs w:val="21"/>
+          <w:lang w:val="en-ID"/>
+        </w:rPr>
+      </w:pPr>
+      <w:proofErr w:type="gramStart"/>
+      <w:r>
+        <w:rPr>
+          <w:rFonts w:ascii="Courier New" w:eastAsia="Times New Roman" w:hAnsi="Courier New" w:cs="Courier New"/>
+          <w:color w:val="0000FF"/>
+          <w:sz w:val="21"/>
+          <w:szCs w:val="21"/>
+          <w:lang w:val="en-ID"/>
+        </w:rPr>
+        <w:t>!</w:t>
+      </w:r>
+      <w:r>
+        <w:rPr>
+          <w:rFonts w:ascii="Courier New" w:eastAsia="Times New Roman" w:hAnsi="Courier New" w:cs="Courier New"/>
+          <w:color w:val="000000"/>
+          <w:sz w:val="21"/>
+          <w:szCs w:val="21"/>
+          <w:lang w:val="en-ID"/>
+        </w:rPr>
+        <w:t>pip</w:t>
+      </w:r>
+      <w:proofErr w:type="gramEnd"/>
+      <w:r>
+        <w:rPr>
+          <w:rFonts w:ascii="Courier New" w:eastAsia="Times New Roman" w:hAnsi="Courier New" w:cs="Courier New"/>
+          <w:color w:val="000000"/>
+          <w:sz w:val="21"/>
+          <w:szCs w:val="21"/>
+          <w:lang w:val="en-ID"/>
+        </w:rPr>
+        <w:t xml:space="preserve"> install -U deep-translator</w:t>
+      </w:r>
+    </w:p>
+    <w:p>
+      <w:pPr>
+        <w:pStyle w:val="ListParagraph"/>
+        <w:numPr>
+          <w:ilvl w:val="0"/>
+          <w:numId w:val="15"/>
+        </w:numPr>
+        <w:pBdr>
+          <w:top w:val="nil"/>
+          <w:left w:val="nil"/>
+          <w:bottom w:val="nil"/>
+          <w:right w:val="nil"/>
+          <w:between w:val="nil"/>
+        </w:pBdr>
+        <w:spacing w:line="240" w:lineRule="auto"/>
+        <w:rPr>
+          <w:rFonts w:ascii="Times New Roman" w:eastAsia="Times New Roman" w:hAnsi="Times New Roman" w:cs="Times New Roman"/>
+          <w:lang w:val="en-US"/>
+        </w:rPr>
+      </w:pPr>
+      <w:proofErr w:type="spellStart"/>
+      <w:r>
+        <w:rPr>
+          <w:rFonts w:ascii="Times New Roman" w:eastAsia="Times New Roman" w:hAnsi="Times New Roman" w:cs="Times New Roman"/>
+          <w:lang w:val="en-US"/>
+        </w:rPr>
+        <w:t>Lakukan</w:t>
+      </w:r>
+      <w:proofErr w:type="spellEnd"/>
+      <w:r>
+        <w:rPr>
+          <w:rFonts w:ascii="Times New Roman" w:eastAsia="Times New Roman" w:hAnsi="Times New Roman" w:cs="Times New Roman"/>
+          <w:lang w:val="en-US"/>
+        </w:rPr>
+        <w:t xml:space="preserve"> </w:t>
+      </w:r>
+      <w:proofErr w:type="spellStart"/>
+      <w:r>
+        <w:rPr>
+          <w:rFonts w:ascii="Times New Roman" w:eastAsia="Times New Roman" w:hAnsi="Times New Roman" w:cs="Times New Roman"/>
+          <w:lang w:val="en-US"/>
+        </w:rPr>
+        <w:t>instalasi</w:t>
+      </w:r>
+      <w:proofErr w:type="spellEnd"/>
+      <w:r>
+        <w:rPr>
+          <w:rFonts w:ascii="Times New Roman" w:eastAsia="Times New Roman" w:hAnsi="Times New Roman" w:cs="Times New Roman"/>
+          <w:lang w:val="en-US"/>
+        </w:rPr>
+        <w:t xml:space="preserve"> </w:t>
+      </w:r>
+      <w:proofErr w:type="spellStart"/>
+      <w:r>
+        <w:rPr>
+          <w:rFonts w:ascii="Times New Roman" w:eastAsia="Times New Roman" w:hAnsi="Times New Roman" w:cs="Times New Roman"/>
+          <w:lang w:val="en-US"/>
+        </w:rPr>
+        <w:t>imblearn</w:t>
+      </w:r>
+      <w:proofErr w:type="spellEnd"/>
+    </w:p>
+    <w:p>
+      <w:pPr>
+        <w:pStyle w:val="ListParagraph"/>
+        <w:shd w:val="clear" w:color="auto" w:fill="F7F7F7"/>
+        <w:spacing w:line="285" w:lineRule="atLeast"/>
+        <w:ind w:left="1440"/>
+        <w:rPr>
+          <w:rFonts w:ascii="Courier New" w:eastAsia="Times New Roman" w:hAnsi="Courier New" w:cs="Courier New"/>
+          <w:color w:val="000000"/>
+          <w:sz w:val="21"/>
+          <w:szCs w:val="21"/>
+          <w:lang w:val="en-ID"/>
+        </w:rPr>
+      </w:pPr>
+      <w:r>
+        <w:rPr>
+          <w:rFonts w:ascii="Courier New" w:eastAsia="Times New Roman" w:hAnsi="Courier New" w:cs="Courier New"/>
+          <w:color w:val="000000"/>
+          <w:sz w:val="21"/>
+          <w:szCs w:val="21"/>
+          <w:lang w:val="en-ID"/>
+        </w:rPr>
+        <w:t xml:space="preserve">pip install </w:t>
+      </w:r>
+      <w:proofErr w:type="spellStart"/>
+      <w:r>
+        <w:rPr>
+          <w:rFonts w:ascii="Courier New" w:eastAsia="Times New Roman" w:hAnsi="Courier New" w:cs="Courier New"/>
+          <w:color w:val="000000"/>
+          <w:sz w:val="21"/>
+          <w:szCs w:val="21"/>
+          <w:lang w:val="en-ID"/>
+        </w:rPr>
+        <w:t>imblearn</w:t>
+      </w:r>
+      <w:proofErr w:type="spellEnd"/>
+    </w:p>
+    <w:p>
+      <w:pPr>
+        <w:pStyle w:val="ListParagraph"/>
+        <w:numPr>
+          <w:ilvl w:val="0"/>
+          <w:numId w:val="15"/>
+        </w:numPr>
+        <w:pBdr>
+          <w:top w:val="nil"/>
+          <w:left w:val="nil"/>
+          <w:bottom w:val="nil"/>
+          <w:right w:val="nil"/>
+          <w:between w:val="nil"/>
+        </w:pBdr>
+        <w:spacing w:line="240" w:lineRule="auto"/>
+        <w:rPr>
+          <w:rFonts w:ascii="Times New Roman" w:eastAsia="Times New Roman" w:hAnsi="Times New Roman" w:cs="Times New Roman"/>
+          <w:lang w:val="en-US"/>
+        </w:rPr>
+      </w:pPr>
+      <w:proofErr w:type="spellStart"/>
+      <w:r>
+        <w:rPr>
+          <w:rFonts w:ascii="Times New Roman" w:eastAsia="Times New Roman" w:hAnsi="Times New Roman" w:cs="Times New Roman"/>
+          <w:lang w:val="en-US"/>
+        </w:rPr>
+        <w:t>Lakukaan</w:t>
+      </w:r>
+      <w:proofErr w:type="spellEnd"/>
+      <w:r>
+        <w:rPr>
+          <w:rFonts w:ascii="Times New Roman" w:eastAsia="Times New Roman" w:hAnsi="Times New Roman" w:cs="Times New Roman"/>
+          <w:lang w:val="en-US"/>
+        </w:rPr>
+        <w:t xml:space="preserve"> </w:t>
+      </w:r>
+      <w:proofErr w:type="spellStart"/>
+      <w:r>
+        <w:rPr>
+          <w:rFonts w:ascii="Times New Roman" w:eastAsia="Times New Roman" w:hAnsi="Times New Roman" w:cs="Times New Roman"/>
+          <w:lang w:val="en-US"/>
+        </w:rPr>
+        <w:t>instalasi</w:t>
+      </w:r>
+      <w:proofErr w:type="spellEnd"/>
+      <w:r>
+        <w:rPr>
+          <w:rFonts w:ascii="Times New Roman" w:eastAsia="Times New Roman" w:hAnsi="Times New Roman" w:cs="Times New Roman"/>
+          <w:lang w:val="en-US"/>
+        </w:rPr>
+        <w:t xml:space="preserve"> </w:t>
+      </w:r>
+      <w:proofErr w:type="spellStart"/>
+      <w:r>
+        <w:rPr>
+          <w:rFonts w:ascii="Times New Roman" w:eastAsia="Times New Roman" w:hAnsi="Times New Roman" w:cs="Times New Roman"/>
+          <w:lang w:val="en-US"/>
+        </w:rPr>
+        <w:t>paket</w:t>
+      </w:r>
+      <w:proofErr w:type="spellEnd"/>
+      <w:r>
+        <w:rPr>
+          <w:rFonts w:ascii="Times New Roman" w:eastAsia="Times New Roman" w:hAnsi="Times New Roman" w:cs="Times New Roman"/>
+          <w:lang w:val="en-US"/>
+        </w:rPr>
+        <w:t xml:space="preserve"> emoji</w:t>
+      </w:r>
+    </w:p>
+    <w:p>
+      <w:pPr>
+        <w:pStyle w:val="ListParagraph"/>
+        <w:shd w:val="clear" w:color="auto" w:fill="F7F7F7"/>
+        <w:spacing w:line="285" w:lineRule="atLeast"/>
+        <w:ind w:left="1440"/>
+        <w:rPr>
+          <w:rFonts w:ascii="Courier New" w:eastAsia="Times New Roman" w:hAnsi="Courier New" w:cs="Courier New"/>
+          <w:color w:val="000000"/>
+          <w:sz w:val="21"/>
+          <w:szCs w:val="21"/>
+          <w:lang w:val="en-ID"/>
+        </w:rPr>
+      </w:pPr>
+      <w:r>
+        <w:rPr>
+          <w:rFonts w:ascii="Courier New" w:eastAsia="Times New Roman" w:hAnsi="Courier New" w:cs="Courier New"/>
+          <w:color w:val="000000"/>
+          <w:sz w:val="21"/>
+          <w:szCs w:val="21"/>
+          <w:lang w:val="en-ID"/>
+        </w:rPr>
+        <w:t>pip install emoji --upgrade</w:t>
+      </w:r>
+    </w:p>
+    <w:p>
+      <w:pPr>
+        <w:pStyle w:val="ListParagraph"/>
+        <w:numPr>
+          <w:ilvl w:val="0"/>
+          <w:numId w:val="15"/>
+        </w:numPr>
+        <w:pBdr>
+          <w:top w:val="nil"/>
+          <w:left w:val="nil"/>
+          <w:bottom w:val="nil"/>
+          <w:right w:val="nil"/>
+          <w:between w:val="nil"/>
+        </w:pBdr>
+        <w:spacing w:line="240" w:lineRule="auto"/>
+        <w:rPr>
+          <w:rFonts w:ascii="Times New Roman" w:eastAsia="Times New Roman" w:hAnsi="Times New Roman" w:cs="Times New Roman"/>
+          <w:lang w:val="en-US"/>
+        </w:rPr>
+      </w:pPr>
+      <w:proofErr w:type="spellStart"/>
+      <w:r>
+        <w:rPr>
+          <w:rFonts w:ascii="Times New Roman" w:eastAsia="Times New Roman" w:hAnsi="Times New Roman" w:cs="Times New Roman"/>
+          <w:lang w:val="en-US"/>
+        </w:rPr>
+        <w:t>Lakukan</w:t>
+      </w:r>
+      <w:proofErr w:type="spellEnd"/>
+      <w:r>
+        <w:rPr>
+          <w:rFonts w:ascii="Times New Roman" w:eastAsia="Times New Roman" w:hAnsi="Times New Roman" w:cs="Times New Roman"/>
+          <w:lang w:val="en-US"/>
+        </w:rPr>
+        <w:t xml:space="preserve"> </w:t>
+      </w:r>
+      <w:proofErr w:type="spellStart"/>
+      <w:r>
+        <w:rPr>
+          <w:rFonts w:ascii="Times New Roman" w:eastAsia="Times New Roman" w:hAnsi="Times New Roman" w:cs="Times New Roman"/>
+          <w:lang w:val="en-US"/>
+        </w:rPr>
+        <w:t>instalasi</w:t>
+      </w:r>
+      <w:proofErr w:type="spellEnd"/>
+      <w:r>
+        <w:rPr>
+          <w:rFonts w:ascii="Times New Roman" w:eastAsia="Times New Roman" w:hAnsi="Times New Roman" w:cs="Times New Roman"/>
+          <w:lang w:val="en-US"/>
+        </w:rPr>
+        <w:t xml:space="preserve"> </w:t>
+      </w:r>
+      <w:proofErr w:type="spellStart"/>
+      <w:r>
+        <w:rPr>
+          <w:rFonts w:ascii="Times New Roman" w:eastAsia="Times New Roman" w:hAnsi="Times New Roman" w:cs="Times New Roman"/>
+          <w:lang w:val="en-US"/>
+        </w:rPr>
+        <w:t>wordcloud</w:t>
+      </w:r>
+      <w:proofErr w:type="spellEnd"/>
+    </w:p>
+    <w:p>
+      <w:pPr>
+        <w:pStyle w:val="ListParagraph"/>
+        <w:shd w:val="clear" w:color="auto" w:fill="F7F7F7"/>
+        <w:spacing w:line="285" w:lineRule="atLeast"/>
+        <w:ind w:left="1440"/>
+        <w:rPr>
+          <w:rFonts w:ascii="Courier New" w:eastAsia="Times New Roman" w:hAnsi="Courier New" w:cs="Courier New"/>
+          <w:color w:val="000000"/>
+          <w:sz w:val="21"/>
+          <w:szCs w:val="21"/>
+          <w:lang w:val="en-ID"/>
+        </w:rPr>
+      </w:pPr>
+      <w:proofErr w:type="gramStart"/>
+      <w:r>
+        <w:rPr>
+          <w:rFonts w:ascii="Courier New" w:eastAsia="Times New Roman" w:hAnsi="Courier New" w:cs="Courier New"/>
+          <w:color w:val="0000FF"/>
+          <w:sz w:val="21"/>
+          <w:szCs w:val="21"/>
+          <w:lang w:val="en-ID"/>
+        </w:rPr>
+        <w:t>!</w:t>
+      </w:r>
+      <w:r>
+        <w:rPr>
+          <w:rFonts w:ascii="Courier New" w:eastAsia="Times New Roman" w:hAnsi="Courier New" w:cs="Courier New"/>
+          <w:color w:val="000000"/>
+          <w:sz w:val="21"/>
+          <w:szCs w:val="21"/>
+          <w:lang w:val="en-ID"/>
+        </w:rPr>
+        <w:t>pip</w:t>
+      </w:r>
+      <w:proofErr w:type="gramEnd"/>
+      <w:r>
+        <w:rPr>
+          <w:rFonts w:ascii="Courier New" w:eastAsia="Times New Roman" w:hAnsi="Courier New" w:cs="Courier New"/>
+          <w:color w:val="000000"/>
+          <w:sz w:val="21"/>
+          <w:szCs w:val="21"/>
+          <w:lang w:val="en-ID"/>
+        </w:rPr>
+        <w:t xml:space="preserve"> install </w:t>
+      </w:r>
+      <w:proofErr w:type="spellStart"/>
+      <w:r>
+        <w:rPr>
+          <w:rFonts w:ascii="Courier New" w:eastAsia="Times New Roman" w:hAnsi="Courier New" w:cs="Courier New"/>
+          <w:color w:val="000000"/>
+          <w:sz w:val="21"/>
+          <w:szCs w:val="21"/>
+          <w:lang w:val="en-ID"/>
+        </w:rPr>
+        <w:t>wordcloud</w:t>
+      </w:r>
+      <w:proofErr w:type="spellEnd"/>
+    </w:p>
+    <w:p>
+      <w:pPr>
+        <w:pStyle w:val="ListParagraph"/>
+        <w:numPr>
+          <w:ilvl w:val="0"/>
+          <w:numId w:val="15"/>
+        </w:numPr>
+        <w:pBdr>
+          <w:top w:val="nil"/>
+          <w:left w:val="nil"/>
+          <w:bottom w:val="nil"/>
+          <w:right w:val="nil"/>
+          <w:between w:val="nil"/>
+        </w:pBdr>
+        <w:spacing w:line="240" w:lineRule="auto"/>
+        <w:rPr>
+          <w:rFonts w:ascii="Times New Roman" w:eastAsia="Times New Roman" w:hAnsi="Times New Roman" w:cs="Times New Roman"/>
+          <w:lang w:val="en-US"/>
+        </w:rPr>
+      </w:pPr>
+      <w:proofErr w:type="spellStart"/>
+      <w:r>
+        <w:rPr>
+          <w:rFonts w:ascii="Times New Roman" w:eastAsia="Times New Roman" w:hAnsi="Times New Roman" w:cs="Times New Roman"/>
+          <w:lang w:val="en-US"/>
+        </w:rPr>
+        <w:t>Lakukan</w:t>
+      </w:r>
+      <w:proofErr w:type="spellEnd"/>
+      <w:r>
+        <w:rPr>
+          <w:rFonts w:ascii="Times New Roman" w:eastAsia="Times New Roman" w:hAnsi="Times New Roman" w:cs="Times New Roman"/>
+          <w:lang w:val="en-US"/>
+        </w:rPr>
+        <w:t xml:space="preserve"> download </w:t>
+      </w:r>
+      <w:proofErr w:type="spellStart"/>
+      <w:r>
+        <w:rPr>
+          <w:rFonts w:ascii="Times New Roman" w:eastAsia="Times New Roman" w:hAnsi="Times New Roman" w:cs="Times New Roman"/>
+          <w:lang w:val="en-US"/>
+        </w:rPr>
+        <w:t>nltk</w:t>
+      </w:r>
+      <w:proofErr w:type="spellEnd"/>
+      <w:r>
+        <w:rPr>
+          <w:rFonts w:ascii="Times New Roman" w:eastAsia="Times New Roman" w:hAnsi="Times New Roman" w:cs="Times New Roman"/>
+          <w:lang w:val="en-US"/>
+        </w:rPr>
+        <w:t xml:space="preserve"> dan import</w:t>
+      </w:r>
+    </w:p>
+    <w:p>
+      <w:pPr>
+        <w:pStyle w:val="ListParagraph"/>
+        <w:shd w:val="clear" w:color="auto" w:fill="F7F7F7"/>
+        <w:spacing w:line="285" w:lineRule="atLeast"/>
+        <w:ind w:left="1440"/>
+        <w:rPr>
+          <w:rFonts w:ascii="Courier New" w:eastAsia="Times New Roman" w:hAnsi="Courier New" w:cs="Courier New"/>
+          <w:color w:val="000000"/>
+          <w:sz w:val="21"/>
+          <w:szCs w:val="21"/>
+          <w:lang w:val="en-ID"/>
+        </w:rPr>
+      </w:pPr>
+      <w:r>
+        <w:rPr>
+          <w:rFonts w:ascii="Courier New" w:eastAsia="Times New Roman" w:hAnsi="Courier New" w:cs="Courier New"/>
+          <w:color w:val="AF00DB"/>
+          <w:sz w:val="21"/>
+          <w:szCs w:val="21"/>
+          <w:lang w:val="en-ID"/>
+        </w:rPr>
+        <w:t>import</w:t>
+      </w:r>
+      <w:r>
+        <w:rPr>
+          <w:rFonts w:ascii="Courier New" w:eastAsia="Times New Roman" w:hAnsi="Courier New" w:cs="Courier New"/>
+          <w:color w:val="000000"/>
+          <w:sz w:val="21"/>
+          <w:szCs w:val="21"/>
+          <w:lang w:val="en-ID"/>
+        </w:rPr>
+        <w:t xml:space="preserve"> </w:t>
+      </w:r>
+      <w:proofErr w:type="spellStart"/>
+      <w:r>
+        <w:rPr>
+          <w:rFonts w:ascii="Courier New" w:eastAsia="Times New Roman" w:hAnsi="Courier New" w:cs="Courier New"/>
+          <w:color w:val="000000"/>
+          <w:sz w:val="21"/>
+          <w:szCs w:val="21"/>
+          <w:lang w:val="en-ID"/>
+        </w:rPr>
+        <w:t>nltk</w:t>
+      </w:r>
+      <w:proofErr w:type="spellEnd"/>
+    </w:p>
+    <w:p>
+      <w:pPr>
+        <w:pStyle w:val="ListParagraph"/>
+        <w:shd w:val="clear" w:color="auto" w:fill="F7F7F7"/>
+        <w:spacing w:line="285" w:lineRule="atLeast"/>
+        <w:ind w:left="1440"/>
+        <w:rPr>
+          <w:rFonts w:ascii="Courier New" w:eastAsia="Times New Roman" w:hAnsi="Courier New" w:cs="Courier New"/>
+          <w:color w:val="000000"/>
+          <w:sz w:val="21"/>
+          <w:szCs w:val="21"/>
+          <w:lang w:val="en-ID"/>
+        </w:rPr>
+      </w:pPr>
+      <w:r>
+        <w:rPr>
+          <w:rFonts w:ascii="Courier New" w:eastAsia="Times New Roman" w:hAnsi="Courier New" w:cs="Courier New"/>
+          <w:color w:val="AF00DB"/>
+          <w:sz w:val="21"/>
+          <w:szCs w:val="21"/>
+          <w:lang w:val="en-ID"/>
+        </w:rPr>
+        <w:t>from</w:t>
+      </w:r>
+      <w:r>
+        <w:rPr>
+          <w:rFonts w:ascii="Courier New" w:eastAsia="Times New Roman" w:hAnsi="Courier New" w:cs="Courier New"/>
+          <w:color w:val="000000"/>
+          <w:sz w:val="21"/>
+          <w:szCs w:val="21"/>
+          <w:lang w:val="en-ID"/>
+        </w:rPr>
+        <w:t xml:space="preserve"> </w:t>
+      </w:r>
+      <w:proofErr w:type="spellStart"/>
+      <w:proofErr w:type="gramStart"/>
+      <w:r>
+        <w:rPr>
+          <w:rFonts w:ascii="Courier New" w:eastAsia="Times New Roman" w:hAnsi="Courier New" w:cs="Courier New"/>
+          <w:color w:val="000000"/>
+          <w:sz w:val="21"/>
+          <w:szCs w:val="21"/>
+          <w:lang w:val="en-ID"/>
+        </w:rPr>
+        <w:t>nltk.tokenize</w:t>
+      </w:r>
+      <w:proofErr w:type="spellEnd"/>
+      <w:proofErr w:type="gramEnd"/>
+      <w:r>
+        <w:rPr>
+          <w:rFonts w:ascii="Courier New" w:eastAsia="Times New Roman" w:hAnsi="Courier New" w:cs="Courier New"/>
+          <w:color w:val="000000"/>
+          <w:sz w:val="21"/>
+          <w:szCs w:val="21"/>
+          <w:lang w:val="en-ID"/>
+        </w:rPr>
+        <w:t xml:space="preserve"> </w:t>
+      </w:r>
+      <w:r>
+        <w:rPr>
+          <w:rFonts w:ascii="Courier New" w:eastAsia="Times New Roman" w:hAnsi="Courier New" w:cs="Courier New"/>
+          <w:color w:val="AF00DB"/>
+          <w:sz w:val="21"/>
+          <w:szCs w:val="21"/>
+          <w:lang w:val="en-ID"/>
+        </w:rPr>
+        <w:t>import</w:t>
+      </w:r>
+      <w:r>
+        <w:rPr>
+          <w:rFonts w:ascii="Courier New" w:eastAsia="Times New Roman" w:hAnsi="Courier New" w:cs="Courier New"/>
+          <w:color w:val="000000"/>
+          <w:sz w:val="21"/>
+          <w:szCs w:val="21"/>
+          <w:lang w:val="en-ID"/>
+        </w:rPr>
+        <w:t xml:space="preserve"> </w:t>
+      </w:r>
+      <w:proofErr w:type="spellStart"/>
+      <w:r>
+        <w:rPr>
+          <w:rFonts w:ascii="Courier New" w:eastAsia="Times New Roman" w:hAnsi="Courier New" w:cs="Courier New"/>
+          <w:color w:val="000000"/>
+          <w:sz w:val="21"/>
+          <w:szCs w:val="21"/>
+          <w:lang w:val="en-ID"/>
+        </w:rPr>
+        <w:t>word_tokenize</w:t>
+      </w:r>
+      <w:proofErr w:type="spellEnd"/>
+    </w:p>
+    <w:p>
+      <w:pPr>
+        <w:pStyle w:val="ListParagraph"/>
+        <w:shd w:val="clear" w:color="auto" w:fill="F7F7F7"/>
+        <w:spacing w:after="240" w:line="285" w:lineRule="atLeast"/>
+        <w:ind w:left="1440"/>
+        <w:rPr>
+          <w:rFonts w:ascii="Courier New" w:eastAsia="Times New Roman" w:hAnsi="Courier New" w:cs="Courier New"/>
+          <w:color w:val="000000"/>
+          <w:sz w:val="21"/>
+          <w:szCs w:val="21"/>
+          <w:lang w:val="en-ID"/>
+        </w:rPr>
+      </w:pPr>
+    </w:p>
+    <w:p>
+      <w:pPr>
+        <w:pStyle w:val="ListParagraph"/>
+        <w:shd w:val="clear" w:color="auto" w:fill="F7F7F7"/>
+        <w:spacing w:line="285" w:lineRule="atLeast"/>
+        <w:ind w:left="1440"/>
+        <w:rPr>
+          <w:rFonts w:ascii="Courier New" w:eastAsia="Times New Roman" w:hAnsi="Courier New" w:cs="Courier New"/>
+          <w:color w:val="000000"/>
+          <w:sz w:val="21"/>
+          <w:szCs w:val="21"/>
+          <w:lang w:val="en-ID"/>
+        </w:rPr>
+      </w:pPr>
+      <w:r>
+        <w:rPr>
+          <w:rFonts w:ascii="Courier New" w:eastAsia="Times New Roman" w:hAnsi="Courier New" w:cs="Courier New"/>
+          <w:color w:val="008000"/>
+          <w:sz w:val="21"/>
+          <w:szCs w:val="21"/>
+          <w:lang w:val="en-ID"/>
+        </w:rPr>
+        <w:t># UNCOMMENT "</w:t>
+      </w:r>
+      <w:proofErr w:type="spellStart"/>
+      <w:proofErr w:type="gramStart"/>
+      <w:r>
+        <w:rPr>
+          <w:rFonts w:ascii="Courier New" w:eastAsia="Times New Roman" w:hAnsi="Courier New" w:cs="Courier New"/>
+          <w:color w:val="008000"/>
+          <w:sz w:val="21"/>
+          <w:szCs w:val="21"/>
+          <w:lang w:val="en-ID"/>
+        </w:rPr>
+        <w:t>nltk.download</w:t>
+      </w:r>
+      <w:proofErr w:type="spellEnd"/>
+      <w:proofErr w:type="gramEnd"/>
+      <w:r>
+        <w:rPr>
+          <w:rFonts w:ascii="Courier New" w:eastAsia="Times New Roman" w:hAnsi="Courier New" w:cs="Courier New"/>
+          <w:color w:val="008000"/>
+          <w:sz w:val="21"/>
+          <w:szCs w:val="21"/>
+          <w:lang w:val="en-ID"/>
+        </w:rPr>
+        <w:t xml:space="preserve">()" </w:t>
+      </w:r>
+      <w:proofErr w:type="spellStart"/>
+      <w:r>
+        <w:rPr>
+          <w:rFonts w:ascii="Courier New" w:eastAsia="Times New Roman" w:hAnsi="Courier New" w:cs="Courier New"/>
+          <w:color w:val="008000"/>
+          <w:sz w:val="21"/>
+          <w:szCs w:val="21"/>
+          <w:lang w:val="en-ID"/>
+        </w:rPr>
+        <w:t>untuk</w:t>
+      </w:r>
+      <w:proofErr w:type="spellEnd"/>
+      <w:r>
+        <w:rPr>
+          <w:rFonts w:ascii="Courier New" w:eastAsia="Times New Roman" w:hAnsi="Courier New" w:cs="Courier New"/>
+          <w:color w:val="008000"/>
+          <w:sz w:val="21"/>
+          <w:szCs w:val="21"/>
+          <w:lang w:val="en-ID"/>
+        </w:rPr>
+        <w:t xml:space="preserve">  </w:t>
+      </w:r>
+      <w:proofErr w:type="spellStart"/>
+      <w:r>
+        <w:rPr>
+          <w:rFonts w:ascii="Courier New" w:eastAsia="Times New Roman" w:hAnsi="Courier New" w:cs="Courier New"/>
+          <w:color w:val="008000"/>
+          <w:sz w:val="21"/>
+          <w:szCs w:val="21"/>
+          <w:lang w:val="en-ID"/>
+        </w:rPr>
+        <w:t>pertamakali</w:t>
+      </w:r>
+      <w:proofErr w:type="spellEnd"/>
+      <w:r>
+        <w:rPr>
+          <w:rFonts w:ascii="Courier New" w:eastAsia="Times New Roman" w:hAnsi="Courier New" w:cs="Courier New"/>
+          <w:color w:val="008000"/>
+          <w:sz w:val="21"/>
+          <w:szCs w:val="21"/>
+          <w:lang w:val="en-ID"/>
+        </w:rPr>
+        <w:t xml:space="preserve"> run, </w:t>
+      </w:r>
+      <w:proofErr w:type="spellStart"/>
+      <w:r>
+        <w:rPr>
+          <w:rFonts w:ascii="Courier New" w:eastAsia="Times New Roman" w:hAnsi="Courier New" w:cs="Courier New"/>
+          <w:color w:val="008000"/>
+          <w:sz w:val="21"/>
+          <w:szCs w:val="21"/>
+          <w:lang w:val="en-ID"/>
+        </w:rPr>
+        <w:t>untuk</w:t>
+      </w:r>
+      <w:proofErr w:type="spellEnd"/>
+      <w:r>
+        <w:rPr>
+          <w:rFonts w:ascii="Courier New" w:eastAsia="Times New Roman" w:hAnsi="Courier New" w:cs="Courier New"/>
+          <w:color w:val="008000"/>
+          <w:sz w:val="21"/>
+          <w:szCs w:val="21"/>
+          <w:lang w:val="en-ID"/>
+        </w:rPr>
+        <w:t xml:space="preserve"> run </w:t>
+      </w:r>
+      <w:proofErr w:type="spellStart"/>
+      <w:r>
+        <w:rPr>
+          <w:rFonts w:ascii="Courier New" w:eastAsia="Times New Roman" w:hAnsi="Courier New" w:cs="Courier New"/>
+          <w:color w:val="008000"/>
+          <w:sz w:val="21"/>
+          <w:szCs w:val="21"/>
+          <w:lang w:val="en-ID"/>
+        </w:rPr>
+        <w:t>selanjutnya</w:t>
+      </w:r>
+      <w:proofErr w:type="spellEnd"/>
+      <w:r>
+        <w:rPr>
+          <w:rFonts w:ascii="Courier New" w:eastAsia="Times New Roman" w:hAnsi="Courier New" w:cs="Courier New"/>
+          <w:color w:val="008000"/>
+          <w:sz w:val="21"/>
+          <w:szCs w:val="21"/>
+          <w:lang w:val="en-ID"/>
+        </w:rPr>
+        <w:t xml:space="preserve"> comment </w:t>
+      </w:r>
+      <w:proofErr w:type="spellStart"/>
+      <w:r>
+        <w:rPr>
+          <w:rFonts w:ascii="Courier New" w:eastAsia="Times New Roman" w:hAnsi="Courier New" w:cs="Courier New"/>
+          <w:color w:val="008000"/>
+          <w:sz w:val="21"/>
+          <w:szCs w:val="21"/>
+          <w:lang w:val="en-ID"/>
+        </w:rPr>
+        <w:t>kembali</w:t>
+      </w:r>
+      <w:proofErr w:type="spellEnd"/>
+    </w:p>
+    <w:p>
+      <w:pPr>
+        <w:pStyle w:val="ListParagraph"/>
+        <w:shd w:val="clear" w:color="auto" w:fill="F7F7F7"/>
+        <w:spacing w:line="285" w:lineRule="atLeast"/>
+        <w:ind w:left="1440"/>
+        <w:rPr>
+          <w:rFonts w:ascii="Courier New" w:eastAsia="Times New Roman" w:hAnsi="Courier New" w:cs="Courier New"/>
+          <w:color w:val="000000"/>
+          <w:sz w:val="21"/>
+          <w:szCs w:val="21"/>
+          <w:lang w:val="en-ID"/>
+        </w:rPr>
+      </w:pPr>
+      <w:r>
+        <w:rPr>
+          <w:rFonts w:ascii="Courier New" w:eastAsia="Times New Roman" w:hAnsi="Courier New" w:cs="Courier New"/>
+          <w:color w:val="008000"/>
+          <w:sz w:val="21"/>
+          <w:szCs w:val="21"/>
+          <w:lang w:val="en-ID"/>
+        </w:rPr>
+        <w:t xml:space="preserve"># </w:t>
+      </w:r>
+      <w:proofErr w:type="spellStart"/>
+      <w:proofErr w:type="gramStart"/>
+      <w:r>
+        <w:rPr>
+          <w:rFonts w:ascii="Courier New" w:eastAsia="Times New Roman" w:hAnsi="Courier New" w:cs="Courier New"/>
+          <w:color w:val="008000"/>
+          <w:sz w:val="21"/>
+          <w:szCs w:val="21"/>
+          <w:lang w:val="en-ID"/>
+        </w:rPr>
+        <w:t>nltk.download</w:t>
+      </w:r>
+      <w:proofErr w:type="spellEnd"/>
+      <w:proofErr w:type="gramEnd"/>
+      <w:r>
+        <w:rPr>
+          <w:rFonts w:ascii="Courier New" w:eastAsia="Times New Roman" w:hAnsi="Courier New" w:cs="Courier New"/>
+          <w:color w:val="008000"/>
+          <w:sz w:val="21"/>
+          <w:szCs w:val="21"/>
+          <w:lang w:val="en-ID"/>
+        </w:rPr>
+        <w:t xml:space="preserve">() </w:t>
+      </w:r>
+    </w:p>
+    <w:p>
+      <w:pPr>
+        <w:pStyle w:val="ListParagraph"/>
+        <w:numPr>
+          <w:ilvl w:val="0"/>
+          <w:numId w:val="15"/>
+        </w:numPr>
+        <w:pBdr>
+          <w:top w:val="nil"/>
+          <w:left w:val="nil"/>
+          <w:bottom w:val="nil"/>
+          <w:right w:val="nil"/>
+          <w:between w:val="nil"/>
+        </w:pBdr>
+        <w:spacing w:line="240" w:lineRule="auto"/>
+        <w:rPr>
+          <w:rFonts w:ascii="Times New Roman" w:eastAsia="Times New Roman" w:hAnsi="Times New Roman" w:cs="Times New Roman"/>
+          <w:lang w:val="en-US"/>
+        </w:rPr>
+      </w:pPr>
+      <w:proofErr w:type="spellStart"/>
+      <w:r>
+        <w:rPr>
+          <w:rFonts w:ascii="Times New Roman" w:eastAsia="Times New Roman" w:hAnsi="Times New Roman" w:cs="Times New Roman"/>
+          <w:lang w:val="en-US"/>
+        </w:rPr>
+        <w:t>Lakukan</w:t>
+      </w:r>
+      <w:proofErr w:type="spellEnd"/>
+      <w:r>
+        <w:rPr>
+          <w:rFonts w:ascii="Times New Roman" w:eastAsia="Times New Roman" w:hAnsi="Times New Roman" w:cs="Times New Roman"/>
+          <w:lang w:val="en-US"/>
+        </w:rPr>
+        <w:t xml:space="preserve"> text preprocessing dan machine learning tasks.</w:t>
+      </w:r>
+    </w:p>
+    <w:p>
+      <w:pPr>
+        <w:shd w:val="clear" w:color="auto" w:fill="F7F7F7"/>
+        <w:spacing w:line="285" w:lineRule="atLeast"/>
+        <w:ind w:left="1080"/>
+        <w:rPr>
+          <w:rFonts w:ascii="Courier New" w:eastAsia="Times New Roman" w:hAnsi="Courier New" w:cs="Courier New"/>
+          <w:color w:val="000000"/>
+          <w:sz w:val="21"/>
+          <w:szCs w:val="21"/>
+          <w:lang w:val="en-ID"/>
+        </w:rPr>
+      </w:pPr>
+      <w:r>
+        <w:rPr>
+          <w:rFonts w:ascii="Courier New" w:eastAsia="Times New Roman" w:hAnsi="Courier New" w:cs="Courier New"/>
+          <w:color w:val="AF00DB"/>
+          <w:sz w:val="21"/>
+          <w:szCs w:val="21"/>
+          <w:lang w:val="en-ID"/>
+        </w:rPr>
+        <w:t>import</w:t>
+      </w:r>
+      <w:r>
+        <w:rPr>
+          <w:rFonts w:ascii="Courier New" w:eastAsia="Times New Roman" w:hAnsi="Courier New" w:cs="Courier New"/>
+          <w:color w:val="000000"/>
+          <w:sz w:val="21"/>
+          <w:szCs w:val="21"/>
+          <w:lang w:val="en-ID"/>
+        </w:rPr>
+        <w:t xml:space="preserve"> pandas </w:t>
+      </w:r>
+      <w:r>
+        <w:rPr>
+          <w:rFonts w:ascii="Courier New" w:eastAsia="Times New Roman" w:hAnsi="Courier New" w:cs="Courier New"/>
+          <w:color w:val="AF00DB"/>
+          <w:sz w:val="21"/>
+          <w:szCs w:val="21"/>
+          <w:lang w:val="en-ID"/>
+        </w:rPr>
+        <w:t>as</w:t>
+      </w:r>
+      <w:r>
+        <w:rPr>
+          <w:rFonts w:ascii="Courier New" w:eastAsia="Times New Roman" w:hAnsi="Courier New" w:cs="Courier New"/>
+          <w:color w:val="000000"/>
+          <w:sz w:val="21"/>
+          <w:szCs w:val="21"/>
+          <w:lang w:val="en-ID"/>
+        </w:rPr>
+        <w:t xml:space="preserve"> pd </w:t>
+      </w:r>
+    </w:p>
+    <w:p>
+      <w:pPr>
+        <w:shd w:val="clear" w:color="auto" w:fill="F7F7F7"/>
+        <w:spacing w:line="285" w:lineRule="atLeast"/>
+        <w:ind w:left="1080"/>
+        <w:rPr>
+          <w:rFonts w:ascii="Courier New" w:eastAsia="Times New Roman" w:hAnsi="Courier New" w:cs="Courier New"/>
+          <w:color w:val="000000"/>
+          <w:sz w:val="21"/>
+          <w:szCs w:val="21"/>
+          <w:lang w:val="en-ID"/>
+        </w:rPr>
+      </w:pPr>
+      <w:r>
+        <w:rPr>
+          <w:rFonts w:ascii="Courier New" w:eastAsia="Times New Roman" w:hAnsi="Courier New" w:cs="Courier New"/>
+          <w:color w:val="AF00DB"/>
+          <w:sz w:val="21"/>
+          <w:szCs w:val="21"/>
+          <w:lang w:val="en-ID"/>
+        </w:rPr>
+        <w:t>import</w:t>
+      </w:r>
+      <w:r>
+        <w:rPr>
+          <w:rFonts w:ascii="Courier New" w:eastAsia="Times New Roman" w:hAnsi="Courier New" w:cs="Courier New"/>
+          <w:color w:val="000000"/>
+          <w:sz w:val="21"/>
+          <w:szCs w:val="21"/>
+          <w:lang w:val="en-ID"/>
+        </w:rPr>
+        <w:t xml:space="preserve"> </w:t>
+      </w:r>
+      <w:proofErr w:type="spellStart"/>
+      <w:r>
+        <w:rPr>
+          <w:rFonts w:ascii="Courier New" w:eastAsia="Times New Roman" w:hAnsi="Courier New" w:cs="Courier New"/>
+          <w:color w:val="000000"/>
+          <w:sz w:val="21"/>
+          <w:szCs w:val="21"/>
+          <w:lang w:val="en-ID"/>
+        </w:rPr>
+        <w:t>numpy</w:t>
+      </w:r>
+      <w:proofErr w:type="spellEnd"/>
+      <w:r>
+        <w:rPr>
+          <w:rFonts w:ascii="Courier New" w:eastAsia="Times New Roman" w:hAnsi="Courier New" w:cs="Courier New"/>
+          <w:color w:val="000000"/>
+          <w:sz w:val="21"/>
+          <w:szCs w:val="21"/>
+          <w:lang w:val="en-ID"/>
+        </w:rPr>
+        <w:t xml:space="preserve"> </w:t>
+      </w:r>
+      <w:r>
+        <w:rPr>
+          <w:rFonts w:ascii="Courier New" w:eastAsia="Times New Roman" w:hAnsi="Courier New" w:cs="Courier New"/>
+          <w:color w:val="AF00DB"/>
+          <w:sz w:val="21"/>
+          <w:szCs w:val="21"/>
+          <w:lang w:val="en-ID"/>
+        </w:rPr>
+        <w:t>as</w:t>
+      </w:r>
+      <w:r>
+        <w:rPr>
+          <w:rFonts w:ascii="Courier New" w:eastAsia="Times New Roman" w:hAnsi="Courier New" w:cs="Courier New"/>
+          <w:color w:val="000000"/>
+          <w:sz w:val="21"/>
+          <w:szCs w:val="21"/>
+          <w:lang w:val="en-ID"/>
+        </w:rPr>
+        <w:t xml:space="preserve"> np</w:t>
+      </w:r>
+    </w:p>
+    <w:p>
+      <w:pPr>
+        <w:shd w:val="clear" w:color="auto" w:fill="F7F7F7"/>
+        <w:spacing w:line="285" w:lineRule="atLeast"/>
+        <w:ind w:left="1080"/>
+        <w:rPr>
+          <w:rFonts w:ascii="Courier New" w:eastAsia="Times New Roman" w:hAnsi="Courier New" w:cs="Courier New"/>
+          <w:color w:val="000000"/>
+          <w:sz w:val="21"/>
+          <w:szCs w:val="21"/>
+          <w:lang w:val="en-ID"/>
+        </w:rPr>
+      </w:pPr>
+      <w:r>
+        <w:rPr>
+          <w:rFonts w:ascii="Courier New" w:eastAsia="Times New Roman" w:hAnsi="Courier New" w:cs="Courier New"/>
+          <w:color w:val="AF00DB"/>
+          <w:sz w:val="21"/>
+          <w:szCs w:val="21"/>
+          <w:lang w:val="en-ID"/>
+        </w:rPr>
+        <w:t>import</w:t>
+      </w:r>
+      <w:r>
+        <w:rPr>
+          <w:rFonts w:ascii="Courier New" w:eastAsia="Times New Roman" w:hAnsi="Courier New" w:cs="Courier New"/>
+          <w:color w:val="000000"/>
+          <w:sz w:val="21"/>
+          <w:szCs w:val="21"/>
+          <w:lang w:val="en-ID"/>
+        </w:rPr>
+        <w:t xml:space="preserve"> re</w:t>
+      </w:r>
+    </w:p>
+    <w:p>
+      <w:pPr>
+        <w:shd w:val="clear" w:color="auto" w:fill="F7F7F7"/>
+        <w:spacing w:line="285" w:lineRule="atLeast"/>
+        <w:ind w:left="1080"/>
+        <w:rPr>
+          <w:rFonts w:ascii="Courier New" w:eastAsia="Times New Roman" w:hAnsi="Courier New" w:cs="Courier New"/>
+          <w:color w:val="000000"/>
+          <w:sz w:val="21"/>
+          <w:szCs w:val="21"/>
+          <w:lang w:val="en-ID"/>
+        </w:rPr>
+      </w:pPr>
+      <w:r>
+        <w:rPr>
+          <w:rFonts w:ascii="Courier New" w:eastAsia="Times New Roman" w:hAnsi="Courier New" w:cs="Courier New"/>
+          <w:color w:val="AF00DB"/>
+          <w:sz w:val="21"/>
+          <w:szCs w:val="21"/>
+          <w:lang w:val="en-ID"/>
+        </w:rPr>
+        <w:t>import</w:t>
+      </w:r>
+      <w:r>
+        <w:rPr>
+          <w:rFonts w:ascii="Courier New" w:eastAsia="Times New Roman" w:hAnsi="Courier New" w:cs="Courier New"/>
+          <w:color w:val="000000"/>
+          <w:sz w:val="21"/>
+          <w:szCs w:val="21"/>
+          <w:lang w:val="en-ID"/>
+        </w:rPr>
+        <w:t xml:space="preserve"> string</w:t>
+      </w:r>
+    </w:p>
+    <w:p>
+      <w:pPr>
+        <w:shd w:val="clear" w:color="auto" w:fill="F7F7F7"/>
+        <w:spacing w:line="285" w:lineRule="atLeast"/>
+        <w:ind w:left="1080"/>
+        <w:rPr>
+          <w:rFonts w:ascii="Courier New" w:eastAsia="Times New Roman" w:hAnsi="Courier New" w:cs="Courier New"/>
+          <w:color w:val="000000"/>
+          <w:sz w:val="21"/>
+          <w:szCs w:val="21"/>
+          <w:lang w:val="en-ID"/>
+        </w:rPr>
+      </w:pPr>
+      <w:r>
+        <w:rPr>
+          <w:rFonts w:ascii="Courier New" w:eastAsia="Times New Roman" w:hAnsi="Courier New" w:cs="Courier New"/>
+          <w:color w:val="008000"/>
+          <w:sz w:val="21"/>
+          <w:szCs w:val="21"/>
+          <w:lang w:val="en-ID"/>
+        </w:rPr>
+        <w:t># import emoji</w:t>
+      </w:r>
+    </w:p>
+    <w:p>
+      <w:pPr>
+        <w:shd w:val="clear" w:color="auto" w:fill="F7F7F7"/>
+        <w:spacing w:line="285" w:lineRule="atLeast"/>
+        <w:ind w:left="1080"/>
+        <w:rPr>
+          <w:rFonts w:ascii="Courier New" w:eastAsia="Times New Roman" w:hAnsi="Courier New" w:cs="Courier New"/>
+          <w:color w:val="000000"/>
+          <w:sz w:val="21"/>
+          <w:szCs w:val="21"/>
+          <w:lang w:val="en-ID"/>
+        </w:rPr>
+      </w:pPr>
+    </w:p>
+    <w:p>
+      <w:pPr>
+        <w:shd w:val="clear" w:color="auto" w:fill="F7F7F7"/>
+        <w:spacing w:line="285" w:lineRule="atLeast"/>
+        <w:ind w:left="1080"/>
+        <w:rPr>
+          <w:rFonts w:ascii="Courier New" w:eastAsia="Times New Roman" w:hAnsi="Courier New" w:cs="Courier New"/>
+          <w:color w:val="000000"/>
+          <w:sz w:val="21"/>
+          <w:szCs w:val="21"/>
+          <w:lang w:val="en-ID"/>
+        </w:rPr>
+      </w:pPr>
+      <w:r>
+        <w:rPr>
+          <w:rFonts w:ascii="Courier New" w:eastAsia="Times New Roman" w:hAnsi="Courier New" w:cs="Courier New"/>
+          <w:color w:val="008000"/>
+          <w:sz w:val="21"/>
+          <w:szCs w:val="21"/>
+          <w:lang w:val="en-ID"/>
+        </w:rPr>
+        <w:t xml:space="preserve"># import </w:t>
+      </w:r>
+      <w:proofErr w:type="spellStart"/>
+      <w:r>
+        <w:rPr>
+          <w:rFonts w:ascii="Courier New" w:eastAsia="Times New Roman" w:hAnsi="Courier New" w:cs="Courier New"/>
+          <w:color w:val="008000"/>
+          <w:sz w:val="21"/>
+          <w:szCs w:val="21"/>
+          <w:lang w:val="en-ID"/>
+        </w:rPr>
+        <w:t>Sastrawi</w:t>
+      </w:r>
+      <w:proofErr w:type="spellEnd"/>
+      <w:r>
+        <w:rPr>
+          <w:rFonts w:ascii="Courier New" w:eastAsia="Times New Roman" w:hAnsi="Courier New" w:cs="Courier New"/>
+          <w:color w:val="008000"/>
+          <w:sz w:val="21"/>
+          <w:szCs w:val="21"/>
+          <w:lang w:val="en-ID"/>
+        </w:rPr>
+        <w:t xml:space="preserve"> package</w:t>
+      </w:r>
+    </w:p>
+    <w:p>
+      <w:pPr>
+        <w:shd w:val="clear" w:color="auto" w:fill="F7F7F7"/>
+        <w:spacing w:line="285" w:lineRule="atLeast"/>
+        <w:ind w:left="1080"/>
+        <w:rPr>
+          <w:rFonts w:ascii="Courier New" w:eastAsia="Times New Roman" w:hAnsi="Courier New" w:cs="Courier New"/>
+          <w:color w:val="000000"/>
+          <w:sz w:val="21"/>
+          <w:szCs w:val="21"/>
+          <w:lang w:val="en-ID"/>
+        </w:rPr>
+      </w:pPr>
+      <w:r>
+        <w:rPr>
+          <w:rFonts w:ascii="Courier New" w:eastAsia="Times New Roman" w:hAnsi="Courier New" w:cs="Courier New"/>
+          <w:color w:val="AF00DB"/>
+          <w:sz w:val="21"/>
+          <w:szCs w:val="21"/>
+          <w:lang w:val="en-ID"/>
+        </w:rPr>
+        <w:t>from</w:t>
+      </w:r>
+      <w:r>
+        <w:rPr>
+          <w:rFonts w:ascii="Courier New" w:eastAsia="Times New Roman" w:hAnsi="Courier New" w:cs="Courier New"/>
+          <w:color w:val="000000"/>
+          <w:sz w:val="21"/>
+          <w:szCs w:val="21"/>
+          <w:lang w:val="en-ID"/>
+        </w:rPr>
+        <w:t xml:space="preserve"> </w:t>
+      </w:r>
+      <w:proofErr w:type="spellStart"/>
+      <w:proofErr w:type="gramStart"/>
+      <w:r>
+        <w:rPr>
+          <w:rFonts w:ascii="Courier New" w:eastAsia="Times New Roman" w:hAnsi="Courier New" w:cs="Courier New"/>
+          <w:color w:val="000000"/>
+          <w:sz w:val="21"/>
+          <w:szCs w:val="21"/>
+          <w:lang w:val="en-ID"/>
+        </w:rPr>
+        <w:t>Sastrawi.Stemmer.StemmerFactory</w:t>
+      </w:r>
+      <w:proofErr w:type="spellEnd"/>
+      <w:proofErr w:type="gramEnd"/>
+      <w:r>
+        <w:rPr>
+          <w:rFonts w:ascii="Courier New" w:eastAsia="Times New Roman" w:hAnsi="Courier New" w:cs="Courier New"/>
+          <w:color w:val="000000"/>
+          <w:sz w:val="21"/>
+          <w:szCs w:val="21"/>
+          <w:lang w:val="en-ID"/>
+        </w:rPr>
+        <w:t xml:space="preserve"> </w:t>
+      </w:r>
+      <w:r>
+        <w:rPr>
+          <w:rFonts w:ascii="Courier New" w:eastAsia="Times New Roman" w:hAnsi="Courier New" w:cs="Courier New"/>
+          <w:color w:val="AF00DB"/>
+          <w:sz w:val="21"/>
+          <w:szCs w:val="21"/>
+          <w:lang w:val="en-ID"/>
+        </w:rPr>
+        <w:t>import</w:t>
+      </w:r>
+      <w:r>
+        <w:rPr>
+          <w:rFonts w:ascii="Courier New" w:eastAsia="Times New Roman" w:hAnsi="Courier New" w:cs="Courier New"/>
+          <w:color w:val="000000"/>
+          <w:sz w:val="21"/>
+          <w:szCs w:val="21"/>
+          <w:lang w:val="en-ID"/>
+        </w:rPr>
+        <w:t xml:space="preserve"> </w:t>
+      </w:r>
+      <w:proofErr w:type="spellStart"/>
+      <w:r>
+        <w:rPr>
+          <w:rFonts w:ascii="Courier New" w:eastAsia="Times New Roman" w:hAnsi="Courier New" w:cs="Courier New"/>
+          <w:color w:val="000000"/>
+          <w:sz w:val="21"/>
+          <w:szCs w:val="21"/>
+          <w:lang w:val="en-ID"/>
+        </w:rPr>
+        <w:t>StemmerFactory</w:t>
+      </w:r>
+      <w:proofErr w:type="spellEnd"/>
+    </w:p>
+    <w:p>
+      <w:pPr>
+        <w:shd w:val="clear" w:color="auto" w:fill="F7F7F7"/>
+        <w:spacing w:line="285" w:lineRule="atLeast"/>
+        <w:ind w:left="1080"/>
+        <w:rPr>
+          <w:rFonts w:ascii="Courier New" w:eastAsia="Times New Roman" w:hAnsi="Courier New" w:cs="Courier New"/>
+          <w:color w:val="000000"/>
+          <w:sz w:val="21"/>
+          <w:szCs w:val="21"/>
+          <w:lang w:val="en-ID"/>
+        </w:rPr>
+      </w:pPr>
+      <w:r>
+        <w:rPr>
+          <w:rFonts w:ascii="Courier New" w:eastAsia="Times New Roman" w:hAnsi="Courier New" w:cs="Courier New"/>
+          <w:color w:val="008000"/>
+          <w:sz w:val="21"/>
+          <w:szCs w:val="21"/>
+          <w:lang w:val="en-ID"/>
+        </w:rPr>
+        <w:t xml:space="preserve"># from </w:t>
+      </w:r>
+      <w:proofErr w:type="spellStart"/>
+      <w:proofErr w:type="gramStart"/>
+      <w:r>
+        <w:rPr>
+          <w:rFonts w:ascii="Courier New" w:eastAsia="Times New Roman" w:hAnsi="Courier New" w:cs="Courier New"/>
+          <w:color w:val="008000"/>
+          <w:sz w:val="21"/>
+          <w:szCs w:val="21"/>
+          <w:lang w:val="en-ID"/>
+        </w:rPr>
+        <w:t>Sastrawi.StopWordRemover.StopWordRemoverFactory</w:t>
+      </w:r>
+      <w:proofErr w:type="spellEnd"/>
+      <w:proofErr w:type="gramEnd"/>
+      <w:r>
+        <w:rPr>
+          <w:rFonts w:ascii="Courier New" w:eastAsia="Times New Roman" w:hAnsi="Courier New" w:cs="Courier New"/>
+          <w:color w:val="008000"/>
+          <w:sz w:val="21"/>
+          <w:szCs w:val="21"/>
+          <w:lang w:val="en-ID"/>
+        </w:rPr>
+        <w:t xml:space="preserve"> import </w:t>
+      </w:r>
+      <w:proofErr w:type="spellStart"/>
+      <w:r>
+        <w:rPr>
+          <w:rFonts w:ascii="Courier New" w:eastAsia="Times New Roman" w:hAnsi="Courier New" w:cs="Courier New"/>
+          <w:color w:val="008000"/>
+          <w:sz w:val="21"/>
+          <w:szCs w:val="21"/>
+          <w:lang w:val="en-ID"/>
+        </w:rPr>
+        <w:t>StopWordRemoverFactory</w:t>
+      </w:r>
+      <w:proofErr w:type="spellEnd"/>
+    </w:p>
+    <w:p>
+      <w:pPr>
+        <w:shd w:val="clear" w:color="auto" w:fill="F7F7F7"/>
+        <w:spacing w:line="285" w:lineRule="atLeast"/>
+        <w:ind w:left="1080"/>
+        <w:rPr>
+          <w:rFonts w:ascii="Courier New" w:eastAsia="Times New Roman" w:hAnsi="Courier New" w:cs="Courier New"/>
+          <w:color w:val="000000"/>
+          <w:sz w:val="21"/>
+          <w:szCs w:val="21"/>
+          <w:lang w:val="en-ID"/>
+        </w:rPr>
+      </w:pPr>
+      <w:r>
+        <w:rPr>
+          <w:rFonts w:ascii="Courier New" w:eastAsia="Times New Roman" w:hAnsi="Courier New" w:cs="Courier New"/>
+          <w:color w:val="AF00DB"/>
+          <w:sz w:val="21"/>
+          <w:szCs w:val="21"/>
+          <w:lang w:val="en-ID"/>
+        </w:rPr>
+        <w:t>from</w:t>
+      </w:r>
+      <w:r>
+        <w:rPr>
+          <w:rFonts w:ascii="Courier New" w:eastAsia="Times New Roman" w:hAnsi="Courier New" w:cs="Courier New"/>
+          <w:color w:val="000000"/>
+          <w:sz w:val="21"/>
+          <w:szCs w:val="21"/>
+          <w:lang w:val="en-ID"/>
+        </w:rPr>
+        <w:t xml:space="preserve"> </w:t>
+      </w:r>
+      <w:proofErr w:type="spellStart"/>
+      <w:proofErr w:type="gramStart"/>
+      <w:r>
+        <w:rPr>
+          <w:rFonts w:ascii="Courier New" w:eastAsia="Times New Roman" w:hAnsi="Courier New" w:cs="Courier New"/>
+          <w:color w:val="000000"/>
+          <w:sz w:val="21"/>
+          <w:szCs w:val="21"/>
+          <w:lang w:val="en-ID"/>
+        </w:rPr>
+        <w:t>Sastrawi.StopWordRemover.StopWordRemoverFactory</w:t>
+      </w:r>
+      <w:proofErr w:type="spellEnd"/>
+      <w:proofErr w:type="gramEnd"/>
+      <w:r>
+        <w:rPr>
+          <w:rFonts w:ascii="Courier New" w:eastAsia="Times New Roman" w:hAnsi="Courier New" w:cs="Courier New"/>
+          <w:color w:val="000000"/>
+          <w:sz w:val="21"/>
+          <w:szCs w:val="21"/>
+          <w:lang w:val="en-ID"/>
+        </w:rPr>
+        <w:t xml:space="preserve"> </w:t>
+      </w:r>
+      <w:r>
+        <w:rPr>
+          <w:rFonts w:ascii="Courier New" w:eastAsia="Times New Roman" w:hAnsi="Courier New" w:cs="Courier New"/>
+          <w:color w:val="AF00DB"/>
+          <w:sz w:val="21"/>
+          <w:szCs w:val="21"/>
+          <w:lang w:val="en-ID"/>
+        </w:rPr>
+        <w:t>import</w:t>
+      </w:r>
+      <w:r>
+        <w:rPr>
+          <w:rFonts w:ascii="Courier New" w:eastAsia="Times New Roman" w:hAnsi="Courier New" w:cs="Courier New"/>
+          <w:color w:val="000000"/>
+          <w:sz w:val="21"/>
+          <w:szCs w:val="21"/>
+          <w:lang w:val="en-ID"/>
+        </w:rPr>
+        <w:t xml:space="preserve"> </w:t>
+      </w:r>
+      <w:proofErr w:type="spellStart"/>
+      <w:r>
+        <w:rPr>
+          <w:rFonts w:ascii="Courier New" w:eastAsia="Times New Roman" w:hAnsi="Courier New" w:cs="Courier New"/>
+          <w:color w:val="000000"/>
+          <w:sz w:val="21"/>
+          <w:szCs w:val="21"/>
+          <w:lang w:val="en-ID"/>
+        </w:rPr>
+        <w:t>StopWordRemoverFactory</w:t>
+      </w:r>
+      <w:proofErr w:type="spellEnd"/>
+      <w:r>
+        <w:rPr>
+          <w:rFonts w:ascii="Courier New" w:eastAsia="Times New Roman" w:hAnsi="Courier New" w:cs="Courier New"/>
+          <w:color w:val="000000"/>
+          <w:sz w:val="21"/>
+          <w:szCs w:val="21"/>
+          <w:lang w:val="en-ID"/>
+        </w:rPr>
+        <w:t xml:space="preserve">, </w:t>
+      </w:r>
+      <w:proofErr w:type="spellStart"/>
+      <w:r>
+        <w:rPr>
+          <w:rFonts w:ascii="Courier New" w:eastAsia="Times New Roman" w:hAnsi="Courier New" w:cs="Courier New"/>
+          <w:color w:val="000000"/>
+          <w:sz w:val="21"/>
+          <w:szCs w:val="21"/>
+          <w:lang w:val="en-ID"/>
+        </w:rPr>
+        <w:t>StopWordRemover</w:t>
+      </w:r>
+      <w:proofErr w:type="spellEnd"/>
+      <w:r>
+        <w:rPr>
+          <w:rFonts w:ascii="Courier New" w:eastAsia="Times New Roman" w:hAnsi="Courier New" w:cs="Courier New"/>
+          <w:color w:val="000000"/>
+          <w:sz w:val="21"/>
+          <w:szCs w:val="21"/>
+          <w:lang w:val="en-ID"/>
+        </w:rPr>
+        <w:t xml:space="preserve">, </w:t>
+      </w:r>
+      <w:proofErr w:type="spellStart"/>
+      <w:r>
+        <w:rPr>
+          <w:rFonts w:ascii="Courier New" w:eastAsia="Times New Roman" w:hAnsi="Courier New" w:cs="Courier New"/>
+          <w:color w:val="000000"/>
+          <w:sz w:val="21"/>
+          <w:szCs w:val="21"/>
+          <w:lang w:val="en-ID"/>
+        </w:rPr>
+        <w:t>ArrayDictionary</w:t>
+      </w:r>
+      <w:proofErr w:type="spellEnd"/>
+    </w:p>
+    <w:p>
+      <w:pPr>
+        <w:shd w:val="clear" w:color="auto" w:fill="F7F7F7"/>
+        <w:spacing w:line="285" w:lineRule="atLeast"/>
+        <w:ind w:left="1080"/>
+        <w:rPr>
+          <w:rFonts w:ascii="Courier New" w:eastAsia="Times New Roman" w:hAnsi="Courier New" w:cs="Courier New"/>
+          <w:color w:val="000000"/>
+          <w:sz w:val="21"/>
+          <w:szCs w:val="21"/>
+          <w:lang w:val="en-ID"/>
+        </w:rPr>
+      </w:pPr>
+    </w:p>
+    <w:p>
+      <w:pPr>
+        <w:shd w:val="clear" w:color="auto" w:fill="F7F7F7"/>
+        <w:spacing w:line="285" w:lineRule="atLeast"/>
+        <w:ind w:left="1080"/>
+        <w:rPr>
+          <w:rFonts w:ascii="Courier New" w:eastAsia="Times New Roman" w:hAnsi="Courier New" w:cs="Courier New"/>
+          <w:color w:val="000000"/>
+          <w:sz w:val="21"/>
+          <w:szCs w:val="21"/>
+          <w:lang w:val="en-ID"/>
+        </w:rPr>
+      </w:pPr>
+      <w:r>
+        <w:rPr>
+          <w:rFonts w:ascii="Courier New" w:eastAsia="Times New Roman" w:hAnsi="Courier New" w:cs="Courier New"/>
+          <w:color w:val="AF00DB"/>
+          <w:sz w:val="21"/>
+          <w:szCs w:val="21"/>
+          <w:lang w:val="en-ID"/>
+        </w:rPr>
+        <w:t>import</w:t>
+      </w:r>
+      <w:r>
+        <w:rPr>
+          <w:rFonts w:ascii="Courier New" w:eastAsia="Times New Roman" w:hAnsi="Courier New" w:cs="Courier New"/>
+          <w:color w:val="000000"/>
+          <w:sz w:val="21"/>
+          <w:szCs w:val="21"/>
+          <w:lang w:val="en-ID"/>
+        </w:rPr>
+        <w:t xml:space="preserve"> swifter</w:t>
+      </w:r>
+    </w:p>
+    <w:p>
+      <w:pPr>
+        <w:shd w:val="clear" w:color="auto" w:fill="F7F7F7"/>
+        <w:spacing w:line="285" w:lineRule="atLeast"/>
+        <w:ind w:left="1080"/>
+        <w:rPr>
+          <w:rFonts w:ascii="Courier New" w:eastAsia="Times New Roman" w:hAnsi="Courier New" w:cs="Courier New"/>
+          <w:color w:val="000000"/>
+          <w:sz w:val="21"/>
+          <w:szCs w:val="21"/>
+          <w:lang w:val="en-ID"/>
+        </w:rPr>
+      </w:pPr>
+    </w:p>
+    <w:p>
+      <w:pPr>
+        <w:shd w:val="clear" w:color="auto" w:fill="F7F7F7"/>
+        <w:spacing w:line="285" w:lineRule="atLeast"/>
+        <w:ind w:left="1080"/>
+        <w:rPr>
+          <w:rFonts w:ascii="Courier New" w:eastAsia="Times New Roman" w:hAnsi="Courier New" w:cs="Courier New"/>
+          <w:color w:val="000000"/>
+          <w:sz w:val="21"/>
+          <w:szCs w:val="21"/>
+          <w:lang w:val="en-ID"/>
+        </w:rPr>
+      </w:pPr>
+      <w:r>
+        <w:rPr>
+          <w:rFonts w:ascii="Courier New" w:eastAsia="Times New Roman" w:hAnsi="Courier New" w:cs="Courier New"/>
+          <w:color w:val="AF00DB"/>
+          <w:sz w:val="21"/>
+          <w:szCs w:val="21"/>
+          <w:lang w:val="en-ID"/>
+        </w:rPr>
+        <w:t>from</w:t>
+      </w:r>
+      <w:r>
+        <w:rPr>
+          <w:rFonts w:ascii="Courier New" w:eastAsia="Times New Roman" w:hAnsi="Courier New" w:cs="Courier New"/>
+          <w:color w:val="000000"/>
+          <w:sz w:val="21"/>
+          <w:szCs w:val="21"/>
+          <w:lang w:val="en-ID"/>
+        </w:rPr>
+        <w:t xml:space="preserve"> </w:t>
+      </w:r>
+      <w:proofErr w:type="spellStart"/>
+      <w:r>
+        <w:rPr>
+          <w:rFonts w:ascii="Courier New" w:eastAsia="Times New Roman" w:hAnsi="Courier New" w:cs="Courier New"/>
+          <w:color w:val="000000"/>
+          <w:sz w:val="21"/>
+          <w:szCs w:val="21"/>
+          <w:lang w:val="en-ID"/>
+        </w:rPr>
+        <w:t>tqdm</w:t>
+      </w:r>
+      <w:proofErr w:type="spellEnd"/>
+      <w:r>
+        <w:rPr>
+          <w:rFonts w:ascii="Courier New" w:eastAsia="Times New Roman" w:hAnsi="Courier New" w:cs="Courier New"/>
+          <w:color w:val="000000"/>
+          <w:sz w:val="21"/>
+          <w:szCs w:val="21"/>
+          <w:lang w:val="en-ID"/>
+        </w:rPr>
+        <w:t xml:space="preserve"> </w:t>
+      </w:r>
+      <w:r>
+        <w:rPr>
+          <w:rFonts w:ascii="Courier New" w:eastAsia="Times New Roman" w:hAnsi="Courier New" w:cs="Courier New"/>
+          <w:color w:val="AF00DB"/>
+          <w:sz w:val="21"/>
+          <w:szCs w:val="21"/>
+          <w:lang w:val="en-ID"/>
+        </w:rPr>
+        <w:t>import</w:t>
+      </w:r>
+      <w:r>
+        <w:rPr>
+          <w:rFonts w:ascii="Courier New" w:eastAsia="Times New Roman" w:hAnsi="Courier New" w:cs="Courier New"/>
+          <w:color w:val="000000"/>
+          <w:sz w:val="21"/>
+          <w:szCs w:val="21"/>
+          <w:lang w:val="en-ID"/>
+        </w:rPr>
+        <w:t xml:space="preserve"> </w:t>
+      </w:r>
+      <w:proofErr w:type="spellStart"/>
+      <w:r>
+        <w:rPr>
+          <w:rFonts w:ascii="Courier New" w:eastAsia="Times New Roman" w:hAnsi="Courier New" w:cs="Courier New"/>
+          <w:color w:val="000000"/>
+          <w:sz w:val="21"/>
+          <w:szCs w:val="21"/>
+          <w:lang w:val="en-ID"/>
+        </w:rPr>
+        <w:t>tqdm</w:t>
+      </w:r>
+      <w:proofErr w:type="spellEnd"/>
+      <w:r>
+        <w:rPr>
+          <w:rFonts w:ascii="Courier New" w:eastAsia="Times New Roman" w:hAnsi="Courier New" w:cs="Courier New"/>
+          <w:color w:val="000000"/>
+          <w:sz w:val="21"/>
+          <w:szCs w:val="21"/>
+          <w:lang w:val="en-ID"/>
+        </w:rPr>
+        <w:t xml:space="preserve"> </w:t>
+      </w:r>
+    </w:p>
+    <w:p>
+      <w:pPr>
+        <w:shd w:val="clear" w:color="auto" w:fill="F7F7F7"/>
+        <w:spacing w:line="285" w:lineRule="atLeast"/>
+        <w:ind w:left="1080"/>
+        <w:rPr>
+          <w:rFonts w:ascii="Courier New" w:eastAsia="Times New Roman" w:hAnsi="Courier New" w:cs="Courier New"/>
+          <w:color w:val="000000"/>
+          <w:sz w:val="21"/>
+          <w:szCs w:val="21"/>
+          <w:lang w:val="en-ID"/>
+        </w:rPr>
+      </w:pPr>
+    </w:p>
+    <w:p>
+      <w:pPr>
+        <w:shd w:val="clear" w:color="auto" w:fill="F7F7F7"/>
+        <w:spacing w:line="285" w:lineRule="atLeast"/>
+        <w:ind w:left="1080"/>
+        <w:rPr>
+          <w:rFonts w:ascii="Courier New" w:eastAsia="Times New Roman" w:hAnsi="Courier New" w:cs="Courier New"/>
+          <w:color w:val="000000"/>
+          <w:sz w:val="21"/>
+          <w:szCs w:val="21"/>
+          <w:lang w:val="en-ID"/>
+        </w:rPr>
+      </w:pPr>
+      <w:r>
+        <w:rPr>
+          <w:rFonts w:ascii="Courier New" w:eastAsia="Times New Roman" w:hAnsi="Courier New" w:cs="Courier New"/>
+          <w:color w:val="008000"/>
+          <w:sz w:val="21"/>
+          <w:szCs w:val="21"/>
+          <w:lang w:val="en-ID"/>
+        </w:rPr>
+        <w:t xml:space="preserve"># from </w:t>
+      </w:r>
+      <w:proofErr w:type="spellStart"/>
+      <w:proofErr w:type="gramStart"/>
+      <w:r>
+        <w:rPr>
+          <w:rFonts w:ascii="Courier New" w:eastAsia="Times New Roman" w:hAnsi="Courier New" w:cs="Courier New"/>
+          <w:color w:val="008000"/>
+          <w:sz w:val="21"/>
+          <w:szCs w:val="21"/>
+          <w:lang w:val="en-ID"/>
+        </w:rPr>
+        <w:t>nltk.tokenize</w:t>
+      </w:r>
+      <w:proofErr w:type="spellEnd"/>
+      <w:proofErr w:type="gramEnd"/>
+      <w:r>
+        <w:rPr>
+          <w:rFonts w:ascii="Courier New" w:eastAsia="Times New Roman" w:hAnsi="Courier New" w:cs="Courier New"/>
+          <w:color w:val="008000"/>
+          <w:sz w:val="21"/>
+          <w:szCs w:val="21"/>
+          <w:lang w:val="en-ID"/>
+        </w:rPr>
+        <w:t xml:space="preserve"> import </w:t>
+      </w:r>
+      <w:proofErr w:type="spellStart"/>
+      <w:r>
+        <w:rPr>
+          <w:rFonts w:ascii="Courier New" w:eastAsia="Times New Roman" w:hAnsi="Courier New" w:cs="Courier New"/>
+          <w:color w:val="008000"/>
+          <w:sz w:val="21"/>
+          <w:szCs w:val="21"/>
+          <w:lang w:val="en-ID"/>
+        </w:rPr>
+        <w:t>word_tokenize</w:t>
+      </w:r>
+      <w:proofErr w:type="spellEnd"/>
+    </w:p>
+    <w:p>
+      <w:pPr>
+        <w:shd w:val="clear" w:color="auto" w:fill="F7F7F7"/>
+        <w:spacing w:line="285" w:lineRule="atLeast"/>
+        <w:ind w:left="1080"/>
+        <w:rPr>
+          <w:rFonts w:ascii="Courier New" w:eastAsia="Times New Roman" w:hAnsi="Courier New" w:cs="Courier New"/>
+          <w:color w:val="000000"/>
+          <w:sz w:val="21"/>
+          <w:szCs w:val="21"/>
+          <w:lang w:val="en-ID"/>
+        </w:rPr>
+      </w:pPr>
+      <w:r>
+        <w:rPr>
+          <w:rFonts w:ascii="Courier New" w:eastAsia="Times New Roman" w:hAnsi="Courier New" w:cs="Courier New"/>
+          <w:color w:val="008000"/>
+          <w:sz w:val="21"/>
+          <w:szCs w:val="21"/>
+          <w:lang w:val="en-ID"/>
+        </w:rPr>
+        <w:t xml:space="preserve"># import </w:t>
+      </w:r>
+      <w:proofErr w:type="spellStart"/>
+      <w:r>
+        <w:rPr>
+          <w:rFonts w:ascii="Courier New" w:eastAsia="Times New Roman" w:hAnsi="Courier New" w:cs="Courier New"/>
+          <w:color w:val="008000"/>
+          <w:sz w:val="21"/>
+          <w:szCs w:val="21"/>
+          <w:lang w:val="en-ID"/>
+        </w:rPr>
+        <w:t>nltk</w:t>
+      </w:r>
+      <w:proofErr w:type="spellEnd"/>
+    </w:p>
+    <w:p>
+      <w:pPr>
+        <w:shd w:val="clear" w:color="auto" w:fill="F7F7F7"/>
+        <w:spacing w:line="285" w:lineRule="atLeast"/>
+        <w:ind w:left="1080"/>
+        <w:rPr>
+          <w:rFonts w:ascii="Courier New" w:eastAsia="Times New Roman" w:hAnsi="Courier New" w:cs="Courier New"/>
+          <w:color w:val="000000"/>
+          <w:sz w:val="21"/>
+          <w:szCs w:val="21"/>
+          <w:lang w:val="en-ID"/>
+        </w:rPr>
+      </w:pPr>
+      <w:r>
+        <w:rPr>
+          <w:rFonts w:ascii="Courier New" w:eastAsia="Times New Roman" w:hAnsi="Courier New" w:cs="Courier New"/>
+          <w:color w:val="008000"/>
+          <w:sz w:val="21"/>
+          <w:szCs w:val="21"/>
+          <w:lang w:val="en-ID"/>
+        </w:rPr>
+        <w:t xml:space="preserve"># </w:t>
+      </w:r>
+      <w:proofErr w:type="spellStart"/>
+      <w:proofErr w:type="gramStart"/>
+      <w:r>
+        <w:rPr>
+          <w:rFonts w:ascii="Courier New" w:eastAsia="Times New Roman" w:hAnsi="Courier New" w:cs="Courier New"/>
+          <w:color w:val="008000"/>
+          <w:sz w:val="21"/>
+          <w:szCs w:val="21"/>
+          <w:lang w:val="en-ID"/>
+        </w:rPr>
+        <w:t>nltk.download</w:t>
+      </w:r>
+      <w:proofErr w:type="spellEnd"/>
+      <w:proofErr w:type="gramEnd"/>
+      <w:r>
+        <w:rPr>
+          <w:rFonts w:ascii="Courier New" w:eastAsia="Times New Roman" w:hAnsi="Courier New" w:cs="Courier New"/>
+          <w:color w:val="008000"/>
+          <w:sz w:val="21"/>
+          <w:szCs w:val="21"/>
+          <w:lang w:val="en-ID"/>
+        </w:rPr>
+        <w:t>()</w:t>
+      </w:r>
+    </w:p>
+    <w:p>
+      <w:pPr>
+        <w:shd w:val="clear" w:color="auto" w:fill="F7F7F7"/>
+        <w:spacing w:line="285" w:lineRule="atLeast"/>
+        <w:ind w:left="1080"/>
+        <w:rPr>
+          <w:rFonts w:ascii="Courier New" w:eastAsia="Times New Roman" w:hAnsi="Courier New" w:cs="Courier New"/>
+          <w:color w:val="000000"/>
+          <w:sz w:val="21"/>
+          <w:szCs w:val="21"/>
+          <w:lang w:val="en-ID"/>
+        </w:rPr>
+      </w:pPr>
+    </w:p>
+    <w:p>
+      <w:pPr>
+        <w:shd w:val="clear" w:color="auto" w:fill="F7F7F7"/>
+        <w:spacing w:line="285" w:lineRule="atLeast"/>
+        <w:ind w:left="1080"/>
+        <w:rPr>
+          <w:rFonts w:ascii="Courier New" w:eastAsia="Times New Roman" w:hAnsi="Courier New" w:cs="Courier New"/>
+          <w:color w:val="000000"/>
+          <w:sz w:val="21"/>
+          <w:szCs w:val="21"/>
+          <w:lang w:val="en-ID"/>
+        </w:rPr>
+      </w:pPr>
+      <w:r>
+        <w:rPr>
+          <w:rFonts w:ascii="Courier New" w:eastAsia="Times New Roman" w:hAnsi="Courier New" w:cs="Courier New"/>
+          <w:color w:val="AF00DB"/>
+          <w:sz w:val="21"/>
+          <w:szCs w:val="21"/>
+          <w:lang w:val="en-ID"/>
+        </w:rPr>
+        <w:t>import</w:t>
+      </w:r>
+      <w:r>
+        <w:rPr>
+          <w:rFonts w:ascii="Courier New" w:eastAsia="Times New Roman" w:hAnsi="Courier New" w:cs="Courier New"/>
+          <w:color w:val="000000"/>
+          <w:sz w:val="21"/>
+          <w:szCs w:val="21"/>
+          <w:lang w:val="en-ID"/>
+        </w:rPr>
+        <w:t xml:space="preserve"> </w:t>
+      </w:r>
+      <w:proofErr w:type="spellStart"/>
+      <w:r>
+        <w:rPr>
+          <w:rFonts w:ascii="Courier New" w:eastAsia="Times New Roman" w:hAnsi="Courier New" w:cs="Courier New"/>
+          <w:color w:val="000000"/>
+          <w:sz w:val="21"/>
+          <w:szCs w:val="21"/>
+          <w:lang w:val="en-ID"/>
+        </w:rPr>
+        <w:t>ast</w:t>
+      </w:r>
+      <w:proofErr w:type="spellEnd"/>
+      <w:r>
+        <w:rPr>
+          <w:rFonts w:ascii="Courier New" w:eastAsia="Times New Roman" w:hAnsi="Courier New" w:cs="Courier New"/>
+          <w:color w:val="000000"/>
+          <w:sz w:val="21"/>
+          <w:szCs w:val="21"/>
+          <w:lang w:val="en-ID"/>
+        </w:rPr>
+        <w:t xml:space="preserve"> </w:t>
+      </w:r>
+    </w:p>
+    <w:p>
+      <w:pPr>
+        <w:shd w:val="clear" w:color="auto" w:fill="F7F7F7"/>
+        <w:spacing w:line="285" w:lineRule="atLeast"/>
+        <w:ind w:left="1080"/>
+        <w:rPr>
+          <w:rFonts w:ascii="Courier New" w:eastAsia="Times New Roman" w:hAnsi="Courier New" w:cs="Courier New"/>
+          <w:color w:val="000000"/>
+          <w:sz w:val="21"/>
+          <w:szCs w:val="21"/>
+          <w:lang w:val="en-ID"/>
+        </w:rPr>
+      </w:pPr>
+    </w:p>
+    <w:p>
+      <w:pPr>
+        <w:shd w:val="clear" w:color="auto" w:fill="F7F7F7"/>
+        <w:spacing w:line="285" w:lineRule="atLeast"/>
+        <w:ind w:left="1080"/>
+        <w:rPr>
+          <w:rFonts w:ascii="Courier New" w:eastAsia="Times New Roman" w:hAnsi="Courier New" w:cs="Courier New"/>
+          <w:color w:val="000000"/>
+          <w:sz w:val="21"/>
+          <w:szCs w:val="21"/>
+          <w:lang w:val="en-ID"/>
+        </w:rPr>
+      </w:pPr>
+      <w:r>
+        <w:rPr>
+          <w:rFonts w:ascii="Courier New" w:eastAsia="Times New Roman" w:hAnsi="Courier New" w:cs="Courier New"/>
+          <w:color w:val="AF00DB"/>
+          <w:sz w:val="21"/>
+          <w:szCs w:val="21"/>
+          <w:lang w:val="en-ID"/>
+        </w:rPr>
+        <w:t>import</w:t>
+      </w:r>
+      <w:r>
+        <w:rPr>
+          <w:rFonts w:ascii="Courier New" w:eastAsia="Times New Roman" w:hAnsi="Courier New" w:cs="Courier New"/>
+          <w:color w:val="000000"/>
+          <w:sz w:val="21"/>
+          <w:szCs w:val="21"/>
+          <w:lang w:val="en-ID"/>
+        </w:rPr>
+        <w:t xml:space="preserve"> </w:t>
+      </w:r>
+      <w:proofErr w:type="spellStart"/>
+      <w:r>
+        <w:rPr>
+          <w:rFonts w:ascii="Courier New" w:eastAsia="Times New Roman" w:hAnsi="Courier New" w:cs="Courier New"/>
+          <w:color w:val="000000"/>
+          <w:sz w:val="21"/>
+          <w:szCs w:val="21"/>
+          <w:lang w:val="en-ID"/>
+        </w:rPr>
+        <w:t>gensim</w:t>
+      </w:r>
+      <w:proofErr w:type="spellEnd"/>
+    </w:p>
+    <w:p>
+      <w:pPr>
+        <w:shd w:val="clear" w:color="auto" w:fill="F7F7F7"/>
+        <w:spacing w:line="285" w:lineRule="atLeast"/>
+        <w:ind w:left="1080"/>
+        <w:rPr>
+          <w:rFonts w:ascii="Courier New" w:eastAsia="Times New Roman" w:hAnsi="Courier New" w:cs="Courier New"/>
+          <w:color w:val="000000"/>
+          <w:sz w:val="21"/>
+          <w:szCs w:val="21"/>
+          <w:lang w:val="en-ID"/>
+        </w:rPr>
+      </w:pPr>
+      <w:r>
+        <w:rPr>
+          <w:rFonts w:ascii="Courier New" w:eastAsia="Times New Roman" w:hAnsi="Courier New" w:cs="Courier New"/>
+          <w:color w:val="AF00DB"/>
+          <w:sz w:val="21"/>
+          <w:szCs w:val="21"/>
+          <w:lang w:val="en-ID"/>
+        </w:rPr>
+        <w:t>from</w:t>
+      </w:r>
+      <w:r>
+        <w:rPr>
+          <w:rFonts w:ascii="Courier New" w:eastAsia="Times New Roman" w:hAnsi="Courier New" w:cs="Courier New"/>
+          <w:color w:val="000000"/>
+          <w:sz w:val="21"/>
+          <w:szCs w:val="21"/>
+          <w:lang w:val="en-ID"/>
+        </w:rPr>
+        <w:t xml:space="preserve"> </w:t>
+      </w:r>
+      <w:proofErr w:type="spellStart"/>
+      <w:r>
+        <w:rPr>
+          <w:rFonts w:ascii="Courier New" w:eastAsia="Times New Roman" w:hAnsi="Courier New" w:cs="Courier New"/>
+          <w:color w:val="000000"/>
+          <w:sz w:val="21"/>
+          <w:szCs w:val="21"/>
+          <w:lang w:val="en-ID"/>
+        </w:rPr>
+        <w:t>gensim</w:t>
+      </w:r>
+      <w:proofErr w:type="spellEnd"/>
+      <w:r>
+        <w:rPr>
+          <w:rFonts w:ascii="Courier New" w:eastAsia="Times New Roman" w:hAnsi="Courier New" w:cs="Courier New"/>
+          <w:color w:val="000000"/>
+          <w:sz w:val="21"/>
+          <w:szCs w:val="21"/>
+          <w:lang w:val="en-ID"/>
+        </w:rPr>
+        <w:t xml:space="preserve"> </w:t>
+      </w:r>
+      <w:r>
+        <w:rPr>
+          <w:rFonts w:ascii="Courier New" w:eastAsia="Times New Roman" w:hAnsi="Courier New" w:cs="Courier New"/>
+          <w:color w:val="AF00DB"/>
+          <w:sz w:val="21"/>
+          <w:szCs w:val="21"/>
+          <w:lang w:val="en-ID"/>
+        </w:rPr>
+        <w:t>import</w:t>
+      </w:r>
+      <w:r>
+        <w:rPr>
+          <w:rFonts w:ascii="Courier New" w:eastAsia="Times New Roman" w:hAnsi="Courier New" w:cs="Courier New"/>
+          <w:color w:val="000000"/>
+          <w:sz w:val="21"/>
+          <w:szCs w:val="21"/>
+          <w:lang w:val="en-ID"/>
+        </w:rPr>
+        <w:t xml:space="preserve"> corpora, models</w:t>
+      </w:r>
+    </w:p>
+    <w:p>
+      <w:pPr>
+        <w:shd w:val="clear" w:color="auto" w:fill="F7F7F7"/>
+        <w:spacing w:line="285" w:lineRule="atLeast"/>
+        <w:ind w:left="1080"/>
+        <w:rPr>
+          <w:rFonts w:ascii="Courier New" w:eastAsia="Times New Roman" w:hAnsi="Courier New" w:cs="Courier New"/>
+          <w:color w:val="000000"/>
+          <w:sz w:val="21"/>
+          <w:szCs w:val="21"/>
+          <w:lang w:val="en-ID"/>
+        </w:rPr>
+      </w:pPr>
+    </w:p>
+    <w:p>
+      <w:pPr>
+        <w:shd w:val="clear" w:color="auto" w:fill="F7F7F7"/>
+        <w:spacing w:line="285" w:lineRule="atLeast"/>
+        <w:ind w:left="1080"/>
+        <w:rPr>
+          <w:rFonts w:ascii="Courier New" w:eastAsia="Times New Roman" w:hAnsi="Courier New" w:cs="Courier New"/>
+          <w:color w:val="000000"/>
+          <w:sz w:val="21"/>
+          <w:szCs w:val="21"/>
+          <w:lang w:val="en-ID"/>
+        </w:rPr>
+      </w:pPr>
+      <w:r>
+        <w:rPr>
+          <w:rFonts w:ascii="Courier New" w:eastAsia="Times New Roman" w:hAnsi="Courier New" w:cs="Courier New"/>
+          <w:color w:val="AF00DB"/>
+          <w:sz w:val="21"/>
+          <w:szCs w:val="21"/>
+          <w:lang w:val="en-ID"/>
+        </w:rPr>
+        <w:t>from</w:t>
+      </w:r>
+      <w:r>
+        <w:rPr>
+          <w:rFonts w:ascii="Courier New" w:eastAsia="Times New Roman" w:hAnsi="Courier New" w:cs="Courier New"/>
+          <w:color w:val="000000"/>
+          <w:sz w:val="21"/>
+          <w:szCs w:val="21"/>
+          <w:lang w:val="en-ID"/>
+        </w:rPr>
+        <w:t xml:space="preserve"> </w:t>
+      </w:r>
+      <w:proofErr w:type="spellStart"/>
+      <w:proofErr w:type="gramStart"/>
+      <w:r>
+        <w:rPr>
+          <w:rFonts w:ascii="Courier New" w:eastAsia="Times New Roman" w:hAnsi="Courier New" w:cs="Courier New"/>
+          <w:color w:val="000000"/>
+          <w:sz w:val="21"/>
+          <w:szCs w:val="21"/>
+          <w:lang w:val="en-ID"/>
+        </w:rPr>
+        <w:t>sklearn.model</w:t>
+      </w:r>
+      <w:proofErr w:type="gramEnd"/>
+      <w:r>
+        <w:rPr>
+          <w:rFonts w:ascii="Courier New" w:eastAsia="Times New Roman" w:hAnsi="Courier New" w:cs="Courier New"/>
+          <w:color w:val="000000"/>
+          <w:sz w:val="21"/>
+          <w:szCs w:val="21"/>
+          <w:lang w:val="en-ID"/>
+        </w:rPr>
+        <w:t>_selection</w:t>
+      </w:r>
+      <w:proofErr w:type="spellEnd"/>
+      <w:r>
+        <w:rPr>
+          <w:rFonts w:ascii="Courier New" w:eastAsia="Times New Roman" w:hAnsi="Courier New" w:cs="Courier New"/>
+          <w:color w:val="000000"/>
+          <w:sz w:val="21"/>
+          <w:szCs w:val="21"/>
+          <w:lang w:val="en-ID"/>
+        </w:rPr>
+        <w:t xml:space="preserve"> </w:t>
+      </w:r>
+      <w:r>
+        <w:rPr>
+          <w:rFonts w:ascii="Courier New" w:eastAsia="Times New Roman" w:hAnsi="Courier New" w:cs="Courier New"/>
+          <w:color w:val="AF00DB"/>
+          <w:sz w:val="21"/>
+          <w:szCs w:val="21"/>
+          <w:lang w:val="en-ID"/>
+        </w:rPr>
+        <w:t>import</w:t>
+      </w:r>
+      <w:r>
+        <w:rPr>
+          <w:rFonts w:ascii="Courier New" w:eastAsia="Times New Roman" w:hAnsi="Courier New" w:cs="Courier New"/>
+          <w:color w:val="000000"/>
+          <w:sz w:val="21"/>
+          <w:szCs w:val="21"/>
+          <w:lang w:val="en-ID"/>
+        </w:rPr>
+        <w:t xml:space="preserve"> </w:t>
+      </w:r>
+      <w:proofErr w:type="spellStart"/>
+      <w:r>
+        <w:rPr>
+          <w:rFonts w:ascii="Courier New" w:eastAsia="Times New Roman" w:hAnsi="Courier New" w:cs="Courier New"/>
+          <w:color w:val="000000"/>
+          <w:sz w:val="21"/>
+          <w:szCs w:val="21"/>
+          <w:lang w:val="en-ID"/>
+        </w:rPr>
+        <w:t>train_test_split</w:t>
+      </w:r>
+      <w:proofErr w:type="spellEnd"/>
+    </w:p>
+    <w:p>
+      <w:pPr>
+        <w:shd w:val="clear" w:color="auto" w:fill="F7F7F7"/>
+        <w:spacing w:line="285" w:lineRule="atLeast"/>
+        <w:ind w:left="1080"/>
+        <w:rPr>
+          <w:rFonts w:ascii="Courier New" w:eastAsia="Times New Roman" w:hAnsi="Courier New" w:cs="Courier New"/>
+          <w:color w:val="000000"/>
+          <w:sz w:val="21"/>
+          <w:szCs w:val="21"/>
+          <w:lang w:val="en-ID"/>
+        </w:rPr>
+      </w:pPr>
+      <w:r>
+        <w:rPr>
+          <w:rFonts w:ascii="Courier New" w:eastAsia="Times New Roman" w:hAnsi="Courier New" w:cs="Courier New"/>
+          <w:color w:val="AF00DB"/>
+          <w:sz w:val="21"/>
+          <w:szCs w:val="21"/>
+          <w:lang w:val="en-ID"/>
+        </w:rPr>
+        <w:t>from</w:t>
+      </w:r>
+      <w:r>
+        <w:rPr>
+          <w:rFonts w:ascii="Courier New" w:eastAsia="Times New Roman" w:hAnsi="Courier New" w:cs="Courier New"/>
+          <w:color w:val="000000"/>
+          <w:sz w:val="21"/>
+          <w:szCs w:val="21"/>
+          <w:lang w:val="en-ID"/>
+        </w:rPr>
+        <w:t xml:space="preserve"> </w:t>
+      </w:r>
+      <w:proofErr w:type="spellStart"/>
+      <w:proofErr w:type="gramStart"/>
+      <w:r>
+        <w:rPr>
+          <w:rFonts w:ascii="Courier New" w:eastAsia="Times New Roman" w:hAnsi="Courier New" w:cs="Courier New"/>
+          <w:color w:val="000000"/>
+          <w:sz w:val="21"/>
+          <w:szCs w:val="21"/>
+          <w:lang w:val="en-ID"/>
+        </w:rPr>
+        <w:t>sklearn.metrics</w:t>
+      </w:r>
+      <w:proofErr w:type="spellEnd"/>
+      <w:proofErr w:type="gramEnd"/>
+      <w:r>
+        <w:rPr>
+          <w:rFonts w:ascii="Courier New" w:eastAsia="Times New Roman" w:hAnsi="Courier New" w:cs="Courier New"/>
+          <w:color w:val="000000"/>
+          <w:sz w:val="21"/>
+          <w:szCs w:val="21"/>
+          <w:lang w:val="en-ID"/>
+        </w:rPr>
+        <w:t xml:space="preserve"> </w:t>
+      </w:r>
+      <w:r>
+        <w:rPr>
+          <w:rFonts w:ascii="Courier New" w:eastAsia="Times New Roman" w:hAnsi="Courier New" w:cs="Courier New"/>
+          <w:color w:val="AF00DB"/>
+          <w:sz w:val="21"/>
+          <w:szCs w:val="21"/>
+          <w:lang w:val="en-ID"/>
+        </w:rPr>
+        <w:t>import</w:t>
+      </w:r>
+      <w:r>
+        <w:rPr>
+          <w:rFonts w:ascii="Courier New" w:eastAsia="Times New Roman" w:hAnsi="Courier New" w:cs="Courier New"/>
+          <w:color w:val="000000"/>
+          <w:sz w:val="21"/>
+          <w:szCs w:val="21"/>
+          <w:lang w:val="en-ID"/>
+        </w:rPr>
+        <w:t xml:space="preserve"> </w:t>
+      </w:r>
+      <w:proofErr w:type="spellStart"/>
+      <w:r>
+        <w:rPr>
+          <w:rFonts w:ascii="Courier New" w:eastAsia="Times New Roman" w:hAnsi="Courier New" w:cs="Courier New"/>
+          <w:color w:val="000000"/>
+          <w:sz w:val="21"/>
+          <w:szCs w:val="21"/>
+          <w:lang w:val="en-ID"/>
+        </w:rPr>
+        <w:t>confusion_matrix,classification_report</w:t>
+      </w:r>
+      <w:proofErr w:type="spellEnd"/>
+      <w:r>
+        <w:rPr>
+          <w:rFonts w:ascii="Courier New" w:eastAsia="Times New Roman" w:hAnsi="Courier New" w:cs="Courier New"/>
+          <w:color w:val="000000"/>
+          <w:sz w:val="21"/>
+          <w:szCs w:val="21"/>
+          <w:lang w:val="en-ID"/>
+        </w:rPr>
+        <w:t xml:space="preserve">, </w:t>
+      </w:r>
+      <w:proofErr w:type="spellStart"/>
+      <w:r>
+        <w:rPr>
+          <w:rFonts w:ascii="Courier New" w:eastAsia="Times New Roman" w:hAnsi="Courier New" w:cs="Courier New"/>
+          <w:color w:val="000000"/>
+          <w:sz w:val="21"/>
+          <w:szCs w:val="21"/>
+          <w:lang w:val="en-ID"/>
+        </w:rPr>
+        <w:t>accuracy_score</w:t>
+      </w:r>
+      <w:proofErr w:type="spellEnd"/>
+    </w:p>
+    <w:p>
+      <w:pPr>
+        <w:shd w:val="clear" w:color="auto" w:fill="F7F7F7"/>
+        <w:spacing w:line="285" w:lineRule="atLeast"/>
+        <w:ind w:left="1080"/>
+        <w:rPr>
+          <w:rFonts w:ascii="Courier New" w:eastAsia="Times New Roman" w:hAnsi="Courier New" w:cs="Courier New"/>
+          <w:color w:val="000000"/>
+          <w:sz w:val="21"/>
+          <w:szCs w:val="21"/>
+          <w:lang w:val="en-ID"/>
+        </w:rPr>
+      </w:pPr>
+      <w:r>
+        <w:rPr>
+          <w:rFonts w:ascii="Courier New" w:eastAsia="Times New Roman" w:hAnsi="Courier New" w:cs="Courier New"/>
+          <w:color w:val="AF00DB"/>
+          <w:sz w:val="21"/>
+          <w:szCs w:val="21"/>
+          <w:lang w:val="en-ID"/>
+        </w:rPr>
+        <w:t>from</w:t>
+      </w:r>
+      <w:r>
+        <w:rPr>
+          <w:rFonts w:ascii="Courier New" w:eastAsia="Times New Roman" w:hAnsi="Courier New" w:cs="Courier New"/>
+          <w:color w:val="000000"/>
+          <w:sz w:val="21"/>
+          <w:szCs w:val="21"/>
+          <w:lang w:val="en-ID"/>
+        </w:rPr>
+        <w:t xml:space="preserve"> </w:t>
+      </w:r>
+      <w:proofErr w:type="spellStart"/>
+      <w:proofErr w:type="gramStart"/>
+      <w:r>
+        <w:rPr>
+          <w:rFonts w:ascii="Courier New" w:eastAsia="Times New Roman" w:hAnsi="Courier New" w:cs="Courier New"/>
+          <w:color w:val="000000"/>
+          <w:sz w:val="21"/>
+          <w:szCs w:val="21"/>
+          <w:lang w:val="en-ID"/>
+        </w:rPr>
+        <w:t>sklearn.feature</w:t>
+      </w:r>
+      <w:proofErr w:type="gramEnd"/>
+      <w:r>
+        <w:rPr>
+          <w:rFonts w:ascii="Courier New" w:eastAsia="Times New Roman" w:hAnsi="Courier New" w:cs="Courier New"/>
+          <w:color w:val="000000"/>
+          <w:sz w:val="21"/>
+          <w:szCs w:val="21"/>
+          <w:lang w:val="en-ID"/>
+        </w:rPr>
+        <w:t>_extraction.text</w:t>
+      </w:r>
+      <w:proofErr w:type="spellEnd"/>
+      <w:r>
+        <w:rPr>
+          <w:rFonts w:ascii="Courier New" w:eastAsia="Times New Roman" w:hAnsi="Courier New" w:cs="Courier New"/>
+          <w:color w:val="000000"/>
+          <w:sz w:val="21"/>
+          <w:szCs w:val="21"/>
+          <w:lang w:val="en-ID"/>
+        </w:rPr>
+        <w:t xml:space="preserve"> </w:t>
+      </w:r>
+      <w:r>
+        <w:rPr>
+          <w:rFonts w:ascii="Courier New" w:eastAsia="Times New Roman" w:hAnsi="Courier New" w:cs="Courier New"/>
+          <w:color w:val="AF00DB"/>
+          <w:sz w:val="21"/>
+          <w:szCs w:val="21"/>
+          <w:lang w:val="en-ID"/>
+        </w:rPr>
+        <w:t>import</w:t>
+      </w:r>
+      <w:r>
+        <w:rPr>
+          <w:rFonts w:ascii="Courier New" w:eastAsia="Times New Roman" w:hAnsi="Courier New" w:cs="Courier New"/>
+          <w:color w:val="000000"/>
+          <w:sz w:val="21"/>
+          <w:szCs w:val="21"/>
+          <w:lang w:val="en-ID"/>
+        </w:rPr>
+        <w:t xml:space="preserve"> </w:t>
+      </w:r>
+      <w:proofErr w:type="spellStart"/>
+      <w:r>
+        <w:rPr>
+          <w:rFonts w:ascii="Courier New" w:eastAsia="Times New Roman" w:hAnsi="Courier New" w:cs="Courier New"/>
+          <w:color w:val="000000"/>
+          <w:sz w:val="21"/>
+          <w:szCs w:val="21"/>
+          <w:lang w:val="en-ID"/>
+        </w:rPr>
+        <w:t>TfidfVectorizer</w:t>
+      </w:r>
+      <w:proofErr w:type="spellEnd"/>
+    </w:p>
+    <w:p>
+      <w:pPr>
+        <w:shd w:val="clear" w:color="auto" w:fill="F7F7F7"/>
+        <w:spacing w:line="285" w:lineRule="atLeast"/>
+        <w:ind w:left="1080"/>
+        <w:rPr>
+          <w:rFonts w:ascii="Courier New" w:eastAsia="Times New Roman" w:hAnsi="Courier New" w:cs="Courier New"/>
+          <w:color w:val="000000"/>
+          <w:sz w:val="21"/>
+          <w:szCs w:val="21"/>
+          <w:lang w:val="en-ID"/>
+        </w:rPr>
+      </w:pPr>
+      <w:r>
+        <w:rPr>
+          <w:rFonts w:ascii="Courier New" w:eastAsia="Times New Roman" w:hAnsi="Courier New" w:cs="Courier New"/>
+          <w:color w:val="AF00DB"/>
+          <w:sz w:val="21"/>
+          <w:szCs w:val="21"/>
+          <w:lang w:val="en-ID"/>
+        </w:rPr>
+        <w:t>from</w:t>
+      </w:r>
+      <w:r>
+        <w:rPr>
+          <w:rFonts w:ascii="Courier New" w:eastAsia="Times New Roman" w:hAnsi="Courier New" w:cs="Courier New"/>
+          <w:color w:val="000000"/>
+          <w:sz w:val="21"/>
+          <w:szCs w:val="21"/>
+          <w:lang w:val="en-ID"/>
+        </w:rPr>
+        <w:t xml:space="preserve"> </w:t>
+      </w:r>
+      <w:proofErr w:type="spellStart"/>
+      <w:proofErr w:type="gramStart"/>
+      <w:r>
+        <w:rPr>
+          <w:rFonts w:ascii="Courier New" w:eastAsia="Times New Roman" w:hAnsi="Courier New" w:cs="Courier New"/>
+          <w:color w:val="000000"/>
+          <w:sz w:val="21"/>
+          <w:szCs w:val="21"/>
+          <w:lang w:val="en-ID"/>
+        </w:rPr>
+        <w:t>sklearn.feature</w:t>
+      </w:r>
+      <w:proofErr w:type="gramEnd"/>
+      <w:r>
+        <w:rPr>
+          <w:rFonts w:ascii="Courier New" w:eastAsia="Times New Roman" w:hAnsi="Courier New" w:cs="Courier New"/>
+          <w:color w:val="000000"/>
+          <w:sz w:val="21"/>
+          <w:szCs w:val="21"/>
+          <w:lang w:val="en-ID"/>
+        </w:rPr>
+        <w:t>_extraction.text</w:t>
+      </w:r>
+      <w:proofErr w:type="spellEnd"/>
+      <w:r>
+        <w:rPr>
+          <w:rFonts w:ascii="Courier New" w:eastAsia="Times New Roman" w:hAnsi="Courier New" w:cs="Courier New"/>
+          <w:color w:val="000000"/>
+          <w:sz w:val="21"/>
+          <w:szCs w:val="21"/>
+          <w:lang w:val="en-ID"/>
+        </w:rPr>
+        <w:t xml:space="preserve"> </w:t>
+      </w:r>
+      <w:r>
+        <w:rPr>
+          <w:rFonts w:ascii="Courier New" w:eastAsia="Times New Roman" w:hAnsi="Courier New" w:cs="Courier New"/>
+          <w:color w:val="AF00DB"/>
+          <w:sz w:val="21"/>
+          <w:szCs w:val="21"/>
+          <w:lang w:val="en-ID"/>
+        </w:rPr>
+        <w:t>import</w:t>
+      </w:r>
+      <w:r>
+        <w:rPr>
+          <w:rFonts w:ascii="Courier New" w:eastAsia="Times New Roman" w:hAnsi="Courier New" w:cs="Courier New"/>
+          <w:color w:val="000000"/>
+          <w:sz w:val="21"/>
+          <w:szCs w:val="21"/>
+          <w:lang w:val="en-ID"/>
+        </w:rPr>
+        <w:t xml:space="preserve"> </w:t>
+      </w:r>
+      <w:proofErr w:type="spellStart"/>
+      <w:r>
+        <w:rPr>
+          <w:rFonts w:ascii="Courier New" w:eastAsia="Times New Roman" w:hAnsi="Courier New" w:cs="Courier New"/>
+          <w:color w:val="000000"/>
+          <w:sz w:val="21"/>
+          <w:szCs w:val="21"/>
+          <w:lang w:val="en-ID"/>
+        </w:rPr>
+        <w:t>CountVectorizer</w:t>
+      </w:r>
+      <w:proofErr w:type="spellEnd"/>
+    </w:p>
+    <w:p>
+      <w:pPr>
+        <w:shd w:val="clear" w:color="auto" w:fill="F7F7F7"/>
+        <w:spacing w:line="285" w:lineRule="atLeast"/>
+        <w:ind w:left="1080"/>
+        <w:rPr>
+          <w:rFonts w:ascii="Courier New" w:eastAsia="Times New Roman" w:hAnsi="Courier New" w:cs="Courier New"/>
+          <w:color w:val="000000"/>
+          <w:sz w:val="21"/>
+          <w:szCs w:val="21"/>
+          <w:lang w:val="en-ID"/>
+        </w:rPr>
+      </w:pPr>
+      <w:r>
+        <w:rPr>
+          <w:rFonts w:ascii="Courier New" w:eastAsia="Times New Roman" w:hAnsi="Courier New" w:cs="Courier New"/>
+          <w:color w:val="AF00DB"/>
+          <w:sz w:val="21"/>
+          <w:szCs w:val="21"/>
+          <w:lang w:val="en-ID"/>
+        </w:rPr>
+        <w:t>from</w:t>
+      </w:r>
+      <w:r>
+        <w:rPr>
+          <w:rFonts w:ascii="Courier New" w:eastAsia="Times New Roman" w:hAnsi="Courier New" w:cs="Courier New"/>
+          <w:color w:val="000000"/>
+          <w:sz w:val="21"/>
+          <w:szCs w:val="21"/>
+          <w:lang w:val="en-ID"/>
+        </w:rPr>
+        <w:t xml:space="preserve"> </w:t>
+      </w:r>
+      <w:proofErr w:type="spellStart"/>
+      <w:proofErr w:type="gramStart"/>
+      <w:r>
+        <w:rPr>
+          <w:rFonts w:ascii="Courier New" w:eastAsia="Times New Roman" w:hAnsi="Courier New" w:cs="Courier New"/>
+          <w:color w:val="000000"/>
+          <w:sz w:val="21"/>
+          <w:szCs w:val="21"/>
+          <w:lang w:val="en-ID"/>
+        </w:rPr>
+        <w:t>sklearn.naive</w:t>
+      </w:r>
+      <w:proofErr w:type="gramEnd"/>
+      <w:r>
+        <w:rPr>
+          <w:rFonts w:ascii="Courier New" w:eastAsia="Times New Roman" w:hAnsi="Courier New" w:cs="Courier New"/>
+          <w:color w:val="000000"/>
+          <w:sz w:val="21"/>
+          <w:szCs w:val="21"/>
+          <w:lang w:val="en-ID"/>
+        </w:rPr>
+        <w:t>_bayes</w:t>
+      </w:r>
+      <w:proofErr w:type="spellEnd"/>
+      <w:r>
+        <w:rPr>
+          <w:rFonts w:ascii="Courier New" w:eastAsia="Times New Roman" w:hAnsi="Courier New" w:cs="Courier New"/>
+          <w:color w:val="000000"/>
+          <w:sz w:val="21"/>
+          <w:szCs w:val="21"/>
+          <w:lang w:val="en-ID"/>
+        </w:rPr>
+        <w:t xml:space="preserve"> </w:t>
+      </w:r>
+      <w:r>
+        <w:rPr>
+          <w:rFonts w:ascii="Courier New" w:eastAsia="Times New Roman" w:hAnsi="Courier New" w:cs="Courier New"/>
+          <w:color w:val="AF00DB"/>
+          <w:sz w:val="21"/>
+          <w:szCs w:val="21"/>
+          <w:lang w:val="en-ID"/>
+        </w:rPr>
+        <w:t>import</w:t>
+      </w:r>
+      <w:r>
+        <w:rPr>
+          <w:rFonts w:ascii="Courier New" w:eastAsia="Times New Roman" w:hAnsi="Courier New" w:cs="Courier New"/>
+          <w:color w:val="000000"/>
+          <w:sz w:val="21"/>
+          <w:szCs w:val="21"/>
+          <w:lang w:val="en-ID"/>
+        </w:rPr>
+        <w:t xml:space="preserve"> </w:t>
+      </w:r>
+      <w:proofErr w:type="spellStart"/>
+      <w:r>
+        <w:rPr>
+          <w:rFonts w:ascii="Courier New" w:eastAsia="Times New Roman" w:hAnsi="Courier New" w:cs="Courier New"/>
+          <w:color w:val="000000"/>
+          <w:sz w:val="21"/>
+          <w:szCs w:val="21"/>
+          <w:lang w:val="en-ID"/>
+        </w:rPr>
+        <w:t>MultinomialNB</w:t>
+      </w:r>
+      <w:proofErr w:type="spellEnd"/>
+    </w:p>
+    <w:p>
+      <w:pPr>
+        <w:shd w:val="clear" w:color="auto" w:fill="F7F7F7"/>
+        <w:spacing w:line="285" w:lineRule="atLeast"/>
+        <w:ind w:left="1080"/>
+        <w:rPr>
+          <w:rFonts w:ascii="Courier New" w:eastAsia="Times New Roman" w:hAnsi="Courier New" w:cs="Courier New"/>
+          <w:color w:val="000000"/>
+          <w:sz w:val="21"/>
+          <w:szCs w:val="21"/>
+          <w:lang w:val="en-ID"/>
+        </w:rPr>
+      </w:pPr>
+    </w:p>
+    <w:p>
+      <w:pPr>
+        <w:shd w:val="clear" w:color="auto" w:fill="F7F7F7"/>
+        <w:spacing w:line="285" w:lineRule="atLeast"/>
+        <w:ind w:left="1080"/>
+        <w:rPr>
+          <w:rFonts w:ascii="Courier New" w:eastAsia="Times New Roman" w:hAnsi="Courier New" w:cs="Courier New"/>
+          <w:color w:val="000000"/>
+          <w:sz w:val="21"/>
+          <w:szCs w:val="21"/>
+          <w:lang w:val="en-ID"/>
+        </w:rPr>
+      </w:pPr>
+      <w:r>
+        <w:rPr>
+          <w:rFonts w:ascii="Courier New" w:eastAsia="Times New Roman" w:hAnsi="Courier New" w:cs="Courier New"/>
+          <w:color w:val="AF00DB"/>
+          <w:sz w:val="21"/>
+          <w:szCs w:val="21"/>
+          <w:lang w:val="en-ID"/>
+        </w:rPr>
+        <w:t>import</w:t>
+      </w:r>
+      <w:r>
+        <w:rPr>
+          <w:rFonts w:ascii="Courier New" w:eastAsia="Times New Roman" w:hAnsi="Courier New" w:cs="Courier New"/>
+          <w:color w:val="000000"/>
+          <w:sz w:val="21"/>
+          <w:szCs w:val="21"/>
+          <w:lang w:val="en-ID"/>
+        </w:rPr>
+        <w:t xml:space="preserve"> </w:t>
+      </w:r>
+      <w:proofErr w:type="spellStart"/>
+      <w:proofErr w:type="gramStart"/>
+      <w:r>
+        <w:rPr>
+          <w:rFonts w:ascii="Courier New" w:eastAsia="Times New Roman" w:hAnsi="Courier New" w:cs="Courier New"/>
+          <w:color w:val="000000"/>
+          <w:sz w:val="21"/>
+          <w:szCs w:val="21"/>
+          <w:lang w:val="en-ID"/>
+        </w:rPr>
+        <w:t>matplotlib.pyplot</w:t>
+      </w:r>
+      <w:proofErr w:type="spellEnd"/>
+      <w:proofErr w:type="gramEnd"/>
+      <w:r>
+        <w:rPr>
+          <w:rFonts w:ascii="Courier New" w:eastAsia="Times New Roman" w:hAnsi="Courier New" w:cs="Courier New"/>
+          <w:color w:val="000000"/>
+          <w:sz w:val="21"/>
+          <w:szCs w:val="21"/>
+          <w:lang w:val="en-ID"/>
+        </w:rPr>
+        <w:t xml:space="preserve"> </w:t>
+      </w:r>
+      <w:r>
+        <w:rPr>
+          <w:rFonts w:ascii="Courier New" w:eastAsia="Times New Roman" w:hAnsi="Courier New" w:cs="Courier New"/>
+          <w:color w:val="AF00DB"/>
+          <w:sz w:val="21"/>
+          <w:szCs w:val="21"/>
+          <w:lang w:val="en-ID"/>
+        </w:rPr>
+        <w:t>as</w:t>
+      </w:r>
+      <w:r>
+        <w:rPr>
+          <w:rFonts w:ascii="Courier New" w:eastAsia="Times New Roman" w:hAnsi="Courier New" w:cs="Courier New"/>
+          <w:color w:val="000000"/>
+          <w:sz w:val="21"/>
+          <w:szCs w:val="21"/>
+          <w:lang w:val="en-ID"/>
+        </w:rPr>
+        <w:t xml:space="preserve"> </w:t>
+      </w:r>
+      <w:proofErr w:type="spellStart"/>
+      <w:r>
+        <w:rPr>
+          <w:rFonts w:ascii="Courier New" w:eastAsia="Times New Roman" w:hAnsi="Courier New" w:cs="Courier New"/>
+          <w:color w:val="000000"/>
+          <w:sz w:val="21"/>
+          <w:szCs w:val="21"/>
+          <w:lang w:val="en-ID"/>
+        </w:rPr>
+        <w:t>plt</w:t>
+      </w:r>
+      <w:proofErr w:type="spellEnd"/>
+    </w:p>
+    <w:p>
+      <w:pPr>
+        <w:shd w:val="clear" w:color="auto" w:fill="F7F7F7"/>
+        <w:spacing w:line="285" w:lineRule="atLeast"/>
+        <w:ind w:left="1080"/>
+        <w:rPr>
+          <w:rFonts w:ascii="Courier New" w:eastAsia="Times New Roman" w:hAnsi="Courier New" w:cs="Courier New"/>
+          <w:color w:val="000000"/>
+          <w:sz w:val="21"/>
+          <w:szCs w:val="21"/>
+          <w:lang w:val="en-ID"/>
+        </w:rPr>
+      </w:pPr>
+      <w:r>
+        <w:rPr>
+          <w:rFonts w:ascii="Courier New" w:eastAsia="Times New Roman" w:hAnsi="Courier New" w:cs="Courier New"/>
+          <w:color w:val="AF00DB"/>
+          <w:sz w:val="21"/>
+          <w:szCs w:val="21"/>
+          <w:lang w:val="en-ID"/>
+        </w:rPr>
+        <w:t>import</w:t>
+      </w:r>
+      <w:r>
+        <w:rPr>
+          <w:rFonts w:ascii="Courier New" w:eastAsia="Times New Roman" w:hAnsi="Courier New" w:cs="Courier New"/>
+          <w:color w:val="000000"/>
+          <w:sz w:val="21"/>
+          <w:szCs w:val="21"/>
+          <w:lang w:val="en-ID"/>
+        </w:rPr>
+        <w:t xml:space="preserve"> seaborn </w:t>
+      </w:r>
+      <w:r>
+        <w:rPr>
+          <w:rFonts w:ascii="Courier New" w:eastAsia="Times New Roman" w:hAnsi="Courier New" w:cs="Courier New"/>
+          <w:color w:val="AF00DB"/>
+          <w:sz w:val="21"/>
+          <w:szCs w:val="21"/>
+          <w:lang w:val="en-ID"/>
+        </w:rPr>
+        <w:t>as</w:t>
+      </w:r>
+      <w:r>
+        <w:rPr>
+          <w:rFonts w:ascii="Courier New" w:eastAsia="Times New Roman" w:hAnsi="Courier New" w:cs="Courier New"/>
+          <w:color w:val="000000"/>
+          <w:sz w:val="21"/>
+          <w:szCs w:val="21"/>
+          <w:lang w:val="en-ID"/>
+        </w:rPr>
+        <w:t xml:space="preserve"> </w:t>
+      </w:r>
+      <w:proofErr w:type="spellStart"/>
+      <w:r>
+        <w:rPr>
+          <w:rFonts w:ascii="Courier New" w:eastAsia="Times New Roman" w:hAnsi="Courier New" w:cs="Courier New"/>
+          <w:color w:val="000000"/>
+          <w:sz w:val="21"/>
+          <w:szCs w:val="21"/>
+          <w:lang w:val="en-ID"/>
+        </w:rPr>
+        <w:t>sns</w:t>
+      </w:r>
+      <w:proofErr w:type="spellEnd"/>
+    </w:p>
+    <w:p>
+      <w:pPr>
+        <w:shd w:val="clear" w:color="auto" w:fill="F7F7F7"/>
+        <w:spacing w:line="285" w:lineRule="atLeast"/>
+        <w:ind w:left="1080"/>
+        <w:rPr>
+          <w:rFonts w:ascii="Courier New" w:eastAsia="Times New Roman" w:hAnsi="Courier New" w:cs="Courier New"/>
+          <w:color w:val="000000"/>
+          <w:sz w:val="21"/>
+          <w:szCs w:val="21"/>
+          <w:lang w:val="en-ID"/>
+        </w:rPr>
+      </w:pPr>
+      <w:r>
+        <w:rPr>
+          <w:rFonts w:ascii="Courier New" w:eastAsia="Times New Roman" w:hAnsi="Courier New" w:cs="Courier New"/>
+          <w:color w:val="AF00DB"/>
+          <w:sz w:val="21"/>
+          <w:szCs w:val="21"/>
+          <w:lang w:val="en-ID"/>
+        </w:rPr>
+        <w:t>from</w:t>
+      </w:r>
+      <w:r>
+        <w:rPr>
+          <w:rFonts w:ascii="Courier New" w:eastAsia="Times New Roman" w:hAnsi="Courier New" w:cs="Courier New"/>
+          <w:color w:val="000000"/>
+          <w:sz w:val="21"/>
+          <w:szCs w:val="21"/>
+          <w:lang w:val="en-ID"/>
+        </w:rPr>
+        <w:t xml:space="preserve"> </w:t>
+      </w:r>
+      <w:proofErr w:type="spellStart"/>
+      <w:r>
+        <w:rPr>
+          <w:rFonts w:ascii="Courier New" w:eastAsia="Times New Roman" w:hAnsi="Courier New" w:cs="Courier New"/>
+          <w:color w:val="000000"/>
+          <w:sz w:val="21"/>
+          <w:szCs w:val="21"/>
+          <w:lang w:val="en-ID"/>
+        </w:rPr>
+        <w:t>wordcloud</w:t>
+      </w:r>
+      <w:proofErr w:type="spellEnd"/>
+      <w:r>
+        <w:rPr>
+          <w:rFonts w:ascii="Courier New" w:eastAsia="Times New Roman" w:hAnsi="Courier New" w:cs="Courier New"/>
+          <w:color w:val="000000"/>
+          <w:sz w:val="21"/>
+          <w:szCs w:val="21"/>
+          <w:lang w:val="en-ID"/>
+        </w:rPr>
+        <w:t xml:space="preserve"> </w:t>
+      </w:r>
+      <w:r>
+        <w:rPr>
+          <w:rFonts w:ascii="Courier New" w:eastAsia="Times New Roman" w:hAnsi="Courier New" w:cs="Courier New"/>
+          <w:color w:val="AF00DB"/>
+          <w:sz w:val="21"/>
+          <w:szCs w:val="21"/>
+          <w:lang w:val="en-ID"/>
+        </w:rPr>
+        <w:t>import</w:t>
+      </w:r>
+      <w:r>
+        <w:rPr>
+          <w:rFonts w:ascii="Courier New" w:eastAsia="Times New Roman" w:hAnsi="Courier New" w:cs="Courier New"/>
+          <w:color w:val="000000"/>
+          <w:sz w:val="21"/>
+          <w:szCs w:val="21"/>
+          <w:lang w:val="en-ID"/>
+        </w:rPr>
+        <w:t xml:space="preserve"> </w:t>
+      </w:r>
+      <w:proofErr w:type="spellStart"/>
+      <w:r>
+        <w:rPr>
+          <w:rFonts w:ascii="Courier New" w:eastAsia="Times New Roman" w:hAnsi="Courier New" w:cs="Courier New"/>
+          <w:color w:val="000000"/>
+          <w:sz w:val="21"/>
+          <w:szCs w:val="21"/>
+          <w:lang w:val="en-ID"/>
+        </w:rPr>
+        <w:t>WordCloud</w:t>
+      </w:r>
+      <w:proofErr w:type="spellEnd"/>
+    </w:p>
+    <w:p>
+      <w:pPr>
+        <w:pStyle w:val="ListParagraph"/>
+        <w:numPr>
+          <w:ilvl w:val="0"/>
+          <w:numId w:val="15"/>
+        </w:numPr>
+        <w:shd w:val="clear" w:color="auto" w:fill="F7F7F7"/>
+        <w:spacing w:line="285" w:lineRule="atLeast"/>
+        <w:rPr>
+          <w:rFonts w:ascii="Courier New" w:eastAsia="Times New Roman" w:hAnsi="Courier New" w:cs="Courier New"/>
+          <w:color w:val="000000"/>
+          <w:sz w:val="21"/>
+          <w:szCs w:val="21"/>
+          <w:lang w:val="en-ID"/>
+        </w:rPr>
+      </w:pPr>
+    </w:p>
+    <w:p>
+      <w:pPr>
+        <w:pStyle w:val="ListParagraph"/>
+        <w:pBdr>
+          <w:top w:val="nil"/>
+          <w:left w:val="nil"/>
+          <w:bottom w:val="nil"/>
+          <w:right w:val="nil"/>
+          <w:between w:val="nil"/>
+        </w:pBdr>
+        <w:spacing w:line="240" w:lineRule="auto"/>
+        <w:ind w:left="1440"/>
+        <w:rPr>
+          <w:rFonts w:ascii="Times New Roman" w:eastAsia="Times New Roman" w:hAnsi="Times New Roman" w:cs="Times New Roman"/>
+          <w:lang w:val="en-US"/>
+        </w:rPr>
+      </w:pPr>
+    </w:p>
+    <w:p>
+      <w:pPr>
+        <w:pStyle w:val="ListParagraph"/>
+        <w:pBdr>
+          <w:top w:val="nil"/>
+          <w:left w:val="nil"/>
+          <w:bottom w:val="nil"/>
+          <w:right w:val="nil"/>
+          <w:between w:val="nil"/>
+        </w:pBdr>
+        <w:spacing w:line="240" w:lineRule="auto"/>
+        <w:ind w:left="1800"/>
+        <w:rPr>
+          <w:rFonts w:ascii="Times New Roman" w:eastAsia="Times New Roman" w:hAnsi="Times New Roman" w:cs="Times New Roman"/>
+          <w:b/>
+          <w:bCs/>
+          <w:lang w:val="en-US"/>
+        </w:rPr>
+      </w:pPr>
+    </w:p>
+    <w:p>
+      <w:pPr>
+        <w:pStyle w:val="ListParagraph"/>
+        <w:pBdr>
+          <w:top w:val="nil"/>
+          <w:left w:val="nil"/>
+          <w:bottom w:val="nil"/>
+          <w:right w:val="nil"/>
+          <w:between w:val="nil"/>
+        </w:pBdr>
+        <w:spacing w:line="240" w:lineRule="auto"/>
+        <w:ind w:left="1800"/>
+        <w:rPr>
+          <w:rFonts w:ascii="Times New Roman" w:eastAsia="Times New Roman" w:hAnsi="Times New Roman" w:cs="Times New Roman"/>
+          <w:b/>
+          <w:bCs/>
+          <w:lang w:val="en-US"/>
         </w:rPr>
       </w:pPr>
     </w:p>
@@ -6332,6 +9809,130 @@
     </w:lvl>
   </w:abstractNum>
   <w:abstractNum w:abstractNumId="3" w15:restartNumberingAfterBreak="0">
+    <w:nsid w:val="1F87480F"/>
+    <w:multiLevelType w:val="multilevel"/>
+    <w:tmpl w:val="E2162BF2"/>
+    <w:lvl w:ilvl="0">
+      <w:start w:val="1"/>
+      <w:numFmt w:val="decimal"/>
+      <w:lvlText w:val="%1)"/>
+      <w:lvlJc w:val="left"/>
+      <w:pPr>
+        <w:ind w:left="1440" w:hanging="360"/>
+      </w:pPr>
+      <w:rPr>
+        <w:rFonts w:hint="default"/>
+        <w:b w:val="0"/>
+        <w:bCs w:val="0"/>
+        <w:u w:val="none"/>
+      </w:rPr>
+    </w:lvl>
+    <w:lvl w:ilvl="1">
+      <w:start w:val="1"/>
+      <w:numFmt w:val="lowerLetter"/>
+      <w:lvlText w:val="%2)"/>
+      <w:lvlJc w:val="left"/>
+      <w:pPr>
+        <w:ind w:left="2160" w:hanging="360"/>
+      </w:pPr>
+      <w:rPr>
+        <w:rFonts w:hint="default"/>
+        <w:u w:val="none"/>
+      </w:rPr>
+    </w:lvl>
+    <w:lvl w:ilvl="2">
+      <w:start w:val="1"/>
+      <w:numFmt w:val="lowerRoman"/>
+      <w:lvlText w:val="%3)"/>
+      <w:lvlJc w:val="right"/>
+      <w:pPr>
+        <w:ind w:left="2880" w:hanging="360"/>
+      </w:pPr>
+      <w:rPr>
+        <w:rFonts w:hint="default"/>
+        <w:u w:val="none"/>
+      </w:rPr>
+    </w:lvl>
+    <w:lvl w:ilvl="3">
+      <w:start w:val="1"/>
+      <w:numFmt w:val="decimal"/>
+      <w:lvlText w:val="(%4)"/>
+      <w:lvlJc w:val="left"/>
+      <w:pPr>
+        <w:ind w:left="3600" w:hanging="360"/>
+      </w:pPr>
+      <w:rPr>
+        <w:rFonts w:hint="default"/>
+        <w:u w:val="none"/>
+      </w:rPr>
+    </w:lvl>
+    <w:lvl w:ilvl="4">
+      <w:start w:val="1"/>
+      <w:numFmt w:val="lowerLetter"/>
+      <w:lvlText w:val="(%5)"/>
+      <w:lvlJc w:val="left"/>
+      <w:pPr>
+        <w:ind w:left="4320" w:hanging="360"/>
+      </w:pPr>
+      <w:rPr>
+        <w:rFonts w:hint="default"/>
+        <w:u w:val="none"/>
+      </w:rPr>
+    </w:lvl>
+    <w:lvl w:ilvl="5">
+      <w:start w:val="1"/>
+      <w:numFmt w:val="lowerRoman"/>
+      <w:lvlText w:val="(%6)"/>
+      <w:lvlJc w:val="right"/>
+      <w:pPr>
+        <w:ind w:left="5040" w:hanging="360"/>
+      </w:pPr>
+      <w:rPr>
+        <w:rFonts w:hint="default"/>
+        <w:u w:val="none"/>
+      </w:rPr>
+    </w:lvl>
+    <w:lvl w:ilvl="6">
+      <w:start w:val="1"/>
+      <w:numFmt w:val="decimal"/>
+      <w:lvlText w:val="%7."/>
+      <w:lvlJc w:val="left"/>
+      <w:pPr>
+        <w:ind w:left="5760" w:hanging="360"/>
+      </w:pPr>
+      <w:rPr>
+        <w:rFonts w:hint="default"/>
+        <w:u w:val="none"/>
+      </w:rPr>
+    </w:lvl>
+    <w:lvl w:ilvl="7">
+      <w:start w:val="1"/>
+      <w:numFmt w:val="lowerLetter"/>
+      <w:lvlText w:val="%8."/>
+      <w:lvlJc w:val="left"/>
+      <w:pPr>
+        <w:ind w:left="6480" w:hanging="360"/>
+      </w:pPr>
+      <w:rPr>
+        <w:rFonts w:hint="default"/>
+        <w:u w:val="none"/>
+      </w:rPr>
+    </w:lvl>
+    <w:lvl w:ilvl="8">
+      <w:start w:val="1"/>
+      <w:numFmt w:val="lowerRoman"/>
+      <w:lvlText w:val="%9."/>
+      <w:lvlJc w:val="right"/>
+      <w:pPr>
+        <w:ind w:left="7200" w:hanging="360"/>
+      </w:pPr>
+      <w:rPr>
+        <w:rFonts w:hint="default"/>
+        <w:u w:val="none"/>
+      </w:rPr>
+    </w:lvl>
+  </w:abstractNum>
+  <w:abstractNum w:abstractNumId="4" w15:restartNumberingAfterBreak="0">
     <w:nsid w:val="28824951"/>
     <w:multiLevelType w:val="multilevel"/>
     <w:tmpl w:val="C53E5A22"/>
@@ -6444,7 +10045,7 @@
       </w:rPr>
     </w:lvl>
   </w:abstractNum>
-  <w:abstractNum w:abstractNumId="4" w15:restartNumberingAfterBreak="0">
+  <w:abstractNum w:abstractNumId="5" w15:restartNumberingAfterBreak="0">
     <w:nsid w:val="2FA32E42"/>
     <w:multiLevelType w:val="multilevel"/>
     <w:tmpl w:val="8EDE8378"/>
@@ -6557,7 +10158,7 @@
       </w:rPr>
     </w:lvl>
   </w:abstractNum>
-  <w:abstractNum w:abstractNumId="5" w15:restartNumberingAfterBreak="0">
+  <w:abstractNum w:abstractNumId="6" w15:restartNumberingAfterBreak="0">
     <w:nsid w:val="3BCD6E77"/>
     <w:multiLevelType w:val="multilevel"/>
     <w:tmpl w:val="1EB43ED0"/>
@@ -6681,7 +10282,7 @@
       </w:rPr>
     </w:lvl>
   </w:abstractNum>
-  <w:abstractNum w:abstractNumId="6" w15:restartNumberingAfterBreak="0">
+  <w:abstractNum w:abstractNumId="7" w15:restartNumberingAfterBreak="0">
     <w:nsid w:val="3C110922"/>
     <w:multiLevelType w:val="multilevel"/>
     <w:tmpl w:val="0464D374"/>
@@ -6805,7 +10406,7 @@
       </w:rPr>
     </w:lvl>
   </w:abstractNum>
-  <w:abstractNum w:abstractNumId="7" w15:restartNumberingAfterBreak="0">
+  <w:abstractNum w:abstractNumId="8" w15:restartNumberingAfterBreak="0">
     <w:nsid w:val="3FE614FA"/>
     <w:multiLevelType w:val="multilevel"/>
     <w:tmpl w:val="CD722EDC"/>
@@ -6918,7 +10519,7 @@
       </w:rPr>
     </w:lvl>
   </w:abstractNum>
-  <w:abstractNum w:abstractNumId="8" w15:restartNumberingAfterBreak="0">
+  <w:abstractNum w:abstractNumId="9" w15:restartNumberingAfterBreak="0">
     <w:nsid w:val="490E7245"/>
     <w:multiLevelType w:val="multilevel"/>
     <w:tmpl w:val="0290AD52"/>
@@ -7031,7 +10632,257 @@
       </w:rPr>
     </w:lvl>
   </w:abstractNum>
-  <w:abstractNum w:abstractNumId="9" w15:restartNumberingAfterBreak="0">
+  <w:abstractNum w:abstractNumId="10" w15:restartNumberingAfterBreak="0">
+    <w:nsid w:val="5D6122D9"/>
+    <w:multiLevelType w:val="multilevel"/>
+    <w:tmpl w:val="4FF60C7C"/>
+    <w:lvl w:ilvl="0">
+      <w:start w:val="1"/>
+      <w:numFmt w:val="lowerLetter"/>
+      <w:lvlText w:val="%1)"/>
+      <w:lvlJc w:val="left"/>
+      <w:pPr>
+        <w:ind w:left="720" w:hanging="360"/>
+      </w:pPr>
+      <w:rPr>
+        <w:rFonts w:hint="default"/>
+        <w:b/>
+        <w:bCs/>
+        <w:sz w:val="22"/>
+        <w:szCs w:val="22"/>
+        <w:u w:val="none"/>
+      </w:rPr>
+    </w:lvl>
+    <w:lvl w:ilvl="1">
+      <w:start w:val="1"/>
+      <w:numFmt w:val="lowerRoman"/>
+      <w:lvlText w:val="%2)"/>
+      <w:lvlJc w:val="right"/>
+      <w:pPr>
+        <w:ind w:left="1440" w:hanging="360"/>
+      </w:pPr>
+      <w:rPr>
+        <w:rFonts w:hint="default"/>
+        <w:u w:val="none"/>
+      </w:rPr>
+    </w:lvl>
+    <w:lvl w:ilvl="2">
+      <w:start w:val="1"/>
+      <w:numFmt w:val="decimal"/>
+      <w:lvlText w:val="%3)"/>
+      <w:lvlJc w:val="left"/>
+      <w:pPr>
+        <w:ind w:left="2160" w:hanging="360"/>
+      </w:pPr>
+      <w:rPr>
+        <w:rFonts w:hint="default"/>
+        <w:u w:val="none"/>
+      </w:rPr>
+    </w:lvl>
+    <w:lvl w:ilvl="3">
+      <w:start w:val="1"/>
+      <w:numFmt w:val="lowerLetter"/>
+      <w:lvlText w:val="(%4)"/>
+      <w:lvlJc w:val="left"/>
+      <w:pPr>
+        <w:ind w:left="2880" w:hanging="360"/>
+      </w:pPr>
+      <w:rPr>
+        <w:rFonts w:hint="default"/>
+        <w:u w:val="none"/>
+      </w:rPr>
+    </w:lvl>
+    <w:lvl w:ilvl="4">
+      <w:start w:val="1"/>
+      <w:numFmt w:val="lowerRoman"/>
+      <w:lvlText w:val="(%5)"/>
+      <w:lvlJc w:val="right"/>
+      <w:pPr>
+        <w:ind w:left="3600" w:hanging="360"/>
+      </w:pPr>
+      <w:rPr>
+        <w:rFonts w:hint="default"/>
+        <w:u w:val="none"/>
+      </w:rPr>
+    </w:lvl>
+    <w:lvl w:ilvl="5">
+      <w:start w:val="1"/>
+      <w:numFmt w:val="decimal"/>
+      <w:lvlText w:val="(%6)"/>
+      <w:lvlJc w:val="left"/>
+      <w:pPr>
+        <w:ind w:left="4320" w:hanging="360"/>
+      </w:pPr>
+      <w:rPr>
+        <w:rFonts w:hint="default"/>
+        <w:u w:val="none"/>
+      </w:rPr>
+    </w:lvl>
+    <w:lvl w:ilvl="6">
+      <w:start w:val="1"/>
+      <w:numFmt w:val="lowerLetter"/>
+      <w:lvlText w:val="%7."/>
+      <w:lvlJc w:val="left"/>
+      <w:pPr>
+        <w:ind w:left="5040" w:hanging="360"/>
+      </w:pPr>
+      <w:rPr>
+        <w:rFonts w:hint="default"/>
+        <w:u w:val="none"/>
+      </w:rPr>
+    </w:lvl>
+    <w:lvl w:ilvl="7">
+      <w:start w:val="1"/>
+      <w:numFmt w:val="lowerRoman"/>
+      <w:lvlText w:val="%8."/>
+      <w:lvlJc w:val="right"/>
+      <w:pPr>
+        <w:ind w:left="5760" w:hanging="360"/>
+      </w:pPr>
+      <w:rPr>
+        <w:rFonts w:hint="default"/>
+        <w:u w:val="none"/>
+      </w:rPr>
+    </w:lvl>
+    <w:lvl w:ilvl="8">
+      <w:start w:val="1"/>
+      <w:numFmt w:val="decimal"/>
+      <w:lvlText w:val="%9."/>
+      <w:lvlJc w:val="left"/>
+      <w:pPr>
+        <w:ind w:left="6480" w:hanging="360"/>
+      </w:pPr>
+      <w:rPr>
+        <w:rFonts w:hint="default"/>
+        <w:u w:val="none"/>
+      </w:rPr>
+    </w:lvl>
+  </w:abstractNum>
+  <w:abstractNum w:abstractNumId="11" w15:restartNumberingAfterBreak="0">
+    <w:nsid w:val="6BF60792"/>
+    <w:multiLevelType w:val="multilevel"/>
+    <w:tmpl w:val="FF6EE518"/>
+    <w:lvl w:ilvl="0">
+      <w:start w:val="1"/>
+      <w:numFmt w:val="decimal"/>
+      <w:lvlText w:val="%1)"/>
+      <w:lvlJc w:val="left"/>
+      <w:pPr>
+        <w:ind w:left="1440" w:hanging="360"/>
+      </w:pPr>
+      <w:rPr>
+        <w:rFonts w:hint="default"/>
+        <w:b w:val="0"/>
+        <w:bCs w:val="0"/>
+        <w:u w:val="none"/>
+      </w:rPr>
+    </w:lvl>
+    <w:lvl w:ilvl="1">
+      <w:start w:val="1"/>
+      <w:numFmt w:val="lowerLetter"/>
+      <w:lvlText w:val="%2)"/>
+      <w:lvlJc w:val="left"/>
+      <w:pPr>
+        <w:ind w:left="2160" w:hanging="360"/>
+      </w:pPr>
+      <w:rPr>
+        <w:rFonts w:hint="default"/>
+        <w:u w:val="none"/>
+      </w:rPr>
+    </w:lvl>
+    <w:lvl w:ilvl="2">
+      <w:start w:val="1"/>
+      <w:numFmt w:val="lowerRoman"/>
+      <w:lvlText w:val="%3)"/>
+      <w:lvlJc w:val="right"/>
+      <w:pPr>
+        <w:ind w:left="2880" w:hanging="360"/>
+      </w:pPr>
+      <w:rPr>
+        <w:rFonts w:hint="default"/>
+        <w:u w:val="none"/>
+      </w:rPr>
+    </w:lvl>
+    <w:lvl w:ilvl="3">
+      <w:start w:val="1"/>
+      <w:numFmt w:val="decimal"/>
+      <w:lvlText w:val="(%4)"/>
+      <w:lvlJc w:val="left"/>
+      <w:pPr>
+        <w:ind w:left="3600" w:hanging="360"/>
+      </w:pPr>
+      <w:rPr>
+        <w:rFonts w:hint="default"/>
+        <w:u w:val="none"/>
+      </w:rPr>
+    </w:lvl>
+    <w:lvl w:ilvl="4">
+      <w:start w:val="1"/>
+      <w:numFmt w:val="lowerLetter"/>
+      <w:lvlText w:val="(%5)"/>
+      <w:lvlJc w:val="left"/>
+      <w:pPr>
+        <w:ind w:left="4320" w:hanging="360"/>
+      </w:pPr>
+      <w:rPr>
+        <w:rFonts w:hint="default"/>
+        <w:u w:val="none"/>
+      </w:rPr>
+    </w:lvl>
+    <w:lvl w:ilvl="5">
+      <w:start w:val="1"/>
+      <w:numFmt w:val="lowerRoman"/>
+      <w:lvlText w:val="(%6)"/>
+      <w:lvlJc w:val="right"/>
+      <w:pPr>
+        <w:ind w:left="5040" w:hanging="360"/>
+      </w:pPr>
+      <w:rPr>
+        <w:rFonts w:hint="default"/>
+        <w:u w:val="none"/>
+      </w:rPr>
+    </w:lvl>
+    <w:lvl w:ilvl="6">
+      <w:start w:val="1"/>
+      <w:numFmt w:val="decimal"/>
+      <w:lvlText w:val="%7."/>
+      <w:lvlJc w:val="left"/>
+      <w:pPr>
+        <w:ind w:left="5760" w:hanging="360"/>
+      </w:pPr>
+      <w:rPr>
+        <w:rFonts w:hint="default"/>
+        <w:u w:val="none"/>
+      </w:rPr>
+    </w:lvl>
+    <w:lvl w:ilvl="7">
+      <w:start w:val="1"/>
+      <w:numFmt w:val="lowerLetter"/>
+      <w:lvlText w:val="%8."/>
+      <w:lvlJc w:val="left"/>
+      <w:pPr>
+        <w:ind w:left="6480" w:hanging="360"/>
+      </w:pPr>
+      <w:rPr>
+        <w:rFonts w:hint="default"/>
+        <w:u w:val="none"/>
+      </w:rPr>
+    </w:lvl>
+    <w:lvl w:ilvl="8">
+      <w:start w:val="1"/>
+      <w:numFmt w:val="lowerRoman"/>
+      <w:lvlText w:val="%9."/>
+      <w:lvlJc w:val="right"/>
+      <w:pPr>
+        <w:ind w:left="7200" w:hanging="360"/>
+      </w:pPr>
+      <w:rPr>
+        <w:rFonts w:hint="default"/>
+        <w:u w:val="none"/>
+      </w:rPr>
+    </w:lvl>
+  </w:abstractNum>
+  <w:abstractNum w:abstractNumId="12" w15:restartNumberingAfterBreak="0">
     <w:nsid w:val="6EE509B8"/>
     <w:multiLevelType w:val="multilevel"/>
     <w:tmpl w:val="7708FC5C"/>
@@ -7146,7 +10997,7 @@
       </w:rPr>
     </w:lvl>
   </w:abstractNum>
-  <w:abstractNum w:abstractNumId="10" w15:restartNumberingAfterBreak="0">
+  <w:abstractNum w:abstractNumId="13" w15:restartNumberingAfterBreak="0">
     <w:nsid w:val="726F49F1"/>
     <w:multiLevelType w:val="multilevel"/>
     <w:tmpl w:val="FED26BB8"/>
@@ -7261,26 +11112,150 @@
       </w:rPr>
     </w:lvl>
   </w:abstractNum>
+  <w:abstractNum w:abstractNumId="14" w15:restartNumberingAfterBreak="0">
+    <w:nsid w:val="79DC43F3"/>
+    <w:multiLevelType w:val="multilevel"/>
+    <w:tmpl w:val="F17E28A6"/>
+    <w:lvl w:ilvl="0">
+      <w:start w:val="1"/>
+      <w:numFmt w:val="decimal"/>
+      <w:lvlText w:val="%1)"/>
+      <w:lvlJc w:val="left"/>
+      <w:pPr>
+        <w:ind w:left="1440" w:hanging="360"/>
+      </w:pPr>
+      <w:rPr>
+        <w:rFonts w:hint="default"/>
+        <w:b w:val="0"/>
+        <w:bCs w:val="0"/>
+        <w:u w:val="none"/>
+      </w:rPr>
+    </w:lvl>
+    <w:lvl w:ilvl="1">
+      <w:start w:val="1"/>
+      <w:numFmt w:val="lowerLetter"/>
+      <w:lvlText w:val="%2)"/>
+      <w:lvlJc w:val="left"/>
+      <w:pPr>
+        <w:ind w:left="2160" w:hanging="360"/>
+      </w:pPr>
+      <w:rPr>
+        <w:rFonts w:hint="default"/>
+        <w:u w:val="none"/>
+      </w:rPr>
+    </w:lvl>
+    <w:lvl w:ilvl="2">
+      <w:start w:val="1"/>
+      <w:numFmt w:val="lowerRoman"/>
+      <w:lvlText w:val="%3)"/>
+      <w:lvlJc w:val="right"/>
+      <w:pPr>
+        <w:ind w:left="2880" w:hanging="360"/>
+      </w:pPr>
+      <w:rPr>
+        <w:rFonts w:hint="default"/>
+        <w:u w:val="none"/>
+      </w:rPr>
+    </w:lvl>
+    <w:lvl w:ilvl="3">
+      <w:start w:val="1"/>
+      <w:numFmt w:val="decimal"/>
+      <w:lvlText w:val="(%4)"/>
+      <w:lvlJc w:val="left"/>
+      <w:pPr>
+        <w:ind w:left="3600" w:hanging="360"/>
+      </w:pPr>
+      <w:rPr>
+        <w:rFonts w:hint="default"/>
+        <w:u w:val="none"/>
+      </w:rPr>
+    </w:lvl>
+    <w:lvl w:ilvl="4">
+      <w:start w:val="1"/>
+      <w:numFmt w:val="lowerLetter"/>
+      <w:lvlText w:val="(%5)"/>
+      <w:lvlJc w:val="left"/>
+      <w:pPr>
+        <w:ind w:left="4320" w:hanging="360"/>
+      </w:pPr>
+      <w:rPr>
+        <w:rFonts w:hint="default"/>
+        <w:u w:val="none"/>
+      </w:rPr>
+    </w:lvl>
+    <w:lvl w:ilvl="5">
+      <w:start w:val="1"/>
+      <w:numFmt w:val="lowerRoman"/>
+      <w:lvlText w:val="(%6)"/>
+      <w:lvlJc w:val="right"/>
+      <w:pPr>
+        <w:ind w:left="5040" w:hanging="360"/>
+      </w:pPr>
+      <w:rPr>
+        <w:rFonts w:hint="default"/>
+        <w:u w:val="none"/>
+      </w:rPr>
+    </w:lvl>
+    <w:lvl w:ilvl="6">
+      <w:start w:val="1"/>
+      <w:numFmt w:val="decimal"/>
+      <w:lvlText w:val="%7."/>
+      <w:lvlJc w:val="left"/>
+      <w:pPr>
+        <w:ind w:left="5760" w:hanging="360"/>
+      </w:pPr>
+      <w:rPr>
+        <w:rFonts w:hint="default"/>
+        <w:u w:val="none"/>
+      </w:rPr>
+    </w:lvl>
+    <w:lvl w:ilvl="7">
+      <w:start w:val="1"/>
+      <w:numFmt w:val="lowerLetter"/>
+      <w:lvlText w:val="%8."/>
+      <w:lvlJc w:val="left"/>
+      <w:pPr>
+        <w:ind w:left="6480" w:hanging="360"/>
+      </w:pPr>
+      <w:rPr>
+        <w:rFonts w:hint="default"/>
+        <w:u w:val="none"/>
+      </w:rPr>
+    </w:lvl>
+    <w:lvl w:ilvl="8">
+      <w:start w:val="1"/>
+      <w:numFmt w:val="lowerRoman"/>
+      <w:lvlText w:val="%9."/>
+      <w:lvlJc w:val="right"/>
+      <w:pPr>
+        <w:ind w:left="7200" w:hanging="360"/>
+      </w:pPr>
+      <w:rPr>
+        <w:rFonts w:hint="default"/>
+        <w:u w:val="none"/>
+      </w:rPr>
+    </w:lvl>
+  </w:abstractNum>
   <w:num w:numId="1" w16cid:durableId="181286564">
-    <w:abstractNumId w:val="9"/>
+    <w:abstractNumId w:val="12"/>
   </w:num>
   <w:num w:numId="2" w16cid:durableId="908853517">
     <w:abstractNumId w:val="0"/>
   </w:num>
   <w:num w:numId="3" w16cid:durableId="542640505">
-    <w:abstractNumId w:val="7"/>
+    <w:abstractNumId w:val="8"/>
   </w:num>
   <w:num w:numId="4" w16cid:durableId="765266455">
-    <w:abstractNumId w:val="10"/>
+    <w:abstractNumId w:val="13"/>
   </w:num>
   <w:num w:numId="5" w16cid:durableId="874193193">
+    <w:abstractNumId w:val="5"/>
+  </w:num>
+  <w:num w:numId="6" w16cid:durableId="49230514">
     <w:abstractNumId w:val="4"/>
   </w:num>
-  <w:num w:numId="6" w16cid:durableId="49230514">
-    <w:abstractNumId w:val="3"/>
-  </w:num>
   <w:num w:numId="7" w16cid:durableId="2008363239">
-    <w:abstractNumId w:val="8"/>
+    <w:abstractNumId w:val="9"/>
   </w:num>
   <w:num w:numId="8" w16cid:durableId="837117092">
     <w:abstractNumId w:val="1"/>
@@ -7289,10 +11264,22 @@
     <w:abstractNumId w:val="2"/>
   </w:num>
   <w:num w:numId="10" w16cid:durableId="1543010813">
+    <w:abstractNumId w:val="7"/>
+  </w:num>
+  <w:num w:numId="11" w16cid:durableId="393309592">
     <w:abstractNumId w:val="6"/>
   </w:num>
-  <w:num w:numId="11" w16cid:durableId="393309592">
-    <w:abstractNumId w:val="5"/>
+  <w:num w:numId="12" w16cid:durableId="758599393">
+    <w:abstractNumId w:val="10"/>
+  </w:num>
+  <w:num w:numId="13" w16cid:durableId="176383919">
+    <w:abstractNumId w:val="14"/>
+  </w:num>
+  <w:num w:numId="14" w16cid:durableId="1039739915">
+    <w:abstractNumId w:val="11"/>
+  </w:num>
+  <w:num w:numId="15" w16cid:durableId="2090425760">
+    <w:abstractNumId w:val="3"/>
   </w:num>
 </w:numbering>
 </file>

--- a/MATERI/BUKU PROJECT 3.docx
+++ b/MATERI/BUKU PROJECT 3.docx
@@ -6066,14 +6066,12 @@
           <w:lang w:val="en-US"/>
         </w:rPr>
       </w:pPr>
-      <w:proofErr w:type="spellStart"/>
       <w:r>
         <w:rPr>
           <w:rFonts w:ascii="Times New Roman" w:eastAsia="Times New Roman" w:hAnsi="Times New Roman" w:cs="Times New Roman"/>
         </w:rPr>
         <w:t>Lakukan</w:t>
       </w:r>
-      <w:proofErr w:type="spellEnd"/>
       <w:r>
         <w:rPr>
           <w:rFonts w:ascii="Times New Roman" w:eastAsia="Times New Roman" w:hAnsi="Times New Roman" w:cs="Times New Roman"/>
@@ -6219,27 +6217,7 @@
           <w:szCs w:val="21"/>
           <w:lang w:val="en-ID"/>
         </w:rPr>
-        <w:t xml:space="preserve">sys. </w:t>
-      </w:r>
-      <w:r>
-        <w:rPr>
-          <w:rFonts w:ascii="Courier New" w:eastAsia="Times New Roman" w:hAnsi="Courier New" w:cs="Courier New"/>
-          <w:color w:val="000000"/>
-          <w:sz w:val="21"/>
-          <w:szCs w:val="21"/>
-          <w:lang w:val="en-ID"/>
-        </w:rPr>
-        <w:t>V</w:t>
-      </w:r>
-      <w:r>
-        <w:rPr>
-          <w:rFonts w:ascii="Courier New" w:eastAsia="Times New Roman" w:hAnsi="Courier New" w:cs="Courier New"/>
-          <w:color w:val="000000"/>
-          <w:sz w:val="21"/>
-          <w:szCs w:val="21"/>
-          <w:lang w:val="en-ID"/>
-        </w:rPr>
-        <w:t>ersion</w:t>
+        <w:t>sys. Version</w:t>
       </w:r>
     </w:p>
     <w:p>
@@ -7527,7 +7505,7 @@
       <w:pPr>
         <w:shd w:val="clear" w:color="auto" w:fill="F7F7F7"/>
         <w:spacing w:line="285" w:lineRule="atLeast"/>
-        <w:ind w:left="1080"/>
+        <w:ind w:left="1418"/>
         <w:rPr>
           <w:rFonts w:ascii="Courier New" w:eastAsia="Times New Roman" w:hAnsi="Courier New" w:cs="Courier New"/>
           <w:color w:val="000000"/>
@@ -7581,7 +7559,7 @@
       <w:pPr>
         <w:shd w:val="clear" w:color="auto" w:fill="F7F7F7"/>
         <w:spacing w:line="285" w:lineRule="atLeast"/>
-        <w:ind w:left="1080"/>
+        <w:ind w:left="1418"/>
         <w:rPr>
           <w:rFonts w:ascii="Courier New" w:eastAsia="Times New Roman" w:hAnsi="Courier New" w:cs="Courier New"/>
           <w:color w:val="000000"/>
@@ -7657,7 +7635,7 @@
       <w:pPr>
         <w:shd w:val="clear" w:color="auto" w:fill="F7F7F7"/>
         <w:spacing w:line="285" w:lineRule="atLeast"/>
-        <w:ind w:left="1080"/>
+        <w:ind w:left="1418"/>
         <w:rPr>
           <w:rFonts w:ascii="Courier New" w:eastAsia="Times New Roman" w:hAnsi="Courier New" w:cs="Courier New"/>
           <w:color w:val="000000"/>
@@ -7691,7 +7669,7 @@
       <w:pPr>
         <w:shd w:val="clear" w:color="auto" w:fill="F7F7F7"/>
         <w:spacing w:line="285" w:lineRule="atLeast"/>
-        <w:ind w:left="1080"/>
+        <w:ind w:left="1418"/>
         <w:rPr>
           <w:rFonts w:ascii="Courier New" w:eastAsia="Times New Roman" w:hAnsi="Courier New" w:cs="Courier New"/>
           <w:color w:val="000000"/>
@@ -7725,7 +7703,7 @@
       <w:pPr>
         <w:shd w:val="clear" w:color="auto" w:fill="F7F7F7"/>
         <w:spacing w:line="285" w:lineRule="atLeast"/>
-        <w:ind w:left="1080"/>
+        <w:ind w:left="1418"/>
         <w:rPr>
           <w:rFonts w:ascii="Courier New" w:eastAsia="Times New Roman" w:hAnsi="Courier New" w:cs="Courier New"/>
           <w:color w:val="000000"/>
@@ -7749,7 +7727,7 @@
       <w:pPr>
         <w:shd w:val="clear" w:color="auto" w:fill="F7F7F7"/>
         <w:spacing w:line="285" w:lineRule="atLeast"/>
-        <w:ind w:left="1080"/>
+        <w:ind w:left="1418"/>
         <w:rPr>
           <w:rFonts w:ascii="Courier New" w:eastAsia="Times New Roman" w:hAnsi="Courier New" w:cs="Courier New"/>
           <w:color w:val="000000"/>
@@ -7763,7 +7741,7 @@
       <w:pPr>
         <w:shd w:val="clear" w:color="auto" w:fill="F7F7F7"/>
         <w:spacing w:line="285" w:lineRule="atLeast"/>
-        <w:ind w:left="1080"/>
+        <w:ind w:left="1418"/>
         <w:rPr>
           <w:rFonts w:ascii="Courier New" w:eastAsia="Times New Roman" w:hAnsi="Courier New" w:cs="Courier New"/>
           <w:color w:val="000000"/>
@@ -7809,7 +7787,7 @@
       <w:pPr>
         <w:shd w:val="clear" w:color="auto" w:fill="F7F7F7"/>
         <w:spacing w:line="285" w:lineRule="atLeast"/>
-        <w:ind w:left="1080"/>
+        <w:ind w:left="1418"/>
         <w:rPr>
           <w:rFonts w:ascii="Courier New" w:eastAsia="Times New Roman" w:hAnsi="Courier New" w:cs="Courier New"/>
           <w:color w:val="000000"/>
@@ -7899,7 +7877,7 @@
       <w:pPr>
         <w:shd w:val="clear" w:color="auto" w:fill="F7F7F7"/>
         <w:spacing w:line="285" w:lineRule="atLeast"/>
-        <w:ind w:left="1080"/>
+        <w:ind w:left="1418"/>
         <w:rPr>
           <w:rFonts w:ascii="Courier New" w:eastAsia="Times New Roman" w:hAnsi="Courier New" w:cs="Courier New"/>
           <w:color w:val="000000"/>
@@ -7959,7 +7937,7 @@
       <w:pPr>
         <w:shd w:val="clear" w:color="auto" w:fill="F7F7F7"/>
         <w:spacing w:line="285" w:lineRule="atLeast"/>
-        <w:ind w:left="1080"/>
+        <w:ind w:left="1418"/>
         <w:rPr>
           <w:rFonts w:ascii="Courier New" w:eastAsia="Times New Roman" w:hAnsi="Courier New" w:cs="Courier New"/>
           <w:color w:val="000000"/>
@@ -8093,7 +8071,7 @@
       <w:pPr>
         <w:shd w:val="clear" w:color="auto" w:fill="F7F7F7"/>
         <w:spacing w:line="285" w:lineRule="atLeast"/>
-        <w:ind w:left="1080"/>
+        <w:ind w:left="1418"/>
         <w:rPr>
           <w:rFonts w:ascii="Courier New" w:eastAsia="Times New Roman" w:hAnsi="Courier New" w:cs="Courier New"/>
           <w:color w:val="000000"/>
@@ -8107,7 +8085,7 @@
       <w:pPr>
         <w:shd w:val="clear" w:color="auto" w:fill="F7F7F7"/>
         <w:spacing w:line="285" w:lineRule="atLeast"/>
-        <w:ind w:left="1080"/>
+        <w:ind w:left="1418"/>
         <w:rPr>
           <w:rFonts w:ascii="Courier New" w:eastAsia="Times New Roman" w:hAnsi="Courier New" w:cs="Courier New"/>
           <w:color w:val="000000"/>
@@ -8141,7 +8119,7 @@
       <w:pPr>
         <w:shd w:val="clear" w:color="auto" w:fill="F7F7F7"/>
         <w:spacing w:line="285" w:lineRule="atLeast"/>
-        <w:ind w:left="1080"/>
+        <w:ind w:left="1418"/>
         <w:rPr>
           <w:rFonts w:ascii="Courier New" w:eastAsia="Times New Roman" w:hAnsi="Courier New" w:cs="Courier New"/>
           <w:color w:val="000000"/>
@@ -8155,7 +8133,7 @@
       <w:pPr>
         <w:shd w:val="clear" w:color="auto" w:fill="F7F7F7"/>
         <w:spacing w:line="285" w:lineRule="atLeast"/>
-        <w:ind w:left="1080"/>
+        <w:ind w:left="1418"/>
         <w:rPr>
           <w:rFonts w:ascii="Courier New" w:eastAsia="Times New Roman" w:hAnsi="Courier New" w:cs="Courier New"/>
           <w:color w:val="000000"/>
@@ -8253,7 +8231,7 @@
       <w:pPr>
         <w:shd w:val="clear" w:color="auto" w:fill="F7F7F7"/>
         <w:spacing w:line="285" w:lineRule="atLeast"/>
-        <w:ind w:left="1080"/>
+        <w:ind w:left="1418"/>
         <w:rPr>
           <w:rFonts w:ascii="Courier New" w:eastAsia="Times New Roman" w:hAnsi="Courier New" w:cs="Courier New"/>
           <w:color w:val="000000"/>
@@ -8267,7 +8245,7 @@
       <w:pPr>
         <w:shd w:val="clear" w:color="auto" w:fill="F7F7F7"/>
         <w:spacing w:line="285" w:lineRule="atLeast"/>
-        <w:ind w:left="1080"/>
+        <w:ind w:left="1418"/>
         <w:rPr>
           <w:rFonts w:ascii="Courier New" w:eastAsia="Times New Roman" w:hAnsi="Courier New" w:cs="Courier New"/>
           <w:color w:val="000000"/>
@@ -8327,7 +8305,7 @@
       <w:pPr>
         <w:shd w:val="clear" w:color="auto" w:fill="F7F7F7"/>
         <w:spacing w:line="285" w:lineRule="atLeast"/>
-        <w:ind w:left="1080"/>
+        <w:ind w:left="1418"/>
         <w:rPr>
           <w:rFonts w:ascii="Courier New" w:eastAsia="Times New Roman" w:hAnsi="Courier New" w:cs="Courier New"/>
           <w:color w:val="000000"/>
@@ -8363,7 +8341,7 @@
       <w:pPr>
         <w:shd w:val="clear" w:color="auto" w:fill="F7F7F7"/>
         <w:spacing w:line="285" w:lineRule="atLeast"/>
-        <w:ind w:left="1080"/>
+        <w:ind w:left="1418"/>
         <w:rPr>
           <w:rFonts w:ascii="Courier New" w:eastAsia="Times New Roman" w:hAnsi="Courier New" w:cs="Courier New"/>
           <w:color w:val="000000"/>
@@ -8411,7 +8389,7 @@
       <w:pPr>
         <w:shd w:val="clear" w:color="auto" w:fill="F7F7F7"/>
         <w:spacing w:line="285" w:lineRule="atLeast"/>
-        <w:ind w:left="1080"/>
+        <w:ind w:left="1418"/>
         <w:rPr>
           <w:rFonts w:ascii="Courier New" w:eastAsia="Times New Roman" w:hAnsi="Courier New" w:cs="Courier New"/>
           <w:color w:val="000000"/>
@@ -8425,7 +8403,7 @@
       <w:pPr>
         <w:shd w:val="clear" w:color="auto" w:fill="F7F7F7"/>
         <w:spacing w:line="285" w:lineRule="atLeast"/>
-        <w:ind w:left="1080"/>
+        <w:ind w:left="1418"/>
         <w:rPr>
           <w:rFonts w:ascii="Courier New" w:eastAsia="Times New Roman" w:hAnsi="Courier New" w:cs="Courier New"/>
           <w:color w:val="000000"/>
@@ -8481,7 +8459,7 @@
       <w:pPr>
         <w:shd w:val="clear" w:color="auto" w:fill="F7F7F7"/>
         <w:spacing w:line="285" w:lineRule="atLeast"/>
-        <w:ind w:left="1080"/>
+        <w:ind w:left="1418"/>
         <w:rPr>
           <w:rFonts w:ascii="Courier New" w:eastAsia="Times New Roman" w:hAnsi="Courier New" w:cs="Courier New"/>
           <w:color w:val="000000"/>
@@ -8495,7 +8473,7 @@
       <w:pPr>
         <w:shd w:val="clear" w:color="auto" w:fill="F7F7F7"/>
         <w:spacing w:line="285" w:lineRule="atLeast"/>
-        <w:ind w:left="1080"/>
+        <w:ind w:left="1418"/>
         <w:rPr>
           <w:rFonts w:ascii="Courier New" w:eastAsia="Times New Roman" w:hAnsi="Courier New" w:cs="Courier New"/>
           <w:color w:val="000000"/>
@@ -8541,7 +8519,7 @@
       <w:pPr>
         <w:shd w:val="clear" w:color="auto" w:fill="F7F7F7"/>
         <w:spacing w:line="285" w:lineRule="atLeast"/>
-        <w:ind w:left="1080"/>
+        <w:ind w:left="1418"/>
         <w:rPr>
           <w:rFonts w:ascii="Courier New" w:eastAsia="Times New Roman" w:hAnsi="Courier New" w:cs="Courier New"/>
           <w:color w:val="000000"/>
@@ -8617,7 +8595,7 @@
       <w:pPr>
         <w:shd w:val="clear" w:color="auto" w:fill="F7F7F7"/>
         <w:spacing w:line="285" w:lineRule="atLeast"/>
-        <w:ind w:left="1080"/>
+        <w:ind w:left="1418"/>
         <w:rPr>
           <w:rFonts w:ascii="Courier New" w:eastAsia="Times New Roman" w:hAnsi="Courier New" w:cs="Courier New"/>
           <w:color w:val="000000"/>
@@ -8631,7 +8609,7 @@
       <w:pPr>
         <w:shd w:val="clear" w:color="auto" w:fill="F7F7F7"/>
         <w:spacing w:line="285" w:lineRule="atLeast"/>
-        <w:ind w:left="1080"/>
+        <w:ind w:left="1418"/>
         <w:rPr>
           <w:rFonts w:ascii="Courier New" w:eastAsia="Times New Roman" w:hAnsi="Courier New" w:cs="Courier New"/>
           <w:color w:val="000000"/>
@@ -8731,7 +8709,7 @@
       <w:pPr>
         <w:shd w:val="clear" w:color="auto" w:fill="F7F7F7"/>
         <w:spacing w:line="285" w:lineRule="atLeast"/>
-        <w:ind w:left="1080"/>
+        <w:ind w:left="1418"/>
         <w:rPr>
           <w:rFonts w:ascii="Courier New" w:eastAsia="Times New Roman" w:hAnsi="Courier New" w:cs="Courier New"/>
           <w:color w:val="000000"/>
@@ -8843,7 +8821,7 @@
       <w:pPr>
         <w:shd w:val="clear" w:color="auto" w:fill="F7F7F7"/>
         <w:spacing w:line="285" w:lineRule="atLeast"/>
-        <w:ind w:left="1080"/>
+        <w:ind w:left="1418"/>
         <w:rPr>
           <w:rFonts w:ascii="Courier New" w:eastAsia="Times New Roman" w:hAnsi="Courier New" w:cs="Courier New"/>
           <w:color w:val="000000"/>
@@ -8943,7 +8921,7 @@
       <w:pPr>
         <w:shd w:val="clear" w:color="auto" w:fill="F7F7F7"/>
         <w:spacing w:line="285" w:lineRule="atLeast"/>
-        <w:ind w:left="1080"/>
+        <w:ind w:left="1418"/>
         <w:rPr>
           <w:rFonts w:ascii="Courier New" w:eastAsia="Times New Roman" w:hAnsi="Courier New" w:cs="Courier New"/>
           <w:color w:val="000000"/>
@@ -9043,7 +9021,7 @@
       <w:pPr>
         <w:shd w:val="clear" w:color="auto" w:fill="F7F7F7"/>
         <w:spacing w:line="285" w:lineRule="atLeast"/>
-        <w:ind w:left="1080"/>
+        <w:ind w:left="1418"/>
         <w:rPr>
           <w:rFonts w:ascii="Courier New" w:eastAsia="Times New Roman" w:hAnsi="Courier New" w:cs="Courier New"/>
           <w:color w:val="000000"/>
@@ -9143,7 +9121,7 @@
       <w:pPr>
         <w:shd w:val="clear" w:color="auto" w:fill="F7F7F7"/>
         <w:spacing w:line="285" w:lineRule="atLeast"/>
-        <w:ind w:left="1080"/>
+        <w:ind w:left="1418"/>
         <w:rPr>
           <w:rFonts w:ascii="Courier New" w:eastAsia="Times New Roman" w:hAnsi="Courier New" w:cs="Courier New"/>
           <w:color w:val="000000"/>
@@ -9157,7 +9135,7 @@
       <w:pPr>
         <w:shd w:val="clear" w:color="auto" w:fill="F7F7F7"/>
         <w:spacing w:line="285" w:lineRule="atLeast"/>
-        <w:ind w:left="1080"/>
+        <w:ind w:left="1418"/>
         <w:rPr>
           <w:rFonts w:ascii="Courier New" w:eastAsia="Times New Roman" w:hAnsi="Courier New" w:cs="Courier New"/>
           <w:color w:val="000000"/>
@@ -9247,7 +9225,7 @@
       <w:pPr>
         <w:shd w:val="clear" w:color="auto" w:fill="F7F7F7"/>
         <w:spacing w:line="285" w:lineRule="atLeast"/>
-        <w:ind w:left="1080"/>
+        <w:ind w:left="1418"/>
         <w:rPr>
           <w:rFonts w:ascii="Courier New" w:eastAsia="Times New Roman" w:hAnsi="Courier New" w:cs="Courier New"/>
           <w:color w:val="000000"/>
@@ -9313,7 +9291,7 @@
       <w:pPr>
         <w:shd w:val="clear" w:color="auto" w:fill="F7F7F7"/>
         <w:spacing w:line="285" w:lineRule="atLeast"/>
-        <w:ind w:left="1080"/>
+        <w:ind w:left="1418"/>
         <w:rPr>
           <w:rFonts w:ascii="Courier New" w:eastAsia="Times New Roman" w:hAnsi="Courier New" w:cs="Courier New"/>
           <w:color w:val="000000"/>
@@ -9404,20 +9382,6 @@
           <w:ilvl w:val="0"/>
           <w:numId w:val="15"/>
         </w:numPr>
-        <w:shd w:val="clear" w:color="auto" w:fill="F7F7F7"/>
-        <w:spacing w:line="285" w:lineRule="atLeast"/>
-        <w:rPr>
-          <w:rFonts w:ascii="Courier New" w:eastAsia="Times New Roman" w:hAnsi="Courier New" w:cs="Courier New"/>
-          <w:color w:val="000000"/>
-          <w:sz w:val="21"/>
-          <w:szCs w:val="21"/>
-          <w:lang w:val="en-ID"/>
-        </w:rPr>
-      </w:pPr>
-    </w:p>
-    <w:p>
-      <w:pPr>
-        <w:pStyle w:val="ListParagraph"/>
         <w:pBdr>
           <w:top w:val="nil"/>
           <w:left w:val="nil"/>
@@ -9426,16 +9390,236 @@
           <w:between w:val="nil"/>
         </w:pBdr>
         <w:spacing w:line="240" w:lineRule="auto"/>
+        <w:rPr>
+          <w:rFonts w:ascii="Times New Roman" w:eastAsia="Times New Roman" w:hAnsi="Times New Roman" w:cs="Times New Roman"/>
+          <w:lang w:val="en-US"/>
+        </w:rPr>
+      </w:pPr>
+      <w:proofErr w:type="spellStart"/>
+      <w:r>
+        <w:rPr>
+          <w:rFonts w:ascii="Times New Roman" w:eastAsia="Times New Roman" w:hAnsi="Times New Roman" w:cs="Times New Roman"/>
+          <w:lang w:val="en-US"/>
+        </w:rPr>
+        <w:t>Setelah</w:t>
+      </w:r>
+      <w:proofErr w:type="spellEnd"/>
+      <w:r>
+        <w:rPr>
+          <w:rFonts w:ascii="Times New Roman" w:eastAsia="Times New Roman" w:hAnsi="Times New Roman" w:cs="Times New Roman"/>
+          <w:lang w:val="en-US"/>
+        </w:rPr>
+        <w:t xml:space="preserve"> </w:t>
+      </w:r>
+      <w:proofErr w:type="spellStart"/>
+      <w:r>
+        <w:rPr>
+          <w:rFonts w:ascii="Times New Roman" w:eastAsia="Times New Roman" w:hAnsi="Times New Roman" w:cs="Times New Roman"/>
+          <w:lang w:val="en-US"/>
+        </w:rPr>
+        <w:t>selesai</w:t>
+      </w:r>
+      <w:proofErr w:type="spellEnd"/>
+      <w:r>
+        <w:rPr>
+          <w:rFonts w:ascii="Times New Roman" w:eastAsia="Times New Roman" w:hAnsi="Times New Roman" w:cs="Times New Roman"/>
+          <w:lang w:val="en-US"/>
+        </w:rPr>
+        <w:t xml:space="preserve"> dan </w:t>
+      </w:r>
+      <w:proofErr w:type="spellStart"/>
+      <w:r>
+        <w:rPr>
+          <w:rFonts w:ascii="Times New Roman" w:eastAsia="Times New Roman" w:hAnsi="Times New Roman" w:cs="Times New Roman"/>
+          <w:lang w:val="en-US"/>
+        </w:rPr>
+        <w:t>berhasil</w:t>
+      </w:r>
+      <w:proofErr w:type="spellEnd"/>
+      <w:r>
+        <w:rPr>
+          <w:rFonts w:ascii="Times New Roman" w:eastAsia="Times New Roman" w:hAnsi="Times New Roman" w:cs="Times New Roman"/>
+          <w:lang w:val="en-US"/>
+        </w:rPr>
+        <w:t xml:space="preserve"> dengan </w:t>
+      </w:r>
+      <w:proofErr w:type="spellStart"/>
+      <w:r>
+        <w:rPr>
+          <w:rFonts w:ascii="Times New Roman" w:eastAsia="Times New Roman" w:hAnsi="Times New Roman" w:cs="Times New Roman"/>
+          <w:lang w:val="en-US"/>
+        </w:rPr>
+        <w:t>kodingan</w:t>
+      </w:r>
+      <w:proofErr w:type="spellEnd"/>
+      <w:r>
+        <w:rPr>
+          <w:rFonts w:ascii="Times New Roman" w:eastAsia="Times New Roman" w:hAnsi="Times New Roman" w:cs="Times New Roman"/>
+          <w:lang w:val="en-US"/>
+        </w:rPr>
+        <w:t xml:space="preserve"> di </w:t>
+      </w:r>
+      <w:proofErr w:type="spellStart"/>
+      <w:r>
+        <w:rPr>
+          <w:rFonts w:ascii="Times New Roman" w:eastAsia="Times New Roman" w:hAnsi="Times New Roman" w:cs="Times New Roman"/>
+          <w:lang w:val="en-US"/>
+        </w:rPr>
+        <w:t>atas</w:t>
+      </w:r>
+      <w:proofErr w:type="spellEnd"/>
+      <w:r>
+        <w:rPr>
+          <w:rFonts w:ascii="Times New Roman" w:eastAsia="Times New Roman" w:hAnsi="Times New Roman" w:cs="Times New Roman"/>
+          <w:lang w:val="en-US"/>
+        </w:rPr>
+        <w:t xml:space="preserve">, </w:t>
+      </w:r>
+      <w:proofErr w:type="spellStart"/>
+      <w:r>
+        <w:rPr>
+          <w:rFonts w:ascii="Times New Roman" w:eastAsia="Times New Roman" w:hAnsi="Times New Roman" w:cs="Times New Roman"/>
+          <w:lang w:val="en-US"/>
+        </w:rPr>
+        <w:t>selanjutnya</w:t>
+      </w:r>
+      <w:proofErr w:type="spellEnd"/>
+      <w:r>
+        <w:rPr>
+          <w:rFonts w:ascii="Times New Roman" w:eastAsia="Times New Roman" w:hAnsi="Times New Roman" w:cs="Times New Roman"/>
+          <w:lang w:val="en-US"/>
+        </w:rPr>
+        <w:t xml:space="preserve"> </w:t>
+      </w:r>
+      <w:proofErr w:type="spellStart"/>
+      <w:r>
+        <w:rPr>
+          <w:rFonts w:ascii="Times New Roman" w:eastAsia="Times New Roman" w:hAnsi="Times New Roman" w:cs="Times New Roman"/>
+          <w:lang w:val="en-US"/>
+        </w:rPr>
+        <w:t>adalah</w:t>
+      </w:r>
+      <w:proofErr w:type="spellEnd"/>
+      <w:r>
+        <w:rPr>
+          <w:rFonts w:ascii="Times New Roman" w:eastAsia="Times New Roman" w:hAnsi="Times New Roman" w:cs="Times New Roman"/>
+          <w:lang w:val="en-US"/>
+        </w:rPr>
+        <w:t xml:space="preserve"> </w:t>
+      </w:r>
+      <w:proofErr w:type="spellStart"/>
+      <w:r>
+        <w:rPr>
+          <w:rFonts w:ascii="Times New Roman" w:eastAsia="Times New Roman" w:hAnsi="Times New Roman" w:cs="Times New Roman"/>
+          <w:lang w:val="en-US"/>
+        </w:rPr>
+        <w:t>mengiport</w:t>
+      </w:r>
+      <w:proofErr w:type="spellEnd"/>
+      <w:r>
+        <w:rPr>
+          <w:rFonts w:ascii="Times New Roman" w:eastAsia="Times New Roman" w:hAnsi="Times New Roman" w:cs="Times New Roman"/>
+          <w:lang w:val="en-US"/>
+        </w:rPr>
+        <w:t xml:space="preserve"> google translator</w:t>
+      </w:r>
+    </w:p>
+    <w:p>
+      <w:pPr>
+        <w:pStyle w:val="ListParagraph"/>
+        <w:shd w:val="clear" w:color="auto" w:fill="F7F7F7"/>
+        <w:spacing w:line="285" w:lineRule="atLeast"/>
         <w:ind w:left="1440"/>
         <w:rPr>
-          <w:rFonts w:ascii="Times New Roman" w:eastAsia="Times New Roman" w:hAnsi="Times New Roman" w:cs="Times New Roman"/>
-          <w:lang w:val="en-US"/>
-        </w:rPr>
-      </w:pPr>
+          <w:rFonts w:ascii="Courier New" w:eastAsia="Times New Roman" w:hAnsi="Courier New" w:cs="Courier New"/>
+          <w:color w:val="000000"/>
+          <w:sz w:val="21"/>
+          <w:szCs w:val="21"/>
+          <w:lang w:val="en-ID"/>
+        </w:rPr>
+      </w:pPr>
+      <w:r>
+        <w:rPr>
+          <w:rFonts w:ascii="Courier New" w:eastAsia="Times New Roman" w:hAnsi="Courier New" w:cs="Courier New"/>
+          <w:color w:val="AF00DB"/>
+          <w:sz w:val="21"/>
+          <w:szCs w:val="21"/>
+          <w:lang w:val="en-ID"/>
+        </w:rPr>
+        <w:t>from</w:t>
+      </w:r>
+      <w:r>
+        <w:rPr>
+          <w:rFonts w:ascii="Courier New" w:eastAsia="Times New Roman" w:hAnsi="Courier New" w:cs="Courier New"/>
+          <w:color w:val="000000"/>
+          <w:sz w:val="21"/>
+          <w:szCs w:val="21"/>
+          <w:lang w:val="en-ID"/>
+        </w:rPr>
+        <w:t xml:space="preserve"> </w:t>
+      </w:r>
+      <w:proofErr w:type="spellStart"/>
+      <w:r>
+        <w:rPr>
+          <w:rFonts w:ascii="Courier New" w:eastAsia="Times New Roman" w:hAnsi="Courier New" w:cs="Courier New"/>
+          <w:color w:val="000000"/>
+          <w:sz w:val="21"/>
+          <w:szCs w:val="21"/>
+          <w:lang w:val="en-ID"/>
+        </w:rPr>
+        <w:t>deep_translator</w:t>
+      </w:r>
+      <w:proofErr w:type="spellEnd"/>
+      <w:r>
+        <w:rPr>
+          <w:rFonts w:ascii="Courier New" w:eastAsia="Times New Roman" w:hAnsi="Courier New" w:cs="Courier New"/>
+          <w:color w:val="000000"/>
+          <w:sz w:val="21"/>
+          <w:szCs w:val="21"/>
+          <w:lang w:val="en-ID"/>
+        </w:rPr>
+        <w:t xml:space="preserve"> </w:t>
+      </w:r>
+      <w:r>
+        <w:rPr>
+          <w:rFonts w:ascii="Courier New" w:eastAsia="Times New Roman" w:hAnsi="Courier New" w:cs="Courier New"/>
+          <w:color w:val="AF00DB"/>
+          <w:sz w:val="21"/>
+          <w:szCs w:val="21"/>
+          <w:lang w:val="en-ID"/>
+        </w:rPr>
+        <w:t>import</w:t>
+      </w:r>
+      <w:r>
+        <w:rPr>
+          <w:rFonts w:ascii="Courier New" w:eastAsia="Times New Roman" w:hAnsi="Courier New" w:cs="Courier New"/>
+          <w:color w:val="000000"/>
+          <w:sz w:val="21"/>
+          <w:szCs w:val="21"/>
+          <w:lang w:val="en-ID"/>
+        </w:rPr>
+        <w:t xml:space="preserve"> </w:t>
+      </w:r>
+      <w:proofErr w:type="spellStart"/>
+      <w:r>
+        <w:rPr>
+          <w:rFonts w:ascii="Courier New" w:eastAsia="Times New Roman" w:hAnsi="Courier New" w:cs="Courier New"/>
+          <w:color w:val="000000"/>
+          <w:sz w:val="21"/>
+          <w:szCs w:val="21"/>
+          <w:lang w:val="en-ID"/>
+        </w:rPr>
+        <w:t>GoogleTranslator</w:t>
+      </w:r>
+      <w:proofErr w:type="spellEnd"/>
     </w:p>
     <w:p>
       <w:pPr>
         <w:pStyle w:val="ListParagraph"/>
+        <w:numPr>
+          <w:ilvl w:val="0"/>
+          <w:numId w:val="15"/>
+        </w:numPr>
         <w:pBdr>
           <w:top w:val="nil"/>
           <w:left w:val="nil"/>
@@ -9444,7 +9628,6 @@
           <w:between w:val="nil"/>
         </w:pBdr>
         <w:spacing w:line="240" w:lineRule="auto"/>
-        <w:ind w:left="1800"/>
         <w:rPr>
           <w:rFonts w:ascii="Times New Roman" w:eastAsia="Times New Roman" w:hAnsi="Times New Roman" w:cs="Times New Roman"/>
           <w:b/>
@@ -9452,10 +9635,356 @@
           <w:lang w:val="en-US"/>
         </w:rPr>
       </w:pPr>
+      <w:r>
+        <w:rPr>
+          <w:rFonts w:ascii="Times New Roman" w:eastAsia="Times New Roman" w:hAnsi="Times New Roman" w:cs="Times New Roman"/>
+          <w:lang w:val="en-US"/>
+        </w:rPr>
+        <w:t xml:space="preserve">Jika </w:t>
+      </w:r>
+      <w:proofErr w:type="spellStart"/>
+      <w:r>
+        <w:rPr>
+          <w:rFonts w:ascii="Times New Roman" w:eastAsia="Times New Roman" w:hAnsi="Times New Roman" w:cs="Times New Roman"/>
+          <w:lang w:val="en-US"/>
+        </w:rPr>
+        <w:t>sudah</w:t>
+      </w:r>
+      <w:proofErr w:type="spellEnd"/>
+      <w:r>
+        <w:rPr>
+          <w:rFonts w:ascii="Times New Roman" w:eastAsia="Times New Roman" w:hAnsi="Times New Roman" w:cs="Times New Roman"/>
+          <w:lang w:val="en-US"/>
+        </w:rPr>
+        <w:t xml:space="preserve"> </w:t>
+      </w:r>
+      <w:proofErr w:type="spellStart"/>
+      <w:r>
+        <w:rPr>
+          <w:rFonts w:ascii="Times New Roman" w:eastAsia="Times New Roman" w:hAnsi="Times New Roman" w:cs="Times New Roman"/>
+          <w:lang w:val="en-US"/>
+        </w:rPr>
+        <w:t>lakukan</w:t>
+      </w:r>
+      <w:proofErr w:type="spellEnd"/>
+      <w:r>
+        <w:rPr>
+          <w:rFonts w:ascii="Times New Roman" w:eastAsia="Times New Roman" w:hAnsi="Times New Roman" w:cs="Times New Roman"/>
+          <w:lang w:val="en-US"/>
+        </w:rPr>
+        <w:t xml:space="preserve"> </w:t>
+      </w:r>
+      <w:proofErr w:type="spellStart"/>
+      <w:r>
+        <w:rPr>
+          <w:rFonts w:ascii="Times New Roman" w:eastAsia="Times New Roman" w:hAnsi="Times New Roman" w:cs="Times New Roman"/>
+          <w:lang w:val="en-US"/>
+        </w:rPr>
+        <w:t>pemanggilan</w:t>
+      </w:r>
+      <w:proofErr w:type="spellEnd"/>
+      <w:r>
+        <w:rPr>
+          <w:rFonts w:ascii="Times New Roman" w:eastAsia="Times New Roman" w:hAnsi="Times New Roman" w:cs="Times New Roman"/>
+          <w:lang w:val="en-US"/>
+        </w:rPr>
+        <w:t xml:space="preserve"> </w:t>
+      </w:r>
+      <w:proofErr w:type="spellStart"/>
+      <w:r>
+        <w:rPr>
+          <w:rFonts w:ascii="Times New Roman" w:eastAsia="Times New Roman" w:hAnsi="Times New Roman" w:cs="Times New Roman"/>
+          <w:lang w:val="en-US"/>
+        </w:rPr>
+        <w:t>dari</w:t>
+      </w:r>
+      <w:proofErr w:type="spellEnd"/>
+      <w:r>
+        <w:rPr>
+          <w:rFonts w:ascii="Times New Roman" w:eastAsia="Times New Roman" w:hAnsi="Times New Roman" w:cs="Times New Roman"/>
+          <w:lang w:val="en-US"/>
+        </w:rPr>
+        <w:t xml:space="preserve"> file yang </w:t>
+      </w:r>
+      <w:proofErr w:type="spellStart"/>
+      <w:r>
+        <w:rPr>
+          <w:rFonts w:ascii="Times New Roman" w:eastAsia="Times New Roman" w:hAnsi="Times New Roman" w:cs="Times New Roman"/>
+          <w:lang w:val="en-US"/>
+        </w:rPr>
+        <w:t>akan</w:t>
+      </w:r>
+      <w:proofErr w:type="spellEnd"/>
+      <w:r>
+        <w:rPr>
+          <w:rFonts w:ascii="Times New Roman" w:eastAsia="Times New Roman" w:hAnsi="Times New Roman" w:cs="Times New Roman"/>
+          <w:lang w:val="en-US"/>
+        </w:rPr>
+        <w:t xml:space="preserve"> di cleaning, </w:t>
+      </w:r>
+      <w:proofErr w:type="spellStart"/>
+      <w:r>
+        <w:rPr>
+          <w:rFonts w:ascii="Times New Roman" w:eastAsia="Times New Roman" w:hAnsi="Times New Roman" w:cs="Times New Roman"/>
+          <w:lang w:val="en-US"/>
+        </w:rPr>
+        <w:t>pemanggilan</w:t>
+      </w:r>
+      <w:proofErr w:type="spellEnd"/>
+      <w:r>
+        <w:rPr>
+          <w:rFonts w:ascii="Times New Roman" w:eastAsia="Times New Roman" w:hAnsi="Times New Roman" w:cs="Times New Roman"/>
+          <w:lang w:val="en-US"/>
+        </w:rPr>
+        <w:t xml:space="preserve"> ini </w:t>
+      </w:r>
+      <w:proofErr w:type="spellStart"/>
+      <w:r>
+        <w:rPr>
+          <w:rFonts w:ascii="Times New Roman" w:eastAsia="Times New Roman" w:hAnsi="Times New Roman" w:cs="Times New Roman"/>
+          <w:lang w:val="en-US"/>
+        </w:rPr>
+        <w:t>sesuaikan</w:t>
+      </w:r>
+      <w:proofErr w:type="spellEnd"/>
+      <w:r>
+        <w:rPr>
+          <w:rFonts w:ascii="Times New Roman" w:eastAsia="Times New Roman" w:hAnsi="Times New Roman" w:cs="Times New Roman"/>
+          <w:lang w:val="en-US"/>
+        </w:rPr>
+        <w:t xml:space="preserve"> dengan </w:t>
+      </w:r>
+      <w:proofErr w:type="spellStart"/>
+      <w:r>
+        <w:rPr>
+          <w:rFonts w:ascii="Times New Roman" w:eastAsia="Times New Roman" w:hAnsi="Times New Roman" w:cs="Times New Roman"/>
+          <w:lang w:val="en-US"/>
+        </w:rPr>
+        <w:t>letak</w:t>
+      </w:r>
+      <w:proofErr w:type="spellEnd"/>
+      <w:r>
+        <w:rPr>
+          <w:rFonts w:ascii="Times New Roman" w:eastAsia="Times New Roman" w:hAnsi="Times New Roman" w:cs="Times New Roman"/>
+          <w:lang w:val="en-US"/>
+        </w:rPr>
+        <w:t xml:space="preserve"> </w:t>
+      </w:r>
+      <w:proofErr w:type="spellStart"/>
+      <w:r>
+        <w:rPr>
+          <w:rFonts w:ascii="Times New Roman" w:eastAsia="Times New Roman" w:hAnsi="Times New Roman" w:cs="Times New Roman"/>
+          <w:lang w:val="en-US"/>
+        </w:rPr>
+        <w:t>serta</w:t>
+      </w:r>
+      <w:proofErr w:type="spellEnd"/>
+      <w:r>
+        <w:rPr>
+          <w:rFonts w:ascii="Times New Roman" w:eastAsia="Times New Roman" w:hAnsi="Times New Roman" w:cs="Times New Roman"/>
+          <w:lang w:val="en-US"/>
+        </w:rPr>
+        <w:t xml:space="preserve"> </w:t>
+      </w:r>
+      <w:proofErr w:type="spellStart"/>
+      <w:r>
+        <w:rPr>
+          <w:rFonts w:ascii="Times New Roman" w:eastAsia="Times New Roman" w:hAnsi="Times New Roman" w:cs="Times New Roman"/>
+          <w:lang w:val="en-US"/>
+        </w:rPr>
+        <w:t>nama</w:t>
+      </w:r>
+      <w:proofErr w:type="spellEnd"/>
+      <w:r>
+        <w:rPr>
+          <w:rFonts w:ascii="Times New Roman" w:eastAsia="Times New Roman" w:hAnsi="Times New Roman" w:cs="Times New Roman"/>
+          <w:lang w:val="en-US"/>
+        </w:rPr>
+        <w:t xml:space="preserve"> </w:t>
+      </w:r>
+      <w:proofErr w:type="spellStart"/>
+      <w:r>
+        <w:rPr>
+          <w:rFonts w:ascii="Times New Roman" w:eastAsia="Times New Roman" w:hAnsi="Times New Roman" w:cs="Times New Roman"/>
+          <w:lang w:val="en-US"/>
+        </w:rPr>
+        <w:t>dari</w:t>
+      </w:r>
+      <w:proofErr w:type="spellEnd"/>
+      <w:r>
+        <w:rPr>
+          <w:rFonts w:ascii="Times New Roman" w:eastAsia="Times New Roman" w:hAnsi="Times New Roman" w:cs="Times New Roman"/>
+          <w:lang w:val="en-US"/>
+        </w:rPr>
+        <w:t xml:space="preserve"> file </w:t>
+      </w:r>
+      <w:proofErr w:type="spellStart"/>
+      <w:r>
+        <w:rPr>
+          <w:rFonts w:ascii="Times New Roman" w:eastAsia="Times New Roman" w:hAnsi="Times New Roman" w:cs="Times New Roman"/>
+          <w:lang w:val="en-US"/>
+        </w:rPr>
+        <w:t>tersebut</w:t>
+      </w:r>
+      <w:proofErr w:type="spellEnd"/>
+      <w:r>
+        <w:rPr>
+          <w:rFonts w:ascii="Times New Roman" w:eastAsia="Times New Roman" w:hAnsi="Times New Roman" w:cs="Times New Roman"/>
+          <w:lang w:val="en-US"/>
+        </w:rPr>
+        <w:t xml:space="preserve">, </w:t>
+      </w:r>
+      <w:proofErr w:type="spellStart"/>
+      <w:r>
+        <w:rPr>
+          <w:rFonts w:ascii="Times New Roman" w:eastAsia="Times New Roman" w:hAnsi="Times New Roman" w:cs="Times New Roman"/>
+          <w:lang w:val="en-US"/>
+        </w:rPr>
+        <w:t>disini</w:t>
+      </w:r>
+      <w:proofErr w:type="spellEnd"/>
+      <w:r>
+        <w:rPr>
+          <w:rFonts w:ascii="Times New Roman" w:eastAsia="Times New Roman" w:hAnsi="Times New Roman" w:cs="Times New Roman"/>
+          <w:lang w:val="en-US"/>
+        </w:rPr>
+        <w:t xml:space="preserve"> </w:t>
+      </w:r>
+      <w:proofErr w:type="spellStart"/>
+      <w:r>
+        <w:rPr>
+          <w:rFonts w:ascii="Times New Roman" w:eastAsia="Times New Roman" w:hAnsi="Times New Roman" w:cs="Times New Roman"/>
+          <w:lang w:val="en-US"/>
+        </w:rPr>
+        <w:t>dimisaalkan</w:t>
+      </w:r>
+      <w:proofErr w:type="spellEnd"/>
+      <w:r>
+        <w:rPr>
+          <w:rFonts w:ascii="Times New Roman" w:eastAsia="Times New Roman" w:hAnsi="Times New Roman" w:cs="Times New Roman"/>
+          <w:lang w:val="en-US"/>
+        </w:rPr>
+        <w:t>:</w:t>
+      </w:r>
     </w:p>
     <w:p>
       <w:pPr>
         <w:pStyle w:val="ListParagraph"/>
+        <w:shd w:val="clear" w:color="auto" w:fill="F7F7F7"/>
+        <w:spacing w:line="285" w:lineRule="atLeast"/>
+        <w:ind w:left="1440"/>
+        <w:rPr>
+          <w:rFonts w:ascii="Courier New" w:eastAsia="Times New Roman" w:hAnsi="Courier New" w:cs="Courier New"/>
+          <w:color w:val="000000"/>
+          <w:sz w:val="21"/>
+          <w:szCs w:val="21"/>
+          <w:lang w:val="en-ID"/>
+        </w:rPr>
+      </w:pPr>
+      <w:proofErr w:type="spellStart"/>
+      <w:r>
+        <w:rPr>
+          <w:rFonts w:ascii="Courier New" w:eastAsia="Times New Roman" w:hAnsi="Courier New" w:cs="Courier New"/>
+          <w:color w:val="000000"/>
+          <w:sz w:val="21"/>
+          <w:szCs w:val="21"/>
+          <w:lang w:val="en-ID"/>
+        </w:rPr>
+        <w:t>dfc</w:t>
+      </w:r>
+      <w:proofErr w:type="spellEnd"/>
+      <w:r>
+        <w:rPr>
+          <w:rFonts w:ascii="Courier New" w:eastAsia="Times New Roman" w:hAnsi="Courier New" w:cs="Courier New"/>
+          <w:color w:val="000000"/>
+          <w:sz w:val="21"/>
+          <w:szCs w:val="21"/>
+          <w:lang w:val="en-ID"/>
+        </w:rPr>
+        <w:t xml:space="preserve"> = </w:t>
+      </w:r>
+      <w:proofErr w:type="spellStart"/>
+      <w:proofErr w:type="gramStart"/>
+      <w:r>
+        <w:rPr>
+          <w:rFonts w:ascii="Courier New" w:eastAsia="Times New Roman" w:hAnsi="Courier New" w:cs="Courier New"/>
+          <w:color w:val="000000"/>
+          <w:sz w:val="21"/>
+          <w:szCs w:val="21"/>
+          <w:lang w:val="en-ID"/>
+        </w:rPr>
+        <w:t>pd.read</w:t>
+      </w:r>
+      <w:proofErr w:type="gramEnd"/>
+      <w:r>
+        <w:rPr>
+          <w:rFonts w:ascii="Courier New" w:eastAsia="Times New Roman" w:hAnsi="Courier New" w:cs="Courier New"/>
+          <w:color w:val="000000"/>
+          <w:sz w:val="21"/>
+          <w:szCs w:val="21"/>
+          <w:lang w:val="en-ID"/>
+        </w:rPr>
+        <w:t>_csv</w:t>
+      </w:r>
+      <w:proofErr w:type="spellEnd"/>
+      <w:r>
+        <w:rPr>
+          <w:rFonts w:ascii="Courier New" w:eastAsia="Times New Roman" w:hAnsi="Courier New" w:cs="Courier New"/>
+          <w:color w:val="000000"/>
+          <w:sz w:val="21"/>
+          <w:szCs w:val="21"/>
+          <w:lang w:val="en-ID"/>
+        </w:rPr>
+        <w:t>(</w:t>
+      </w:r>
+      <w:r>
+        <w:rPr>
+          <w:rFonts w:ascii="Courier New" w:eastAsia="Times New Roman" w:hAnsi="Courier New" w:cs="Courier New"/>
+          <w:color w:val="A31515"/>
+          <w:sz w:val="21"/>
+          <w:szCs w:val="21"/>
+          <w:lang w:val="en-ID"/>
+        </w:rPr>
+        <w:t>"prabowogibran.csv"</w:t>
+      </w:r>
+      <w:r>
+        <w:rPr>
+          <w:rFonts w:ascii="Courier New" w:eastAsia="Times New Roman" w:hAnsi="Courier New" w:cs="Courier New"/>
+          <w:color w:val="000000"/>
+          <w:sz w:val="21"/>
+          <w:szCs w:val="21"/>
+          <w:lang w:val="en-ID"/>
+        </w:rPr>
+        <w:t xml:space="preserve">, delimiter= </w:t>
+      </w:r>
+      <w:r>
+        <w:rPr>
+          <w:rFonts w:ascii="Courier New" w:eastAsia="Times New Roman" w:hAnsi="Courier New" w:cs="Courier New"/>
+          <w:color w:val="A31515"/>
+          <w:sz w:val="21"/>
+          <w:szCs w:val="21"/>
+          <w:lang w:val="en-ID"/>
+        </w:rPr>
+        <w:t>";"</w:t>
+      </w:r>
+      <w:r>
+        <w:rPr>
+          <w:rFonts w:ascii="Courier New" w:eastAsia="Times New Roman" w:hAnsi="Courier New" w:cs="Courier New"/>
+          <w:color w:val="000000"/>
+          <w:sz w:val="21"/>
+          <w:szCs w:val="21"/>
+          <w:lang w:val="en-ID"/>
+        </w:rPr>
+        <w:t>)</w:t>
+      </w:r>
+    </w:p>
+    <w:p>
+      <w:pPr>
+        <w:pStyle w:val="ListParagraph"/>
+        <w:numPr>
+          <w:ilvl w:val="0"/>
+          <w:numId w:val="15"/>
+        </w:numPr>
         <w:pBdr>
           <w:top w:val="nil"/>
           <w:left w:val="nil"/>
@@ -9464,11 +9993,182 @@
           <w:between w:val="nil"/>
         </w:pBdr>
         <w:spacing w:line="240" w:lineRule="auto"/>
-        <w:ind w:left="1800"/>
         <w:rPr>
           <w:rFonts w:ascii="Times New Roman" w:eastAsia="Times New Roman" w:hAnsi="Times New Roman" w:cs="Times New Roman"/>
           <w:b/>
           <w:bCs/>
+          <w:lang w:val="en-US"/>
+        </w:rPr>
+      </w:pPr>
+      <w:proofErr w:type="spellStart"/>
+      <w:r>
+        <w:rPr>
+          <w:rFonts w:ascii="Times New Roman" w:eastAsia="Times New Roman" w:hAnsi="Times New Roman" w:cs="Times New Roman"/>
+          <w:lang w:val="en-US"/>
+        </w:rPr>
+        <w:t>Berikut</w:t>
+      </w:r>
+      <w:proofErr w:type="spellEnd"/>
+      <w:r>
+        <w:rPr>
+          <w:rFonts w:ascii="Times New Roman" w:eastAsia="Times New Roman" w:hAnsi="Times New Roman" w:cs="Times New Roman"/>
+          <w:lang w:val="en-US"/>
+        </w:rPr>
+        <w:t xml:space="preserve"> </w:t>
+      </w:r>
+      <w:proofErr w:type="spellStart"/>
+      <w:r>
+        <w:rPr>
+          <w:rFonts w:ascii="Times New Roman" w:eastAsia="Times New Roman" w:hAnsi="Times New Roman" w:cs="Times New Roman"/>
+          <w:lang w:val="en-US"/>
+        </w:rPr>
+        <w:t>adalah</w:t>
+      </w:r>
+      <w:proofErr w:type="spellEnd"/>
+      <w:r>
+        <w:rPr>
+          <w:rFonts w:ascii="Times New Roman" w:eastAsia="Times New Roman" w:hAnsi="Times New Roman" w:cs="Times New Roman"/>
+          <w:lang w:val="en-US"/>
+        </w:rPr>
+        <w:t xml:space="preserve"> </w:t>
+      </w:r>
+      <w:proofErr w:type="spellStart"/>
+      <w:r>
+        <w:rPr>
+          <w:rFonts w:ascii="Times New Roman" w:eastAsia="Times New Roman" w:hAnsi="Times New Roman" w:cs="Times New Roman"/>
+          <w:lang w:val="en-US"/>
+        </w:rPr>
+        <w:t>kodingaan</w:t>
+      </w:r>
+      <w:proofErr w:type="spellEnd"/>
+      <w:r>
+        <w:rPr>
+          <w:rFonts w:ascii="Times New Roman" w:eastAsia="Times New Roman" w:hAnsi="Times New Roman" w:cs="Times New Roman"/>
+          <w:lang w:val="en-US"/>
+        </w:rPr>
+        <w:t xml:space="preserve"> yang </w:t>
+      </w:r>
+      <w:proofErr w:type="spellStart"/>
+      <w:r>
+        <w:rPr>
+          <w:rFonts w:ascii="Times New Roman" w:eastAsia="Times New Roman" w:hAnsi="Times New Roman" w:cs="Times New Roman"/>
+          <w:lang w:val="en-US"/>
+        </w:rPr>
+        <w:t>berguna</w:t>
+      </w:r>
+      <w:proofErr w:type="spellEnd"/>
+      <w:r>
+        <w:rPr>
+          <w:rFonts w:ascii="Times New Roman" w:eastAsia="Times New Roman" w:hAnsi="Times New Roman" w:cs="Times New Roman"/>
+          <w:lang w:val="en-US"/>
+        </w:rPr>
+        <w:t xml:space="preserve"> </w:t>
+      </w:r>
+      <w:proofErr w:type="spellStart"/>
+      <w:r>
+        <w:rPr>
+          <w:rFonts w:ascii="Times New Roman" w:eastAsia="Times New Roman" w:hAnsi="Times New Roman" w:cs="Times New Roman"/>
+          <w:lang w:val="en-US"/>
+        </w:rPr>
+        <w:t>menampilkan</w:t>
+      </w:r>
+      <w:proofErr w:type="spellEnd"/>
+      <w:r>
+        <w:rPr>
+          <w:rFonts w:ascii="Times New Roman" w:eastAsia="Times New Roman" w:hAnsi="Times New Roman" w:cs="Times New Roman"/>
+          <w:lang w:val="en-US"/>
+        </w:rPr>
+        <w:t xml:space="preserve"> data yang </w:t>
+      </w:r>
+      <w:proofErr w:type="spellStart"/>
+      <w:r>
+        <w:rPr>
+          <w:rFonts w:ascii="Times New Roman" w:eastAsia="Times New Roman" w:hAnsi="Times New Roman" w:cs="Times New Roman"/>
+          <w:lang w:val="en-US"/>
+        </w:rPr>
+        <w:t>sudah</w:t>
+      </w:r>
+      <w:proofErr w:type="spellEnd"/>
+      <w:r>
+        <w:rPr>
+          <w:rFonts w:ascii="Times New Roman" w:eastAsia="Times New Roman" w:hAnsi="Times New Roman" w:cs="Times New Roman"/>
+          <w:lang w:val="en-US"/>
+        </w:rPr>
+        <w:t xml:space="preserve"> di </w:t>
+      </w:r>
+      <w:proofErr w:type="spellStart"/>
+      <w:r>
+        <w:rPr>
+          <w:rFonts w:ascii="Times New Roman" w:eastAsia="Times New Roman" w:hAnsi="Times New Roman" w:cs="Times New Roman"/>
+          <w:lang w:val="en-US"/>
+        </w:rPr>
+        <w:t>kelompokkan</w:t>
+      </w:r>
+      <w:proofErr w:type="spellEnd"/>
+      <w:r>
+        <w:rPr>
+          <w:rFonts w:ascii="Times New Roman" w:eastAsia="Times New Roman" w:hAnsi="Times New Roman" w:cs="Times New Roman"/>
+          <w:lang w:val="en-US"/>
+        </w:rPr>
+        <w:t>.</w:t>
+      </w:r>
+    </w:p>
+    <w:p>
+      <w:pPr>
+        <w:pStyle w:val="ListParagraph"/>
+        <w:shd w:val="clear" w:color="auto" w:fill="F7F7F7"/>
+        <w:spacing w:line="285" w:lineRule="atLeast"/>
+        <w:ind w:left="1440"/>
+        <w:rPr>
+          <w:rFonts w:ascii="Courier New" w:eastAsia="Times New Roman" w:hAnsi="Courier New" w:cs="Courier New"/>
+          <w:color w:val="000000"/>
+          <w:sz w:val="21"/>
+          <w:szCs w:val="21"/>
+          <w:lang w:val="en-ID"/>
+        </w:rPr>
+      </w:pPr>
+      <w:proofErr w:type="spellStart"/>
+      <w:proofErr w:type="gramStart"/>
+      <w:r>
+        <w:rPr>
+          <w:rFonts w:ascii="Courier New" w:eastAsia="Times New Roman" w:hAnsi="Courier New" w:cs="Courier New"/>
+          <w:color w:val="000000"/>
+          <w:sz w:val="21"/>
+          <w:szCs w:val="21"/>
+          <w:lang w:val="en-ID"/>
+        </w:rPr>
+        <w:t>dfc.head</w:t>
+      </w:r>
+      <w:proofErr w:type="spellEnd"/>
+      <w:proofErr w:type="gramEnd"/>
+      <w:r>
+        <w:rPr>
+          <w:rFonts w:ascii="Courier New" w:eastAsia="Times New Roman" w:hAnsi="Courier New" w:cs="Courier New"/>
+          <w:color w:val="000000"/>
+          <w:sz w:val="21"/>
+          <w:szCs w:val="21"/>
+          <w:lang w:val="en-ID"/>
+        </w:rPr>
+        <w:t>()</w:t>
+      </w:r>
+    </w:p>
+    <w:p>
+      <w:pPr>
+        <w:pStyle w:val="ListParagraph"/>
+        <w:numPr>
+          <w:ilvl w:val="0"/>
+          <w:numId w:val="15"/>
+        </w:numPr>
+        <w:pBdr>
+          <w:top w:val="nil"/>
+          <w:left w:val="nil"/>
+          <w:bottom w:val="nil"/>
+          <w:right w:val="nil"/>
+          <w:between w:val="nil"/>
+        </w:pBdr>
+        <w:spacing w:line="240" w:lineRule="auto"/>
+        <w:rPr>
+          <w:rFonts w:ascii="Times New Roman" w:eastAsia="Times New Roman" w:hAnsi="Times New Roman" w:cs="Times New Roman"/>
           <w:lang w:val="en-US"/>
         </w:rPr>
       </w:pPr>

--- a/MATERI/BUKU PROJECT 3.docx
+++ b/MATERI/BUKU PROJECT 3.docx
@@ -232,6 +232,55 @@
     </w:p>
     <w:p>
       <w:pPr>
+        <w:spacing w:before="240" w:line="240" w:lineRule="auto"/>
+        <w:ind w:left="1440"/>
+        <w:rPr>
+          <w:rFonts w:ascii="Times New Roman" w:eastAsia="Times New Roman" w:hAnsi="Times New Roman" w:cs="Times New Roman"/>
+        </w:rPr>
+      </w:pPr>
+      <w:r>
+        <w:rPr>
+          <w:rFonts w:ascii="Times New Roman" w:eastAsia="Times New Roman" w:hAnsi="Times New Roman" w:cs="Times New Roman"/>
+        </w:rPr>
+        <w:drawing>
+          <wp:inline distT="0" distB="0" distL="0" distR="0" wp14:anchorId="3397027B" wp14:editId="4346F03E">
+            <wp:extent cx="2867425" cy="2905530"/>
+            <wp:effectExtent l="0" t="0" r="9525" b="9525"/>
+            <wp:docPr id="377031546" name="Picture 1"/>
+            <wp:cNvGraphicFramePr>
+              <a:graphicFrameLocks xmlns:a="http://schemas.openxmlformats.org/drawingml/2006/main" noChangeAspect="1"/>
+            </wp:cNvGraphicFramePr>
+            <a:graphic xmlns:a="http://schemas.openxmlformats.org/drawingml/2006/main">
+              <a:graphicData uri="http://schemas.openxmlformats.org/drawingml/2006/picture">
+                <pic:pic xmlns:pic="http://schemas.openxmlformats.org/drawingml/2006/picture">
+                  <pic:nvPicPr>
+                    <pic:cNvPr id="377031546" name=""/>
+                    <pic:cNvPicPr/>
+                  </pic:nvPicPr>
+                  <pic:blipFill>
+                    <a:blip r:embed="rId7"/>
+                    <a:stretch>
+                      <a:fillRect/>
+                    </a:stretch>
+                  </pic:blipFill>
+                  <pic:spPr>
+                    <a:xfrm>
+                      <a:off x="0" y="0"/>
+                      <a:ext cx="2867425" cy="2905530"/>
+                    </a:xfrm>
+                    <a:prstGeom prst="rect">
+                      <a:avLst/>
+                    </a:prstGeom>
+                  </pic:spPr>
+                </pic:pic>
+              </a:graphicData>
+            </a:graphic>
+          </wp:inline>
+        </w:drawing>
+      </w:r>
+    </w:p>
+    <w:p>
+      <w:pPr>
         <w:numPr>
           <w:ilvl w:val="0"/>
           <w:numId w:val="6"/>
@@ -268,7 +317,7 @@
         </w:rPr>
         <w:fldChar w:fldCharType="end"/>
       </w:r>
-      <w:hyperlink r:id="rId7">
+      <w:hyperlink r:id="rId8">
         <w:r>
           <w:rPr>
             <w:rFonts w:ascii="Times New Roman" w:eastAsia="Times New Roman" w:hAnsi="Times New Roman" w:cs="Times New Roman"/>
@@ -298,6 +347,7 @@
           <w:rFonts w:ascii="Times New Roman" w:eastAsia="Times New Roman" w:hAnsi="Times New Roman" w:cs="Times New Roman"/>
           <w:noProof/>
         </w:rPr>
+        <w:lastRenderedPageBreak/>
         <w:drawing>
           <wp:inline distT="114300" distB="114300" distL="114300" distR="114300" wp14:anchorId="5EF3854F" wp14:editId="3F4E2235">
             <wp:extent cx="4600575" cy="2390775"/>
@@ -312,7 +362,7 @@
                     <pic:cNvPicPr preferRelativeResize="0"/>
                   </pic:nvPicPr>
                   <pic:blipFill>
-                    <a:blip r:embed="rId8"/>
+                    <a:blip r:embed="rId9"/>
                     <a:srcRect/>
                     <a:stretch>
                       <a:fillRect/>
@@ -349,7 +399,6 @@
           <w:rFonts w:ascii="Times New Roman" w:eastAsia="Times New Roman" w:hAnsi="Times New Roman" w:cs="Times New Roman"/>
           <w:noProof/>
         </w:rPr>
-        <w:lastRenderedPageBreak/>
         <w:drawing>
           <wp:inline distT="114300" distB="114300" distL="114300" distR="114300" wp14:anchorId="3383246B" wp14:editId="4918FC8E">
             <wp:extent cx="4714875" cy="5610225"/>
@@ -364,7 +413,7 @@
                     <pic:cNvPicPr preferRelativeResize="0"/>
                   </pic:nvPicPr>
                   <pic:blipFill>
-                    <a:blip r:embed="rId9"/>
+                    <a:blip r:embed="rId10"/>
                     <a:srcRect/>
                     <a:stretch>
                       <a:fillRect/>
@@ -457,6 +506,7 @@
         <w:rPr>
           <w:rFonts w:ascii="Times New Roman" w:eastAsia="Times New Roman" w:hAnsi="Times New Roman" w:cs="Times New Roman"/>
         </w:rPr>
+        <w:lastRenderedPageBreak/>
         <w:t>Buka google colabs lalu ketikkan kode seperti dibawah ini. Jika jangan lupa untuk menginputkan autentikasi token yang kita dapat dari twitter yang sudaah kita copy tadi. Lalu run (ganti (*) dengan token kalian masing-masing)</w:t>
       </w:r>
     </w:p>
@@ -488,7 +538,7 @@
                     <pic:cNvPicPr preferRelativeResize="0"/>
                   </pic:nvPicPr>
                   <pic:blipFill>
-                    <a:blip r:embed="rId10"/>
+                    <a:blip r:embed="rId11"/>
                     <a:srcRect/>
                     <a:stretch>
                       <a:fillRect/>
@@ -542,7 +592,6 @@
           <w:rFonts w:ascii="Times New Roman" w:eastAsia="Times New Roman" w:hAnsi="Times New Roman" w:cs="Times New Roman"/>
           <w:bCs/>
         </w:rPr>
-        <w:lastRenderedPageBreak/>
         <w:t>Import dan instalasi beberapa shell yang dieksekusi dalam lingkungan Python menggunakan sintaksis khusus (dimulai dengan !).</w:t>
       </w:r>
     </w:p>
@@ -600,7 +649,7 @@
                     <pic:cNvPicPr preferRelativeResize="0"/>
                   </pic:nvPicPr>
                   <pic:blipFill>
-                    <a:blip r:embed="rId11"/>
+                    <a:blip r:embed="rId12"/>
                     <a:srcRect/>
                     <a:stretch>
                       <a:fillRect/>
@@ -954,6 +1003,7 @@
           <w:sz w:val="21"/>
           <w:szCs w:val="21"/>
         </w:rPr>
+        <w:lastRenderedPageBreak/>
         <w:t>!</w:t>
       </w:r>
       <w:r>
@@ -1148,7 +1198,6 @@
           <w:sz w:val="21"/>
           <w:szCs w:val="21"/>
         </w:rPr>
-        <w:lastRenderedPageBreak/>
         <w:t xml:space="preserve">limit = </w:t>
       </w:r>
       <w:r>
@@ -1667,6 +1716,7 @@
           <w:sz w:val="21"/>
           <w:szCs w:val="21"/>
         </w:rPr>
+        <w:lastRenderedPageBreak/>
         <w:t># Cek jumlah data yang didapatkan</w:t>
       </w:r>
     </w:p>
@@ -2072,6 +2122,2967 @@
       <w:pPr>
         <w:numPr>
           <w:ilvl w:val="0"/>
+          <w:numId w:val="10"/>
+        </w:numPr>
+        <w:spacing w:after="240" w:line="240" w:lineRule="auto"/>
+        <w:rPr>
+          <w:rFonts w:ascii="Times New Roman" w:eastAsia="Times New Roman" w:hAnsi="Times New Roman" w:cs="Times New Roman"/>
+        </w:rPr>
+      </w:pPr>
+      <w:r>
+        <w:rPr>
+          <w:rFonts w:ascii="Times New Roman" w:eastAsia="Times New Roman" w:hAnsi="Times New Roman" w:cs="Times New Roman"/>
+        </w:rPr>
+        <w:t xml:space="preserve">Ketikkan judul yang ingin kamu cari (disini kami contohkan: </w:t>
+      </w:r>
+      <w:r>
+        <w:rPr>
+          <w:rFonts w:ascii="Times New Roman" w:eastAsia="Times New Roman" w:hAnsi="Times New Roman" w:cs="Times New Roman"/>
+        </w:rPr>
+        <w:t>pemilu2024 until:2023-11-26 since:2023-10-03</w:t>
+      </w:r>
+      <w:r>
+        <w:rPr>
+          <w:rFonts w:ascii="Times New Roman" w:eastAsia="Times New Roman" w:hAnsi="Times New Roman" w:cs="Times New Roman"/>
+        </w:rPr>
+        <w:t>).</w:t>
+      </w:r>
+    </w:p>
+    <w:p>
+      <w:pPr>
+        <w:spacing w:after="240" w:line="240" w:lineRule="auto"/>
+        <w:ind w:left="1440"/>
+        <w:jc w:val="center"/>
+        <w:rPr>
+          <w:rFonts w:ascii="Times New Roman" w:eastAsia="Times New Roman" w:hAnsi="Times New Roman" w:cs="Times New Roman"/>
+        </w:rPr>
+      </w:pPr>
+      <w:r>
+        <w:rPr>
+          <w:rFonts w:ascii="Times New Roman" w:eastAsia="Times New Roman" w:hAnsi="Times New Roman" w:cs="Times New Roman"/>
+        </w:rPr>
+        <w:drawing>
+          <wp:inline distT="0" distB="0" distL="0" distR="0" wp14:anchorId="4972B435" wp14:editId="319E07B9">
+            <wp:extent cx="3943350" cy="1208904"/>
+            <wp:effectExtent l="0" t="0" r="0" b="0"/>
+            <wp:docPr id="597994459" name="Picture 1"/>
+            <wp:cNvGraphicFramePr>
+              <a:graphicFrameLocks xmlns:a="http://schemas.openxmlformats.org/drawingml/2006/main" noChangeAspect="1"/>
+            </wp:cNvGraphicFramePr>
+            <a:graphic xmlns:a="http://schemas.openxmlformats.org/drawingml/2006/main">
+              <a:graphicData uri="http://schemas.openxmlformats.org/drawingml/2006/picture">
+                <pic:pic xmlns:pic="http://schemas.openxmlformats.org/drawingml/2006/picture">
+                  <pic:nvPicPr>
+                    <pic:cNvPr id="597994459" name=""/>
+                    <pic:cNvPicPr/>
+                  </pic:nvPicPr>
+                  <pic:blipFill>
+                    <a:blip r:embed="rId13"/>
+                    <a:stretch>
+                      <a:fillRect/>
+                    </a:stretch>
+                  </pic:blipFill>
+                  <pic:spPr>
+                    <a:xfrm>
+                      <a:off x="0" y="0"/>
+                      <a:ext cx="3977804" cy="1219466"/>
+                    </a:xfrm>
+                    <a:prstGeom prst="rect">
+                      <a:avLst/>
+                    </a:prstGeom>
+                  </pic:spPr>
+                </pic:pic>
+              </a:graphicData>
+            </a:graphic>
+          </wp:inline>
+        </w:drawing>
+      </w:r>
+    </w:p>
+    <w:p>
+      <w:pPr>
+        <w:pStyle w:val="ListParagraph"/>
+        <w:numPr>
+          <w:ilvl w:val="0"/>
+          <w:numId w:val="10"/>
+        </w:numPr>
+        <w:spacing w:before="240" w:line="240" w:lineRule="auto"/>
+        <w:rPr>
+          <w:rFonts w:ascii="Times New Roman" w:eastAsia="Times New Roman" w:hAnsi="Times New Roman" w:cs="Times New Roman"/>
+        </w:rPr>
+      </w:pPr>
+      <w:r>
+        <w:rPr>
+          <w:rFonts w:ascii="Times New Roman" w:eastAsia="Times New Roman" w:hAnsi="Times New Roman" w:cs="Times New Roman"/>
+        </w:rPr>
+        <w:t>Seteleh itu klik kanan lalu pilih inspect</w:t>
+      </w:r>
+    </w:p>
+    <w:p>
+      <w:pPr>
+        <w:spacing w:before="240" w:line="240" w:lineRule="auto"/>
+        <w:ind w:left="1440"/>
+        <w:jc w:val="center"/>
+        <w:rPr>
+          <w:rFonts w:ascii="Times New Roman" w:eastAsia="Times New Roman" w:hAnsi="Times New Roman" w:cs="Times New Roman"/>
+        </w:rPr>
+      </w:pPr>
+      <w:r>
+        <w:rPr>
+          <w:rFonts w:ascii="Times New Roman" w:eastAsia="Times New Roman" w:hAnsi="Times New Roman" w:cs="Times New Roman"/>
+        </w:rPr>
+        <w:drawing>
+          <wp:inline distT="0" distB="0" distL="0" distR="0" wp14:anchorId="57AC67ED" wp14:editId="559A781E">
+            <wp:extent cx="1833016" cy="1857375"/>
+            <wp:effectExtent l="0" t="0" r="0" b="0"/>
+            <wp:docPr id="591899326" name="Picture 591899326"/>
+            <wp:cNvGraphicFramePr>
+              <a:graphicFrameLocks xmlns:a="http://schemas.openxmlformats.org/drawingml/2006/main" noChangeAspect="1"/>
+            </wp:cNvGraphicFramePr>
+            <a:graphic xmlns:a="http://schemas.openxmlformats.org/drawingml/2006/main">
+              <a:graphicData uri="http://schemas.openxmlformats.org/drawingml/2006/picture">
+                <pic:pic xmlns:pic="http://schemas.openxmlformats.org/drawingml/2006/picture">
+                  <pic:nvPicPr>
+                    <pic:cNvPr id="377031546" name=""/>
+                    <pic:cNvPicPr/>
+                  </pic:nvPicPr>
+                  <pic:blipFill>
+                    <a:blip r:embed="rId7"/>
+                    <a:stretch>
+                      <a:fillRect/>
+                    </a:stretch>
+                  </pic:blipFill>
+                  <pic:spPr>
+                    <a:xfrm>
+                      <a:off x="0" y="0"/>
+                      <a:ext cx="1837530" cy="1861949"/>
+                    </a:xfrm>
+                    <a:prstGeom prst="rect">
+                      <a:avLst/>
+                    </a:prstGeom>
+                  </pic:spPr>
+                </pic:pic>
+              </a:graphicData>
+            </a:graphic>
+          </wp:inline>
+        </w:drawing>
+      </w:r>
+    </w:p>
+    <w:p>
+      <w:pPr>
+        <w:numPr>
+          <w:ilvl w:val="0"/>
+          <w:numId w:val="10"/>
+        </w:numPr>
+        <w:spacing w:after="240" w:line="240" w:lineRule="auto"/>
+        <w:rPr>
+          <w:rFonts w:ascii="Times New Roman" w:eastAsia="Times New Roman" w:hAnsi="Times New Roman" w:cs="Times New Roman"/>
+        </w:rPr>
+      </w:pPr>
+      <w:r>
+        <w:rPr>
+          <w:rFonts w:ascii="Times New Roman" w:eastAsia="Times New Roman" w:hAnsi="Times New Roman" w:cs="Times New Roman"/>
+        </w:rPr>
+        <w:t>Pilihlah application(1), pilih cookies (2), kemudian pilih</w:t>
+      </w:r>
+      <w:r>
+        <w:fldChar w:fldCharType="begin"/>
+      </w:r>
+      <w:r>
+        <w:instrText>HYPERLINK "https://twitter.com" \h</w:instrText>
+      </w:r>
+      <w:r>
+        <w:fldChar w:fldCharType="separate"/>
+      </w:r>
+      <w:r>
+        <w:rPr>
+          <w:rFonts w:ascii="Times New Roman" w:eastAsia="Times New Roman" w:hAnsi="Times New Roman" w:cs="Times New Roman"/>
+        </w:rPr>
+        <w:t xml:space="preserve"> </w:t>
+      </w:r>
+      <w:r>
+        <w:rPr>
+          <w:rFonts w:ascii="Times New Roman" w:eastAsia="Times New Roman" w:hAnsi="Times New Roman" w:cs="Times New Roman"/>
+        </w:rPr>
+        <w:fldChar w:fldCharType="end"/>
+      </w:r>
+      <w:hyperlink r:id="rId14">
+        <w:r>
+          <w:rPr>
+            <w:rFonts w:ascii="Times New Roman" w:eastAsia="Times New Roman" w:hAnsi="Times New Roman" w:cs="Times New Roman"/>
+            <w:color w:val="1155CC"/>
+            <w:u w:val="single"/>
+          </w:rPr>
+          <w:t>https://twitter.com</w:t>
+        </w:r>
+      </w:hyperlink>
+      <w:r>
+        <w:rPr>
+          <w:rFonts w:ascii="Times New Roman" w:eastAsia="Times New Roman" w:hAnsi="Times New Roman" w:cs="Times New Roman"/>
+        </w:rPr>
+        <w:t xml:space="preserve"> (3), dan pilihlah auth_token(4). Jika sudah dipilih maka nanti akan muncul seperti ini, copy saja token autentikasinya(5) (ini bersifat rahasia jadi gunakanlah seefektif mungkin.)</w:t>
+      </w:r>
+    </w:p>
+    <w:p>
+      <w:pPr>
+        <w:spacing w:before="240" w:after="240" w:line="240" w:lineRule="auto"/>
+        <w:ind w:left="640" w:hanging="360"/>
+        <w:jc w:val="center"/>
+        <w:rPr>
+          <w:rFonts w:ascii="Times New Roman" w:eastAsia="Times New Roman" w:hAnsi="Times New Roman" w:cs="Times New Roman"/>
+        </w:rPr>
+      </w:pPr>
+      <w:r>
+        <w:rPr>
+          <w:rFonts w:ascii="Times New Roman" w:eastAsia="Times New Roman" w:hAnsi="Times New Roman" w:cs="Times New Roman"/>
+          <w:noProof/>
+        </w:rPr>
+        <w:drawing>
+          <wp:inline distT="114300" distB="114300" distL="114300" distR="114300" wp14:anchorId="2456CA10" wp14:editId="6568EEA0">
+            <wp:extent cx="3667125" cy="1543050"/>
+            <wp:effectExtent l="0" t="0" r="9525" b="0"/>
+            <wp:docPr id="1980977257" name="Picture 1980977257"/>
+            <wp:cNvGraphicFramePr/>
+            <a:graphic xmlns:a="http://schemas.openxmlformats.org/drawingml/2006/main">
+              <a:graphicData uri="http://schemas.openxmlformats.org/drawingml/2006/picture">
+                <pic:pic xmlns:pic="http://schemas.openxmlformats.org/drawingml/2006/picture">
+                  <pic:nvPicPr>
+                    <pic:cNvPr id="0" name="image7.png"/>
+                    <pic:cNvPicPr preferRelativeResize="0"/>
+                  </pic:nvPicPr>
+                  <pic:blipFill>
+                    <a:blip r:embed="rId9"/>
+                    <a:srcRect/>
+                    <a:stretch>
+                      <a:fillRect/>
+                    </a:stretch>
+                  </pic:blipFill>
+                  <pic:spPr>
+                    <a:xfrm>
+                      <a:off x="0" y="0"/>
+                      <a:ext cx="3667125" cy="1543050"/>
+                    </a:xfrm>
+                    <a:prstGeom prst="rect">
+                      <a:avLst/>
+                    </a:prstGeom>
+                    <a:ln/>
+                  </pic:spPr>
+                </pic:pic>
+              </a:graphicData>
+            </a:graphic>
+          </wp:inline>
+        </w:drawing>
+      </w:r>
+    </w:p>
+    <w:p>
+      <w:pPr>
+        <w:spacing w:before="240" w:after="240" w:line="240" w:lineRule="auto"/>
+        <w:ind w:left="640" w:hanging="360"/>
+        <w:jc w:val="center"/>
+        <w:rPr>
+          <w:rFonts w:ascii="Times New Roman" w:eastAsia="Times New Roman" w:hAnsi="Times New Roman" w:cs="Times New Roman"/>
+        </w:rPr>
+      </w:pPr>
+      <w:r>
+        <w:rPr>
+          <w:rFonts w:ascii="Times New Roman" w:eastAsia="Times New Roman" w:hAnsi="Times New Roman" w:cs="Times New Roman"/>
+          <w:noProof/>
+        </w:rPr>
+        <w:lastRenderedPageBreak/>
+        <w:drawing>
+          <wp:inline distT="114300" distB="114300" distL="114300" distR="114300" wp14:anchorId="02F1A51F" wp14:editId="411C272C">
+            <wp:extent cx="3829050" cy="3552825"/>
+            <wp:effectExtent l="0" t="0" r="0" b="9525"/>
+            <wp:docPr id="1772303547" name="Picture 1772303547"/>
+            <wp:cNvGraphicFramePr/>
+            <a:graphic xmlns:a="http://schemas.openxmlformats.org/drawingml/2006/main">
+              <a:graphicData uri="http://schemas.openxmlformats.org/drawingml/2006/picture">
+                <pic:pic xmlns:pic="http://schemas.openxmlformats.org/drawingml/2006/picture">
+                  <pic:nvPicPr>
+                    <pic:cNvPr id="0" name="image5.png"/>
+                    <pic:cNvPicPr preferRelativeResize="0"/>
+                  </pic:nvPicPr>
+                  <pic:blipFill>
+                    <a:blip r:embed="rId10"/>
+                    <a:srcRect/>
+                    <a:stretch>
+                      <a:fillRect/>
+                    </a:stretch>
+                  </pic:blipFill>
+                  <pic:spPr>
+                    <a:xfrm>
+                      <a:off x="0" y="0"/>
+                      <a:ext cx="3829050" cy="3552825"/>
+                    </a:xfrm>
+                    <a:prstGeom prst="rect">
+                      <a:avLst/>
+                    </a:prstGeom>
+                    <a:ln/>
+                  </pic:spPr>
+                </pic:pic>
+              </a:graphicData>
+            </a:graphic>
+          </wp:inline>
+        </w:drawing>
+      </w:r>
+    </w:p>
+    <w:p>
+      <w:pPr>
+        <w:pStyle w:val="ListParagraph"/>
+        <w:numPr>
+          <w:ilvl w:val="0"/>
+          <w:numId w:val="9"/>
+        </w:numPr>
+        <w:rPr>
+          <w:rFonts w:ascii="Times New Roman" w:eastAsia="Times New Roman" w:hAnsi="Times New Roman" w:cs="Times New Roman"/>
+          <w:lang w:val="en-US"/>
+        </w:rPr>
+      </w:pPr>
+      <w:r>
+        <w:rPr>
+          <w:rFonts w:ascii="Times New Roman" w:eastAsia="Times New Roman" w:hAnsi="Times New Roman" w:cs="Times New Roman"/>
+          <w:b/>
+          <w:bCs/>
+          <w:lang w:val="en-US"/>
+        </w:rPr>
+        <w:t xml:space="preserve">Proses Crawling Data Twitter dengan Batasan </w:t>
+      </w:r>
+      <w:proofErr w:type="spellStart"/>
+      <w:r>
+        <w:rPr>
+          <w:rFonts w:ascii="Times New Roman" w:eastAsia="Times New Roman" w:hAnsi="Times New Roman" w:cs="Times New Roman"/>
+          <w:b/>
+          <w:bCs/>
+          <w:lang w:val="en-US"/>
+        </w:rPr>
+        <w:t>waktu</w:t>
+      </w:r>
+      <w:proofErr w:type="spellEnd"/>
+    </w:p>
+    <w:p>
+      <w:pPr>
+        <w:numPr>
+          <w:ilvl w:val="0"/>
+          <w:numId w:val="16"/>
+        </w:numPr>
+        <w:spacing w:after="240" w:line="240" w:lineRule="auto"/>
+        <w:rPr>
+          <w:rFonts w:ascii="Times New Roman" w:eastAsia="Times New Roman" w:hAnsi="Times New Roman" w:cs="Times New Roman"/>
+          <w:lang w:val="en-US"/>
+        </w:rPr>
+      </w:pPr>
+      <w:r>
+        <w:rPr>
+          <w:rFonts w:ascii="Times New Roman" w:eastAsia="Times New Roman" w:hAnsi="Times New Roman" w:cs="Times New Roman"/>
+          <w:lang w:val="en-US"/>
+        </w:rPr>
+        <w:t xml:space="preserve">Buka google </w:t>
+      </w:r>
+      <w:proofErr w:type="spellStart"/>
+      <w:r>
+        <w:rPr>
+          <w:rFonts w:ascii="Times New Roman" w:eastAsia="Times New Roman" w:hAnsi="Times New Roman" w:cs="Times New Roman"/>
+          <w:lang w:val="en-US"/>
+        </w:rPr>
+        <w:t>colabs</w:t>
+      </w:r>
+      <w:proofErr w:type="spellEnd"/>
+      <w:r>
+        <w:rPr>
+          <w:rFonts w:ascii="Times New Roman" w:eastAsia="Times New Roman" w:hAnsi="Times New Roman" w:cs="Times New Roman"/>
+          <w:lang w:val="en-US"/>
+        </w:rPr>
+        <w:t xml:space="preserve"> </w:t>
+      </w:r>
+      <w:proofErr w:type="spellStart"/>
+      <w:r>
+        <w:rPr>
+          <w:rFonts w:ascii="Times New Roman" w:eastAsia="Times New Roman" w:hAnsi="Times New Roman" w:cs="Times New Roman"/>
+          <w:lang w:val="en-US"/>
+        </w:rPr>
+        <w:t>lalu</w:t>
+      </w:r>
+      <w:proofErr w:type="spellEnd"/>
+      <w:r>
+        <w:rPr>
+          <w:rFonts w:ascii="Times New Roman" w:eastAsia="Times New Roman" w:hAnsi="Times New Roman" w:cs="Times New Roman"/>
+          <w:lang w:val="en-US"/>
+        </w:rPr>
+        <w:t xml:space="preserve"> </w:t>
+      </w:r>
+      <w:proofErr w:type="spellStart"/>
+      <w:r>
+        <w:rPr>
+          <w:rFonts w:ascii="Times New Roman" w:eastAsia="Times New Roman" w:hAnsi="Times New Roman" w:cs="Times New Roman"/>
+          <w:lang w:val="en-US"/>
+        </w:rPr>
+        <w:t>ketikkan</w:t>
+      </w:r>
+      <w:proofErr w:type="spellEnd"/>
+      <w:r>
+        <w:rPr>
+          <w:rFonts w:ascii="Times New Roman" w:eastAsia="Times New Roman" w:hAnsi="Times New Roman" w:cs="Times New Roman"/>
+          <w:lang w:val="en-US"/>
+        </w:rPr>
+        <w:t xml:space="preserve"> </w:t>
+      </w:r>
+      <w:proofErr w:type="spellStart"/>
+      <w:r>
+        <w:rPr>
+          <w:rFonts w:ascii="Times New Roman" w:eastAsia="Times New Roman" w:hAnsi="Times New Roman" w:cs="Times New Roman"/>
+          <w:lang w:val="en-US"/>
+        </w:rPr>
+        <w:t>kode</w:t>
+      </w:r>
+      <w:proofErr w:type="spellEnd"/>
+      <w:r>
+        <w:rPr>
+          <w:rFonts w:ascii="Times New Roman" w:eastAsia="Times New Roman" w:hAnsi="Times New Roman" w:cs="Times New Roman"/>
+          <w:lang w:val="en-US"/>
+        </w:rPr>
+        <w:t xml:space="preserve"> </w:t>
+      </w:r>
+      <w:proofErr w:type="spellStart"/>
+      <w:r>
+        <w:rPr>
+          <w:rFonts w:ascii="Times New Roman" w:eastAsia="Times New Roman" w:hAnsi="Times New Roman" w:cs="Times New Roman"/>
+          <w:lang w:val="en-US"/>
+        </w:rPr>
+        <w:t>seperti</w:t>
+      </w:r>
+      <w:proofErr w:type="spellEnd"/>
+      <w:r>
+        <w:rPr>
+          <w:rFonts w:ascii="Times New Roman" w:eastAsia="Times New Roman" w:hAnsi="Times New Roman" w:cs="Times New Roman"/>
+          <w:lang w:val="en-US"/>
+        </w:rPr>
+        <w:t xml:space="preserve"> di </w:t>
+      </w:r>
+      <w:proofErr w:type="spellStart"/>
+      <w:r>
+        <w:rPr>
+          <w:rFonts w:ascii="Times New Roman" w:eastAsia="Times New Roman" w:hAnsi="Times New Roman" w:cs="Times New Roman"/>
+          <w:lang w:val="en-US"/>
+        </w:rPr>
+        <w:t>bawah</w:t>
+      </w:r>
+      <w:proofErr w:type="spellEnd"/>
+      <w:r>
+        <w:rPr>
+          <w:rFonts w:ascii="Times New Roman" w:eastAsia="Times New Roman" w:hAnsi="Times New Roman" w:cs="Times New Roman"/>
+          <w:lang w:val="en-US"/>
+        </w:rPr>
+        <w:t xml:space="preserve"> ini. Ini </w:t>
+      </w:r>
+      <w:proofErr w:type="spellStart"/>
+      <w:r>
+        <w:rPr>
+          <w:rFonts w:ascii="Times New Roman" w:eastAsia="Times New Roman" w:hAnsi="Times New Roman" w:cs="Times New Roman"/>
+          <w:lang w:val="en-US"/>
+        </w:rPr>
+        <w:t>merupakan</w:t>
+      </w:r>
+      <w:proofErr w:type="spellEnd"/>
+      <w:r>
+        <w:rPr>
+          <w:rFonts w:ascii="Times New Roman" w:eastAsia="Times New Roman" w:hAnsi="Times New Roman" w:cs="Times New Roman"/>
+          <w:lang w:val="en-US"/>
+        </w:rPr>
+        <w:t xml:space="preserve"> proses install package dan </w:t>
+      </w:r>
+      <w:proofErr w:type="spellStart"/>
+      <w:r>
+        <w:rPr>
+          <w:rFonts w:ascii="Times New Roman" w:eastAsia="Times New Roman" w:hAnsi="Times New Roman" w:cs="Times New Roman"/>
+          <w:lang w:val="en-US"/>
+        </w:rPr>
+        <w:t>beberapa</w:t>
+      </w:r>
+      <w:proofErr w:type="spellEnd"/>
+      <w:r>
+        <w:rPr>
+          <w:rFonts w:ascii="Times New Roman" w:eastAsia="Times New Roman" w:hAnsi="Times New Roman" w:cs="Times New Roman"/>
+          <w:lang w:val="en-US"/>
+        </w:rPr>
+        <w:t xml:space="preserve"> Node.js</w:t>
+      </w:r>
+    </w:p>
+    <w:p>
+      <w:pPr>
+        <w:shd w:val="clear" w:color="auto" w:fill="F7F7F7"/>
+        <w:spacing w:line="285" w:lineRule="atLeast"/>
+        <w:ind w:left="1080"/>
+        <w:rPr>
+          <w:rFonts w:ascii="Courier New" w:eastAsia="Times New Roman" w:hAnsi="Courier New" w:cs="Courier New"/>
+          <w:color w:val="000000"/>
+          <w:sz w:val="21"/>
+          <w:szCs w:val="21"/>
+          <w:lang w:val="en-ID"/>
+        </w:rPr>
+      </w:pPr>
+      <w:r>
+        <w:rPr>
+          <w:rFonts w:ascii="Courier New" w:eastAsia="Times New Roman" w:hAnsi="Courier New" w:cs="Courier New"/>
+          <w:color w:val="008000"/>
+          <w:sz w:val="21"/>
+          <w:szCs w:val="21"/>
+          <w:lang w:val="en-ID"/>
+        </w:rPr>
+        <w:t># Import required Python package</w:t>
+      </w:r>
+    </w:p>
+    <w:p>
+      <w:pPr>
+        <w:shd w:val="clear" w:color="auto" w:fill="F7F7F7"/>
+        <w:spacing w:line="285" w:lineRule="atLeast"/>
+        <w:ind w:left="1080"/>
+        <w:rPr>
+          <w:rFonts w:ascii="Courier New" w:eastAsia="Times New Roman" w:hAnsi="Courier New" w:cs="Courier New"/>
+          <w:color w:val="000000"/>
+          <w:sz w:val="21"/>
+          <w:szCs w:val="21"/>
+          <w:lang w:val="en-ID"/>
+        </w:rPr>
+      </w:pPr>
+      <w:r>
+        <w:rPr>
+          <w:rFonts w:ascii="Courier New" w:eastAsia="Times New Roman" w:hAnsi="Courier New" w:cs="Courier New"/>
+          <w:color w:val="0000FF"/>
+          <w:sz w:val="21"/>
+          <w:szCs w:val="21"/>
+          <w:lang w:val="en-ID"/>
+        </w:rPr>
+        <w:t>!</w:t>
+      </w:r>
+      <w:r>
+        <w:rPr>
+          <w:rFonts w:ascii="Courier New" w:eastAsia="Times New Roman" w:hAnsi="Courier New" w:cs="Courier New"/>
+          <w:color w:val="000000"/>
+          <w:sz w:val="21"/>
+          <w:szCs w:val="21"/>
+          <w:lang w:val="en-ID"/>
+        </w:rPr>
+        <w:t>pip install pandas</w:t>
+      </w:r>
+    </w:p>
+    <w:p>
+      <w:pPr>
+        <w:shd w:val="clear" w:color="auto" w:fill="F7F7F7"/>
+        <w:spacing w:line="285" w:lineRule="atLeast"/>
+        <w:ind w:left="1080"/>
+        <w:rPr>
+          <w:rFonts w:ascii="Courier New" w:eastAsia="Times New Roman" w:hAnsi="Courier New" w:cs="Courier New"/>
+          <w:color w:val="000000"/>
+          <w:sz w:val="21"/>
+          <w:szCs w:val="21"/>
+          <w:lang w:val="en-ID"/>
+        </w:rPr>
+      </w:pPr>
+    </w:p>
+    <w:p>
+      <w:pPr>
+        <w:shd w:val="clear" w:color="auto" w:fill="F7F7F7"/>
+        <w:spacing w:line="285" w:lineRule="atLeast"/>
+        <w:ind w:left="1080"/>
+        <w:rPr>
+          <w:rFonts w:ascii="Courier New" w:eastAsia="Times New Roman" w:hAnsi="Courier New" w:cs="Courier New"/>
+          <w:color w:val="000000"/>
+          <w:sz w:val="21"/>
+          <w:szCs w:val="21"/>
+          <w:lang w:val="en-ID"/>
+        </w:rPr>
+      </w:pPr>
+      <w:r>
+        <w:rPr>
+          <w:rFonts w:ascii="Courier New" w:eastAsia="Times New Roman" w:hAnsi="Courier New" w:cs="Courier New"/>
+          <w:color w:val="008000"/>
+          <w:sz w:val="21"/>
+          <w:szCs w:val="21"/>
+          <w:lang w:val="en-ID"/>
+        </w:rPr>
+        <w:t># Install Node.js (because tweet-harvest built using Node.js)</w:t>
+      </w:r>
+    </w:p>
+    <w:p>
+      <w:pPr>
+        <w:shd w:val="clear" w:color="auto" w:fill="F7F7F7"/>
+        <w:spacing w:line="285" w:lineRule="atLeast"/>
+        <w:ind w:left="1080"/>
+        <w:rPr>
+          <w:rFonts w:ascii="Courier New" w:eastAsia="Times New Roman" w:hAnsi="Courier New" w:cs="Courier New"/>
+          <w:color w:val="000000"/>
+          <w:sz w:val="21"/>
+          <w:szCs w:val="21"/>
+          <w:lang w:val="en-ID"/>
+        </w:rPr>
+      </w:pPr>
+      <w:r>
+        <w:rPr>
+          <w:rFonts w:ascii="Courier New" w:eastAsia="Times New Roman" w:hAnsi="Courier New" w:cs="Courier New"/>
+          <w:color w:val="0000FF"/>
+          <w:sz w:val="21"/>
+          <w:szCs w:val="21"/>
+          <w:lang w:val="en-ID"/>
+        </w:rPr>
+        <w:t>!</w:t>
+      </w:r>
+      <w:proofErr w:type="spellStart"/>
+      <w:r>
+        <w:rPr>
+          <w:rFonts w:ascii="Courier New" w:eastAsia="Times New Roman" w:hAnsi="Courier New" w:cs="Courier New"/>
+          <w:color w:val="000000"/>
+          <w:sz w:val="21"/>
+          <w:szCs w:val="21"/>
+          <w:lang w:val="en-ID"/>
+        </w:rPr>
+        <w:t>sudo</w:t>
+      </w:r>
+      <w:proofErr w:type="spellEnd"/>
+      <w:r>
+        <w:rPr>
+          <w:rFonts w:ascii="Courier New" w:eastAsia="Times New Roman" w:hAnsi="Courier New" w:cs="Courier New"/>
+          <w:color w:val="000000"/>
+          <w:sz w:val="21"/>
+          <w:szCs w:val="21"/>
+          <w:lang w:val="en-ID"/>
+        </w:rPr>
+        <w:t xml:space="preserve"> apt-get update</w:t>
+      </w:r>
+    </w:p>
+    <w:p>
+      <w:pPr>
+        <w:shd w:val="clear" w:color="auto" w:fill="F7F7F7"/>
+        <w:spacing w:line="285" w:lineRule="atLeast"/>
+        <w:ind w:left="1080"/>
+        <w:rPr>
+          <w:rFonts w:ascii="Courier New" w:eastAsia="Times New Roman" w:hAnsi="Courier New" w:cs="Courier New"/>
+          <w:color w:val="000000"/>
+          <w:sz w:val="21"/>
+          <w:szCs w:val="21"/>
+          <w:lang w:val="en-ID"/>
+        </w:rPr>
+      </w:pPr>
+      <w:r>
+        <w:rPr>
+          <w:rFonts w:ascii="Courier New" w:eastAsia="Times New Roman" w:hAnsi="Courier New" w:cs="Courier New"/>
+          <w:color w:val="0000FF"/>
+          <w:sz w:val="21"/>
+          <w:szCs w:val="21"/>
+          <w:lang w:val="en-ID"/>
+        </w:rPr>
+        <w:t>!</w:t>
+      </w:r>
+      <w:proofErr w:type="spellStart"/>
+      <w:r>
+        <w:rPr>
+          <w:rFonts w:ascii="Courier New" w:eastAsia="Times New Roman" w:hAnsi="Courier New" w:cs="Courier New"/>
+          <w:color w:val="000000"/>
+          <w:sz w:val="21"/>
+          <w:szCs w:val="21"/>
+          <w:lang w:val="en-ID"/>
+        </w:rPr>
+        <w:t>sudo</w:t>
+      </w:r>
+      <w:proofErr w:type="spellEnd"/>
+      <w:r>
+        <w:rPr>
+          <w:rFonts w:ascii="Courier New" w:eastAsia="Times New Roman" w:hAnsi="Courier New" w:cs="Courier New"/>
+          <w:color w:val="000000"/>
+          <w:sz w:val="21"/>
+          <w:szCs w:val="21"/>
+          <w:lang w:val="en-ID"/>
+        </w:rPr>
+        <w:t xml:space="preserve"> apt-get install -y ca-certificates curl </w:t>
+      </w:r>
+      <w:proofErr w:type="spellStart"/>
+      <w:r>
+        <w:rPr>
+          <w:rFonts w:ascii="Courier New" w:eastAsia="Times New Roman" w:hAnsi="Courier New" w:cs="Courier New"/>
+          <w:color w:val="000000"/>
+          <w:sz w:val="21"/>
+          <w:szCs w:val="21"/>
+          <w:lang w:val="en-ID"/>
+        </w:rPr>
+        <w:t>gnupg</w:t>
+      </w:r>
+      <w:proofErr w:type="spellEnd"/>
+    </w:p>
+    <w:p>
+      <w:pPr>
+        <w:shd w:val="clear" w:color="auto" w:fill="F7F7F7"/>
+        <w:spacing w:line="285" w:lineRule="atLeast"/>
+        <w:ind w:left="1080"/>
+        <w:rPr>
+          <w:rFonts w:ascii="Courier New" w:eastAsia="Times New Roman" w:hAnsi="Courier New" w:cs="Courier New"/>
+          <w:color w:val="000000"/>
+          <w:sz w:val="21"/>
+          <w:szCs w:val="21"/>
+          <w:lang w:val="en-ID"/>
+        </w:rPr>
+      </w:pPr>
+      <w:r>
+        <w:rPr>
+          <w:rFonts w:ascii="Courier New" w:eastAsia="Times New Roman" w:hAnsi="Courier New" w:cs="Courier New"/>
+          <w:color w:val="0000FF"/>
+          <w:sz w:val="21"/>
+          <w:szCs w:val="21"/>
+          <w:lang w:val="en-ID"/>
+        </w:rPr>
+        <w:t>!</w:t>
+      </w:r>
+      <w:proofErr w:type="spellStart"/>
+      <w:r>
+        <w:rPr>
+          <w:rFonts w:ascii="Courier New" w:eastAsia="Times New Roman" w:hAnsi="Courier New" w:cs="Courier New"/>
+          <w:color w:val="000000"/>
+          <w:sz w:val="21"/>
+          <w:szCs w:val="21"/>
+          <w:lang w:val="en-ID"/>
+        </w:rPr>
+        <w:t>sudo</w:t>
+      </w:r>
+      <w:proofErr w:type="spellEnd"/>
+      <w:r>
+        <w:rPr>
+          <w:rFonts w:ascii="Courier New" w:eastAsia="Times New Roman" w:hAnsi="Courier New" w:cs="Courier New"/>
+          <w:color w:val="000000"/>
+          <w:sz w:val="21"/>
+          <w:szCs w:val="21"/>
+          <w:lang w:val="en-ID"/>
+        </w:rPr>
+        <w:t xml:space="preserve"> </w:t>
+      </w:r>
+      <w:proofErr w:type="spellStart"/>
+      <w:r>
+        <w:rPr>
+          <w:rFonts w:ascii="Courier New" w:eastAsia="Times New Roman" w:hAnsi="Courier New" w:cs="Courier New"/>
+          <w:color w:val="000000"/>
+          <w:sz w:val="21"/>
+          <w:szCs w:val="21"/>
+          <w:lang w:val="en-ID"/>
+        </w:rPr>
+        <w:t>mkdir</w:t>
+      </w:r>
+      <w:proofErr w:type="spellEnd"/>
+      <w:r>
+        <w:rPr>
+          <w:rFonts w:ascii="Courier New" w:eastAsia="Times New Roman" w:hAnsi="Courier New" w:cs="Courier New"/>
+          <w:color w:val="000000"/>
+          <w:sz w:val="21"/>
+          <w:szCs w:val="21"/>
+          <w:lang w:val="en-ID"/>
+        </w:rPr>
+        <w:t xml:space="preserve"> -p /etc/apt/keyrings</w:t>
+      </w:r>
+    </w:p>
+    <w:p>
+      <w:pPr>
+        <w:shd w:val="clear" w:color="auto" w:fill="F7F7F7"/>
+        <w:spacing w:line="285" w:lineRule="atLeast"/>
+        <w:ind w:left="1080"/>
+        <w:rPr>
+          <w:rFonts w:ascii="Courier New" w:eastAsia="Times New Roman" w:hAnsi="Courier New" w:cs="Courier New"/>
+          <w:color w:val="000000"/>
+          <w:sz w:val="21"/>
+          <w:szCs w:val="21"/>
+          <w:lang w:val="en-ID"/>
+        </w:rPr>
+      </w:pPr>
+      <w:r>
+        <w:rPr>
+          <w:rFonts w:ascii="Courier New" w:eastAsia="Times New Roman" w:hAnsi="Courier New" w:cs="Courier New"/>
+          <w:color w:val="0000FF"/>
+          <w:sz w:val="21"/>
+          <w:szCs w:val="21"/>
+          <w:lang w:val="en-ID"/>
+        </w:rPr>
+        <w:t>!</w:t>
+      </w:r>
+      <w:r>
+        <w:rPr>
+          <w:rFonts w:ascii="Courier New" w:eastAsia="Times New Roman" w:hAnsi="Courier New" w:cs="Courier New"/>
+          <w:color w:val="000000"/>
+          <w:sz w:val="21"/>
+          <w:szCs w:val="21"/>
+          <w:lang w:val="en-ID"/>
+        </w:rPr>
+        <w:t>curl -</w:t>
+      </w:r>
+      <w:proofErr w:type="spellStart"/>
+      <w:r>
+        <w:rPr>
+          <w:rFonts w:ascii="Courier New" w:eastAsia="Times New Roman" w:hAnsi="Courier New" w:cs="Courier New"/>
+          <w:color w:val="000000"/>
+          <w:sz w:val="21"/>
+          <w:szCs w:val="21"/>
+          <w:lang w:val="en-ID"/>
+        </w:rPr>
+        <w:t>fsSL</w:t>
+      </w:r>
+      <w:proofErr w:type="spellEnd"/>
+      <w:r>
+        <w:rPr>
+          <w:rFonts w:ascii="Courier New" w:eastAsia="Times New Roman" w:hAnsi="Courier New" w:cs="Courier New"/>
+          <w:color w:val="000000"/>
+          <w:sz w:val="21"/>
+          <w:szCs w:val="21"/>
+          <w:lang w:val="en-ID"/>
+        </w:rPr>
+        <w:t xml:space="preserve"> https://deb.nodesource.com/gpgkey/nodesource-repo.gpg.key | </w:t>
+      </w:r>
+      <w:proofErr w:type="spellStart"/>
+      <w:r>
+        <w:rPr>
+          <w:rFonts w:ascii="Courier New" w:eastAsia="Times New Roman" w:hAnsi="Courier New" w:cs="Courier New"/>
+          <w:color w:val="000000"/>
+          <w:sz w:val="21"/>
+          <w:szCs w:val="21"/>
+          <w:lang w:val="en-ID"/>
+        </w:rPr>
+        <w:t>sudo</w:t>
+      </w:r>
+      <w:proofErr w:type="spellEnd"/>
+      <w:r>
+        <w:rPr>
+          <w:rFonts w:ascii="Courier New" w:eastAsia="Times New Roman" w:hAnsi="Courier New" w:cs="Courier New"/>
+          <w:color w:val="000000"/>
+          <w:sz w:val="21"/>
+          <w:szCs w:val="21"/>
+          <w:lang w:val="en-ID"/>
+        </w:rPr>
+        <w:t xml:space="preserve"> </w:t>
+      </w:r>
+      <w:proofErr w:type="spellStart"/>
+      <w:r>
+        <w:rPr>
+          <w:rFonts w:ascii="Courier New" w:eastAsia="Times New Roman" w:hAnsi="Courier New" w:cs="Courier New"/>
+          <w:color w:val="000000"/>
+          <w:sz w:val="21"/>
+          <w:szCs w:val="21"/>
+          <w:lang w:val="en-ID"/>
+        </w:rPr>
+        <w:t>gpg</w:t>
+      </w:r>
+      <w:proofErr w:type="spellEnd"/>
+      <w:r>
+        <w:rPr>
+          <w:rFonts w:ascii="Courier New" w:eastAsia="Times New Roman" w:hAnsi="Courier New" w:cs="Courier New"/>
+          <w:color w:val="000000"/>
+          <w:sz w:val="21"/>
+          <w:szCs w:val="21"/>
+          <w:lang w:val="en-ID"/>
+        </w:rPr>
+        <w:t xml:space="preserve"> --</w:t>
+      </w:r>
+      <w:proofErr w:type="spellStart"/>
+      <w:r>
+        <w:rPr>
+          <w:rFonts w:ascii="Courier New" w:eastAsia="Times New Roman" w:hAnsi="Courier New" w:cs="Courier New"/>
+          <w:color w:val="000000"/>
+          <w:sz w:val="21"/>
+          <w:szCs w:val="21"/>
+          <w:lang w:val="en-ID"/>
+        </w:rPr>
+        <w:t>dearmor</w:t>
+      </w:r>
+      <w:proofErr w:type="spellEnd"/>
+      <w:r>
+        <w:rPr>
+          <w:rFonts w:ascii="Courier New" w:eastAsia="Times New Roman" w:hAnsi="Courier New" w:cs="Courier New"/>
+          <w:color w:val="000000"/>
+          <w:sz w:val="21"/>
+          <w:szCs w:val="21"/>
+          <w:lang w:val="en-ID"/>
+        </w:rPr>
+        <w:t xml:space="preserve"> -o /etc/apt/keyrings/</w:t>
+      </w:r>
+      <w:proofErr w:type="spellStart"/>
+      <w:r>
+        <w:rPr>
+          <w:rFonts w:ascii="Courier New" w:eastAsia="Times New Roman" w:hAnsi="Courier New" w:cs="Courier New"/>
+          <w:color w:val="000000"/>
+          <w:sz w:val="21"/>
+          <w:szCs w:val="21"/>
+          <w:lang w:val="en-ID"/>
+        </w:rPr>
+        <w:t>nodesource.gpg</w:t>
+      </w:r>
+      <w:proofErr w:type="spellEnd"/>
+    </w:p>
+    <w:p>
+      <w:pPr>
+        <w:shd w:val="clear" w:color="auto" w:fill="F7F7F7"/>
+        <w:spacing w:line="285" w:lineRule="atLeast"/>
+        <w:ind w:left="1080"/>
+        <w:rPr>
+          <w:rFonts w:ascii="Courier New" w:eastAsia="Times New Roman" w:hAnsi="Courier New" w:cs="Courier New"/>
+          <w:color w:val="000000"/>
+          <w:sz w:val="21"/>
+          <w:szCs w:val="21"/>
+          <w:lang w:val="en-ID"/>
+        </w:rPr>
+      </w:pPr>
+    </w:p>
+    <w:p>
+      <w:pPr>
+        <w:shd w:val="clear" w:color="auto" w:fill="F7F7F7"/>
+        <w:spacing w:line="285" w:lineRule="atLeast"/>
+        <w:ind w:left="1080"/>
+        <w:rPr>
+          <w:rFonts w:ascii="Courier New" w:eastAsia="Times New Roman" w:hAnsi="Courier New" w:cs="Courier New"/>
+          <w:color w:val="000000"/>
+          <w:sz w:val="21"/>
+          <w:szCs w:val="21"/>
+          <w:lang w:val="en-ID"/>
+        </w:rPr>
+      </w:pPr>
+      <w:r>
+        <w:rPr>
+          <w:rFonts w:ascii="Courier New" w:eastAsia="Times New Roman" w:hAnsi="Courier New" w:cs="Courier New"/>
+          <w:color w:val="0000FF"/>
+          <w:sz w:val="21"/>
+          <w:szCs w:val="21"/>
+          <w:lang w:val="en-ID"/>
+        </w:rPr>
+        <w:t>!</w:t>
+      </w:r>
+      <w:r>
+        <w:rPr>
+          <w:rFonts w:ascii="Courier New" w:eastAsia="Times New Roman" w:hAnsi="Courier New" w:cs="Courier New"/>
+          <w:color w:val="000000"/>
+          <w:sz w:val="21"/>
+          <w:szCs w:val="21"/>
+          <w:lang w:val="en-ID"/>
+        </w:rPr>
+        <w:t>NODE_MAJOR=</w:t>
+      </w:r>
+      <w:r>
+        <w:rPr>
+          <w:rFonts w:ascii="Courier New" w:eastAsia="Times New Roman" w:hAnsi="Courier New" w:cs="Courier New"/>
+          <w:color w:val="098658"/>
+          <w:sz w:val="21"/>
+          <w:szCs w:val="21"/>
+          <w:lang w:val="en-ID"/>
+        </w:rPr>
+        <w:t>20</w:t>
+      </w:r>
+      <w:r>
+        <w:rPr>
+          <w:rFonts w:ascii="Courier New" w:eastAsia="Times New Roman" w:hAnsi="Courier New" w:cs="Courier New"/>
+          <w:color w:val="000000"/>
+          <w:sz w:val="21"/>
+          <w:szCs w:val="21"/>
+          <w:lang w:val="en-ID"/>
+        </w:rPr>
+        <w:t xml:space="preserve"> &amp;&amp; echo </w:t>
+      </w:r>
+      <w:r>
+        <w:rPr>
+          <w:rFonts w:ascii="Courier New" w:eastAsia="Times New Roman" w:hAnsi="Courier New" w:cs="Courier New"/>
+          <w:color w:val="A31515"/>
+          <w:sz w:val="21"/>
+          <w:szCs w:val="21"/>
+          <w:lang w:val="en-ID"/>
+        </w:rPr>
+        <w:t>"deb [signed-by=/etc/apt/keyrings/</w:t>
+      </w:r>
+      <w:proofErr w:type="spellStart"/>
+      <w:r>
+        <w:rPr>
+          <w:rFonts w:ascii="Courier New" w:eastAsia="Times New Roman" w:hAnsi="Courier New" w:cs="Courier New"/>
+          <w:color w:val="A31515"/>
+          <w:sz w:val="21"/>
+          <w:szCs w:val="21"/>
+          <w:lang w:val="en-ID"/>
+        </w:rPr>
+        <w:t>nodesource.gpg</w:t>
+      </w:r>
+      <w:proofErr w:type="spellEnd"/>
+      <w:r>
+        <w:rPr>
+          <w:rFonts w:ascii="Courier New" w:eastAsia="Times New Roman" w:hAnsi="Courier New" w:cs="Courier New"/>
+          <w:color w:val="A31515"/>
+          <w:sz w:val="21"/>
+          <w:szCs w:val="21"/>
+          <w:lang w:val="en-ID"/>
+        </w:rPr>
+        <w:t xml:space="preserve">] https://deb.nodesource.com/node_$NODE_MAJOR.x </w:t>
+      </w:r>
+      <w:proofErr w:type="spellStart"/>
+      <w:r>
+        <w:rPr>
+          <w:rFonts w:ascii="Courier New" w:eastAsia="Times New Roman" w:hAnsi="Courier New" w:cs="Courier New"/>
+          <w:color w:val="A31515"/>
+          <w:sz w:val="21"/>
+          <w:szCs w:val="21"/>
+          <w:lang w:val="en-ID"/>
+        </w:rPr>
+        <w:t>nodistro</w:t>
+      </w:r>
+      <w:proofErr w:type="spellEnd"/>
+      <w:r>
+        <w:rPr>
+          <w:rFonts w:ascii="Courier New" w:eastAsia="Times New Roman" w:hAnsi="Courier New" w:cs="Courier New"/>
+          <w:color w:val="A31515"/>
+          <w:sz w:val="21"/>
+          <w:szCs w:val="21"/>
+          <w:lang w:val="en-ID"/>
+        </w:rPr>
+        <w:t xml:space="preserve"> main"</w:t>
+      </w:r>
+      <w:r>
+        <w:rPr>
+          <w:rFonts w:ascii="Courier New" w:eastAsia="Times New Roman" w:hAnsi="Courier New" w:cs="Courier New"/>
+          <w:color w:val="000000"/>
+          <w:sz w:val="21"/>
+          <w:szCs w:val="21"/>
+          <w:lang w:val="en-ID"/>
+        </w:rPr>
+        <w:t xml:space="preserve"> | </w:t>
+      </w:r>
+      <w:proofErr w:type="spellStart"/>
+      <w:r>
+        <w:rPr>
+          <w:rFonts w:ascii="Courier New" w:eastAsia="Times New Roman" w:hAnsi="Courier New" w:cs="Courier New"/>
+          <w:color w:val="000000"/>
+          <w:sz w:val="21"/>
+          <w:szCs w:val="21"/>
+          <w:lang w:val="en-ID"/>
+        </w:rPr>
+        <w:t>sudo</w:t>
+      </w:r>
+      <w:proofErr w:type="spellEnd"/>
+      <w:r>
+        <w:rPr>
+          <w:rFonts w:ascii="Courier New" w:eastAsia="Times New Roman" w:hAnsi="Courier New" w:cs="Courier New"/>
+          <w:color w:val="000000"/>
+          <w:sz w:val="21"/>
+          <w:szCs w:val="21"/>
+          <w:lang w:val="en-ID"/>
+        </w:rPr>
+        <w:t xml:space="preserve"> tee /etc/apt/</w:t>
+      </w:r>
+      <w:proofErr w:type="spellStart"/>
+      <w:r>
+        <w:rPr>
+          <w:rFonts w:ascii="Courier New" w:eastAsia="Times New Roman" w:hAnsi="Courier New" w:cs="Courier New"/>
+          <w:color w:val="000000"/>
+          <w:sz w:val="21"/>
+          <w:szCs w:val="21"/>
+          <w:lang w:val="en-ID"/>
+        </w:rPr>
+        <w:t>sources.list.d</w:t>
+      </w:r>
+      <w:proofErr w:type="spellEnd"/>
+      <w:r>
+        <w:rPr>
+          <w:rFonts w:ascii="Courier New" w:eastAsia="Times New Roman" w:hAnsi="Courier New" w:cs="Courier New"/>
+          <w:color w:val="000000"/>
+          <w:sz w:val="21"/>
+          <w:szCs w:val="21"/>
+          <w:lang w:val="en-ID"/>
+        </w:rPr>
+        <w:t>/</w:t>
+      </w:r>
+      <w:proofErr w:type="spellStart"/>
+      <w:r>
+        <w:rPr>
+          <w:rFonts w:ascii="Courier New" w:eastAsia="Times New Roman" w:hAnsi="Courier New" w:cs="Courier New"/>
+          <w:color w:val="000000"/>
+          <w:sz w:val="21"/>
+          <w:szCs w:val="21"/>
+          <w:lang w:val="en-ID"/>
+        </w:rPr>
+        <w:t>nodesource.list</w:t>
+      </w:r>
+      <w:proofErr w:type="spellEnd"/>
+    </w:p>
+    <w:p>
+      <w:pPr>
+        <w:shd w:val="clear" w:color="auto" w:fill="F7F7F7"/>
+        <w:spacing w:line="285" w:lineRule="atLeast"/>
+        <w:ind w:left="1080"/>
+        <w:rPr>
+          <w:rFonts w:ascii="Courier New" w:eastAsia="Times New Roman" w:hAnsi="Courier New" w:cs="Courier New"/>
+          <w:color w:val="000000"/>
+          <w:sz w:val="21"/>
+          <w:szCs w:val="21"/>
+          <w:lang w:val="en-ID"/>
+        </w:rPr>
+      </w:pPr>
+    </w:p>
+    <w:p>
+      <w:pPr>
+        <w:shd w:val="clear" w:color="auto" w:fill="F7F7F7"/>
+        <w:spacing w:line="285" w:lineRule="atLeast"/>
+        <w:ind w:left="1080"/>
+        <w:rPr>
+          <w:rFonts w:ascii="Courier New" w:eastAsia="Times New Roman" w:hAnsi="Courier New" w:cs="Courier New"/>
+          <w:color w:val="000000"/>
+          <w:sz w:val="21"/>
+          <w:szCs w:val="21"/>
+          <w:lang w:val="en-ID"/>
+        </w:rPr>
+      </w:pPr>
+      <w:r>
+        <w:rPr>
+          <w:rFonts w:ascii="Courier New" w:eastAsia="Times New Roman" w:hAnsi="Courier New" w:cs="Courier New"/>
+          <w:color w:val="0000FF"/>
+          <w:sz w:val="21"/>
+          <w:szCs w:val="21"/>
+          <w:lang w:val="en-ID"/>
+        </w:rPr>
+        <w:t>!</w:t>
+      </w:r>
+      <w:proofErr w:type="spellStart"/>
+      <w:r>
+        <w:rPr>
+          <w:rFonts w:ascii="Courier New" w:eastAsia="Times New Roman" w:hAnsi="Courier New" w:cs="Courier New"/>
+          <w:color w:val="000000"/>
+          <w:sz w:val="21"/>
+          <w:szCs w:val="21"/>
+          <w:lang w:val="en-ID"/>
+        </w:rPr>
+        <w:t>sudo</w:t>
+      </w:r>
+      <w:proofErr w:type="spellEnd"/>
+      <w:r>
+        <w:rPr>
+          <w:rFonts w:ascii="Courier New" w:eastAsia="Times New Roman" w:hAnsi="Courier New" w:cs="Courier New"/>
+          <w:color w:val="000000"/>
+          <w:sz w:val="21"/>
+          <w:szCs w:val="21"/>
+          <w:lang w:val="en-ID"/>
+        </w:rPr>
+        <w:t xml:space="preserve"> apt-get update</w:t>
+      </w:r>
+    </w:p>
+    <w:p>
+      <w:pPr>
+        <w:shd w:val="clear" w:color="auto" w:fill="F7F7F7"/>
+        <w:spacing w:line="285" w:lineRule="atLeast"/>
+        <w:ind w:left="1080"/>
+        <w:rPr>
+          <w:rFonts w:ascii="Courier New" w:eastAsia="Times New Roman" w:hAnsi="Courier New" w:cs="Courier New"/>
+          <w:color w:val="000000"/>
+          <w:sz w:val="21"/>
+          <w:szCs w:val="21"/>
+          <w:lang w:val="en-ID"/>
+        </w:rPr>
+      </w:pPr>
+      <w:r>
+        <w:rPr>
+          <w:rFonts w:ascii="Courier New" w:eastAsia="Times New Roman" w:hAnsi="Courier New" w:cs="Courier New"/>
+          <w:color w:val="0000FF"/>
+          <w:sz w:val="21"/>
+          <w:szCs w:val="21"/>
+          <w:lang w:val="en-ID"/>
+        </w:rPr>
+        <w:t>!</w:t>
+      </w:r>
+      <w:proofErr w:type="spellStart"/>
+      <w:r>
+        <w:rPr>
+          <w:rFonts w:ascii="Courier New" w:eastAsia="Times New Roman" w:hAnsi="Courier New" w:cs="Courier New"/>
+          <w:color w:val="000000"/>
+          <w:sz w:val="21"/>
+          <w:szCs w:val="21"/>
+          <w:lang w:val="en-ID"/>
+        </w:rPr>
+        <w:t>sudo</w:t>
+      </w:r>
+      <w:proofErr w:type="spellEnd"/>
+      <w:r>
+        <w:rPr>
+          <w:rFonts w:ascii="Courier New" w:eastAsia="Times New Roman" w:hAnsi="Courier New" w:cs="Courier New"/>
+          <w:color w:val="000000"/>
+          <w:sz w:val="21"/>
+          <w:szCs w:val="21"/>
+          <w:lang w:val="en-ID"/>
+        </w:rPr>
+        <w:t xml:space="preserve"> apt-get install </w:t>
+      </w:r>
+      <w:proofErr w:type="spellStart"/>
+      <w:r>
+        <w:rPr>
+          <w:rFonts w:ascii="Courier New" w:eastAsia="Times New Roman" w:hAnsi="Courier New" w:cs="Courier New"/>
+          <w:color w:val="000000"/>
+          <w:sz w:val="21"/>
+          <w:szCs w:val="21"/>
+          <w:lang w:val="en-ID"/>
+        </w:rPr>
+        <w:t>nodejs</w:t>
+      </w:r>
+      <w:proofErr w:type="spellEnd"/>
+      <w:r>
+        <w:rPr>
+          <w:rFonts w:ascii="Courier New" w:eastAsia="Times New Roman" w:hAnsi="Courier New" w:cs="Courier New"/>
+          <w:color w:val="000000"/>
+          <w:sz w:val="21"/>
+          <w:szCs w:val="21"/>
+          <w:lang w:val="en-ID"/>
+        </w:rPr>
+        <w:t xml:space="preserve"> -y</w:t>
+      </w:r>
+    </w:p>
+    <w:p>
+      <w:pPr>
+        <w:shd w:val="clear" w:color="auto" w:fill="F7F7F7"/>
+        <w:spacing w:line="285" w:lineRule="atLeast"/>
+        <w:ind w:left="1080"/>
+        <w:rPr>
+          <w:rFonts w:ascii="Courier New" w:eastAsia="Times New Roman" w:hAnsi="Courier New" w:cs="Courier New"/>
+          <w:color w:val="000000"/>
+          <w:sz w:val="21"/>
+          <w:szCs w:val="21"/>
+          <w:lang w:val="en-ID"/>
+        </w:rPr>
+      </w:pPr>
+    </w:p>
+    <w:p>
+      <w:pPr>
+        <w:shd w:val="clear" w:color="auto" w:fill="F7F7F7"/>
+        <w:spacing w:line="285" w:lineRule="atLeast"/>
+        <w:ind w:left="1080"/>
+        <w:rPr>
+          <w:rFonts w:ascii="Courier New" w:eastAsia="Times New Roman" w:hAnsi="Courier New" w:cs="Courier New"/>
+          <w:color w:val="000000"/>
+          <w:sz w:val="21"/>
+          <w:szCs w:val="21"/>
+          <w:lang w:val="en-ID"/>
+        </w:rPr>
+      </w:pPr>
+      <w:r>
+        <w:rPr>
+          <w:rFonts w:ascii="Courier New" w:eastAsia="Times New Roman" w:hAnsi="Courier New" w:cs="Courier New"/>
+          <w:color w:val="0000FF"/>
+          <w:sz w:val="21"/>
+          <w:szCs w:val="21"/>
+          <w:lang w:val="en-ID"/>
+        </w:rPr>
+        <w:t>!</w:t>
+      </w:r>
+      <w:r>
+        <w:rPr>
+          <w:rFonts w:ascii="Courier New" w:eastAsia="Times New Roman" w:hAnsi="Courier New" w:cs="Courier New"/>
+          <w:color w:val="000000"/>
+          <w:sz w:val="21"/>
+          <w:szCs w:val="21"/>
+          <w:lang w:val="en-ID"/>
+        </w:rPr>
+        <w:t>node -v</w:t>
+      </w:r>
+    </w:p>
+    <w:p>
+      <w:pPr>
+        <w:pStyle w:val="ListParagraph"/>
+        <w:numPr>
+          <w:ilvl w:val="0"/>
+          <w:numId w:val="16"/>
+        </w:numPr>
+        <w:spacing w:after="240" w:line="240" w:lineRule="auto"/>
+        <w:rPr>
+          <w:rFonts w:ascii="Times New Roman" w:eastAsia="Times New Roman" w:hAnsi="Times New Roman" w:cs="Times New Roman"/>
+          <w:lang w:val="en-US"/>
+        </w:rPr>
+      </w:pPr>
+      <w:proofErr w:type="spellStart"/>
+      <w:r>
+        <w:rPr>
+          <w:rFonts w:ascii="Times New Roman" w:eastAsia="Times New Roman" w:hAnsi="Times New Roman" w:cs="Times New Roman"/>
+          <w:lang w:val="en-US"/>
+        </w:rPr>
+        <w:t>Selanjutnya</w:t>
+      </w:r>
+      <w:proofErr w:type="spellEnd"/>
+      <w:r>
+        <w:rPr>
+          <w:rFonts w:ascii="Times New Roman" w:eastAsia="Times New Roman" w:hAnsi="Times New Roman" w:cs="Times New Roman"/>
+          <w:lang w:val="en-US"/>
+        </w:rPr>
+        <w:t xml:space="preserve"> </w:t>
+      </w:r>
+      <w:proofErr w:type="spellStart"/>
+      <w:r>
+        <w:rPr>
+          <w:rFonts w:ascii="Times New Roman" w:eastAsia="Times New Roman" w:hAnsi="Times New Roman" w:cs="Times New Roman"/>
+          <w:lang w:val="en-US"/>
+        </w:rPr>
+        <w:t>adalah</w:t>
+      </w:r>
+      <w:proofErr w:type="spellEnd"/>
+      <w:r>
+        <w:rPr>
+          <w:rFonts w:ascii="Times New Roman" w:eastAsia="Times New Roman" w:hAnsi="Times New Roman" w:cs="Times New Roman"/>
+          <w:lang w:val="en-US"/>
+        </w:rPr>
+        <w:t xml:space="preserve"> proses crawling </w:t>
+      </w:r>
+      <w:proofErr w:type="spellStart"/>
+      <w:r>
+        <w:rPr>
+          <w:rFonts w:ascii="Times New Roman" w:eastAsia="Times New Roman" w:hAnsi="Times New Roman" w:cs="Times New Roman"/>
+          <w:lang w:val="en-US"/>
+        </w:rPr>
+        <w:t>datanya</w:t>
+      </w:r>
+      <w:proofErr w:type="spellEnd"/>
+      <w:r>
+        <w:rPr>
+          <w:rFonts w:ascii="Times New Roman" w:eastAsia="Times New Roman" w:hAnsi="Times New Roman" w:cs="Times New Roman"/>
+          <w:lang w:val="en-US"/>
+        </w:rPr>
+        <w:t xml:space="preserve">, </w:t>
+      </w:r>
+      <w:proofErr w:type="spellStart"/>
+      <w:r>
+        <w:rPr>
+          <w:rFonts w:ascii="Times New Roman" w:eastAsia="Times New Roman" w:hAnsi="Times New Roman" w:cs="Times New Roman"/>
+          <w:lang w:val="en-US"/>
+        </w:rPr>
+        <w:t>masukkan</w:t>
+      </w:r>
+      <w:proofErr w:type="spellEnd"/>
+      <w:r>
+        <w:rPr>
+          <w:rFonts w:ascii="Times New Roman" w:eastAsia="Times New Roman" w:hAnsi="Times New Roman" w:cs="Times New Roman"/>
+          <w:lang w:val="en-US"/>
+        </w:rPr>
+        <w:t xml:space="preserve"> filename, keyword yang </w:t>
+      </w:r>
+      <w:proofErr w:type="spellStart"/>
+      <w:r>
+        <w:rPr>
+          <w:rFonts w:ascii="Times New Roman" w:eastAsia="Times New Roman" w:hAnsi="Times New Roman" w:cs="Times New Roman"/>
+          <w:lang w:val="en-US"/>
+        </w:rPr>
+        <w:t>anda</w:t>
+      </w:r>
+      <w:proofErr w:type="spellEnd"/>
+      <w:r>
+        <w:rPr>
+          <w:rFonts w:ascii="Times New Roman" w:eastAsia="Times New Roman" w:hAnsi="Times New Roman" w:cs="Times New Roman"/>
+          <w:lang w:val="en-US"/>
+        </w:rPr>
+        <w:t xml:space="preserve"> </w:t>
+      </w:r>
+      <w:proofErr w:type="spellStart"/>
+      <w:r>
+        <w:rPr>
+          <w:rFonts w:ascii="Times New Roman" w:eastAsia="Times New Roman" w:hAnsi="Times New Roman" w:cs="Times New Roman"/>
+          <w:lang w:val="en-US"/>
+        </w:rPr>
+        <w:t>cari</w:t>
+      </w:r>
+      <w:proofErr w:type="spellEnd"/>
+      <w:r>
+        <w:rPr>
+          <w:rFonts w:ascii="Times New Roman" w:eastAsia="Times New Roman" w:hAnsi="Times New Roman" w:cs="Times New Roman"/>
+          <w:lang w:val="en-US"/>
+        </w:rPr>
+        <w:t xml:space="preserve"> di twitter </w:t>
+      </w:r>
+      <w:proofErr w:type="spellStart"/>
+      <w:r>
+        <w:rPr>
+          <w:rFonts w:ascii="Times New Roman" w:eastAsia="Times New Roman" w:hAnsi="Times New Roman" w:cs="Times New Roman"/>
+          <w:lang w:val="en-US"/>
+        </w:rPr>
+        <w:t>tadi</w:t>
+      </w:r>
+      <w:proofErr w:type="spellEnd"/>
+      <w:r>
+        <w:rPr>
+          <w:rFonts w:ascii="Times New Roman" w:eastAsia="Times New Roman" w:hAnsi="Times New Roman" w:cs="Times New Roman"/>
+          <w:lang w:val="en-US"/>
+        </w:rPr>
+        <w:t xml:space="preserve">, </w:t>
+      </w:r>
+      <w:proofErr w:type="spellStart"/>
+      <w:r>
+        <w:rPr>
+          <w:rFonts w:ascii="Times New Roman" w:eastAsia="Times New Roman" w:hAnsi="Times New Roman" w:cs="Times New Roman"/>
+          <w:lang w:val="en-US"/>
+        </w:rPr>
+        <w:t>lalu</w:t>
+      </w:r>
+      <w:proofErr w:type="spellEnd"/>
+      <w:r>
+        <w:rPr>
+          <w:rFonts w:ascii="Times New Roman" w:eastAsia="Times New Roman" w:hAnsi="Times New Roman" w:cs="Times New Roman"/>
+          <w:lang w:val="en-US"/>
+        </w:rPr>
+        <w:t xml:space="preserve"> pasang </w:t>
+      </w:r>
+      <w:proofErr w:type="spellStart"/>
+      <w:r>
+        <w:rPr>
+          <w:rFonts w:ascii="Times New Roman" w:eastAsia="Times New Roman" w:hAnsi="Times New Roman" w:cs="Times New Roman"/>
+          <w:lang w:val="en-US"/>
+        </w:rPr>
+        <w:t>limitnya</w:t>
+      </w:r>
+      <w:proofErr w:type="spellEnd"/>
+      <w:r>
+        <w:rPr>
+          <w:rFonts w:ascii="Times New Roman" w:eastAsia="Times New Roman" w:hAnsi="Times New Roman" w:cs="Times New Roman"/>
+          <w:lang w:val="en-US"/>
+        </w:rPr>
+        <w:t xml:space="preserve"> </w:t>
+      </w:r>
+      <w:proofErr w:type="spellStart"/>
+      <w:r>
+        <w:rPr>
+          <w:rFonts w:ascii="Times New Roman" w:eastAsia="Times New Roman" w:hAnsi="Times New Roman" w:cs="Times New Roman"/>
+          <w:lang w:val="en-US"/>
+        </w:rPr>
+        <w:t>maksimal</w:t>
+      </w:r>
+      <w:proofErr w:type="spellEnd"/>
+      <w:r>
+        <w:rPr>
+          <w:rFonts w:ascii="Times New Roman" w:eastAsia="Times New Roman" w:hAnsi="Times New Roman" w:cs="Times New Roman"/>
+          <w:lang w:val="en-US"/>
+        </w:rPr>
+        <w:t xml:space="preserve"> 500</w:t>
+      </w:r>
+    </w:p>
+    <w:p>
+      <w:pPr>
+        <w:shd w:val="clear" w:color="auto" w:fill="F7F7F7"/>
+        <w:spacing w:line="285" w:lineRule="atLeast"/>
+        <w:ind w:left="1080"/>
+        <w:rPr>
+          <w:rFonts w:ascii="Courier New" w:eastAsia="Times New Roman" w:hAnsi="Courier New" w:cs="Courier New"/>
+          <w:color w:val="000000"/>
+          <w:sz w:val="21"/>
+          <w:szCs w:val="21"/>
+          <w:lang w:val="en-ID"/>
+        </w:rPr>
+      </w:pPr>
+      <w:r>
+        <w:rPr>
+          <w:rFonts w:ascii="Courier New" w:eastAsia="Times New Roman" w:hAnsi="Courier New" w:cs="Courier New"/>
+          <w:color w:val="008000"/>
+          <w:sz w:val="21"/>
+          <w:szCs w:val="21"/>
+          <w:lang w:val="en-ID"/>
+        </w:rPr>
+        <w:t># Crawl Data</w:t>
+      </w:r>
+    </w:p>
+    <w:p>
+      <w:pPr>
+        <w:shd w:val="clear" w:color="auto" w:fill="F7F7F7"/>
+        <w:spacing w:line="285" w:lineRule="atLeast"/>
+        <w:ind w:left="1080"/>
+        <w:rPr>
+          <w:rFonts w:ascii="Courier New" w:eastAsia="Times New Roman" w:hAnsi="Courier New" w:cs="Courier New"/>
+          <w:color w:val="000000"/>
+          <w:sz w:val="21"/>
+          <w:szCs w:val="21"/>
+          <w:lang w:val="en-ID"/>
+        </w:rPr>
+      </w:pPr>
+    </w:p>
+    <w:p>
+      <w:pPr>
+        <w:shd w:val="clear" w:color="auto" w:fill="F7F7F7"/>
+        <w:spacing w:line="285" w:lineRule="atLeast"/>
+        <w:ind w:left="1080"/>
+        <w:rPr>
+          <w:rFonts w:ascii="Courier New" w:eastAsia="Times New Roman" w:hAnsi="Courier New" w:cs="Courier New"/>
+          <w:color w:val="000000"/>
+          <w:sz w:val="21"/>
+          <w:szCs w:val="21"/>
+          <w:lang w:val="en-ID"/>
+        </w:rPr>
+      </w:pPr>
+      <w:r>
+        <w:rPr>
+          <w:rFonts w:ascii="Courier New" w:eastAsia="Times New Roman" w:hAnsi="Courier New" w:cs="Courier New"/>
+          <w:color w:val="000000"/>
+          <w:sz w:val="21"/>
+          <w:szCs w:val="21"/>
+          <w:lang w:val="en-ID"/>
+        </w:rPr>
+        <w:lastRenderedPageBreak/>
+        <w:t xml:space="preserve">filename = </w:t>
+      </w:r>
+      <w:r>
+        <w:rPr>
+          <w:rFonts w:ascii="Courier New" w:eastAsia="Times New Roman" w:hAnsi="Courier New" w:cs="Courier New"/>
+          <w:color w:val="A31515"/>
+          <w:sz w:val="21"/>
+          <w:szCs w:val="21"/>
+          <w:lang w:val="en-ID"/>
+        </w:rPr>
+        <w:t>'pemilu2024.csv'</w:t>
+      </w:r>
+    </w:p>
+    <w:p>
+      <w:pPr>
+        <w:shd w:val="clear" w:color="auto" w:fill="F7F7F7"/>
+        <w:spacing w:line="285" w:lineRule="atLeast"/>
+        <w:ind w:left="1080"/>
+        <w:rPr>
+          <w:rFonts w:ascii="Courier New" w:eastAsia="Times New Roman" w:hAnsi="Courier New" w:cs="Courier New"/>
+          <w:color w:val="000000"/>
+          <w:sz w:val="21"/>
+          <w:szCs w:val="21"/>
+          <w:lang w:val="en-ID"/>
+        </w:rPr>
+      </w:pPr>
+      <w:proofErr w:type="spellStart"/>
+      <w:r>
+        <w:rPr>
+          <w:rFonts w:ascii="Courier New" w:eastAsia="Times New Roman" w:hAnsi="Courier New" w:cs="Courier New"/>
+          <w:color w:val="000000"/>
+          <w:sz w:val="21"/>
+          <w:szCs w:val="21"/>
+          <w:lang w:val="en-ID"/>
+        </w:rPr>
+        <w:t>search_keyword</w:t>
+      </w:r>
+      <w:proofErr w:type="spellEnd"/>
+      <w:r>
+        <w:rPr>
+          <w:rFonts w:ascii="Courier New" w:eastAsia="Times New Roman" w:hAnsi="Courier New" w:cs="Courier New"/>
+          <w:color w:val="000000"/>
+          <w:sz w:val="21"/>
+          <w:szCs w:val="21"/>
+          <w:lang w:val="en-ID"/>
+        </w:rPr>
+        <w:t xml:space="preserve"> = </w:t>
+      </w:r>
+      <w:r>
+        <w:rPr>
+          <w:rFonts w:ascii="Courier New" w:eastAsia="Times New Roman" w:hAnsi="Courier New" w:cs="Courier New"/>
+          <w:color w:val="A31515"/>
+          <w:sz w:val="21"/>
+          <w:szCs w:val="21"/>
+          <w:lang w:val="en-ID"/>
+        </w:rPr>
+        <w:t>'pemilu2024 until:2023-11-26 since:2023-10-03'</w:t>
+      </w:r>
+    </w:p>
+    <w:p>
+      <w:pPr>
+        <w:shd w:val="clear" w:color="auto" w:fill="F7F7F7"/>
+        <w:spacing w:line="285" w:lineRule="atLeast"/>
+        <w:ind w:left="1080"/>
+        <w:rPr>
+          <w:rFonts w:ascii="Courier New" w:eastAsia="Times New Roman" w:hAnsi="Courier New" w:cs="Courier New"/>
+          <w:color w:val="000000"/>
+          <w:sz w:val="21"/>
+          <w:szCs w:val="21"/>
+          <w:lang w:val="en-ID"/>
+        </w:rPr>
+      </w:pPr>
+      <w:r>
+        <w:rPr>
+          <w:rFonts w:ascii="Courier New" w:eastAsia="Times New Roman" w:hAnsi="Courier New" w:cs="Courier New"/>
+          <w:color w:val="000000"/>
+          <w:sz w:val="21"/>
+          <w:szCs w:val="21"/>
+          <w:lang w:val="en-ID"/>
+        </w:rPr>
+        <w:t xml:space="preserve">limit = </w:t>
+      </w:r>
+      <w:r>
+        <w:rPr>
+          <w:rFonts w:ascii="Courier New" w:eastAsia="Times New Roman" w:hAnsi="Courier New" w:cs="Courier New"/>
+          <w:color w:val="116644"/>
+          <w:sz w:val="21"/>
+          <w:szCs w:val="21"/>
+          <w:lang w:val="en-ID"/>
+        </w:rPr>
+        <w:t>50</w:t>
+      </w:r>
+    </w:p>
+    <w:p>
+      <w:pPr>
+        <w:shd w:val="clear" w:color="auto" w:fill="F7F7F7"/>
+        <w:spacing w:line="285" w:lineRule="atLeast"/>
+        <w:ind w:left="1080"/>
+        <w:rPr>
+          <w:rFonts w:ascii="Courier New" w:eastAsia="Times New Roman" w:hAnsi="Courier New" w:cs="Courier New"/>
+          <w:color w:val="000000"/>
+          <w:sz w:val="21"/>
+          <w:szCs w:val="21"/>
+          <w:lang w:val="en-ID"/>
+        </w:rPr>
+      </w:pPr>
+    </w:p>
+    <w:p>
+      <w:pPr>
+        <w:shd w:val="clear" w:color="auto" w:fill="F7F7F7"/>
+        <w:spacing w:line="285" w:lineRule="atLeast"/>
+        <w:ind w:left="1080"/>
+        <w:rPr>
+          <w:rFonts w:ascii="Courier New" w:eastAsia="Times New Roman" w:hAnsi="Courier New" w:cs="Courier New"/>
+          <w:color w:val="A31515"/>
+          <w:sz w:val="21"/>
+          <w:szCs w:val="21"/>
+          <w:lang w:val="en-ID"/>
+        </w:rPr>
+      </w:pPr>
+      <w:r>
+        <w:rPr>
+          <w:rFonts w:ascii="Courier New" w:eastAsia="Times New Roman" w:hAnsi="Courier New" w:cs="Courier New"/>
+          <w:color w:val="0000FF"/>
+          <w:sz w:val="21"/>
+          <w:szCs w:val="21"/>
+          <w:lang w:val="en-ID"/>
+        </w:rPr>
+        <w:t>!</w:t>
+      </w:r>
+      <w:proofErr w:type="spellStart"/>
+      <w:r>
+        <w:rPr>
+          <w:rFonts w:ascii="Courier New" w:eastAsia="Times New Roman" w:hAnsi="Courier New" w:cs="Courier New"/>
+          <w:color w:val="000000"/>
+          <w:sz w:val="21"/>
+          <w:szCs w:val="21"/>
+          <w:lang w:val="en-ID"/>
+        </w:rPr>
+        <w:t>npx</w:t>
+      </w:r>
+      <w:proofErr w:type="spellEnd"/>
+      <w:r>
+        <w:rPr>
+          <w:rFonts w:ascii="Courier New" w:eastAsia="Times New Roman" w:hAnsi="Courier New" w:cs="Courier New"/>
+          <w:color w:val="000000"/>
+          <w:sz w:val="21"/>
+          <w:szCs w:val="21"/>
+          <w:lang w:val="en-ID"/>
+        </w:rPr>
+        <w:t xml:space="preserve"> --yes </w:t>
+      </w:r>
+      <w:proofErr w:type="spellStart"/>
+      <w:r>
+        <w:rPr>
+          <w:rFonts w:ascii="Courier New" w:eastAsia="Times New Roman" w:hAnsi="Courier New" w:cs="Courier New"/>
+          <w:color w:val="000000"/>
+          <w:sz w:val="21"/>
+          <w:szCs w:val="21"/>
+          <w:lang w:val="en-ID"/>
+        </w:rPr>
+        <w:t>tweet-harvest@latest</w:t>
+      </w:r>
+      <w:proofErr w:type="spellEnd"/>
+      <w:r>
+        <w:rPr>
+          <w:rFonts w:ascii="Courier New" w:eastAsia="Times New Roman" w:hAnsi="Courier New" w:cs="Courier New"/>
+          <w:color w:val="000000"/>
+          <w:sz w:val="21"/>
+          <w:szCs w:val="21"/>
+          <w:lang w:val="en-ID"/>
+        </w:rPr>
+        <w:t xml:space="preserve"> -o </w:t>
+      </w:r>
+      <w:r>
+        <w:rPr>
+          <w:rFonts w:ascii="Courier New" w:eastAsia="Times New Roman" w:hAnsi="Courier New" w:cs="Courier New"/>
+          <w:color w:val="A31515"/>
+          <w:sz w:val="21"/>
+          <w:szCs w:val="21"/>
+          <w:lang w:val="en-ID"/>
+        </w:rPr>
+        <w:t>"{filename}"</w:t>
+      </w:r>
+      <w:r>
+        <w:rPr>
+          <w:rFonts w:ascii="Courier New" w:eastAsia="Times New Roman" w:hAnsi="Courier New" w:cs="Courier New"/>
+          <w:color w:val="000000"/>
+          <w:sz w:val="21"/>
+          <w:szCs w:val="21"/>
+          <w:lang w:val="en-ID"/>
+        </w:rPr>
+        <w:t xml:space="preserve"> -s </w:t>
+      </w:r>
+      <w:r>
+        <w:rPr>
+          <w:rFonts w:ascii="Courier New" w:eastAsia="Times New Roman" w:hAnsi="Courier New" w:cs="Courier New"/>
+          <w:color w:val="A31515"/>
+          <w:sz w:val="21"/>
+          <w:szCs w:val="21"/>
+          <w:lang w:val="en-ID"/>
+        </w:rPr>
+        <w:t>"{</w:t>
+      </w:r>
+      <w:proofErr w:type="spellStart"/>
+      <w:r>
+        <w:rPr>
+          <w:rFonts w:ascii="Courier New" w:eastAsia="Times New Roman" w:hAnsi="Courier New" w:cs="Courier New"/>
+          <w:color w:val="A31515"/>
+          <w:sz w:val="21"/>
+          <w:szCs w:val="21"/>
+          <w:lang w:val="en-ID"/>
+        </w:rPr>
+        <w:t>search_keyword</w:t>
+      </w:r>
+      <w:proofErr w:type="spellEnd"/>
+      <w:r>
+        <w:rPr>
+          <w:rFonts w:ascii="Courier New" w:eastAsia="Times New Roman" w:hAnsi="Courier New" w:cs="Courier New"/>
+          <w:color w:val="A31515"/>
+          <w:sz w:val="21"/>
+          <w:szCs w:val="21"/>
+          <w:lang w:val="en-ID"/>
+        </w:rPr>
+        <w:t>}"</w:t>
+      </w:r>
+      <w:r>
+        <w:rPr>
+          <w:rFonts w:ascii="Courier New" w:eastAsia="Times New Roman" w:hAnsi="Courier New" w:cs="Courier New"/>
+          <w:color w:val="000000"/>
+          <w:sz w:val="21"/>
+          <w:szCs w:val="21"/>
+          <w:lang w:val="en-ID"/>
+        </w:rPr>
+        <w:t xml:space="preserve"> -l {limit} --token </w:t>
+      </w:r>
+      <w:r>
+        <w:rPr>
+          <w:rFonts w:ascii="Courier New" w:eastAsia="Times New Roman" w:hAnsi="Courier New" w:cs="Courier New"/>
+          <w:color w:val="A31515"/>
+          <w:sz w:val="21"/>
+          <w:szCs w:val="21"/>
+          <w:lang w:val="en-ID"/>
+        </w:rPr>
+        <w:t>""</w:t>
+      </w:r>
+    </w:p>
+    <w:p>
+      <w:pPr>
+        <w:shd w:val="clear" w:color="auto" w:fill="F7F7F7"/>
+        <w:spacing w:line="285" w:lineRule="atLeast"/>
+        <w:ind w:left="1080"/>
+        <w:rPr>
+          <w:rFonts w:ascii="Courier New" w:eastAsia="Times New Roman" w:hAnsi="Courier New" w:cs="Courier New"/>
+          <w:color w:val="000000"/>
+          <w:sz w:val="21"/>
+          <w:szCs w:val="21"/>
+          <w:lang w:val="en-ID"/>
+        </w:rPr>
+      </w:pPr>
+    </w:p>
+    <w:p>
+      <w:pPr>
+        <w:pStyle w:val="ListParagraph"/>
+        <w:spacing w:after="240" w:line="240" w:lineRule="auto"/>
+        <w:ind w:left="1440"/>
+        <w:rPr>
+          <w:rFonts w:ascii="Times New Roman" w:eastAsia="Times New Roman" w:hAnsi="Times New Roman" w:cs="Times New Roman"/>
+          <w:lang w:val="en-US"/>
+        </w:rPr>
+      </w:pPr>
+      <w:r>
+        <w:rPr>
+          <w:rFonts w:ascii="Times New Roman" w:eastAsia="Times New Roman" w:hAnsi="Times New Roman" w:cs="Times New Roman"/>
+          <w:lang w:val="en-US"/>
+        </w:rPr>
+        <w:t xml:space="preserve">Nanti </w:t>
+      </w:r>
+      <w:proofErr w:type="spellStart"/>
+      <w:r>
+        <w:rPr>
+          <w:rFonts w:ascii="Times New Roman" w:eastAsia="Times New Roman" w:hAnsi="Times New Roman" w:cs="Times New Roman"/>
+          <w:lang w:val="en-US"/>
+        </w:rPr>
+        <w:t>akan</w:t>
+      </w:r>
+      <w:proofErr w:type="spellEnd"/>
+      <w:r>
+        <w:rPr>
+          <w:rFonts w:ascii="Times New Roman" w:eastAsia="Times New Roman" w:hAnsi="Times New Roman" w:cs="Times New Roman"/>
+          <w:lang w:val="en-US"/>
+        </w:rPr>
+        <w:t xml:space="preserve"> </w:t>
+      </w:r>
+      <w:proofErr w:type="spellStart"/>
+      <w:r>
+        <w:rPr>
+          <w:rFonts w:ascii="Times New Roman" w:eastAsia="Times New Roman" w:hAnsi="Times New Roman" w:cs="Times New Roman"/>
+          <w:lang w:val="en-US"/>
+        </w:rPr>
+        <w:t>diminta</w:t>
+      </w:r>
+      <w:proofErr w:type="spellEnd"/>
+      <w:r>
+        <w:rPr>
+          <w:rFonts w:ascii="Times New Roman" w:eastAsia="Times New Roman" w:hAnsi="Times New Roman" w:cs="Times New Roman"/>
+          <w:lang w:val="en-US"/>
+        </w:rPr>
+        <w:t xml:space="preserve"> token, token </w:t>
+      </w:r>
+      <w:proofErr w:type="spellStart"/>
+      <w:r>
+        <w:rPr>
+          <w:rFonts w:ascii="Times New Roman" w:eastAsia="Times New Roman" w:hAnsi="Times New Roman" w:cs="Times New Roman"/>
+          <w:lang w:val="en-US"/>
+        </w:rPr>
+        <w:t>tersebut</w:t>
+      </w:r>
+      <w:proofErr w:type="spellEnd"/>
+      <w:r>
+        <w:rPr>
+          <w:rFonts w:ascii="Times New Roman" w:eastAsia="Times New Roman" w:hAnsi="Times New Roman" w:cs="Times New Roman"/>
+          <w:lang w:val="en-US"/>
+        </w:rPr>
+        <w:t xml:space="preserve"> di </w:t>
+      </w:r>
+      <w:proofErr w:type="spellStart"/>
+      <w:r>
+        <w:rPr>
+          <w:rFonts w:ascii="Times New Roman" w:eastAsia="Times New Roman" w:hAnsi="Times New Roman" w:cs="Times New Roman"/>
+          <w:lang w:val="en-US"/>
+        </w:rPr>
+        <w:t>dapat</w:t>
+      </w:r>
+      <w:proofErr w:type="spellEnd"/>
+      <w:r>
+        <w:rPr>
+          <w:rFonts w:ascii="Times New Roman" w:eastAsia="Times New Roman" w:hAnsi="Times New Roman" w:cs="Times New Roman"/>
+          <w:lang w:val="en-US"/>
+        </w:rPr>
+        <w:t xml:space="preserve"> </w:t>
+      </w:r>
+      <w:proofErr w:type="spellStart"/>
+      <w:r>
+        <w:rPr>
+          <w:rFonts w:ascii="Times New Roman" w:eastAsia="Times New Roman" w:hAnsi="Times New Roman" w:cs="Times New Roman"/>
+          <w:lang w:val="en-US"/>
+        </w:rPr>
+        <w:t>dari</w:t>
+      </w:r>
+      <w:proofErr w:type="spellEnd"/>
+      <w:r>
+        <w:rPr>
+          <w:rFonts w:ascii="Times New Roman" w:eastAsia="Times New Roman" w:hAnsi="Times New Roman" w:cs="Times New Roman"/>
+          <w:lang w:val="en-US"/>
+        </w:rPr>
+        <w:t xml:space="preserve"> </w:t>
+      </w:r>
+      <w:proofErr w:type="spellStart"/>
+      <w:r>
+        <w:rPr>
+          <w:rFonts w:ascii="Times New Roman" w:eastAsia="Times New Roman" w:hAnsi="Times New Roman" w:cs="Times New Roman"/>
+          <w:lang w:val="en-US"/>
+        </w:rPr>
+        <w:t>kode</w:t>
+      </w:r>
+      <w:proofErr w:type="spellEnd"/>
+      <w:r>
+        <w:rPr>
+          <w:rFonts w:ascii="Times New Roman" w:eastAsia="Times New Roman" w:hAnsi="Times New Roman" w:cs="Times New Roman"/>
+          <w:lang w:val="en-US"/>
+        </w:rPr>
+        <w:t xml:space="preserve"> </w:t>
+      </w:r>
+      <w:proofErr w:type="spellStart"/>
+      <w:r>
+        <w:rPr>
+          <w:rFonts w:ascii="Times New Roman" w:eastAsia="Times New Roman" w:hAnsi="Times New Roman" w:cs="Times New Roman"/>
+          <w:lang w:val="en-US"/>
+        </w:rPr>
+        <w:t>autentikasi</w:t>
+      </w:r>
+      <w:proofErr w:type="spellEnd"/>
+      <w:r>
+        <w:rPr>
+          <w:rFonts w:ascii="Times New Roman" w:eastAsia="Times New Roman" w:hAnsi="Times New Roman" w:cs="Times New Roman"/>
+          <w:lang w:val="en-US"/>
+        </w:rPr>
+        <w:t xml:space="preserve"> di twitter yang </w:t>
+      </w:r>
+      <w:proofErr w:type="spellStart"/>
+      <w:r>
+        <w:rPr>
+          <w:rFonts w:ascii="Times New Roman" w:eastAsia="Times New Roman" w:hAnsi="Times New Roman" w:cs="Times New Roman"/>
+          <w:lang w:val="en-US"/>
+        </w:rPr>
+        <w:t>sudah</w:t>
+      </w:r>
+      <w:proofErr w:type="spellEnd"/>
+      <w:r>
+        <w:rPr>
+          <w:rFonts w:ascii="Times New Roman" w:eastAsia="Times New Roman" w:hAnsi="Times New Roman" w:cs="Times New Roman"/>
+          <w:lang w:val="en-US"/>
+        </w:rPr>
+        <w:t xml:space="preserve"> </w:t>
+      </w:r>
+      <w:proofErr w:type="spellStart"/>
+      <w:r>
+        <w:rPr>
+          <w:rFonts w:ascii="Times New Roman" w:eastAsia="Times New Roman" w:hAnsi="Times New Roman" w:cs="Times New Roman"/>
+          <w:lang w:val="en-US"/>
+        </w:rPr>
+        <w:t>disiapkan</w:t>
+      </w:r>
+      <w:proofErr w:type="spellEnd"/>
+      <w:r>
+        <w:rPr>
+          <w:rFonts w:ascii="Times New Roman" w:eastAsia="Times New Roman" w:hAnsi="Times New Roman" w:cs="Times New Roman"/>
+          <w:lang w:val="en-US"/>
+        </w:rPr>
+        <w:t xml:space="preserve"> </w:t>
+      </w:r>
+      <w:proofErr w:type="spellStart"/>
+      <w:r>
+        <w:rPr>
+          <w:rFonts w:ascii="Times New Roman" w:eastAsia="Times New Roman" w:hAnsi="Times New Roman" w:cs="Times New Roman"/>
+          <w:lang w:val="en-US"/>
+        </w:rPr>
+        <w:t>tadi</w:t>
+      </w:r>
+      <w:proofErr w:type="spellEnd"/>
+      <w:r>
+        <w:rPr>
+          <w:rFonts w:ascii="Times New Roman" w:eastAsia="Times New Roman" w:hAnsi="Times New Roman" w:cs="Times New Roman"/>
+          <w:lang w:val="en-US"/>
+        </w:rPr>
+        <w:t>.</w:t>
+      </w:r>
+    </w:p>
+    <w:p>
+      <w:pPr>
+        <w:pStyle w:val="ListParagraph"/>
+        <w:numPr>
+          <w:ilvl w:val="0"/>
+          <w:numId w:val="16"/>
+        </w:numPr>
+        <w:spacing w:after="240" w:line="240" w:lineRule="auto"/>
+        <w:rPr>
+          <w:rFonts w:ascii="Times New Roman" w:eastAsia="Times New Roman" w:hAnsi="Times New Roman" w:cs="Times New Roman"/>
+          <w:lang w:val="en-US"/>
+        </w:rPr>
+      </w:pPr>
+      <w:proofErr w:type="spellStart"/>
+      <w:r>
+        <w:rPr>
+          <w:rFonts w:ascii="Times New Roman" w:eastAsia="Times New Roman" w:hAnsi="Times New Roman" w:cs="Times New Roman"/>
+          <w:lang w:val="en-US"/>
+        </w:rPr>
+        <w:t>Selanjutnya</w:t>
+      </w:r>
+      <w:proofErr w:type="spellEnd"/>
+      <w:r>
+        <w:rPr>
+          <w:rFonts w:ascii="Times New Roman" w:eastAsia="Times New Roman" w:hAnsi="Times New Roman" w:cs="Times New Roman"/>
+          <w:lang w:val="en-US"/>
+        </w:rPr>
+        <w:t xml:space="preserve"> </w:t>
+      </w:r>
+      <w:proofErr w:type="spellStart"/>
+      <w:r>
+        <w:rPr>
+          <w:rFonts w:ascii="Times New Roman" w:eastAsia="Times New Roman" w:hAnsi="Times New Roman" w:cs="Times New Roman"/>
+          <w:lang w:val="en-US"/>
+        </w:rPr>
+        <w:t>adalah</w:t>
+      </w:r>
+      <w:proofErr w:type="spellEnd"/>
+      <w:r>
+        <w:rPr>
+          <w:rFonts w:ascii="Times New Roman" w:eastAsia="Times New Roman" w:hAnsi="Times New Roman" w:cs="Times New Roman"/>
+          <w:lang w:val="en-US"/>
+        </w:rPr>
+        <w:t xml:space="preserve"> proses </w:t>
+      </w:r>
+      <w:proofErr w:type="spellStart"/>
+      <w:r>
+        <w:rPr>
+          <w:rFonts w:ascii="Times New Roman" w:eastAsia="Times New Roman" w:hAnsi="Times New Roman" w:cs="Times New Roman"/>
+          <w:lang w:val="en-US"/>
+        </w:rPr>
+        <w:t>membaca</w:t>
+      </w:r>
+      <w:proofErr w:type="spellEnd"/>
+      <w:r>
+        <w:rPr>
+          <w:rFonts w:ascii="Times New Roman" w:eastAsia="Times New Roman" w:hAnsi="Times New Roman" w:cs="Times New Roman"/>
+          <w:lang w:val="en-US"/>
+        </w:rPr>
+        <w:t xml:space="preserve"> file CSV</w:t>
+      </w:r>
+    </w:p>
+    <w:p>
+      <w:pPr>
+        <w:shd w:val="clear" w:color="auto" w:fill="F7F7F7"/>
+        <w:spacing w:line="285" w:lineRule="atLeast"/>
+        <w:ind w:left="1080"/>
+        <w:rPr>
+          <w:rFonts w:ascii="Courier New" w:eastAsia="Times New Roman" w:hAnsi="Courier New" w:cs="Courier New"/>
+          <w:color w:val="000000"/>
+          <w:sz w:val="21"/>
+          <w:szCs w:val="21"/>
+          <w:lang w:val="en-ID"/>
+        </w:rPr>
+      </w:pPr>
+      <w:r>
+        <w:rPr>
+          <w:rFonts w:ascii="Courier New" w:eastAsia="Times New Roman" w:hAnsi="Courier New" w:cs="Courier New"/>
+          <w:color w:val="AF00DB"/>
+          <w:sz w:val="21"/>
+          <w:szCs w:val="21"/>
+          <w:lang w:val="en-ID"/>
+        </w:rPr>
+        <w:t>import</w:t>
+      </w:r>
+      <w:r>
+        <w:rPr>
+          <w:rFonts w:ascii="Courier New" w:eastAsia="Times New Roman" w:hAnsi="Courier New" w:cs="Courier New"/>
+          <w:color w:val="000000"/>
+          <w:sz w:val="21"/>
+          <w:szCs w:val="21"/>
+          <w:lang w:val="en-ID"/>
+        </w:rPr>
+        <w:t xml:space="preserve"> pandas </w:t>
+      </w:r>
+      <w:r>
+        <w:rPr>
+          <w:rFonts w:ascii="Courier New" w:eastAsia="Times New Roman" w:hAnsi="Courier New" w:cs="Courier New"/>
+          <w:color w:val="AF00DB"/>
+          <w:sz w:val="21"/>
+          <w:szCs w:val="21"/>
+          <w:lang w:val="en-ID"/>
+        </w:rPr>
+        <w:t>as</w:t>
+      </w:r>
+      <w:r>
+        <w:rPr>
+          <w:rFonts w:ascii="Courier New" w:eastAsia="Times New Roman" w:hAnsi="Courier New" w:cs="Courier New"/>
+          <w:color w:val="000000"/>
+          <w:sz w:val="21"/>
+          <w:szCs w:val="21"/>
+          <w:lang w:val="en-ID"/>
+        </w:rPr>
+        <w:t xml:space="preserve"> pd</w:t>
+      </w:r>
+    </w:p>
+    <w:p>
+      <w:pPr>
+        <w:shd w:val="clear" w:color="auto" w:fill="F7F7F7"/>
+        <w:spacing w:line="285" w:lineRule="atLeast"/>
+        <w:ind w:left="1080"/>
+        <w:rPr>
+          <w:rFonts w:ascii="Courier New" w:eastAsia="Times New Roman" w:hAnsi="Courier New" w:cs="Courier New"/>
+          <w:color w:val="000000"/>
+          <w:sz w:val="21"/>
+          <w:szCs w:val="21"/>
+          <w:lang w:val="en-ID"/>
+        </w:rPr>
+      </w:pPr>
+    </w:p>
+    <w:p>
+      <w:pPr>
+        <w:shd w:val="clear" w:color="auto" w:fill="F7F7F7"/>
+        <w:spacing w:line="285" w:lineRule="atLeast"/>
+        <w:ind w:left="1080"/>
+        <w:rPr>
+          <w:rFonts w:ascii="Courier New" w:eastAsia="Times New Roman" w:hAnsi="Courier New" w:cs="Courier New"/>
+          <w:color w:val="000000"/>
+          <w:sz w:val="21"/>
+          <w:szCs w:val="21"/>
+          <w:lang w:val="en-ID"/>
+        </w:rPr>
+      </w:pPr>
+      <w:r>
+        <w:rPr>
+          <w:rFonts w:ascii="Courier New" w:eastAsia="Times New Roman" w:hAnsi="Courier New" w:cs="Courier New"/>
+          <w:color w:val="008000"/>
+          <w:sz w:val="21"/>
+          <w:szCs w:val="21"/>
+          <w:lang w:val="en-ID"/>
+        </w:rPr>
+        <w:t># Specify the path to your CSV file</w:t>
+      </w:r>
+    </w:p>
+    <w:p>
+      <w:pPr>
+        <w:shd w:val="clear" w:color="auto" w:fill="F7F7F7"/>
+        <w:spacing w:line="285" w:lineRule="atLeast"/>
+        <w:ind w:left="1080"/>
+        <w:rPr>
+          <w:rFonts w:ascii="Courier New" w:eastAsia="Times New Roman" w:hAnsi="Courier New" w:cs="Courier New"/>
+          <w:color w:val="000000"/>
+          <w:sz w:val="21"/>
+          <w:szCs w:val="21"/>
+          <w:lang w:val="en-ID"/>
+        </w:rPr>
+      </w:pPr>
+      <w:proofErr w:type="spellStart"/>
+      <w:r>
+        <w:rPr>
+          <w:rFonts w:ascii="Courier New" w:eastAsia="Times New Roman" w:hAnsi="Courier New" w:cs="Courier New"/>
+          <w:color w:val="000000"/>
+          <w:sz w:val="21"/>
+          <w:szCs w:val="21"/>
+          <w:lang w:val="en-ID"/>
+        </w:rPr>
+        <w:t>file_path</w:t>
+      </w:r>
+      <w:proofErr w:type="spellEnd"/>
+      <w:r>
+        <w:rPr>
+          <w:rFonts w:ascii="Courier New" w:eastAsia="Times New Roman" w:hAnsi="Courier New" w:cs="Courier New"/>
+          <w:color w:val="000000"/>
+          <w:sz w:val="21"/>
+          <w:szCs w:val="21"/>
+          <w:lang w:val="en-ID"/>
+        </w:rPr>
+        <w:t xml:space="preserve"> = </w:t>
+      </w:r>
+      <w:proofErr w:type="spellStart"/>
+      <w:r>
+        <w:rPr>
+          <w:rFonts w:ascii="Courier New" w:eastAsia="Times New Roman" w:hAnsi="Courier New" w:cs="Courier New"/>
+          <w:color w:val="0000FF"/>
+          <w:sz w:val="21"/>
+          <w:szCs w:val="21"/>
+          <w:lang w:val="en-ID"/>
+        </w:rPr>
+        <w:t>f</w:t>
+      </w:r>
+      <w:r>
+        <w:rPr>
+          <w:rFonts w:ascii="Courier New" w:eastAsia="Times New Roman" w:hAnsi="Courier New" w:cs="Courier New"/>
+          <w:color w:val="A31515"/>
+          <w:sz w:val="21"/>
+          <w:szCs w:val="21"/>
+          <w:lang w:val="en-ID"/>
+        </w:rPr>
+        <w:t>"tweets</w:t>
+      </w:r>
+      <w:proofErr w:type="spellEnd"/>
+      <w:r>
+        <w:rPr>
+          <w:rFonts w:ascii="Courier New" w:eastAsia="Times New Roman" w:hAnsi="Courier New" w:cs="Courier New"/>
+          <w:color w:val="A31515"/>
+          <w:sz w:val="21"/>
+          <w:szCs w:val="21"/>
+          <w:lang w:val="en-ID"/>
+        </w:rPr>
+        <w:t>-data/</w:t>
+      </w:r>
+      <w:r>
+        <w:rPr>
+          <w:rFonts w:ascii="Courier New" w:eastAsia="Times New Roman" w:hAnsi="Courier New" w:cs="Courier New"/>
+          <w:color w:val="000000"/>
+          <w:sz w:val="21"/>
+          <w:szCs w:val="21"/>
+          <w:lang w:val="en-ID"/>
+        </w:rPr>
+        <w:t>{filename}</w:t>
+      </w:r>
+      <w:r>
+        <w:rPr>
+          <w:rFonts w:ascii="Courier New" w:eastAsia="Times New Roman" w:hAnsi="Courier New" w:cs="Courier New"/>
+          <w:color w:val="A31515"/>
+          <w:sz w:val="21"/>
+          <w:szCs w:val="21"/>
+          <w:lang w:val="en-ID"/>
+        </w:rPr>
+        <w:t>"</w:t>
+      </w:r>
+    </w:p>
+    <w:p>
+      <w:pPr>
+        <w:shd w:val="clear" w:color="auto" w:fill="F7F7F7"/>
+        <w:spacing w:line="285" w:lineRule="atLeast"/>
+        <w:ind w:left="1080"/>
+        <w:rPr>
+          <w:rFonts w:ascii="Courier New" w:eastAsia="Times New Roman" w:hAnsi="Courier New" w:cs="Courier New"/>
+          <w:color w:val="000000"/>
+          <w:sz w:val="21"/>
+          <w:szCs w:val="21"/>
+          <w:lang w:val="en-ID"/>
+        </w:rPr>
+      </w:pPr>
+    </w:p>
+    <w:p>
+      <w:pPr>
+        <w:shd w:val="clear" w:color="auto" w:fill="F7F7F7"/>
+        <w:spacing w:line="285" w:lineRule="atLeast"/>
+        <w:ind w:left="1080"/>
+        <w:rPr>
+          <w:rFonts w:ascii="Courier New" w:eastAsia="Times New Roman" w:hAnsi="Courier New" w:cs="Courier New"/>
+          <w:color w:val="000000"/>
+          <w:sz w:val="21"/>
+          <w:szCs w:val="21"/>
+          <w:lang w:val="en-ID"/>
+        </w:rPr>
+      </w:pPr>
+      <w:r>
+        <w:rPr>
+          <w:rFonts w:ascii="Courier New" w:eastAsia="Times New Roman" w:hAnsi="Courier New" w:cs="Courier New"/>
+          <w:color w:val="008000"/>
+          <w:sz w:val="21"/>
+          <w:szCs w:val="21"/>
+          <w:lang w:val="en-ID"/>
+        </w:rPr>
+        <w:t xml:space="preserve"># Read the CSV file into a pandas </w:t>
+      </w:r>
+      <w:proofErr w:type="spellStart"/>
+      <w:r>
+        <w:rPr>
+          <w:rFonts w:ascii="Courier New" w:eastAsia="Times New Roman" w:hAnsi="Courier New" w:cs="Courier New"/>
+          <w:color w:val="008000"/>
+          <w:sz w:val="21"/>
+          <w:szCs w:val="21"/>
+          <w:lang w:val="en-ID"/>
+        </w:rPr>
+        <w:t>DataFrame</w:t>
+      </w:r>
+      <w:proofErr w:type="spellEnd"/>
+    </w:p>
+    <w:p>
+      <w:pPr>
+        <w:shd w:val="clear" w:color="auto" w:fill="F7F7F7"/>
+        <w:spacing w:line="285" w:lineRule="atLeast"/>
+        <w:ind w:left="1080"/>
+        <w:rPr>
+          <w:rFonts w:ascii="Courier New" w:eastAsia="Times New Roman" w:hAnsi="Courier New" w:cs="Courier New"/>
+          <w:color w:val="000000"/>
+          <w:sz w:val="21"/>
+          <w:szCs w:val="21"/>
+          <w:lang w:val="en-ID"/>
+        </w:rPr>
+      </w:pPr>
+      <w:proofErr w:type="spellStart"/>
+      <w:r>
+        <w:rPr>
+          <w:rFonts w:ascii="Courier New" w:eastAsia="Times New Roman" w:hAnsi="Courier New" w:cs="Courier New"/>
+          <w:color w:val="000000"/>
+          <w:sz w:val="21"/>
+          <w:szCs w:val="21"/>
+          <w:lang w:val="en-ID"/>
+        </w:rPr>
+        <w:t>df</w:t>
+      </w:r>
+      <w:proofErr w:type="spellEnd"/>
+      <w:r>
+        <w:rPr>
+          <w:rFonts w:ascii="Courier New" w:eastAsia="Times New Roman" w:hAnsi="Courier New" w:cs="Courier New"/>
+          <w:color w:val="000000"/>
+          <w:sz w:val="21"/>
+          <w:szCs w:val="21"/>
+          <w:lang w:val="en-ID"/>
+        </w:rPr>
+        <w:t xml:space="preserve"> = </w:t>
+      </w:r>
+      <w:proofErr w:type="spellStart"/>
+      <w:r>
+        <w:rPr>
+          <w:rFonts w:ascii="Courier New" w:eastAsia="Times New Roman" w:hAnsi="Courier New" w:cs="Courier New"/>
+          <w:color w:val="000000"/>
+          <w:sz w:val="21"/>
+          <w:szCs w:val="21"/>
+          <w:lang w:val="en-ID"/>
+        </w:rPr>
+        <w:t>pd.read_csv</w:t>
+      </w:r>
+      <w:proofErr w:type="spellEnd"/>
+      <w:r>
+        <w:rPr>
+          <w:rFonts w:ascii="Courier New" w:eastAsia="Times New Roman" w:hAnsi="Courier New" w:cs="Courier New"/>
+          <w:color w:val="000000"/>
+          <w:sz w:val="21"/>
+          <w:szCs w:val="21"/>
+          <w:lang w:val="en-ID"/>
+        </w:rPr>
+        <w:t>(</w:t>
+      </w:r>
+      <w:proofErr w:type="spellStart"/>
+      <w:r>
+        <w:rPr>
+          <w:rFonts w:ascii="Courier New" w:eastAsia="Times New Roman" w:hAnsi="Courier New" w:cs="Courier New"/>
+          <w:color w:val="000000"/>
+          <w:sz w:val="21"/>
+          <w:szCs w:val="21"/>
+          <w:lang w:val="en-ID"/>
+        </w:rPr>
+        <w:t>file_path</w:t>
+      </w:r>
+      <w:proofErr w:type="spellEnd"/>
+      <w:r>
+        <w:rPr>
+          <w:rFonts w:ascii="Courier New" w:eastAsia="Times New Roman" w:hAnsi="Courier New" w:cs="Courier New"/>
+          <w:color w:val="000000"/>
+          <w:sz w:val="21"/>
+          <w:szCs w:val="21"/>
+          <w:lang w:val="en-ID"/>
+        </w:rPr>
+        <w:t>, delimiter=</w:t>
+      </w:r>
+      <w:r>
+        <w:rPr>
+          <w:rFonts w:ascii="Courier New" w:eastAsia="Times New Roman" w:hAnsi="Courier New" w:cs="Courier New"/>
+          <w:color w:val="A31515"/>
+          <w:sz w:val="21"/>
+          <w:szCs w:val="21"/>
+          <w:lang w:val="en-ID"/>
+        </w:rPr>
+        <w:t>"pemilu2024;"</w:t>
+      </w:r>
+      <w:r>
+        <w:rPr>
+          <w:rFonts w:ascii="Courier New" w:eastAsia="Times New Roman" w:hAnsi="Courier New" w:cs="Courier New"/>
+          <w:color w:val="000000"/>
+          <w:sz w:val="21"/>
+          <w:szCs w:val="21"/>
+          <w:lang w:val="en-ID"/>
+        </w:rPr>
+        <w:t>, engine=</w:t>
+      </w:r>
+      <w:r>
+        <w:rPr>
+          <w:rFonts w:ascii="Courier New" w:eastAsia="Times New Roman" w:hAnsi="Courier New" w:cs="Courier New"/>
+          <w:color w:val="A31515"/>
+          <w:sz w:val="21"/>
+          <w:szCs w:val="21"/>
+          <w:lang w:val="en-ID"/>
+        </w:rPr>
+        <w:t>'python'</w:t>
+      </w:r>
+      <w:r>
+        <w:rPr>
+          <w:rFonts w:ascii="Courier New" w:eastAsia="Times New Roman" w:hAnsi="Courier New" w:cs="Courier New"/>
+          <w:color w:val="000000"/>
+          <w:sz w:val="21"/>
+          <w:szCs w:val="21"/>
+          <w:lang w:val="en-ID"/>
+        </w:rPr>
+        <w:t>)</w:t>
+      </w:r>
+    </w:p>
+    <w:p>
+      <w:pPr>
+        <w:shd w:val="clear" w:color="auto" w:fill="F7F7F7"/>
+        <w:spacing w:line="285" w:lineRule="atLeast"/>
+        <w:ind w:left="1080"/>
+        <w:rPr>
+          <w:rFonts w:ascii="Courier New" w:eastAsia="Times New Roman" w:hAnsi="Courier New" w:cs="Courier New"/>
+          <w:color w:val="000000"/>
+          <w:sz w:val="21"/>
+          <w:szCs w:val="21"/>
+          <w:lang w:val="en-ID"/>
+        </w:rPr>
+      </w:pPr>
+    </w:p>
+    <w:p>
+      <w:pPr>
+        <w:shd w:val="clear" w:color="auto" w:fill="F7F7F7"/>
+        <w:spacing w:line="285" w:lineRule="atLeast"/>
+        <w:ind w:left="1080"/>
+        <w:rPr>
+          <w:rFonts w:ascii="Courier New" w:eastAsia="Times New Roman" w:hAnsi="Courier New" w:cs="Courier New"/>
+          <w:color w:val="000000"/>
+          <w:sz w:val="21"/>
+          <w:szCs w:val="21"/>
+          <w:lang w:val="en-ID"/>
+        </w:rPr>
+      </w:pPr>
+      <w:r>
+        <w:rPr>
+          <w:rFonts w:ascii="Courier New" w:eastAsia="Times New Roman" w:hAnsi="Courier New" w:cs="Courier New"/>
+          <w:color w:val="008000"/>
+          <w:sz w:val="21"/>
+          <w:szCs w:val="21"/>
+          <w:lang w:val="en-ID"/>
+        </w:rPr>
+        <w:t xml:space="preserve"># Display the </w:t>
+      </w:r>
+      <w:proofErr w:type="spellStart"/>
+      <w:r>
+        <w:rPr>
+          <w:rFonts w:ascii="Courier New" w:eastAsia="Times New Roman" w:hAnsi="Courier New" w:cs="Courier New"/>
+          <w:color w:val="008000"/>
+          <w:sz w:val="21"/>
+          <w:szCs w:val="21"/>
+          <w:lang w:val="en-ID"/>
+        </w:rPr>
+        <w:t>DataFrame</w:t>
+      </w:r>
+      <w:proofErr w:type="spellEnd"/>
+    </w:p>
+    <w:p>
+      <w:pPr>
+        <w:shd w:val="clear" w:color="auto" w:fill="F7F7F7"/>
+        <w:spacing w:line="285" w:lineRule="atLeast"/>
+        <w:ind w:left="1080"/>
+        <w:rPr>
+          <w:rFonts w:ascii="Courier New" w:eastAsia="Times New Roman" w:hAnsi="Courier New" w:cs="Courier New"/>
+          <w:color w:val="000000"/>
+          <w:sz w:val="21"/>
+          <w:szCs w:val="21"/>
+          <w:lang w:val="en-ID"/>
+        </w:rPr>
+      </w:pPr>
+      <w:r>
+        <w:rPr>
+          <w:rFonts w:ascii="Courier New" w:eastAsia="Times New Roman" w:hAnsi="Courier New" w:cs="Courier New"/>
+          <w:color w:val="000000"/>
+          <w:sz w:val="21"/>
+          <w:szCs w:val="21"/>
+          <w:lang w:val="en-ID"/>
+        </w:rPr>
+        <w:t>display(</w:t>
+      </w:r>
+      <w:proofErr w:type="spellStart"/>
+      <w:r>
+        <w:rPr>
+          <w:rFonts w:ascii="Courier New" w:eastAsia="Times New Roman" w:hAnsi="Courier New" w:cs="Courier New"/>
+          <w:color w:val="000000"/>
+          <w:sz w:val="21"/>
+          <w:szCs w:val="21"/>
+          <w:lang w:val="en-ID"/>
+        </w:rPr>
+        <w:t>df</w:t>
+      </w:r>
+      <w:proofErr w:type="spellEnd"/>
+      <w:r>
+        <w:rPr>
+          <w:rFonts w:ascii="Courier New" w:eastAsia="Times New Roman" w:hAnsi="Courier New" w:cs="Courier New"/>
+          <w:color w:val="000000"/>
+          <w:sz w:val="21"/>
+          <w:szCs w:val="21"/>
+          <w:lang w:val="en-ID"/>
+        </w:rPr>
+        <w:t>)</w:t>
+      </w:r>
+    </w:p>
+    <w:p>
+      <w:pPr>
+        <w:spacing w:after="240" w:line="240" w:lineRule="auto"/>
+        <w:ind w:left="1080"/>
+        <w:rPr>
+          <w:rFonts w:ascii="Times New Roman" w:eastAsia="Times New Roman" w:hAnsi="Times New Roman" w:cs="Times New Roman"/>
+          <w:lang w:val="en-US"/>
+        </w:rPr>
+      </w:pPr>
+      <w:proofErr w:type="spellStart"/>
+      <w:r>
+        <w:rPr>
+          <w:rFonts w:ascii="Times New Roman" w:eastAsia="Times New Roman" w:hAnsi="Times New Roman" w:cs="Times New Roman"/>
+          <w:lang w:val="en-US"/>
+        </w:rPr>
+        <w:t>Selanjutnya</w:t>
+      </w:r>
+      <w:proofErr w:type="spellEnd"/>
+      <w:r>
+        <w:rPr>
+          <w:rFonts w:ascii="Times New Roman" w:eastAsia="Times New Roman" w:hAnsi="Times New Roman" w:cs="Times New Roman"/>
+          <w:lang w:val="en-US"/>
+        </w:rPr>
+        <w:t xml:space="preserve"> </w:t>
+      </w:r>
+      <w:proofErr w:type="spellStart"/>
+      <w:r>
+        <w:rPr>
+          <w:rFonts w:ascii="Times New Roman" w:eastAsia="Times New Roman" w:hAnsi="Times New Roman" w:cs="Times New Roman"/>
+          <w:lang w:val="en-US"/>
+        </w:rPr>
+        <w:t>adalah</w:t>
+      </w:r>
+      <w:proofErr w:type="spellEnd"/>
+      <w:r>
+        <w:rPr>
+          <w:rFonts w:ascii="Times New Roman" w:eastAsia="Times New Roman" w:hAnsi="Times New Roman" w:cs="Times New Roman"/>
+          <w:lang w:val="en-US"/>
+        </w:rPr>
+        <w:t xml:space="preserve"> </w:t>
+      </w:r>
+      <w:proofErr w:type="spellStart"/>
+      <w:r>
+        <w:rPr>
+          <w:rFonts w:ascii="Times New Roman" w:eastAsia="Times New Roman" w:hAnsi="Times New Roman" w:cs="Times New Roman"/>
+          <w:lang w:val="en-US"/>
+        </w:rPr>
+        <w:t>mengecek</w:t>
+      </w:r>
+      <w:proofErr w:type="spellEnd"/>
+      <w:r>
+        <w:rPr>
+          <w:rFonts w:ascii="Times New Roman" w:eastAsia="Times New Roman" w:hAnsi="Times New Roman" w:cs="Times New Roman"/>
+          <w:lang w:val="en-US"/>
+        </w:rPr>
+        <w:t xml:space="preserve"> </w:t>
+      </w:r>
+      <w:proofErr w:type="spellStart"/>
+      <w:r>
+        <w:rPr>
+          <w:rFonts w:ascii="Times New Roman" w:eastAsia="Times New Roman" w:hAnsi="Times New Roman" w:cs="Times New Roman"/>
+          <w:lang w:val="en-US"/>
+        </w:rPr>
+        <w:t>berapa</w:t>
+      </w:r>
+      <w:proofErr w:type="spellEnd"/>
+      <w:r>
+        <w:rPr>
+          <w:rFonts w:ascii="Times New Roman" w:eastAsia="Times New Roman" w:hAnsi="Times New Roman" w:cs="Times New Roman"/>
+          <w:lang w:val="en-US"/>
+        </w:rPr>
+        <w:t xml:space="preserve"> </w:t>
+      </w:r>
+      <w:proofErr w:type="spellStart"/>
+      <w:r>
+        <w:rPr>
+          <w:rFonts w:ascii="Times New Roman" w:eastAsia="Times New Roman" w:hAnsi="Times New Roman" w:cs="Times New Roman"/>
+          <w:lang w:val="en-US"/>
+        </w:rPr>
+        <w:t>banyak</w:t>
+      </w:r>
+      <w:proofErr w:type="spellEnd"/>
+      <w:r>
+        <w:rPr>
+          <w:rFonts w:ascii="Times New Roman" w:eastAsia="Times New Roman" w:hAnsi="Times New Roman" w:cs="Times New Roman"/>
+          <w:lang w:val="en-US"/>
+        </w:rPr>
+        <w:t xml:space="preserve"> </w:t>
+      </w:r>
+      <w:proofErr w:type="spellStart"/>
+      <w:r>
+        <w:rPr>
+          <w:rFonts w:ascii="Times New Roman" w:eastAsia="Times New Roman" w:hAnsi="Times New Roman" w:cs="Times New Roman"/>
+          <w:lang w:val="en-US"/>
+        </w:rPr>
+        <w:t>jumlah</w:t>
+      </w:r>
+      <w:proofErr w:type="spellEnd"/>
+      <w:r>
+        <w:rPr>
+          <w:rFonts w:ascii="Times New Roman" w:eastAsia="Times New Roman" w:hAnsi="Times New Roman" w:cs="Times New Roman"/>
+          <w:lang w:val="en-US"/>
+        </w:rPr>
+        <w:t xml:space="preserve"> data yang </w:t>
+      </w:r>
+      <w:proofErr w:type="spellStart"/>
+      <w:r>
+        <w:rPr>
+          <w:rFonts w:ascii="Times New Roman" w:eastAsia="Times New Roman" w:hAnsi="Times New Roman" w:cs="Times New Roman"/>
+          <w:lang w:val="en-US"/>
+        </w:rPr>
+        <w:t>didapatkan</w:t>
+      </w:r>
+      <w:proofErr w:type="spellEnd"/>
+    </w:p>
+    <w:p>
+      <w:pPr>
+        <w:shd w:val="clear" w:color="auto" w:fill="F7F7F7"/>
+        <w:spacing w:line="285" w:lineRule="atLeast"/>
+        <w:ind w:left="1080"/>
+        <w:rPr>
+          <w:rFonts w:ascii="Courier New" w:eastAsia="Times New Roman" w:hAnsi="Courier New" w:cs="Courier New"/>
+          <w:color w:val="000000"/>
+          <w:sz w:val="21"/>
+          <w:szCs w:val="21"/>
+          <w:lang w:val="en-ID"/>
+        </w:rPr>
+      </w:pPr>
+      <w:r>
+        <w:rPr>
+          <w:rFonts w:ascii="Courier New" w:eastAsia="Times New Roman" w:hAnsi="Courier New" w:cs="Courier New"/>
+          <w:color w:val="008000"/>
+          <w:sz w:val="21"/>
+          <w:szCs w:val="21"/>
+          <w:lang w:val="en-ID"/>
+        </w:rPr>
+        <w:t xml:space="preserve"># Cek </w:t>
+      </w:r>
+      <w:proofErr w:type="spellStart"/>
+      <w:r>
+        <w:rPr>
+          <w:rFonts w:ascii="Courier New" w:eastAsia="Times New Roman" w:hAnsi="Courier New" w:cs="Courier New"/>
+          <w:color w:val="008000"/>
+          <w:sz w:val="21"/>
+          <w:szCs w:val="21"/>
+          <w:lang w:val="en-ID"/>
+        </w:rPr>
+        <w:t>jumlah</w:t>
+      </w:r>
+      <w:proofErr w:type="spellEnd"/>
+      <w:r>
+        <w:rPr>
+          <w:rFonts w:ascii="Courier New" w:eastAsia="Times New Roman" w:hAnsi="Courier New" w:cs="Courier New"/>
+          <w:color w:val="008000"/>
+          <w:sz w:val="21"/>
+          <w:szCs w:val="21"/>
+          <w:lang w:val="en-ID"/>
+        </w:rPr>
+        <w:t xml:space="preserve"> data yang </w:t>
+      </w:r>
+      <w:proofErr w:type="spellStart"/>
+      <w:r>
+        <w:rPr>
+          <w:rFonts w:ascii="Courier New" w:eastAsia="Times New Roman" w:hAnsi="Courier New" w:cs="Courier New"/>
+          <w:color w:val="008000"/>
+          <w:sz w:val="21"/>
+          <w:szCs w:val="21"/>
+          <w:lang w:val="en-ID"/>
+        </w:rPr>
+        <w:t>didapatkan</w:t>
+      </w:r>
+      <w:proofErr w:type="spellEnd"/>
+    </w:p>
+    <w:p>
+      <w:pPr>
+        <w:shd w:val="clear" w:color="auto" w:fill="F7F7F7"/>
+        <w:spacing w:line="285" w:lineRule="atLeast"/>
+        <w:ind w:left="1080"/>
+        <w:rPr>
+          <w:rFonts w:ascii="Courier New" w:eastAsia="Times New Roman" w:hAnsi="Courier New" w:cs="Courier New"/>
+          <w:color w:val="000000"/>
+          <w:sz w:val="21"/>
+          <w:szCs w:val="21"/>
+          <w:lang w:val="en-ID"/>
+        </w:rPr>
+      </w:pPr>
+    </w:p>
+    <w:p>
+      <w:pPr>
+        <w:shd w:val="clear" w:color="auto" w:fill="F7F7F7"/>
+        <w:spacing w:line="285" w:lineRule="atLeast"/>
+        <w:ind w:left="1080"/>
+        <w:rPr>
+          <w:rFonts w:ascii="Courier New" w:eastAsia="Times New Roman" w:hAnsi="Courier New" w:cs="Courier New"/>
+          <w:color w:val="000000"/>
+          <w:sz w:val="21"/>
+          <w:szCs w:val="21"/>
+          <w:lang w:val="en-ID"/>
+        </w:rPr>
+      </w:pPr>
+      <w:proofErr w:type="spellStart"/>
+      <w:r>
+        <w:rPr>
+          <w:rFonts w:ascii="Courier New" w:eastAsia="Times New Roman" w:hAnsi="Courier New" w:cs="Courier New"/>
+          <w:color w:val="000000"/>
+          <w:sz w:val="21"/>
+          <w:szCs w:val="21"/>
+          <w:lang w:val="en-ID"/>
+        </w:rPr>
+        <w:t>num_tweets</w:t>
+      </w:r>
+      <w:proofErr w:type="spellEnd"/>
+      <w:r>
+        <w:rPr>
+          <w:rFonts w:ascii="Courier New" w:eastAsia="Times New Roman" w:hAnsi="Courier New" w:cs="Courier New"/>
+          <w:color w:val="000000"/>
+          <w:sz w:val="21"/>
+          <w:szCs w:val="21"/>
+          <w:lang w:val="en-ID"/>
+        </w:rPr>
+        <w:t xml:space="preserve"> = </w:t>
+      </w:r>
+      <w:proofErr w:type="spellStart"/>
+      <w:r>
+        <w:rPr>
+          <w:rFonts w:ascii="Courier New" w:eastAsia="Times New Roman" w:hAnsi="Courier New" w:cs="Courier New"/>
+          <w:color w:val="795E26"/>
+          <w:sz w:val="21"/>
+          <w:szCs w:val="21"/>
+          <w:lang w:val="en-ID"/>
+        </w:rPr>
+        <w:t>len</w:t>
+      </w:r>
+      <w:proofErr w:type="spellEnd"/>
+      <w:r>
+        <w:rPr>
+          <w:rFonts w:ascii="Courier New" w:eastAsia="Times New Roman" w:hAnsi="Courier New" w:cs="Courier New"/>
+          <w:color w:val="000000"/>
+          <w:sz w:val="21"/>
+          <w:szCs w:val="21"/>
+          <w:lang w:val="en-ID"/>
+        </w:rPr>
+        <w:t>(</w:t>
+      </w:r>
+      <w:proofErr w:type="spellStart"/>
+      <w:r>
+        <w:rPr>
+          <w:rFonts w:ascii="Courier New" w:eastAsia="Times New Roman" w:hAnsi="Courier New" w:cs="Courier New"/>
+          <w:color w:val="000000"/>
+          <w:sz w:val="21"/>
+          <w:szCs w:val="21"/>
+          <w:lang w:val="en-ID"/>
+        </w:rPr>
+        <w:t>df</w:t>
+      </w:r>
+      <w:proofErr w:type="spellEnd"/>
+      <w:r>
+        <w:rPr>
+          <w:rFonts w:ascii="Courier New" w:eastAsia="Times New Roman" w:hAnsi="Courier New" w:cs="Courier New"/>
+          <w:color w:val="000000"/>
+          <w:sz w:val="21"/>
+          <w:szCs w:val="21"/>
+          <w:lang w:val="en-ID"/>
+        </w:rPr>
+        <w:t>)</w:t>
+      </w:r>
+    </w:p>
+    <w:p>
+      <w:pPr>
+        <w:shd w:val="clear" w:color="auto" w:fill="F7F7F7"/>
+        <w:spacing w:line="285" w:lineRule="atLeast"/>
+        <w:ind w:left="1080"/>
+        <w:rPr>
+          <w:rFonts w:ascii="Courier New" w:eastAsia="Times New Roman" w:hAnsi="Courier New" w:cs="Courier New"/>
+          <w:color w:val="000000"/>
+          <w:sz w:val="21"/>
+          <w:szCs w:val="21"/>
+          <w:lang w:val="en-ID"/>
+        </w:rPr>
+      </w:pPr>
+      <w:r>
+        <w:rPr>
+          <w:rFonts w:ascii="Courier New" w:eastAsia="Times New Roman" w:hAnsi="Courier New" w:cs="Courier New"/>
+          <w:color w:val="795E26"/>
+          <w:sz w:val="21"/>
+          <w:szCs w:val="21"/>
+          <w:lang w:val="en-ID"/>
+        </w:rPr>
+        <w:t>print</w:t>
+      </w:r>
+      <w:r>
+        <w:rPr>
+          <w:rFonts w:ascii="Courier New" w:eastAsia="Times New Roman" w:hAnsi="Courier New" w:cs="Courier New"/>
+          <w:color w:val="000000"/>
+          <w:sz w:val="21"/>
+          <w:szCs w:val="21"/>
+          <w:lang w:val="en-ID"/>
+        </w:rPr>
+        <w:t>(</w:t>
+      </w:r>
+      <w:proofErr w:type="spellStart"/>
+      <w:r>
+        <w:rPr>
+          <w:rFonts w:ascii="Courier New" w:eastAsia="Times New Roman" w:hAnsi="Courier New" w:cs="Courier New"/>
+          <w:color w:val="0000FF"/>
+          <w:sz w:val="21"/>
+          <w:szCs w:val="21"/>
+          <w:lang w:val="en-ID"/>
+        </w:rPr>
+        <w:t>f</w:t>
+      </w:r>
+      <w:r>
+        <w:rPr>
+          <w:rFonts w:ascii="Courier New" w:eastAsia="Times New Roman" w:hAnsi="Courier New" w:cs="Courier New"/>
+          <w:color w:val="A31515"/>
+          <w:sz w:val="21"/>
+          <w:szCs w:val="21"/>
+          <w:lang w:val="en-ID"/>
+        </w:rPr>
+        <w:t>"Jumlah</w:t>
+      </w:r>
+      <w:proofErr w:type="spellEnd"/>
+      <w:r>
+        <w:rPr>
+          <w:rFonts w:ascii="Courier New" w:eastAsia="Times New Roman" w:hAnsi="Courier New" w:cs="Courier New"/>
+          <w:color w:val="A31515"/>
+          <w:sz w:val="21"/>
+          <w:szCs w:val="21"/>
+          <w:lang w:val="en-ID"/>
+        </w:rPr>
+        <w:t xml:space="preserve"> tweet </w:t>
+      </w:r>
+      <w:proofErr w:type="spellStart"/>
+      <w:r>
+        <w:rPr>
+          <w:rFonts w:ascii="Courier New" w:eastAsia="Times New Roman" w:hAnsi="Courier New" w:cs="Courier New"/>
+          <w:color w:val="A31515"/>
+          <w:sz w:val="21"/>
+          <w:szCs w:val="21"/>
+          <w:lang w:val="en-ID"/>
+        </w:rPr>
+        <w:t>dalam</w:t>
+      </w:r>
+      <w:proofErr w:type="spellEnd"/>
+      <w:r>
+        <w:rPr>
+          <w:rFonts w:ascii="Courier New" w:eastAsia="Times New Roman" w:hAnsi="Courier New" w:cs="Courier New"/>
+          <w:color w:val="A31515"/>
+          <w:sz w:val="21"/>
+          <w:szCs w:val="21"/>
+          <w:lang w:val="en-ID"/>
+        </w:rPr>
+        <w:t xml:space="preserve"> </w:t>
+      </w:r>
+      <w:proofErr w:type="spellStart"/>
+      <w:r>
+        <w:rPr>
+          <w:rFonts w:ascii="Courier New" w:eastAsia="Times New Roman" w:hAnsi="Courier New" w:cs="Courier New"/>
+          <w:color w:val="A31515"/>
+          <w:sz w:val="21"/>
+          <w:szCs w:val="21"/>
+          <w:lang w:val="en-ID"/>
+        </w:rPr>
+        <w:t>dataframe</w:t>
+      </w:r>
+      <w:proofErr w:type="spellEnd"/>
+      <w:r>
+        <w:rPr>
+          <w:rFonts w:ascii="Courier New" w:eastAsia="Times New Roman" w:hAnsi="Courier New" w:cs="Courier New"/>
+          <w:color w:val="A31515"/>
+          <w:sz w:val="21"/>
+          <w:szCs w:val="21"/>
+          <w:lang w:val="en-ID"/>
+        </w:rPr>
+        <w:t xml:space="preserve"> </w:t>
+      </w:r>
+      <w:proofErr w:type="spellStart"/>
+      <w:r>
+        <w:rPr>
+          <w:rFonts w:ascii="Courier New" w:eastAsia="Times New Roman" w:hAnsi="Courier New" w:cs="Courier New"/>
+          <w:color w:val="A31515"/>
+          <w:sz w:val="21"/>
+          <w:szCs w:val="21"/>
+          <w:lang w:val="en-ID"/>
+        </w:rPr>
+        <w:t>adalah</w:t>
+      </w:r>
+      <w:proofErr w:type="spellEnd"/>
+      <w:r>
+        <w:rPr>
+          <w:rFonts w:ascii="Courier New" w:eastAsia="Times New Roman" w:hAnsi="Courier New" w:cs="Courier New"/>
+          <w:color w:val="A31515"/>
+          <w:sz w:val="21"/>
+          <w:szCs w:val="21"/>
+          <w:lang w:val="en-ID"/>
+        </w:rPr>
+        <w:t xml:space="preserve"> </w:t>
+      </w:r>
+      <w:r>
+        <w:rPr>
+          <w:rFonts w:ascii="Courier New" w:eastAsia="Times New Roman" w:hAnsi="Courier New" w:cs="Courier New"/>
+          <w:color w:val="000000"/>
+          <w:sz w:val="21"/>
+          <w:szCs w:val="21"/>
+          <w:lang w:val="en-ID"/>
+        </w:rPr>
+        <w:t>{</w:t>
+      </w:r>
+      <w:proofErr w:type="spellStart"/>
+      <w:r>
+        <w:rPr>
+          <w:rFonts w:ascii="Courier New" w:eastAsia="Times New Roman" w:hAnsi="Courier New" w:cs="Courier New"/>
+          <w:color w:val="000000"/>
+          <w:sz w:val="21"/>
+          <w:szCs w:val="21"/>
+          <w:lang w:val="en-ID"/>
+        </w:rPr>
+        <w:t>num_tweets</w:t>
+      </w:r>
+      <w:proofErr w:type="spellEnd"/>
+      <w:r>
+        <w:rPr>
+          <w:rFonts w:ascii="Courier New" w:eastAsia="Times New Roman" w:hAnsi="Courier New" w:cs="Courier New"/>
+          <w:color w:val="000000"/>
+          <w:sz w:val="21"/>
+          <w:szCs w:val="21"/>
+          <w:lang w:val="en-ID"/>
+        </w:rPr>
+        <w:t>}</w:t>
+      </w:r>
+      <w:r>
+        <w:rPr>
+          <w:rFonts w:ascii="Courier New" w:eastAsia="Times New Roman" w:hAnsi="Courier New" w:cs="Courier New"/>
+          <w:color w:val="A31515"/>
+          <w:sz w:val="21"/>
+          <w:szCs w:val="21"/>
+          <w:lang w:val="en-ID"/>
+        </w:rPr>
+        <w:t>."</w:t>
+      </w:r>
+      <w:r>
+        <w:rPr>
+          <w:rFonts w:ascii="Courier New" w:eastAsia="Times New Roman" w:hAnsi="Courier New" w:cs="Courier New"/>
+          <w:color w:val="000000"/>
+          <w:sz w:val="21"/>
+          <w:szCs w:val="21"/>
+          <w:lang w:val="en-ID"/>
+        </w:rPr>
+        <w:t>)</w:t>
+      </w:r>
+    </w:p>
+    <w:p>
+      <w:pPr>
+        <w:pStyle w:val="ListParagraph"/>
+        <w:spacing w:after="240" w:line="240" w:lineRule="auto"/>
+        <w:ind w:left="1440"/>
+        <w:rPr>
+          <w:rFonts w:ascii="Times New Roman" w:eastAsia="Times New Roman" w:hAnsi="Times New Roman" w:cs="Times New Roman"/>
+          <w:lang w:val="en-US"/>
+        </w:rPr>
+      </w:pPr>
+    </w:p>
+    <w:p>
+      <w:pPr>
+        <w:pStyle w:val="ListParagraph"/>
+        <w:spacing w:after="240" w:line="240" w:lineRule="auto"/>
+        <w:ind w:left="1440"/>
+        <w:rPr>
+          <w:rFonts w:ascii="Times New Roman" w:eastAsia="Times New Roman" w:hAnsi="Times New Roman" w:cs="Times New Roman"/>
+          <w:lang w:val="en-US"/>
+        </w:rPr>
+      </w:pPr>
+    </w:p>
+    <w:p>
+      <w:pPr>
+        <w:pStyle w:val="ListParagraph"/>
+        <w:numPr>
+          <w:ilvl w:val="0"/>
+          <w:numId w:val="16"/>
+        </w:numPr>
+        <w:spacing w:after="240" w:line="240" w:lineRule="auto"/>
+        <w:rPr>
+          <w:rFonts w:ascii="Times New Roman" w:eastAsia="Times New Roman" w:hAnsi="Times New Roman" w:cs="Times New Roman"/>
+          <w:lang w:val="en-US"/>
+        </w:rPr>
+      </w:pPr>
+      <w:r>
+        <w:rPr>
+          <w:rFonts w:ascii="Times New Roman" w:eastAsia="Times New Roman" w:hAnsi="Times New Roman" w:cs="Times New Roman"/>
+          <w:lang w:val="en-US"/>
+        </w:rPr>
+        <w:t xml:space="preserve">Nah </w:t>
+      </w:r>
+      <w:proofErr w:type="spellStart"/>
+      <w:r>
+        <w:rPr>
+          <w:rFonts w:ascii="Times New Roman" w:eastAsia="Times New Roman" w:hAnsi="Times New Roman" w:cs="Times New Roman"/>
+          <w:lang w:val="en-US"/>
+        </w:rPr>
+        <w:t>setelah</w:t>
+      </w:r>
+      <w:proofErr w:type="spellEnd"/>
+      <w:r>
+        <w:rPr>
+          <w:rFonts w:ascii="Times New Roman" w:eastAsia="Times New Roman" w:hAnsi="Times New Roman" w:cs="Times New Roman"/>
+          <w:lang w:val="en-US"/>
+        </w:rPr>
+        <w:t xml:space="preserve"> </w:t>
+      </w:r>
+      <w:proofErr w:type="spellStart"/>
+      <w:r>
+        <w:rPr>
+          <w:rFonts w:ascii="Times New Roman" w:eastAsia="Times New Roman" w:hAnsi="Times New Roman" w:cs="Times New Roman"/>
+          <w:lang w:val="en-US"/>
+        </w:rPr>
+        <w:t>menyelesaikan</w:t>
+      </w:r>
+      <w:proofErr w:type="spellEnd"/>
+      <w:r>
+        <w:rPr>
+          <w:rFonts w:ascii="Times New Roman" w:eastAsia="Times New Roman" w:hAnsi="Times New Roman" w:cs="Times New Roman"/>
+          <w:lang w:val="en-US"/>
+        </w:rPr>
+        <w:t xml:space="preserve"> </w:t>
+      </w:r>
+    </w:p>
+    <w:p>
+      <w:pPr>
+        <w:numPr>
+          <w:ilvl w:val="0"/>
           <w:numId w:val="3"/>
         </w:numPr>
         <w:pBdr>
@@ -2193,6 +5204,7 @@
           <w:rFonts w:ascii="Times New Roman" w:eastAsia="Times New Roman" w:hAnsi="Times New Roman" w:cs="Times New Roman"/>
           <w:noProof/>
         </w:rPr>
+        <w:lastRenderedPageBreak/>
         <w:drawing>
           <wp:inline distT="114300" distB="114300" distL="114300" distR="114300" wp14:anchorId="53826633" wp14:editId="4C978C11">
             <wp:extent cx="2052638" cy="859033"/>
@@ -2207,7 +5219,7 @@
                     <pic:cNvPicPr preferRelativeResize="0"/>
                   </pic:nvPicPr>
                   <pic:blipFill>
-                    <a:blip r:embed="rId12"/>
+                    <a:blip r:embed="rId15"/>
                     <a:srcRect/>
                     <a:stretch>
                       <a:fillRect/>
@@ -2254,7 +5266,7 @@
                     <pic:cNvPicPr preferRelativeResize="0"/>
                   </pic:nvPicPr>
                   <pic:blipFill>
-                    <a:blip r:embed="rId13"/>
+                    <a:blip r:embed="rId16"/>
                     <a:srcRect/>
                     <a:stretch>
                       <a:fillRect/>
@@ -2311,7 +5323,7 @@
                     <pic:cNvPicPr preferRelativeResize="0"/>
                   </pic:nvPicPr>
                   <pic:blipFill>
-                    <a:blip r:embed="rId14"/>
+                    <a:blip r:embed="rId17"/>
                     <a:srcRect/>
                     <a:stretch>
                       <a:fillRect/>
@@ -2379,7 +5391,6 @@
           <w:rFonts w:ascii="Times New Roman" w:eastAsia="Times New Roman" w:hAnsi="Times New Roman" w:cs="Times New Roman"/>
           <w:noProof/>
         </w:rPr>
-        <w:lastRenderedPageBreak/>
         <w:drawing>
           <wp:inline distT="114300" distB="114300" distL="114300" distR="114300" wp14:anchorId="234F4E4C" wp14:editId="347B6D03">
             <wp:extent cx="4591250" cy="1090613"/>
@@ -2394,7 +5405,7 @@
                     <pic:cNvPicPr preferRelativeResize="0"/>
                   </pic:nvPicPr>
                   <pic:blipFill>
-                    <a:blip r:embed="rId15"/>
+                    <a:blip r:embed="rId18"/>
                     <a:srcRect/>
                     <a:stretch>
                       <a:fillRect/>
@@ -2462,6 +5473,7 @@
           <w:rFonts w:ascii="Times New Roman" w:eastAsia="Times New Roman" w:hAnsi="Times New Roman" w:cs="Times New Roman"/>
           <w:noProof/>
         </w:rPr>
+        <w:lastRenderedPageBreak/>
         <w:drawing>
           <wp:inline distT="114300" distB="114300" distL="114300" distR="114300" wp14:anchorId="7E11D6CA" wp14:editId="0D6A0743">
             <wp:extent cx="4356846" cy="1729711"/>
@@ -2476,7 +5488,7 @@
                     <pic:cNvPicPr preferRelativeResize="0"/>
                   </pic:nvPicPr>
                   <pic:blipFill>
-                    <a:blip r:embed="rId16"/>
+                    <a:blip r:embed="rId19"/>
                     <a:srcRect/>
                     <a:stretch>
                       <a:fillRect/>
@@ -2558,7 +5570,7 @@
                     <pic:cNvPicPr preferRelativeResize="0"/>
                   </pic:nvPicPr>
                   <pic:blipFill>
-                    <a:blip r:embed="rId17"/>
+                    <a:blip r:embed="rId20"/>
                     <a:srcRect/>
                     <a:stretch>
                       <a:fillRect/>
@@ -2640,7 +5652,7 @@
                     <pic:cNvPicPr preferRelativeResize="0"/>
                   </pic:nvPicPr>
                   <pic:blipFill>
-                    <a:blip r:embed="rId18"/>
+                    <a:blip r:embed="rId21"/>
                     <a:srcRect/>
                     <a:stretch>
                       <a:fillRect/>
@@ -2722,7 +5734,7 @@
                     <pic:cNvPicPr preferRelativeResize="0"/>
                   </pic:nvPicPr>
                   <pic:blipFill>
-                    <a:blip r:embed="rId19"/>
+                    <a:blip r:embed="rId22"/>
                     <a:srcRect/>
                     <a:stretch>
                       <a:fillRect/>
@@ -2810,7 +5822,7 @@
                     <pic:cNvPicPr preferRelativeResize="0"/>
                   </pic:nvPicPr>
                   <pic:blipFill>
-                    <a:blip r:embed="rId20"/>
+                    <a:blip r:embed="rId23"/>
                     <a:srcRect/>
                     <a:stretch>
                       <a:fillRect/>
@@ -2893,7 +5905,7 @@
                     <pic:cNvPicPr preferRelativeResize="0"/>
                   </pic:nvPicPr>
                   <pic:blipFill>
-                    <a:blip r:embed="rId21"/>
+                    <a:blip r:embed="rId24"/>
                     <a:srcRect/>
                     <a:stretch>
                       <a:fillRect/>
@@ -2972,7 +5984,7 @@
                     <pic:cNvPicPr preferRelativeResize="0"/>
                   </pic:nvPicPr>
                   <pic:blipFill>
-                    <a:blip r:embed="rId22"/>
+                    <a:blip r:embed="rId25"/>
                     <a:srcRect/>
                     <a:stretch>
                       <a:fillRect/>
@@ -6320,7 +9332,6 @@
           <w:lang w:val="en-ID"/>
         </w:rPr>
       </w:pPr>
-      <w:proofErr w:type="gramStart"/>
       <w:r>
         <w:rPr>
           <w:rFonts w:ascii="Courier New" w:eastAsia="Times New Roman" w:hAnsi="Courier New" w:cs="Courier New"/>
@@ -6339,18 +9350,7 @@
           <w:szCs w:val="21"/>
           <w:lang w:val="en-ID"/>
         </w:rPr>
-        <w:t>pip</w:t>
-      </w:r>
-      <w:proofErr w:type="gramEnd"/>
-      <w:r>
-        <w:rPr>
-          <w:rFonts w:ascii="Courier New" w:eastAsia="Times New Roman" w:hAnsi="Courier New" w:cs="Courier New"/>
-          <w:color w:val="000000"/>
-          <w:sz w:val="21"/>
-          <w:szCs w:val="21"/>
-          <w:lang w:val="en-ID"/>
-        </w:rPr>
-        <w:t xml:space="preserve"> install emoji</w:t>
+        <w:t>pip install emoji</w:t>
       </w:r>
     </w:p>
     <w:p>
@@ -6366,7 +9366,6 @@
           <w:lang w:val="en-ID"/>
         </w:rPr>
       </w:pPr>
-      <w:proofErr w:type="gramStart"/>
       <w:r>
         <w:rPr>
           <w:rFonts w:ascii="Courier New" w:eastAsia="Times New Roman" w:hAnsi="Courier New" w:cs="Courier New"/>
@@ -6385,18 +9384,7 @@
           <w:szCs w:val="21"/>
           <w:lang w:val="en-ID"/>
         </w:rPr>
-        <w:t>pip</w:t>
-      </w:r>
-      <w:proofErr w:type="gramEnd"/>
-      <w:r>
-        <w:rPr>
-          <w:rFonts w:ascii="Courier New" w:eastAsia="Times New Roman" w:hAnsi="Courier New" w:cs="Courier New"/>
-          <w:color w:val="000000"/>
-          <w:sz w:val="21"/>
-          <w:szCs w:val="21"/>
-          <w:lang w:val="en-ID"/>
-        </w:rPr>
-        <w:t xml:space="preserve"> install </w:t>
+        <w:t xml:space="preserve">pip install </w:t>
       </w:r>
       <w:proofErr w:type="spellStart"/>
       <w:r>
@@ -6424,7 +9412,6 @@
           <w:lang w:val="en-ID"/>
         </w:rPr>
       </w:pPr>
-      <w:proofErr w:type="gramStart"/>
       <w:r>
         <w:rPr>
           <w:rFonts w:ascii="Courier New" w:eastAsia="Times New Roman" w:hAnsi="Courier New" w:cs="Courier New"/>
@@ -6443,18 +9430,7 @@
           <w:szCs w:val="21"/>
           <w:lang w:val="en-ID"/>
         </w:rPr>
-        <w:t>pip</w:t>
-      </w:r>
-      <w:proofErr w:type="gramEnd"/>
-      <w:r>
-        <w:rPr>
-          <w:rFonts w:ascii="Courier New" w:eastAsia="Times New Roman" w:hAnsi="Courier New" w:cs="Courier New"/>
-          <w:color w:val="000000"/>
-          <w:sz w:val="21"/>
-          <w:szCs w:val="21"/>
-          <w:lang w:val="en-ID"/>
-        </w:rPr>
-        <w:t xml:space="preserve"> install </w:t>
+        <w:t xml:space="preserve">pip install </w:t>
       </w:r>
       <w:proofErr w:type="spellStart"/>
       <w:r>
@@ -6482,7 +9458,6 @@
           <w:lang w:val="en-ID"/>
         </w:rPr>
       </w:pPr>
-      <w:proofErr w:type="gramStart"/>
       <w:r>
         <w:rPr>
           <w:rFonts w:ascii="Courier New" w:eastAsia="Times New Roman" w:hAnsi="Courier New" w:cs="Courier New"/>
@@ -6501,18 +9476,7 @@
           <w:szCs w:val="21"/>
           <w:lang w:val="en-ID"/>
         </w:rPr>
-        <w:t>pip</w:t>
-      </w:r>
-      <w:proofErr w:type="gramEnd"/>
-      <w:r>
-        <w:rPr>
-          <w:rFonts w:ascii="Courier New" w:eastAsia="Times New Roman" w:hAnsi="Courier New" w:cs="Courier New"/>
-          <w:color w:val="000000"/>
-          <w:sz w:val="21"/>
-          <w:szCs w:val="21"/>
-          <w:lang w:val="en-ID"/>
-        </w:rPr>
-        <w:t>3 install swifter</w:t>
+        <w:t>pip3 install swifter</w:t>
       </w:r>
     </w:p>
     <w:p>
@@ -6713,7 +9677,6 @@
           <w:lang w:val="en-ID"/>
         </w:rPr>
       </w:pPr>
-      <w:proofErr w:type="gramStart"/>
       <w:r>
         <w:rPr>
           <w:rFonts w:ascii="Courier New" w:eastAsia="Times New Roman" w:hAnsi="Courier New" w:cs="Courier New"/>
@@ -6732,18 +9695,7 @@
           <w:szCs w:val="21"/>
           <w:lang w:val="en-ID"/>
         </w:rPr>
-        <w:t>pip</w:t>
-      </w:r>
-      <w:proofErr w:type="gramEnd"/>
-      <w:r>
-        <w:rPr>
-          <w:rFonts w:ascii="Courier New" w:eastAsia="Times New Roman" w:hAnsi="Courier New" w:cs="Courier New"/>
-          <w:color w:val="000000"/>
-          <w:sz w:val="21"/>
-          <w:szCs w:val="21"/>
-          <w:lang w:val="en-ID"/>
-        </w:rPr>
-        <w:t xml:space="preserve"> install -U deep-translator</w:t>
+        <w:t>pip install -U deep-translator</w:t>
       </w:r>
     </w:p>
     <w:p>
@@ -7015,7 +9967,6 @@
           <w:lang w:val="en-ID"/>
         </w:rPr>
       </w:pPr>
-      <w:proofErr w:type="gramStart"/>
       <w:r>
         <w:rPr>
           <w:rFonts w:ascii="Courier New" w:eastAsia="Times New Roman" w:hAnsi="Courier New" w:cs="Courier New"/>
@@ -7034,18 +9985,7 @@
           <w:szCs w:val="21"/>
           <w:lang w:val="en-ID"/>
         </w:rPr>
-        <w:t>pip</w:t>
-      </w:r>
-      <w:proofErr w:type="gramEnd"/>
-      <w:r>
-        <w:rPr>
-          <w:rFonts w:ascii="Courier New" w:eastAsia="Times New Roman" w:hAnsi="Courier New" w:cs="Courier New"/>
-          <w:color w:val="000000"/>
-          <w:sz w:val="21"/>
-          <w:szCs w:val="21"/>
-          <w:lang w:val="en-ID"/>
-        </w:rPr>
-        <w:t xml:space="preserve"> install </w:t>
+        <w:t xml:space="preserve">pip install </w:t>
       </w:r>
       <w:proofErr w:type="spellStart"/>
       <w:r>
@@ -7195,7 +10135,6 @@
         <w:t xml:space="preserve"> </w:t>
       </w:r>
       <w:proofErr w:type="spellStart"/>
-      <w:proofErr w:type="gramStart"/>
       <w:r>
         <w:rPr>
           <w:rFonts w:ascii="Courier New" w:eastAsia="Times New Roman" w:hAnsi="Courier New" w:cs="Courier New"/>
@@ -7207,7 +10146,6 @@
         <w:t>nltk.tokenize</w:t>
       </w:r>
       <w:proofErr w:type="spellEnd"/>
-      <w:proofErr w:type="gramEnd"/>
       <w:r>
         <w:rPr>
           <w:rFonts w:ascii="Courier New" w:eastAsia="Times New Roman" w:hAnsi="Courier New" w:cs="Courier New"/>
@@ -7291,7 +10229,6 @@
         <w:t># UNCOMMENT "</w:t>
       </w:r>
       <w:proofErr w:type="spellStart"/>
-      <w:proofErr w:type="gramStart"/>
       <w:r>
         <w:rPr>
           <w:rFonts w:ascii="Courier New" w:eastAsia="Times New Roman" w:hAnsi="Courier New" w:cs="Courier New"/>
@@ -7303,7 +10240,6 @@
         <w:t>nltk.download</w:t>
       </w:r>
       <w:proofErr w:type="spellEnd"/>
-      <w:proofErr w:type="gramEnd"/>
       <w:r>
         <w:rPr>
           <w:rFonts w:ascii="Courier New" w:eastAsia="Times New Roman" w:hAnsi="Courier New" w:cs="Courier New"/>
@@ -7440,7 +10376,6 @@
         <w:t xml:space="preserve"># </w:t>
       </w:r>
       <w:proofErr w:type="spellStart"/>
-      <w:proofErr w:type="gramStart"/>
       <w:r>
         <w:rPr>
           <w:rFonts w:ascii="Courier New" w:eastAsia="Times New Roman" w:hAnsi="Courier New" w:cs="Courier New"/>
@@ -7452,7 +10387,6 @@
         <w:t>nltk.download</w:t>
       </w:r>
       <w:proofErr w:type="spellEnd"/>
-      <w:proofErr w:type="gramEnd"/>
       <w:r>
         <w:rPr>
           <w:rFonts w:ascii="Courier New" w:eastAsia="Times New Roman" w:hAnsi="Courier New" w:cs="Courier New"/>
@@ -7817,7 +10751,6 @@
         <w:t xml:space="preserve"> </w:t>
       </w:r>
       <w:proofErr w:type="spellStart"/>
-      <w:proofErr w:type="gramStart"/>
       <w:r>
         <w:rPr>
           <w:rFonts w:ascii="Courier New" w:eastAsia="Times New Roman" w:hAnsi="Courier New" w:cs="Courier New"/>
@@ -7829,7 +10762,6 @@
         <w:t>Sastrawi.Stemmer.StemmerFactory</w:t>
       </w:r>
       <w:proofErr w:type="spellEnd"/>
-      <w:proofErr w:type="gramEnd"/>
       <w:r>
         <w:rPr>
           <w:rFonts w:ascii="Courier New" w:eastAsia="Times New Roman" w:hAnsi="Courier New" w:cs="Courier New"/>
@@ -7897,7 +10829,6 @@
         <w:t xml:space="preserve"># from </w:t>
       </w:r>
       <w:proofErr w:type="spellStart"/>
-      <w:proofErr w:type="gramStart"/>
       <w:r>
         <w:rPr>
           <w:rFonts w:ascii="Courier New" w:eastAsia="Times New Roman" w:hAnsi="Courier New" w:cs="Courier New"/>
@@ -7909,7 +10840,6 @@
         <w:t>Sastrawi.StopWordRemover.StopWordRemoverFactory</w:t>
       </w:r>
       <w:proofErr w:type="spellEnd"/>
-      <w:proofErr w:type="gramEnd"/>
       <w:r>
         <w:rPr>
           <w:rFonts w:ascii="Courier New" w:eastAsia="Times New Roman" w:hAnsi="Courier New" w:cs="Courier New"/>
@@ -7967,7 +10897,6 @@
         <w:t xml:space="preserve"> </w:t>
       </w:r>
       <w:proofErr w:type="spellStart"/>
-      <w:proofErr w:type="gramStart"/>
       <w:r>
         <w:rPr>
           <w:rFonts w:ascii="Courier New" w:eastAsia="Times New Roman" w:hAnsi="Courier New" w:cs="Courier New"/>
@@ -7979,7 +10908,6 @@
         <w:t>Sastrawi.StopWordRemover.StopWordRemoverFactory</w:t>
       </w:r>
       <w:proofErr w:type="spellEnd"/>
-      <w:proofErr w:type="gramEnd"/>
       <w:r>
         <w:rPr>
           <w:rFonts w:ascii="Courier New" w:eastAsia="Times New Roman" w:hAnsi="Courier New" w:cs="Courier New"/>
@@ -8265,7 +11193,6 @@
         <w:t xml:space="preserve"># from </w:t>
       </w:r>
       <w:proofErr w:type="spellStart"/>
-      <w:proofErr w:type="gramStart"/>
       <w:r>
         <w:rPr>
           <w:rFonts w:ascii="Courier New" w:eastAsia="Times New Roman" w:hAnsi="Courier New" w:cs="Courier New"/>
@@ -8277,7 +11204,6 @@
         <w:t>nltk.tokenize</w:t>
       </w:r>
       <w:proofErr w:type="spellEnd"/>
-      <w:proofErr w:type="gramEnd"/>
       <w:r>
         <w:rPr>
           <w:rFonts w:ascii="Courier New" w:eastAsia="Times New Roman" w:hAnsi="Courier New" w:cs="Courier New"/>
@@ -8361,7 +11287,6 @@
         <w:t xml:space="preserve"># </w:t>
       </w:r>
       <w:proofErr w:type="spellStart"/>
-      <w:proofErr w:type="gramStart"/>
       <w:r>
         <w:rPr>
           <w:rFonts w:ascii="Courier New" w:eastAsia="Times New Roman" w:hAnsi="Courier New" w:cs="Courier New"/>
@@ -8373,7 +11298,6 @@
         <w:t>nltk.download</w:t>
       </w:r>
       <w:proofErr w:type="spellEnd"/>
-      <w:proofErr w:type="gramEnd"/>
       <w:r>
         <w:rPr>
           <w:rFonts w:ascii="Courier New" w:eastAsia="Times New Roman" w:hAnsi="Courier New" w:cs="Courier New"/>
@@ -8639,27 +11563,15 @@
         <w:t xml:space="preserve"> </w:t>
       </w:r>
       <w:proofErr w:type="spellStart"/>
-      <w:proofErr w:type="gramStart"/>
-      <w:r>
-        <w:rPr>
-          <w:rFonts w:ascii="Courier New" w:eastAsia="Times New Roman" w:hAnsi="Courier New" w:cs="Courier New"/>
-          <w:color w:val="000000"/>
-          <w:sz w:val="21"/>
-          <w:szCs w:val="21"/>
-          <w:lang w:val="en-ID"/>
-        </w:rPr>
-        <w:t>sklearn.model</w:t>
-      </w:r>
-      <w:proofErr w:type="gramEnd"/>
-      <w:r>
-        <w:rPr>
-          <w:rFonts w:ascii="Courier New" w:eastAsia="Times New Roman" w:hAnsi="Courier New" w:cs="Courier New"/>
-          <w:color w:val="000000"/>
-          <w:sz w:val="21"/>
-          <w:szCs w:val="21"/>
-          <w:lang w:val="en-ID"/>
-        </w:rPr>
-        <w:t>_selection</w:t>
+      <w:r>
+        <w:rPr>
+          <w:rFonts w:ascii="Courier New" w:eastAsia="Times New Roman" w:hAnsi="Courier New" w:cs="Courier New"/>
+          <w:color w:val="000000"/>
+          <w:sz w:val="21"/>
+          <w:szCs w:val="21"/>
+          <w:lang w:val="en-ID"/>
+        </w:rPr>
+        <w:t>sklearn.model_selection</w:t>
       </w:r>
       <w:proofErr w:type="spellEnd"/>
       <w:r>
@@ -8739,7 +11651,6 @@
         <w:t xml:space="preserve"> </w:t>
       </w:r>
       <w:proofErr w:type="spellStart"/>
-      <w:proofErr w:type="gramStart"/>
       <w:r>
         <w:rPr>
           <w:rFonts w:ascii="Courier New" w:eastAsia="Times New Roman" w:hAnsi="Courier New" w:cs="Courier New"/>
@@ -8751,7 +11662,6 @@
         <w:t>sklearn.metrics</w:t>
       </w:r>
       <w:proofErr w:type="spellEnd"/>
-      <w:proofErr w:type="gramEnd"/>
       <w:r>
         <w:rPr>
           <w:rFonts w:ascii="Courier New" w:eastAsia="Times New Roman" w:hAnsi="Courier New" w:cs="Courier New"/>
@@ -8851,27 +11761,15 @@
         <w:t xml:space="preserve"> </w:t>
       </w:r>
       <w:proofErr w:type="spellStart"/>
-      <w:proofErr w:type="gramStart"/>
-      <w:r>
-        <w:rPr>
-          <w:rFonts w:ascii="Courier New" w:eastAsia="Times New Roman" w:hAnsi="Courier New" w:cs="Courier New"/>
-          <w:color w:val="000000"/>
-          <w:sz w:val="21"/>
-          <w:szCs w:val="21"/>
-          <w:lang w:val="en-ID"/>
-        </w:rPr>
-        <w:t>sklearn.feature</w:t>
-      </w:r>
-      <w:proofErr w:type="gramEnd"/>
-      <w:r>
-        <w:rPr>
-          <w:rFonts w:ascii="Courier New" w:eastAsia="Times New Roman" w:hAnsi="Courier New" w:cs="Courier New"/>
-          <w:color w:val="000000"/>
-          <w:sz w:val="21"/>
-          <w:szCs w:val="21"/>
-          <w:lang w:val="en-ID"/>
-        </w:rPr>
-        <w:t>_extraction.text</w:t>
+      <w:r>
+        <w:rPr>
+          <w:rFonts w:ascii="Courier New" w:eastAsia="Times New Roman" w:hAnsi="Courier New" w:cs="Courier New"/>
+          <w:color w:val="000000"/>
+          <w:sz w:val="21"/>
+          <w:szCs w:val="21"/>
+          <w:lang w:val="en-ID"/>
+        </w:rPr>
+        <w:t>sklearn.feature_extraction.text</w:t>
       </w:r>
       <w:proofErr w:type="spellEnd"/>
       <w:r>
@@ -8951,27 +11849,15 @@
         <w:t xml:space="preserve"> </w:t>
       </w:r>
       <w:proofErr w:type="spellStart"/>
-      <w:proofErr w:type="gramStart"/>
-      <w:r>
-        <w:rPr>
-          <w:rFonts w:ascii="Courier New" w:eastAsia="Times New Roman" w:hAnsi="Courier New" w:cs="Courier New"/>
-          <w:color w:val="000000"/>
-          <w:sz w:val="21"/>
-          <w:szCs w:val="21"/>
-          <w:lang w:val="en-ID"/>
-        </w:rPr>
-        <w:t>sklearn.feature</w:t>
-      </w:r>
-      <w:proofErr w:type="gramEnd"/>
-      <w:r>
-        <w:rPr>
-          <w:rFonts w:ascii="Courier New" w:eastAsia="Times New Roman" w:hAnsi="Courier New" w:cs="Courier New"/>
-          <w:color w:val="000000"/>
-          <w:sz w:val="21"/>
-          <w:szCs w:val="21"/>
-          <w:lang w:val="en-ID"/>
-        </w:rPr>
-        <w:t>_extraction.text</w:t>
+      <w:r>
+        <w:rPr>
+          <w:rFonts w:ascii="Courier New" w:eastAsia="Times New Roman" w:hAnsi="Courier New" w:cs="Courier New"/>
+          <w:color w:val="000000"/>
+          <w:sz w:val="21"/>
+          <w:szCs w:val="21"/>
+          <w:lang w:val="en-ID"/>
+        </w:rPr>
+        <w:t>sklearn.feature_extraction.text</w:t>
       </w:r>
       <w:proofErr w:type="spellEnd"/>
       <w:r>
@@ -9051,27 +11937,15 @@
         <w:t xml:space="preserve"> </w:t>
       </w:r>
       <w:proofErr w:type="spellStart"/>
-      <w:proofErr w:type="gramStart"/>
-      <w:r>
-        <w:rPr>
-          <w:rFonts w:ascii="Courier New" w:eastAsia="Times New Roman" w:hAnsi="Courier New" w:cs="Courier New"/>
-          <w:color w:val="000000"/>
-          <w:sz w:val="21"/>
-          <w:szCs w:val="21"/>
-          <w:lang w:val="en-ID"/>
-        </w:rPr>
-        <w:t>sklearn.naive</w:t>
-      </w:r>
-      <w:proofErr w:type="gramEnd"/>
-      <w:r>
-        <w:rPr>
-          <w:rFonts w:ascii="Courier New" w:eastAsia="Times New Roman" w:hAnsi="Courier New" w:cs="Courier New"/>
-          <w:color w:val="000000"/>
-          <w:sz w:val="21"/>
-          <w:szCs w:val="21"/>
-          <w:lang w:val="en-ID"/>
-        </w:rPr>
-        <w:t>_bayes</w:t>
+      <w:r>
+        <w:rPr>
+          <w:rFonts w:ascii="Courier New" w:eastAsia="Times New Roman" w:hAnsi="Courier New" w:cs="Courier New"/>
+          <w:color w:val="000000"/>
+          <w:sz w:val="21"/>
+          <w:szCs w:val="21"/>
+          <w:lang w:val="en-ID"/>
+        </w:rPr>
+        <w:t>sklearn.naive_bayes</w:t>
       </w:r>
       <w:proofErr w:type="spellEnd"/>
       <w:r>
@@ -9165,7 +12039,6 @@
         <w:t xml:space="preserve"> </w:t>
       </w:r>
       <w:proofErr w:type="spellStart"/>
-      <w:proofErr w:type="gramStart"/>
       <w:r>
         <w:rPr>
           <w:rFonts w:ascii="Courier New" w:eastAsia="Times New Roman" w:hAnsi="Courier New" w:cs="Courier New"/>
@@ -9177,7 +12050,6 @@
         <w:t>matplotlib.pyplot</w:t>
       </w:r>
       <w:proofErr w:type="spellEnd"/>
-      <w:proofErr w:type="gramEnd"/>
       <w:r>
         <w:rPr>
           <w:rFonts w:ascii="Courier New" w:eastAsia="Times New Roman" w:hAnsi="Courier New" w:cs="Courier New"/>
@@ -9904,27 +12776,15 @@
         <w:t xml:space="preserve"> = </w:t>
       </w:r>
       <w:proofErr w:type="spellStart"/>
-      <w:proofErr w:type="gramStart"/>
-      <w:r>
-        <w:rPr>
-          <w:rFonts w:ascii="Courier New" w:eastAsia="Times New Roman" w:hAnsi="Courier New" w:cs="Courier New"/>
-          <w:color w:val="000000"/>
-          <w:sz w:val="21"/>
-          <w:szCs w:val="21"/>
-          <w:lang w:val="en-ID"/>
-        </w:rPr>
-        <w:t>pd.read</w:t>
-      </w:r>
-      <w:proofErr w:type="gramEnd"/>
-      <w:r>
-        <w:rPr>
-          <w:rFonts w:ascii="Courier New" w:eastAsia="Times New Roman" w:hAnsi="Courier New" w:cs="Courier New"/>
-          <w:color w:val="000000"/>
-          <w:sz w:val="21"/>
-          <w:szCs w:val="21"/>
-          <w:lang w:val="en-ID"/>
-        </w:rPr>
-        <w:t>_csv</w:t>
+      <w:r>
+        <w:rPr>
+          <w:rFonts w:ascii="Courier New" w:eastAsia="Times New Roman" w:hAnsi="Courier New" w:cs="Courier New"/>
+          <w:color w:val="000000"/>
+          <w:sz w:val="21"/>
+          <w:szCs w:val="21"/>
+          <w:lang w:val="en-ID"/>
+        </w:rPr>
+        <w:t>pd.read_csv</w:t>
       </w:r>
       <w:proofErr w:type="spellEnd"/>
       <w:r>
@@ -10128,7 +12988,6 @@
         </w:rPr>
       </w:pPr>
       <w:proofErr w:type="spellStart"/>
-      <w:proofErr w:type="gramStart"/>
       <w:r>
         <w:rPr>
           <w:rFonts w:ascii="Courier New" w:eastAsia="Times New Roman" w:hAnsi="Courier New" w:cs="Courier New"/>
@@ -10140,7 +12999,6 @@
         <w:t>dfc.head</w:t>
       </w:r>
       <w:proofErr w:type="spellEnd"/>
-      <w:proofErr w:type="gramEnd"/>
       <w:r>
         <w:rPr>
           <w:rFonts w:ascii="Courier New" w:eastAsia="Times New Roman" w:hAnsi="Courier New" w:cs="Courier New"/>
@@ -10422,8 +13280,8 @@
   <w:abstractNum w:abstractNumId="2" w15:restartNumberingAfterBreak="0">
     <w:nsid w:val="14564F0B"/>
     <w:multiLevelType w:val="hybridMultilevel"/>
-    <w:tmpl w:val="4F0E638C"/>
-    <w:lvl w:ilvl="0" w:tplc="7F264F72">
+    <w:tmpl w:val="20BC1872"/>
+    <w:lvl w:ilvl="0" w:tplc="4F7E05F0">
       <w:start w:val="1"/>
       <w:numFmt w:val="lowerLetter"/>
       <w:lvlText w:val="%1)"/>
@@ -10433,6 +13291,8 @@
       </w:pPr>
       <w:rPr>
         <w:rFonts w:hint="default"/>
+        <w:b/>
+        <w:bCs/>
       </w:rPr>
     </w:lvl>
     <w:lvl w:ilvl="1" w:tplc="38090019" w:tentative="1">
@@ -10633,235 +13493,9 @@
     </w:lvl>
   </w:abstractNum>
   <w:abstractNum w:abstractNumId="4" w15:restartNumberingAfterBreak="0">
-    <w:nsid w:val="28824951"/>
+    <w:nsid w:val="22E56C9C"/>
     <w:multiLevelType w:val="multilevel"/>
-    <w:tmpl w:val="C53E5A22"/>
-    <w:lvl w:ilvl="0">
-      <w:start w:val="1"/>
-      <w:numFmt w:val="decimal"/>
-      <w:lvlText w:val="%1."/>
-      <w:lvlJc w:val="left"/>
-      <w:pPr>
-        <w:ind w:left="1440" w:hanging="360"/>
-      </w:pPr>
-      <w:rPr>
-        <w:u w:val="none"/>
-      </w:rPr>
-    </w:lvl>
-    <w:lvl w:ilvl="1">
-      <w:start w:val="1"/>
-      <w:numFmt w:val="lowerLetter"/>
-      <w:lvlText w:val="%2."/>
-      <w:lvlJc w:val="left"/>
-      <w:pPr>
-        <w:ind w:left="2160" w:hanging="360"/>
-      </w:pPr>
-      <w:rPr>
-        <w:u w:val="none"/>
-      </w:rPr>
-    </w:lvl>
-    <w:lvl w:ilvl="2">
-      <w:start w:val="1"/>
-      <w:numFmt w:val="lowerRoman"/>
-      <w:lvlText w:val="%3."/>
-      <w:lvlJc w:val="right"/>
-      <w:pPr>
-        <w:ind w:left="2880" w:hanging="360"/>
-      </w:pPr>
-      <w:rPr>
-        <w:u w:val="none"/>
-      </w:rPr>
-    </w:lvl>
-    <w:lvl w:ilvl="3">
-      <w:start w:val="1"/>
-      <w:numFmt w:val="decimal"/>
-      <w:lvlText w:val="%4."/>
-      <w:lvlJc w:val="left"/>
-      <w:pPr>
-        <w:ind w:left="3600" w:hanging="360"/>
-      </w:pPr>
-      <w:rPr>
-        <w:u w:val="none"/>
-      </w:rPr>
-    </w:lvl>
-    <w:lvl w:ilvl="4">
-      <w:start w:val="1"/>
-      <w:numFmt w:val="lowerLetter"/>
-      <w:lvlText w:val="%5."/>
-      <w:lvlJc w:val="left"/>
-      <w:pPr>
-        <w:ind w:left="4320" w:hanging="360"/>
-      </w:pPr>
-      <w:rPr>
-        <w:u w:val="none"/>
-      </w:rPr>
-    </w:lvl>
-    <w:lvl w:ilvl="5">
-      <w:start w:val="1"/>
-      <w:numFmt w:val="lowerRoman"/>
-      <w:lvlText w:val="%6."/>
-      <w:lvlJc w:val="right"/>
-      <w:pPr>
-        <w:ind w:left="5040" w:hanging="360"/>
-      </w:pPr>
-      <w:rPr>
-        <w:u w:val="none"/>
-      </w:rPr>
-    </w:lvl>
-    <w:lvl w:ilvl="6">
-      <w:start w:val="1"/>
-      <w:numFmt w:val="decimal"/>
-      <w:lvlText w:val="%7."/>
-      <w:lvlJc w:val="left"/>
-      <w:pPr>
-        <w:ind w:left="5760" w:hanging="360"/>
-      </w:pPr>
-      <w:rPr>
-        <w:u w:val="none"/>
-      </w:rPr>
-    </w:lvl>
-    <w:lvl w:ilvl="7">
-      <w:start w:val="1"/>
-      <w:numFmt w:val="lowerLetter"/>
-      <w:lvlText w:val="%8."/>
-      <w:lvlJc w:val="left"/>
-      <w:pPr>
-        <w:ind w:left="6480" w:hanging="360"/>
-      </w:pPr>
-      <w:rPr>
-        <w:u w:val="none"/>
-      </w:rPr>
-    </w:lvl>
-    <w:lvl w:ilvl="8">
-      <w:start w:val="1"/>
-      <w:numFmt w:val="lowerRoman"/>
-      <w:lvlText w:val="%9."/>
-      <w:lvlJc w:val="right"/>
-      <w:pPr>
-        <w:ind w:left="7200" w:hanging="360"/>
-      </w:pPr>
-      <w:rPr>
-        <w:u w:val="none"/>
-      </w:rPr>
-    </w:lvl>
-  </w:abstractNum>
-  <w:abstractNum w:abstractNumId="5" w15:restartNumberingAfterBreak="0">
-    <w:nsid w:val="2FA32E42"/>
-    <w:multiLevelType w:val="multilevel"/>
-    <w:tmpl w:val="8EDE8378"/>
-    <w:lvl w:ilvl="0">
-      <w:start w:val="1"/>
-      <w:numFmt w:val="lowerLetter"/>
-      <w:lvlText w:val="%1)"/>
-      <w:lvlJc w:val="left"/>
-      <w:pPr>
-        <w:ind w:left="720" w:hanging="360"/>
-      </w:pPr>
-      <w:rPr>
-        <w:u w:val="none"/>
-      </w:rPr>
-    </w:lvl>
-    <w:lvl w:ilvl="1">
-      <w:start w:val="1"/>
-      <w:numFmt w:val="lowerRoman"/>
-      <w:lvlText w:val="%2)"/>
-      <w:lvlJc w:val="right"/>
-      <w:pPr>
-        <w:ind w:left="1440" w:hanging="360"/>
-      </w:pPr>
-      <w:rPr>
-        <w:u w:val="none"/>
-      </w:rPr>
-    </w:lvl>
-    <w:lvl w:ilvl="2">
-      <w:start w:val="1"/>
-      <w:numFmt w:val="decimal"/>
-      <w:lvlText w:val="%3)"/>
-      <w:lvlJc w:val="left"/>
-      <w:pPr>
-        <w:ind w:left="2160" w:hanging="360"/>
-      </w:pPr>
-      <w:rPr>
-        <w:u w:val="none"/>
-      </w:rPr>
-    </w:lvl>
-    <w:lvl w:ilvl="3">
-      <w:start w:val="1"/>
-      <w:numFmt w:val="lowerLetter"/>
-      <w:lvlText w:val="(%4)"/>
-      <w:lvlJc w:val="left"/>
-      <w:pPr>
-        <w:ind w:left="2880" w:hanging="360"/>
-      </w:pPr>
-      <w:rPr>
-        <w:u w:val="none"/>
-      </w:rPr>
-    </w:lvl>
-    <w:lvl w:ilvl="4">
-      <w:start w:val="1"/>
-      <w:numFmt w:val="lowerRoman"/>
-      <w:lvlText w:val="(%5)"/>
-      <w:lvlJc w:val="right"/>
-      <w:pPr>
-        <w:ind w:left="3600" w:hanging="360"/>
-      </w:pPr>
-      <w:rPr>
-        <w:u w:val="none"/>
-      </w:rPr>
-    </w:lvl>
-    <w:lvl w:ilvl="5">
-      <w:start w:val="1"/>
-      <w:numFmt w:val="decimal"/>
-      <w:lvlText w:val="(%6)"/>
-      <w:lvlJc w:val="left"/>
-      <w:pPr>
-        <w:ind w:left="4320" w:hanging="360"/>
-      </w:pPr>
-      <w:rPr>
-        <w:u w:val="none"/>
-      </w:rPr>
-    </w:lvl>
-    <w:lvl w:ilvl="6">
-      <w:start w:val="1"/>
-      <w:numFmt w:val="lowerLetter"/>
-      <w:lvlText w:val="%7."/>
-      <w:lvlJc w:val="left"/>
-      <w:pPr>
-        <w:ind w:left="5040" w:hanging="360"/>
-      </w:pPr>
-      <w:rPr>
-        <w:u w:val="none"/>
-      </w:rPr>
-    </w:lvl>
-    <w:lvl w:ilvl="7">
-      <w:start w:val="1"/>
-      <w:numFmt w:val="lowerRoman"/>
-      <w:lvlText w:val="%8."/>
-      <w:lvlJc w:val="right"/>
-      <w:pPr>
-        <w:ind w:left="5760" w:hanging="360"/>
-      </w:pPr>
-      <w:rPr>
-        <w:u w:val="none"/>
-      </w:rPr>
-    </w:lvl>
-    <w:lvl w:ilvl="8">
-      <w:start w:val="1"/>
-      <w:numFmt w:val="decimal"/>
-      <w:lvlText w:val="%9."/>
-      <w:lvlJc w:val="left"/>
-      <w:pPr>
-        <w:ind w:left="6480" w:hanging="360"/>
-      </w:pPr>
-      <w:rPr>
-        <w:u w:val="none"/>
-      </w:rPr>
-    </w:lvl>
-  </w:abstractNum>
-  <w:abstractNum w:abstractNumId="6" w15:restartNumberingAfterBreak="0">
-    <w:nsid w:val="3BCD6E77"/>
-    <w:multiLevelType w:val="multilevel"/>
-    <w:tmpl w:val="1EB43ED0"/>
+    <w:tmpl w:val="DB76C1FC"/>
     <w:lvl w:ilvl="0">
       <w:start w:val="1"/>
       <w:numFmt w:val="decimal"/>
@@ -10982,10 +13616,236 @@
       </w:rPr>
     </w:lvl>
   </w:abstractNum>
+  <w:abstractNum w:abstractNumId="5" w15:restartNumberingAfterBreak="0">
+    <w:nsid w:val="28824951"/>
+    <w:multiLevelType w:val="multilevel"/>
+    <w:tmpl w:val="C53E5A22"/>
+    <w:lvl w:ilvl="0">
+      <w:start w:val="1"/>
+      <w:numFmt w:val="decimal"/>
+      <w:lvlText w:val="%1."/>
+      <w:lvlJc w:val="left"/>
+      <w:pPr>
+        <w:ind w:left="1440" w:hanging="360"/>
+      </w:pPr>
+      <w:rPr>
+        <w:u w:val="none"/>
+      </w:rPr>
+    </w:lvl>
+    <w:lvl w:ilvl="1">
+      <w:start w:val="1"/>
+      <w:numFmt w:val="lowerLetter"/>
+      <w:lvlText w:val="%2."/>
+      <w:lvlJc w:val="left"/>
+      <w:pPr>
+        <w:ind w:left="2160" w:hanging="360"/>
+      </w:pPr>
+      <w:rPr>
+        <w:u w:val="none"/>
+      </w:rPr>
+    </w:lvl>
+    <w:lvl w:ilvl="2">
+      <w:start w:val="1"/>
+      <w:numFmt w:val="lowerRoman"/>
+      <w:lvlText w:val="%3."/>
+      <w:lvlJc w:val="right"/>
+      <w:pPr>
+        <w:ind w:left="2880" w:hanging="360"/>
+      </w:pPr>
+      <w:rPr>
+        <w:u w:val="none"/>
+      </w:rPr>
+    </w:lvl>
+    <w:lvl w:ilvl="3">
+      <w:start w:val="1"/>
+      <w:numFmt w:val="decimal"/>
+      <w:lvlText w:val="%4."/>
+      <w:lvlJc w:val="left"/>
+      <w:pPr>
+        <w:ind w:left="3600" w:hanging="360"/>
+      </w:pPr>
+      <w:rPr>
+        <w:u w:val="none"/>
+      </w:rPr>
+    </w:lvl>
+    <w:lvl w:ilvl="4">
+      <w:start w:val="1"/>
+      <w:numFmt w:val="lowerLetter"/>
+      <w:lvlText w:val="%5."/>
+      <w:lvlJc w:val="left"/>
+      <w:pPr>
+        <w:ind w:left="4320" w:hanging="360"/>
+      </w:pPr>
+      <w:rPr>
+        <w:u w:val="none"/>
+      </w:rPr>
+    </w:lvl>
+    <w:lvl w:ilvl="5">
+      <w:start w:val="1"/>
+      <w:numFmt w:val="lowerRoman"/>
+      <w:lvlText w:val="%6."/>
+      <w:lvlJc w:val="right"/>
+      <w:pPr>
+        <w:ind w:left="5040" w:hanging="360"/>
+      </w:pPr>
+      <w:rPr>
+        <w:u w:val="none"/>
+      </w:rPr>
+    </w:lvl>
+    <w:lvl w:ilvl="6">
+      <w:start w:val="1"/>
+      <w:numFmt w:val="decimal"/>
+      <w:lvlText w:val="%7."/>
+      <w:lvlJc w:val="left"/>
+      <w:pPr>
+        <w:ind w:left="5760" w:hanging="360"/>
+      </w:pPr>
+      <w:rPr>
+        <w:u w:val="none"/>
+      </w:rPr>
+    </w:lvl>
+    <w:lvl w:ilvl="7">
+      <w:start w:val="1"/>
+      <w:numFmt w:val="lowerLetter"/>
+      <w:lvlText w:val="%8."/>
+      <w:lvlJc w:val="left"/>
+      <w:pPr>
+        <w:ind w:left="6480" w:hanging="360"/>
+      </w:pPr>
+      <w:rPr>
+        <w:u w:val="none"/>
+      </w:rPr>
+    </w:lvl>
+    <w:lvl w:ilvl="8">
+      <w:start w:val="1"/>
+      <w:numFmt w:val="lowerRoman"/>
+      <w:lvlText w:val="%9."/>
+      <w:lvlJc w:val="right"/>
+      <w:pPr>
+        <w:ind w:left="7200" w:hanging="360"/>
+      </w:pPr>
+      <w:rPr>
+        <w:u w:val="none"/>
+      </w:rPr>
+    </w:lvl>
+  </w:abstractNum>
+  <w:abstractNum w:abstractNumId="6" w15:restartNumberingAfterBreak="0">
+    <w:nsid w:val="2FA32E42"/>
+    <w:multiLevelType w:val="multilevel"/>
+    <w:tmpl w:val="8EDE8378"/>
+    <w:lvl w:ilvl="0">
+      <w:start w:val="1"/>
+      <w:numFmt w:val="lowerLetter"/>
+      <w:lvlText w:val="%1)"/>
+      <w:lvlJc w:val="left"/>
+      <w:pPr>
+        <w:ind w:left="720" w:hanging="360"/>
+      </w:pPr>
+      <w:rPr>
+        <w:u w:val="none"/>
+      </w:rPr>
+    </w:lvl>
+    <w:lvl w:ilvl="1">
+      <w:start w:val="1"/>
+      <w:numFmt w:val="lowerRoman"/>
+      <w:lvlText w:val="%2)"/>
+      <w:lvlJc w:val="right"/>
+      <w:pPr>
+        <w:ind w:left="1440" w:hanging="360"/>
+      </w:pPr>
+      <w:rPr>
+        <w:u w:val="none"/>
+      </w:rPr>
+    </w:lvl>
+    <w:lvl w:ilvl="2">
+      <w:start w:val="1"/>
+      <w:numFmt w:val="decimal"/>
+      <w:lvlText w:val="%3)"/>
+      <w:lvlJc w:val="left"/>
+      <w:pPr>
+        <w:ind w:left="2160" w:hanging="360"/>
+      </w:pPr>
+      <w:rPr>
+        <w:u w:val="none"/>
+      </w:rPr>
+    </w:lvl>
+    <w:lvl w:ilvl="3">
+      <w:start w:val="1"/>
+      <w:numFmt w:val="lowerLetter"/>
+      <w:lvlText w:val="(%4)"/>
+      <w:lvlJc w:val="left"/>
+      <w:pPr>
+        <w:ind w:left="2880" w:hanging="360"/>
+      </w:pPr>
+      <w:rPr>
+        <w:u w:val="none"/>
+      </w:rPr>
+    </w:lvl>
+    <w:lvl w:ilvl="4">
+      <w:start w:val="1"/>
+      <w:numFmt w:val="lowerRoman"/>
+      <w:lvlText w:val="(%5)"/>
+      <w:lvlJc w:val="right"/>
+      <w:pPr>
+        <w:ind w:left="3600" w:hanging="360"/>
+      </w:pPr>
+      <w:rPr>
+        <w:u w:val="none"/>
+      </w:rPr>
+    </w:lvl>
+    <w:lvl w:ilvl="5">
+      <w:start w:val="1"/>
+      <w:numFmt w:val="decimal"/>
+      <w:lvlText w:val="(%6)"/>
+      <w:lvlJc w:val="left"/>
+      <w:pPr>
+        <w:ind w:left="4320" w:hanging="360"/>
+      </w:pPr>
+      <w:rPr>
+        <w:u w:val="none"/>
+      </w:rPr>
+    </w:lvl>
+    <w:lvl w:ilvl="6">
+      <w:start w:val="1"/>
+      <w:numFmt w:val="lowerLetter"/>
+      <w:lvlText w:val="%7."/>
+      <w:lvlJc w:val="left"/>
+      <w:pPr>
+        <w:ind w:left="5040" w:hanging="360"/>
+      </w:pPr>
+      <w:rPr>
+        <w:u w:val="none"/>
+      </w:rPr>
+    </w:lvl>
+    <w:lvl w:ilvl="7">
+      <w:start w:val="1"/>
+      <w:numFmt w:val="lowerRoman"/>
+      <w:lvlText w:val="%8."/>
+      <w:lvlJc w:val="right"/>
+      <w:pPr>
+        <w:ind w:left="5760" w:hanging="360"/>
+      </w:pPr>
+      <w:rPr>
+        <w:u w:val="none"/>
+      </w:rPr>
+    </w:lvl>
+    <w:lvl w:ilvl="8">
+      <w:start w:val="1"/>
+      <w:numFmt w:val="decimal"/>
+      <w:lvlText w:val="%9."/>
+      <w:lvlJc w:val="left"/>
+      <w:pPr>
+        <w:ind w:left="6480" w:hanging="360"/>
+      </w:pPr>
+      <w:rPr>
+        <w:u w:val="none"/>
+      </w:rPr>
+    </w:lvl>
+  </w:abstractNum>
   <w:abstractNum w:abstractNumId="7" w15:restartNumberingAfterBreak="0">
-    <w:nsid w:val="3C110922"/>
+    <w:nsid w:val="3BCD6E77"/>
     <w:multiLevelType w:val="multilevel"/>
-    <w:tmpl w:val="0464D374"/>
+    <w:tmpl w:val="1EB43ED0"/>
     <w:lvl w:ilvl="0">
       <w:start w:val="1"/>
       <w:numFmt w:val="decimal"/>
@@ -11107,6 +13967,130 @@
     </w:lvl>
   </w:abstractNum>
   <w:abstractNum w:abstractNumId="8" w15:restartNumberingAfterBreak="0">
+    <w:nsid w:val="3C110922"/>
+    <w:multiLevelType w:val="multilevel"/>
+    <w:tmpl w:val="0464D374"/>
+    <w:lvl w:ilvl="0">
+      <w:start w:val="1"/>
+      <w:numFmt w:val="decimal"/>
+      <w:lvlText w:val="%1."/>
+      <w:lvlJc w:val="left"/>
+      <w:pPr>
+        <w:ind w:left="1440" w:hanging="360"/>
+      </w:pPr>
+      <w:rPr>
+        <w:rFonts w:hint="default"/>
+        <w:b w:val="0"/>
+        <w:bCs/>
+        <w:u w:val="none"/>
+      </w:rPr>
+    </w:lvl>
+    <w:lvl w:ilvl="1">
+      <w:start w:val="1"/>
+      <w:numFmt w:val="lowerLetter"/>
+      <w:lvlText w:val="%2."/>
+      <w:lvlJc w:val="left"/>
+      <w:pPr>
+        <w:ind w:left="2160" w:hanging="360"/>
+      </w:pPr>
+      <w:rPr>
+        <w:rFonts w:hint="default"/>
+        <w:u w:val="none"/>
+      </w:rPr>
+    </w:lvl>
+    <w:lvl w:ilvl="2">
+      <w:start w:val="1"/>
+      <w:numFmt w:val="lowerRoman"/>
+      <w:lvlText w:val="%3."/>
+      <w:lvlJc w:val="right"/>
+      <w:pPr>
+        <w:ind w:left="2880" w:hanging="360"/>
+      </w:pPr>
+      <w:rPr>
+        <w:rFonts w:hint="default"/>
+        <w:u w:val="none"/>
+      </w:rPr>
+    </w:lvl>
+    <w:lvl w:ilvl="3">
+      <w:start w:val="1"/>
+      <w:numFmt w:val="decimal"/>
+      <w:lvlText w:val="%4."/>
+      <w:lvlJc w:val="left"/>
+      <w:pPr>
+        <w:ind w:left="3600" w:hanging="360"/>
+      </w:pPr>
+      <w:rPr>
+        <w:rFonts w:hint="default"/>
+        <w:u w:val="none"/>
+      </w:rPr>
+    </w:lvl>
+    <w:lvl w:ilvl="4">
+      <w:start w:val="1"/>
+      <w:numFmt w:val="lowerLetter"/>
+      <w:lvlText w:val="%5."/>
+      <w:lvlJc w:val="left"/>
+      <w:pPr>
+        <w:ind w:left="4320" w:hanging="360"/>
+      </w:pPr>
+      <w:rPr>
+        <w:rFonts w:hint="default"/>
+        <w:u w:val="none"/>
+      </w:rPr>
+    </w:lvl>
+    <w:lvl w:ilvl="5">
+      <w:start w:val="1"/>
+      <w:numFmt w:val="lowerRoman"/>
+      <w:lvlText w:val="%6."/>
+      <w:lvlJc w:val="right"/>
+      <w:pPr>
+        <w:ind w:left="5040" w:hanging="360"/>
+      </w:pPr>
+      <w:rPr>
+        <w:rFonts w:hint="default"/>
+        <w:u w:val="none"/>
+      </w:rPr>
+    </w:lvl>
+    <w:lvl w:ilvl="6">
+      <w:start w:val="1"/>
+      <w:numFmt w:val="decimal"/>
+      <w:lvlText w:val="%7."/>
+      <w:lvlJc w:val="left"/>
+      <w:pPr>
+        <w:ind w:left="5760" w:hanging="360"/>
+      </w:pPr>
+      <w:rPr>
+        <w:rFonts w:hint="default"/>
+        <w:u w:val="none"/>
+      </w:rPr>
+    </w:lvl>
+    <w:lvl w:ilvl="7">
+      <w:start w:val="1"/>
+      <w:numFmt w:val="lowerLetter"/>
+      <w:lvlText w:val="%8."/>
+      <w:lvlJc w:val="left"/>
+      <w:pPr>
+        <w:ind w:left="6480" w:hanging="360"/>
+      </w:pPr>
+      <w:rPr>
+        <w:rFonts w:hint="default"/>
+        <w:u w:val="none"/>
+      </w:rPr>
+    </w:lvl>
+    <w:lvl w:ilvl="8">
+      <w:start w:val="1"/>
+      <w:numFmt w:val="lowerRoman"/>
+      <w:lvlText w:val="%9."/>
+      <w:lvlJc w:val="right"/>
+      <w:pPr>
+        <w:ind w:left="7200" w:hanging="360"/>
+      </w:pPr>
+      <w:rPr>
+        <w:rFonts w:hint="default"/>
+        <w:u w:val="none"/>
+      </w:rPr>
+    </w:lvl>
+  </w:abstractNum>
+  <w:abstractNum w:abstractNumId="9" w15:restartNumberingAfterBreak="0">
     <w:nsid w:val="3FE614FA"/>
     <w:multiLevelType w:val="multilevel"/>
     <w:tmpl w:val="CD722EDC"/>
@@ -11219,7 +14203,7 @@
       </w:rPr>
     </w:lvl>
   </w:abstractNum>
-  <w:abstractNum w:abstractNumId="9" w15:restartNumberingAfterBreak="0">
+  <w:abstractNum w:abstractNumId="10" w15:restartNumberingAfterBreak="0">
     <w:nsid w:val="490E7245"/>
     <w:multiLevelType w:val="multilevel"/>
     <w:tmpl w:val="0290AD52"/>
@@ -11332,7 +14316,7 @@
       </w:rPr>
     </w:lvl>
   </w:abstractNum>
-  <w:abstractNum w:abstractNumId="10" w15:restartNumberingAfterBreak="0">
+  <w:abstractNum w:abstractNumId="11" w15:restartNumberingAfterBreak="0">
     <w:nsid w:val="5D6122D9"/>
     <w:multiLevelType w:val="multilevel"/>
     <w:tmpl w:val="4FF60C7C"/>
@@ -11458,7 +14442,7 @@
       </w:rPr>
     </w:lvl>
   </w:abstractNum>
-  <w:abstractNum w:abstractNumId="11" w15:restartNumberingAfterBreak="0">
+  <w:abstractNum w:abstractNumId="12" w15:restartNumberingAfterBreak="0">
     <w:nsid w:val="6BF60792"/>
     <w:multiLevelType w:val="multilevel"/>
     <w:tmpl w:val="FF6EE518"/>
@@ -11582,7 +14566,7 @@
       </w:rPr>
     </w:lvl>
   </w:abstractNum>
-  <w:abstractNum w:abstractNumId="12" w15:restartNumberingAfterBreak="0">
+  <w:abstractNum w:abstractNumId="13" w15:restartNumberingAfterBreak="0">
     <w:nsid w:val="6EE509B8"/>
     <w:multiLevelType w:val="multilevel"/>
     <w:tmpl w:val="7708FC5C"/>
@@ -11697,7 +14681,7 @@
       </w:rPr>
     </w:lvl>
   </w:abstractNum>
-  <w:abstractNum w:abstractNumId="13" w15:restartNumberingAfterBreak="0">
+  <w:abstractNum w:abstractNumId="14" w15:restartNumberingAfterBreak="0">
     <w:nsid w:val="726F49F1"/>
     <w:multiLevelType w:val="multilevel"/>
     <w:tmpl w:val="FED26BB8"/>
@@ -11812,7 +14796,7 @@
       </w:rPr>
     </w:lvl>
   </w:abstractNum>
-  <w:abstractNum w:abstractNumId="14" w15:restartNumberingAfterBreak="0">
+  <w:abstractNum w:abstractNumId="15" w15:restartNumberingAfterBreak="0">
     <w:nsid w:val="79DC43F3"/>
     <w:multiLevelType w:val="multilevel"/>
     <w:tmpl w:val="F17E28A6"/>
@@ -11937,25 +14921,25 @@
     </w:lvl>
   </w:abstractNum>
   <w:num w:numId="1" w16cid:durableId="181286564">
-    <w:abstractNumId w:val="12"/>
+    <w:abstractNumId w:val="13"/>
   </w:num>
   <w:num w:numId="2" w16cid:durableId="908853517">
     <w:abstractNumId w:val="0"/>
   </w:num>
   <w:num w:numId="3" w16cid:durableId="542640505">
-    <w:abstractNumId w:val="8"/>
+    <w:abstractNumId w:val="9"/>
   </w:num>
   <w:num w:numId="4" w16cid:durableId="765266455">
-    <w:abstractNumId w:val="13"/>
+    <w:abstractNumId w:val="14"/>
   </w:num>
   <w:num w:numId="5" w16cid:durableId="874193193">
+    <w:abstractNumId w:val="6"/>
+  </w:num>
+  <w:num w:numId="6" w16cid:durableId="49230514">
     <w:abstractNumId w:val="5"/>
   </w:num>
-  <w:num w:numId="6" w16cid:durableId="49230514">
-    <w:abstractNumId w:val="4"/>
-  </w:num>
   <w:num w:numId="7" w16cid:durableId="2008363239">
-    <w:abstractNumId w:val="9"/>
+    <w:abstractNumId w:val="10"/>
   </w:num>
   <w:num w:numId="8" w16cid:durableId="837117092">
     <w:abstractNumId w:val="1"/>
@@ -11964,22 +14948,25 @@
     <w:abstractNumId w:val="2"/>
   </w:num>
   <w:num w:numId="10" w16cid:durableId="1543010813">
+    <w:abstractNumId w:val="8"/>
+  </w:num>
+  <w:num w:numId="11" w16cid:durableId="393309592">
     <w:abstractNumId w:val="7"/>
   </w:num>
-  <w:num w:numId="11" w16cid:durableId="393309592">
-    <w:abstractNumId w:val="6"/>
-  </w:num>
   <w:num w:numId="12" w16cid:durableId="758599393">
-    <w:abstractNumId w:val="10"/>
+    <w:abstractNumId w:val="11"/>
   </w:num>
   <w:num w:numId="13" w16cid:durableId="176383919">
-    <w:abstractNumId w:val="14"/>
+    <w:abstractNumId w:val="15"/>
   </w:num>
   <w:num w:numId="14" w16cid:durableId="1039739915">
-    <w:abstractNumId w:val="11"/>
+    <w:abstractNumId w:val="12"/>
   </w:num>
   <w:num w:numId="15" w16cid:durableId="2090425760">
     <w:abstractNumId w:val="3"/>
+  </w:num>
+  <w:num w:numId="16" w16cid:durableId="1097291779">
+    <w:abstractNumId w:val="4"/>
   </w:num>
 </w:numbering>
 </file>
@@ -12382,6 +15369,7 @@
   <w:style w:type="paragraph" w:default="1" w:styleId="Normal">
     <w:name w:val="Normal"/>
     <w:qFormat/>
+    <w:rsid w:val="004321DD"/>
   </w:style>
   <w:style w:type="paragraph" w:styleId="Heading1">
     <w:name w:val="heading 1"/>

--- a/MATERI/BUKU PROJECT 3.docx
+++ b/MATERI/BUKU PROJECT 3.docx
@@ -5077,6 +5077,134 @@
           <w:lang w:val="en-US"/>
         </w:rPr>
         <w:t xml:space="preserve"> </w:t>
+      </w:r>
+      <w:proofErr w:type="spellStart"/>
+      <w:r>
+        <w:rPr>
+          <w:rFonts w:ascii="Times New Roman" w:eastAsia="Times New Roman" w:hAnsi="Times New Roman" w:cs="Times New Roman"/>
+          <w:lang w:val="en-US"/>
+        </w:rPr>
+        <w:t>serangkaian</w:t>
+      </w:r>
+      <w:proofErr w:type="spellEnd"/>
+      <w:r>
+        <w:rPr>
+          <w:rFonts w:ascii="Times New Roman" w:eastAsia="Times New Roman" w:hAnsi="Times New Roman" w:cs="Times New Roman"/>
+          <w:lang w:val="en-US"/>
+        </w:rPr>
+        <w:t xml:space="preserve"> proses </w:t>
+      </w:r>
+      <w:proofErr w:type="spellStart"/>
+      <w:r>
+        <w:rPr>
+          <w:rFonts w:ascii="Times New Roman" w:eastAsia="Times New Roman" w:hAnsi="Times New Roman" w:cs="Times New Roman"/>
+          <w:lang w:val="en-US"/>
+        </w:rPr>
+        <w:t>diatas</w:t>
+      </w:r>
+      <w:proofErr w:type="spellEnd"/>
+      <w:r>
+        <w:rPr>
+          <w:rFonts w:ascii="Times New Roman" w:eastAsia="Times New Roman" w:hAnsi="Times New Roman" w:cs="Times New Roman"/>
+          <w:lang w:val="en-US"/>
+        </w:rPr>
+        <w:t xml:space="preserve"> </w:t>
+      </w:r>
+      <w:proofErr w:type="spellStart"/>
+      <w:r>
+        <w:rPr>
+          <w:rFonts w:ascii="Times New Roman" w:eastAsia="Times New Roman" w:hAnsi="Times New Roman" w:cs="Times New Roman"/>
+          <w:lang w:val="en-US"/>
+        </w:rPr>
+        <w:t>maka</w:t>
+      </w:r>
+      <w:proofErr w:type="spellEnd"/>
+      <w:r>
+        <w:rPr>
+          <w:rFonts w:ascii="Times New Roman" w:eastAsia="Times New Roman" w:hAnsi="Times New Roman" w:cs="Times New Roman"/>
+          <w:lang w:val="en-US"/>
+        </w:rPr>
+        <w:t xml:space="preserve"> </w:t>
+      </w:r>
+      <w:proofErr w:type="spellStart"/>
+      <w:r>
+        <w:rPr>
+          <w:rFonts w:ascii="Times New Roman" w:eastAsia="Times New Roman" w:hAnsi="Times New Roman" w:cs="Times New Roman"/>
+          <w:lang w:val="en-US"/>
+        </w:rPr>
+        <w:t>kita</w:t>
+      </w:r>
+      <w:proofErr w:type="spellEnd"/>
+      <w:r>
+        <w:rPr>
+          <w:rFonts w:ascii="Times New Roman" w:eastAsia="Times New Roman" w:hAnsi="Times New Roman" w:cs="Times New Roman"/>
+          <w:lang w:val="en-US"/>
+        </w:rPr>
+        <w:t xml:space="preserve"> nanti </w:t>
+      </w:r>
+      <w:proofErr w:type="spellStart"/>
+      <w:r>
+        <w:rPr>
+          <w:rFonts w:ascii="Times New Roman" w:eastAsia="Times New Roman" w:hAnsi="Times New Roman" w:cs="Times New Roman"/>
+          <w:lang w:val="en-US"/>
+        </w:rPr>
+        <w:t>dapat</w:t>
+      </w:r>
+      <w:proofErr w:type="spellEnd"/>
+      <w:r>
+        <w:rPr>
+          <w:rFonts w:ascii="Times New Roman" w:eastAsia="Times New Roman" w:hAnsi="Times New Roman" w:cs="Times New Roman"/>
+          <w:lang w:val="en-US"/>
+        </w:rPr>
+        <w:t xml:space="preserve"> </w:t>
+      </w:r>
+      <w:proofErr w:type="spellStart"/>
+      <w:r>
+        <w:rPr>
+          <w:rFonts w:ascii="Times New Roman" w:eastAsia="Times New Roman" w:hAnsi="Times New Roman" w:cs="Times New Roman"/>
+          <w:lang w:val="en-US"/>
+        </w:rPr>
+        <w:t>melihat</w:t>
+      </w:r>
+      <w:proofErr w:type="spellEnd"/>
+      <w:r>
+        <w:rPr>
+          <w:rFonts w:ascii="Times New Roman" w:eastAsia="Times New Roman" w:hAnsi="Times New Roman" w:cs="Times New Roman"/>
+          <w:lang w:val="en-US"/>
+        </w:rPr>
+        <w:t xml:space="preserve"> file </w:t>
+      </w:r>
+      <w:proofErr w:type="spellStart"/>
+      <w:r>
+        <w:rPr>
+          <w:rFonts w:ascii="Times New Roman" w:eastAsia="Times New Roman" w:hAnsi="Times New Roman" w:cs="Times New Roman"/>
+          <w:lang w:val="en-US"/>
+        </w:rPr>
+        <w:t>hasil</w:t>
+      </w:r>
+      <w:proofErr w:type="spellEnd"/>
+      <w:r>
+        <w:rPr>
+          <w:rFonts w:ascii="Times New Roman" w:eastAsia="Times New Roman" w:hAnsi="Times New Roman" w:cs="Times New Roman"/>
+          <w:lang w:val="en-US"/>
+        </w:rPr>
+        <w:t xml:space="preserve"> crawling </w:t>
+      </w:r>
+      <w:proofErr w:type="spellStart"/>
+      <w:r>
+        <w:rPr>
+          <w:rFonts w:ascii="Times New Roman" w:eastAsia="Times New Roman" w:hAnsi="Times New Roman" w:cs="Times New Roman"/>
+          <w:lang w:val="en-US"/>
+        </w:rPr>
+        <w:t>nya</w:t>
+      </w:r>
+      <w:proofErr w:type="spellEnd"/>
+      <w:r>
+        <w:rPr>
+          <w:rFonts w:ascii="Times New Roman" w:eastAsia="Times New Roman" w:hAnsi="Times New Roman" w:cs="Times New Roman"/>
+          <w:lang w:val="en-US"/>
+        </w:rPr>
+        <w:t xml:space="preserve"> pada </w:t>
       </w:r>
     </w:p>
     <w:p>

--- a/MATERI/BUKU PROJECT 3.docx
+++ b/MATERI/BUKU PROJECT 3.docx
@@ -296,28 +296,15 @@
         </w:rPr>
         <w:t>Pilihlah application(1), pilih cookies (2), kemudian pilih</w:t>
       </w:r>
-      <w:r>
-        <w:fldChar w:fldCharType="begin"/>
-      </w:r>
-      <w:r>
-        <w:instrText>HYPERLINK "https://twitter.com" \h</w:instrText>
-      </w:r>
-      <w:r>
-        <w:fldChar w:fldCharType="separate"/>
-      </w:r>
-      <w:r>
-        <w:rPr>
-          <w:rFonts w:ascii="Times New Roman" w:eastAsia="Times New Roman" w:hAnsi="Times New Roman" w:cs="Times New Roman"/>
-        </w:rPr>
-        <w:t xml:space="preserve"> </w:t>
-      </w:r>
-      <w:r>
-        <w:rPr>
-          <w:rFonts w:ascii="Times New Roman" w:eastAsia="Times New Roman" w:hAnsi="Times New Roman" w:cs="Times New Roman"/>
-        </w:rPr>
-        <w:fldChar w:fldCharType="end"/>
-      </w:r>
       <w:hyperlink r:id="rId8">
+        <w:r>
+          <w:rPr>
+            <w:rFonts w:ascii="Times New Roman" w:eastAsia="Times New Roman" w:hAnsi="Times New Roman" w:cs="Times New Roman"/>
+          </w:rPr>
+          <w:t xml:space="preserve"> </w:t>
+        </w:r>
+      </w:hyperlink>
+      <w:hyperlink r:id="rId9">
         <w:r>
           <w:rPr>
             <w:rFonts w:ascii="Times New Roman" w:eastAsia="Times New Roman" w:hAnsi="Times New Roman" w:cs="Times New Roman"/>
@@ -362,7 +349,7 @@
                     <pic:cNvPicPr preferRelativeResize="0"/>
                   </pic:nvPicPr>
                   <pic:blipFill>
-                    <a:blip r:embed="rId9"/>
+                    <a:blip r:embed="rId10"/>
                     <a:srcRect/>
                     <a:stretch>
                       <a:fillRect/>
@@ -413,7 +400,7 @@
                     <pic:cNvPicPr preferRelativeResize="0"/>
                   </pic:nvPicPr>
                   <pic:blipFill>
-                    <a:blip r:embed="rId10"/>
+                    <a:blip r:embed="rId11"/>
                     <a:srcRect/>
                     <a:stretch>
                       <a:fillRect/>
@@ -538,7 +525,7 @@
                     <pic:cNvPicPr preferRelativeResize="0"/>
                   </pic:nvPicPr>
                   <pic:blipFill>
-                    <a:blip r:embed="rId11"/>
+                    <a:blip r:embed="rId12"/>
                     <a:srcRect/>
                     <a:stretch>
                       <a:fillRect/>
@@ -649,7 +636,7 @@
                     <pic:cNvPicPr preferRelativeResize="0"/>
                   </pic:nvPicPr>
                   <pic:blipFill>
-                    <a:blip r:embed="rId12"/>
+                    <a:blip r:embed="rId13"/>
                     <a:srcRect/>
                     <a:stretch>
                       <a:fillRect/>
@@ -1908,43 +1895,7 @@
           <w:b/>
           <w:lang w:val="en-US"/>
         </w:rPr>
-        <w:t xml:space="preserve">CRAWLING DATA TWITTER (2 </w:t>
-      </w:r>
-      <w:proofErr w:type="spellStart"/>
-      <w:r>
-        <w:rPr>
-          <w:rFonts w:ascii="Times New Roman" w:eastAsia="Times New Roman" w:hAnsi="Times New Roman" w:cs="Times New Roman"/>
-          <w:b/>
-          <w:lang w:val="en-US"/>
-        </w:rPr>
-        <w:t>menggunakan</w:t>
-      </w:r>
-      <w:proofErr w:type="spellEnd"/>
-      <w:r>
-        <w:rPr>
-          <w:rFonts w:ascii="Times New Roman" w:eastAsia="Times New Roman" w:hAnsi="Times New Roman" w:cs="Times New Roman"/>
-          <w:b/>
-          <w:lang w:val="en-US"/>
-        </w:rPr>
-        <w:t xml:space="preserve"> batas </w:t>
-      </w:r>
-      <w:proofErr w:type="spellStart"/>
-      <w:r>
-        <w:rPr>
-          <w:rFonts w:ascii="Times New Roman" w:eastAsia="Times New Roman" w:hAnsi="Times New Roman" w:cs="Times New Roman"/>
-          <w:b/>
-          <w:lang w:val="en-US"/>
-        </w:rPr>
-        <w:t>waktu</w:t>
-      </w:r>
-      <w:proofErr w:type="spellEnd"/>
-      <w:r>
-        <w:rPr>
-          <w:rFonts w:ascii="Times New Roman" w:eastAsia="Times New Roman" w:hAnsi="Times New Roman" w:cs="Times New Roman"/>
-          <w:b/>
-          <w:lang w:val="en-US"/>
-        </w:rPr>
-        <w:t>)</w:t>
+        <w:t>CRAWLING DATA TWITTER (2 menggunakan batas waktu)</w:t>
       </w:r>
     </w:p>
     <w:p>
@@ -1969,59 +1920,13 @@
           <w:lang w:val="en-US"/>
         </w:rPr>
       </w:pPr>
-      <w:proofErr w:type="spellStart"/>
       <w:r>
         <w:rPr>
           <w:rFonts w:ascii="Times New Roman" w:eastAsia="Times New Roman" w:hAnsi="Times New Roman" w:cs="Times New Roman"/>
           <w:b/>
           <w:lang w:val="en-US"/>
         </w:rPr>
-        <w:t>Menyiapkan</w:t>
-      </w:r>
-      <w:proofErr w:type="spellEnd"/>
-      <w:r>
-        <w:rPr>
-          <w:rFonts w:ascii="Times New Roman" w:eastAsia="Times New Roman" w:hAnsi="Times New Roman" w:cs="Times New Roman"/>
-          <w:b/>
-          <w:lang w:val="en-US"/>
-        </w:rPr>
-        <w:t xml:space="preserve"> </w:t>
-      </w:r>
-      <w:proofErr w:type="spellStart"/>
-      <w:r>
-        <w:rPr>
-          <w:rFonts w:ascii="Times New Roman" w:eastAsia="Times New Roman" w:hAnsi="Times New Roman" w:cs="Times New Roman"/>
-          <w:b/>
-          <w:lang w:val="en-US"/>
-        </w:rPr>
-        <w:t>topik</w:t>
-      </w:r>
-      <w:proofErr w:type="spellEnd"/>
-      <w:r>
-        <w:rPr>
-          <w:rFonts w:ascii="Times New Roman" w:eastAsia="Times New Roman" w:hAnsi="Times New Roman" w:cs="Times New Roman"/>
-          <w:b/>
-          <w:lang w:val="en-US"/>
-        </w:rPr>
-        <w:t xml:space="preserve"> yang </w:t>
-      </w:r>
-      <w:proofErr w:type="spellStart"/>
-      <w:r>
-        <w:rPr>
-          <w:rFonts w:ascii="Times New Roman" w:eastAsia="Times New Roman" w:hAnsi="Times New Roman" w:cs="Times New Roman"/>
-          <w:b/>
-          <w:lang w:val="en-US"/>
-        </w:rPr>
-        <w:t>akan</w:t>
-      </w:r>
-      <w:proofErr w:type="spellEnd"/>
-      <w:r>
-        <w:rPr>
-          <w:rFonts w:ascii="Times New Roman" w:eastAsia="Times New Roman" w:hAnsi="Times New Roman" w:cs="Times New Roman"/>
-          <w:b/>
-          <w:lang w:val="en-US"/>
-        </w:rPr>
-        <w:t xml:space="preserve"> di crawling</w:t>
+        <w:t>Menyiapkan topik yang akan di crawling</w:t>
       </w:r>
     </w:p>
     <w:p>
@@ -2045,77 +1950,13 @@
           <w:lang w:val="en-US"/>
         </w:rPr>
       </w:pPr>
-      <w:proofErr w:type="spellStart"/>
       <w:r>
         <w:rPr>
           <w:rFonts w:ascii="Times New Roman" w:eastAsia="Times New Roman" w:hAnsi="Times New Roman" w:cs="Times New Roman"/>
           <w:bCs/>
           <w:lang w:val="en-US"/>
         </w:rPr>
-        <w:t>Pastikan</w:t>
-      </w:r>
-      <w:proofErr w:type="spellEnd"/>
-      <w:r>
-        <w:rPr>
-          <w:rFonts w:ascii="Times New Roman" w:eastAsia="Times New Roman" w:hAnsi="Times New Roman" w:cs="Times New Roman"/>
-          <w:bCs/>
-          <w:lang w:val="en-US"/>
-        </w:rPr>
-        <w:t xml:space="preserve"> </w:t>
-      </w:r>
-      <w:proofErr w:type="spellStart"/>
-      <w:r>
-        <w:rPr>
-          <w:rFonts w:ascii="Times New Roman" w:eastAsia="Times New Roman" w:hAnsi="Times New Roman" w:cs="Times New Roman"/>
-          <w:bCs/>
-          <w:lang w:val="en-US"/>
-        </w:rPr>
-        <w:t>kamu</w:t>
-      </w:r>
-      <w:proofErr w:type="spellEnd"/>
-      <w:r>
-        <w:rPr>
-          <w:rFonts w:ascii="Times New Roman" w:eastAsia="Times New Roman" w:hAnsi="Times New Roman" w:cs="Times New Roman"/>
-          <w:bCs/>
-          <w:lang w:val="en-US"/>
-        </w:rPr>
-        <w:t xml:space="preserve"> </w:t>
-      </w:r>
-      <w:proofErr w:type="spellStart"/>
-      <w:r>
-        <w:rPr>
-          <w:rFonts w:ascii="Times New Roman" w:eastAsia="Times New Roman" w:hAnsi="Times New Roman" w:cs="Times New Roman"/>
-          <w:bCs/>
-          <w:lang w:val="en-US"/>
-        </w:rPr>
-        <w:t>sudah</w:t>
-      </w:r>
-      <w:proofErr w:type="spellEnd"/>
-      <w:r>
-        <w:rPr>
-          <w:rFonts w:ascii="Times New Roman" w:eastAsia="Times New Roman" w:hAnsi="Times New Roman" w:cs="Times New Roman"/>
-          <w:bCs/>
-          <w:lang w:val="en-US"/>
-        </w:rPr>
-        <w:t xml:space="preserve"> login di </w:t>
-      </w:r>
-      <w:proofErr w:type="spellStart"/>
-      <w:r>
-        <w:rPr>
-          <w:rFonts w:ascii="Times New Roman" w:eastAsia="Times New Roman" w:hAnsi="Times New Roman" w:cs="Times New Roman"/>
-          <w:bCs/>
-          <w:lang w:val="en-US"/>
-        </w:rPr>
-        <w:t>akun</w:t>
-      </w:r>
-      <w:proofErr w:type="spellEnd"/>
-      <w:r>
-        <w:rPr>
-          <w:rFonts w:ascii="Times New Roman" w:eastAsia="Times New Roman" w:hAnsi="Times New Roman" w:cs="Times New Roman"/>
-          <w:bCs/>
-          <w:lang w:val="en-US"/>
-        </w:rPr>
-        <w:t xml:space="preserve"> twitter</w:t>
+        <w:t>Pastikan kamu sudah login di akun twitter</w:t>
       </w:r>
     </w:p>
     <w:p>
@@ -2177,7 +2018,7 @@
                     <pic:cNvPicPr/>
                   </pic:nvPicPr>
                   <pic:blipFill>
-                    <a:blip r:embed="rId13"/>
+                    <a:blip r:embed="rId14"/>
                     <a:stretch>
                       <a:fillRect/>
                     </a:stretch>
@@ -2284,28 +2125,15 @@
         </w:rPr>
         <w:t>Pilihlah application(1), pilih cookies (2), kemudian pilih</w:t>
       </w:r>
-      <w:r>
-        <w:fldChar w:fldCharType="begin"/>
-      </w:r>
-      <w:r>
-        <w:instrText>HYPERLINK "https://twitter.com" \h</w:instrText>
-      </w:r>
-      <w:r>
-        <w:fldChar w:fldCharType="separate"/>
-      </w:r>
-      <w:r>
-        <w:rPr>
-          <w:rFonts w:ascii="Times New Roman" w:eastAsia="Times New Roman" w:hAnsi="Times New Roman" w:cs="Times New Roman"/>
-        </w:rPr>
-        <w:t xml:space="preserve"> </w:t>
-      </w:r>
-      <w:r>
-        <w:rPr>
-          <w:rFonts w:ascii="Times New Roman" w:eastAsia="Times New Roman" w:hAnsi="Times New Roman" w:cs="Times New Roman"/>
-        </w:rPr>
-        <w:fldChar w:fldCharType="end"/>
-      </w:r>
-      <w:hyperlink r:id="rId14">
+      <w:hyperlink r:id="rId15">
+        <w:r>
+          <w:rPr>
+            <w:rFonts w:ascii="Times New Roman" w:eastAsia="Times New Roman" w:hAnsi="Times New Roman" w:cs="Times New Roman"/>
+          </w:rPr>
+          <w:t xml:space="preserve"> </w:t>
+        </w:r>
+      </w:hyperlink>
+      <w:hyperlink r:id="rId16">
         <w:r>
           <w:rPr>
             <w:rFonts w:ascii="Times New Roman" w:eastAsia="Times New Roman" w:hAnsi="Times New Roman" w:cs="Times New Roman"/>
@@ -2350,7 +2178,7 @@
                     <pic:cNvPicPr preferRelativeResize="0"/>
                   </pic:nvPicPr>
                   <pic:blipFill>
-                    <a:blip r:embed="rId9"/>
+                    <a:blip r:embed="rId10"/>
                     <a:srcRect/>
                     <a:stretch>
                       <a:fillRect/>
@@ -2402,7 +2230,7 @@
                     <pic:cNvPicPr preferRelativeResize="0"/>
                   </pic:nvPicPr>
                   <pic:blipFill>
-                    <a:blip r:embed="rId10"/>
+                    <a:blip r:embed="rId11"/>
                     <a:srcRect/>
                     <a:stretch>
                       <a:fillRect/>
@@ -2444,19 +2272,8 @@
           <w:bCs/>
           <w:lang w:val="en-US"/>
         </w:rPr>
-        <w:t xml:space="preserve">Proses Crawling Data Twitter dengan Batasan </w:t>
-      </w:r>
-      <w:proofErr w:type="spellStart"/>
-      <w:r>
-        <w:rPr>
-          <w:rFonts w:ascii="Times New Roman" w:eastAsia="Times New Roman" w:hAnsi="Times New Roman" w:cs="Times New Roman"/>
-          <w:b/>
-          <w:bCs/>
-          <w:lang w:val="en-US"/>
-        </w:rPr>
-        <w:t>waktu</w:t>
-      </w:r>
-      <w:proofErr w:type="spellEnd"/>
+        <w:t>Proses Crawling Data Twitter dengan Batasan waktu</w:t>
+      </w:r>
     </w:p>
     <w:p>
       <w:pPr>
@@ -2475,135 +2292,7 @@
           <w:rFonts w:ascii="Times New Roman" w:eastAsia="Times New Roman" w:hAnsi="Times New Roman" w:cs="Times New Roman"/>
           <w:lang w:val="en-US"/>
         </w:rPr>
-        <w:t xml:space="preserve">Buka google </w:t>
-      </w:r>
-      <w:proofErr w:type="spellStart"/>
-      <w:r>
-        <w:rPr>
-          <w:rFonts w:ascii="Times New Roman" w:eastAsia="Times New Roman" w:hAnsi="Times New Roman" w:cs="Times New Roman"/>
-          <w:lang w:val="en-US"/>
-        </w:rPr>
-        <w:t>colabs</w:t>
-      </w:r>
-      <w:proofErr w:type="spellEnd"/>
-      <w:r>
-        <w:rPr>
-          <w:rFonts w:ascii="Times New Roman" w:eastAsia="Times New Roman" w:hAnsi="Times New Roman" w:cs="Times New Roman"/>
-          <w:lang w:val="en-US"/>
-        </w:rPr>
-        <w:t xml:space="preserve"> </w:t>
-      </w:r>
-      <w:proofErr w:type="spellStart"/>
-      <w:r>
-        <w:rPr>
-          <w:rFonts w:ascii="Times New Roman" w:eastAsia="Times New Roman" w:hAnsi="Times New Roman" w:cs="Times New Roman"/>
-          <w:lang w:val="en-US"/>
-        </w:rPr>
-        <w:t>lalu</w:t>
-      </w:r>
-      <w:proofErr w:type="spellEnd"/>
-      <w:r>
-        <w:rPr>
-          <w:rFonts w:ascii="Times New Roman" w:eastAsia="Times New Roman" w:hAnsi="Times New Roman" w:cs="Times New Roman"/>
-          <w:lang w:val="en-US"/>
-        </w:rPr>
-        <w:t xml:space="preserve"> </w:t>
-      </w:r>
-      <w:proofErr w:type="spellStart"/>
-      <w:r>
-        <w:rPr>
-          <w:rFonts w:ascii="Times New Roman" w:eastAsia="Times New Roman" w:hAnsi="Times New Roman" w:cs="Times New Roman"/>
-          <w:lang w:val="en-US"/>
-        </w:rPr>
-        <w:t>ketikkan</w:t>
-      </w:r>
-      <w:proofErr w:type="spellEnd"/>
-      <w:r>
-        <w:rPr>
-          <w:rFonts w:ascii="Times New Roman" w:eastAsia="Times New Roman" w:hAnsi="Times New Roman" w:cs="Times New Roman"/>
-          <w:lang w:val="en-US"/>
-        </w:rPr>
-        <w:t xml:space="preserve"> </w:t>
-      </w:r>
-      <w:proofErr w:type="spellStart"/>
-      <w:r>
-        <w:rPr>
-          <w:rFonts w:ascii="Times New Roman" w:eastAsia="Times New Roman" w:hAnsi="Times New Roman" w:cs="Times New Roman"/>
-          <w:lang w:val="en-US"/>
-        </w:rPr>
-        <w:t>kode</w:t>
-      </w:r>
-      <w:proofErr w:type="spellEnd"/>
-      <w:r>
-        <w:rPr>
-          <w:rFonts w:ascii="Times New Roman" w:eastAsia="Times New Roman" w:hAnsi="Times New Roman" w:cs="Times New Roman"/>
-          <w:lang w:val="en-US"/>
-        </w:rPr>
-        <w:t xml:space="preserve"> </w:t>
-      </w:r>
-      <w:proofErr w:type="spellStart"/>
-      <w:r>
-        <w:rPr>
-          <w:rFonts w:ascii="Times New Roman" w:eastAsia="Times New Roman" w:hAnsi="Times New Roman" w:cs="Times New Roman"/>
-          <w:lang w:val="en-US"/>
-        </w:rPr>
-        <w:t>seperti</w:t>
-      </w:r>
-      <w:proofErr w:type="spellEnd"/>
-      <w:r>
-        <w:rPr>
-          <w:rFonts w:ascii="Times New Roman" w:eastAsia="Times New Roman" w:hAnsi="Times New Roman" w:cs="Times New Roman"/>
-          <w:lang w:val="en-US"/>
-        </w:rPr>
-        <w:t xml:space="preserve"> di </w:t>
-      </w:r>
-      <w:proofErr w:type="spellStart"/>
-      <w:r>
-        <w:rPr>
-          <w:rFonts w:ascii="Times New Roman" w:eastAsia="Times New Roman" w:hAnsi="Times New Roman" w:cs="Times New Roman"/>
-          <w:lang w:val="en-US"/>
-        </w:rPr>
-        <w:t>bawah</w:t>
-      </w:r>
-      <w:proofErr w:type="spellEnd"/>
-      <w:r>
-        <w:rPr>
-          <w:rFonts w:ascii="Times New Roman" w:eastAsia="Times New Roman" w:hAnsi="Times New Roman" w:cs="Times New Roman"/>
-          <w:lang w:val="en-US"/>
-        </w:rPr>
-        <w:t xml:space="preserve"> ini. Ini </w:t>
-      </w:r>
-      <w:proofErr w:type="spellStart"/>
-      <w:r>
-        <w:rPr>
-          <w:rFonts w:ascii="Times New Roman" w:eastAsia="Times New Roman" w:hAnsi="Times New Roman" w:cs="Times New Roman"/>
-          <w:lang w:val="en-US"/>
-        </w:rPr>
-        <w:t>merupakan</w:t>
-      </w:r>
-      <w:proofErr w:type="spellEnd"/>
-      <w:r>
-        <w:rPr>
-          <w:rFonts w:ascii="Times New Roman" w:eastAsia="Times New Roman" w:hAnsi="Times New Roman" w:cs="Times New Roman"/>
-          <w:lang w:val="en-US"/>
-        </w:rPr>
-        <w:t xml:space="preserve"> proses install package dan </w:t>
-      </w:r>
-      <w:proofErr w:type="spellStart"/>
-      <w:r>
-        <w:rPr>
-          <w:rFonts w:ascii="Times New Roman" w:eastAsia="Times New Roman" w:hAnsi="Times New Roman" w:cs="Times New Roman"/>
-          <w:lang w:val="en-US"/>
-        </w:rPr>
-        <w:t>beberapa</w:t>
-      </w:r>
-      <w:proofErr w:type="spellEnd"/>
-      <w:r>
-        <w:rPr>
-          <w:rFonts w:ascii="Times New Roman" w:eastAsia="Times New Roman" w:hAnsi="Times New Roman" w:cs="Times New Roman"/>
-          <w:lang w:val="en-US"/>
-        </w:rPr>
-        <w:t xml:space="preserve"> Node.js</w:t>
+        <w:t>Buka google colabs lalu ketikkan kode seperti di bawah ini. Ini merupakan proses install package dan beberapa Node.js</w:t>
       </w:r>
     </w:p>
     <w:p>
@@ -2725,27 +2414,15 @@
         </w:rPr>
         <w:t>!</w:t>
       </w:r>
-      <w:proofErr w:type="spellStart"/>
-      <w:r>
-        <w:rPr>
-          <w:rFonts w:ascii="Courier New" w:eastAsia="Times New Roman" w:hAnsi="Courier New" w:cs="Courier New"/>
-          <w:color w:val="000000"/>
-          <w:sz w:val="21"/>
-          <w:szCs w:val="21"/>
-          <w:lang w:val="en-ID"/>
-        </w:rPr>
-        <w:t>sudo</w:t>
-      </w:r>
-      <w:proofErr w:type="spellEnd"/>
-      <w:r>
-        <w:rPr>
-          <w:rFonts w:ascii="Courier New" w:eastAsia="Times New Roman" w:hAnsi="Courier New" w:cs="Courier New"/>
-          <w:color w:val="000000"/>
-          <w:sz w:val="21"/>
-          <w:szCs w:val="21"/>
-          <w:lang w:val="en-ID"/>
-        </w:rPr>
-        <w:t xml:space="preserve"> apt-get update</w:t>
+      <w:r>
+        <w:rPr>
+          <w:rFonts w:ascii="Courier New" w:eastAsia="Times New Roman" w:hAnsi="Courier New" w:cs="Courier New"/>
+          <w:color w:val="000000"/>
+          <w:sz w:val="21"/>
+          <w:szCs w:val="21"/>
+          <w:lang w:val="en-ID"/>
+        </w:rPr>
+        <w:t>sudo apt-get update</w:t>
       </w:r>
     </w:p>
     <w:p>
@@ -2771,40 +2448,16 @@
         </w:rPr>
         <w:t>!</w:t>
       </w:r>
-      <w:proofErr w:type="spellStart"/>
-      <w:r>
-        <w:rPr>
-          <w:rFonts w:ascii="Courier New" w:eastAsia="Times New Roman" w:hAnsi="Courier New" w:cs="Courier New"/>
-          <w:color w:val="000000"/>
-          <w:sz w:val="21"/>
-          <w:szCs w:val="21"/>
-          <w:lang w:val="en-ID"/>
-        </w:rPr>
-        <w:t>sudo</w:t>
-      </w:r>
-      <w:proofErr w:type="spellEnd"/>
-      <w:r>
-        <w:rPr>
-          <w:rFonts w:ascii="Courier New" w:eastAsia="Times New Roman" w:hAnsi="Courier New" w:cs="Courier New"/>
-          <w:color w:val="000000"/>
-          <w:sz w:val="21"/>
-          <w:szCs w:val="21"/>
-          <w:lang w:val="en-ID"/>
-        </w:rPr>
-        <w:t xml:space="preserve"> apt-get install -y ca-certificates curl </w:t>
-      </w:r>
-      <w:proofErr w:type="spellStart"/>
-      <w:r>
-        <w:rPr>
-          <w:rFonts w:ascii="Courier New" w:eastAsia="Times New Roman" w:hAnsi="Courier New" w:cs="Courier New"/>
-          <w:color w:val="000000"/>
-          <w:sz w:val="21"/>
-          <w:szCs w:val="21"/>
-          <w:lang w:val="en-ID"/>
-        </w:rPr>
-        <w:t>gnupg</w:t>
-      </w:r>
-      <w:proofErr w:type="spellEnd"/>
+      <w:r>
+        <w:rPr>
+          <w:rFonts w:ascii="Courier New" w:eastAsia="Times New Roman" w:hAnsi="Courier New" w:cs="Courier New"/>
+          <w:color w:val="000000"/>
+          <w:sz w:val="21"/>
+          <w:szCs w:val="21"/>
+          <w:lang w:val="en-ID"/>
+        </w:rPr>
+        <w:t>sudo apt-get install -y ca-certificates curl gnupg</w:t>
+      </w:r>
     </w:p>
     <w:p>
       <w:pPr>
@@ -2829,49 +2482,15 @@
         </w:rPr>
         <w:t>!</w:t>
       </w:r>
-      <w:proofErr w:type="spellStart"/>
-      <w:r>
-        <w:rPr>
-          <w:rFonts w:ascii="Courier New" w:eastAsia="Times New Roman" w:hAnsi="Courier New" w:cs="Courier New"/>
-          <w:color w:val="000000"/>
-          <w:sz w:val="21"/>
-          <w:szCs w:val="21"/>
-          <w:lang w:val="en-ID"/>
-        </w:rPr>
-        <w:t>sudo</w:t>
-      </w:r>
-      <w:proofErr w:type="spellEnd"/>
-      <w:r>
-        <w:rPr>
-          <w:rFonts w:ascii="Courier New" w:eastAsia="Times New Roman" w:hAnsi="Courier New" w:cs="Courier New"/>
-          <w:color w:val="000000"/>
-          <w:sz w:val="21"/>
-          <w:szCs w:val="21"/>
-          <w:lang w:val="en-ID"/>
-        </w:rPr>
-        <w:t xml:space="preserve"> </w:t>
-      </w:r>
-      <w:proofErr w:type="spellStart"/>
-      <w:r>
-        <w:rPr>
-          <w:rFonts w:ascii="Courier New" w:eastAsia="Times New Roman" w:hAnsi="Courier New" w:cs="Courier New"/>
-          <w:color w:val="000000"/>
-          <w:sz w:val="21"/>
-          <w:szCs w:val="21"/>
-          <w:lang w:val="en-ID"/>
-        </w:rPr>
-        <w:t>mkdir</w:t>
-      </w:r>
-      <w:proofErr w:type="spellEnd"/>
-      <w:r>
-        <w:rPr>
-          <w:rFonts w:ascii="Courier New" w:eastAsia="Times New Roman" w:hAnsi="Courier New" w:cs="Courier New"/>
-          <w:color w:val="000000"/>
-          <w:sz w:val="21"/>
-          <w:szCs w:val="21"/>
-          <w:lang w:val="en-ID"/>
-        </w:rPr>
-        <w:t xml:space="preserve"> -p /etc/apt/keyrings</w:t>
+      <w:r>
+        <w:rPr>
+          <w:rFonts w:ascii="Courier New" w:eastAsia="Times New Roman" w:hAnsi="Courier New" w:cs="Courier New"/>
+          <w:color w:val="000000"/>
+          <w:sz w:val="21"/>
+          <w:szCs w:val="21"/>
+          <w:lang w:val="en-ID"/>
+        </w:rPr>
+        <w:t>sudo mkdir -p /etc/apt/keyrings</w:t>
       </w:r>
     </w:p>
     <w:p>
@@ -2905,108 +2524,8 @@
           <w:szCs w:val="21"/>
           <w:lang w:val="en-ID"/>
         </w:rPr>
-        <w:t>curl -</w:t>
-      </w:r>
-      <w:proofErr w:type="spellStart"/>
-      <w:r>
-        <w:rPr>
-          <w:rFonts w:ascii="Courier New" w:eastAsia="Times New Roman" w:hAnsi="Courier New" w:cs="Courier New"/>
-          <w:color w:val="000000"/>
-          <w:sz w:val="21"/>
-          <w:szCs w:val="21"/>
-          <w:lang w:val="en-ID"/>
-        </w:rPr>
-        <w:t>fsSL</w:t>
-      </w:r>
-      <w:proofErr w:type="spellEnd"/>
-      <w:r>
-        <w:rPr>
-          <w:rFonts w:ascii="Courier New" w:eastAsia="Times New Roman" w:hAnsi="Courier New" w:cs="Courier New"/>
-          <w:color w:val="000000"/>
-          <w:sz w:val="21"/>
-          <w:szCs w:val="21"/>
-          <w:lang w:val="en-ID"/>
-        </w:rPr>
-        <w:t xml:space="preserve"> https://deb.nodesource.com/gpgkey/nodesource-repo.gpg.key | </w:t>
-      </w:r>
-      <w:proofErr w:type="spellStart"/>
-      <w:r>
-        <w:rPr>
-          <w:rFonts w:ascii="Courier New" w:eastAsia="Times New Roman" w:hAnsi="Courier New" w:cs="Courier New"/>
-          <w:color w:val="000000"/>
-          <w:sz w:val="21"/>
-          <w:szCs w:val="21"/>
-          <w:lang w:val="en-ID"/>
-        </w:rPr>
-        <w:t>sudo</w:t>
-      </w:r>
-      <w:proofErr w:type="spellEnd"/>
-      <w:r>
-        <w:rPr>
-          <w:rFonts w:ascii="Courier New" w:eastAsia="Times New Roman" w:hAnsi="Courier New" w:cs="Courier New"/>
-          <w:color w:val="000000"/>
-          <w:sz w:val="21"/>
-          <w:szCs w:val="21"/>
-          <w:lang w:val="en-ID"/>
-        </w:rPr>
-        <w:t xml:space="preserve"> </w:t>
-      </w:r>
-      <w:proofErr w:type="spellStart"/>
-      <w:r>
-        <w:rPr>
-          <w:rFonts w:ascii="Courier New" w:eastAsia="Times New Roman" w:hAnsi="Courier New" w:cs="Courier New"/>
-          <w:color w:val="000000"/>
-          <w:sz w:val="21"/>
-          <w:szCs w:val="21"/>
-          <w:lang w:val="en-ID"/>
-        </w:rPr>
-        <w:t>gpg</w:t>
-      </w:r>
-      <w:proofErr w:type="spellEnd"/>
-      <w:r>
-        <w:rPr>
-          <w:rFonts w:ascii="Courier New" w:eastAsia="Times New Roman" w:hAnsi="Courier New" w:cs="Courier New"/>
-          <w:color w:val="000000"/>
-          <w:sz w:val="21"/>
-          <w:szCs w:val="21"/>
-          <w:lang w:val="en-ID"/>
-        </w:rPr>
-        <w:t xml:space="preserve"> --</w:t>
-      </w:r>
-      <w:proofErr w:type="spellStart"/>
-      <w:r>
-        <w:rPr>
-          <w:rFonts w:ascii="Courier New" w:eastAsia="Times New Roman" w:hAnsi="Courier New" w:cs="Courier New"/>
-          <w:color w:val="000000"/>
-          <w:sz w:val="21"/>
-          <w:szCs w:val="21"/>
-          <w:lang w:val="en-ID"/>
-        </w:rPr>
-        <w:t>dearmor</w:t>
-      </w:r>
-      <w:proofErr w:type="spellEnd"/>
-      <w:r>
-        <w:rPr>
-          <w:rFonts w:ascii="Courier New" w:eastAsia="Times New Roman" w:hAnsi="Courier New" w:cs="Courier New"/>
-          <w:color w:val="000000"/>
-          <w:sz w:val="21"/>
-          <w:szCs w:val="21"/>
-          <w:lang w:val="en-ID"/>
-        </w:rPr>
-        <w:t xml:space="preserve"> -o /etc/apt/keyrings/</w:t>
-      </w:r>
-      <w:proofErr w:type="spellStart"/>
-      <w:r>
-        <w:rPr>
-          <w:rFonts w:ascii="Courier New" w:eastAsia="Times New Roman" w:hAnsi="Courier New" w:cs="Courier New"/>
-          <w:color w:val="000000"/>
-          <w:sz w:val="21"/>
-          <w:szCs w:val="21"/>
-          <w:lang w:val="en-ID"/>
-        </w:rPr>
-        <w:t>nodesource.gpg</w:t>
-      </w:r>
-      <w:proofErr w:type="spellEnd"/>
+        <w:t>curl -fsSL https://deb.nodesource.com/gpgkey/nodesource-repo.gpg.key | sudo gpg --dearmor -o /etc/apt/keyrings/nodesource.gpg</w:t>
+      </w:r>
     </w:p>
     <w:p>
       <w:pPr>
@@ -3083,118 +2602,18 @@
           <w:szCs w:val="21"/>
           <w:lang w:val="en-ID"/>
         </w:rPr>
-        <w:t>"deb [signed-by=/etc/apt/keyrings/</w:t>
-      </w:r>
-      <w:proofErr w:type="spellStart"/>
-      <w:r>
-        <w:rPr>
-          <w:rFonts w:ascii="Courier New" w:eastAsia="Times New Roman" w:hAnsi="Courier New" w:cs="Courier New"/>
-          <w:color w:val="A31515"/>
-          <w:sz w:val="21"/>
-          <w:szCs w:val="21"/>
-          <w:lang w:val="en-ID"/>
-        </w:rPr>
-        <w:t>nodesource.gpg</w:t>
-      </w:r>
-      <w:proofErr w:type="spellEnd"/>
-      <w:r>
-        <w:rPr>
-          <w:rFonts w:ascii="Courier New" w:eastAsia="Times New Roman" w:hAnsi="Courier New" w:cs="Courier New"/>
-          <w:color w:val="A31515"/>
-          <w:sz w:val="21"/>
-          <w:szCs w:val="21"/>
-          <w:lang w:val="en-ID"/>
-        </w:rPr>
-        <w:t xml:space="preserve">] https://deb.nodesource.com/node_$NODE_MAJOR.x </w:t>
-      </w:r>
-      <w:proofErr w:type="spellStart"/>
-      <w:r>
-        <w:rPr>
-          <w:rFonts w:ascii="Courier New" w:eastAsia="Times New Roman" w:hAnsi="Courier New" w:cs="Courier New"/>
-          <w:color w:val="A31515"/>
-          <w:sz w:val="21"/>
-          <w:szCs w:val="21"/>
-          <w:lang w:val="en-ID"/>
-        </w:rPr>
-        <w:t>nodistro</w:t>
-      </w:r>
-      <w:proofErr w:type="spellEnd"/>
-      <w:r>
-        <w:rPr>
-          <w:rFonts w:ascii="Courier New" w:eastAsia="Times New Roman" w:hAnsi="Courier New" w:cs="Courier New"/>
-          <w:color w:val="A31515"/>
-          <w:sz w:val="21"/>
-          <w:szCs w:val="21"/>
-          <w:lang w:val="en-ID"/>
-        </w:rPr>
-        <w:t xml:space="preserve"> main"</w:t>
-      </w:r>
-      <w:r>
-        <w:rPr>
-          <w:rFonts w:ascii="Courier New" w:eastAsia="Times New Roman" w:hAnsi="Courier New" w:cs="Courier New"/>
-          <w:color w:val="000000"/>
-          <w:sz w:val="21"/>
-          <w:szCs w:val="21"/>
-          <w:lang w:val="en-ID"/>
-        </w:rPr>
-        <w:t xml:space="preserve"> | </w:t>
-      </w:r>
-      <w:proofErr w:type="spellStart"/>
-      <w:r>
-        <w:rPr>
-          <w:rFonts w:ascii="Courier New" w:eastAsia="Times New Roman" w:hAnsi="Courier New" w:cs="Courier New"/>
-          <w:color w:val="000000"/>
-          <w:sz w:val="21"/>
-          <w:szCs w:val="21"/>
-          <w:lang w:val="en-ID"/>
-        </w:rPr>
-        <w:t>sudo</w:t>
-      </w:r>
-      <w:proofErr w:type="spellEnd"/>
-      <w:r>
-        <w:rPr>
-          <w:rFonts w:ascii="Courier New" w:eastAsia="Times New Roman" w:hAnsi="Courier New" w:cs="Courier New"/>
-          <w:color w:val="000000"/>
-          <w:sz w:val="21"/>
-          <w:szCs w:val="21"/>
-          <w:lang w:val="en-ID"/>
-        </w:rPr>
-        <w:t xml:space="preserve"> tee /etc/apt/</w:t>
-      </w:r>
-      <w:proofErr w:type="spellStart"/>
-      <w:r>
-        <w:rPr>
-          <w:rFonts w:ascii="Courier New" w:eastAsia="Times New Roman" w:hAnsi="Courier New" w:cs="Courier New"/>
-          <w:color w:val="000000"/>
-          <w:sz w:val="21"/>
-          <w:szCs w:val="21"/>
-          <w:lang w:val="en-ID"/>
-        </w:rPr>
-        <w:t>sources.list.d</w:t>
-      </w:r>
-      <w:proofErr w:type="spellEnd"/>
-      <w:r>
-        <w:rPr>
-          <w:rFonts w:ascii="Courier New" w:eastAsia="Times New Roman" w:hAnsi="Courier New" w:cs="Courier New"/>
-          <w:color w:val="000000"/>
-          <w:sz w:val="21"/>
-          <w:szCs w:val="21"/>
-          <w:lang w:val="en-ID"/>
-        </w:rPr>
-        <w:t>/</w:t>
-      </w:r>
-      <w:proofErr w:type="spellStart"/>
-      <w:r>
-        <w:rPr>
-          <w:rFonts w:ascii="Courier New" w:eastAsia="Times New Roman" w:hAnsi="Courier New" w:cs="Courier New"/>
-          <w:color w:val="000000"/>
-          <w:sz w:val="21"/>
-          <w:szCs w:val="21"/>
-          <w:lang w:val="en-ID"/>
-        </w:rPr>
-        <w:t>nodesource.list</w:t>
-      </w:r>
-      <w:proofErr w:type="spellEnd"/>
+        <w:t>"deb [signed-by=/etc/apt/keyrings/nodesource.gpg] https://deb.nodesource.com/node_$NODE_MAJOR.x nodistro main"</w:t>
+      </w:r>
+      <w:r>
+        <w:rPr>
+          <w:rFonts w:ascii="Courier New" w:eastAsia="Times New Roman" w:hAnsi="Courier New" w:cs="Courier New"/>
+          <w:color w:val="000000"/>
+          <w:sz w:val="21"/>
+          <w:szCs w:val="21"/>
+          <w:lang w:val="en-ID"/>
+        </w:rPr>
+        <w:t xml:space="preserve"> | sudo tee /etc/apt/sources.list.d/nodesource.list</w:t>
+      </w:r>
     </w:p>
     <w:p>
       <w:pPr>
@@ -3233,27 +2652,15 @@
         </w:rPr>
         <w:t>!</w:t>
       </w:r>
-      <w:proofErr w:type="spellStart"/>
-      <w:r>
-        <w:rPr>
-          <w:rFonts w:ascii="Courier New" w:eastAsia="Times New Roman" w:hAnsi="Courier New" w:cs="Courier New"/>
-          <w:color w:val="000000"/>
-          <w:sz w:val="21"/>
-          <w:szCs w:val="21"/>
-          <w:lang w:val="en-ID"/>
-        </w:rPr>
-        <w:t>sudo</w:t>
-      </w:r>
-      <w:proofErr w:type="spellEnd"/>
-      <w:r>
-        <w:rPr>
-          <w:rFonts w:ascii="Courier New" w:eastAsia="Times New Roman" w:hAnsi="Courier New" w:cs="Courier New"/>
-          <w:color w:val="000000"/>
-          <w:sz w:val="21"/>
-          <w:szCs w:val="21"/>
-          <w:lang w:val="en-ID"/>
-        </w:rPr>
-        <w:t xml:space="preserve"> apt-get update</w:t>
+      <w:r>
+        <w:rPr>
+          <w:rFonts w:ascii="Courier New" w:eastAsia="Times New Roman" w:hAnsi="Courier New" w:cs="Courier New"/>
+          <w:color w:val="000000"/>
+          <w:sz w:val="21"/>
+          <w:szCs w:val="21"/>
+          <w:lang w:val="en-ID"/>
+        </w:rPr>
+        <w:t>sudo apt-get update</w:t>
       </w:r>
     </w:p>
     <w:p>
@@ -3279,49 +2686,15 @@
         </w:rPr>
         <w:t>!</w:t>
       </w:r>
-      <w:proofErr w:type="spellStart"/>
-      <w:r>
-        <w:rPr>
-          <w:rFonts w:ascii="Courier New" w:eastAsia="Times New Roman" w:hAnsi="Courier New" w:cs="Courier New"/>
-          <w:color w:val="000000"/>
-          <w:sz w:val="21"/>
-          <w:szCs w:val="21"/>
-          <w:lang w:val="en-ID"/>
-        </w:rPr>
-        <w:t>sudo</w:t>
-      </w:r>
-      <w:proofErr w:type="spellEnd"/>
-      <w:r>
-        <w:rPr>
-          <w:rFonts w:ascii="Courier New" w:eastAsia="Times New Roman" w:hAnsi="Courier New" w:cs="Courier New"/>
-          <w:color w:val="000000"/>
-          <w:sz w:val="21"/>
-          <w:szCs w:val="21"/>
-          <w:lang w:val="en-ID"/>
-        </w:rPr>
-        <w:t xml:space="preserve"> apt-get install </w:t>
-      </w:r>
-      <w:proofErr w:type="spellStart"/>
-      <w:r>
-        <w:rPr>
-          <w:rFonts w:ascii="Courier New" w:eastAsia="Times New Roman" w:hAnsi="Courier New" w:cs="Courier New"/>
-          <w:color w:val="000000"/>
-          <w:sz w:val="21"/>
-          <w:szCs w:val="21"/>
-          <w:lang w:val="en-ID"/>
-        </w:rPr>
-        <w:t>nodejs</w:t>
-      </w:r>
-      <w:proofErr w:type="spellEnd"/>
-      <w:r>
-        <w:rPr>
-          <w:rFonts w:ascii="Courier New" w:eastAsia="Times New Roman" w:hAnsi="Courier New" w:cs="Courier New"/>
-          <w:color w:val="000000"/>
-          <w:sz w:val="21"/>
-          <w:szCs w:val="21"/>
-          <w:lang w:val="en-ID"/>
-        </w:rPr>
-        <w:t xml:space="preserve"> -y</w:t>
+      <w:r>
+        <w:rPr>
+          <w:rFonts w:ascii="Courier New" w:eastAsia="Times New Roman" w:hAnsi="Courier New" w:cs="Courier New"/>
+          <w:color w:val="000000"/>
+          <w:sz w:val="21"/>
+          <w:szCs w:val="21"/>
+          <w:lang w:val="en-ID"/>
+        </w:rPr>
+        <w:t>sudo apt-get install nodejs -y</w:t>
       </w:r>
     </w:p>
     <w:p>
@@ -3385,165 +2758,12 @@
           <w:lang w:val="en-US"/>
         </w:rPr>
       </w:pPr>
-      <w:proofErr w:type="spellStart"/>
       <w:r>
         <w:rPr>
           <w:rFonts w:ascii="Times New Roman" w:eastAsia="Times New Roman" w:hAnsi="Times New Roman" w:cs="Times New Roman"/>
           <w:lang w:val="en-US"/>
         </w:rPr>
-        <w:t>Selanjutnya</w:t>
-      </w:r>
-      <w:proofErr w:type="spellEnd"/>
-      <w:r>
-        <w:rPr>
-          <w:rFonts w:ascii="Times New Roman" w:eastAsia="Times New Roman" w:hAnsi="Times New Roman" w:cs="Times New Roman"/>
-          <w:lang w:val="en-US"/>
-        </w:rPr>
-        <w:t xml:space="preserve"> </w:t>
-      </w:r>
-      <w:proofErr w:type="spellStart"/>
-      <w:r>
-        <w:rPr>
-          <w:rFonts w:ascii="Times New Roman" w:eastAsia="Times New Roman" w:hAnsi="Times New Roman" w:cs="Times New Roman"/>
-          <w:lang w:val="en-US"/>
-        </w:rPr>
-        <w:t>adalah</w:t>
-      </w:r>
-      <w:proofErr w:type="spellEnd"/>
-      <w:r>
-        <w:rPr>
-          <w:rFonts w:ascii="Times New Roman" w:eastAsia="Times New Roman" w:hAnsi="Times New Roman" w:cs="Times New Roman"/>
-          <w:lang w:val="en-US"/>
-        </w:rPr>
-        <w:t xml:space="preserve"> proses crawling </w:t>
-      </w:r>
-      <w:proofErr w:type="spellStart"/>
-      <w:r>
-        <w:rPr>
-          <w:rFonts w:ascii="Times New Roman" w:eastAsia="Times New Roman" w:hAnsi="Times New Roman" w:cs="Times New Roman"/>
-          <w:lang w:val="en-US"/>
-        </w:rPr>
-        <w:t>datanya</w:t>
-      </w:r>
-      <w:proofErr w:type="spellEnd"/>
-      <w:r>
-        <w:rPr>
-          <w:rFonts w:ascii="Times New Roman" w:eastAsia="Times New Roman" w:hAnsi="Times New Roman" w:cs="Times New Roman"/>
-          <w:lang w:val="en-US"/>
-        </w:rPr>
-        <w:t xml:space="preserve">, </w:t>
-      </w:r>
-      <w:proofErr w:type="spellStart"/>
-      <w:r>
-        <w:rPr>
-          <w:rFonts w:ascii="Times New Roman" w:eastAsia="Times New Roman" w:hAnsi="Times New Roman" w:cs="Times New Roman"/>
-          <w:lang w:val="en-US"/>
-        </w:rPr>
-        <w:t>masukkan</w:t>
-      </w:r>
-      <w:proofErr w:type="spellEnd"/>
-      <w:r>
-        <w:rPr>
-          <w:rFonts w:ascii="Times New Roman" w:eastAsia="Times New Roman" w:hAnsi="Times New Roman" w:cs="Times New Roman"/>
-          <w:lang w:val="en-US"/>
-        </w:rPr>
-        <w:t xml:space="preserve"> filename, keyword yang </w:t>
-      </w:r>
-      <w:proofErr w:type="spellStart"/>
-      <w:r>
-        <w:rPr>
-          <w:rFonts w:ascii="Times New Roman" w:eastAsia="Times New Roman" w:hAnsi="Times New Roman" w:cs="Times New Roman"/>
-          <w:lang w:val="en-US"/>
-        </w:rPr>
-        <w:t>anda</w:t>
-      </w:r>
-      <w:proofErr w:type="spellEnd"/>
-      <w:r>
-        <w:rPr>
-          <w:rFonts w:ascii="Times New Roman" w:eastAsia="Times New Roman" w:hAnsi="Times New Roman" w:cs="Times New Roman"/>
-          <w:lang w:val="en-US"/>
-        </w:rPr>
-        <w:t xml:space="preserve"> </w:t>
-      </w:r>
-      <w:proofErr w:type="spellStart"/>
-      <w:r>
-        <w:rPr>
-          <w:rFonts w:ascii="Times New Roman" w:eastAsia="Times New Roman" w:hAnsi="Times New Roman" w:cs="Times New Roman"/>
-          <w:lang w:val="en-US"/>
-        </w:rPr>
-        <w:t>cari</w:t>
-      </w:r>
-      <w:proofErr w:type="spellEnd"/>
-      <w:r>
-        <w:rPr>
-          <w:rFonts w:ascii="Times New Roman" w:eastAsia="Times New Roman" w:hAnsi="Times New Roman" w:cs="Times New Roman"/>
-          <w:lang w:val="en-US"/>
-        </w:rPr>
-        <w:t xml:space="preserve"> di twitter </w:t>
-      </w:r>
-      <w:proofErr w:type="spellStart"/>
-      <w:r>
-        <w:rPr>
-          <w:rFonts w:ascii="Times New Roman" w:eastAsia="Times New Roman" w:hAnsi="Times New Roman" w:cs="Times New Roman"/>
-          <w:lang w:val="en-US"/>
-        </w:rPr>
-        <w:t>tadi</w:t>
-      </w:r>
-      <w:proofErr w:type="spellEnd"/>
-      <w:r>
-        <w:rPr>
-          <w:rFonts w:ascii="Times New Roman" w:eastAsia="Times New Roman" w:hAnsi="Times New Roman" w:cs="Times New Roman"/>
-          <w:lang w:val="en-US"/>
-        </w:rPr>
-        <w:t xml:space="preserve">, </w:t>
-      </w:r>
-      <w:proofErr w:type="spellStart"/>
-      <w:r>
-        <w:rPr>
-          <w:rFonts w:ascii="Times New Roman" w:eastAsia="Times New Roman" w:hAnsi="Times New Roman" w:cs="Times New Roman"/>
-          <w:lang w:val="en-US"/>
-        </w:rPr>
-        <w:t>lalu</w:t>
-      </w:r>
-      <w:proofErr w:type="spellEnd"/>
-      <w:r>
-        <w:rPr>
-          <w:rFonts w:ascii="Times New Roman" w:eastAsia="Times New Roman" w:hAnsi="Times New Roman" w:cs="Times New Roman"/>
-          <w:lang w:val="en-US"/>
-        </w:rPr>
-        <w:t xml:space="preserve"> pasang </w:t>
-      </w:r>
-      <w:proofErr w:type="spellStart"/>
-      <w:r>
-        <w:rPr>
-          <w:rFonts w:ascii="Times New Roman" w:eastAsia="Times New Roman" w:hAnsi="Times New Roman" w:cs="Times New Roman"/>
-          <w:lang w:val="en-US"/>
-        </w:rPr>
-        <w:t>limitnya</w:t>
-      </w:r>
-      <w:proofErr w:type="spellEnd"/>
-      <w:r>
-        <w:rPr>
-          <w:rFonts w:ascii="Times New Roman" w:eastAsia="Times New Roman" w:hAnsi="Times New Roman" w:cs="Times New Roman"/>
-          <w:lang w:val="en-US"/>
-        </w:rPr>
-        <w:t xml:space="preserve"> </w:t>
-      </w:r>
-      <w:proofErr w:type="spellStart"/>
-      <w:r>
-        <w:rPr>
-          <w:rFonts w:ascii="Times New Roman" w:eastAsia="Times New Roman" w:hAnsi="Times New Roman" w:cs="Times New Roman"/>
-          <w:lang w:val="en-US"/>
-        </w:rPr>
-        <w:t>maksimal</w:t>
-      </w:r>
-      <w:proofErr w:type="spellEnd"/>
-      <w:r>
-        <w:rPr>
-          <w:rFonts w:ascii="Times New Roman" w:eastAsia="Times New Roman" w:hAnsi="Times New Roman" w:cs="Times New Roman"/>
-          <w:lang w:val="en-US"/>
-        </w:rPr>
-        <w:t xml:space="preserve"> 500</w:t>
+        <w:t>Selanjutnya adalah proses crawling datanya, masukkan filename, keyword yang anda cari di twitter tadi, lalu pasang limitnya maksimal 500</w:t>
       </w:r>
     </w:p>
     <w:p>
@@ -3632,27 +2852,15 @@
           <w:lang w:val="en-ID"/>
         </w:rPr>
       </w:pPr>
-      <w:proofErr w:type="spellStart"/>
-      <w:r>
-        <w:rPr>
-          <w:rFonts w:ascii="Courier New" w:eastAsia="Times New Roman" w:hAnsi="Courier New" w:cs="Courier New"/>
-          <w:color w:val="000000"/>
-          <w:sz w:val="21"/>
-          <w:szCs w:val="21"/>
-          <w:lang w:val="en-ID"/>
-        </w:rPr>
-        <w:t>search_keyword</w:t>
-      </w:r>
-      <w:proofErr w:type="spellEnd"/>
-      <w:r>
-        <w:rPr>
-          <w:rFonts w:ascii="Courier New" w:eastAsia="Times New Roman" w:hAnsi="Courier New" w:cs="Courier New"/>
-          <w:color w:val="000000"/>
-          <w:sz w:val="21"/>
-          <w:szCs w:val="21"/>
-          <w:lang w:val="en-ID"/>
-        </w:rPr>
-        <w:t xml:space="preserve"> = </w:t>
+      <w:r>
+        <w:rPr>
+          <w:rFonts w:ascii="Courier New" w:eastAsia="Times New Roman" w:hAnsi="Courier New" w:cs="Courier New"/>
+          <w:color w:val="000000"/>
+          <w:sz w:val="21"/>
+          <w:szCs w:val="21"/>
+          <w:lang w:val="en-ID"/>
+        </w:rPr>
+        <w:t xml:space="preserve">search_keyword = </w:t>
       </w:r>
       <w:r>
         <w:rPr>
@@ -3736,49 +2944,15 @@
         </w:rPr>
         <w:t>!</w:t>
       </w:r>
-      <w:proofErr w:type="spellStart"/>
-      <w:r>
-        <w:rPr>
-          <w:rFonts w:ascii="Courier New" w:eastAsia="Times New Roman" w:hAnsi="Courier New" w:cs="Courier New"/>
-          <w:color w:val="000000"/>
-          <w:sz w:val="21"/>
-          <w:szCs w:val="21"/>
-          <w:lang w:val="en-ID"/>
-        </w:rPr>
-        <w:t>npx</w:t>
-      </w:r>
-      <w:proofErr w:type="spellEnd"/>
-      <w:r>
-        <w:rPr>
-          <w:rFonts w:ascii="Courier New" w:eastAsia="Times New Roman" w:hAnsi="Courier New" w:cs="Courier New"/>
-          <w:color w:val="000000"/>
-          <w:sz w:val="21"/>
-          <w:szCs w:val="21"/>
-          <w:lang w:val="en-ID"/>
-        </w:rPr>
-        <w:t xml:space="preserve"> --yes </w:t>
-      </w:r>
-      <w:proofErr w:type="spellStart"/>
-      <w:r>
-        <w:rPr>
-          <w:rFonts w:ascii="Courier New" w:eastAsia="Times New Roman" w:hAnsi="Courier New" w:cs="Courier New"/>
-          <w:color w:val="000000"/>
-          <w:sz w:val="21"/>
-          <w:szCs w:val="21"/>
-          <w:lang w:val="en-ID"/>
-        </w:rPr>
-        <w:t>tweet-harvest@latest</w:t>
-      </w:r>
-      <w:proofErr w:type="spellEnd"/>
-      <w:r>
-        <w:rPr>
-          <w:rFonts w:ascii="Courier New" w:eastAsia="Times New Roman" w:hAnsi="Courier New" w:cs="Courier New"/>
-          <w:color w:val="000000"/>
-          <w:sz w:val="21"/>
-          <w:szCs w:val="21"/>
-          <w:lang w:val="en-ID"/>
-        </w:rPr>
-        <w:t xml:space="preserve"> -o </w:t>
+      <w:r>
+        <w:rPr>
+          <w:rFonts w:ascii="Courier New" w:eastAsia="Times New Roman" w:hAnsi="Courier New" w:cs="Courier New"/>
+          <w:color w:val="000000"/>
+          <w:sz w:val="21"/>
+          <w:szCs w:val="21"/>
+          <w:lang w:val="en-ID"/>
+        </w:rPr>
+        <w:t xml:space="preserve">npx --yes tweet-harvest@latest -o </w:t>
       </w:r>
       <w:r>
         <w:rPr>
@@ -3808,29 +2982,7 @@
           <w:szCs w:val="21"/>
           <w:lang w:val="en-ID"/>
         </w:rPr>
-        <w:t>"{</w:t>
-      </w:r>
-      <w:proofErr w:type="spellStart"/>
-      <w:r>
-        <w:rPr>
-          <w:rFonts w:ascii="Courier New" w:eastAsia="Times New Roman" w:hAnsi="Courier New" w:cs="Courier New"/>
-          <w:color w:val="A31515"/>
-          <w:sz w:val="21"/>
-          <w:szCs w:val="21"/>
-          <w:lang w:val="en-ID"/>
-        </w:rPr>
-        <w:t>search_keyword</w:t>
-      </w:r>
-      <w:proofErr w:type="spellEnd"/>
-      <w:r>
-        <w:rPr>
-          <w:rFonts w:ascii="Courier New" w:eastAsia="Times New Roman" w:hAnsi="Courier New" w:cs="Courier New"/>
-          <w:color w:val="A31515"/>
-          <w:sz w:val="21"/>
-          <w:szCs w:val="21"/>
-          <w:lang w:val="en-ID"/>
-        </w:rPr>
-        <w:t>}"</w:t>
+        <w:t>"{search_keyword}"</w:t>
       </w:r>
       <w:r>
         <w:rPr>
@@ -3882,167 +3034,7 @@
           <w:rFonts w:ascii="Times New Roman" w:eastAsia="Times New Roman" w:hAnsi="Times New Roman" w:cs="Times New Roman"/>
           <w:lang w:val="en-US"/>
         </w:rPr>
-        <w:t xml:space="preserve">Nanti </w:t>
-      </w:r>
-      <w:proofErr w:type="spellStart"/>
-      <w:r>
-        <w:rPr>
-          <w:rFonts w:ascii="Times New Roman" w:eastAsia="Times New Roman" w:hAnsi="Times New Roman" w:cs="Times New Roman"/>
-          <w:lang w:val="en-US"/>
-        </w:rPr>
-        <w:t>akan</w:t>
-      </w:r>
-      <w:proofErr w:type="spellEnd"/>
-      <w:r>
-        <w:rPr>
-          <w:rFonts w:ascii="Times New Roman" w:eastAsia="Times New Roman" w:hAnsi="Times New Roman" w:cs="Times New Roman"/>
-          <w:lang w:val="en-US"/>
-        </w:rPr>
-        <w:t xml:space="preserve"> </w:t>
-      </w:r>
-      <w:proofErr w:type="spellStart"/>
-      <w:r>
-        <w:rPr>
-          <w:rFonts w:ascii="Times New Roman" w:eastAsia="Times New Roman" w:hAnsi="Times New Roman" w:cs="Times New Roman"/>
-          <w:lang w:val="en-US"/>
-        </w:rPr>
-        <w:t>diminta</w:t>
-      </w:r>
-      <w:proofErr w:type="spellEnd"/>
-      <w:r>
-        <w:rPr>
-          <w:rFonts w:ascii="Times New Roman" w:eastAsia="Times New Roman" w:hAnsi="Times New Roman" w:cs="Times New Roman"/>
-          <w:lang w:val="en-US"/>
-        </w:rPr>
-        <w:t xml:space="preserve"> token, token </w:t>
-      </w:r>
-      <w:proofErr w:type="spellStart"/>
-      <w:r>
-        <w:rPr>
-          <w:rFonts w:ascii="Times New Roman" w:eastAsia="Times New Roman" w:hAnsi="Times New Roman" w:cs="Times New Roman"/>
-          <w:lang w:val="en-US"/>
-        </w:rPr>
-        <w:t>tersebut</w:t>
-      </w:r>
-      <w:proofErr w:type="spellEnd"/>
-      <w:r>
-        <w:rPr>
-          <w:rFonts w:ascii="Times New Roman" w:eastAsia="Times New Roman" w:hAnsi="Times New Roman" w:cs="Times New Roman"/>
-          <w:lang w:val="en-US"/>
-        </w:rPr>
-        <w:t xml:space="preserve"> di </w:t>
-      </w:r>
-      <w:proofErr w:type="spellStart"/>
-      <w:r>
-        <w:rPr>
-          <w:rFonts w:ascii="Times New Roman" w:eastAsia="Times New Roman" w:hAnsi="Times New Roman" w:cs="Times New Roman"/>
-          <w:lang w:val="en-US"/>
-        </w:rPr>
-        <w:t>dapat</w:t>
-      </w:r>
-      <w:proofErr w:type="spellEnd"/>
-      <w:r>
-        <w:rPr>
-          <w:rFonts w:ascii="Times New Roman" w:eastAsia="Times New Roman" w:hAnsi="Times New Roman" w:cs="Times New Roman"/>
-          <w:lang w:val="en-US"/>
-        </w:rPr>
-        <w:t xml:space="preserve"> </w:t>
-      </w:r>
-      <w:proofErr w:type="spellStart"/>
-      <w:r>
-        <w:rPr>
-          <w:rFonts w:ascii="Times New Roman" w:eastAsia="Times New Roman" w:hAnsi="Times New Roman" w:cs="Times New Roman"/>
-          <w:lang w:val="en-US"/>
-        </w:rPr>
-        <w:t>dari</w:t>
-      </w:r>
-      <w:proofErr w:type="spellEnd"/>
-      <w:r>
-        <w:rPr>
-          <w:rFonts w:ascii="Times New Roman" w:eastAsia="Times New Roman" w:hAnsi="Times New Roman" w:cs="Times New Roman"/>
-          <w:lang w:val="en-US"/>
-        </w:rPr>
-        <w:t xml:space="preserve"> </w:t>
-      </w:r>
-      <w:proofErr w:type="spellStart"/>
-      <w:r>
-        <w:rPr>
-          <w:rFonts w:ascii="Times New Roman" w:eastAsia="Times New Roman" w:hAnsi="Times New Roman" w:cs="Times New Roman"/>
-          <w:lang w:val="en-US"/>
-        </w:rPr>
-        <w:t>kode</w:t>
-      </w:r>
-      <w:proofErr w:type="spellEnd"/>
-      <w:r>
-        <w:rPr>
-          <w:rFonts w:ascii="Times New Roman" w:eastAsia="Times New Roman" w:hAnsi="Times New Roman" w:cs="Times New Roman"/>
-          <w:lang w:val="en-US"/>
-        </w:rPr>
-        <w:t xml:space="preserve"> </w:t>
-      </w:r>
-      <w:proofErr w:type="spellStart"/>
-      <w:r>
-        <w:rPr>
-          <w:rFonts w:ascii="Times New Roman" w:eastAsia="Times New Roman" w:hAnsi="Times New Roman" w:cs="Times New Roman"/>
-          <w:lang w:val="en-US"/>
-        </w:rPr>
-        <w:t>autentikasi</w:t>
-      </w:r>
-      <w:proofErr w:type="spellEnd"/>
-      <w:r>
-        <w:rPr>
-          <w:rFonts w:ascii="Times New Roman" w:eastAsia="Times New Roman" w:hAnsi="Times New Roman" w:cs="Times New Roman"/>
-          <w:lang w:val="en-US"/>
-        </w:rPr>
-        <w:t xml:space="preserve"> di twitter yang </w:t>
-      </w:r>
-      <w:proofErr w:type="spellStart"/>
-      <w:r>
-        <w:rPr>
-          <w:rFonts w:ascii="Times New Roman" w:eastAsia="Times New Roman" w:hAnsi="Times New Roman" w:cs="Times New Roman"/>
-          <w:lang w:val="en-US"/>
-        </w:rPr>
-        <w:t>sudah</w:t>
-      </w:r>
-      <w:proofErr w:type="spellEnd"/>
-      <w:r>
-        <w:rPr>
-          <w:rFonts w:ascii="Times New Roman" w:eastAsia="Times New Roman" w:hAnsi="Times New Roman" w:cs="Times New Roman"/>
-          <w:lang w:val="en-US"/>
-        </w:rPr>
-        <w:t xml:space="preserve"> </w:t>
-      </w:r>
-      <w:proofErr w:type="spellStart"/>
-      <w:r>
-        <w:rPr>
-          <w:rFonts w:ascii="Times New Roman" w:eastAsia="Times New Roman" w:hAnsi="Times New Roman" w:cs="Times New Roman"/>
-          <w:lang w:val="en-US"/>
-        </w:rPr>
-        <w:t>disiapkan</w:t>
-      </w:r>
-      <w:proofErr w:type="spellEnd"/>
-      <w:r>
-        <w:rPr>
-          <w:rFonts w:ascii="Times New Roman" w:eastAsia="Times New Roman" w:hAnsi="Times New Roman" w:cs="Times New Roman"/>
-          <w:lang w:val="en-US"/>
-        </w:rPr>
-        <w:t xml:space="preserve"> </w:t>
-      </w:r>
-      <w:proofErr w:type="spellStart"/>
-      <w:r>
-        <w:rPr>
-          <w:rFonts w:ascii="Times New Roman" w:eastAsia="Times New Roman" w:hAnsi="Times New Roman" w:cs="Times New Roman"/>
-          <w:lang w:val="en-US"/>
-        </w:rPr>
-        <w:t>tadi</w:t>
-      </w:r>
-      <w:proofErr w:type="spellEnd"/>
-      <w:r>
-        <w:rPr>
-          <w:rFonts w:ascii="Times New Roman" w:eastAsia="Times New Roman" w:hAnsi="Times New Roman" w:cs="Times New Roman"/>
-          <w:lang w:val="en-US"/>
-        </w:rPr>
-        <w:t>.</w:t>
+        <w:t>Nanti akan diminta token, token tersebut di dapat dari kode autentikasi di twitter yang sudah disiapkan tadi.</w:t>
       </w:r>
     </w:p>
     <w:p>
@@ -4058,53 +3050,12 @@
           <w:lang w:val="en-US"/>
         </w:rPr>
       </w:pPr>
-      <w:proofErr w:type="spellStart"/>
       <w:r>
         <w:rPr>
           <w:rFonts w:ascii="Times New Roman" w:eastAsia="Times New Roman" w:hAnsi="Times New Roman" w:cs="Times New Roman"/>
           <w:lang w:val="en-US"/>
         </w:rPr>
-        <w:t>Selanjutnya</w:t>
-      </w:r>
-      <w:proofErr w:type="spellEnd"/>
-      <w:r>
-        <w:rPr>
-          <w:rFonts w:ascii="Times New Roman" w:eastAsia="Times New Roman" w:hAnsi="Times New Roman" w:cs="Times New Roman"/>
-          <w:lang w:val="en-US"/>
-        </w:rPr>
-        <w:t xml:space="preserve"> </w:t>
-      </w:r>
-      <w:proofErr w:type="spellStart"/>
-      <w:r>
-        <w:rPr>
-          <w:rFonts w:ascii="Times New Roman" w:eastAsia="Times New Roman" w:hAnsi="Times New Roman" w:cs="Times New Roman"/>
-          <w:lang w:val="en-US"/>
-        </w:rPr>
-        <w:t>adalah</w:t>
-      </w:r>
-      <w:proofErr w:type="spellEnd"/>
-      <w:r>
-        <w:rPr>
-          <w:rFonts w:ascii="Times New Roman" w:eastAsia="Times New Roman" w:hAnsi="Times New Roman" w:cs="Times New Roman"/>
-          <w:lang w:val="en-US"/>
-        </w:rPr>
-        <w:t xml:space="preserve"> proses </w:t>
-      </w:r>
-      <w:proofErr w:type="spellStart"/>
-      <w:r>
-        <w:rPr>
-          <w:rFonts w:ascii="Times New Roman" w:eastAsia="Times New Roman" w:hAnsi="Times New Roman" w:cs="Times New Roman"/>
-          <w:lang w:val="en-US"/>
-        </w:rPr>
-        <w:t>membaca</w:t>
-      </w:r>
-      <w:proofErr w:type="spellEnd"/>
-      <w:r>
-        <w:rPr>
-          <w:rFonts w:ascii="Times New Roman" w:eastAsia="Times New Roman" w:hAnsi="Times New Roman" w:cs="Times New Roman"/>
-          <w:lang w:val="en-US"/>
-        </w:rPr>
-        <w:t xml:space="preserve"> file CSV</w:t>
+        <w:t>Selanjutnya adalah proses membaca file CSV</w:t>
       </w:r>
     </w:p>
     <w:p>
@@ -4212,29 +3163,16 @@
           <w:lang w:val="en-ID"/>
         </w:rPr>
       </w:pPr>
-      <w:proofErr w:type="spellStart"/>
-      <w:r>
-        <w:rPr>
-          <w:rFonts w:ascii="Courier New" w:eastAsia="Times New Roman" w:hAnsi="Courier New" w:cs="Courier New"/>
-          <w:color w:val="000000"/>
-          <w:sz w:val="21"/>
-          <w:szCs w:val="21"/>
-          <w:lang w:val="en-ID"/>
-        </w:rPr>
-        <w:t>file_path</w:t>
-      </w:r>
-      <w:proofErr w:type="spellEnd"/>
-      <w:r>
-        <w:rPr>
-          <w:rFonts w:ascii="Courier New" w:eastAsia="Times New Roman" w:hAnsi="Courier New" w:cs="Courier New"/>
-          <w:color w:val="000000"/>
-          <w:sz w:val="21"/>
-          <w:szCs w:val="21"/>
-          <w:lang w:val="en-ID"/>
-        </w:rPr>
-        <w:t xml:space="preserve"> = </w:t>
-      </w:r>
-      <w:proofErr w:type="spellStart"/>
+      <w:r>
+        <w:rPr>
+          <w:rFonts w:ascii="Courier New" w:eastAsia="Times New Roman" w:hAnsi="Courier New" w:cs="Courier New"/>
+          <w:color w:val="000000"/>
+          <w:sz w:val="21"/>
+          <w:szCs w:val="21"/>
+          <w:lang w:val="en-ID"/>
+        </w:rPr>
+        <w:t xml:space="preserve">file_path = </w:t>
+      </w:r>
       <w:r>
         <w:rPr>
           <w:rFonts w:ascii="Courier New" w:eastAsia="Times New Roman" w:hAnsi="Courier New" w:cs="Courier New"/>
@@ -4253,18 +3191,7 @@
           <w:szCs w:val="21"/>
           <w:lang w:val="en-ID"/>
         </w:rPr>
-        <w:t>"tweets</w:t>
-      </w:r>
-      <w:proofErr w:type="spellEnd"/>
-      <w:r>
-        <w:rPr>
-          <w:rFonts w:ascii="Courier New" w:eastAsia="Times New Roman" w:hAnsi="Courier New" w:cs="Courier New"/>
-          <w:color w:val="A31515"/>
-          <w:sz w:val="21"/>
-          <w:szCs w:val="21"/>
-          <w:lang w:val="en-ID"/>
-        </w:rPr>
-        <w:t>-data/</w:t>
+        <w:t>"tweets-data/</w:t>
       </w:r>
       <w:r>
         <w:rPr>
@@ -4322,20 +3249,8 @@
           <w:szCs w:val="21"/>
           <w:lang w:val="en-ID"/>
         </w:rPr>
-        <w:t xml:space="preserve"># Read the CSV file into a pandas </w:t>
-      </w:r>
-      <w:proofErr w:type="spellStart"/>
-      <w:r>
-        <w:rPr>
-          <w:rFonts w:ascii="Courier New" w:eastAsia="Times New Roman" w:hAnsi="Courier New" w:cs="Courier New"/>
-          <w:color w:val="008000"/>
-          <w:sz w:val="21"/>
-          <w:szCs w:val="21"/>
-          <w:lang w:val="en-ID"/>
-        </w:rPr>
-        <w:t>DataFrame</w:t>
-      </w:r>
-      <w:proofErr w:type="spellEnd"/>
+        <w:t># Read the CSV file into a pandas DataFrame</w:t>
+      </w:r>
     </w:p>
     <w:p>
       <w:pPr>
@@ -4350,71 +3265,15 @@
           <w:lang w:val="en-ID"/>
         </w:rPr>
       </w:pPr>
-      <w:proofErr w:type="spellStart"/>
-      <w:r>
-        <w:rPr>
-          <w:rFonts w:ascii="Courier New" w:eastAsia="Times New Roman" w:hAnsi="Courier New" w:cs="Courier New"/>
-          <w:color w:val="000000"/>
-          <w:sz w:val="21"/>
-          <w:szCs w:val="21"/>
-          <w:lang w:val="en-ID"/>
-        </w:rPr>
-        <w:t>df</w:t>
-      </w:r>
-      <w:proofErr w:type="spellEnd"/>
-      <w:r>
-        <w:rPr>
-          <w:rFonts w:ascii="Courier New" w:eastAsia="Times New Roman" w:hAnsi="Courier New" w:cs="Courier New"/>
-          <w:color w:val="000000"/>
-          <w:sz w:val="21"/>
-          <w:szCs w:val="21"/>
-          <w:lang w:val="en-ID"/>
-        </w:rPr>
-        <w:t xml:space="preserve"> = </w:t>
-      </w:r>
-      <w:proofErr w:type="spellStart"/>
-      <w:r>
-        <w:rPr>
-          <w:rFonts w:ascii="Courier New" w:eastAsia="Times New Roman" w:hAnsi="Courier New" w:cs="Courier New"/>
-          <w:color w:val="000000"/>
-          <w:sz w:val="21"/>
-          <w:szCs w:val="21"/>
-          <w:lang w:val="en-ID"/>
-        </w:rPr>
-        <w:t>pd.read_csv</w:t>
-      </w:r>
-      <w:proofErr w:type="spellEnd"/>
-      <w:r>
-        <w:rPr>
-          <w:rFonts w:ascii="Courier New" w:eastAsia="Times New Roman" w:hAnsi="Courier New" w:cs="Courier New"/>
-          <w:color w:val="000000"/>
-          <w:sz w:val="21"/>
-          <w:szCs w:val="21"/>
-          <w:lang w:val="en-ID"/>
-        </w:rPr>
-        <w:t>(</w:t>
-      </w:r>
-      <w:proofErr w:type="spellStart"/>
-      <w:r>
-        <w:rPr>
-          <w:rFonts w:ascii="Courier New" w:eastAsia="Times New Roman" w:hAnsi="Courier New" w:cs="Courier New"/>
-          <w:color w:val="000000"/>
-          <w:sz w:val="21"/>
-          <w:szCs w:val="21"/>
-          <w:lang w:val="en-ID"/>
-        </w:rPr>
-        <w:t>file_path</w:t>
-      </w:r>
-      <w:proofErr w:type="spellEnd"/>
-      <w:r>
-        <w:rPr>
-          <w:rFonts w:ascii="Courier New" w:eastAsia="Times New Roman" w:hAnsi="Courier New" w:cs="Courier New"/>
-          <w:color w:val="000000"/>
-          <w:sz w:val="21"/>
-          <w:szCs w:val="21"/>
-          <w:lang w:val="en-ID"/>
-        </w:rPr>
-        <w:t>, delimiter=</w:t>
+      <w:r>
+        <w:rPr>
+          <w:rFonts w:ascii="Courier New" w:eastAsia="Times New Roman" w:hAnsi="Courier New" w:cs="Courier New"/>
+          <w:color w:val="000000"/>
+          <w:sz w:val="21"/>
+          <w:szCs w:val="21"/>
+          <w:lang w:val="en-ID"/>
+        </w:rPr>
+        <w:t>df = pd.read_csv(file_path, delimiter=</w:t>
       </w:r>
       <w:r>
         <w:rPr>
@@ -4492,20 +3351,8 @@
           <w:szCs w:val="21"/>
           <w:lang w:val="en-ID"/>
         </w:rPr>
-        <w:t xml:space="preserve"># Display the </w:t>
-      </w:r>
-      <w:proofErr w:type="spellStart"/>
-      <w:r>
-        <w:rPr>
-          <w:rFonts w:ascii="Courier New" w:eastAsia="Times New Roman" w:hAnsi="Courier New" w:cs="Courier New"/>
-          <w:color w:val="008000"/>
-          <w:sz w:val="21"/>
-          <w:szCs w:val="21"/>
-          <w:lang w:val="en-ID"/>
-        </w:rPr>
-        <w:t>DataFrame</w:t>
-      </w:r>
-      <w:proofErr w:type="spellEnd"/>
+        <w:t># Display the DataFrame</w:t>
+      </w:r>
     </w:p>
     <w:p>
       <w:pPr>
@@ -4528,29 +3375,7 @@
           <w:szCs w:val="21"/>
           <w:lang w:val="en-ID"/>
         </w:rPr>
-        <w:t>display(</w:t>
-      </w:r>
-      <w:proofErr w:type="spellStart"/>
-      <w:r>
-        <w:rPr>
-          <w:rFonts w:ascii="Courier New" w:eastAsia="Times New Roman" w:hAnsi="Courier New" w:cs="Courier New"/>
-          <w:color w:val="000000"/>
-          <w:sz w:val="21"/>
-          <w:szCs w:val="21"/>
-          <w:lang w:val="en-ID"/>
-        </w:rPr>
-        <w:t>df</w:t>
-      </w:r>
-      <w:proofErr w:type="spellEnd"/>
-      <w:r>
-        <w:rPr>
-          <w:rFonts w:ascii="Courier New" w:eastAsia="Times New Roman" w:hAnsi="Courier New" w:cs="Courier New"/>
-          <w:color w:val="000000"/>
-          <w:sz w:val="21"/>
-          <w:szCs w:val="21"/>
-          <w:lang w:val="en-ID"/>
-        </w:rPr>
-        <w:t>)</w:t>
+        <w:t>display(df)</w:t>
       </w:r>
     </w:p>
     <w:p>
@@ -4562,111 +3387,13 @@
           <w:lang w:val="en-US"/>
         </w:rPr>
       </w:pPr>
-      <w:proofErr w:type="spellStart"/>
       <w:r>
         <w:rPr>
           <w:rFonts w:ascii="Times New Roman" w:eastAsia="Times New Roman" w:hAnsi="Times New Roman" w:cs="Times New Roman"/>
           <w:lang w:val="en-US"/>
         </w:rPr>
-        <w:t>Selanjutnya</w:t>
-      </w:r>
-      <w:proofErr w:type="spellEnd"/>
-      <w:r>
-        <w:rPr>
-          <w:rFonts w:ascii="Times New Roman" w:eastAsia="Times New Roman" w:hAnsi="Times New Roman" w:cs="Times New Roman"/>
-          <w:lang w:val="en-US"/>
-        </w:rPr>
-        <w:t xml:space="preserve"> </w:t>
-      </w:r>
-      <w:proofErr w:type="spellStart"/>
-      <w:r>
-        <w:rPr>
-          <w:rFonts w:ascii="Times New Roman" w:eastAsia="Times New Roman" w:hAnsi="Times New Roman" w:cs="Times New Roman"/>
-          <w:lang w:val="en-US"/>
-        </w:rPr>
-        <w:t>adalah</w:t>
-      </w:r>
-      <w:proofErr w:type="spellEnd"/>
-      <w:r>
-        <w:rPr>
-          <w:rFonts w:ascii="Times New Roman" w:eastAsia="Times New Roman" w:hAnsi="Times New Roman" w:cs="Times New Roman"/>
-          <w:lang w:val="en-US"/>
-        </w:rPr>
-        <w:t xml:space="preserve"> </w:t>
-      </w:r>
-      <w:proofErr w:type="spellStart"/>
-      <w:r>
-        <w:rPr>
-          <w:rFonts w:ascii="Times New Roman" w:eastAsia="Times New Roman" w:hAnsi="Times New Roman" w:cs="Times New Roman"/>
-          <w:lang w:val="en-US"/>
-        </w:rPr>
-        <w:t>mengecek</w:t>
-      </w:r>
-      <w:proofErr w:type="spellEnd"/>
-      <w:r>
-        <w:rPr>
-          <w:rFonts w:ascii="Times New Roman" w:eastAsia="Times New Roman" w:hAnsi="Times New Roman" w:cs="Times New Roman"/>
-          <w:lang w:val="en-US"/>
-        </w:rPr>
-        <w:t xml:space="preserve"> </w:t>
-      </w:r>
-      <w:proofErr w:type="spellStart"/>
-      <w:r>
-        <w:rPr>
-          <w:rFonts w:ascii="Times New Roman" w:eastAsia="Times New Roman" w:hAnsi="Times New Roman" w:cs="Times New Roman"/>
-          <w:lang w:val="en-US"/>
-        </w:rPr>
-        <w:t>berapa</w:t>
-      </w:r>
-      <w:proofErr w:type="spellEnd"/>
-      <w:r>
-        <w:rPr>
-          <w:rFonts w:ascii="Times New Roman" w:eastAsia="Times New Roman" w:hAnsi="Times New Roman" w:cs="Times New Roman"/>
-          <w:lang w:val="en-US"/>
-        </w:rPr>
-        <w:t xml:space="preserve"> </w:t>
-      </w:r>
-      <w:proofErr w:type="spellStart"/>
-      <w:r>
-        <w:rPr>
-          <w:rFonts w:ascii="Times New Roman" w:eastAsia="Times New Roman" w:hAnsi="Times New Roman" w:cs="Times New Roman"/>
-          <w:lang w:val="en-US"/>
-        </w:rPr>
-        <w:t>banyak</w:t>
-      </w:r>
-      <w:proofErr w:type="spellEnd"/>
-      <w:r>
-        <w:rPr>
-          <w:rFonts w:ascii="Times New Roman" w:eastAsia="Times New Roman" w:hAnsi="Times New Roman" w:cs="Times New Roman"/>
-          <w:lang w:val="en-US"/>
-        </w:rPr>
-        <w:t xml:space="preserve"> </w:t>
-      </w:r>
-      <w:proofErr w:type="spellStart"/>
-      <w:r>
-        <w:rPr>
-          <w:rFonts w:ascii="Times New Roman" w:eastAsia="Times New Roman" w:hAnsi="Times New Roman" w:cs="Times New Roman"/>
-          <w:lang w:val="en-US"/>
-        </w:rPr>
-        <w:t>jumlah</w:t>
-      </w:r>
-      <w:proofErr w:type="spellEnd"/>
-      <w:r>
-        <w:rPr>
-          <w:rFonts w:ascii="Times New Roman" w:eastAsia="Times New Roman" w:hAnsi="Times New Roman" w:cs="Times New Roman"/>
-          <w:lang w:val="en-US"/>
-        </w:rPr>
-        <w:t xml:space="preserve"> data yang </w:t>
-      </w:r>
-      <w:proofErr w:type="spellStart"/>
-      <w:r>
-        <w:rPr>
-          <w:rFonts w:ascii="Times New Roman" w:eastAsia="Times New Roman" w:hAnsi="Times New Roman" w:cs="Times New Roman"/>
-          <w:lang w:val="en-US"/>
-        </w:rPr>
-        <w:t>didapatkan</w:t>
-      </w:r>
-      <w:proofErr w:type="spellEnd"/>
+        <w:t>Selanjutnya adalah mengecek berapa banyak jumlah data yang didapatkan</w:t>
+      </w:r>
     </w:p>
     <w:p>
       <w:pPr>
@@ -4689,42 +3416,8 @@
           <w:szCs w:val="21"/>
           <w:lang w:val="en-ID"/>
         </w:rPr>
-        <w:t xml:space="preserve"># Cek </w:t>
-      </w:r>
-      <w:proofErr w:type="spellStart"/>
-      <w:r>
-        <w:rPr>
-          <w:rFonts w:ascii="Courier New" w:eastAsia="Times New Roman" w:hAnsi="Courier New" w:cs="Courier New"/>
-          <w:color w:val="008000"/>
-          <w:sz w:val="21"/>
-          <w:szCs w:val="21"/>
-          <w:lang w:val="en-ID"/>
-        </w:rPr>
-        <w:t>jumlah</w:t>
-      </w:r>
-      <w:proofErr w:type="spellEnd"/>
-      <w:r>
-        <w:rPr>
-          <w:rFonts w:ascii="Courier New" w:eastAsia="Times New Roman" w:hAnsi="Courier New" w:cs="Courier New"/>
-          <w:color w:val="008000"/>
-          <w:sz w:val="21"/>
-          <w:szCs w:val="21"/>
-          <w:lang w:val="en-ID"/>
-        </w:rPr>
-        <w:t xml:space="preserve"> data yang </w:t>
-      </w:r>
-      <w:proofErr w:type="spellStart"/>
-      <w:r>
-        <w:rPr>
-          <w:rFonts w:ascii="Courier New" w:eastAsia="Times New Roman" w:hAnsi="Courier New" w:cs="Courier New"/>
-          <w:color w:val="008000"/>
-          <w:sz w:val="21"/>
-          <w:szCs w:val="21"/>
-          <w:lang w:val="en-ID"/>
-        </w:rPr>
-        <w:t>didapatkan</w:t>
-      </w:r>
-      <w:proofErr w:type="spellEnd"/>
+        <w:t># Cek jumlah data yang didapatkan</w:t>
+      </w:r>
     </w:p>
     <w:p>
       <w:pPr>
@@ -4753,29 +3446,16 @@
           <w:lang w:val="en-ID"/>
         </w:rPr>
       </w:pPr>
-      <w:proofErr w:type="spellStart"/>
-      <w:r>
-        <w:rPr>
-          <w:rFonts w:ascii="Courier New" w:eastAsia="Times New Roman" w:hAnsi="Courier New" w:cs="Courier New"/>
-          <w:color w:val="000000"/>
-          <w:sz w:val="21"/>
-          <w:szCs w:val="21"/>
-          <w:lang w:val="en-ID"/>
-        </w:rPr>
-        <w:t>num_tweets</w:t>
-      </w:r>
-      <w:proofErr w:type="spellEnd"/>
-      <w:r>
-        <w:rPr>
-          <w:rFonts w:ascii="Courier New" w:eastAsia="Times New Roman" w:hAnsi="Courier New" w:cs="Courier New"/>
-          <w:color w:val="000000"/>
-          <w:sz w:val="21"/>
-          <w:szCs w:val="21"/>
-          <w:lang w:val="en-ID"/>
-        </w:rPr>
-        <w:t xml:space="preserve"> = </w:t>
-      </w:r>
-      <w:proofErr w:type="spellStart"/>
+      <w:r>
+        <w:rPr>
+          <w:rFonts w:ascii="Courier New" w:eastAsia="Times New Roman" w:hAnsi="Courier New" w:cs="Courier New"/>
+          <w:color w:val="000000"/>
+          <w:sz w:val="21"/>
+          <w:szCs w:val="21"/>
+          <w:lang w:val="en-ID"/>
+        </w:rPr>
+        <w:t xml:space="preserve">num_tweets = </w:t>
+      </w:r>
       <w:r>
         <w:rPr>
           <w:rFonts w:ascii="Courier New" w:eastAsia="Times New Roman" w:hAnsi="Courier New" w:cs="Courier New"/>
@@ -4786,38 +3466,15 @@
         </w:rPr>
         <w:t>len</w:t>
       </w:r>
-      <w:proofErr w:type="spellEnd"/>
-      <w:r>
-        <w:rPr>
-          <w:rFonts w:ascii="Courier New" w:eastAsia="Times New Roman" w:hAnsi="Courier New" w:cs="Courier New"/>
-          <w:color w:val="000000"/>
-          <w:sz w:val="21"/>
-          <w:szCs w:val="21"/>
-          <w:lang w:val="en-ID"/>
-        </w:rPr>
-        <w:t>(</w:t>
-      </w:r>
-      <w:proofErr w:type="spellStart"/>
-      <w:r>
-        <w:rPr>
-          <w:rFonts w:ascii="Courier New" w:eastAsia="Times New Roman" w:hAnsi="Courier New" w:cs="Courier New"/>
-          <w:color w:val="000000"/>
-          <w:sz w:val="21"/>
-          <w:szCs w:val="21"/>
-          <w:lang w:val="en-ID"/>
-        </w:rPr>
-        <w:t>df</w:t>
-      </w:r>
-      <w:proofErr w:type="spellEnd"/>
-      <w:r>
-        <w:rPr>
-          <w:rFonts w:ascii="Courier New" w:eastAsia="Times New Roman" w:hAnsi="Courier New" w:cs="Courier New"/>
-          <w:color w:val="000000"/>
-          <w:sz w:val="21"/>
-          <w:szCs w:val="21"/>
-          <w:lang w:val="en-ID"/>
-        </w:rPr>
-        <w:t>)</w:t>
+      <w:r>
+        <w:rPr>
+          <w:rFonts w:ascii="Courier New" w:eastAsia="Times New Roman" w:hAnsi="Courier New" w:cs="Courier New"/>
+          <w:color w:val="000000"/>
+          <w:sz w:val="21"/>
+          <w:szCs w:val="21"/>
+          <w:lang w:val="en-ID"/>
+        </w:rPr>
+        <w:t>(df)</w:t>
       </w:r>
     </w:p>
     <w:p>
@@ -4853,7 +3510,6 @@
         </w:rPr>
         <w:t>(</w:t>
       </w:r>
-      <w:proofErr w:type="spellStart"/>
       <w:r>
         <w:rPr>
           <w:rFonts w:ascii="Courier New" w:eastAsia="Times New Roman" w:hAnsi="Courier New" w:cs="Courier New"/>
@@ -4872,116 +3528,17 @@
           <w:szCs w:val="21"/>
           <w:lang w:val="en-ID"/>
         </w:rPr>
-        <w:t>"Jumlah</w:t>
-      </w:r>
-      <w:proofErr w:type="spellEnd"/>
-      <w:r>
-        <w:rPr>
-          <w:rFonts w:ascii="Courier New" w:eastAsia="Times New Roman" w:hAnsi="Courier New" w:cs="Courier New"/>
-          <w:color w:val="A31515"/>
-          <w:sz w:val="21"/>
-          <w:szCs w:val="21"/>
-          <w:lang w:val="en-ID"/>
-        </w:rPr>
-        <w:t xml:space="preserve"> tweet </w:t>
-      </w:r>
-      <w:proofErr w:type="spellStart"/>
-      <w:r>
-        <w:rPr>
-          <w:rFonts w:ascii="Courier New" w:eastAsia="Times New Roman" w:hAnsi="Courier New" w:cs="Courier New"/>
-          <w:color w:val="A31515"/>
-          <w:sz w:val="21"/>
-          <w:szCs w:val="21"/>
-          <w:lang w:val="en-ID"/>
-        </w:rPr>
-        <w:t>dalam</w:t>
-      </w:r>
-      <w:proofErr w:type="spellEnd"/>
-      <w:r>
-        <w:rPr>
-          <w:rFonts w:ascii="Courier New" w:eastAsia="Times New Roman" w:hAnsi="Courier New" w:cs="Courier New"/>
-          <w:color w:val="A31515"/>
-          <w:sz w:val="21"/>
-          <w:szCs w:val="21"/>
-          <w:lang w:val="en-ID"/>
-        </w:rPr>
-        <w:t xml:space="preserve"> </w:t>
-      </w:r>
-      <w:proofErr w:type="spellStart"/>
-      <w:r>
-        <w:rPr>
-          <w:rFonts w:ascii="Courier New" w:eastAsia="Times New Roman" w:hAnsi="Courier New" w:cs="Courier New"/>
-          <w:color w:val="A31515"/>
-          <w:sz w:val="21"/>
-          <w:szCs w:val="21"/>
-          <w:lang w:val="en-ID"/>
-        </w:rPr>
-        <w:t>dataframe</w:t>
-      </w:r>
-      <w:proofErr w:type="spellEnd"/>
-      <w:r>
-        <w:rPr>
-          <w:rFonts w:ascii="Courier New" w:eastAsia="Times New Roman" w:hAnsi="Courier New" w:cs="Courier New"/>
-          <w:color w:val="A31515"/>
-          <w:sz w:val="21"/>
-          <w:szCs w:val="21"/>
-          <w:lang w:val="en-ID"/>
-        </w:rPr>
-        <w:t xml:space="preserve"> </w:t>
-      </w:r>
-      <w:proofErr w:type="spellStart"/>
-      <w:r>
-        <w:rPr>
-          <w:rFonts w:ascii="Courier New" w:eastAsia="Times New Roman" w:hAnsi="Courier New" w:cs="Courier New"/>
-          <w:color w:val="A31515"/>
-          <w:sz w:val="21"/>
-          <w:szCs w:val="21"/>
-          <w:lang w:val="en-ID"/>
-        </w:rPr>
-        <w:t>adalah</w:t>
-      </w:r>
-      <w:proofErr w:type="spellEnd"/>
-      <w:r>
-        <w:rPr>
-          <w:rFonts w:ascii="Courier New" w:eastAsia="Times New Roman" w:hAnsi="Courier New" w:cs="Courier New"/>
-          <w:color w:val="A31515"/>
-          <w:sz w:val="21"/>
-          <w:szCs w:val="21"/>
-          <w:lang w:val="en-ID"/>
-        </w:rPr>
-        <w:t xml:space="preserve"> </w:t>
-      </w:r>
-      <w:r>
-        <w:rPr>
-          <w:rFonts w:ascii="Courier New" w:eastAsia="Times New Roman" w:hAnsi="Courier New" w:cs="Courier New"/>
-          <w:color w:val="000000"/>
-          <w:sz w:val="21"/>
-          <w:szCs w:val="21"/>
-          <w:lang w:val="en-ID"/>
-        </w:rPr>
-        <w:t>{</w:t>
-      </w:r>
-      <w:proofErr w:type="spellStart"/>
-      <w:r>
-        <w:rPr>
-          <w:rFonts w:ascii="Courier New" w:eastAsia="Times New Roman" w:hAnsi="Courier New" w:cs="Courier New"/>
-          <w:color w:val="000000"/>
-          <w:sz w:val="21"/>
-          <w:szCs w:val="21"/>
-          <w:lang w:val="en-ID"/>
-        </w:rPr>
-        <w:t>num_tweets</w:t>
-      </w:r>
-      <w:proofErr w:type="spellEnd"/>
-      <w:r>
-        <w:rPr>
-          <w:rFonts w:ascii="Courier New" w:eastAsia="Times New Roman" w:hAnsi="Courier New" w:cs="Courier New"/>
-          <w:color w:val="000000"/>
-          <w:sz w:val="21"/>
-          <w:szCs w:val="21"/>
-          <w:lang w:val="en-ID"/>
-        </w:rPr>
-        <w:t>}</w:t>
+        <w:t xml:space="preserve">"Jumlah tweet dalam dataframe adalah </w:t>
+      </w:r>
+      <w:r>
+        <w:rPr>
+          <w:rFonts w:ascii="Courier New" w:eastAsia="Times New Roman" w:hAnsi="Courier New" w:cs="Courier New"/>
+          <w:color w:val="000000"/>
+          <w:sz w:val="21"/>
+          <w:szCs w:val="21"/>
+          <w:lang w:val="en-ID"/>
+        </w:rPr>
+        <w:t>{num_tweets}</w:t>
       </w:r>
       <w:r>
         <w:rPr>
@@ -5044,167 +3601,74 @@
           <w:rFonts w:ascii="Times New Roman" w:eastAsia="Times New Roman" w:hAnsi="Times New Roman" w:cs="Times New Roman"/>
           <w:lang w:val="en-US"/>
         </w:rPr>
-        <w:t xml:space="preserve">Nah </w:t>
-      </w:r>
-      <w:proofErr w:type="spellStart"/>
+        <w:t xml:space="preserve">Nah setelah menyelesaikan </w:t>
+      </w:r>
       <w:r>
         <w:rPr>
           <w:rFonts w:ascii="Times New Roman" w:eastAsia="Times New Roman" w:hAnsi="Times New Roman" w:cs="Times New Roman"/>
           <w:lang w:val="en-US"/>
         </w:rPr>
-        <w:t>setelah</w:t>
-      </w:r>
-      <w:proofErr w:type="spellEnd"/>
+        <w:t xml:space="preserve">serangkaian proses diatas maka kita nanti dapat melihat file hasil crawling nya pada </w:t>
+      </w:r>
       <w:r>
         <w:rPr>
           <w:rFonts w:ascii="Times New Roman" w:eastAsia="Times New Roman" w:hAnsi="Times New Roman" w:cs="Times New Roman"/>
           <w:lang w:val="en-US"/>
         </w:rPr>
-        <w:t xml:space="preserve"> </w:t>
-      </w:r>
-      <w:proofErr w:type="spellStart"/>
-      <w:r>
+        <w:t>file tweets-data seperti dibawah, dan anda tinggal download hasilnya</w:t>
+      </w:r>
+    </w:p>
+    <w:p>
+      <w:pPr>
+        <w:pStyle w:val="ListParagraph"/>
+        <w:spacing w:after="240" w:line="240" w:lineRule="auto"/>
+        <w:ind w:left="1440"/>
+        <w:jc w:val="center"/>
         <w:rPr>
           <w:rFonts w:ascii="Times New Roman" w:eastAsia="Times New Roman" w:hAnsi="Times New Roman" w:cs="Times New Roman"/>
           <w:lang w:val="en-US"/>
         </w:rPr>
-        <w:t>menyelesaikan</w:t>
-      </w:r>
-      <w:proofErr w:type="spellEnd"/>
+      </w:pPr>
       <w:r>
         <w:rPr>
           <w:rFonts w:ascii="Times New Roman" w:eastAsia="Times New Roman" w:hAnsi="Times New Roman" w:cs="Times New Roman"/>
           <w:lang w:val="en-US"/>
         </w:rPr>
-        <w:t xml:space="preserve"> </w:t>
-      </w:r>
-      <w:proofErr w:type="spellStart"/>
-      <w:r>
-        <w:rPr>
-          <w:rFonts w:ascii="Times New Roman" w:eastAsia="Times New Roman" w:hAnsi="Times New Roman" w:cs="Times New Roman"/>
-          <w:lang w:val="en-US"/>
-        </w:rPr>
-        <w:t>serangkaian</w:t>
-      </w:r>
-      <w:proofErr w:type="spellEnd"/>
-      <w:r>
-        <w:rPr>
-          <w:rFonts w:ascii="Times New Roman" w:eastAsia="Times New Roman" w:hAnsi="Times New Roman" w:cs="Times New Roman"/>
-          <w:lang w:val="en-US"/>
-        </w:rPr>
-        <w:t xml:space="preserve"> proses </w:t>
-      </w:r>
-      <w:proofErr w:type="spellStart"/>
-      <w:r>
-        <w:rPr>
-          <w:rFonts w:ascii="Times New Roman" w:eastAsia="Times New Roman" w:hAnsi="Times New Roman" w:cs="Times New Roman"/>
-          <w:lang w:val="en-US"/>
-        </w:rPr>
-        <w:t>diatas</w:t>
-      </w:r>
-      <w:proofErr w:type="spellEnd"/>
-      <w:r>
-        <w:rPr>
-          <w:rFonts w:ascii="Times New Roman" w:eastAsia="Times New Roman" w:hAnsi="Times New Roman" w:cs="Times New Roman"/>
-          <w:lang w:val="en-US"/>
-        </w:rPr>
-        <w:t xml:space="preserve"> </w:t>
-      </w:r>
-      <w:proofErr w:type="spellStart"/>
-      <w:r>
-        <w:rPr>
-          <w:rFonts w:ascii="Times New Roman" w:eastAsia="Times New Roman" w:hAnsi="Times New Roman" w:cs="Times New Roman"/>
-          <w:lang w:val="en-US"/>
-        </w:rPr>
-        <w:t>maka</w:t>
-      </w:r>
-      <w:proofErr w:type="spellEnd"/>
-      <w:r>
-        <w:rPr>
-          <w:rFonts w:ascii="Times New Roman" w:eastAsia="Times New Roman" w:hAnsi="Times New Roman" w:cs="Times New Roman"/>
-          <w:lang w:val="en-US"/>
-        </w:rPr>
-        <w:t xml:space="preserve"> </w:t>
-      </w:r>
-      <w:proofErr w:type="spellStart"/>
-      <w:r>
-        <w:rPr>
-          <w:rFonts w:ascii="Times New Roman" w:eastAsia="Times New Roman" w:hAnsi="Times New Roman" w:cs="Times New Roman"/>
-          <w:lang w:val="en-US"/>
-        </w:rPr>
-        <w:t>kita</w:t>
-      </w:r>
-      <w:proofErr w:type="spellEnd"/>
-      <w:r>
-        <w:rPr>
-          <w:rFonts w:ascii="Times New Roman" w:eastAsia="Times New Roman" w:hAnsi="Times New Roman" w:cs="Times New Roman"/>
-          <w:lang w:val="en-US"/>
-        </w:rPr>
-        <w:t xml:space="preserve"> nanti </w:t>
-      </w:r>
-      <w:proofErr w:type="spellStart"/>
-      <w:r>
-        <w:rPr>
-          <w:rFonts w:ascii="Times New Roman" w:eastAsia="Times New Roman" w:hAnsi="Times New Roman" w:cs="Times New Roman"/>
-          <w:lang w:val="en-US"/>
-        </w:rPr>
-        <w:t>dapat</w:t>
-      </w:r>
-      <w:proofErr w:type="spellEnd"/>
-      <w:r>
-        <w:rPr>
-          <w:rFonts w:ascii="Times New Roman" w:eastAsia="Times New Roman" w:hAnsi="Times New Roman" w:cs="Times New Roman"/>
-          <w:lang w:val="en-US"/>
-        </w:rPr>
-        <w:t xml:space="preserve"> </w:t>
-      </w:r>
-      <w:proofErr w:type="spellStart"/>
-      <w:r>
-        <w:rPr>
-          <w:rFonts w:ascii="Times New Roman" w:eastAsia="Times New Roman" w:hAnsi="Times New Roman" w:cs="Times New Roman"/>
-          <w:lang w:val="en-US"/>
-        </w:rPr>
-        <w:t>melihat</w:t>
-      </w:r>
-      <w:proofErr w:type="spellEnd"/>
-      <w:r>
-        <w:rPr>
-          <w:rFonts w:ascii="Times New Roman" w:eastAsia="Times New Roman" w:hAnsi="Times New Roman" w:cs="Times New Roman"/>
-          <w:lang w:val="en-US"/>
-        </w:rPr>
-        <w:t xml:space="preserve"> file </w:t>
-      </w:r>
-      <w:proofErr w:type="spellStart"/>
-      <w:r>
-        <w:rPr>
-          <w:rFonts w:ascii="Times New Roman" w:eastAsia="Times New Roman" w:hAnsi="Times New Roman" w:cs="Times New Roman"/>
-          <w:lang w:val="en-US"/>
-        </w:rPr>
-        <w:t>hasil</w:t>
-      </w:r>
-      <w:proofErr w:type="spellEnd"/>
-      <w:r>
-        <w:rPr>
-          <w:rFonts w:ascii="Times New Roman" w:eastAsia="Times New Roman" w:hAnsi="Times New Roman" w:cs="Times New Roman"/>
-          <w:lang w:val="en-US"/>
-        </w:rPr>
-        <w:t xml:space="preserve"> crawling </w:t>
-      </w:r>
-      <w:proofErr w:type="spellStart"/>
-      <w:r>
-        <w:rPr>
-          <w:rFonts w:ascii="Times New Roman" w:eastAsia="Times New Roman" w:hAnsi="Times New Roman" w:cs="Times New Roman"/>
-          <w:lang w:val="en-US"/>
-        </w:rPr>
-        <w:t>nya</w:t>
-      </w:r>
-      <w:proofErr w:type="spellEnd"/>
-      <w:r>
-        <w:rPr>
-          <w:rFonts w:ascii="Times New Roman" w:eastAsia="Times New Roman" w:hAnsi="Times New Roman" w:cs="Times New Roman"/>
-          <w:lang w:val="en-US"/>
-        </w:rPr>
-        <w:t xml:space="preserve"> pada </w:t>
+        <w:drawing>
+          <wp:inline distT="0" distB="0" distL="0" distR="0" wp14:anchorId="3B265E13" wp14:editId="71413FF1">
+            <wp:extent cx="2390775" cy="2562101"/>
+            <wp:effectExtent l="0" t="0" r="0" b="0"/>
+            <wp:docPr id="864868471" name="Picture 1"/>
+            <wp:cNvGraphicFramePr>
+              <a:graphicFrameLocks xmlns:a="http://schemas.openxmlformats.org/drawingml/2006/main" noChangeAspect="1"/>
+            </wp:cNvGraphicFramePr>
+            <a:graphic xmlns:a="http://schemas.openxmlformats.org/drawingml/2006/main">
+              <a:graphicData uri="http://schemas.openxmlformats.org/drawingml/2006/picture">
+                <pic:pic xmlns:pic="http://schemas.openxmlformats.org/drawingml/2006/picture">
+                  <pic:nvPicPr>
+                    <pic:cNvPr id="864868471" name=""/>
+                    <pic:cNvPicPr/>
+                  </pic:nvPicPr>
+                  <pic:blipFill>
+                    <a:blip r:embed="rId17"/>
+                    <a:stretch>
+                      <a:fillRect/>
+                    </a:stretch>
+                  </pic:blipFill>
+                  <pic:spPr>
+                    <a:xfrm>
+                      <a:off x="0" y="0"/>
+                      <a:ext cx="2394351" cy="2565934"/>
+                    </a:xfrm>
+                    <a:prstGeom prst="rect">
+                      <a:avLst/>
+                    </a:prstGeom>
+                  </pic:spPr>
+                </pic:pic>
+              </a:graphicData>
+            </a:graphic>
+          </wp:inline>
+        </w:drawing>
       </w:r>
     </w:p>
     <w:p>
@@ -5284,6 +3748,7 @@
         <w:rPr>
           <w:rFonts w:ascii="Times New Roman" w:eastAsia="Times New Roman" w:hAnsi="Times New Roman" w:cs="Times New Roman"/>
         </w:rPr>
+        <w:lastRenderedPageBreak/>
         <w:t>Lakukan login atau registrasi google cloud function</w:t>
       </w:r>
     </w:p>
@@ -5332,7 +3797,6 @@
           <w:rFonts w:ascii="Times New Roman" w:eastAsia="Times New Roman" w:hAnsi="Times New Roman" w:cs="Times New Roman"/>
           <w:noProof/>
         </w:rPr>
-        <w:lastRenderedPageBreak/>
         <w:drawing>
           <wp:inline distT="114300" distB="114300" distL="114300" distR="114300" wp14:anchorId="53826633" wp14:editId="4C978C11">
             <wp:extent cx="2052638" cy="859033"/>
@@ -5347,7 +3811,7 @@
                     <pic:cNvPicPr preferRelativeResize="0"/>
                   </pic:nvPicPr>
                   <pic:blipFill>
-                    <a:blip r:embed="rId15"/>
+                    <a:blip r:embed="rId18"/>
                     <a:srcRect/>
                     <a:stretch>
                       <a:fillRect/>
@@ -5394,7 +3858,7 @@
                     <pic:cNvPicPr preferRelativeResize="0"/>
                   </pic:nvPicPr>
                   <pic:blipFill>
-                    <a:blip r:embed="rId16"/>
+                    <a:blip r:embed="rId19"/>
                     <a:srcRect/>
                     <a:stretch>
                       <a:fillRect/>
@@ -5451,7 +3915,7 @@
                     <pic:cNvPicPr preferRelativeResize="0"/>
                   </pic:nvPicPr>
                   <pic:blipFill>
-                    <a:blip r:embed="rId17"/>
+                    <a:blip r:embed="rId20"/>
                     <a:srcRect/>
                     <a:stretch>
                       <a:fillRect/>
@@ -5533,7 +3997,7 @@
                     <pic:cNvPicPr preferRelativeResize="0"/>
                   </pic:nvPicPr>
                   <pic:blipFill>
-                    <a:blip r:embed="rId18"/>
+                    <a:blip r:embed="rId21"/>
                     <a:srcRect/>
                     <a:stretch>
                       <a:fillRect/>
@@ -5616,7 +4080,7 @@
                     <pic:cNvPicPr preferRelativeResize="0"/>
                   </pic:nvPicPr>
                   <pic:blipFill>
-                    <a:blip r:embed="rId19"/>
+                    <a:blip r:embed="rId22"/>
                     <a:srcRect/>
                     <a:stretch>
                       <a:fillRect/>
@@ -5698,7 +4162,7 @@
                     <pic:cNvPicPr preferRelativeResize="0"/>
                   </pic:nvPicPr>
                   <pic:blipFill>
-                    <a:blip r:embed="rId20"/>
+                    <a:blip r:embed="rId23"/>
                     <a:srcRect/>
                     <a:stretch>
                       <a:fillRect/>
@@ -5780,7 +4244,7 @@
                     <pic:cNvPicPr preferRelativeResize="0"/>
                   </pic:nvPicPr>
                   <pic:blipFill>
-                    <a:blip r:embed="rId21"/>
+                    <a:blip r:embed="rId24"/>
                     <a:srcRect/>
                     <a:stretch>
                       <a:fillRect/>
@@ -5862,7 +4326,7 @@
                     <pic:cNvPicPr preferRelativeResize="0"/>
                   </pic:nvPicPr>
                   <pic:blipFill>
-                    <a:blip r:embed="rId22"/>
+                    <a:blip r:embed="rId25"/>
                     <a:srcRect/>
                     <a:stretch>
                       <a:fillRect/>
@@ -5950,7 +4414,7 @@
                     <pic:cNvPicPr preferRelativeResize="0"/>
                   </pic:nvPicPr>
                   <pic:blipFill>
-                    <a:blip r:embed="rId23"/>
+                    <a:blip r:embed="rId26"/>
                     <a:srcRect/>
                     <a:stretch>
                       <a:fillRect/>
@@ -6033,7 +4497,7 @@
                     <pic:cNvPicPr preferRelativeResize="0"/>
                   </pic:nvPicPr>
                   <pic:blipFill>
-                    <a:blip r:embed="rId24"/>
+                    <a:blip r:embed="rId27"/>
                     <a:srcRect/>
                     <a:stretch>
                       <a:fillRect/>
@@ -6112,7 +4576,7 @@
                     <pic:cNvPicPr preferRelativeResize="0"/>
                   </pic:nvPicPr>
                   <pic:blipFill>
-                    <a:blip r:embed="rId25"/>
+                    <a:blip r:embed="rId28"/>
                     <a:srcRect/>
                     <a:stretch>
                       <a:fillRect/>
@@ -9100,7 +7564,6 @@
           <w:lang w:val="en-US"/>
         </w:rPr>
       </w:pPr>
-      <w:proofErr w:type="spellStart"/>
       <w:r>
         <w:rPr>
           <w:rFonts w:ascii="Times New Roman" w:eastAsia="Times New Roman" w:hAnsi="Times New Roman" w:cs="Times New Roman"/>
@@ -9108,57 +7571,7 @@
           <w:bCs/>
           <w:lang w:val="en-US"/>
         </w:rPr>
-        <w:t>Siapkan</w:t>
-      </w:r>
-      <w:proofErr w:type="spellEnd"/>
-      <w:r>
-        <w:rPr>
-          <w:rFonts w:ascii="Times New Roman" w:eastAsia="Times New Roman" w:hAnsi="Times New Roman" w:cs="Times New Roman"/>
-          <w:b/>
-          <w:bCs/>
-          <w:lang w:val="en-US"/>
-        </w:rPr>
-        <w:t xml:space="preserve"> Data Crawling </w:t>
-      </w:r>
-      <w:proofErr w:type="spellStart"/>
-      <w:r>
-        <w:rPr>
-          <w:rFonts w:ascii="Times New Roman" w:eastAsia="Times New Roman" w:hAnsi="Times New Roman" w:cs="Times New Roman"/>
-          <w:b/>
-          <w:bCs/>
-          <w:lang w:val="en-US"/>
-        </w:rPr>
-        <w:t>dalam</w:t>
-      </w:r>
-      <w:proofErr w:type="spellEnd"/>
-      <w:r>
-        <w:rPr>
-          <w:rFonts w:ascii="Times New Roman" w:eastAsia="Times New Roman" w:hAnsi="Times New Roman" w:cs="Times New Roman"/>
-          <w:b/>
-          <w:bCs/>
-          <w:lang w:val="en-US"/>
-        </w:rPr>
-        <w:t xml:space="preserve"> </w:t>
-      </w:r>
-      <w:proofErr w:type="spellStart"/>
-      <w:r>
-        <w:rPr>
-          <w:rFonts w:ascii="Times New Roman" w:eastAsia="Times New Roman" w:hAnsi="Times New Roman" w:cs="Times New Roman"/>
-          <w:b/>
-          <w:bCs/>
-          <w:lang w:val="en-US"/>
-        </w:rPr>
-        <w:t>bentuk</w:t>
-      </w:r>
-      <w:proofErr w:type="spellEnd"/>
-      <w:r>
-        <w:rPr>
-          <w:rFonts w:ascii="Times New Roman" w:eastAsia="Times New Roman" w:hAnsi="Times New Roman" w:cs="Times New Roman"/>
-          <w:b/>
-          <w:bCs/>
-          <w:lang w:val="en-US"/>
-        </w:rPr>
-        <w:t xml:space="preserve"> csv</w:t>
+        <w:t>Siapkan Data Crawling dalam bentuk csv</w:t>
       </w:r>
     </w:p>
     <w:p>
@@ -9217,87 +7630,7 @@
           <w:rFonts w:ascii="Times New Roman" w:eastAsia="Times New Roman" w:hAnsi="Times New Roman" w:cs="Times New Roman"/>
           <w:lang w:val="en-US"/>
         </w:rPr>
-        <w:t xml:space="preserve"> </w:t>
-      </w:r>
-      <w:proofErr w:type="spellStart"/>
-      <w:r>
-        <w:rPr>
-          <w:rFonts w:ascii="Times New Roman" w:eastAsia="Times New Roman" w:hAnsi="Times New Roman" w:cs="Times New Roman"/>
-          <w:lang w:val="en-US"/>
-        </w:rPr>
-        <w:t>impor</w:t>
-      </w:r>
-      <w:proofErr w:type="spellEnd"/>
-      <w:r>
-        <w:rPr>
-          <w:rFonts w:ascii="Times New Roman" w:eastAsia="Times New Roman" w:hAnsi="Times New Roman" w:cs="Times New Roman"/>
-          <w:lang w:val="en-US"/>
-        </w:rPr>
-        <w:t xml:space="preserve"> </w:t>
-      </w:r>
-      <w:proofErr w:type="spellStart"/>
-      <w:r>
-        <w:rPr>
-          <w:rFonts w:ascii="Times New Roman" w:eastAsia="Times New Roman" w:hAnsi="Times New Roman" w:cs="Times New Roman"/>
-          <w:lang w:val="en-US"/>
-        </w:rPr>
-        <w:t>modul</w:t>
-      </w:r>
-      <w:proofErr w:type="spellEnd"/>
-      <w:r>
-        <w:rPr>
-          <w:rFonts w:ascii="Times New Roman" w:eastAsia="Times New Roman" w:hAnsi="Times New Roman" w:cs="Times New Roman"/>
-          <w:lang w:val="en-US"/>
-        </w:rPr>
-        <w:t xml:space="preserve"> dengan </w:t>
-      </w:r>
-      <w:proofErr w:type="spellStart"/>
-      <w:r>
-        <w:rPr>
-          <w:rFonts w:ascii="Times New Roman" w:eastAsia="Times New Roman" w:hAnsi="Times New Roman" w:cs="Times New Roman"/>
-          <w:lang w:val="en-US"/>
-        </w:rPr>
-        <w:t>menggunakan</w:t>
-      </w:r>
-      <w:proofErr w:type="spellEnd"/>
-      <w:r>
-        <w:rPr>
-          <w:rFonts w:ascii="Times New Roman" w:eastAsia="Times New Roman" w:hAnsi="Times New Roman" w:cs="Times New Roman"/>
-          <w:lang w:val="en-US"/>
-        </w:rPr>
-        <w:t xml:space="preserve"> </w:t>
-      </w:r>
-      <w:proofErr w:type="spellStart"/>
-      <w:r>
-        <w:rPr>
-          <w:rFonts w:ascii="Times New Roman" w:eastAsia="Times New Roman" w:hAnsi="Times New Roman" w:cs="Times New Roman"/>
-          <w:lang w:val="en-US"/>
-        </w:rPr>
-        <w:t>kode</w:t>
-      </w:r>
-      <w:proofErr w:type="spellEnd"/>
-      <w:r>
-        <w:rPr>
-          <w:rFonts w:ascii="Times New Roman" w:eastAsia="Times New Roman" w:hAnsi="Times New Roman" w:cs="Times New Roman"/>
-          <w:lang w:val="en-US"/>
-        </w:rPr>
-        <w:t xml:space="preserve"> </w:t>
-      </w:r>
-      <w:proofErr w:type="spellStart"/>
-      <w:r>
-        <w:rPr>
-          <w:rFonts w:ascii="Times New Roman" w:eastAsia="Times New Roman" w:hAnsi="Times New Roman" w:cs="Times New Roman"/>
-          <w:lang w:val="en-US"/>
-        </w:rPr>
-        <w:t>berikut</w:t>
-      </w:r>
-      <w:proofErr w:type="spellEnd"/>
-      <w:r>
-        <w:rPr>
-          <w:rFonts w:ascii="Times New Roman" w:eastAsia="Times New Roman" w:hAnsi="Times New Roman" w:cs="Times New Roman"/>
-          <w:lang w:val="en-US"/>
-        </w:rPr>
-        <w:t>:</w:t>
+        <w:t xml:space="preserve"> impor modul dengan menggunakan kode berikut:</w:t>
       </w:r>
     </w:p>
     <w:p>
@@ -9382,69 +7715,12 @@
           <w:lang w:val="en-US"/>
         </w:rPr>
       </w:pPr>
-      <w:proofErr w:type="spellStart"/>
       <w:r>
         <w:rPr>
           <w:rFonts w:ascii="Times New Roman" w:eastAsia="Times New Roman" w:hAnsi="Times New Roman" w:cs="Times New Roman"/>
           <w:lang w:val="en-US"/>
         </w:rPr>
-        <w:t>Lakukan</w:t>
-      </w:r>
-      <w:proofErr w:type="spellEnd"/>
-      <w:r>
-        <w:rPr>
-          <w:rFonts w:ascii="Times New Roman" w:eastAsia="Times New Roman" w:hAnsi="Times New Roman" w:cs="Times New Roman"/>
-          <w:lang w:val="en-US"/>
-        </w:rPr>
-        <w:t xml:space="preserve"> </w:t>
-      </w:r>
-      <w:proofErr w:type="spellStart"/>
-      <w:r>
-        <w:rPr>
-          <w:rFonts w:ascii="Times New Roman" w:eastAsia="Times New Roman" w:hAnsi="Times New Roman" w:cs="Times New Roman"/>
-          <w:lang w:val="en-US"/>
-        </w:rPr>
-        <w:t>instalasi</w:t>
-      </w:r>
-      <w:proofErr w:type="spellEnd"/>
-      <w:r>
-        <w:rPr>
-          <w:rFonts w:ascii="Times New Roman" w:eastAsia="Times New Roman" w:hAnsi="Times New Roman" w:cs="Times New Roman"/>
-          <w:lang w:val="en-US"/>
-        </w:rPr>
-        <w:t xml:space="preserve"> </w:t>
-      </w:r>
-      <w:proofErr w:type="spellStart"/>
-      <w:r>
-        <w:rPr>
-          <w:rFonts w:ascii="Times New Roman" w:eastAsia="Times New Roman" w:hAnsi="Times New Roman" w:cs="Times New Roman"/>
-          <w:lang w:val="en-US"/>
-        </w:rPr>
-        <w:t>beberapa</w:t>
-      </w:r>
-      <w:proofErr w:type="spellEnd"/>
-      <w:r>
-        <w:rPr>
-          <w:rFonts w:ascii="Times New Roman" w:eastAsia="Times New Roman" w:hAnsi="Times New Roman" w:cs="Times New Roman"/>
-          <w:lang w:val="en-US"/>
-        </w:rPr>
-        <w:t xml:space="preserve"> </w:t>
-      </w:r>
-      <w:proofErr w:type="spellStart"/>
-      <w:r>
-        <w:rPr>
-          <w:rFonts w:ascii="Times New Roman" w:eastAsia="Times New Roman" w:hAnsi="Times New Roman" w:cs="Times New Roman"/>
-          <w:lang w:val="en-US"/>
-        </w:rPr>
-        <w:t>paket</w:t>
-      </w:r>
-      <w:proofErr w:type="spellEnd"/>
-      <w:r>
-        <w:rPr>
-          <w:rFonts w:ascii="Times New Roman" w:eastAsia="Times New Roman" w:hAnsi="Times New Roman" w:cs="Times New Roman"/>
-          <w:lang w:val="en-US"/>
-        </w:rPr>
-        <w:t xml:space="preserve"> python</w:t>
+        <w:t>Lakukan instalasi beberapa paket python</w:t>
       </w:r>
     </w:p>
     <w:p>
@@ -9512,20 +7788,8 @@
           <w:szCs w:val="21"/>
           <w:lang w:val="en-ID"/>
         </w:rPr>
-        <w:t xml:space="preserve">pip install </w:t>
-      </w:r>
-      <w:proofErr w:type="spellStart"/>
-      <w:r>
-        <w:rPr>
-          <w:rFonts w:ascii="Courier New" w:eastAsia="Times New Roman" w:hAnsi="Courier New" w:cs="Courier New"/>
-          <w:color w:val="000000"/>
-          <w:sz w:val="21"/>
-          <w:szCs w:val="21"/>
-          <w:lang w:val="en-ID"/>
-        </w:rPr>
-        <w:t>Sastrawi</w:t>
-      </w:r>
-      <w:proofErr w:type="spellEnd"/>
+        <w:t>pip install Sastrawi</w:t>
+      </w:r>
     </w:p>
     <w:p>
       <w:pPr>
@@ -9558,20 +7822,8 @@
           <w:szCs w:val="21"/>
           <w:lang w:val="en-ID"/>
         </w:rPr>
-        <w:t xml:space="preserve">pip install </w:t>
-      </w:r>
-      <w:proofErr w:type="spellStart"/>
-      <w:r>
-        <w:rPr>
-          <w:rFonts w:ascii="Courier New" w:eastAsia="Times New Roman" w:hAnsi="Courier New" w:cs="Courier New"/>
-          <w:color w:val="000000"/>
-          <w:sz w:val="21"/>
-          <w:szCs w:val="21"/>
-          <w:lang w:val="en-ID"/>
-        </w:rPr>
-        <w:t>gensim</w:t>
-      </w:r>
-      <w:proofErr w:type="spellEnd"/>
+        <w:t>pip install gensim</w:t>
+      </w:r>
     </w:p>
     <w:p>
       <w:pPr>
@@ -9627,15 +7879,13 @@
           <w:lang w:val="en-US"/>
         </w:rPr>
       </w:pPr>
-      <w:proofErr w:type="spellStart"/>
       <w:r>
         <w:rPr>
           <w:rFonts w:ascii="Times New Roman" w:eastAsia="Times New Roman" w:hAnsi="Times New Roman" w:cs="Times New Roman"/>
           <w:lang w:val="en-US"/>
         </w:rPr>
-        <w:t>Lakukan</w:t>
-      </w:r>
-      <w:proofErr w:type="spellEnd"/>
+        <w:t>Lakukan instalasi</w:t>
+      </w:r>
       <w:r>
         <w:rPr>
           <w:rFonts w:ascii="Times New Roman" w:eastAsia="Times New Roman" w:hAnsi="Times New Roman" w:cs="Times New Roman"/>
@@ -9643,47 +7893,13 @@
         </w:rPr>
         <w:t xml:space="preserve"> </w:t>
       </w:r>
-      <w:proofErr w:type="spellStart"/>
       <w:r>
         <w:rPr>
           <w:rFonts w:ascii="Times New Roman" w:eastAsia="Times New Roman" w:hAnsi="Times New Roman" w:cs="Times New Roman"/>
           <w:lang w:val="en-US"/>
         </w:rPr>
-        <w:t>instalasi</w:t>
-      </w:r>
-      <w:proofErr w:type="spellEnd"/>
-      <w:r>
-        <w:rPr>
-          <w:rFonts w:ascii="Times New Roman" w:eastAsia="Times New Roman" w:hAnsi="Times New Roman" w:cs="Times New Roman"/>
-          <w:lang w:val="en-US"/>
-        </w:rPr>
-        <w:t xml:space="preserve"> </w:t>
-      </w:r>
-      <w:proofErr w:type="spellStart"/>
-      <w:r>
-        <w:rPr>
-          <w:rFonts w:ascii="Times New Roman" w:eastAsia="Times New Roman" w:hAnsi="Times New Roman" w:cs="Times New Roman"/>
-          <w:lang w:val="en-US"/>
-        </w:rPr>
-        <w:t>paket</w:t>
-      </w:r>
-      <w:proofErr w:type="spellEnd"/>
-      <w:r>
-        <w:rPr>
-          <w:rFonts w:ascii="Times New Roman" w:eastAsia="Times New Roman" w:hAnsi="Times New Roman" w:cs="Times New Roman"/>
-          <w:lang w:val="en-US"/>
-        </w:rPr>
-        <w:t xml:space="preserve"> </w:t>
-      </w:r>
-      <w:proofErr w:type="spellStart"/>
-      <w:r>
-        <w:rPr>
-          <w:rFonts w:ascii="Times New Roman" w:eastAsia="Times New Roman" w:hAnsi="Times New Roman" w:cs="Times New Roman"/>
-          <w:lang w:val="en-US"/>
-        </w:rPr>
-        <w:t>TextBlob</w:t>
-      </w:r>
-      <w:proofErr w:type="spellEnd"/>
+        <w:t>paket TextBlob</w:t>
+      </w:r>
     </w:p>
     <w:p>
       <w:pPr>
@@ -9707,20 +7923,8 @@
           <w:szCs w:val="21"/>
           <w:lang w:val="en-ID"/>
         </w:rPr>
-        <w:t xml:space="preserve">pip install </w:t>
-      </w:r>
-      <w:proofErr w:type="spellStart"/>
-      <w:r>
-        <w:rPr>
-          <w:rFonts w:ascii="Courier New" w:eastAsia="Times New Roman" w:hAnsi="Courier New" w:cs="Courier New"/>
-          <w:color w:val="000000"/>
-          <w:sz w:val="21"/>
-          <w:szCs w:val="21"/>
-          <w:lang w:val="en-ID"/>
-        </w:rPr>
-        <w:t>textblob</w:t>
-      </w:r>
-      <w:proofErr w:type="spellEnd"/>
+        <w:t>pip install textblob</w:t>
+      </w:r>
     </w:p>
     <w:p>
       <w:pPr>
@@ -9742,53 +7946,12 @@
           <w:lang w:val="en-US"/>
         </w:rPr>
       </w:pPr>
-      <w:proofErr w:type="spellStart"/>
       <w:r>
         <w:rPr>
           <w:rFonts w:ascii="Times New Roman" w:eastAsia="Times New Roman" w:hAnsi="Times New Roman" w:cs="Times New Roman"/>
           <w:lang w:val="en-US"/>
         </w:rPr>
-        <w:t>Lakukan</w:t>
-      </w:r>
-      <w:proofErr w:type="spellEnd"/>
-      <w:r>
-        <w:rPr>
-          <w:rFonts w:ascii="Times New Roman" w:eastAsia="Times New Roman" w:hAnsi="Times New Roman" w:cs="Times New Roman"/>
-          <w:lang w:val="en-US"/>
-        </w:rPr>
-        <w:t xml:space="preserve"> </w:t>
-      </w:r>
-      <w:proofErr w:type="spellStart"/>
-      <w:r>
-        <w:rPr>
-          <w:rFonts w:ascii="Times New Roman" w:eastAsia="Times New Roman" w:hAnsi="Times New Roman" w:cs="Times New Roman"/>
-          <w:lang w:val="en-US"/>
-        </w:rPr>
-        <w:t>instalasi</w:t>
-      </w:r>
-      <w:proofErr w:type="spellEnd"/>
-      <w:r>
-        <w:rPr>
-          <w:rFonts w:ascii="Times New Roman" w:eastAsia="Times New Roman" w:hAnsi="Times New Roman" w:cs="Times New Roman"/>
-          <w:lang w:val="en-US"/>
-        </w:rPr>
-        <w:t xml:space="preserve"> atau upgrade </w:t>
-      </w:r>
-      <w:proofErr w:type="spellStart"/>
-      <w:r>
-        <w:rPr>
-          <w:rFonts w:ascii="Times New Roman" w:eastAsia="Times New Roman" w:hAnsi="Times New Roman" w:cs="Times New Roman"/>
-          <w:lang w:val="en-US"/>
-        </w:rPr>
-        <w:t>paket</w:t>
-      </w:r>
-      <w:proofErr w:type="spellEnd"/>
-      <w:r>
-        <w:rPr>
-          <w:rFonts w:ascii="Times New Roman" w:eastAsia="Times New Roman" w:hAnsi="Times New Roman" w:cs="Times New Roman"/>
-          <w:lang w:val="en-US"/>
-        </w:rPr>
-        <w:t xml:space="preserve"> deep-translator</w:t>
+        <w:t>Lakukan instalasi atau upgrade paket deep-translator</w:t>
       </w:r>
     </w:p>
     <w:p>
@@ -9846,47 +8009,13 @@
           <w:lang w:val="en-US"/>
         </w:rPr>
       </w:pPr>
-      <w:proofErr w:type="spellStart"/>
       <w:r>
         <w:rPr>
           <w:rFonts w:ascii="Times New Roman" w:eastAsia="Times New Roman" w:hAnsi="Times New Roman" w:cs="Times New Roman"/>
           <w:lang w:val="en-US"/>
         </w:rPr>
-        <w:t>Lakukan</w:t>
-      </w:r>
-      <w:proofErr w:type="spellEnd"/>
-      <w:r>
-        <w:rPr>
-          <w:rFonts w:ascii="Times New Roman" w:eastAsia="Times New Roman" w:hAnsi="Times New Roman" w:cs="Times New Roman"/>
-          <w:lang w:val="en-US"/>
-        </w:rPr>
-        <w:t xml:space="preserve"> </w:t>
-      </w:r>
-      <w:proofErr w:type="spellStart"/>
-      <w:r>
-        <w:rPr>
-          <w:rFonts w:ascii="Times New Roman" w:eastAsia="Times New Roman" w:hAnsi="Times New Roman" w:cs="Times New Roman"/>
-          <w:lang w:val="en-US"/>
-        </w:rPr>
-        <w:t>instalasi</w:t>
-      </w:r>
-      <w:proofErr w:type="spellEnd"/>
-      <w:r>
-        <w:rPr>
-          <w:rFonts w:ascii="Times New Roman" w:eastAsia="Times New Roman" w:hAnsi="Times New Roman" w:cs="Times New Roman"/>
-          <w:lang w:val="en-US"/>
-        </w:rPr>
-        <w:t xml:space="preserve"> </w:t>
-      </w:r>
-      <w:proofErr w:type="spellStart"/>
-      <w:r>
-        <w:rPr>
-          <w:rFonts w:ascii="Times New Roman" w:eastAsia="Times New Roman" w:hAnsi="Times New Roman" w:cs="Times New Roman"/>
-          <w:lang w:val="en-US"/>
-        </w:rPr>
-        <w:t>imblearn</w:t>
-      </w:r>
-      <w:proofErr w:type="spellEnd"/>
+        <w:t>Lakukan instalasi imblearn</w:t>
+      </w:r>
     </w:p>
     <w:p>
       <w:pPr>
@@ -9910,20 +8039,8 @@
           <w:szCs w:val="21"/>
           <w:lang w:val="en-ID"/>
         </w:rPr>
-        <w:t xml:space="preserve">pip install </w:t>
-      </w:r>
-      <w:proofErr w:type="spellStart"/>
-      <w:r>
-        <w:rPr>
-          <w:rFonts w:ascii="Courier New" w:eastAsia="Times New Roman" w:hAnsi="Courier New" w:cs="Courier New"/>
-          <w:color w:val="000000"/>
-          <w:sz w:val="21"/>
-          <w:szCs w:val="21"/>
-          <w:lang w:val="en-ID"/>
-        </w:rPr>
-        <w:t>imblearn</w:t>
-      </w:r>
-      <w:proofErr w:type="spellEnd"/>
+        <w:t>pip install imblearn</w:t>
+      </w:r>
     </w:p>
     <w:p>
       <w:pPr>
@@ -9945,53 +8062,12 @@
           <w:lang w:val="en-US"/>
         </w:rPr>
       </w:pPr>
-      <w:proofErr w:type="spellStart"/>
       <w:r>
         <w:rPr>
           <w:rFonts w:ascii="Times New Roman" w:eastAsia="Times New Roman" w:hAnsi="Times New Roman" w:cs="Times New Roman"/>
           <w:lang w:val="en-US"/>
         </w:rPr>
-        <w:t>Lakukaan</w:t>
-      </w:r>
-      <w:proofErr w:type="spellEnd"/>
-      <w:r>
-        <w:rPr>
-          <w:rFonts w:ascii="Times New Roman" w:eastAsia="Times New Roman" w:hAnsi="Times New Roman" w:cs="Times New Roman"/>
-          <w:lang w:val="en-US"/>
-        </w:rPr>
-        <w:t xml:space="preserve"> </w:t>
-      </w:r>
-      <w:proofErr w:type="spellStart"/>
-      <w:r>
-        <w:rPr>
-          <w:rFonts w:ascii="Times New Roman" w:eastAsia="Times New Roman" w:hAnsi="Times New Roman" w:cs="Times New Roman"/>
-          <w:lang w:val="en-US"/>
-        </w:rPr>
-        <w:t>instalasi</w:t>
-      </w:r>
-      <w:proofErr w:type="spellEnd"/>
-      <w:r>
-        <w:rPr>
-          <w:rFonts w:ascii="Times New Roman" w:eastAsia="Times New Roman" w:hAnsi="Times New Roman" w:cs="Times New Roman"/>
-          <w:lang w:val="en-US"/>
-        </w:rPr>
-        <w:t xml:space="preserve"> </w:t>
-      </w:r>
-      <w:proofErr w:type="spellStart"/>
-      <w:r>
-        <w:rPr>
-          <w:rFonts w:ascii="Times New Roman" w:eastAsia="Times New Roman" w:hAnsi="Times New Roman" w:cs="Times New Roman"/>
-          <w:lang w:val="en-US"/>
-        </w:rPr>
-        <w:t>paket</w:t>
-      </w:r>
-      <w:proofErr w:type="spellEnd"/>
-      <w:r>
-        <w:rPr>
-          <w:rFonts w:ascii="Times New Roman" w:eastAsia="Times New Roman" w:hAnsi="Times New Roman" w:cs="Times New Roman"/>
-          <w:lang w:val="en-US"/>
-        </w:rPr>
-        <w:t xml:space="preserve"> emoji</w:t>
+        <w:t>Lakukaan instalasi paket emoji</w:t>
       </w:r>
     </w:p>
     <w:p>
@@ -10039,47 +8115,13 @@
           <w:lang w:val="en-US"/>
         </w:rPr>
       </w:pPr>
-      <w:proofErr w:type="spellStart"/>
       <w:r>
         <w:rPr>
           <w:rFonts w:ascii="Times New Roman" w:eastAsia="Times New Roman" w:hAnsi="Times New Roman" w:cs="Times New Roman"/>
           <w:lang w:val="en-US"/>
         </w:rPr>
-        <w:t>Lakukan</w:t>
-      </w:r>
-      <w:proofErr w:type="spellEnd"/>
-      <w:r>
-        <w:rPr>
-          <w:rFonts w:ascii="Times New Roman" w:eastAsia="Times New Roman" w:hAnsi="Times New Roman" w:cs="Times New Roman"/>
-          <w:lang w:val="en-US"/>
-        </w:rPr>
-        <w:t xml:space="preserve"> </w:t>
-      </w:r>
-      <w:proofErr w:type="spellStart"/>
-      <w:r>
-        <w:rPr>
-          <w:rFonts w:ascii="Times New Roman" w:eastAsia="Times New Roman" w:hAnsi="Times New Roman" w:cs="Times New Roman"/>
-          <w:lang w:val="en-US"/>
-        </w:rPr>
-        <w:t>instalasi</w:t>
-      </w:r>
-      <w:proofErr w:type="spellEnd"/>
-      <w:r>
-        <w:rPr>
-          <w:rFonts w:ascii="Times New Roman" w:eastAsia="Times New Roman" w:hAnsi="Times New Roman" w:cs="Times New Roman"/>
-          <w:lang w:val="en-US"/>
-        </w:rPr>
-        <w:t xml:space="preserve"> </w:t>
-      </w:r>
-      <w:proofErr w:type="spellStart"/>
-      <w:r>
-        <w:rPr>
-          <w:rFonts w:ascii="Times New Roman" w:eastAsia="Times New Roman" w:hAnsi="Times New Roman" w:cs="Times New Roman"/>
-          <w:lang w:val="en-US"/>
-        </w:rPr>
-        <w:t>wordcloud</w:t>
-      </w:r>
-      <w:proofErr w:type="spellEnd"/>
+        <w:t>Lakukan instalasi wordcloud</w:t>
+      </w:r>
     </w:p>
     <w:p>
       <w:pPr>
@@ -10113,20 +8155,8 @@
           <w:szCs w:val="21"/>
           <w:lang w:val="en-ID"/>
         </w:rPr>
-        <w:t xml:space="preserve">pip install </w:t>
-      </w:r>
-      <w:proofErr w:type="spellStart"/>
-      <w:r>
-        <w:rPr>
-          <w:rFonts w:ascii="Courier New" w:eastAsia="Times New Roman" w:hAnsi="Courier New" w:cs="Courier New"/>
-          <w:color w:val="000000"/>
-          <w:sz w:val="21"/>
-          <w:szCs w:val="21"/>
-          <w:lang w:val="en-ID"/>
-        </w:rPr>
-        <w:t>wordcloud</w:t>
-      </w:r>
-      <w:proofErr w:type="spellEnd"/>
+        <w:t>pip install wordcloud</w:t>
+      </w:r>
     </w:p>
     <w:p>
       <w:pPr>
@@ -10148,37 +8178,12 @@
           <w:lang w:val="en-US"/>
         </w:rPr>
       </w:pPr>
-      <w:proofErr w:type="spellStart"/>
       <w:r>
         <w:rPr>
           <w:rFonts w:ascii="Times New Roman" w:eastAsia="Times New Roman" w:hAnsi="Times New Roman" w:cs="Times New Roman"/>
           <w:lang w:val="en-US"/>
         </w:rPr>
-        <w:t>Lakukan</w:t>
-      </w:r>
-      <w:proofErr w:type="spellEnd"/>
-      <w:r>
-        <w:rPr>
-          <w:rFonts w:ascii="Times New Roman" w:eastAsia="Times New Roman" w:hAnsi="Times New Roman" w:cs="Times New Roman"/>
-          <w:lang w:val="en-US"/>
-        </w:rPr>
-        <w:t xml:space="preserve"> download </w:t>
-      </w:r>
-      <w:proofErr w:type="spellStart"/>
-      <w:r>
-        <w:rPr>
-          <w:rFonts w:ascii="Times New Roman" w:eastAsia="Times New Roman" w:hAnsi="Times New Roman" w:cs="Times New Roman"/>
-          <w:lang w:val="en-US"/>
-        </w:rPr>
-        <w:t>nltk</w:t>
-      </w:r>
-      <w:proofErr w:type="spellEnd"/>
-      <w:r>
-        <w:rPr>
-          <w:rFonts w:ascii="Times New Roman" w:eastAsia="Times New Roman" w:hAnsi="Times New Roman" w:cs="Times New Roman"/>
-          <w:lang w:val="en-US"/>
-        </w:rPr>
-        <w:t xml:space="preserve"> dan import</w:t>
+        <w:t>Lakukan download nltk dan import</w:t>
       </w:r>
     </w:p>
     <w:p>
@@ -10213,20 +8218,8 @@
           <w:szCs w:val="21"/>
           <w:lang w:val="en-ID"/>
         </w:rPr>
-        <w:t xml:space="preserve"> </w:t>
-      </w:r>
-      <w:proofErr w:type="spellStart"/>
-      <w:r>
-        <w:rPr>
-          <w:rFonts w:ascii="Courier New" w:eastAsia="Times New Roman" w:hAnsi="Courier New" w:cs="Courier New"/>
-          <w:color w:val="000000"/>
-          <w:sz w:val="21"/>
-          <w:szCs w:val="21"/>
-          <w:lang w:val="en-ID"/>
-        </w:rPr>
-        <w:t>nltk</w:t>
-      </w:r>
-      <w:proofErr w:type="spellEnd"/>
+        <w:t xml:space="preserve"> nltk</w:t>
+      </w:r>
     </w:p>
     <w:p>
       <w:pPr>
@@ -10260,29 +8253,7 @@
           <w:szCs w:val="21"/>
           <w:lang w:val="en-ID"/>
         </w:rPr>
-        <w:t xml:space="preserve"> </w:t>
-      </w:r>
-      <w:proofErr w:type="spellStart"/>
-      <w:r>
-        <w:rPr>
-          <w:rFonts w:ascii="Courier New" w:eastAsia="Times New Roman" w:hAnsi="Courier New" w:cs="Courier New"/>
-          <w:color w:val="000000"/>
-          <w:sz w:val="21"/>
-          <w:szCs w:val="21"/>
-          <w:lang w:val="en-ID"/>
-        </w:rPr>
-        <w:t>nltk.tokenize</w:t>
-      </w:r>
-      <w:proofErr w:type="spellEnd"/>
-      <w:r>
-        <w:rPr>
-          <w:rFonts w:ascii="Courier New" w:eastAsia="Times New Roman" w:hAnsi="Courier New" w:cs="Courier New"/>
-          <w:color w:val="000000"/>
-          <w:sz w:val="21"/>
-          <w:szCs w:val="21"/>
-          <w:lang w:val="en-ID"/>
-        </w:rPr>
-        <w:t xml:space="preserve"> </w:t>
+        <w:t xml:space="preserve"> nltk.tokenize </w:t>
       </w:r>
       <w:r>
         <w:rPr>
@@ -10302,20 +8273,8 @@
           <w:szCs w:val="21"/>
           <w:lang w:val="en-ID"/>
         </w:rPr>
-        <w:t xml:space="preserve"> </w:t>
-      </w:r>
-      <w:proofErr w:type="spellStart"/>
-      <w:r>
-        <w:rPr>
-          <w:rFonts w:ascii="Courier New" w:eastAsia="Times New Roman" w:hAnsi="Courier New" w:cs="Courier New"/>
-          <w:color w:val="000000"/>
-          <w:sz w:val="21"/>
-          <w:szCs w:val="21"/>
-          <w:lang w:val="en-ID"/>
-        </w:rPr>
-        <w:t>word_tokenize</w:t>
-      </w:r>
-      <w:proofErr w:type="spellEnd"/>
+        <w:t xml:space="preserve"> word_tokenize</w:t>
+      </w:r>
     </w:p>
     <w:p>
       <w:pPr>
@@ -10354,130 +8313,8 @@
           <w:szCs w:val="21"/>
           <w:lang w:val="en-ID"/>
         </w:rPr>
-        <w:t># UNCOMMENT "</w:t>
-      </w:r>
-      <w:proofErr w:type="spellStart"/>
-      <w:r>
-        <w:rPr>
-          <w:rFonts w:ascii="Courier New" w:eastAsia="Times New Roman" w:hAnsi="Courier New" w:cs="Courier New"/>
-          <w:color w:val="008000"/>
-          <w:sz w:val="21"/>
-          <w:szCs w:val="21"/>
-          <w:lang w:val="en-ID"/>
-        </w:rPr>
-        <w:t>nltk.download</w:t>
-      </w:r>
-      <w:proofErr w:type="spellEnd"/>
-      <w:r>
-        <w:rPr>
-          <w:rFonts w:ascii="Courier New" w:eastAsia="Times New Roman" w:hAnsi="Courier New" w:cs="Courier New"/>
-          <w:color w:val="008000"/>
-          <w:sz w:val="21"/>
-          <w:szCs w:val="21"/>
-          <w:lang w:val="en-ID"/>
-        </w:rPr>
-        <w:t xml:space="preserve">()" </w:t>
-      </w:r>
-      <w:proofErr w:type="spellStart"/>
-      <w:r>
-        <w:rPr>
-          <w:rFonts w:ascii="Courier New" w:eastAsia="Times New Roman" w:hAnsi="Courier New" w:cs="Courier New"/>
-          <w:color w:val="008000"/>
-          <w:sz w:val="21"/>
-          <w:szCs w:val="21"/>
-          <w:lang w:val="en-ID"/>
-        </w:rPr>
-        <w:t>untuk</w:t>
-      </w:r>
-      <w:proofErr w:type="spellEnd"/>
-      <w:r>
-        <w:rPr>
-          <w:rFonts w:ascii="Courier New" w:eastAsia="Times New Roman" w:hAnsi="Courier New" w:cs="Courier New"/>
-          <w:color w:val="008000"/>
-          <w:sz w:val="21"/>
-          <w:szCs w:val="21"/>
-          <w:lang w:val="en-ID"/>
-        </w:rPr>
-        <w:t xml:space="preserve">  </w:t>
-      </w:r>
-      <w:proofErr w:type="spellStart"/>
-      <w:r>
-        <w:rPr>
-          <w:rFonts w:ascii="Courier New" w:eastAsia="Times New Roman" w:hAnsi="Courier New" w:cs="Courier New"/>
-          <w:color w:val="008000"/>
-          <w:sz w:val="21"/>
-          <w:szCs w:val="21"/>
-          <w:lang w:val="en-ID"/>
-        </w:rPr>
-        <w:t>pertamakali</w:t>
-      </w:r>
-      <w:proofErr w:type="spellEnd"/>
-      <w:r>
-        <w:rPr>
-          <w:rFonts w:ascii="Courier New" w:eastAsia="Times New Roman" w:hAnsi="Courier New" w:cs="Courier New"/>
-          <w:color w:val="008000"/>
-          <w:sz w:val="21"/>
-          <w:szCs w:val="21"/>
-          <w:lang w:val="en-ID"/>
-        </w:rPr>
-        <w:t xml:space="preserve"> run, </w:t>
-      </w:r>
-      <w:proofErr w:type="spellStart"/>
-      <w:r>
-        <w:rPr>
-          <w:rFonts w:ascii="Courier New" w:eastAsia="Times New Roman" w:hAnsi="Courier New" w:cs="Courier New"/>
-          <w:color w:val="008000"/>
-          <w:sz w:val="21"/>
-          <w:szCs w:val="21"/>
-          <w:lang w:val="en-ID"/>
-        </w:rPr>
-        <w:t>untuk</w:t>
-      </w:r>
-      <w:proofErr w:type="spellEnd"/>
-      <w:r>
-        <w:rPr>
-          <w:rFonts w:ascii="Courier New" w:eastAsia="Times New Roman" w:hAnsi="Courier New" w:cs="Courier New"/>
-          <w:color w:val="008000"/>
-          <w:sz w:val="21"/>
-          <w:szCs w:val="21"/>
-          <w:lang w:val="en-ID"/>
-        </w:rPr>
-        <w:t xml:space="preserve"> run </w:t>
-      </w:r>
-      <w:proofErr w:type="spellStart"/>
-      <w:r>
-        <w:rPr>
-          <w:rFonts w:ascii="Courier New" w:eastAsia="Times New Roman" w:hAnsi="Courier New" w:cs="Courier New"/>
-          <w:color w:val="008000"/>
-          <w:sz w:val="21"/>
-          <w:szCs w:val="21"/>
-          <w:lang w:val="en-ID"/>
-        </w:rPr>
-        <w:t>selanjutnya</w:t>
-      </w:r>
-      <w:proofErr w:type="spellEnd"/>
-      <w:r>
-        <w:rPr>
-          <w:rFonts w:ascii="Courier New" w:eastAsia="Times New Roman" w:hAnsi="Courier New" w:cs="Courier New"/>
-          <w:color w:val="008000"/>
-          <w:sz w:val="21"/>
-          <w:szCs w:val="21"/>
-          <w:lang w:val="en-ID"/>
-        </w:rPr>
-        <w:t xml:space="preserve"> comment </w:t>
-      </w:r>
-      <w:proofErr w:type="spellStart"/>
-      <w:r>
-        <w:rPr>
-          <w:rFonts w:ascii="Courier New" w:eastAsia="Times New Roman" w:hAnsi="Courier New" w:cs="Courier New"/>
-          <w:color w:val="008000"/>
-          <w:sz w:val="21"/>
-          <w:szCs w:val="21"/>
-          <w:lang w:val="en-ID"/>
-        </w:rPr>
-        <w:t>kembali</w:t>
-      </w:r>
-      <w:proofErr w:type="spellEnd"/>
+        <w:t># UNCOMMENT "nltk.download()" untuk  pertamakali run, untuk run selanjutnya comment kembali</w:t>
+      </w:r>
     </w:p>
     <w:p>
       <w:pPr>
@@ -10501,29 +8338,7 @@
           <w:szCs w:val="21"/>
           <w:lang w:val="en-ID"/>
         </w:rPr>
-        <w:t xml:space="preserve"># </w:t>
-      </w:r>
-      <w:proofErr w:type="spellStart"/>
-      <w:r>
-        <w:rPr>
-          <w:rFonts w:ascii="Courier New" w:eastAsia="Times New Roman" w:hAnsi="Courier New" w:cs="Courier New"/>
-          <w:color w:val="008000"/>
-          <w:sz w:val="21"/>
-          <w:szCs w:val="21"/>
-          <w:lang w:val="en-ID"/>
-        </w:rPr>
-        <w:t>nltk.download</w:t>
-      </w:r>
-      <w:proofErr w:type="spellEnd"/>
-      <w:r>
-        <w:rPr>
-          <w:rFonts w:ascii="Courier New" w:eastAsia="Times New Roman" w:hAnsi="Courier New" w:cs="Courier New"/>
-          <w:color w:val="008000"/>
-          <w:sz w:val="21"/>
-          <w:szCs w:val="21"/>
-          <w:lang w:val="en-ID"/>
-        </w:rPr>
-        <w:t xml:space="preserve">() </w:t>
+        <w:t xml:space="preserve"># nltk.download() </w:t>
       </w:r>
     </w:p>
     <w:p>
@@ -10546,21 +8361,12 @@
           <w:lang w:val="en-US"/>
         </w:rPr>
       </w:pPr>
-      <w:proofErr w:type="spellStart"/>
       <w:r>
         <w:rPr>
           <w:rFonts w:ascii="Times New Roman" w:eastAsia="Times New Roman" w:hAnsi="Times New Roman" w:cs="Times New Roman"/>
           <w:lang w:val="en-US"/>
         </w:rPr>
-        <w:t>Lakukan</w:t>
-      </w:r>
-      <w:proofErr w:type="spellEnd"/>
-      <w:r>
-        <w:rPr>
-          <w:rFonts w:ascii="Times New Roman" w:eastAsia="Times New Roman" w:hAnsi="Times New Roman" w:cs="Times New Roman"/>
-          <w:lang w:val="en-US"/>
-        </w:rPr>
-        <w:t xml:space="preserve"> text preprocessing dan machine learning tasks.</w:t>
+        <w:t>Lakukan text preprocessing dan machine learning tasks.</w:t>
       </w:r>
     </w:p>
     <w:p>
@@ -10648,29 +8454,7 @@
           <w:szCs w:val="21"/>
           <w:lang w:val="en-ID"/>
         </w:rPr>
-        <w:t xml:space="preserve"> </w:t>
-      </w:r>
-      <w:proofErr w:type="spellStart"/>
-      <w:r>
-        <w:rPr>
-          <w:rFonts w:ascii="Courier New" w:eastAsia="Times New Roman" w:hAnsi="Courier New" w:cs="Courier New"/>
-          <w:color w:val="000000"/>
-          <w:sz w:val="21"/>
-          <w:szCs w:val="21"/>
-          <w:lang w:val="en-ID"/>
-        </w:rPr>
-        <w:t>numpy</w:t>
-      </w:r>
-      <w:proofErr w:type="spellEnd"/>
-      <w:r>
-        <w:rPr>
-          <w:rFonts w:ascii="Courier New" w:eastAsia="Times New Roman" w:hAnsi="Courier New" w:cs="Courier New"/>
-          <w:color w:val="000000"/>
-          <w:sz w:val="21"/>
-          <w:szCs w:val="21"/>
-          <w:lang w:val="en-ID"/>
-        </w:rPr>
-        <w:t xml:space="preserve"> </w:t>
+        <w:t xml:space="preserve"> numpy </w:t>
       </w:r>
       <w:r>
         <w:rPr>
@@ -10820,29 +8604,7 @@
           <w:szCs w:val="21"/>
           <w:lang w:val="en-ID"/>
         </w:rPr>
-        <w:t xml:space="preserve"># import </w:t>
-      </w:r>
-      <w:proofErr w:type="spellStart"/>
-      <w:r>
-        <w:rPr>
-          <w:rFonts w:ascii="Courier New" w:eastAsia="Times New Roman" w:hAnsi="Courier New" w:cs="Courier New"/>
-          <w:color w:val="008000"/>
-          <w:sz w:val="21"/>
-          <w:szCs w:val="21"/>
-          <w:lang w:val="en-ID"/>
-        </w:rPr>
-        <w:t>Sastrawi</w:t>
-      </w:r>
-      <w:proofErr w:type="spellEnd"/>
-      <w:r>
-        <w:rPr>
-          <w:rFonts w:ascii="Courier New" w:eastAsia="Times New Roman" w:hAnsi="Courier New" w:cs="Courier New"/>
-          <w:color w:val="008000"/>
-          <w:sz w:val="21"/>
-          <w:szCs w:val="21"/>
-          <w:lang w:val="en-ID"/>
-        </w:rPr>
-        <w:t xml:space="preserve"> package</w:t>
+        <w:t># import Sastrawi package</w:t>
       </w:r>
     </w:p>
     <w:p>
@@ -10876,29 +8638,7 @@
           <w:szCs w:val="21"/>
           <w:lang w:val="en-ID"/>
         </w:rPr>
-        <w:t xml:space="preserve"> </w:t>
-      </w:r>
-      <w:proofErr w:type="spellStart"/>
-      <w:r>
-        <w:rPr>
-          <w:rFonts w:ascii="Courier New" w:eastAsia="Times New Roman" w:hAnsi="Courier New" w:cs="Courier New"/>
-          <w:color w:val="000000"/>
-          <w:sz w:val="21"/>
-          <w:szCs w:val="21"/>
-          <w:lang w:val="en-ID"/>
-        </w:rPr>
-        <w:t>Sastrawi.Stemmer.StemmerFactory</w:t>
-      </w:r>
-      <w:proofErr w:type="spellEnd"/>
-      <w:r>
-        <w:rPr>
-          <w:rFonts w:ascii="Courier New" w:eastAsia="Times New Roman" w:hAnsi="Courier New" w:cs="Courier New"/>
-          <w:color w:val="000000"/>
-          <w:sz w:val="21"/>
-          <w:szCs w:val="21"/>
-          <w:lang w:val="en-ID"/>
-        </w:rPr>
-        <w:t xml:space="preserve"> </w:t>
+        <w:t xml:space="preserve"> Sastrawi.Stemmer.StemmerFactory </w:t>
       </w:r>
       <w:r>
         <w:rPr>
@@ -10918,20 +8658,8 @@
           <w:szCs w:val="21"/>
           <w:lang w:val="en-ID"/>
         </w:rPr>
-        <w:t xml:space="preserve"> </w:t>
-      </w:r>
-      <w:proofErr w:type="spellStart"/>
-      <w:r>
-        <w:rPr>
-          <w:rFonts w:ascii="Courier New" w:eastAsia="Times New Roman" w:hAnsi="Courier New" w:cs="Courier New"/>
-          <w:color w:val="000000"/>
-          <w:sz w:val="21"/>
-          <w:szCs w:val="21"/>
-          <w:lang w:val="en-ID"/>
-        </w:rPr>
-        <w:t>StemmerFactory</w:t>
-      </w:r>
-      <w:proofErr w:type="spellEnd"/>
+        <w:t xml:space="preserve"> StemmerFactory</w:t>
+      </w:r>
     </w:p>
     <w:p>
       <w:pPr>
@@ -10954,42 +8682,8 @@
           <w:szCs w:val="21"/>
           <w:lang w:val="en-ID"/>
         </w:rPr>
-        <w:t xml:space="preserve"># from </w:t>
-      </w:r>
-      <w:proofErr w:type="spellStart"/>
-      <w:r>
-        <w:rPr>
-          <w:rFonts w:ascii="Courier New" w:eastAsia="Times New Roman" w:hAnsi="Courier New" w:cs="Courier New"/>
-          <w:color w:val="008000"/>
-          <w:sz w:val="21"/>
-          <w:szCs w:val="21"/>
-          <w:lang w:val="en-ID"/>
-        </w:rPr>
-        <w:t>Sastrawi.StopWordRemover.StopWordRemoverFactory</w:t>
-      </w:r>
-      <w:proofErr w:type="spellEnd"/>
-      <w:r>
-        <w:rPr>
-          <w:rFonts w:ascii="Courier New" w:eastAsia="Times New Roman" w:hAnsi="Courier New" w:cs="Courier New"/>
-          <w:color w:val="008000"/>
-          <w:sz w:val="21"/>
-          <w:szCs w:val="21"/>
-          <w:lang w:val="en-ID"/>
-        </w:rPr>
-        <w:t xml:space="preserve"> import </w:t>
-      </w:r>
-      <w:proofErr w:type="spellStart"/>
-      <w:r>
-        <w:rPr>
-          <w:rFonts w:ascii="Courier New" w:eastAsia="Times New Roman" w:hAnsi="Courier New" w:cs="Courier New"/>
-          <w:color w:val="008000"/>
-          <w:sz w:val="21"/>
-          <w:szCs w:val="21"/>
-          <w:lang w:val="en-ID"/>
-        </w:rPr>
-        <w:t>StopWordRemoverFactory</w:t>
-      </w:r>
-      <w:proofErr w:type="spellEnd"/>
+        <w:t># from Sastrawi.StopWordRemover.StopWordRemoverFactory import StopWordRemoverFactory</w:t>
+      </w:r>
     </w:p>
     <w:p>
       <w:pPr>
@@ -11022,29 +8716,7 @@
           <w:szCs w:val="21"/>
           <w:lang w:val="en-ID"/>
         </w:rPr>
-        <w:t xml:space="preserve"> </w:t>
-      </w:r>
-      <w:proofErr w:type="spellStart"/>
-      <w:r>
-        <w:rPr>
-          <w:rFonts w:ascii="Courier New" w:eastAsia="Times New Roman" w:hAnsi="Courier New" w:cs="Courier New"/>
-          <w:color w:val="000000"/>
-          <w:sz w:val="21"/>
-          <w:szCs w:val="21"/>
-          <w:lang w:val="en-ID"/>
-        </w:rPr>
-        <w:t>Sastrawi.StopWordRemover.StopWordRemoverFactory</w:t>
-      </w:r>
-      <w:proofErr w:type="spellEnd"/>
-      <w:r>
-        <w:rPr>
-          <w:rFonts w:ascii="Courier New" w:eastAsia="Times New Roman" w:hAnsi="Courier New" w:cs="Courier New"/>
-          <w:color w:val="000000"/>
-          <w:sz w:val="21"/>
-          <w:szCs w:val="21"/>
-          <w:lang w:val="en-ID"/>
-        </w:rPr>
-        <w:t xml:space="preserve"> </w:t>
+        <w:t xml:space="preserve"> Sastrawi.StopWordRemover.StopWordRemoverFactory </w:t>
       </w:r>
       <w:r>
         <w:rPr>
@@ -11064,64 +8736,8 @@
           <w:szCs w:val="21"/>
           <w:lang w:val="en-ID"/>
         </w:rPr>
-        <w:t xml:space="preserve"> </w:t>
-      </w:r>
-      <w:proofErr w:type="spellStart"/>
-      <w:r>
-        <w:rPr>
-          <w:rFonts w:ascii="Courier New" w:eastAsia="Times New Roman" w:hAnsi="Courier New" w:cs="Courier New"/>
-          <w:color w:val="000000"/>
-          <w:sz w:val="21"/>
-          <w:szCs w:val="21"/>
-          <w:lang w:val="en-ID"/>
-        </w:rPr>
-        <w:t>StopWordRemoverFactory</w:t>
-      </w:r>
-      <w:proofErr w:type="spellEnd"/>
-      <w:r>
-        <w:rPr>
-          <w:rFonts w:ascii="Courier New" w:eastAsia="Times New Roman" w:hAnsi="Courier New" w:cs="Courier New"/>
-          <w:color w:val="000000"/>
-          <w:sz w:val="21"/>
-          <w:szCs w:val="21"/>
-          <w:lang w:val="en-ID"/>
-        </w:rPr>
-        <w:t xml:space="preserve">, </w:t>
-      </w:r>
-      <w:proofErr w:type="spellStart"/>
-      <w:r>
-        <w:rPr>
-          <w:rFonts w:ascii="Courier New" w:eastAsia="Times New Roman" w:hAnsi="Courier New" w:cs="Courier New"/>
-          <w:color w:val="000000"/>
-          <w:sz w:val="21"/>
-          <w:szCs w:val="21"/>
-          <w:lang w:val="en-ID"/>
-        </w:rPr>
-        <w:t>StopWordRemover</w:t>
-      </w:r>
-      <w:proofErr w:type="spellEnd"/>
-      <w:r>
-        <w:rPr>
-          <w:rFonts w:ascii="Courier New" w:eastAsia="Times New Roman" w:hAnsi="Courier New" w:cs="Courier New"/>
-          <w:color w:val="000000"/>
-          <w:sz w:val="21"/>
-          <w:szCs w:val="21"/>
-          <w:lang w:val="en-ID"/>
-        </w:rPr>
-        <w:t xml:space="preserve">, </w:t>
-      </w:r>
-      <w:proofErr w:type="spellStart"/>
-      <w:r>
-        <w:rPr>
-          <w:rFonts w:ascii="Courier New" w:eastAsia="Times New Roman" w:hAnsi="Courier New" w:cs="Courier New"/>
-          <w:color w:val="000000"/>
-          <w:sz w:val="21"/>
-          <w:szCs w:val="21"/>
-          <w:lang w:val="en-ID"/>
-        </w:rPr>
-        <w:t>ArrayDictionary</w:t>
-      </w:r>
-      <w:proofErr w:type="spellEnd"/>
+        <w:t xml:space="preserve"> StopWordRemoverFactory, StopWordRemover, ArrayDictionary</w:t>
+      </w:r>
     </w:p>
     <w:p>
       <w:pPr>
@@ -11216,29 +8832,7 @@
           <w:szCs w:val="21"/>
           <w:lang w:val="en-ID"/>
         </w:rPr>
-        <w:t xml:space="preserve"> </w:t>
-      </w:r>
-      <w:proofErr w:type="spellStart"/>
-      <w:r>
-        <w:rPr>
-          <w:rFonts w:ascii="Courier New" w:eastAsia="Times New Roman" w:hAnsi="Courier New" w:cs="Courier New"/>
-          <w:color w:val="000000"/>
-          <w:sz w:val="21"/>
-          <w:szCs w:val="21"/>
-          <w:lang w:val="en-ID"/>
-        </w:rPr>
-        <w:t>tqdm</w:t>
-      </w:r>
-      <w:proofErr w:type="spellEnd"/>
-      <w:r>
-        <w:rPr>
-          <w:rFonts w:ascii="Courier New" w:eastAsia="Times New Roman" w:hAnsi="Courier New" w:cs="Courier New"/>
-          <w:color w:val="000000"/>
-          <w:sz w:val="21"/>
-          <w:szCs w:val="21"/>
-          <w:lang w:val="en-ID"/>
-        </w:rPr>
-        <w:t xml:space="preserve"> </w:t>
+        <w:t xml:space="preserve"> tqdm </w:t>
       </w:r>
       <w:r>
         <w:rPr>
@@ -11258,29 +8852,7 @@
           <w:szCs w:val="21"/>
           <w:lang w:val="en-ID"/>
         </w:rPr>
-        <w:t xml:space="preserve"> </w:t>
-      </w:r>
-      <w:proofErr w:type="spellStart"/>
-      <w:r>
-        <w:rPr>
-          <w:rFonts w:ascii="Courier New" w:eastAsia="Times New Roman" w:hAnsi="Courier New" w:cs="Courier New"/>
-          <w:color w:val="000000"/>
-          <w:sz w:val="21"/>
-          <w:szCs w:val="21"/>
-          <w:lang w:val="en-ID"/>
-        </w:rPr>
-        <w:t>tqdm</w:t>
-      </w:r>
-      <w:proofErr w:type="spellEnd"/>
-      <w:r>
-        <w:rPr>
-          <w:rFonts w:ascii="Courier New" w:eastAsia="Times New Roman" w:hAnsi="Courier New" w:cs="Courier New"/>
-          <w:color w:val="000000"/>
-          <w:sz w:val="21"/>
-          <w:szCs w:val="21"/>
-          <w:lang w:val="en-ID"/>
-        </w:rPr>
-        <w:t xml:space="preserve"> </w:t>
+        <w:t xml:space="preserve"> tqdm </w:t>
       </w:r>
     </w:p>
     <w:p>
@@ -11318,42 +8890,8 @@
           <w:szCs w:val="21"/>
           <w:lang w:val="en-ID"/>
         </w:rPr>
-        <w:t xml:space="preserve"># from </w:t>
-      </w:r>
-      <w:proofErr w:type="spellStart"/>
-      <w:r>
-        <w:rPr>
-          <w:rFonts w:ascii="Courier New" w:eastAsia="Times New Roman" w:hAnsi="Courier New" w:cs="Courier New"/>
-          <w:color w:val="008000"/>
-          <w:sz w:val="21"/>
-          <w:szCs w:val="21"/>
-          <w:lang w:val="en-ID"/>
-        </w:rPr>
-        <w:t>nltk.tokenize</w:t>
-      </w:r>
-      <w:proofErr w:type="spellEnd"/>
-      <w:r>
-        <w:rPr>
-          <w:rFonts w:ascii="Courier New" w:eastAsia="Times New Roman" w:hAnsi="Courier New" w:cs="Courier New"/>
-          <w:color w:val="008000"/>
-          <w:sz w:val="21"/>
-          <w:szCs w:val="21"/>
-          <w:lang w:val="en-ID"/>
-        </w:rPr>
-        <w:t xml:space="preserve"> import </w:t>
-      </w:r>
-      <w:proofErr w:type="spellStart"/>
-      <w:r>
-        <w:rPr>
-          <w:rFonts w:ascii="Courier New" w:eastAsia="Times New Roman" w:hAnsi="Courier New" w:cs="Courier New"/>
-          <w:color w:val="008000"/>
-          <w:sz w:val="21"/>
-          <w:szCs w:val="21"/>
-          <w:lang w:val="en-ID"/>
-        </w:rPr>
-        <w:t>word_tokenize</w:t>
-      </w:r>
-      <w:proofErr w:type="spellEnd"/>
+        <w:t># from nltk.tokenize import word_tokenize</w:t>
+      </w:r>
     </w:p>
     <w:p>
       <w:pPr>
@@ -11376,20 +8914,8 @@
           <w:szCs w:val="21"/>
           <w:lang w:val="en-ID"/>
         </w:rPr>
-        <w:t xml:space="preserve"># import </w:t>
-      </w:r>
-      <w:proofErr w:type="spellStart"/>
-      <w:r>
-        <w:rPr>
-          <w:rFonts w:ascii="Courier New" w:eastAsia="Times New Roman" w:hAnsi="Courier New" w:cs="Courier New"/>
-          <w:color w:val="008000"/>
-          <w:sz w:val="21"/>
-          <w:szCs w:val="21"/>
-          <w:lang w:val="en-ID"/>
-        </w:rPr>
-        <w:t>nltk</w:t>
-      </w:r>
-      <w:proofErr w:type="spellEnd"/>
+        <w:t># import nltk</w:t>
+      </w:r>
     </w:p>
     <w:p>
       <w:pPr>
@@ -11412,29 +8938,7 @@
           <w:szCs w:val="21"/>
           <w:lang w:val="en-ID"/>
         </w:rPr>
-        <w:t xml:space="preserve"># </w:t>
-      </w:r>
-      <w:proofErr w:type="spellStart"/>
-      <w:r>
-        <w:rPr>
-          <w:rFonts w:ascii="Courier New" w:eastAsia="Times New Roman" w:hAnsi="Courier New" w:cs="Courier New"/>
-          <w:color w:val="008000"/>
-          <w:sz w:val="21"/>
-          <w:szCs w:val="21"/>
-          <w:lang w:val="en-ID"/>
-        </w:rPr>
-        <w:t>nltk.download</w:t>
-      </w:r>
-      <w:proofErr w:type="spellEnd"/>
-      <w:r>
-        <w:rPr>
-          <w:rFonts w:ascii="Courier New" w:eastAsia="Times New Roman" w:hAnsi="Courier New" w:cs="Courier New"/>
-          <w:color w:val="008000"/>
-          <w:sz w:val="21"/>
-          <w:szCs w:val="21"/>
-          <w:lang w:val="en-ID"/>
-        </w:rPr>
-        <w:t>()</w:t>
+        <w:t># nltk.download()</w:t>
       </w:r>
     </w:p>
     <w:p>
@@ -11482,29 +8986,7 @@
           <w:szCs w:val="21"/>
           <w:lang w:val="en-ID"/>
         </w:rPr>
-        <w:t xml:space="preserve"> </w:t>
-      </w:r>
-      <w:proofErr w:type="spellStart"/>
-      <w:r>
-        <w:rPr>
-          <w:rFonts w:ascii="Courier New" w:eastAsia="Times New Roman" w:hAnsi="Courier New" w:cs="Courier New"/>
-          <w:color w:val="000000"/>
-          <w:sz w:val="21"/>
-          <w:szCs w:val="21"/>
-          <w:lang w:val="en-ID"/>
-        </w:rPr>
-        <w:t>ast</w:t>
-      </w:r>
-      <w:proofErr w:type="spellEnd"/>
-      <w:r>
-        <w:rPr>
-          <w:rFonts w:ascii="Courier New" w:eastAsia="Times New Roman" w:hAnsi="Courier New" w:cs="Courier New"/>
-          <w:color w:val="000000"/>
-          <w:sz w:val="21"/>
-          <w:szCs w:val="21"/>
-          <w:lang w:val="en-ID"/>
-        </w:rPr>
-        <w:t xml:space="preserve"> </w:t>
+        <w:t xml:space="preserve"> ast </w:t>
       </w:r>
     </w:p>
     <w:p>
@@ -11552,20 +9034,8 @@
           <w:szCs w:val="21"/>
           <w:lang w:val="en-ID"/>
         </w:rPr>
-        <w:t xml:space="preserve"> </w:t>
-      </w:r>
-      <w:proofErr w:type="spellStart"/>
-      <w:r>
-        <w:rPr>
-          <w:rFonts w:ascii="Courier New" w:eastAsia="Times New Roman" w:hAnsi="Courier New" w:cs="Courier New"/>
-          <w:color w:val="000000"/>
-          <w:sz w:val="21"/>
-          <w:szCs w:val="21"/>
-          <w:lang w:val="en-ID"/>
-        </w:rPr>
-        <w:t>gensim</w:t>
-      </w:r>
-      <w:proofErr w:type="spellEnd"/>
+        <w:t xml:space="preserve"> gensim</w:t>
+      </w:r>
     </w:p>
     <w:p>
       <w:pPr>
@@ -11598,29 +9068,7 @@
           <w:szCs w:val="21"/>
           <w:lang w:val="en-ID"/>
         </w:rPr>
-        <w:t xml:space="preserve"> </w:t>
-      </w:r>
-      <w:proofErr w:type="spellStart"/>
-      <w:r>
-        <w:rPr>
-          <w:rFonts w:ascii="Courier New" w:eastAsia="Times New Roman" w:hAnsi="Courier New" w:cs="Courier New"/>
-          <w:color w:val="000000"/>
-          <w:sz w:val="21"/>
-          <w:szCs w:val="21"/>
-          <w:lang w:val="en-ID"/>
-        </w:rPr>
-        <w:t>gensim</w:t>
-      </w:r>
-      <w:proofErr w:type="spellEnd"/>
-      <w:r>
-        <w:rPr>
-          <w:rFonts w:ascii="Courier New" w:eastAsia="Times New Roman" w:hAnsi="Courier New" w:cs="Courier New"/>
-          <w:color w:val="000000"/>
-          <w:sz w:val="21"/>
-          <w:szCs w:val="21"/>
-          <w:lang w:val="en-ID"/>
-        </w:rPr>
-        <w:t xml:space="preserve"> </w:t>
+        <w:t xml:space="preserve"> gensim </w:t>
       </w:r>
       <w:r>
         <w:rPr>
@@ -11688,29 +9136,7 @@
           <w:szCs w:val="21"/>
           <w:lang w:val="en-ID"/>
         </w:rPr>
-        <w:t xml:space="preserve"> </w:t>
-      </w:r>
-      <w:proofErr w:type="spellStart"/>
-      <w:r>
-        <w:rPr>
-          <w:rFonts w:ascii="Courier New" w:eastAsia="Times New Roman" w:hAnsi="Courier New" w:cs="Courier New"/>
-          <w:color w:val="000000"/>
-          <w:sz w:val="21"/>
-          <w:szCs w:val="21"/>
-          <w:lang w:val="en-ID"/>
-        </w:rPr>
-        <w:t>sklearn.model_selection</w:t>
-      </w:r>
-      <w:proofErr w:type="spellEnd"/>
-      <w:r>
-        <w:rPr>
-          <w:rFonts w:ascii="Courier New" w:eastAsia="Times New Roman" w:hAnsi="Courier New" w:cs="Courier New"/>
-          <w:color w:val="000000"/>
-          <w:sz w:val="21"/>
-          <w:szCs w:val="21"/>
-          <w:lang w:val="en-ID"/>
-        </w:rPr>
-        <w:t xml:space="preserve"> </w:t>
+        <w:t xml:space="preserve"> sklearn.model_selection </w:t>
       </w:r>
       <w:r>
         <w:rPr>
@@ -11730,20 +9156,8 @@
           <w:szCs w:val="21"/>
           <w:lang w:val="en-ID"/>
         </w:rPr>
-        <w:t xml:space="preserve"> </w:t>
-      </w:r>
-      <w:proofErr w:type="spellStart"/>
-      <w:r>
-        <w:rPr>
-          <w:rFonts w:ascii="Courier New" w:eastAsia="Times New Roman" w:hAnsi="Courier New" w:cs="Courier New"/>
-          <w:color w:val="000000"/>
-          <w:sz w:val="21"/>
-          <w:szCs w:val="21"/>
-          <w:lang w:val="en-ID"/>
-        </w:rPr>
-        <w:t>train_test_split</w:t>
-      </w:r>
-      <w:proofErr w:type="spellEnd"/>
+        <w:t xml:space="preserve"> train_test_split</w:t>
+      </w:r>
     </w:p>
     <w:p>
       <w:pPr>
@@ -11776,29 +9190,7 @@
           <w:szCs w:val="21"/>
           <w:lang w:val="en-ID"/>
         </w:rPr>
-        <w:t xml:space="preserve"> </w:t>
-      </w:r>
-      <w:proofErr w:type="spellStart"/>
-      <w:r>
-        <w:rPr>
-          <w:rFonts w:ascii="Courier New" w:eastAsia="Times New Roman" w:hAnsi="Courier New" w:cs="Courier New"/>
-          <w:color w:val="000000"/>
-          <w:sz w:val="21"/>
-          <w:szCs w:val="21"/>
-          <w:lang w:val="en-ID"/>
-        </w:rPr>
-        <w:t>sklearn.metrics</w:t>
-      </w:r>
-      <w:proofErr w:type="spellEnd"/>
-      <w:r>
-        <w:rPr>
-          <w:rFonts w:ascii="Courier New" w:eastAsia="Times New Roman" w:hAnsi="Courier New" w:cs="Courier New"/>
-          <w:color w:val="000000"/>
-          <w:sz w:val="21"/>
-          <w:szCs w:val="21"/>
-          <w:lang w:val="en-ID"/>
-        </w:rPr>
-        <w:t xml:space="preserve"> </w:t>
+        <w:t xml:space="preserve"> sklearn.metrics </w:t>
       </w:r>
       <w:r>
         <w:rPr>
@@ -11818,42 +9210,8 @@
           <w:szCs w:val="21"/>
           <w:lang w:val="en-ID"/>
         </w:rPr>
-        <w:t xml:space="preserve"> </w:t>
-      </w:r>
-      <w:proofErr w:type="spellStart"/>
-      <w:r>
-        <w:rPr>
-          <w:rFonts w:ascii="Courier New" w:eastAsia="Times New Roman" w:hAnsi="Courier New" w:cs="Courier New"/>
-          <w:color w:val="000000"/>
-          <w:sz w:val="21"/>
-          <w:szCs w:val="21"/>
-          <w:lang w:val="en-ID"/>
-        </w:rPr>
-        <w:t>confusion_matrix,classification_report</w:t>
-      </w:r>
-      <w:proofErr w:type="spellEnd"/>
-      <w:r>
-        <w:rPr>
-          <w:rFonts w:ascii="Courier New" w:eastAsia="Times New Roman" w:hAnsi="Courier New" w:cs="Courier New"/>
-          <w:color w:val="000000"/>
-          <w:sz w:val="21"/>
-          <w:szCs w:val="21"/>
-          <w:lang w:val="en-ID"/>
-        </w:rPr>
-        <w:t xml:space="preserve">, </w:t>
-      </w:r>
-      <w:proofErr w:type="spellStart"/>
-      <w:r>
-        <w:rPr>
-          <w:rFonts w:ascii="Courier New" w:eastAsia="Times New Roman" w:hAnsi="Courier New" w:cs="Courier New"/>
-          <w:color w:val="000000"/>
-          <w:sz w:val="21"/>
-          <w:szCs w:val="21"/>
-          <w:lang w:val="en-ID"/>
-        </w:rPr>
-        <w:t>accuracy_score</w:t>
-      </w:r>
-      <w:proofErr w:type="spellEnd"/>
+        <w:t xml:space="preserve"> confusion_matrix,classification_report, accuracy_score</w:t>
+      </w:r>
     </w:p>
     <w:p>
       <w:pPr>
@@ -11886,29 +9244,7 @@
           <w:szCs w:val="21"/>
           <w:lang w:val="en-ID"/>
         </w:rPr>
-        <w:t xml:space="preserve"> </w:t>
-      </w:r>
-      <w:proofErr w:type="spellStart"/>
-      <w:r>
-        <w:rPr>
-          <w:rFonts w:ascii="Courier New" w:eastAsia="Times New Roman" w:hAnsi="Courier New" w:cs="Courier New"/>
-          <w:color w:val="000000"/>
-          <w:sz w:val="21"/>
-          <w:szCs w:val="21"/>
-          <w:lang w:val="en-ID"/>
-        </w:rPr>
-        <w:t>sklearn.feature_extraction.text</w:t>
-      </w:r>
-      <w:proofErr w:type="spellEnd"/>
-      <w:r>
-        <w:rPr>
-          <w:rFonts w:ascii="Courier New" w:eastAsia="Times New Roman" w:hAnsi="Courier New" w:cs="Courier New"/>
-          <w:color w:val="000000"/>
-          <w:sz w:val="21"/>
-          <w:szCs w:val="21"/>
-          <w:lang w:val="en-ID"/>
-        </w:rPr>
-        <w:t xml:space="preserve"> </w:t>
+        <w:t xml:space="preserve"> sklearn.feature_extraction.text </w:t>
       </w:r>
       <w:r>
         <w:rPr>
@@ -11928,20 +9264,8 @@
           <w:szCs w:val="21"/>
           <w:lang w:val="en-ID"/>
         </w:rPr>
-        <w:t xml:space="preserve"> </w:t>
-      </w:r>
-      <w:proofErr w:type="spellStart"/>
-      <w:r>
-        <w:rPr>
-          <w:rFonts w:ascii="Courier New" w:eastAsia="Times New Roman" w:hAnsi="Courier New" w:cs="Courier New"/>
-          <w:color w:val="000000"/>
-          <w:sz w:val="21"/>
-          <w:szCs w:val="21"/>
-          <w:lang w:val="en-ID"/>
-        </w:rPr>
-        <w:t>TfidfVectorizer</w:t>
-      </w:r>
-      <w:proofErr w:type="spellEnd"/>
+        <w:t xml:space="preserve"> TfidfVectorizer</w:t>
+      </w:r>
     </w:p>
     <w:p>
       <w:pPr>
@@ -11974,29 +9298,7 @@
           <w:szCs w:val="21"/>
           <w:lang w:val="en-ID"/>
         </w:rPr>
-        <w:t xml:space="preserve"> </w:t>
-      </w:r>
-      <w:proofErr w:type="spellStart"/>
-      <w:r>
-        <w:rPr>
-          <w:rFonts w:ascii="Courier New" w:eastAsia="Times New Roman" w:hAnsi="Courier New" w:cs="Courier New"/>
-          <w:color w:val="000000"/>
-          <w:sz w:val="21"/>
-          <w:szCs w:val="21"/>
-          <w:lang w:val="en-ID"/>
-        </w:rPr>
-        <w:t>sklearn.feature_extraction.text</w:t>
-      </w:r>
-      <w:proofErr w:type="spellEnd"/>
-      <w:r>
-        <w:rPr>
-          <w:rFonts w:ascii="Courier New" w:eastAsia="Times New Roman" w:hAnsi="Courier New" w:cs="Courier New"/>
-          <w:color w:val="000000"/>
-          <w:sz w:val="21"/>
-          <w:szCs w:val="21"/>
-          <w:lang w:val="en-ID"/>
-        </w:rPr>
-        <w:t xml:space="preserve"> </w:t>
+        <w:t xml:space="preserve"> sklearn.feature_extraction.text </w:t>
       </w:r>
       <w:r>
         <w:rPr>
@@ -12016,20 +9318,8 @@
           <w:szCs w:val="21"/>
           <w:lang w:val="en-ID"/>
         </w:rPr>
-        <w:t xml:space="preserve"> </w:t>
-      </w:r>
-      <w:proofErr w:type="spellStart"/>
-      <w:r>
-        <w:rPr>
-          <w:rFonts w:ascii="Courier New" w:eastAsia="Times New Roman" w:hAnsi="Courier New" w:cs="Courier New"/>
-          <w:color w:val="000000"/>
-          <w:sz w:val="21"/>
-          <w:szCs w:val="21"/>
-          <w:lang w:val="en-ID"/>
-        </w:rPr>
-        <w:t>CountVectorizer</w:t>
-      </w:r>
-      <w:proofErr w:type="spellEnd"/>
+        <w:t xml:space="preserve"> CountVectorizer</w:t>
+      </w:r>
     </w:p>
     <w:p>
       <w:pPr>
@@ -12062,29 +9352,7 @@
           <w:szCs w:val="21"/>
           <w:lang w:val="en-ID"/>
         </w:rPr>
-        <w:t xml:space="preserve"> </w:t>
-      </w:r>
-      <w:proofErr w:type="spellStart"/>
-      <w:r>
-        <w:rPr>
-          <w:rFonts w:ascii="Courier New" w:eastAsia="Times New Roman" w:hAnsi="Courier New" w:cs="Courier New"/>
-          <w:color w:val="000000"/>
-          <w:sz w:val="21"/>
-          <w:szCs w:val="21"/>
-          <w:lang w:val="en-ID"/>
-        </w:rPr>
-        <w:t>sklearn.naive_bayes</w:t>
-      </w:r>
-      <w:proofErr w:type="spellEnd"/>
-      <w:r>
-        <w:rPr>
-          <w:rFonts w:ascii="Courier New" w:eastAsia="Times New Roman" w:hAnsi="Courier New" w:cs="Courier New"/>
-          <w:color w:val="000000"/>
-          <w:sz w:val="21"/>
-          <w:szCs w:val="21"/>
-          <w:lang w:val="en-ID"/>
-        </w:rPr>
-        <w:t xml:space="preserve"> </w:t>
+        <w:t xml:space="preserve"> sklearn.naive_bayes </w:t>
       </w:r>
       <w:r>
         <w:rPr>
@@ -12104,20 +9372,8 @@
           <w:szCs w:val="21"/>
           <w:lang w:val="en-ID"/>
         </w:rPr>
-        <w:t xml:space="preserve"> </w:t>
-      </w:r>
-      <w:proofErr w:type="spellStart"/>
-      <w:r>
-        <w:rPr>
-          <w:rFonts w:ascii="Courier New" w:eastAsia="Times New Roman" w:hAnsi="Courier New" w:cs="Courier New"/>
-          <w:color w:val="000000"/>
-          <w:sz w:val="21"/>
-          <w:szCs w:val="21"/>
-          <w:lang w:val="en-ID"/>
-        </w:rPr>
-        <w:t>MultinomialNB</w:t>
-      </w:r>
-      <w:proofErr w:type="spellEnd"/>
+        <w:t xml:space="preserve"> MultinomialNB</w:t>
+      </w:r>
     </w:p>
     <w:p>
       <w:pPr>
@@ -12164,29 +9420,7 @@
           <w:szCs w:val="21"/>
           <w:lang w:val="en-ID"/>
         </w:rPr>
-        <w:t xml:space="preserve"> </w:t>
-      </w:r>
-      <w:proofErr w:type="spellStart"/>
-      <w:r>
-        <w:rPr>
-          <w:rFonts w:ascii="Courier New" w:eastAsia="Times New Roman" w:hAnsi="Courier New" w:cs="Courier New"/>
-          <w:color w:val="000000"/>
-          <w:sz w:val="21"/>
-          <w:szCs w:val="21"/>
-          <w:lang w:val="en-ID"/>
-        </w:rPr>
-        <w:t>matplotlib.pyplot</w:t>
-      </w:r>
-      <w:proofErr w:type="spellEnd"/>
-      <w:r>
-        <w:rPr>
-          <w:rFonts w:ascii="Courier New" w:eastAsia="Times New Roman" w:hAnsi="Courier New" w:cs="Courier New"/>
-          <w:color w:val="000000"/>
-          <w:sz w:val="21"/>
-          <w:szCs w:val="21"/>
-          <w:lang w:val="en-ID"/>
-        </w:rPr>
-        <w:t xml:space="preserve"> </w:t>
+        <w:t xml:space="preserve"> matplotlib.pyplot </w:t>
       </w:r>
       <w:r>
         <w:rPr>
@@ -12206,20 +9440,8 @@
           <w:szCs w:val="21"/>
           <w:lang w:val="en-ID"/>
         </w:rPr>
-        <w:t xml:space="preserve"> </w:t>
-      </w:r>
-      <w:proofErr w:type="spellStart"/>
-      <w:r>
-        <w:rPr>
-          <w:rFonts w:ascii="Courier New" w:eastAsia="Times New Roman" w:hAnsi="Courier New" w:cs="Courier New"/>
-          <w:color w:val="000000"/>
-          <w:sz w:val="21"/>
-          <w:szCs w:val="21"/>
-          <w:lang w:val="en-ID"/>
-        </w:rPr>
-        <w:t>plt</w:t>
-      </w:r>
-      <w:proofErr w:type="spellEnd"/>
+        <w:t xml:space="preserve"> plt</w:t>
+      </w:r>
     </w:p>
     <w:p>
       <w:pPr>
@@ -12272,20 +9494,8 @@
           <w:szCs w:val="21"/>
           <w:lang w:val="en-ID"/>
         </w:rPr>
-        <w:t xml:space="preserve"> </w:t>
-      </w:r>
-      <w:proofErr w:type="spellStart"/>
-      <w:r>
-        <w:rPr>
-          <w:rFonts w:ascii="Courier New" w:eastAsia="Times New Roman" w:hAnsi="Courier New" w:cs="Courier New"/>
-          <w:color w:val="000000"/>
-          <w:sz w:val="21"/>
-          <w:szCs w:val="21"/>
-          <w:lang w:val="en-ID"/>
-        </w:rPr>
-        <w:t>sns</w:t>
-      </w:r>
-      <w:proofErr w:type="spellEnd"/>
+        <w:t xml:space="preserve"> sns</w:t>
+      </w:r>
     </w:p>
     <w:p>
       <w:pPr>
@@ -12318,29 +9528,7 @@
           <w:szCs w:val="21"/>
           <w:lang w:val="en-ID"/>
         </w:rPr>
-        <w:t xml:space="preserve"> </w:t>
-      </w:r>
-      <w:proofErr w:type="spellStart"/>
-      <w:r>
-        <w:rPr>
-          <w:rFonts w:ascii="Courier New" w:eastAsia="Times New Roman" w:hAnsi="Courier New" w:cs="Courier New"/>
-          <w:color w:val="000000"/>
-          <w:sz w:val="21"/>
-          <w:szCs w:val="21"/>
-          <w:lang w:val="en-ID"/>
-        </w:rPr>
-        <w:t>wordcloud</w:t>
-      </w:r>
-      <w:proofErr w:type="spellEnd"/>
-      <w:r>
-        <w:rPr>
-          <w:rFonts w:ascii="Courier New" w:eastAsia="Times New Roman" w:hAnsi="Courier New" w:cs="Courier New"/>
-          <w:color w:val="000000"/>
-          <w:sz w:val="21"/>
-          <w:szCs w:val="21"/>
-          <w:lang w:val="en-ID"/>
-        </w:rPr>
-        <w:t xml:space="preserve"> </w:t>
+        <w:t xml:space="preserve"> wordcloud </w:t>
       </w:r>
       <w:r>
         <w:rPr>
@@ -12360,20 +9548,8 @@
           <w:szCs w:val="21"/>
           <w:lang w:val="en-ID"/>
         </w:rPr>
-        <w:t xml:space="preserve"> </w:t>
-      </w:r>
-      <w:proofErr w:type="spellStart"/>
-      <w:r>
-        <w:rPr>
-          <w:rFonts w:ascii="Courier New" w:eastAsia="Times New Roman" w:hAnsi="Courier New" w:cs="Courier New"/>
-          <w:color w:val="000000"/>
-          <w:sz w:val="21"/>
-          <w:szCs w:val="21"/>
-          <w:lang w:val="en-ID"/>
-        </w:rPr>
-        <w:t>WordCloud</w:t>
-      </w:r>
-      <w:proofErr w:type="spellEnd"/>
+        <w:t xml:space="preserve"> WordCloud</w:t>
+      </w:r>
     </w:p>
     <w:p>
       <w:pPr>
@@ -12395,133 +9571,12 @@
           <w:lang w:val="en-US"/>
         </w:rPr>
       </w:pPr>
-      <w:proofErr w:type="spellStart"/>
       <w:r>
         <w:rPr>
           <w:rFonts w:ascii="Times New Roman" w:eastAsia="Times New Roman" w:hAnsi="Times New Roman" w:cs="Times New Roman"/>
           <w:lang w:val="en-US"/>
         </w:rPr>
-        <w:t>Setelah</w:t>
-      </w:r>
-      <w:proofErr w:type="spellEnd"/>
-      <w:r>
-        <w:rPr>
-          <w:rFonts w:ascii="Times New Roman" w:eastAsia="Times New Roman" w:hAnsi="Times New Roman" w:cs="Times New Roman"/>
-          <w:lang w:val="en-US"/>
-        </w:rPr>
-        <w:t xml:space="preserve"> </w:t>
-      </w:r>
-      <w:proofErr w:type="spellStart"/>
-      <w:r>
-        <w:rPr>
-          <w:rFonts w:ascii="Times New Roman" w:eastAsia="Times New Roman" w:hAnsi="Times New Roman" w:cs="Times New Roman"/>
-          <w:lang w:val="en-US"/>
-        </w:rPr>
-        <w:t>selesai</w:t>
-      </w:r>
-      <w:proofErr w:type="spellEnd"/>
-      <w:r>
-        <w:rPr>
-          <w:rFonts w:ascii="Times New Roman" w:eastAsia="Times New Roman" w:hAnsi="Times New Roman" w:cs="Times New Roman"/>
-          <w:lang w:val="en-US"/>
-        </w:rPr>
-        <w:t xml:space="preserve"> dan </w:t>
-      </w:r>
-      <w:proofErr w:type="spellStart"/>
-      <w:r>
-        <w:rPr>
-          <w:rFonts w:ascii="Times New Roman" w:eastAsia="Times New Roman" w:hAnsi="Times New Roman" w:cs="Times New Roman"/>
-          <w:lang w:val="en-US"/>
-        </w:rPr>
-        <w:t>berhasil</w:t>
-      </w:r>
-      <w:proofErr w:type="spellEnd"/>
-      <w:r>
-        <w:rPr>
-          <w:rFonts w:ascii="Times New Roman" w:eastAsia="Times New Roman" w:hAnsi="Times New Roman" w:cs="Times New Roman"/>
-          <w:lang w:val="en-US"/>
-        </w:rPr>
-        <w:t xml:space="preserve"> dengan </w:t>
-      </w:r>
-      <w:proofErr w:type="spellStart"/>
-      <w:r>
-        <w:rPr>
-          <w:rFonts w:ascii="Times New Roman" w:eastAsia="Times New Roman" w:hAnsi="Times New Roman" w:cs="Times New Roman"/>
-          <w:lang w:val="en-US"/>
-        </w:rPr>
-        <w:t>kodingan</w:t>
-      </w:r>
-      <w:proofErr w:type="spellEnd"/>
-      <w:r>
-        <w:rPr>
-          <w:rFonts w:ascii="Times New Roman" w:eastAsia="Times New Roman" w:hAnsi="Times New Roman" w:cs="Times New Roman"/>
-          <w:lang w:val="en-US"/>
-        </w:rPr>
-        <w:t xml:space="preserve"> di </w:t>
-      </w:r>
-      <w:proofErr w:type="spellStart"/>
-      <w:r>
-        <w:rPr>
-          <w:rFonts w:ascii="Times New Roman" w:eastAsia="Times New Roman" w:hAnsi="Times New Roman" w:cs="Times New Roman"/>
-          <w:lang w:val="en-US"/>
-        </w:rPr>
-        <w:t>atas</w:t>
-      </w:r>
-      <w:proofErr w:type="spellEnd"/>
-      <w:r>
-        <w:rPr>
-          <w:rFonts w:ascii="Times New Roman" w:eastAsia="Times New Roman" w:hAnsi="Times New Roman" w:cs="Times New Roman"/>
-          <w:lang w:val="en-US"/>
-        </w:rPr>
-        <w:t xml:space="preserve">, </w:t>
-      </w:r>
-      <w:proofErr w:type="spellStart"/>
-      <w:r>
-        <w:rPr>
-          <w:rFonts w:ascii="Times New Roman" w:eastAsia="Times New Roman" w:hAnsi="Times New Roman" w:cs="Times New Roman"/>
-          <w:lang w:val="en-US"/>
-        </w:rPr>
-        <w:t>selanjutnya</w:t>
-      </w:r>
-      <w:proofErr w:type="spellEnd"/>
-      <w:r>
-        <w:rPr>
-          <w:rFonts w:ascii="Times New Roman" w:eastAsia="Times New Roman" w:hAnsi="Times New Roman" w:cs="Times New Roman"/>
-          <w:lang w:val="en-US"/>
-        </w:rPr>
-        <w:t xml:space="preserve"> </w:t>
-      </w:r>
-      <w:proofErr w:type="spellStart"/>
-      <w:r>
-        <w:rPr>
-          <w:rFonts w:ascii="Times New Roman" w:eastAsia="Times New Roman" w:hAnsi="Times New Roman" w:cs="Times New Roman"/>
-          <w:lang w:val="en-US"/>
-        </w:rPr>
-        <w:t>adalah</w:t>
-      </w:r>
-      <w:proofErr w:type="spellEnd"/>
-      <w:r>
-        <w:rPr>
-          <w:rFonts w:ascii="Times New Roman" w:eastAsia="Times New Roman" w:hAnsi="Times New Roman" w:cs="Times New Roman"/>
-          <w:lang w:val="en-US"/>
-        </w:rPr>
-        <w:t xml:space="preserve"> </w:t>
-      </w:r>
-      <w:proofErr w:type="spellStart"/>
-      <w:r>
-        <w:rPr>
-          <w:rFonts w:ascii="Times New Roman" w:eastAsia="Times New Roman" w:hAnsi="Times New Roman" w:cs="Times New Roman"/>
-          <w:lang w:val="en-US"/>
-        </w:rPr>
-        <w:t>mengiport</w:t>
-      </w:r>
-      <w:proofErr w:type="spellEnd"/>
-      <w:r>
-        <w:rPr>
-          <w:rFonts w:ascii="Times New Roman" w:eastAsia="Times New Roman" w:hAnsi="Times New Roman" w:cs="Times New Roman"/>
-          <w:lang w:val="en-US"/>
-        </w:rPr>
-        <w:t xml:space="preserve"> google translator</w:t>
+        <w:t>Setelah selesai dan berhasil dengan kodingan di atas, selanjutnya adalah mengiport google translator</w:t>
       </w:r>
     </w:p>
     <w:p>
@@ -12556,29 +9611,7 @@
           <w:szCs w:val="21"/>
           <w:lang w:val="en-ID"/>
         </w:rPr>
-        <w:t xml:space="preserve"> </w:t>
-      </w:r>
-      <w:proofErr w:type="spellStart"/>
-      <w:r>
-        <w:rPr>
-          <w:rFonts w:ascii="Courier New" w:eastAsia="Times New Roman" w:hAnsi="Courier New" w:cs="Courier New"/>
-          <w:color w:val="000000"/>
-          <w:sz w:val="21"/>
-          <w:szCs w:val="21"/>
-          <w:lang w:val="en-ID"/>
-        </w:rPr>
-        <w:t>deep_translator</w:t>
-      </w:r>
-      <w:proofErr w:type="spellEnd"/>
-      <w:r>
-        <w:rPr>
-          <w:rFonts w:ascii="Courier New" w:eastAsia="Times New Roman" w:hAnsi="Courier New" w:cs="Courier New"/>
-          <w:color w:val="000000"/>
-          <w:sz w:val="21"/>
-          <w:szCs w:val="21"/>
-          <w:lang w:val="en-ID"/>
-        </w:rPr>
-        <w:t xml:space="preserve"> </w:t>
+        <w:t xml:space="preserve"> deep_translator </w:t>
       </w:r>
       <w:r>
         <w:rPr>
@@ -12598,20 +9631,8 @@
           <w:szCs w:val="21"/>
           <w:lang w:val="en-ID"/>
         </w:rPr>
-        <w:t xml:space="preserve"> </w:t>
-      </w:r>
-      <w:proofErr w:type="spellStart"/>
-      <w:r>
-        <w:rPr>
-          <w:rFonts w:ascii="Courier New" w:eastAsia="Times New Roman" w:hAnsi="Courier New" w:cs="Courier New"/>
-          <w:color w:val="000000"/>
-          <w:sz w:val="21"/>
-          <w:szCs w:val="21"/>
-          <w:lang w:val="en-ID"/>
-        </w:rPr>
-        <w:t>GoogleTranslator</w:t>
-      </w:r>
-      <w:proofErr w:type="spellEnd"/>
+        <w:t xml:space="preserve"> GoogleTranslator</w:t>
+      </w:r>
     </w:p>
     <w:p>
       <w:pPr>
@@ -12640,231 +9661,7 @@
           <w:rFonts w:ascii="Times New Roman" w:eastAsia="Times New Roman" w:hAnsi="Times New Roman" w:cs="Times New Roman"/>
           <w:lang w:val="en-US"/>
         </w:rPr>
-        <w:t xml:space="preserve">Jika </w:t>
-      </w:r>
-      <w:proofErr w:type="spellStart"/>
-      <w:r>
-        <w:rPr>
-          <w:rFonts w:ascii="Times New Roman" w:eastAsia="Times New Roman" w:hAnsi="Times New Roman" w:cs="Times New Roman"/>
-          <w:lang w:val="en-US"/>
-        </w:rPr>
-        <w:t>sudah</w:t>
-      </w:r>
-      <w:proofErr w:type="spellEnd"/>
-      <w:r>
-        <w:rPr>
-          <w:rFonts w:ascii="Times New Roman" w:eastAsia="Times New Roman" w:hAnsi="Times New Roman" w:cs="Times New Roman"/>
-          <w:lang w:val="en-US"/>
-        </w:rPr>
-        <w:t xml:space="preserve"> </w:t>
-      </w:r>
-      <w:proofErr w:type="spellStart"/>
-      <w:r>
-        <w:rPr>
-          <w:rFonts w:ascii="Times New Roman" w:eastAsia="Times New Roman" w:hAnsi="Times New Roman" w:cs="Times New Roman"/>
-          <w:lang w:val="en-US"/>
-        </w:rPr>
-        <w:t>lakukan</w:t>
-      </w:r>
-      <w:proofErr w:type="spellEnd"/>
-      <w:r>
-        <w:rPr>
-          <w:rFonts w:ascii="Times New Roman" w:eastAsia="Times New Roman" w:hAnsi="Times New Roman" w:cs="Times New Roman"/>
-          <w:lang w:val="en-US"/>
-        </w:rPr>
-        <w:t xml:space="preserve"> </w:t>
-      </w:r>
-      <w:proofErr w:type="spellStart"/>
-      <w:r>
-        <w:rPr>
-          <w:rFonts w:ascii="Times New Roman" w:eastAsia="Times New Roman" w:hAnsi="Times New Roman" w:cs="Times New Roman"/>
-          <w:lang w:val="en-US"/>
-        </w:rPr>
-        <w:t>pemanggilan</w:t>
-      </w:r>
-      <w:proofErr w:type="spellEnd"/>
-      <w:r>
-        <w:rPr>
-          <w:rFonts w:ascii="Times New Roman" w:eastAsia="Times New Roman" w:hAnsi="Times New Roman" w:cs="Times New Roman"/>
-          <w:lang w:val="en-US"/>
-        </w:rPr>
-        <w:t xml:space="preserve"> </w:t>
-      </w:r>
-      <w:proofErr w:type="spellStart"/>
-      <w:r>
-        <w:rPr>
-          <w:rFonts w:ascii="Times New Roman" w:eastAsia="Times New Roman" w:hAnsi="Times New Roman" w:cs="Times New Roman"/>
-          <w:lang w:val="en-US"/>
-        </w:rPr>
-        <w:t>dari</w:t>
-      </w:r>
-      <w:proofErr w:type="spellEnd"/>
-      <w:r>
-        <w:rPr>
-          <w:rFonts w:ascii="Times New Roman" w:eastAsia="Times New Roman" w:hAnsi="Times New Roman" w:cs="Times New Roman"/>
-          <w:lang w:val="en-US"/>
-        </w:rPr>
-        <w:t xml:space="preserve"> file yang </w:t>
-      </w:r>
-      <w:proofErr w:type="spellStart"/>
-      <w:r>
-        <w:rPr>
-          <w:rFonts w:ascii="Times New Roman" w:eastAsia="Times New Roman" w:hAnsi="Times New Roman" w:cs="Times New Roman"/>
-          <w:lang w:val="en-US"/>
-        </w:rPr>
-        <w:t>akan</w:t>
-      </w:r>
-      <w:proofErr w:type="spellEnd"/>
-      <w:r>
-        <w:rPr>
-          <w:rFonts w:ascii="Times New Roman" w:eastAsia="Times New Roman" w:hAnsi="Times New Roman" w:cs="Times New Roman"/>
-          <w:lang w:val="en-US"/>
-        </w:rPr>
-        <w:t xml:space="preserve"> di cleaning, </w:t>
-      </w:r>
-      <w:proofErr w:type="spellStart"/>
-      <w:r>
-        <w:rPr>
-          <w:rFonts w:ascii="Times New Roman" w:eastAsia="Times New Roman" w:hAnsi="Times New Roman" w:cs="Times New Roman"/>
-          <w:lang w:val="en-US"/>
-        </w:rPr>
-        <w:t>pemanggilan</w:t>
-      </w:r>
-      <w:proofErr w:type="spellEnd"/>
-      <w:r>
-        <w:rPr>
-          <w:rFonts w:ascii="Times New Roman" w:eastAsia="Times New Roman" w:hAnsi="Times New Roman" w:cs="Times New Roman"/>
-          <w:lang w:val="en-US"/>
-        </w:rPr>
-        <w:t xml:space="preserve"> ini </w:t>
-      </w:r>
-      <w:proofErr w:type="spellStart"/>
-      <w:r>
-        <w:rPr>
-          <w:rFonts w:ascii="Times New Roman" w:eastAsia="Times New Roman" w:hAnsi="Times New Roman" w:cs="Times New Roman"/>
-          <w:lang w:val="en-US"/>
-        </w:rPr>
-        <w:t>sesuaikan</w:t>
-      </w:r>
-      <w:proofErr w:type="spellEnd"/>
-      <w:r>
-        <w:rPr>
-          <w:rFonts w:ascii="Times New Roman" w:eastAsia="Times New Roman" w:hAnsi="Times New Roman" w:cs="Times New Roman"/>
-          <w:lang w:val="en-US"/>
-        </w:rPr>
-        <w:t xml:space="preserve"> dengan </w:t>
-      </w:r>
-      <w:proofErr w:type="spellStart"/>
-      <w:r>
-        <w:rPr>
-          <w:rFonts w:ascii="Times New Roman" w:eastAsia="Times New Roman" w:hAnsi="Times New Roman" w:cs="Times New Roman"/>
-          <w:lang w:val="en-US"/>
-        </w:rPr>
-        <w:t>letak</w:t>
-      </w:r>
-      <w:proofErr w:type="spellEnd"/>
-      <w:r>
-        <w:rPr>
-          <w:rFonts w:ascii="Times New Roman" w:eastAsia="Times New Roman" w:hAnsi="Times New Roman" w:cs="Times New Roman"/>
-          <w:lang w:val="en-US"/>
-        </w:rPr>
-        <w:t xml:space="preserve"> </w:t>
-      </w:r>
-      <w:proofErr w:type="spellStart"/>
-      <w:r>
-        <w:rPr>
-          <w:rFonts w:ascii="Times New Roman" w:eastAsia="Times New Roman" w:hAnsi="Times New Roman" w:cs="Times New Roman"/>
-          <w:lang w:val="en-US"/>
-        </w:rPr>
-        <w:t>serta</w:t>
-      </w:r>
-      <w:proofErr w:type="spellEnd"/>
-      <w:r>
-        <w:rPr>
-          <w:rFonts w:ascii="Times New Roman" w:eastAsia="Times New Roman" w:hAnsi="Times New Roman" w:cs="Times New Roman"/>
-          <w:lang w:val="en-US"/>
-        </w:rPr>
-        <w:t xml:space="preserve"> </w:t>
-      </w:r>
-      <w:proofErr w:type="spellStart"/>
-      <w:r>
-        <w:rPr>
-          <w:rFonts w:ascii="Times New Roman" w:eastAsia="Times New Roman" w:hAnsi="Times New Roman" w:cs="Times New Roman"/>
-          <w:lang w:val="en-US"/>
-        </w:rPr>
-        <w:t>nama</w:t>
-      </w:r>
-      <w:proofErr w:type="spellEnd"/>
-      <w:r>
-        <w:rPr>
-          <w:rFonts w:ascii="Times New Roman" w:eastAsia="Times New Roman" w:hAnsi="Times New Roman" w:cs="Times New Roman"/>
-          <w:lang w:val="en-US"/>
-        </w:rPr>
-        <w:t xml:space="preserve"> </w:t>
-      </w:r>
-      <w:proofErr w:type="spellStart"/>
-      <w:r>
-        <w:rPr>
-          <w:rFonts w:ascii="Times New Roman" w:eastAsia="Times New Roman" w:hAnsi="Times New Roman" w:cs="Times New Roman"/>
-          <w:lang w:val="en-US"/>
-        </w:rPr>
-        <w:t>dari</w:t>
-      </w:r>
-      <w:proofErr w:type="spellEnd"/>
-      <w:r>
-        <w:rPr>
-          <w:rFonts w:ascii="Times New Roman" w:eastAsia="Times New Roman" w:hAnsi="Times New Roman" w:cs="Times New Roman"/>
-          <w:lang w:val="en-US"/>
-        </w:rPr>
-        <w:t xml:space="preserve"> file </w:t>
-      </w:r>
-      <w:proofErr w:type="spellStart"/>
-      <w:r>
-        <w:rPr>
-          <w:rFonts w:ascii="Times New Roman" w:eastAsia="Times New Roman" w:hAnsi="Times New Roman" w:cs="Times New Roman"/>
-          <w:lang w:val="en-US"/>
-        </w:rPr>
-        <w:t>tersebut</w:t>
-      </w:r>
-      <w:proofErr w:type="spellEnd"/>
-      <w:r>
-        <w:rPr>
-          <w:rFonts w:ascii="Times New Roman" w:eastAsia="Times New Roman" w:hAnsi="Times New Roman" w:cs="Times New Roman"/>
-          <w:lang w:val="en-US"/>
-        </w:rPr>
-        <w:t xml:space="preserve">, </w:t>
-      </w:r>
-      <w:proofErr w:type="spellStart"/>
-      <w:r>
-        <w:rPr>
-          <w:rFonts w:ascii="Times New Roman" w:eastAsia="Times New Roman" w:hAnsi="Times New Roman" w:cs="Times New Roman"/>
-          <w:lang w:val="en-US"/>
-        </w:rPr>
-        <w:t>disini</w:t>
-      </w:r>
-      <w:proofErr w:type="spellEnd"/>
-      <w:r>
-        <w:rPr>
-          <w:rFonts w:ascii="Times New Roman" w:eastAsia="Times New Roman" w:hAnsi="Times New Roman" w:cs="Times New Roman"/>
-          <w:lang w:val="en-US"/>
-        </w:rPr>
-        <w:t xml:space="preserve"> </w:t>
-      </w:r>
-      <w:proofErr w:type="spellStart"/>
-      <w:r>
-        <w:rPr>
-          <w:rFonts w:ascii="Times New Roman" w:eastAsia="Times New Roman" w:hAnsi="Times New Roman" w:cs="Times New Roman"/>
-          <w:lang w:val="en-US"/>
-        </w:rPr>
-        <w:t>dimisaalkan</w:t>
-      </w:r>
-      <w:proofErr w:type="spellEnd"/>
-      <w:r>
-        <w:rPr>
-          <w:rFonts w:ascii="Times New Roman" w:eastAsia="Times New Roman" w:hAnsi="Times New Roman" w:cs="Times New Roman"/>
-          <w:lang w:val="en-US"/>
-        </w:rPr>
-        <w:t>:</w:t>
+        <w:t>Jika sudah lakukan pemanggilan dari file yang akan di cleaning, pemanggilan ini sesuaikan dengan letak serta nama dari file tersebut, disini dimisaalkan:</w:t>
       </w:r>
     </w:p>
     <w:p>
@@ -12881,49 +9678,15 @@
           <w:lang w:val="en-ID"/>
         </w:rPr>
       </w:pPr>
-      <w:proofErr w:type="spellStart"/>
-      <w:r>
-        <w:rPr>
-          <w:rFonts w:ascii="Courier New" w:eastAsia="Times New Roman" w:hAnsi="Courier New" w:cs="Courier New"/>
-          <w:color w:val="000000"/>
-          <w:sz w:val="21"/>
-          <w:szCs w:val="21"/>
-          <w:lang w:val="en-ID"/>
-        </w:rPr>
-        <w:t>dfc</w:t>
-      </w:r>
-      <w:proofErr w:type="spellEnd"/>
-      <w:r>
-        <w:rPr>
-          <w:rFonts w:ascii="Courier New" w:eastAsia="Times New Roman" w:hAnsi="Courier New" w:cs="Courier New"/>
-          <w:color w:val="000000"/>
-          <w:sz w:val="21"/>
-          <w:szCs w:val="21"/>
-          <w:lang w:val="en-ID"/>
-        </w:rPr>
-        <w:t xml:space="preserve"> = </w:t>
-      </w:r>
-      <w:proofErr w:type="spellStart"/>
-      <w:r>
-        <w:rPr>
-          <w:rFonts w:ascii="Courier New" w:eastAsia="Times New Roman" w:hAnsi="Courier New" w:cs="Courier New"/>
-          <w:color w:val="000000"/>
-          <w:sz w:val="21"/>
-          <w:szCs w:val="21"/>
-          <w:lang w:val="en-ID"/>
-        </w:rPr>
-        <w:t>pd.read_csv</w:t>
-      </w:r>
-      <w:proofErr w:type="spellEnd"/>
-      <w:r>
-        <w:rPr>
-          <w:rFonts w:ascii="Courier New" w:eastAsia="Times New Roman" w:hAnsi="Courier New" w:cs="Courier New"/>
-          <w:color w:val="000000"/>
-          <w:sz w:val="21"/>
-          <w:szCs w:val="21"/>
-          <w:lang w:val="en-ID"/>
-        </w:rPr>
-        <w:t>(</w:t>
+      <w:r>
+        <w:rPr>
+          <w:rFonts w:ascii="Courier New" w:eastAsia="Times New Roman" w:hAnsi="Courier New" w:cs="Courier New"/>
+          <w:color w:val="000000"/>
+          <w:sz w:val="21"/>
+          <w:szCs w:val="21"/>
+          <w:lang w:val="en-ID"/>
+        </w:rPr>
+        <w:t>dfc = pd.read_csv(</w:t>
       </w:r>
       <w:r>
         <w:rPr>
@@ -12988,117 +9751,12 @@
           <w:lang w:val="en-US"/>
         </w:rPr>
       </w:pPr>
-      <w:proofErr w:type="spellStart"/>
       <w:r>
         <w:rPr>
           <w:rFonts w:ascii="Times New Roman" w:eastAsia="Times New Roman" w:hAnsi="Times New Roman" w:cs="Times New Roman"/>
           <w:lang w:val="en-US"/>
         </w:rPr>
-        <w:t>Berikut</w:t>
-      </w:r>
-      <w:proofErr w:type="spellEnd"/>
-      <w:r>
-        <w:rPr>
-          <w:rFonts w:ascii="Times New Roman" w:eastAsia="Times New Roman" w:hAnsi="Times New Roman" w:cs="Times New Roman"/>
-          <w:lang w:val="en-US"/>
-        </w:rPr>
-        <w:t xml:space="preserve"> </w:t>
-      </w:r>
-      <w:proofErr w:type="spellStart"/>
-      <w:r>
-        <w:rPr>
-          <w:rFonts w:ascii="Times New Roman" w:eastAsia="Times New Roman" w:hAnsi="Times New Roman" w:cs="Times New Roman"/>
-          <w:lang w:val="en-US"/>
-        </w:rPr>
-        <w:t>adalah</w:t>
-      </w:r>
-      <w:proofErr w:type="spellEnd"/>
-      <w:r>
-        <w:rPr>
-          <w:rFonts w:ascii="Times New Roman" w:eastAsia="Times New Roman" w:hAnsi="Times New Roman" w:cs="Times New Roman"/>
-          <w:lang w:val="en-US"/>
-        </w:rPr>
-        <w:t xml:space="preserve"> </w:t>
-      </w:r>
-      <w:proofErr w:type="spellStart"/>
-      <w:r>
-        <w:rPr>
-          <w:rFonts w:ascii="Times New Roman" w:eastAsia="Times New Roman" w:hAnsi="Times New Roman" w:cs="Times New Roman"/>
-          <w:lang w:val="en-US"/>
-        </w:rPr>
-        <w:t>kodingaan</w:t>
-      </w:r>
-      <w:proofErr w:type="spellEnd"/>
-      <w:r>
-        <w:rPr>
-          <w:rFonts w:ascii="Times New Roman" w:eastAsia="Times New Roman" w:hAnsi="Times New Roman" w:cs="Times New Roman"/>
-          <w:lang w:val="en-US"/>
-        </w:rPr>
-        <w:t xml:space="preserve"> yang </w:t>
-      </w:r>
-      <w:proofErr w:type="spellStart"/>
-      <w:r>
-        <w:rPr>
-          <w:rFonts w:ascii="Times New Roman" w:eastAsia="Times New Roman" w:hAnsi="Times New Roman" w:cs="Times New Roman"/>
-          <w:lang w:val="en-US"/>
-        </w:rPr>
-        <w:t>berguna</w:t>
-      </w:r>
-      <w:proofErr w:type="spellEnd"/>
-      <w:r>
-        <w:rPr>
-          <w:rFonts w:ascii="Times New Roman" w:eastAsia="Times New Roman" w:hAnsi="Times New Roman" w:cs="Times New Roman"/>
-          <w:lang w:val="en-US"/>
-        </w:rPr>
-        <w:t xml:space="preserve"> </w:t>
-      </w:r>
-      <w:proofErr w:type="spellStart"/>
-      <w:r>
-        <w:rPr>
-          <w:rFonts w:ascii="Times New Roman" w:eastAsia="Times New Roman" w:hAnsi="Times New Roman" w:cs="Times New Roman"/>
-          <w:lang w:val="en-US"/>
-        </w:rPr>
-        <w:t>menampilkan</w:t>
-      </w:r>
-      <w:proofErr w:type="spellEnd"/>
-      <w:r>
-        <w:rPr>
-          <w:rFonts w:ascii="Times New Roman" w:eastAsia="Times New Roman" w:hAnsi="Times New Roman" w:cs="Times New Roman"/>
-          <w:lang w:val="en-US"/>
-        </w:rPr>
-        <w:t xml:space="preserve"> data yang </w:t>
-      </w:r>
-      <w:proofErr w:type="spellStart"/>
-      <w:r>
-        <w:rPr>
-          <w:rFonts w:ascii="Times New Roman" w:eastAsia="Times New Roman" w:hAnsi="Times New Roman" w:cs="Times New Roman"/>
-          <w:lang w:val="en-US"/>
-        </w:rPr>
-        <w:t>sudah</w:t>
-      </w:r>
-      <w:proofErr w:type="spellEnd"/>
-      <w:r>
-        <w:rPr>
-          <w:rFonts w:ascii="Times New Roman" w:eastAsia="Times New Roman" w:hAnsi="Times New Roman" w:cs="Times New Roman"/>
-          <w:lang w:val="en-US"/>
-        </w:rPr>
-        <w:t xml:space="preserve"> di </w:t>
-      </w:r>
-      <w:proofErr w:type="spellStart"/>
-      <w:r>
-        <w:rPr>
-          <w:rFonts w:ascii="Times New Roman" w:eastAsia="Times New Roman" w:hAnsi="Times New Roman" w:cs="Times New Roman"/>
-          <w:lang w:val="en-US"/>
-        </w:rPr>
-        <w:t>kelompokkan</w:t>
-      </w:r>
-      <w:proofErr w:type="spellEnd"/>
-      <w:r>
-        <w:rPr>
-          <w:rFonts w:ascii="Times New Roman" w:eastAsia="Times New Roman" w:hAnsi="Times New Roman" w:cs="Times New Roman"/>
-          <w:lang w:val="en-US"/>
-        </w:rPr>
-        <w:t>.</w:t>
+        <w:t>Berikut adalah kodingaan yang berguna menampilkan data yang sudah di kelompokkan.</w:t>
       </w:r>
     </w:p>
     <w:p>
@@ -13115,27 +9773,15 @@
           <w:lang w:val="en-ID"/>
         </w:rPr>
       </w:pPr>
-      <w:proofErr w:type="spellStart"/>
-      <w:r>
-        <w:rPr>
-          <w:rFonts w:ascii="Courier New" w:eastAsia="Times New Roman" w:hAnsi="Courier New" w:cs="Courier New"/>
-          <w:color w:val="000000"/>
-          <w:sz w:val="21"/>
-          <w:szCs w:val="21"/>
-          <w:lang w:val="en-ID"/>
-        </w:rPr>
-        <w:t>dfc.head</w:t>
-      </w:r>
-      <w:proofErr w:type="spellEnd"/>
-      <w:r>
-        <w:rPr>
-          <w:rFonts w:ascii="Courier New" w:eastAsia="Times New Roman" w:hAnsi="Courier New" w:cs="Courier New"/>
-          <w:color w:val="000000"/>
-          <w:sz w:val="21"/>
-          <w:szCs w:val="21"/>
-          <w:lang w:val="en-ID"/>
-        </w:rPr>
-        <w:t>()</w:t>
+      <w:r>
+        <w:rPr>
+          <w:rFonts w:ascii="Courier New" w:eastAsia="Times New Roman" w:hAnsi="Courier New" w:cs="Courier New"/>
+          <w:color w:val="000000"/>
+          <w:sz w:val="21"/>
+          <w:szCs w:val="21"/>
+          <w:lang w:val="en-ID"/>
+        </w:rPr>
+        <w:t>dfc.head()</w:t>
       </w:r>
     </w:p>
     <w:p>

--- a/MATERI/BUKU PROJECT 3.docx
+++ b/MATERI/BUKU PROJECT 3.docx
@@ -296,15 +296,28 @@
         </w:rPr>
         <w:t>Pilihlah application(1), pilih cookies (2), kemudian pilih</w:t>
       </w:r>
+      <w:r>
+        <w:fldChar w:fldCharType="begin"/>
+      </w:r>
+      <w:r>
+        <w:instrText>HYPERLINK "https://twitter.com" \h</w:instrText>
+      </w:r>
+      <w:r>
+        <w:fldChar w:fldCharType="separate"/>
+      </w:r>
+      <w:r>
+        <w:rPr>
+          <w:rFonts w:ascii="Times New Roman" w:eastAsia="Times New Roman" w:hAnsi="Times New Roman" w:cs="Times New Roman"/>
+        </w:rPr>
+        <w:t xml:space="preserve"> </w:t>
+      </w:r>
+      <w:r>
+        <w:rPr>
+          <w:rFonts w:ascii="Times New Roman" w:eastAsia="Times New Roman" w:hAnsi="Times New Roman" w:cs="Times New Roman"/>
+        </w:rPr>
+        <w:fldChar w:fldCharType="end"/>
+      </w:r>
       <w:hyperlink r:id="rId8">
-        <w:r>
-          <w:rPr>
-            <w:rFonts w:ascii="Times New Roman" w:eastAsia="Times New Roman" w:hAnsi="Times New Roman" w:cs="Times New Roman"/>
-          </w:rPr>
-          <w:t xml:space="preserve"> </w:t>
-        </w:r>
-      </w:hyperlink>
-      <w:hyperlink r:id="rId9">
         <w:r>
           <w:rPr>
             <w:rFonts w:ascii="Times New Roman" w:eastAsia="Times New Roman" w:hAnsi="Times New Roman" w:cs="Times New Roman"/>
@@ -349,7 +362,7 @@
                     <pic:cNvPicPr preferRelativeResize="0"/>
                   </pic:nvPicPr>
                   <pic:blipFill>
-                    <a:blip r:embed="rId10"/>
+                    <a:blip r:embed="rId9"/>
                     <a:srcRect/>
                     <a:stretch>
                       <a:fillRect/>
@@ -400,7 +413,7 @@
                     <pic:cNvPicPr preferRelativeResize="0"/>
                   </pic:nvPicPr>
                   <pic:blipFill>
-                    <a:blip r:embed="rId11"/>
+                    <a:blip r:embed="rId10"/>
                     <a:srcRect/>
                     <a:stretch>
                       <a:fillRect/>
@@ -525,7 +538,7 @@
                     <pic:cNvPicPr preferRelativeResize="0"/>
                   </pic:nvPicPr>
                   <pic:blipFill>
-                    <a:blip r:embed="rId12"/>
+                    <a:blip r:embed="rId11"/>
                     <a:srcRect/>
                     <a:stretch>
                       <a:fillRect/>
@@ -636,7 +649,7 @@
                     <pic:cNvPicPr preferRelativeResize="0"/>
                   </pic:nvPicPr>
                   <pic:blipFill>
-                    <a:blip r:embed="rId13"/>
+                    <a:blip r:embed="rId12"/>
                     <a:srcRect/>
                     <a:stretch>
                       <a:fillRect/>
@@ -1895,7 +1908,43 @@
           <w:b/>
           <w:lang w:val="en-US"/>
         </w:rPr>
-        <w:t>CRAWLING DATA TWITTER (2 menggunakan batas waktu)</w:t>
+        <w:t xml:space="preserve">CRAWLING DATA TWITTER (2 </w:t>
+      </w:r>
+      <w:proofErr w:type="spellStart"/>
+      <w:r>
+        <w:rPr>
+          <w:rFonts w:ascii="Times New Roman" w:eastAsia="Times New Roman" w:hAnsi="Times New Roman" w:cs="Times New Roman"/>
+          <w:b/>
+          <w:lang w:val="en-US"/>
+        </w:rPr>
+        <w:t>menggunakan</w:t>
+      </w:r>
+      <w:proofErr w:type="spellEnd"/>
+      <w:r>
+        <w:rPr>
+          <w:rFonts w:ascii="Times New Roman" w:eastAsia="Times New Roman" w:hAnsi="Times New Roman" w:cs="Times New Roman"/>
+          <w:b/>
+          <w:lang w:val="en-US"/>
+        </w:rPr>
+        <w:t xml:space="preserve"> batas </w:t>
+      </w:r>
+      <w:proofErr w:type="spellStart"/>
+      <w:r>
+        <w:rPr>
+          <w:rFonts w:ascii="Times New Roman" w:eastAsia="Times New Roman" w:hAnsi="Times New Roman" w:cs="Times New Roman"/>
+          <w:b/>
+          <w:lang w:val="en-US"/>
+        </w:rPr>
+        <w:t>waktu</w:t>
+      </w:r>
+      <w:proofErr w:type="spellEnd"/>
+      <w:r>
+        <w:rPr>
+          <w:rFonts w:ascii="Times New Roman" w:eastAsia="Times New Roman" w:hAnsi="Times New Roman" w:cs="Times New Roman"/>
+          <w:b/>
+          <w:lang w:val="en-US"/>
+        </w:rPr>
+        <w:t>)</w:t>
       </w:r>
     </w:p>
     <w:p>
@@ -1920,13 +1969,59 @@
           <w:lang w:val="en-US"/>
         </w:rPr>
       </w:pPr>
+      <w:proofErr w:type="spellStart"/>
       <w:r>
         <w:rPr>
           <w:rFonts w:ascii="Times New Roman" w:eastAsia="Times New Roman" w:hAnsi="Times New Roman" w:cs="Times New Roman"/>
           <w:b/>
           <w:lang w:val="en-US"/>
         </w:rPr>
-        <w:t>Menyiapkan topik yang akan di crawling</w:t>
+        <w:t>Menyiapkan</w:t>
+      </w:r>
+      <w:proofErr w:type="spellEnd"/>
+      <w:r>
+        <w:rPr>
+          <w:rFonts w:ascii="Times New Roman" w:eastAsia="Times New Roman" w:hAnsi="Times New Roman" w:cs="Times New Roman"/>
+          <w:b/>
+          <w:lang w:val="en-US"/>
+        </w:rPr>
+        <w:t xml:space="preserve"> </w:t>
+      </w:r>
+      <w:proofErr w:type="spellStart"/>
+      <w:r>
+        <w:rPr>
+          <w:rFonts w:ascii="Times New Roman" w:eastAsia="Times New Roman" w:hAnsi="Times New Roman" w:cs="Times New Roman"/>
+          <w:b/>
+          <w:lang w:val="en-US"/>
+        </w:rPr>
+        <w:t>topik</w:t>
+      </w:r>
+      <w:proofErr w:type="spellEnd"/>
+      <w:r>
+        <w:rPr>
+          <w:rFonts w:ascii="Times New Roman" w:eastAsia="Times New Roman" w:hAnsi="Times New Roman" w:cs="Times New Roman"/>
+          <w:b/>
+          <w:lang w:val="en-US"/>
+        </w:rPr>
+        <w:t xml:space="preserve"> yang </w:t>
+      </w:r>
+      <w:proofErr w:type="spellStart"/>
+      <w:r>
+        <w:rPr>
+          <w:rFonts w:ascii="Times New Roman" w:eastAsia="Times New Roman" w:hAnsi="Times New Roman" w:cs="Times New Roman"/>
+          <w:b/>
+          <w:lang w:val="en-US"/>
+        </w:rPr>
+        <w:t>akan</w:t>
+      </w:r>
+      <w:proofErr w:type="spellEnd"/>
+      <w:r>
+        <w:rPr>
+          <w:rFonts w:ascii="Times New Roman" w:eastAsia="Times New Roman" w:hAnsi="Times New Roman" w:cs="Times New Roman"/>
+          <w:b/>
+          <w:lang w:val="en-US"/>
+        </w:rPr>
+        <w:t xml:space="preserve"> di crawling</w:t>
       </w:r>
     </w:p>
     <w:p>
@@ -1950,13 +2045,77 @@
           <w:lang w:val="en-US"/>
         </w:rPr>
       </w:pPr>
+      <w:proofErr w:type="spellStart"/>
       <w:r>
         <w:rPr>
           <w:rFonts w:ascii="Times New Roman" w:eastAsia="Times New Roman" w:hAnsi="Times New Roman" w:cs="Times New Roman"/>
           <w:bCs/>
           <w:lang w:val="en-US"/>
         </w:rPr>
-        <w:t>Pastikan kamu sudah login di akun twitter</w:t>
+        <w:t>Pastikan</w:t>
+      </w:r>
+      <w:proofErr w:type="spellEnd"/>
+      <w:r>
+        <w:rPr>
+          <w:rFonts w:ascii="Times New Roman" w:eastAsia="Times New Roman" w:hAnsi="Times New Roman" w:cs="Times New Roman"/>
+          <w:bCs/>
+          <w:lang w:val="en-US"/>
+        </w:rPr>
+        <w:t xml:space="preserve"> </w:t>
+      </w:r>
+      <w:proofErr w:type="spellStart"/>
+      <w:r>
+        <w:rPr>
+          <w:rFonts w:ascii="Times New Roman" w:eastAsia="Times New Roman" w:hAnsi="Times New Roman" w:cs="Times New Roman"/>
+          <w:bCs/>
+          <w:lang w:val="en-US"/>
+        </w:rPr>
+        <w:t>kamu</w:t>
+      </w:r>
+      <w:proofErr w:type="spellEnd"/>
+      <w:r>
+        <w:rPr>
+          <w:rFonts w:ascii="Times New Roman" w:eastAsia="Times New Roman" w:hAnsi="Times New Roman" w:cs="Times New Roman"/>
+          <w:bCs/>
+          <w:lang w:val="en-US"/>
+        </w:rPr>
+        <w:t xml:space="preserve"> </w:t>
+      </w:r>
+      <w:proofErr w:type="spellStart"/>
+      <w:r>
+        <w:rPr>
+          <w:rFonts w:ascii="Times New Roman" w:eastAsia="Times New Roman" w:hAnsi="Times New Roman" w:cs="Times New Roman"/>
+          <w:bCs/>
+          <w:lang w:val="en-US"/>
+        </w:rPr>
+        <w:t>sudah</w:t>
+      </w:r>
+      <w:proofErr w:type="spellEnd"/>
+      <w:r>
+        <w:rPr>
+          <w:rFonts w:ascii="Times New Roman" w:eastAsia="Times New Roman" w:hAnsi="Times New Roman" w:cs="Times New Roman"/>
+          <w:bCs/>
+          <w:lang w:val="en-US"/>
+        </w:rPr>
+        <w:t xml:space="preserve"> login di </w:t>
+      </w:r>
+      <w:proofErr w:type="spellStart"/>
+      <w:r>
+        <w:rPr>
+          <w:rFonts w:ascii="Times New Roman" w:eastAsia="Times New Roman" w:hAnsi="Times New Roman" w:cs="Times New Roman"/>
+          <w:bCs/>
+          <w:lang w:val="en-US"/>
+        </w:rPr>
+        <w:t>akun</w:t>
+      </w:r>
+      <w:proofErr w:type="spellEnd"/>
+      <w:r>
+        <w:rPr>
+          <w:rFonts w:ascii="Times New Roman" w:eastAsia="Times New Roman" w:hAnsi="Times New Roman" w:cs="Times New Roman"/>
+          <w:bCs/>
+          <w:lang w:val="en-US"/>
+        </w:rPr>
+        <w:t xml:space="preserve"> twitter</w:t>
       </w:r>
     </w:p>
     <w:p>
@@ -2018,7 +2177,7 @@
                     <pic:cNvPicPr/>
                   </pic:nvPicPr>
                   <pic:blipFill>
-                    <a:blip r:embed="rId14"/>
+                    <a:blip r:embed="rId13"/>
                     <a:stretch>
                       <a:fillRect/>
                     </a:stretch>
@@ -2125,15 +2284,28 @@
         </w:rPr>
         <w:t>Pilihlah application(1), pilih cookies (2), kemudian pilih</w:t>
       </w:r>
-      <w:hyperlink r:id="rId15">
-        <w:r>
-          <w:rPr>
-            <w:rFonts w:ascii="Times New Roman" w:eastAsia="Times New Roman" w:hAnsi="Times New Roman" w:cs="Times New Roman"/>
-          </w:rPr>
-          <w:t xml:space="preserve"> </w:t>
-        </w:r>
-      </w:hyperlink>
-      <w:hyperlink r:id="rId16">
+      <w:r>
+        <w:fldChar w:fldCharType="begin"/>
+      </w:r>
+      <w:r>
+        <w:instrText>HYPERLINK "https://twitter.com" \h</w:instrText>
+      </w:r>
+      <w:r>
+        <w:fldChar w:fldCharType="separate"/>
+      </w:r>
+      <w:r>
+        <w:rPr>
+          <w:rFonts w:ascii="Times New Roman" w:eastAsia="Times New Roman" w:hAnsi="Times New Roman" w:cs="Times New Roman"/>
+        </w:rPr>
+        <w:t xml:space="preserve"> </w:t>
+      </w:r>
+      <w:r>
+        <w:rPr>
+          <w:rFonts w:ascii="Times New Roman" w:eastAsia="Times New Roman" w:hAnsi="Times New Roman" w:cs="Times New Roman"/>
+        </w:rPr>
+        <w:fldChar w:fldCharType="end"/>
+      </w:r>
+      <w:hyperlink r:id="rId14">
         <w:r>
           <w:rPr>
             <w:rFonts w:ascii="Times New Roman" w:eastAsia="Times New Roman" w:hAnsi="Times New Roman" w:cs="Times New Roman"/>
@@ -2178,7 +2350,7 @@
                     <pic:cNvPicPr preferRelativeResize="0"/>
                   </pic:nvPicPr>
                   <pic:blipFill>
-                    <a:blip r:embed="rId10"/>
+                    <a:blip r:embed="rId9"/>
                     <a:srcRect/>
                     <a:stretch>
                       <a:fillRect/>
@@ -2230,7 +2402,7 @@
                     <pic:cNvPicPr preferRelativeResize="0"/>
                   </pic:nvPicPr>
                   <pic:blipFill>
-                    <a:blip r:embed="rId11"/>
+                    <a:blip r:embed="rId10"/>
                     <a:srcRect/>
                     <a:stretch>
                       <a:fillRect/>
@@ -2272,8 +2444,19 @@
           <w:bCs/>
           <w:lang w:val="en-US"/>
         </w:rPr>
-        <w:t>Proses Crawling Data Twitter dengan Batasan waktu</w:t>
-      </w:r>
+        <w:t xml:space="preserve">Proses Crawling Data Twitter dengan Batasan </w:t>
+      </w:r>
+      <w:proofErr w:type="spellStart"/>
+      <w:r>
+        <w:rPr>
+          <w:rFonts w:ascii="Times New Roman" w:eastAsia="Times New Roman" w:hAnsi="Times New Roman" w:cs="Times New Roman"/>
+          <w:b/>
+          <w:bCs/>
+          <w:lang w:val="en-US"/>
+        </w:rPr>
+        <w:t>waktu</w:t>
+      </w:r>
+      <w:proofErr w:type="spellEnd"/>
     </w:p>
     <w:p>
       <w:pPr>
@@ -2292,7 +2475,135 @@
           <w:rFonts w:ascii="Times New Roman" w:eastAsia="Times New Roman" w:hAnsi="Times New Roman" w:cs="Times New Roman"/>
           <w:lang w:val="en-US"/>
         </w:rPr>
-        <w:t>Buka google colabs lalu ketikkan kode seperti di bawah ini. Ini merupakan proses install package dan beberapa Node.js</w:t>
+        <w:t xml:space="preserve">Buka google </w:t>
+      </w:r>
+      <w:proofErr w:type="spellStart"/>
+      <w:r>
+        <w:rPr>
+          <w:rFonts w:ascii="Times New Roman" w:eastAsia="Times New Roman" w:hAnsi="Times New Roman" w:cs="Times New Roman"/>
+          <w:lang w:val="en-US"/>
+        </w:rPr>
+        <w:t>colabs</w:t>
+      </w:r>
+      <w:proofErr w:type="spellEnd"/>
+      <w:r>
+        <w:rPr>
+          <w:rFonts w:ascii="Times New Roman" w:eastAsia="Times New Roman" w:hAnsi="Times New Roman" w:cs="Times New Roman"/>
+          <w:lang w:val="en-US"/>
+        </w:rPr>
+        <w:t xml:space="preserve"> </w:t>
+      </w:r>
+      <w:proofErr w:type="spellStart"/>
+      <w:r>
+        <w:rPr>
+          <w:rFonts w:ascii="Times New Roman" w:eastAsia="Times New Roman" w:hAnsi="Times New Roman" w:cs="Times New Roman"/>
+          <w:lang w:val="en-US"/>
+        </w:rPr>
+        <w:t>lalu</w:t>
+      </w:r>
+      <w:proofErr w:type="spellEnd"/>
+      <w:r>
+        <w:rPr>
+          <w:rFonts w:ascii="Times New Roman" w:eastAsia="Times New Roman" w:hAnsi="Times New Roman" w:cs="Times New Roman"/>
+          <w:lang w:val="en-US"/>
+        </w:rPr>
+        <w:t xml:space="preserve"> </w:t>
+      </w:r>
+      <w:proofErr w:type="spellStart"/>
+      <w:r>
+        <w:rPr>
+          <w:rFonts w:ascii="Times New Roman" w:eastAsia="Times New Roman" w:hAnsi="Times New Roman" w:cs="Times New Roman"/>
+          <w:lang w:val="en-US"/>
+        </w:rPr>
+        <w:t>ketikkan</w:t>
+      </w:r>
+      <w:proofErr w:type="spellEnd"/>
+      <w:r>
+        <w:rPr>
+          <w:rFonts w:ascii="Times New Roman" w:eastAsia="Times New Roman" w:hAnsi="Times New Roman" w:cs="Times New Roman"/>
+          <w:lang w:val="en-US"/>
+        </w:rPr>
+        <w:t xml:space="preserve"> </w:t>
+      </w:r>
+      <w:proofErr w:type="spellStart"/>
+      <w:r>
+        <w:rPr>
+          <w:rFonts w:ascii="Times New Roman" w:eastAsia="Times New Roman" w:hAnsi="Times New Roman" w:cs="Times New Roman"/>
+          <w:lang w:val="en-US"/>
+        </w:rPr>
+        <w:t>kode</w:t>
+      </w:r>
+      <w:proofErr w:type="spellEnd"/>
+      <w:r>
+        <w:rPr>
+          <w:rFonts w:ascii="Times New Roman" w:eastAsia="Times New Roman" w:hAnsi="Times New Roman" w:cs="Times New Roman"/>
+          <w:lang w:val="en-US"/>
+        </w:rPr>
+        <w:t xml:space="preserve"> </w:t>
+      </w:r>
+      <w:proofErr w:type="spellStart"/>
+      <w:r>
+        <w:rPr>
+          <w:rFonts w:ascii="Times New Roman" w:eastAsia="Times New Roman" w:hAnsi="Times New Roman" w:cs="Times New Roman"/>
+          <w:lang w:val="en-US"/>
+        </w:rPr>
+        <w:t>seperti</w:t>
+      </w:r>
+      <w:proofErr w:type="spellEnd"/>
+      <w:r>
+        <w:rPr>
+          <w:rFonts w:ascii="Times New Roman" w:eastAsia="Times New Roman" w:hAnsi="Times New Roman" w:cs="Times New Roman"/>
+          <w:lang w:val="en-US"/>
+        </w:rPr>
+        <w:t xml:space="preserve"> di </w:t>
+      </w:r>
+      <w:proofErr w:type="spellStart"/>
+      <w:r>
+        <w:rPr>
+          <w:rFonts w:ascii="Times New Roman" w:eastAsia="Times New Roman" w:hAnsi="Times New Roman" w:cs="Times New Roman"/>
+          <w:lang w:val="en-US"/>
+        </w:rPr>
+        <w:t>bawah</w:t>
+      </w:r>
+      <w:proofErr w:type="spellEnd"/>
+      <w:r>
+        <w:rPr>
+          <w:rFonts w:ascii="Times New Roman" w:eastAsia="Times New Roman" w:hAnsi="Times New Roman" w:cs="Times New Roman"/>
+          <w:lang w:val="en-US"/>
+        </w:rPr>
+        <w:t xml:space="preserve"> ini. Ini </w:t>
+      </w:r>
+      <w:proofErr w:type="spellStart"/>
+      <w:r>
+        <w:rPr>
+          <w:rFonts w:ascii="Times New Roman" w:eastAsia="Times New Roman" w:hAnsi="Times New Roman" w:cs="Times New Roman"/>
+          <w:lang w:val="en-US"/>
+        </w:rPr>
+        <w:t>merupakan</w:t>
+      </w:r>
+      <w:proofErr w:type="spellEnd"/>
+      <w:r>
+        <w:rPr>
+          <w:rFonts w:ascii="Times New Roman" w:eastAsia="Times New Roman" w:hAnsi="Times New Roman" w:cs="Times New Roman"/>
+          <w:lang w:val="en-US"/>
+        </w:rPr>
+        <w:t xml:space="preserve"> proses install package dan </w:t>
+      </w:r>
+      <w:proofErr w:type="spellStart"/>
+      <w:r>
+        <w:rPr>
+          <w:rFonts w:ascii="Times New Roman" w:eastAsia="Times New Roman" w:hAnsi="Times New Roman" w:cs="Times New Roman"/>
+          <w:lang w:val="en-US"/>
+        </w:rPr>
+        <w:t>beberapa</w:t>
+      </w:r>
+      <w:proofErr w:type="spellEnd"/>
+      <w:r>
+        <w:rPr>
+          <w:rFonts w:ascii="Times New Roman" w:eastAsia="Times New Roman" w:hAnsi="Times New Roman" w:cs="Times New Roman"/>
+          <w:lang w:val="en-US"/>
+        </w:rPr>
+        <w:t xml:space="preserve"> Node.js</w:t>
       </w:r>
     </w:p>
     <w:p>
@@ -2332,6 +2643,7 @@
           <w:lang w:val="en-ID"/>
         </w:rPr>
       </w:pPr>
+      <w:proofErr w:type="gramStart"/>
       <w:r>
         <w:rPr>
           <w:rFonts w:ascii="Courier New" w:eastAsia="Times New Roman" w:hAnsi="Courier New" w:cs="Courier New"/>
@@ -2350,7 +2662,18 @@
           <w:szCs w:val="21"/>
           <w:lang w:val="en-ID"/>
         </w:rPr>
-        <w:t>pip install pandas</w:t>
+        <w:t>pip</w:t>
+      </w:r>
+      <w:proofErr w:type="gramEnd"/>
+      <w:r>
+        <w:rPr>
+          <w:rFonts w:ascii="Courier New" w:eastAsia="Times New Roman" w:hAnsi="Courier New" w:cs="Courier New"/>
+          <w:color w:val="000000"/>
+          <w:sz w:val="21"/>
+          <w:szCs w:val="21"/>
+          <w:lang w:val="en-ID"/>
+        </w:rPr>
+        <w:t xml:space="preserve"> install pandas</w:t>
       </w:r>
     </w:p>
     <w:p>
@@ -2404,6 +2727,7 @@
           <w:lang w:val="en-ID"/>
         </w:rPr>
       </w:pPr>
+      <w:proofErr w:type="gramStart"/>
       <w:r>
         <w:rPr>
           <w:rFonts w:ascii="Courier New" w:eastAsia="Times New Roman" w:hAnsi="Courier New" w:cs="Courier New"/>
@@ -2414,15 +2738,28 @@
         </w:rPr>
         <w:t>!</w:t>
       </w:r>
-      <w:r>
-        <w:rPr>
-          <w:rFonts w:ascii="Courier New" w:eastAsia="Times New Roman" w:hAnsi="Courier New" w:cs="Courier New"/>
-          <w:color w:val="000000"/>
-          <w:sz w:val="21"/>
-          <w:szCs w:val="21"/>
-          <w:lang w:val="en-ID"/>
-        </w:rPr>
-        <w:t>sudo apt-get update</w:t>
+      <w:proofErr w:type="spellStart"/>
+      <w:r>
+        <w:rPr>
+          <w:rFonts w:ascii="Courier New" w:eastAsia="Times New Roman" w:hAnsi="Courier New" w:cs="Courier New"/>
+          <w:color w:val="000000"/>
+          <w:sz w:val="21"/>
+          <w:szCs w:val="21"/>
+          <w:lang w:val="en-ID"/>
+        </w:rPr>
+        <w:t>sudo</w:t>
+      </w:r>
+      <w:proofErr w:type="spellEnd"/>
+      <w:proofErr w:type="gramEnd"/>
+      <w:r>
+        <w:rPr>
+          <w:rFonts w:ascii="Courier New" w:eastAsia="Times New Roman" w:hAnsi="Courier New" w:cs="Courier New"/>
+          <w:color w:val="000000"/>
+          <w:sz w:val="21"/>
+          <w:szCs w:val="21"/>
+          <w:lang w:val="en-ID"/>
+        </w:rPr>
+        <w:t xml:space="preserve"> apt-get update</w:t>
       </w:r>
     </w:p>
     <w:p>
@@ -2438,6 +2775,7 @@
           <w:lang w:val="en-ID"/>
         </w:rPr>
       </w:pPr>
+      <w:proofErr w:type="gramStart"/>
       <w:r>
         <w:rPr>
           <w:rFonts w:ascii="Courier New" w:eastAsia="Times New Roman" w:hAnsi="Courier New" w:cs="Courier New"/>
@@ -2448,16 +2786,41 @@
         </w:rPr>
         <w:t>!</w:t>
       </w:r>
-      <w:r>
-        <w:rPr>
-          <w:rFonts w:ascii="Courier New" w:eastAsia="Times New Roman" w:hAnsi="Courier New" w:cs="Courier New"/>
-          <w:color w:val="000000"/>
-          <w:sz w:val="21"/>
-          <w:szCs w:val="21"/>
-          <w:lang w:val="en-ID"/>
-        </w:rPr>
-        <w:t>sudo apt-get install -y ca-certificates curl gnupg</w:t>
-      </w:r>
+      <w:proofErr w:type="spellStart"/>
+      <w:r>
+        <w:rPr>
+          <w:rFonts w:ascii="Courier New" w:eastAsia="Times New Roman" w:hAnsi="Courier New" w:cs="Courier New"/>
+          <w:color w:val="000000"/>
+          <w:sz w:val="21"/>
+          <w:szCs w:val="21"/>
+          <w:lang w:val="en-ID"/>
+        </w:rPr>
+        <w:t>sudo</w:t>
+      </w:r>
+      <w:proofErr w:type="spellEnd"/>
+      <w:proofErr w:type="gramEnd"/>
+      <w:r>
+        <w:rPr>
+          <w:rFonts w:ascii="Courier New" w:eastAsia="Times New Roman" w:hAnsi="Courier New" w:cs="Courier New"/>
+          <w:color w:val="000000"/>
+          <w:sz w:val="21"/>
+          <w:szCs w:val="21"/>
+          <w:lang w:val="en-ID"/>
+        </w:rPr>
+        <w:t xml:space="preserve"> apt-get install -y ca-certificates curl </w:t>
+      </w:r>
+      <w:proofErr w:type="spellStart"/>
+      <w:r>
+        <w:rPr>
+          <w:rFonts w:ascii="Courier New" w:eastAsia="Times New Roman" w:hAnsi="Courier New" w:cs="Courier New"/>
+          <w:color w:val="000000"/>
+          <w:sz w:val="21"/>
+          <w:szCs w:val="21"/>
+          <w:lang w:val="en-ID"/>
+        </w:rPr>
+        <w:t>gnupg</w:t>
+      </w:r>
+      <w:proofErr w:type="spellEnd"/>
     </w:p>
     <w:p>
       <w:pPr>
@@ -2472,6 +2835,7 @@
           <w:lang w:val="en-ID"/>
         </w:rPr>
       </w:pPr>
+      <w:proofErr w:type="gramStart"/>
       <w:r>
         <w:rPr>
           <w:rFonts w:ascii="Courier New" w:eastAsia="Times New Roman" w:hAnsi="Courier New" w:cs="Courier New"/>
@@ -2482,15 +2846,50 @@
         </w:rPr>
         <w:t>!</w:t>
       </w:r>
-      <w:r>
-        <w:rPr>
-          <w:rFonts w:ascii="Courier New" w:eastAsia="Times New Roman" w:hAnsi="Courier New" w:cs="Courier New"/>
-          <w:color w:val="000000"/>
-          <w:sz w:val="21"/>
-          <w:szCs w:val="21"/>
-          <w:lang w:val="en-ID"/>
-        </w:rPr>
-        <w:t>sudo mkdir -p /etc/apt/keyrings</w:t>
+      <w:proofErr w:type="spellStart"/>
+      <w:r>
+        <w:rPr>
+          <w:rFonts w:ascii="Courier New" w:eastAsia="Times New Roman" w:hAnsi="Courier New" w:cs="Courier New"/>
+          <w:color w:val="000000"/>
+          <w:sz w:val="21"/>
+          <w:szCs w:val="21"/>
+          <w:lang w:val="en-ID"/>
+        </w:rPr>
+        <w:t>sudo</w:t>
+      </w:r>
+      <w:proofErr w:type="spellEnd"/>
+      <w:proofErr w:type="gramEnd"/>
+      <w:r>
+        <w:rPr>
+          <w:rFonts w:ascii="Courier New" w:eastAsia="Times New Roman" w:hAnsi="Courier New" w:cs="Courier New"/>
+          <w:color w:val="000000"/>
+          <w:sz w:val="21"/>
+          <w:szCs w:val="21"/>
+          <w:lang w:val="en-ID"/>
+        </w:rPr>
+        <w:t xml:space="preserve"> </w:t>
+      </w:r>
+      <w:proofErr w:type="spellStart"/>
+      <w:r>
+        <w:rPr>
+          <w:rFonts w:ascii="Courier New" w:eastAsia="Times New Roman" w:hAnsi="Courier New" w:cs="Courier New"/>
+          <w:color w:val="000000"/>
+          <w:sz w:val="21"/>
+          <w:szCs w:val="21"/>
+          <w:lang w:val="en-ID"/>
+        </w:rPr>
+        <w:t>mkdir</w:t>
+      </w:r>
+      <w:proofErr w:type="spellEnd"/>
+      <w:r>
+        <w:rPr>
+          <w:rFonts w:ascii="Courier New" w:eastAsia="Times New Roman" w:hAnsi="Courier New" w:cs="Courier New"/>
+          <w:color w:val="000000"/>
+          <w:sz w:val="21"/>
+          <w:szCs w:val="21"/>
+          <w:lang w:val="en-ID"/>
+        </w:rPr>
+        <w:t xml:space="preserve"> -p /etc/apt/keyrings</w:t>
       </w:r>
     </w:p>
     <w:p>
@@ -2506,6 +2905,7 @@
           <w:lang w:val="en-ID"/>
         </w:rPr>
       </w:pPr>
+      <w:proofErr w:type="gramStart"/>
       <w:r>
         <w:rPr>
           <w:rFonts w:ascii="Courier New" w:eastAsia="Times New Roman" w:hAnsi="Courier New" w:cs="Courier New"/>
@@ -2524,8 +2924,119 @@
           <w:szCs w:val="21"/>
           <w:lang w:val="en-ID"/>
         </w:rPr>
-        <w:t>curl -fsSL https://deb.nodesource.com/gpgkey/nodesource-repo.gpg.key | sudo gpg --dearmor -o /etc/apt/keyrings/nodesource.gpg</w:t>
-      </w:r>
+        <w:t>curl</w:t>
+      </w:r>
+      <w:proofErr w:type="gramEnd"/>
+      <w:r>
+        <w:rPr>
+          <w:rFonts w:ascii="Courier New" w:eastAsia="Times New Roman" w:hAnsi="Courier New" w:cs="Courier New"/>
+          <w:color w:val="000000"/>
+          <w:sz w:val="21"/>
+          <w:szCs w:val="21"/>
+          <w:lang w:val="en-ID"/>
+        </w:rPr>
+        <w:t xml:space="preserve"> -</w:t>
+      </w:r>
+      <w:proofErr w:type="spellStart"/>
+      <w:r>
+        <w:rPr>
+          <w:rFonts w:ascii="Courier New" w:eastAsia="Times New Roman" w:hAnsi="Courier New" w:cs="Courier New"/>
+          <w:color w:val="000000"/>
+          <w:sz w:val="21"/>
+          <w:szCs w:val="21"/>
+          <w:lang w:val="en-ID"/>
+        </w:rPr>
+        <w:t>fsSL</w:t>
+      </w:r>
+      <w:proofErr w:type="spellEnd"/>
+      <w:r>
+        <w:rPr>
+          <w:rFonts w:ascii="Courier New" w:eastAsia="Times New Roman" w:hAnsi="Courier New" w:cs="Courier New"/>
+          <w:color w:val="000000"/>
+          <w:sz w:val="21"/>
+          <w:szCs w:val="21"/>
+          <w:lang w:val="en-ID"/>
+        </w:rPr>
+        <w:t xml:space="preserve"> https://deb.nodesource.com/gpgkey/nodesource-repo.gpg.key | </w:t>
+      </w:r>
+      <w:proofErr w:type="spellStart"/>
+      <w:r>
+        <w:rPr>
+          <w:rFonts w:ascii="Courier New" w:eastAsia="Times New Roman" w:hAnsi="Courier New" w:cs="Courier New"/>
+          <w:color w:val="000000"/>
+          <w:sz w:val="21"/>
+          <w:szCs w:val="21"/>
+          <w:lang w:val="en-ID"/>
+        </w:rPr>
+        <w:t>sudo</w:t>
+      </w:r>
+      <w:proofErr w:type="spellEnd"/>
+      <w:r>
+        <w:rPr>
+          <w:rFonts w:ascii="Courier New" w:eastAsia="Times New Roman" w:hAnsi="Courier New" w:cs="Courier New"/>
+          <w:color w:val="000000"/>
+          <w:sz w:val="21"/>
+          <w:szCs w:val="21"/>
+          <w:lang w:val="en-ID"/>
+        </w:rPr>
+        <w:t xml:space="preserve"> </w:t>
+      </w:r>
+      <w:proofErr w:type="spellStart"/>
+      <w:r>
+        <w:rPr>
+          <w:rFonts w:ascii="Courier New" w:eastAsia="Times New Roman" w:hAnsi="Courier New" w:cs="Courier New"/>
+          <w:color w:val="000000"/>
+          <w:sz w:val="21"/>
+          <w:szCs w:val="21"/>
+          <w:lang w:val="en-ID"/>
+        </w:rPr>
+        <w:t>gpg</w:t>
+      </w:r>
+      <w:proofErr w:type="spellEnd"/>
+      <w:r>
+        <w:rPr>
+          <w:rFonts w:ascii="Courier New" w:eastAsia="Times New Roman" w:hAnsi="Courier New" w:cs="Courier New"/>
+          <w:color w:val="000000"/>
+          <w:sz w:val="21"/>
+          <w:szCs w:val="21"/>
+          <w:lang w:val="en-ID"/>
+        </w:rPr>
+        <w:t xml:space="preserve"> --</w:t>
+      </w:r>
+      <w:proofErr w:type="spellStart"/>
+      <w:r>
+        <w:rPr>
+          <w:rFonts w:ascii="Courier New" w:eastAsia="Times New Roman" w:hAnsi="Courier New" w:cs="Courier New"/>
+          <w:color w:val="000000"/>
+          <w:sz w:val="21"/>
+          <w:szCs w:val="21"/>
+          <w:lang w:val="en-ID"/>
+        </w:rPr>
+        <w:t>dearmor</w:t>
+      </w:r>
+      <w:proofErr w:type="spellEnd"/>
+      <w:r>
+        <w:rPr>
+          <w:rFonts w:ascii="Courier New" w:eastAsia="Times New Roman" w:hAnsi="Courier New" w:cs="Courier New"/>
+          <w:color w:val="000000"/>
+          <w:sz w:val="21"/>
+          <w:szCs w:val="21"/>
+          <w:lang w:val="en-ID"/>
+        </w:rPr>
+        <w:t xml:space="preserve"> -o /etc/apt/keyrings/</w:t>
+      </w:r>
+      <w:proofErr w:type="spellStart"/>
+      <w:r>
+        <w:rPr>
+          <w:rFonts w:ascii="Courier New" w:eastAsia="Times New Roman" w:hAnsi="Courier New" w:cs="Courier New"/>
+          <w:color w:val="000000"/>
+          <w:sz w:val="21"/>
+          <w:szCs w:val="21"/>
+          <w:lang w:val="en-ID"/>
+        </w:rPr>
+        <w:t>nodesource.gpg</w:t>
+      </w:r>
+      <w:proofErr w:type="spellEnd"/>
     </w:p>
     <w:p>
       <w:pPr>
@@ -2554,6 +3065,7 @@
           <w:lang w:val="en-ID"/>
         </w:rPr>
       </w:pPr>
+      <w:proofErr w:type="gramStart"/>
       <w:r>
         <w:rPr>
           <w:rFonts w:ascii="Courier New" w:eastAsia="Times New Roman" w:hAnsi="Courier New" w:cs="Courier New"/>
@@ -2572,7 +3084,18 @@
           <w:szCs w:val="21"/>
           <w:lang w:val="en-ID"/>
         </w:rPr>
-        <w:t>NODE_MAJOR=</w:t>
+        <w:t>NODE</w:t>
+      </w:r>
+      <w:proofErr w:type="gramEnd"/>
+      <w:r>
+        <w:rPr>
+          <w:rFonts w:ascii="Courier New" w:eastAsia="Times New Roman" w:hAnsi="Courier New" w:cs="Courier New"/>
+          <w:color w:val="000000"/>
+          <w:sz w:val="21"/>
+          <w:szCs w:val="21"/>
+          <w:lang w:val="en-ID"/>
+        </w:rPr>
+        <w:t>_MAJOR=</w:t>
       </w:r>
       <w:r>
         <w:rPr>
@@ -2602,18 +3125,118 @@
           <w:szCs w:val="21"/>
           <w:lang w:val="en-ID"/>
         </w:rPr>
-        <w:t>"deb [signed-by=/etc/apt/keyrings/nodesource.gpg] https://deb.nodesource.com/node_$NODE_MAJOR.x nodistro main"</w:t>
-      </w:r>
-      <w:r>
-        <w:rPr>
-          <w:rFonts w:ascii="Courier New" w:eastAsia="Times New Roman" w:hAnsi="Courier New" w:cs="Courier New"/>
-          <w:color w:val="000000"/>
-          <w:sz w:val="21"/>
-          <w:szCs w:val="21"/>
-          <w:lang w:val="en-ID"/>
-        </w:rPr>
-        <w:t xml:space="preserve"> | sudo tee /etc/apt/sources.list.d/nodesource.list</w:t>
-      </w:r>
+        <w:t>"deb [signed-by=/etc/apt/keyrings/</w:t>
+      </w:r>
+      <w:proofErr w:type="spellStart"/>
+      <w:r>
+        <w:rPr>
+          <w:rFonts w:ascii="Courier New" w:eastAsia="Times New Roman" w:hAnsi="Courier New" w:cs="Courier New"/>
+          <w:color w:val="A31515"/>
+          <w:sz w:val="21"/>
+          <w:szCs w:val="21"/>
+          <w:lang w:val="en-ID"/>
+        </w:rPr>
+        <w:t>nodesource.gpg</w:t>
+      </w:r>
+      <w:proofErr w:type="spellEnd"/>
+      <w:r>
+        <w:rPr>
+          <w:rFonts w:ascii="Courier New" w:eastAsia="Times New Roman" w:hAnsi="Courier New" w:cs="Courier New"/>
+          <w:color w:val="A31515"/>
+          <w:sz w:val="21"/>
+          <w:szCs w:val="21"/>
+          <w:lang w:val="en-ID"/>
+        </w:rPr>
+        <w:t xml:space="preserve">] https://deb.nodesource.com/node_$NODE_MAJOR.x </w:t>
+      </w:r>
+      <w:proofErr w:type="spellStart"/>
+      <w:r>
+        <w:rPr>
+          <w:rFonts w:ascii="Courier New" w:eastAsia="Times New Roman" w:hAnsi="Courier New" w:cs="Courier New"/>
+          <w:color w:val="A31515"/>
+          <w:sz w:val="21"/>
+          <w:szCs w:val="21"/>
+          <w:lang w:val="en-ID"/>
+        </w:rPr>
+        <w:t>nodistro</w:t>
+      </w:r>
+      <w:proofErr w:type="spellEnd"/>
+      <w:r>
+        <w:rPr>
+          <w:rFonts w:ascii="Courier New" w:eastAsia="Times New Roman" w:hAnsi="Courier New" w:cs="Courier New"/>
+          <w:color w:val="A31515"/>
+          <w:sz w:val="21"/>
+          <w:szCs w:val="21"/>
+          <w:lang w:val="en-ID"/>
+        </w:rPr>
+        <w:t xml:space="preserve"> main"</w:t>
+      </w:r>
+      <w:r>
+        <w:rPr>
+          <w:rFonts w:ascii="Courier New" w:eastAsia="Times New Roman" w:hAnsi="Courier New" w:cs="Courier New"/>
+          <w:color w:val="000000"/>
+          <w:sz w:val="21"/>
+          <w:szCs w:val="21"/>
+          <w:lang w:val="en-ID"/>
+        </w:rPr>
+        <w:t xml:space="preserve"> | </w:t>
+      </w:r>
+      <w:proofErr w:type="spellStart"/>
+      <w:r>
+        <w:rPr>
+          <w:rFonts w:ascii="Courier New" w:eastAsia="Times New Roman" w:hAnsi="Courier New" w:cs="Courier New"/>
+          <w:color w:val="000000"/>
+          <w:sz w:val="21"/>
+          <w:szCs w:val="21"/>
+          <w:lang w:val="en-ID"/>
+        </w:rPr>
+        <w:t>sudo</w:t>
+      </w:r>
+      <w:proofErr w:type="spellEnd"/>
+      <w:r>
+        <w:rPr>
+          <w:rFonts w:ascii="Courier New" w:eastAsia="Times New Roman" w:hAnsi="Courier New" w:cs="Courier New"/>
+          <w:color w:val="000000"/>
+          <w:sz w:val="21"/>
+          <w:szCs w:val="21"/>
+          <w:lang w:val="en-ID"/>
+        </w:rPr>
+        <w:t xml:space="preserve"> tee /etc/apt/</w:t>
+      </w:r>
+      <w:proofErr w:type="spellStart"/>
+      <w:r>
+        <w:rPr>
+          <w:rFonts w:ascii="Courier New" w:eastAsia="Times New Roman" w:hAnsi="Courier New" w:cs="Courier New"/>
+          <w:color w:val="000000"/>
+          <w:sz w:val="21"/>
+          <w:szCs w:val="21"/>
+          <w:lang w:val="en-ID"/>
+        </w:rPr>
+        <w:t>sources.list.d</w:t>
+      </w:r>
+      <w:proofErr w:type="spellEnd"/>
+      <w:r>
+        <w:rPr>
+          <w:rFonts w:ascii="Courier New" w:eastAsia="Times New Roman" w:hAnsi="Courier New" w:cs="Courier New"/>
+          <w:color w:val="000000"/>
+          <w:sz w:val="21"/>
+          <w:szCs w:val="21"/>
+          <w:lang w:val="en-ID"/>
+        </w:rPr>
+        <w:t>/</w:t>
+      </w:r>
+      <w:proofErr w:type="spellStart"/>
+      <w:r>
+        <w:rPr>
+          <w:rFonts w:ascii="Courier New" w:eastAsia="Times New Roman" w:hAnsi="Courier New" w:cs="Courier New"/>
+          <w:color w:val="000000"/>
+          <w:sz w:val="21"/>
+          <w:szCs w:val="21"/>
+          <w:lang w:val="en-ID"/>
+        </w:rPr>
+        <w:t>nodesource.list</w:t>
+      </w:r>
+      <w:proofErr w:type="spellEnd"/>
     </w:p>
     <w:p>
       <w:pPr>
@@ -2642,6 +3265,7 @@
           <w:lang w:val="en-ID"/>
         </w:rPr>
       </w:pPr>
+      <w:proofErr w:type="gramStart"/>
       <w:r>
         <w:rPr>
           <w:rFonts w:ascii="Courier New" w:eastAsia="Times New Roman" w:hAnsi="Courier New" w:cs="Courier New"/>
@@ -2652,15 +3276,28 @@
         </w:rPr>
         <w:t>!</w:t>
       </w:r>
-      <w:r>
-        <w:rPr>
-          <w:rFonts w:ascii="Courier New" w:eastAsia="Times New Roman" w:hAnsi="Courier New" w:cs="Courier New"/>
-          <w:color w:val="000000"/>
-          <w:sz w:val="21"/>
-          <w:szCs w:val="21"/>
-          <w:lang w:val="en-ID"/>
-        </w:rPr>
-        <w:t>sudo apt-get update</w:t>
+      <w:proofErr w:type="spellStart"/>
+      <w:r>
+        <w:rPr>
+          <w:rFonts w:ascii="Courier New" w:eastAsia="Times New Roman" w:hAnsi="Courier New" w:cs="Courier New"/>
+          <w:color w:val="000000"/>
+          <w:sz w:val="21"/>
+          <w:szCs w:val="21"/>
+          <w:lang w:val="en-ID"/>
+        </w:rPr>
+        <w:t>sudo</w:t>
+      </w:r>
+      <w:proofErr w:type="spellEnd"/>
+      <w:proofErr w:type="gramEnd"/>
+      <w:r>
+        <w:rPr>
+          <w:rFonts w:ascii="Courier New" w:eastAsia="Times New Roman" w:hAnsi="Courier New" w:cs="Courier New"/>
+          <w:color w:val="000000"/>
+          <w:sz w:val="21"/>
+          <w:szCs w:val="21"/>
+          <w:lang w:val="en-ID"/>
+        </w:rPr>
+        <w:t xml:space="preserve"> apt-get update</w:t>
       </w:r>
     </w:p>
     <w:p>
@@ -2676,6 +3313,7 @@
           <w:lang w:val="en-ID"/>
         </w:rPr>
       </w:pPr>
+      <w:proofErr w:type="gramStart"/>
       <w:r>
         <w:rPr>
           <w:rFonts w:ascii="Courier New" w:eastAsia="Times New Roman" w:hAnsi="Courier New" w:cs="Courier New"/>
@@ -2686,15 +3324,50 @@
         </w:rPr>
         <w:t>!</w:t>
       </w:r>
-      <w:r>
-        <w:rPr>
-          <w:rFonts w:ascii="Courier New" w:eastAsia="Times New Roman" w:hAnsi="Courier New" w:cs="Courier New"/>
-          <w:color w:val="000000"/>
-          <w:sz w:val="21"/>
-          <w:szCs w:val="21"/>
-          <w:lang w:val="en-ID"/>
-        </w:rPr>
-        <w:t>sudo apt-get install nodejs -y</w:t>
+      <w:proofErr w:type="spellStart"/>
+      <w:r>
+        <w:rPr>
+          <w:rFonts w:ascii="Courier New" w:eastAsia="Times New Roman" w:hAnsi="Courier New" w:cs="Courier New"/>
+          <w:color w:val="000000"/>
+          <w:sz w:val="21"/>
+          <w:szCs w:val="21"/>
+          <w:lang w:val="en-ID"/>
+        </w:rPr>
+        <w:t>sudo</w:t>
+      </w:r>
+      <w:proofErr w:type="spellEnd"/>
+      <w:proofErr w:type="gramEnd"/>
+      <w:r>
+        <w:rPr>
+          <w:rFonts w:ascii="Courier New" w:eastAsia="Times New Roman" w:hAnsi="Courier New" w:cs="Courier New"/>
+          <w:color w:val="000000"/>
+          <w:sz w:val="21"/>
+          <w:szCs w:val="21"/>
+          <w:lang w:val="en-ID"/>
+        </w:rPr>
+        <w:t xml:space="preserve"> apt-get install </w:t>
+      </w:r>
+      <w:proofErr w:type="spellStart"/>
+      <w:r>
+        <w:rPr>
+          <w:rFonts w:ascii="Courier New" w:eastAsia="Times New Roman" w:hAnsi="Courier New" w:cs="Courier New"/>
+          <w:color w:val="000000"/>
+          <w:sz w:val="21"/>
+          <w:szCs w:val="21"/>
+          <w:lang w:val="en-ID"/>
+        </w:rPr>
+        <w:t>nodejs</w:t>
+      </w:r>
+      <w:proofErr w:type="spellEnd"/>
+      <w:r>
+        <w:rPr>
+          <w:rFonts w:ascii="Courier New" w:eastAsia="Times New Roman" w:hAnsi="Courier New" w:cs="Courier New"/>
+          <w:color w:val="000000"/>
+          <w:sz w:val="21"/>
+          <w:szCs w:val="21"/>
+          <w:lang w:val="en-ID"/>
+        </w:rPr>
+        <w:t xml:space="preserve"> -y</w:t>
       </w:r>
     </w:p>
     <w:p>
@@ -2724,6 +3397,7 @@
           <w:lang w:val="en-ID"/>
         </w:rPr>
       </w:pPr>
+      <w:proofErr w:type="gramStart"/>
       <w:r>
         <w:rPr>
           <w:rFonts w:ascii="Courier New" w:eastAsia="Times New Roman" w:hAnsi="Courier New" w:cs="Courier New"/>
@@ -2742,7 +3416,18 @@
           <w:szCs w:val="21"/>
           <w:lang w:val="en-ID"/>
         </w:rPr>
-        <w:t>node -v</w:t>
+        <w:t>node</w:t>
+      </w:r>
+      <w:proofErr w:type="gramEnd"/>
+      <w:r>
+        <w:rPr>
+          <w:rFonts w:ascii="Courier New" w:eastAsia="Times New Roman" w:hAnsi="Courier New" w:cs="Courier New"/>
+          <w:color w:val="000000"/>
+          <w:sz w:val="21"/>
+          <w:szCs w:val="21"/>
+          <w:lang w:val="en-ID"/>
+        </w:rPr>
+        <w:t xml:space="preserve"> -v</w:t>
       </w:r>
     </w:p>
     <w:p>
@@ -2758,12 +3443,165 @@
           <w:lang w:val="en-US"/>
         </w:rPr>
       </w:pPr>
-      <w:r>
-        <w:rPr>
-          <w:rFonts w:ascii="Times New Roman" w:eastAsia="Times New Roman" w:hAnsi="Times New Roman" w:cs="Times New Roman"/>
-          <w:lang w:val="en-US"/>
-        </w:rPr>
-        <w:t>Selanjutnya adalah proses crawling datanya, masukkan filename, keyword yang anda cari di twitter tadi, lalu pasang limitnya maksimal 500</w:t>
+      <w:proofErr w:type="spellStart"/>
+      <w:r>
+        <w:rPr>
+          <w:rFonts w:ascii="Times New Roman" w:eastAsia="Times New Roman" w:hAnsi="Times New Roman" w:cs="Times New Roman"/>
+          <w:lang w:val="en-US"/>
+        </w:rPr>
+        <w:t>Selanjutnya</w:t>
+      </w:r>
+      <w:proofErr w:type="spellEnd"/>
+      <w:r>
+        <w:rPr>
+          <w:rFonts w:ascii="Times New Roman" w:eastAsia="Times New Roman" w:hAnsi="Times New Roman" w:cs="Times New Roman"/>
+          <w:lang w:val="en-US"/>
+        </w:rPr>
+        <w:t xml:space="preserve"> </w:t>
+      </w:r>
+      <w:proofErr w:type="spellStart"/>
+      <w:r>
+        <w:rPr>
+          <w:rFonts w:ascii="Times New Roman" w:eastAsia="Times New Roman" w:hAnsi="Times New Roman" w:cs="Times New Roman"/>
+          <w:lang w:val="en-US"/>
+        </w:rPr>
+        <w:t>adalah</w:t>
+      </w:r>
+      <w:proofErr w:type="spellEnd"/>
+      <w:r>
+        <w:rPr>
+          <w:rFonts w:ascii="Times New Roman" w:eastAsia="Times New Roman" w:hAnsi="Times New Roman" w:cs="Times New Roman"/>
+          <w:lang w:val="en-US"/>
+        </w:rPr>
+        <w:t xml:space="preserve"> proses crawling </w:t>
+      </w:r>
+      <w:proofErr w:type="spellStart"/>
+      <w:r>
+        <w:rPr>
+          <w:rFonts w:ascii="Times New Roman" w:eastAsia="Times New Roman" w:hAnsi="Times New Roman" w:cs="Times New Roman"/>
+          <w:lang w:val="en-US"/>
+        </w:rPr>
+        <w:t>datanya</w:t>
+      </w:r>
+      <w:proofErr w:type="spellEnd"/>
+      <w:r>
+        <w:rPr>
+          <w:rFonts w:ascii="Times New Roman" w:eastAsia="Times New Roman" w:hAnsi="Times New Roman" w:cs="Times New Roman"/>
+          <w:lang w:val="en-US"/>
+        </w:rPr>
+        <w:t xml:space="preserve">, </w:t>
+      </w:r>
+      <w:proofErr w:type="spellStart"/>
+      <w:r>
+        <w:rPr>
+          <w:rFonts w:ascii="Times New Roman" w:eastAsia="Times New Roman" w:hAnsi="Times New Roman" w:cs="Times New Roman"/>
+          <w:lang w:val="en-US"/>
+        </w:rPr>
+        <w:t>masukkan</w:t>
+      </w:r>
+      <w:proofErr w:type="spellEnd"/>
+      <w:r>
+        <w:rPr>
+          <w:rFonts w:ascii="Times New Roman" w:eastAsia="Times New Roman" w:hAnsi="Times New Roman" w:cs="Times New Roman"/>
+          <w:lang w:val="en-US"/>
+        </w:rPr>
+        <w:t xml:space="preserve"> filename, keyword yang </w:t>
+      </w:r>
+      <w:proofErr w:type="spellStart"/>
+      <w:r>
+        <w:rPr>
+          <w:rFonts w:ascii="Times New Roman" w:eastAsia="Times New Roman" w:hAnsi="Times New Roman" w:cs="Times New Roman"/>
+          <w:lang w:val="en-US"/>
+        </w:rPr>
+        <w:t>anda</w:t>
+      </w:r>
+      <w:proofErr w:type="spellEnd"/>
+      <w:r>
+        <w:rPr>
+          <w:rFonts w:ascii="Times New Roman" w:eastAsia="Times New Roman" w:hAnsi="Times New Roman" w:cs="Times New Roman"/>
+          <w:lang w:val="en-US"/>
+        </w:rPr>
+        <w:t xml:space="preserve"> </w:t>
+      </w:r>
+      <w:proofErr w:type="spellStart"/>
+      <w:r>
+        <w:rPr>
+          <w:rFonts w:ascii="Times New Roman" w:eastAsia="Times New Roman" w:hAnsi="Times New Roman" w:cs="Times New Roman"/>
+          <w:lang w:val="en-US"/>
+        </w:rPr>
+        <w:t>cari</w:t>
+      </w:r>
+      <w:proofErr w:type="spellEnd"/>
+      <w:r>
+        <w:rPr>
+          <w:rFonts w:ascii="Times New Roman" w:eastAsia="Times New Roman" w:hAnsi="Times New Roman" w:cs="Times New Roman"/>
+          <w:lang w:val="en-US"/>
+        </w:rPr>
+        <w:t xml:space="preserve"> di twitter </w:t>
+      </w:r>
+      <w:proofErr w:type="spellStart"/>
+      <w:r>
+        <w:rPr>
+          <w:rFonts w:ascii="Times New Roman" w:eastAsia="Times New Roman" w:hAnsi="Times New Roman" w:cs="Times New Roman"/>
+          <w:lang w:val="en-US"/>
+        </w:rPr>
+        <w:t>tadi</w:t>
+      </w:r>
+      <w:proofErr w:type="spellEnd"/>
+      <w:r>
+        <w:rPr>
+          <w:rFonts w:ascii="Times New Roman" w:eastAsia="Times New Roman" w:hAnsi="Times New Roman" w:cs="Times New Roman"/>
+          <w:lang w:val="en-US"/>
+        </w:rPr>
+        <w:t xml:space="preserve">, </w:t>
+      </w:r>
+      <w:proofErr w:type="spellStart"/>
+      <w:r>
+        <w:rPr>
+          <w:rFonts w:ascii="Times New Roman" w:eastAsia="Times New Roman" w:hAnsi="Times New Roman" w:cs="Times New Roman"/>
+          <w:lang w:val="en-US"/>
+        </w:rPr>
+        <w:t>lalu</w:t>
+      </w:r>
+      <w:proofErr w:type="spellEnd"/>
+      <w:r>
+        <w:rPr>
+          <w:rFonts w:ascii="Times New Roman" w:eastAsia="Times New Roman" w:hAnsi="Times New Roman" w:cs="Times New Roman"/>
+          <w:lang w:val="en-US"/>
+        </w:rPr>
+        <w:t xml:space="preserve"> pasang </w:t>
+      </w:r>
+      <w:proofErr w:type="spellStart"/>
+      <w:r>
+        <w:rPr>
+          <w:rFonts w:ascii="Times New Roman" w:eastAsia="Times New Roman" w:hAnsi="Times New Roman" w:cs="Times New Roman"/>
+          <w:lang w:val="en-US"/>
+        </w:rPr>
+        <w:t>limitnya</w:t>
+      </w:r>
+      <w:proofErr w:type="spellEnd"/>
+      <w:r>
+        <w:rPr>
+          <w:rFonts w:ascii="Times New Roman" w:eastAsia="Times New Roman" w:hAnsi="Times New Roman" w:cs="Times New Roman"/>
+          <w:lang w:val="en-US"/>
+        </w:rPr>
+        <w:t xml:space="preserve"> </w:t>
+      </w:r>
+      <w:proofErr w:type="spellStart"/>
+      <w:r>
+        <w:rPr>
+          <w:rFonts w:ascii="Times New Roman" w:eastAsia="Times New Roman" w:hAnsi="Times New Roman" w:cs="Times New Roman"/>
+          <w:lang w:val="en-US"/>
+        </w:rPr>
+        <w:t>maksimal</w:t>
+      </w:r>
+      <w:proofErr w:type="spellEnd"/>
+      <w:r>
+        <w:rPr>
+          <w:rFonts w:ascii="Times New Roman" w:eastAsia="Times New Roman" w:hAnsi="Times New Roman" w:cs="Times New Roman"/>
+          <w:lang w:val="en-US"/>
+        </w:rPr>
+        <w:t xml:space="preserve"> 500</w:t>
       </w:r>
     </w:p>
     <w:p>
@@ -2852,15 +3690,27 @@
           <w:lang w:val="en-ID"/>
         </w:rPr>
       </w:pPr>
-      <w:r>
-        <w:rPr>
-          <w:rFonts w:ascii="Courier New" w:eastAsia="Times New Roman" w:hAnsi="Courier New" w:cs="Courier New"/>
-          <w:color w:val="000000"/>
-          <w:sz w:val="21"/>
-          <w:szCs w:val="21"/>
-          <w:lang w:val="en-ID"/>
-        </w:rPr>
-        <w:t xml:space="preserve">search_keyword = </w:t>
+      <w:proofErr w:type="spellStart"/>
+      <w:r>
+        <w:rPr>
+          <w:rFonts w:ascii="Courier New" w:eastAsia="Times New Roman" w:hAnsi="Courier New" w:cs="Courier New"/>
+          <w:color w:val="000000"/>
+          <w:sz w:val="21"/>
+          <w:szCs w:val="21"/>
+          <w:lang w:val="en-ID"/>
+        </w:rPr>
+        <w:t>search_keyword</w:t>
+      </w:r>
+      <w:proofErr w:type="spellEnd"/>
+      <w:r>
+        <w:rPr>
+          <w:rFonts w:ascii="Courier New" w:eastAsia="Times New Roman" w:hAnsi="Courier New" w:cs="Courier New"/>
+          <w:color w:val="000000"/>
+          <w:sz w:val="21"/>
+          <w:szCs w:val="21"/>
+          <w:lang w:val="en-ID"/>
+        </w:rPr>
+        <w:t xml:space="preserve"> = </w:t>
       </w:r>
       <w:r>
         <w:rPr>
@@ -2934,6 +3784,7 @@
           <w:lang w:val="en-ID"/>
         </w:rPr>
       </w:pPr>
+      <w:proofErr w:type="gramStart"/>
       <w:r>
         <w:rPr>
           <w:rFonts w:ascii="Courier New" w:eastAsia="Times New Roman" w:hAnsi="Courier New" w:cs="Courier New"/>
@@ -2944,15 +3795,50 @@
         </w:rPr>
         <w:t>!</w:t>
       </w:r>
-      <w:r>
-        <w:rPr>
-          <w:rFonts w:ascii="Courier New" w:eastAsia="Times New Roman" w:hAnsi="Courier New" w:cs="Courier New"/>
-          <w:color w:val="000000"/>
-          <w:sz w:val="21"/>
-          <w:szCs w:val="21"/>
-          <w:lang w:val="en-ID"/>
-        </w:rPr>
-        <w:t xml:space="preserve">npx --yes tweet-harvest@latest -o </w:t>
+      <w:proofErr w:type="spellStart"/>
+      <w:r>
+        <w:rPr>
+          <w:rFonts w:ascii="Courier New" w:eastAsia="Times New Roman" w:hAnsi="Courier New" w:cs="Courier New"/>
+          <w:color w:val="000000"/>
+          <w:sz w:val="21"/>
+          <w:szCs w:val="21"/>
+          <w:lang w:val="en-ID"/>
+        </w:rPr>
+        <w:t>npx</w:t>
+      </w:r>
+      <w:proofErr w:type="spellEnd"/>
+      <w:proofErr w:type="gramEnd"/>
+      <w:r>
+        <w:rPr>
+          <w:rFonts w:ascii="Courier New" w:eastAsia="Times New Roman" w:hAnsi="Courier New" w:cs="Courier New"/>
+          <w:color w:val="000000"/>
+          <w:sz w:val="21"/>
+          <w:szCs w:val="21"/>
+          <w:lang w:val="en-ID"/>
+        </w:rPr>
+        <w:t xml:space="preserve"> --yes </w:t>
+      </w:r>
+      <w:proofErr w:type="spellStart"/>
+      <w:r>
+        <w:rPr>
+          <w:rFonts w:ascii="Courier New" w:eastAsia="Times New Roman" w:hAnsi="Courier New" w:cs="Courier New"/>
+          <w:color w:val="000000"/>
+          <w:sz w:val="21"/>
+          <w:szCs w:val="21"/>
+          <w:lang w:val="en-ID"/>
+        </w:rPr>
+        <w:t>tweet-harvest@latest</w:t>
+      </w:r>
+      <w:proofErr w:type="spellEnd"/>
+      <w:r>
+        <w:rPr>
+          <w:rFonts w:ascii="Courier New" w:eastAsia="Times New Roman" w:hAnsi="Courier New" w:cs="Courier New"/>
+          <w:color w:val="000000"/>
+          <w:sz w:val="21"/>
+          <w:szCs w:val="21"/>
+          <w:lang w:val="en-ID"/>
+        </w:rPr>
+        <w:t xml:space="preserve"> -o </w:t>
       </w:r>
       <w:r>
         <w:rPr>
@@ -2982,7 +3868,29 @@
           <w:szCs w:val="21"/>
           <w:lang w:val="en-ID"/>
         </w:rPr>
-        <w:t>"{search_keyword}"</w:t>
+        <w:t>"{</w:t>
+      </w:r>
+      <w:proofErr w:type="spellStart"/>
+      <w:r>
+        <w:rPr>
+          <w:rFonts w:ascii="Courier New" w:eastAsia="Times New Roman" w:hAnsi="Courier New" w:cs="Courier New"/>
+          <w:color w:val="A31515"/>
+          <w:sz w:val="21"/>
+          <w:szCs w:val="21"/>
+          <w:lang w:val="en-ID"/>
+        </w:rPr>
+        <w:t>search_keyword</w:t>
+      </w:r>
+      <w:proofErr w:type="spellEnd"/>
+      <w:r>
+        <w:rPr>
+          <w:rFonts w:ascii="Courier New" w:eastAsia="Times New Roman" w:hAnsi="Courier New" w:cs="Courier New"/>
+          <w:color w:val="A31515"/>
+          <w:sz w:val="21"/>
+          <w:szCs w:val="21"/>
+          <w:lang w:val="en-ID"/>
+        </w:rPr>
+        <w:t>}"</w:t>
       </w:r>
       <w:r>
         <w:rPr>
@@ -3034,7 +3942,167 @@
           <w:rFonts w:ascii="Times New Roman" w:eastAsia="Times New Roman" w:hAnsi="Times New Roman" w:cs="Times New Roman"/>
           <w:lang w:val="en-US"/>
         </w:rPr>
-        <w:t>Nanti akan diminta token, token tersebut di dapat dari kode autentikasi di twitter yang sudah disiapkan tadi.</w:t>
+        <w:t xml:space="preserve">Nanti </w:t>
+      </w:r>
+      <w:proofErr w:type="spellStart"/>
+      <w:r>
+        <w:rPr>
+          <w:rFonts w:ascii="Times New Roman" w:eastAsia="Times New Roman" w:hAnsi="Times New Roman" w:cs="Times New Roman"/>
+          <w:lang w:val="en-US"/>
+        </w:rPr>
+        <w:t>akan</w:t>
+      </w:r>
+      <w:proofErr w:type="spellEnd"/>
+      <w:r>
+        <w:rPr>
+          <w:rFonts w:ascii="Times New Roman" w:eastAsia="Times New Roman" w:hAnsi="Times New Roman" w:cs="Times New Roman"/>
+          <w:lang w:val="en-US"/>
+        </w:rPr>
+        <w:t xml:space="preserve"> </w:t>
+      </w:r>
+      <w:proofErr w:type="spellStart"/>
+      <w:r>
+        <w:rPr>
+          <w:rFonts w:ascii="Times New Roman" w:eastAsia="Times New Roman" w:hAnsi="Times New Roman" w:cs="Times New Roman"/>
+          <w:lang w:val="en-US"/>
+        </w:rPr>
+        <w:t>diminta</w:t>
+      </w:r>
+      <w:proofErr w:type="spellEnd"/>
+      <w:r>
+        <w:rPr>
+          <w:rFonts w:ascii="Times New Roman" w:eastAsia="Times New Roman" w:hAnsi="Times New Roman" w:cs="Times New Roman"/>
+          <w:lang w:val="en-US"/>
+        </w:rPr>
+        <w:t xml:space="preserve"> token, token </w:t>
+      </w:r>
+      <w:proofErr w:type="spellStart"/>
+      <w:r>
+        <w:rPr>
+          <w:rFonts w:ascii="Times New Roman" w:eastAsia="Times New Roman" w:hAnsi="Times New Roman" w:cs="Times New Roman"/>
+          <w:lang w:val="en-US"/>
+        </w:rPr>
+        <w:t>tersebut</w:t>
+      </w:r>
+      <w:proofErr w:type="spellEnd"/>
+      <w:r>
+        <w:rPr>
+          <w:rFonts w:ascii="Times New Roman" w:eastAsia="Times New Roman" w:hAnsi="Times New Roman" w:cs="Times New Roman"/>
+          <w:lang w:val="en-US"/>
+        </w:rPr>
+        <w:t xml:space="preserve"> di </w:t>
+      </w:r>
+      <w:proofErr w:type="spellStart"/>
+      <w:r>
+        <w:rPr>
+          <w:rFonts w:ascii="Times New Roman" w:eastAsia="Times New Roman" w:hAnsi="Times New Roman" w:cs="Times New Roman"/>
+          <w:lang w:val="en-US"/>
+        </w:rPr>
+        <w:t>dapat</w:t>
+      </w:r>
+      <w:proofErr w:type="spellEnd"/>
+      <w:r>
+        <w:rPr>
+          <w:rFonts w:ascii="Times New Roman" w:eastAsia="Times New Roman" w:hAnsi="Times New Roman" w:cs="Times New Roman"/>
+          <w:lang w:val="en-US"/>
+        </w:rPr>
+        <w:t xml:space="preserve"> </w:t>
+      </w:r>
+      <w:proofErr w:type="spellStart"/>
+      <w:r>
+        <w:rPr>
+          <w:rFonts w:ascii="Times New Roman" w:eastAsia="Times New Roman" w:hAnsi="Times New Roman" w:cs="Times New Roman"/>
+          <w:lang w:val="en-US"/>
+        </w:rPr>
+        <w:t>dari</w:t>
+      </w:r>
+      <w:proofErr w:type="spellEnd"/>
+      <w:r>
+        <w:rPr>
+          <w:rFonts w:ascii="Times New Roman" w:eastAsia="Times New Roman" w:hAnsi="Times New Roman" w:cs="Times New Roman"/>
+          <w:lang w:val="en-US"/>
+        </w:rPr>
+        <w:t xml:space="preserve"> </w:t>
+      </w:r>
+      <w:proofErr w:type="spellStart"/>
+      <w:r>
+        <w:rPr>
+          <w:rFonts w:ascii="Times New Roman" w:eastAsia="Times New Roman" w:hAnsi="Times New Roman" w:cs="Times New Roman"/>
+          <w:lang w:val="en-US"/>
+        </w:rPr>
+        <w:t>kode</w:t>
+      </w:r>
+      <w:proofErr w:type="spellEnd"/>
+      <w:r>
+        <w:rPr>
+          <w:rFonts w:ascii="Times New Roman" w:eastAsia="Times New Roman" w:hAnsi="Times New Roman" w:cs="Times New Roman"/>
+          <w:lang w:val="en-US"/>
+        </w:rPr>
+        <w:t xml:space="preserve"> </w:t>
+      </w:r>
+      <w:proofErr w:type="spellStart"/>
+      <w:r>
+        <w:rPr>
+          <w:rFonts w:ascii="Times New Roman" w:eastAsia="Times New Roman" w:hAnsi="Times New Roman" w:cs="Times New Roman"/>
+          <w:lang w:val="en-US"/>
+        </w:rPr>
+        <w:t>autentikasi</w:t>
+      </w:r>
+      <w:proofErr w:type="spellEnd"/>
+      <w:r>
+        <w:rPr>
+          <w:rFonts w:ascii="Times New Roman" w:eastAsia="Times New Roman" w:hAnsi="Times New Roman" w:cs="Times New Roman"/>
+          <w:lang w:val="en-US"/>
+        </w:rPr>
+        <w:t xml:space="preserve"> di twitter yang </w:t>
+      </w:r>
+      <w:proofErr w:type="spellStart"/>
+      <w:r>
+        <w:rPr>
+          <w:rFonts w:ascii="Times New Roman" w:eastAsia="Times New Roman" w:hAnsi="Times New Roman" w:cs="Times New Roman"/>
+          <w:lang w:val="en-US"/>
+        </w:rPr>
+        <w:t>sudah</w:t>
+      </w:r>
+      <w:proofErr w:type="spellEnd"/>
+      <w:r>
+        <w:rPr>
+          <w:rFonts w:ascii="Times New Roman" w:eastAsia="Times New Roman" w:hAnsi="Times New Roman" w:cs="Times New Roman"/>
+          <w:lang w:val="en-US"/>
+        </w:rPr>
+        <w:t xml:space="preserve"> </w:t>
+      </w:r>
+      <w:proofErr w:type="spellStart"/>
+      <w:r>
+        <w:rPr>
+          <w:rFonts w:ascii="Times New Roman" w:eastAsia="Times New Roman" w:hAnsi="Times New Roman" w:cs="Times New Roman"/>
+          <w:lang w:val="en-US"/>
+        </w:rPr>
+        <w:t>disiapkan</w:t>
+      </w:r>
+      <w:proofErr w:type="spellEnd"/>
+      <w:r>
+        <w:rPr>
+          <w:rFonts w:ascii="Times New Roman" w:eastAsia="Times New Roman" w:hAnsi="Times New Roman" w:cs="Times New Roman"/>
+          <w:lang w:val="en-US"/>
+        </w:rPr>
+        <w:t xml:space="preserve"> </w:t>
+      </w:r>
+      <w:proofErr w:type="spellStart"/>
+      <w:r>
+        <w:rPr>
+          <w:rFonts w:ascii="Times New Roman" w:eastAsia="Times New Roman" w:hAnsi="Times New Roman" w:cs="Times New Roman"/>
+          <w:lang w:val="en-US"/>
+        </w:rPr>
+        <w:t>tadi</w:t>
+      </w:r>
+      <w:proofErr w:type="spellEnd"/>
+      <w:r>
+        <w:rPr>
+          <w:rFonts w:ascii="Times New Roman" w:eastAsia="Times New Roman" w:hAnsi="Times New Roman" w:cs="Times New Roman"/>
+          <w:lang w:val="en-US"/>
+        </w:rPr>
+        <w:t>.</w:t>
       </w:r>
     </w:p>
     <w:p>
@@ -3050,12 +4118,53 @@
           <w:lang w:val="en-US"/>
         </w:rPr>
       </w:pPr>
-      <w:r>
-        <w:rPr>
-          <w:rFonts w:ascii="Times New Roman" w:eastAsia="Times New Roman" w:hAnsi="Times New Roman" w:cs="Times New Roman"/>
-          <w:lang w:val="en-US"/>
-        </w:rPr>
-        <w:t>Selanjutnya adalah proses membaca file CSV</w:t>
+      <w:proofErr w:type="spellStart"/>
+      <w:r>
+        <w:rPr>
+          <w:rFonts w:ascii="Times New Roman" w:eastAsia="Times New Roman" w:hAnsi="Times New Roman" w:cs="Times New Roman"/>
+          <w:lang w:val="en-US"/>
+        </w:rPr>
+        <w:t>Selanjutnya</w:t>
+      </w:r>
+      <w:proofErr w:type="spellEnd"/>
+      <w:r>
+        <w:rPr>
+          <w:rFonts w:ascii="Times New Roman" w:eastAsia="Times New Roman" w:hAnsi="Times New Roman" w:cs="Times New Roman"/>
+          <w:lang w:val="en-US"/>
+        </w:rPr>
+        <w:t xml:space="preserve"> </w:t>
+      </w:r>
+      <w:proofErr w:type="spellStart"/>
+      <w:r>
+        <w:rPr>
+          <w:rFonts w:ascii="Times New Roman" w:eastAsia="Times New Roman" w:hAnsi="Times New Roman" w:cs="Times New Roman"/>
+          <w:lang w:val="en-US"/>
+        </w:rPr>
+        <w:t>adalah</w:t>
+      </w:r>
+      <w:proofErr w:type="spellEnd"/>
+      <w:r>
+        <w:rPr>
+          <w:rFonts w:ascii="Times New Roman" w:eastAsia="Times New Roman" w:hAnsi="Times New Roman" w:cs="Times New Roman"/>
+          <w:lang w:val="en-US"/>
+        </w:rPr>
+        <w:t xml:space="preserve"> proses </w:t>
+      </w:r>
+      <w:proofErr w:type="spellStart"/>
+      <w:r>
+        <w:rPr>
+          <w:rFonts w:ascii="Times New Roman" w:eastAsia="Times New Roman" w:hAnsi="Times New Roman" w:cs="Times New Roman"/>
+          <w:lang w:val="en-US"/>
+        </w:rPr>
+        <w:t>membaca</w:t>
+      </w:r>
+      <w:proofErr w:type="spellEnd"/>
+      <w:r>
+        <w:rPr>
+          <w:rFonts w:ascii="Times New Roman" w:eastAsia="Times New Roman" w:hAnsi="Times New Roman" w:cs="Times New Roman"/>
+          <w:lang w:val="en-US"/>
+        </w:rPr>
+        <w:t xml:space="preserve"> file CSV</w:t>
       </w:r>
     </w:p>
     <w:p>
@@ -3163,16 +4272,29 @@
           <w:lang w:val="en-ID"/>
         </w:rPr>
       </w:pPr>
-      <w:r>
-        <w:rPr>
-          <w:rFonts w:ascii="Courier New" w:eastAsia="Times New Roman" w:hAnsi="Courier New" w:cs="Courier New"/>
-          <w:color w:val="000000"/>
-          <w:sz w:val="21"/>
-          <w:szCs w:val="21"/>
-          <w:lang w:val="en-ID"/>
-        </w:rPr>
-        <w:t xml:space="preserve">file_path = </w:t>
-      </w:r>
+      <w:proofErr w:type="spellStart"/>
+      <w:r>
+        <w:rPr>
+          <w:rFonts w:ascii="Courier New" w:eastAsia="Times New Roman" w:hAnsi="Courier New" w:cs="Courier New"/>
+          <w:color w:val="000000"/>
+          <w:sz w:val="21"/>
+          <w:szCs w:val="21"/>
+          <w:lang w:val="en-ID"/>
+        </w:rPr>
+        <w:t>file_path</w:t>
+      </w:r>
+      <w:proofErr w:type="spellEnd"/>
+      <w:r>
+        <w:rPr>
+          <w:rFonts w:ascii="Courier New" w:eastAsia="Times New Roman" w:hAnsi="Courier New" w:cs="Courier New"/>
+          <w:color w:val="000000"/>
+          <w:sz w:val="21"/>
+          <w:szCs w:val="21"/>
+          <w:lang w:val="en-ID"/>
+        </w:rPr>
+        <w:t xml:space="preserve"> = </w:t>
+      </w:r>
+      <w:proofErr w:type="spellStart"/>
       <w:r>
         <w:rPr>
           <w:rFonts w:ascii="Courier New" w:eastAsia="Times New Roman" w:hAnsi="Courier New" w:cs="Courier New"/>
@@ -3191,7 +4313,18 @@
           <w:szCs w:val="21"/>
           <w:lang w:val="en-ID"/>
         </w:rPr>
-        <w:t>"tweets-data/</w:t>
+        <w:t>"tweets</w:t>
+      </w:r>
+      <w:proofErr w:type="spellEnd"/>
+      <w:r>
+        <w:rPr>
+          <w:rFonts w:ascii="Courier New" w:eastAsia="Times New Roman" w:hAnsi="Courier New" w:cs="Courier New"/>
+          <w:color w:val="A31515"/>
+          <w:sz w:val="21"/>
+          <w:szCs w:val="21"/>
+          <w:lang w:val="en-ID"/>
+        </w:rPr>
+        <w:t>-data/</w:t>
       </w:r>
       <w:r>
         <w:rPr>
@@ -3249,8 +4382,20 @@
           <w:szCs w:val="21"/>
           <w:lang w:val="en-ID"/>
         </w:rPr>
-        <w:t># Read the CSV file into a pandas DataFrame</w:t>
-      </w:r>
+        <w:t xml:space="preserve"># Read the CSV file into a pandas </w:t>
+      </w:r>
+      <w:proofErr w:type="spellStart"/>
+      <w:r>
+        <w:rPr>
+          <w:rFonts w:ascii="Courier New" w:eastAsia="Times New Roman" w:hAnsi="Courier New" w:cs="Courier New"/>
+          <w:color w:val="008000"/>
+          <w:sz w:val="21"/>
+          <w:szCs w:val="21"/>
+          <w:lang w:val="en-ID"/>
+        </w:rPr>
+        <w:t>DataFrame</w:t>
+      </w:r>
+      <w:proofErr w:type="spellEnd"/>
     </w:p>
     <w:p>
       <w:pPr>
@@ -3265,15 +4410,83 @@
           <w:lang w:val="en-ID"/>
         </w:rPr>
       </w:pPr>
-      <w:r>
-        <w:rPr>
-          <w:rFonts w:ascii="Courier New" w:eastAsia="Times New Roman" w:hAnsi="Courier New" w:cs="Courier New"/>
-          <w:color w:val="000000"/>
-          <w:sz w:val="21"/>
-          <w:szCs w:val="21"/>
-          <w:lang w:val="en-ID"/>
-        </w:rPr>
-        <w:t>df = pd.read_csv(file_path, delimiter=</w:t>
+      <w:proofErr w:type="spellStart"/>
+      <w:r>
+        <w:rPr>
+          <w:rFonts w:ascii="Courier New" w:eastAsia="Times New Roman" w:hAnsi="Courier New" w:cs="Courier New"/>
+          <w:color w:val="000000"/>
+          <w:sz w:val="21"/>
+          <w:szCs w:val="21"/>
+          <w:lang w:val="en-ID"/>
+        </w:rPr>
+        <w:t>df</w:t>
+      </w:r>
+      <w:proofErr w:type="spellEnd"/>
+      <w:r>
+        <w:rPr>
+          <w:rFonts w:ascii="Courier New" w:eastAsia="Times New Roman" w:hAnsi="Courier New" w:cs="Courier New"/>
+          <w:color w:val="000000"/>
+          <w:sz w:val="21"/>
+          <w:szCs w:val="21"/>
+          <w:lang w:val="en-ID"/>
+        </w:rPr>
+        <w:t xml:space="preserve"> = </w:t>
+      </w:r>
+      <w:proofErr w:type="spellStart"/>
+      <w:proofErr w:type="gramStart"/>
+      <w:r>
+        <w:rPr>
+          <w:rFonts w:ascii="Courier New" w:eastAsia="Times New Roman" w:hAnsi="Courier New" w:cs="Courier New"/>
+          <w:color w:val="000000"/>
+          <w:sz w:val="21"/>
+          <w:szCs w:val="21"/>
+          <w:lang w:val="en-ID"/>
+        </w:rPr>
+        <w:t>pd.read</w:t>
+      </w:r>
+      <w:proofErr w:type="gramEnd"/>
+      <w:r>
+        <w:rPr>
+          <w:rFonts w:ascii="Courier New" w:eastAsia="Times New Roman" w:hAnsi="Courier New" w:cs="Courier New"/>
+          <w:color w:val="000000"/>
+          <w:sz w:val="21"/>
+          <w:szCs w:val="21"/>
+          <w:lang w:val="en-ID"/>
+        </w:rPr>
+        <w:t>_csv</w:t>
+      </w:r>
+      <w:proofErr w:type="spellEnd"/>
+      <w:r>
+        <w:rPr>
+          <w:rFonts w:ascii="Courier New" w:eastAsia="Times New Roman" w:hAnsi="Courier New" w:cs="Courier New"/>
+          <w:color w:val="000000"/>
+          <w:sz w:val="21"/>
+          <w:szCs w:val="21"/>
+          <w:lang w:val="en-ID"/>
+        </w:rPr>
+        <w:t>(</w:t>
+      </w:r>
+      <w:proofErr w:type="spellStart"/>
+      <w:r>
+        <w:rPr>
+          <w:rFonts w:ascii="Courier New" w:eastAsia="Times New Roman" w:hAnsi="Courier New" w:cs="Courier New"/>
+          <w:color w:val="000000"/>
+          <w:sz w:val="21"/>
+          <w:szCs w:val="21"/>
+          <w:lang w:val="en-ID"/>
+        </w:rPr>
+        <w:t>file_path</w:t>
+      </w:r>
+      <w:proofErr w:type="spellEnd"/>
+      <w:r>
+        <w:rPr>
+          <w:rFonts w:ascii="Courier New" w:eastAsia="Times New Roman" w:hAnsi="Courier New" w:cs="Courier New"/>
+          <w:color w:val="000000"/>
+          <w:sz w:val="21"/>
+          <w:szCs w:val="21"/>
+          <w:lang w:val="en-ID"/>
+        </w:rPr>
+        <w:t>, delimiter=</w:t>
       </w:r>
       <w:r>
         <w:rPr>
@@ -3351,8 +4564,20 @@
           <w:szCs w:val="21"/>
           <w:lang w:val="en-ID"/>
         </w:rPr>
-        <w:t># Display the DataFrame</w:t>
-      </w:r>
+        <w:t xml:space="preserve"># Display the </w:t>
+      </w:r>
+      <w:proofErr w:type="spellStart"/>
+      <w:r>
+        <w:rPr>
+          <w:rFonts w:ascii="Courier New" w:eastAsia="Times New Roman" w:hAnsi="Courier New" w:cs="Courier New"/>
+          <w:color w:val="008000"/>
+          <w:sz w:val="21"/>
+          <w:szCs w:val="21"/>
+          <w:lang w:val="en-ID"/>
+        </w:rPr>
+        <w:t>DataFrame</w:t>
+      </w:r>
+      <w:proofErr w:type="spellEnd"/>
     </w:p>
     <w:p>
       <w:pPr>
@@ -3375,7 +4600,29 @@
           <w:szCs w:val="21"/>
           <w:lang w:val="en-ID"/>
         </w:rPr>
-        <w:t>display(df)</w:t>
+        <w:t>display(</w:t>
+      </w:r>
+      <w:proofErr w:type="spellStart"/>
+      <w:r>
+        <w:rPr>
+          <w:rFonts w:ascii="Courier New" w:eastAsia="Times New Roman" w:hAnsi="Courier New" w:cs="Courier New"/>
+          <w:color w:val="000000"/>
+          <w:sz w:val="21"/>
+          <w:szCs w:val="21"/>
+          <w:lang w:val="en-ID"/>
+        </w:rPr>
+        <w:t>df</w:t>
+      </w:r>
+      <w:proofErr w:type="spellEnd"/>
+      <w:r>
+        <w:rPr>
+          <w:rFonts w:ascii="Courier New" w:eastAsia="Times New Roman" w:hAnsi="Courier New" w:cs="Courier New"/>
+          <w:color w:val="000000"/>
+          <w:sz w:val="21"/>
+          <w:szCs w:val="21"/>
+          <w:lang w:val="en-ID"/>
+        </w:rPr>
+        <w:t>)</w:t>
       </w:r>
     </w:p>
     <w:p>
@@ -3387,13 +4634,111 @@
           <w:lang w:val="en-US"/>
         </w:rPr>
       </w:pPr>
-      <w:r>
-        <w:rPr>
-          <w:rFonts w:ascii="Times New Roman" w:eastAsia="Times New Roman" w:hAnsi="Times New Roman" w:cs="Times New Roman"/>
-          <w:lang w:val="en-US"/>
-        </w:rPr>
-        <w:t>Selanjutnya adalah mengecek berapa banyak jumlah data yang didapatkan</w:t>
-      </w:r>
+      <w:proofErr w:type="spellStart"/>
+      <w:r>
+        <w:rPr>
+          <w:rFonts w:ascii="Times New Roman" w:eastAsia="Times New Roman" w:hAnsi="Times New Roman" w:cs="Times New Roman"/>
+          <w:lang w:val="en-US"/>
+        </w:rPr>
+        <w:t>Selanjutnya</w:t>
+      </w:r>
+      <w:proofErr w:type="spellEnd"/>
+      <w:r>
+        <w:rPr>
+          <w:rFonts w:ascii="Times New Roman" w:eastAsia="Times New Roman" w:hAnsi="Times New Roman" w:cs="Times New Roman"/>
+          <w:lang w:val="en-US"/>
+        </w:rPr>
+        <w:t xml:space="preserve"> </w:t>
+      </w:r>
+      <w:proofErr w:type="spellStart"/>
+      <w:r>
+        <w:rPr>
+          <w:rFonts w:ascii="Times New Roman" w:eastAsia="Times New Roman" w:hAnsi="Times New Roman" w:cs="Times New Roman"/>
+          <w:lang w:val="en-US"/>
+        </w:rPr>
+        <w:t>adalah</w:t>
+      </w:r>
+      <w:proofErr w:type="spellEnd"/>
+      <w:r>
+        <w:rPr>
+          <w:rFonts w:ascii="Times New Roman" w:eastAsia="Times New Roman" w:hAnsi="Times New Roman" w:cs="Times New Roman"/>
+          <w:lang w:val="en-US"/>
+        </w:rPr>
+        <w:t xml:space="preserve"> </w:t>
+      </w:r>
+      <w:proofErr w:type="spellStart"/>
+      <w:r>
+        <w:rPr>
+          <w:rFonts w:ascii="Times New Roman" w:eastAsia="Times New Roman" w:hAnsi="Times New Roman" w:cs="Times New Roman"/>
+          <w:lang w:val="en-US"/>
+        </w:rPr>
+        <w:t>mengecek</w:t>
+      </w:r>
+      <w:proofErr w:type="spellEnd"/>
+      <w:r>
+        <w:rPr>
+          <w:rFonts w:ascii="Times New Roman" w:eastAsia="Times New Roman" w:hAnsi="Times New Roman" w:cs="Times New Roman"/>
+          <w:lang w:val="en-US"/>
+        </w:rPr>
+        <w:t xml:space="preserve"> </w:t>
+      </w:r>
+      <w:proofErr w:type="spellStart"/>
+      <w:r>
+        <w:rPr>
+          <w:rFonts w:ascii="Times New Roman" w:eastAsia="Times New Roman" w:hAnsi="Times New Roman" w:cs="Times New Roman"/>
+          <w:lang w:val="en-US"/>
+        </w:rPr>
+        <w:t>berapa</w:t>
+      </w:r>
+      <w:proofErr w:type="spellEnd"/>
+      <w:r>
+        <w:rPr>
+          <w:rFonts w:ascii="Times New Roman" w:eastAsia="Times New Roman" w:hAnsi="Times New Roman" w:cs="Times New Roman"/>
+          <w:lang w:val="en-US"/>
+        </w:rPr>
+        <w:t xml:space="preserve"> </w:t>
+      </w:r>
+      <w:proofErr w:type="spellStart"/>
+      <w:r>
+        <w:rPr>
+          <w:rFonts w:ascii="Times New Roman" w:eastAsia="Times New Roman" w:hAnsi="Times New Roman" w:cs="Times New Roman"/>
+          <w:lang w:val="en-US"/>
+        </w:rPr>
+        <w:t>banyak</w:t>
+      </w:r>
+      <w:proofErr w:type="spellEnd"/>
+      <w:r>
+        <w:rPr>
+          <w:rFonts w:ascii="Times New Roman" w:eastAsia="Times New Roman" w:hAnsi="Times New Roman" w:cs="Times New Roman"/>
+          <w:lang w:val="en-US"/>
+        </w:rPr>
+        <w:t xml:space="preserve"> </w:t>
+      </w:r>
+      <w:proofErr w:type="spellStart"/>
+      <w:r>
+        <w:rPr>
+          <w:rFonts w:ascii="Times New Roman" w:eastAsia="Times New Roman" w:hAnsi="Times New Roman" w:cs="Times New Roman"/>
+          <w:lang w:val="en-US"/>
+        </w:rPr>
+        <w:t>jumlah</w:t>
+      </w:r>
+      <w:proofErr w:type="spellEnd"/>
+      <w:r>
+        <w:rPr>
+          <w:rFonts w:ascii="Times New Roman" w:eastAsia="Times New Roman" w:hAnsi="Times New Roman" w:cs="Times New Roman"/>
+          <w:lang w:val="en-US"/>
+        </w:rPr>
+        <w:t xml:space="preserve"> data yang </w:t>
+      </w:r>
+      <w:proofErr w:type="spellStart"/>
+      <w:r>
+        <w:rPr>
+          <w:rFonts w:ascii="Times New Roman" w:eastAsia="Times New Roman" w:hAnsi="Times New Roman" w:cs="Times New Roman"/>
+          <w:lang w:val="en-US"/>
+        </w:rPr>
+        <w:t>didapatkan</w:t>
+      </w:r>
+      <w:proofErr w:type="spellEnd"/>
     </w:p>
     <w:p>
       <w:pPr>
@@ -3416,8 +4761,42 @@
           <w:szCs w:val="21"/>
           <w:lang w:val="en-ID"/>
         </w:rPr>
-        <w:t># Cek jumlah data yang didapatkan</w:t>
-      </w:r>
+        <w:t xml:space="preserve"># Cek </w:t>
+      </w:r>
+      <w:proofErr w:type="spellStart"/>
+      <w:r>
+        <w:rPr>
+          <w:rFonts w:ascii="Courier New" w:eastAsia="Times New Roman" w:hAnsi="Courier New" w:cs="Courier New"/>
+          <w:color w:val="008000"/>
+          <w:sz w:val="21"/>
+          <w:szCs w:val="21"/>
+          <w:lang w:val="en-ID"/>
+        </w:rPr>
+        <w:t>jumlah</w:t>
+      </w:r>
+      <w:proofErr w:type="spellEnd"/>
+      <w:r>
+        <w:rPr>
+          <w:rFonts w:ascii="Courier New" w:eastAsia="Times New Roman" w:hAnsi="Courier New" w:cs="Courier New"/>
+          <w:color w:val="008000"/>
+          <w:sz w:val="21"/>
+          <w:szCs w:val="21"/>
+          <w:lang w:val="en-ID"/>
+        </w:rPr>
+        <w:t xml:space="preserve"> data yang </w:t>
+      </w:r>
+      <w:proofErr w:type="spellStart"/>
+      <w:r>
+        <w:rPr>
+          <w:rFonts w:ascii="Courier New" w:eastAsia="Times New Roman" w:hAnsi="Courier New" w:cs="Courier New"/>
+          <w:color w:val="008000"/>
+          <w:sz w:val="21"/>
+          <w:szCs w:val="21"/>
+          <w:lang w:val="en-ID"/>
+        </w:rPr>
+        <w:t>didapatkan</w:t>
+      </w:r>
+      <w:proofErr w:type="spellEnd"/>
     </w:p>
     <w:p>
       <w:pPr>
@@ -3446,16 +4825,29 @@
           <w:lang w:val="en-ID"/>
         </w:rPr>
       </w:pPr>
-      <w:r>
-        <w:rPr>
-          <w:rFonts w:ascii="Courier New" w:eastAsia="Times New Roman" w:hAnsi="Courier New" w:cs="Courier New"/>
-          <w:color w:val="000000"/>
-          <w:sz w:val="21"/>
-          <w:szCs w:val="21"/>
-          <w:lang w:val="en-ID"/>
-        </w:rPr>
-        <w:t xml:space="preserve">num_tweets = </w:t>
-      </w:r>
+      <w:proofErr w:type="spellStart"/>
+      <w:r>
+        <w:rPr>
+          <w:rFonts w:ascii="Courier New" w:eastAsia="Times New Roman" w:hAnsi="Courier New" w:cs="Courier New"/>
+          <w:color w:val="000000"/>
+          <w:sz w:val="21"/>
+          <w:szCs w:val="21"/>
+          <w:lang w:val="en-ID"/>
+        </w:rPr>
+        <w:t>num_tweets</w:t>
+      </w:r>
+      <w:proofErr w:type="spellEnd"/>
+      <w:r>
+        <w:rPr>
+          <w:rFonts w:ascii="Courier New" w:eastAsia="Times New Roman" w:hAnsi="Courier New" w:cs="Courier New"/>
+          <w:color w:val="000000"/>
+          <w:sz w:val="21"/>
+          <w:szCs w:val="21"/>
+          <w:lang w:val="en-ID"/>
+        </w:rPr>
+        <w:t xml:space="preserve"> = </w:t>
+      </w:r>
+      <w:proofErr w:type="spellStart"/>
       <w:r>
         <w:rPr>
           <w:rFonts w:ascii="Courier New" w:eastAsia="Times New Roman" w:hAnsi="Courier New" w:cs="Courier New"/>
@@ -3466,15 +4858,38 @@
         </w:rPr>
         <w:t>len</w:t>
       </w:r>
-      <w:r>
-        <w:rPr>
-          <w:rFonts w:ascii="Courier New" w:eastAsia="Times New Roman" w:hAnsi="Courier New" w:cs="Courier New"/>
-          <w:color w:val="000000"/>
-          <w:sz w:val="21"/>
-          <w:szCs w:val="21"/>
-          <w:lang w:val="en-ID"/>
-        </w:rPr>
-        <w:t>(df)</w:t>
+      <w:proofErr w:type="spellEnd"/>
+      <w:r>
+        <w:rPr>
+          <w:rFonts w:ascii="Courier New" w:eastAsia="Times New Roman" w:hAnsi="Courier New" w:cs="Courier New"/>
+          <w:color w:val="000000"/>
+          <w:sz w:val="21"/>
+          <w:szCs w:val="21"/>
+          <w:lang w:val="en-ID"/>
+        </w:rPr>
+        <w:t>(</w:t>
+      </w:r>
+      <w:proofErr w:type="spellStart"/>
+      <w:r>
+        <w:rPr>
+          <w:rFonts w:ascii="Courier New" w:eastAsia="Times New Roman" w:hAnsi="Courier New" w:cs="Courier New"/>
+          <w:color w:val="000000"/>
+          <w:sz w:val="21"/>
+          <w:szCs w:val="21"/>
+          <w:lang w:val="en-ID"/>
+        </w:rPr>
+        <w:t>df</w:t>
+      </w:r>
+      <w:proofErr w:type="spellEnd"/>
+      <w:r>
+        <w:rPr>
+          <w:rFonts w:ascii="Courier New" w:eastAsia="Times New Roman" w:hAnsi="Courier New" w:cs="Courier New"/>
+          <w:color w:val="000000"/>
+          <w:sz w:val="21"/>
+          <w:szCs w:val="21"/>
+          <w:lang w:val="en-ID"/>
+        </w:rPr>
+        <w:t>)</w:t>
       </w:r>
     </w:p>
     <w:p>
@@ -3490,6 +4905,7 @@
           <w:lang w:val="en-ID"/>
         </w:rPr>
       </w:pPr>
+      <w:proofErr w:type="gramStart"/>
       <w:r>
         <w:rPr>
           <w:rFonts w:ascii="Courier New" w:eastAsia="Times New Roman" w:hAnsi="Courier New" w:cs="Courier New"/>
@@ -3510,6 +4926,8 @@
         </w:rPr>
         <w:t>(</w:t>
       </w:r>
+      <w:proofErr w:type="spellStart"/>
+      <w:proofErr w:type="gramEnd"/>
       <w:r>
         <w:rPr>
           <w:rFonts w:ascii="Courier New" w:eastAsia="Times New Roman" w:hAnsi="Courier New" w:cs="Courier New"/>
@@ -3528,17 +4946,116 @@
           <w:szCs w:val="21"/>
           <w:lang w:val="en-ID"/>
         </w:rPr>
-        <w:t xml:space="preserve">"Jumlah tweet dalam dataframe adalah </w:t>
-      </w:r>
-      <w:r>
-        <w:rPr>
-          <w:rFonts w:ascii="Courier New" w:eastAsia="Times New Roman" w:hAnsi="Courier New" w:cs="Courier New"/>
-          <w:color w:val="000000"/>
-          <w:sz w:val="21"/>
-          <w:szCs w:val="21"/>
-          <w:lang w:val="en-ID"/>
-        </w:rPr>
-        <w:t>{num_tweets}</w:t>
+        <w:t>"Jumlah</w:t>
+      </w:r>
+      <w:proofErr w:type="spellEnd"/>
+      <w:r>
+        <w:rPr>
+          <w:rFonts w:ascii="Courier New" w:eastAsia="Times New Roman" w:hAnsi="Courier New" w:cs="Courier New"/>
+          <w:color w:val="A31515"/>
+          <w:sz w:val="21"/>
+          <w:szCs w:val="21"/>
+          <w:lang w:val="en-ID"/>
+        </w:rPr>
+        <w:t xml:space="preserve"> tweet </w:t>
+      </w:r>
+      <w:proofErr w:type="spellStart"/>
+      <w:r>
+        <w:rPr>
+          <w:rFonts w:ascii="Courier New" w:eastAsia="Times New Roman" w:hAnsi="Courier New" w:cs="Courier New"/>
+          <w:color w:val="A31515"/>
+          <w:sz w:val="21"/>
+          <w:szCs w:val="21"/>
+          <w:lang w:val="en-ID"/>
+        </w:rPr>
+        <w:t>dalam</w:t>
+      </w:r>
+      <w:proofErr w:type="spellEnd"/>
+      <w:r>
+        <w:rPr>
+          <w:rFonts w:ascii="Courier New" w:eastAsia="Times New Roman" w:hAnsi="Courier New" w:cs="Courier New"/>
+          <w:color w:val="A31515"/>
+          <w:sz w:val="21"/>
+          <w:szCs w:val="21"/>
+          <w:lang w:val="en-ID"/>
+        </w:rPr>
+        <w:t xml:space="preserve"> </w:t>
+      </w:r>
+      <w:proofErr w:type="spellStart"/>
+      <w:r>
+        <w:rPr>
+          <w:rFonts w:ascii="Courier New" w:eastAsia="Times New Roman" w:hAnsi="Courier New" w:cs="Courier New"/>
+          <w:color w:val="A31515"/>
+          <w:sz w:val="21"/>
+          <w:szCs w:val="21"/>
+          <w:lang w:val="en-ID"/>
+        </w:rPr>
+        <w:t>dataframe</w:t>
+      </w:r>
+      <w:proofErr w:type="spellEnd"/>
+      <w:r>
+        <w:rPr>
+          <w:rFonts w:ascii="Courier New" w:eastAsia="Times New Roman" w:hAnsi="Courier New" w:cs="Courier New"/>
+          <w:color w:val="A31515"/>
+          <w:sz w:val="21"/>
+          <w:szCs w:val="21"/>
+          <w:lang w:val="en-ID"/>
+        </w:rPr>
+        <w:t xml:space="preserve"> </w:t>
+      </w:r>
+      <w:proofErr w:type="spellStart"/>
+      <w:r>
+        <w:rPr>
+          <w:rFonts w:ascii="Courier New" w:eastAsia="Times New Roman" w:hAnsi="Courier New" w:cs="Courier New"/>
+          <w:color w:val="A31515"/>
+          <w:sz w:val="21"/>
+          <w:szCs w:val="21"/>
+          <w:lang w:val="en-ID"/>
+        </w:rPr>
+        <w:t>adalah</w:t>
+      </w:r>
+      <w:proofErr w:type="spellEnd"/>
+      <w:r>
+        <w:rPr>
+          <w:rFonts w:ascii="Courier New" w:eastAsia="Times New Roman" w:hAnsi="Courier New" w:cs="Courier New"/>
+          <w:color w:val="A31515"/>
+          <w:sz w:val="21"/>
+          <w:szCs w:val="21"/>
+          <w:lang w:val="en-ID"/>
+        </w:rPr>
+        <w:t xml:space="preserve"> </w:t>
+      </w:r>
+      <w:r>
+        <w:rPr>
+          <w:rFonts w:ascii="Courier New" w:eastAsia="Times New Roman" w:hAnsi="Courier New" w:cs="Courier New"/>
+          <w:color w:val="000000"/>
+          <w:sz w:val="21"/>
+          <w:szCs w:val="21"/>
+          <w:lang w:val="en-ID"/>
+        </w:rPr>
+        <w:t>{</w:t>
+      </w:r>
+      <w:proofErr w:type="spellStart"/>
+      <w:r>
+        <w:rPr>
+          <w:rFonts w:ascii="Courier New" w:eastAsia="Times New Roman" w:hAnsi="Courier New" w:cs="Courier New"/>
+          <w:color w:val="000000"/>
+          <w:sz w:val="21"/>
+          <w:szCs w:val="21"/>
+          <w:lang w:val="en-ID"/>
+        </w:rPr>
+        <w:t>num_tweets</w:t>
+      </w:r>
+      <w:proofErr w:type="spellEnd"/>
+      <w:r>
+        <w:rPr>
+          <w:rFonts w:ascii="Courier New" w:eastAsia="Times New Roman" w:hAnsi="Courier New" w:cs="Courier New"/>
+          <w:color w:val="000000"/>
+          <w:sz w:val="21"/>
+          <w:szCs w:val="21"/>
+          <w:lang w:val="en-ID"/>
+        </w:rPr>
+        <w:t>}</w:t>
       </w:r>
       <w:r>
         <w:rPr>
@@ -3601,22 +5118,248 @@
           <w:rFonts w:ascii="Times New Roman" w:eastAsia="Times New Roman" w:hAnsi="Times New Roman" w:cs="Times New Roman"/>
           <w:lang w:val="en-US"/>
         </w:rPr>
-        <w:t xml:space="preserve">Nah setelah menyelesaikan </w:t>
-      </w:r>
-      <w:r>
-        <w:rPr>
-          <w:rFonts w:ascii="Times New Roman" w:eastAsia="Times New Roman" w:hAnsi="Times New Roman" w:cs="Times New Roman"/>
-          <w:lang w:val="en-US"/>
-        </w:rPr>
-        <w:t xml:space="preserve">serangkaian proses diatas maka kita nanti dapat melihat file hasil crawling nya pada </w:t>
-      </w:r>
-      <w:r>
-        <w:rPr>
-          <w:rFonts w:ascii="Times New Roman" w:eastAsia="Times New Roman" w:hAnsi="Times New Roman" w:cs="Times New Roman"/>
-          <w:lang w:val="en-US"/>
-        </w:rPr>
-        <w:t>file tweets-data seperti dibawah, dan anda tinggal download hasilnya</w:t>
-      </w:r>
+        <w:t xml:space="preserve">Nah </w:t>
+      </w:r>
+      <w:proofErr w:type="spellStart"/>
+      <w:r>
+        <w:rPr>
+          <w:rFonts w:ascii="Times New Roman" w:eastAsia="Times New Roman" w:hAnsi="Times New Roman" w:cs="Times New Roman"/>
+          <w:lang w:val="en-US"/>
+        </w:rPr>
+        <w:t>setelah</w:t>
+      </w:r>
+      <w:proofErr w:type="spellEnd"/>
+      <w:r>
+        <w:rPr>
+          <w:rFonts w:ascii="Times New Roman" w:eastAsia="Times New Roman" w:hAnsi="Times New Roman" w:cs="Times New Roman"/>
+          <w:lang w:val="en-US"/>
+        </w:rPr>
+        <w:t xml:space="preserve"> </w:t>
+      </w:r>
+      <w:proofErr w:type="spellStart"/>
+      <w:r>
+        <w:rPr>
+          <w:rFonts w:ascii="Times New Roman" w:eastAsia="Times New Roman" w:hAnsi="Times New Roman" w:cs="Times New Roman"/>
+          <w:lang w:val="en-US"/>
+        </w:rPr>
+        <w:t>menyelesaikan</w:t>
+      </w:r>
+      <w:proofErr w:type="spellEnd"/>
+      <w:r>
+        <w:rPr>
+          <w:rFonts w:ascii="Times New Roman" w:eastAsia="Times New Roman" w:hAnsi="Times New Roman" w:cs="Times New Roman"/>
+          <w:lang w:val="en-US"/>
+        </w:rPr>
+        <w:t xml:space="preserve"> </w:t>
+      </w:r>
+      <w:proofErr w:type="spellStart"/>
+      <w:r>
+        <w:rPr>
+          <w:rFonts w:ascii="Times New Roman" w:eastAsia="Times New Roman" w:hAnsi="Times New Roman" w:cs="Times New Roman"/>
+          <w:lang w:val="en-US"/>
+        </w:rPr>
+        <w:t>serangkaian</w:t>
+      </w:r>
+      <w:proofErr w:type="spellEnd"/>
+      <w:r>
+        <w:rPr>
+          <w:rFonts w:ascii="Times New Roman" w:eastAsia="Times New Roman" w:hAnsi="Times New Roman" w:cs="Times New Roman"/>
+          <w:lang w:val="en-US"/>
+        </w:rPr>
+        <w:t xml:space="preserve"> proses </w:t>
+      </w:r>
+      <w:proofErr w:type="spellStart"/>
+      <w:r>
+        <w:rPr>
+          <w:rFonts w:ascii="Times New Roman" w:eastAsia="Times New Roman" w:hAnsi="Times New Roman" w:cs="Times New Roman"/>
+          <w:lang w:val="en-US"/>
+        </w:rPr>
+        <w:t>diatas</w:t>
+      </w:r>
+      <w:proofErr w:type="spellEnd"/>
+      <w:r>
+        <w:rPr>
+          <w:rFonts w:ascii="Times New Roman" w:eastAsia="Times New Roman" w:hAnsi="Times New Roman" w:cs="Times New Roman"/>
+          <w:lang w:val="en-US"/>
+        </w:rPr>
+        <w:t xml:space="preserve"> </w:t>
+      </w:r>
+      <w:proofErr w:type="spellStart"/>
+      <w:r>
+        <w:rPr>
+          <w:rFonts w:ascii="Times New Roman" w:eastAsia="Times New Roman" w:hAnsi="Times New Roman" w:cs="Times New Roman"/>
+          <w:lang w:val="en-US"/>
+        </w:rPr>
+        <w:t>maka</w:t>
+      </w:r>
+      <w:proofErr w:type="spellEnd"/>
+      <w:r>
+        <w:rPr>
+          <w:rFonts w:ascii="Times New Roman" w:eastAsia="Times New Roman" w:hAnsi="Times New Roman" w:cs="Times New Roman"/>
+          <w:lang w:val="en-US"/>
+        </w:rPr>
+        <w:t xml:space="preserve"> </w:t>
+      </w:r>
+      <w:proofErr w:type="spellStart"/>
+      <w:r>
+        <w:rPr>
+          <w:rFonts w:ascii="Times New Roman" w:eastAsia="Times New Roman" w:hAnsi="Times New Roman" w:cs="Times New Roman"/>
+          <w:lang w:val="en-US"/>
+        </w:rPr>
+        <w:t>kita</w:t>
+      </w:r>
+      <w:proofErr w:type="spellEnd"/>
+      <w:r>
+        <w:rPr>
+          <w:rFonts w:ascii="Times New Roman" w:eastAsia="Times New Roman" w:hAnsi="Times New Roman" w:cs="Times New Roman"/>
+          <w:lang w:val="en-US"/>
+        </w:rPr>
+        <w:t xml:space="preserve"> nanti </w:t>
+      </w:r>
+      <w:proofErr w:type="spellStart"/>
+      <w:r>
+        <w:rPr>
+          <w:rFonts w:ascii="Times New Roman" w:eastAsia="Times New Roman" w:hAnsi="Times New Roman" w:cs="Times New Roman"/>
+          <w:lang w:val="en-US"/>
+        </w:rPr>
+        <w:t>dapat</w:t>
+      </w:r>
+      <w:proofErr w:type="spellEnd"/>
+      <w:r>
+        <w:rPr>
+          <w:rFonts w:ascii="Times New Roman" w:eastAsia="Times New Roman" w:hAnsi="Times New Roman" w:cs="Times New Roman"/>
+          <w:lang w:val="en-US"/>
+        </w:rPr>
+        <w:t xml:space="preserve"> </w:t>
+      </w:r>
+      <w:proofErr w:type="spellStart"/>
+      <w:r>
+        <w:rPr>
+          <w:rFonts w:ascii="Times New Roman" w:eastAsia="Times New Roman" w:hAnsi="Times New Roman" w:cs="Times New Roman"/>
+          <w:lang w:val="en-US"/>
+        </w:rPr>
+        <w:t>melihat</w:t>
+      </w:r>
+      <w:proofErr w:type="spellEnd"/>
+      <w:r>
+        <w:rPr>
+          <w:rFonts w:ascii="Times New Roman" w:eastAsia="Times New Roman" w:hAnsi="Times New Roman" w:cs="Times New Roman"/>
+          <w:lang w:val="en-US"/>
+        </w:rPr>
+        <w:t xml:space="preserve"> file </w:t>
+      </w:r>
+      <w:proofErr w:type="spellStart"/>
+      <w:r>
+        <w:rPr>
+          <w:rFonts w:ascii="Times New Roman" w:eastAsia="Times New Roman" w:hAnsi="Times New Roman" w:cs="Times New Roman"/>
+          <w:lang w:val="en-US"/>
+        </w:rPr>
+        <w:t>hasil</w:t>
+      </w:r>
+      <w:proofErr w:type="spellEnd"/>
+      <w:r>
+        <w:rPr>
+          <w:rFonts w:ascii="Times New Roman" w:eastAsia="Times New Roman" w:hAnsi="Times New Roman" w:cs="Times New Roman"/>
+          <w:lang w:val="en-US"/>
+        </w:rPr>
+        <w:t xml:space="preserve"> crawling </w:t>
+      </w:r>
+      <w:proofErr w:type="spellStart"/>
+      <w:r>
+        <w:rPr>
+          <w:rFonts w:ascii="Times New Roman" w:eastAsia="Times New Roman" w:hAnsi="Times New Roman" w:cs="Times New Roman"/>
+          <w:lang w:val="en-US"/>
+        </w:rPr>
+        <w:t>nya</w:t>
+      </w:r>
+      <w:proofErr w:type="spellEnd"/>
+      <w:r>
+        <w:rPr>
+          <w:rFonts w:ascii="Times New Roman" w:eastAsia="Times New Roman" w:hAnsi="Times New Roman" w:cs="Times New Roman"/>
+          <w:lang w:val="en-US"/>
+        </w:rPr>
+        <w:t xml:space="preserve"> pada </w:t>
+      </w:r>
+      <w:r>
+        <w:rPr>
+          <w:rFonts w:ascii="Times New Roman" w:eastAsia="Times New Roman" w:hAnsi="Times New Roman" w:cs="Times New Roman"/>
+          <w:lang w:val="en-US"/>
+        </w:rPr>
+        <w:t xml:space="preserve">file tweets-data </w:t>
+      </w:r>
+      <w:proofErr w:type="spellStart"/>
+      <w:r>
+        <w:rPr>
+          <w:rFonts w:ascii="Times New Roman" w:eastAsia="Times New Roman" w:hAnsi="Times New Roman" w:cs="Times New Roman"/>
+          <w:lang w:val="en-US"/>
+        </w:rPr>
+        <w:t>seperti</w:t>
+      </w:r>
+      <w:proofErr w:type="spellEnd"/>
+      <w:r>
+        <w:rPr>
+          <w:rFonts w:ascii="Times New Roman" w:eastAsia="Times New Roman" w:hAnsi="Times New Roman" w:cs="Times New Roman"/>
+          <w:lang w:val="en-US"/>
+        </w:rPr>
+        <w:t xml:space="preserve"> </w:t>
+      </w:r>
+      <w:proofErr w:type="spellStart"/>
+      <w:r>
+        <w:rPr>
+          <w:rFonts w:ascii="Times New Roman" w:eastAsia="Times New Roman" w:hAnsi="Times New Roman" w:cs="Times New Roman"/>
+          <w:lang w:val="en-US"/>
+        </w:rPr>
+        <w:t>dibawah</w:t>
+      </w:r>
+      <w:proofErr w:type="spellEnd"/>
+      <w:r>
+        <w:rPr>
+          <w:rFonts w:ascii="Times New Roman" w:eastAsia="Times New Roman" w:hAnsi="Times New Roman" w:cs="Times New Roman"/>
+          <w:lang w:val="en-US"/>
+        </w:rPr>
+        <w:t xml:space="preserve">, dan </w:t>
+      </w:r>
+      <w:proofErr w:type="spellStart"/>
+      <w:r>
+        <w:rPr>
+          <w:rFonts w:ascii="Times New Roman" w:eastAsia="Times New Roman" w:hAnsi="Times New Roman" w:cs="Times New Roman"/>
+          <w:lang w:val="en-US"/>
+        </w:rPr>
+        <w:t>anda</w:t>
+      </w:r>
+      <w:proofErr w:type="spellEnd"/>
+      <w:r>
+        <w:rPr>
+          <w:rFonts w:ascii="Times New Roman" w:eastAsia="Times New Roman" w:hAnsi="Times New Roman" w:cs="Times New Roman"/>
+          <w:lang w:val="en-US"/>
+        </w:rPr>
+        <w:t xml:space="preserve"> </w:t>
+      </w:r>
+      <w:proofErr w:type="spellStart"/>
+      <w:r>
+        <w:rPr>
+          <w:rFonts w:ascii="Times New Roman" w:eastAsia="Times New Roman" w:hAnsi="Times New Roman" w:cs="Times New Roman"/>
+          <w:lang w:val="en-US"/>
+        </w:rPr>
+        <w:t>tinggal</w:t>
+      </w:r>
+      <w:proofErr w:type="spellEnd"/>
+      <w:r>
+        <w:rPr>
+          <w:rFonts w:ascii="Times New Roman" w:eastAsia="Times New Roman" w:hAnsi="Times New Roman" w:cs="Times New Roman"/>
+          <w:lang w:val="en-US"/>
+        </w:rPr>
+        <w:t xml:space="preserve"> download </w:t>
+      </w:r>
+      <w:proofErr w:type="spellStart"/>
+      <w:r>
+        <w:rPr>
+          <w:rFonts w:ascii="Times New Roman" w:eastAsia="Times New Roman" w:hAnsi="Times New Roman" w:cs="Times New Roman"/>
+          <w:lang w:val="en-US"/>
+        </w:rPr>
+        <w:t>hasilnya</w:t>
+      </w:r>
+      <w:proofErr w:type="spellEnd"/>
     </w:p>
     <w:p>
       <w:pPr>
@@ -3650,7 +5393,7 @@
                     <pic:cNvPicPr/>
                   </pic:nvPicPr>
                   <pic:blipFill>
-                    <a:blip r:embed="rId17"/>
+                    <a:blip r:embed="rId15"/>
                     <a:stretch>
                       <a:fillRect/>
                     </a:stretch>
@@ -3673,6 +5416,21 @@
     </w:p>
     <w:p>
       <w:pPr>
+        <w:rPr>
+          <w:rFonts w:ascii="Times New Roman" w:eastAsia="Times New Roman" w:hAnsi="Times New Roman" w:cs="Times New Roman"/>
+          <w:lang w:val="en-US"/>
+        </w:rPr>
+      </w:pPr>
+      <w:r>
+        <w:rPr>
+          <w:rFonts w:ascii="Times New Roman" w:eastAsia="Times New Roman" w:hAnsi="Times New Roman" w:cs="Times New Roman"/>
+          <w:lang w:val="en-US"/>
+        </w:rPr>
+        <w:br w:type="page"/>
+      </w:r>
+    </w:p>
+    <w:p>
+      <w:pPr>
         <w:numPr>
           <w:ilvl w:val="0"/>
           <w:numId w:val="3"/>
@@ -3696,6 +5454,7 @@
           <w:rFonts w:ascii="Times New Roman" w:eastAsia="Times New Roman" w:hAnsi="Times New Roman" w:cs="Times New Roman"/>
           <w:b/>
         </w:rPr>
+        <w:lastRenderedPageBreak/>
         <w:t>CRAWLING DATA YOUTUBE</w:t>
       </w:r>
     </w:p>
@@ -3748,7 +5507,6 @@
         <w:rPr>
           <w:rFonts w:ascii="Times New Roman" w:eastAsia="Times New Roman" w:hAnsi="Times New Roman" w:cs="Times New Roman"/>
         </w:rPr>
-        <w:lastRenderedPageBreak/>
         <w:t>Lakukan login atau registrasi google cloud function</w:t>
       </w:r>
     </w:p>
@@ -3811,7 +5569,7 @@
                     <pic:cNvPicPr preferRelativeResize="0"/>
                   </pic:nvPicPr>
                   <pic:blipFill>
-                    <a:blip r:embed="rId18"/>
+                    <a:blip r:embed="rId16"/>
                     <a:srcRect/>
                     <a:stretch>
                       <a:fillRect/>
@@ -3858,7 +5616,7 @@
                     <pic:cNvPicPr preferRelativeResize="0"/>
                   </pic:nvPicPr>
                   <pic:blipFill>
-                    <a:blip r:embed="rId19"/>
+                    <a:blip r:embed="rId17"/>
                     <a:srcRect/>
                     <a:stretch>
                       <a:fillRect/>
@@ -3915,7 +5673,7 @@
                     <pic:cNvPicPr preferRelativeResize="0"/>
                   </pic:nvPicPr>
                   <pic:blipFill>
-                    <a:blip r:embed="rId20"/>
+                    <a:blip r:embed="rId18"/>
                     <a:srcRect/>
                     <a:stretch>
                       <a:fillRect/>
@@ -3997,7 +5755,7 @@
                     <pic:cNvPicPr preferRelativeResize="0"/>
                   </pic:nvPicPr>
                   <pic:blipFill>
-                    <a:blip r:embed="rId21"/>
+                    <a:blip r:embed="rId19"/>
                     <a:srcRect/>
                     <a:stretch>
                       <a:fillRect/>
@@ -4080,7 +5838,7 @@
                     <pic:cNvPicPr preferRelativeResize="0"/>
                   </pic:nvPicPr>
                   <pic:blipFill>
-                    <a:blip r:embed="rId22"/>
+                    <a:blip r:embed="rId20"/>
                     <a:srcRect/>
                     <a:stretch>
                       <a:fillRect/>
@@ -4162,7 +5920,7 @@
                     <pic:cNvPicPr preferRelativeResize="0"/>
                   </pic:nvPicPr>
                   <pic:blipFill>
-                    <a:blip r:embed="rId23"/>
+                    <a:blip r:embed="rId21"/>
                     <a:srcRect/>
                     <a:stretch>
                       <a:fillRect/>
@@ -4244,7 +6002,7 @@
                     <pic:cNvPicPr preferRelativeResize="0"/>
                   </pic:nvPicPr>
                   <pic:blipFill>
-                    <a:blip r:embed="rId24"/>
+                    <a:blip r:embed="rId22"/>
                     <a:srcRect/>
                     <a:stretch>
                       <a:fillRect/>
@@ -4326,7 +6084,7 @@
                     <pic:cNvPicPr preferRelativeResize="0"/>
                   </pic:nvPicPr>
                   <pic:blipFill>
-                    <a:blip r:embed="rId25"/>
+                    <a:blip r:embed="rId23"/>
                     <a:srcRect/>
                     <a:stretch>
                       <a:fillRect/>
@@ -4414,7 +6172,7 @@
                     <pic:cNvPicPr preferRelativeResize="0"/>
                   </pic:nvPicPr>
                   <pic:blipFill>
-                    <a:blip r:embed="rId26"/>
+                    <a:blip r:embed="rId24"/>
                     <a:srcRect/>
                     <a:stretch>
                       <a:fillRect/>
@@ -4497,7 +6255,7 @@
                     <pic:cNvPicPr preferRelativeResize="0"/>
                   </pic:nvPicPr>
                   <pic:blipFill>
-                    <a:blip r:embed="rId27"/>
+                    <a:blip r:embed="rId25"/>
                     <a:srcRect/>
                     <a:stretch>
                       <a:fillRect/>
@@ -4576,7 +6334,7 @@
                     <pic:cNvPicPr preferRelativeResize="0"/>
                   </pic:nvPicPr>
                   <pic:blipFill>
-                    <a:blip r:embed="rId28"/>
+                    <a:blip r:embed="rId26"/>
                     <a:srcRect/>
                     <a:stretch>
                       <a:fillRect/>
@@ -7564,6 +9322,7 @@
           <w:lang w:val="en-US"/>
         </w:rPr>
       </w:pPr>
+      <w:proofErr w:type="spellStart"/>
       <w:r>
         <w:rPr>
           <w:rFonts w:ascii="Times New Roman" w:eastAsia="Times New Roman" w:hAnsi="Times New Roman" w:cs="Times New Roman"/>
@@ -7571,7 +9330,57 @@
           <w:bCs/>
           <w:lang w:val="en-US"/>
         </w:rPr>
-        <w:t>Siapkan Data Crawling dalam bentuk csv</w:t>
+        <w:t>Siapkan</w:t>
+      </w:r>
+      <w:proofErr w:type="spellEnd"/>
+      <w:r>
+        <w:rPr>
+          <w:rFonts w:ascii="Times New Roman" w:eastAsia="Times New Roman" w:hAnsi="Times New Roman" w:cs="Times New Roman"/>
+          <w:b/>
+          <w:bCs/>
+          <w:lang w:val="en-US"/>
+        </w:rPr>
+        <w:t xml:space="preserve"> Data Crawling </w:t>
+      </w:r>
+      <w:proofErr w:type="spellStart"/>
+      <w:r>
+        <w:rPr>
+          <w:rFonts w:ascii="Times New Roman" w:eastAsia="Times New Roman" w:hAnsi="Times New Roman" w:cs="Times New Roman"/>
+          <w:b/>
+          <w:bCs/>
+          <w:lang w:val="en-US"/>
+        </w:rPr>
+        <w:t>dalam</w:t>
+      </w:r>
+      <w:proofErr w:type="spellEnd"/>
+      <w:r>
+        <w:rPr>
+          <w:rFonts w:ascii="Times New Roman" w:eastAsia="Times New Roman" w:hAnsi="Times New Roman" w:cs="Times New Roman"/>
+          <w:b/>
+          <w:bCs/>
+          <w:lang w:val="en-US"/>
+        </w:rPr>
+        <w:t xml:space="preserve"> </w:t>
+      </w:r>
+      <w:proofErr w:type="spellStart"/>
+      <w:r>
+        <w:rPr>
+          <w:rFonts w:ascii="Times New Roman" w:eastAsia="Times New Roman" w:hAnsi="Times New Roman" w:cs="Times New Roman"/>
+          <w:b/>
+          <w:bCs/>
+          <w:lang w:val="en-US"/>
+        </w:rPr>
+        <w:t>bentuk</w:t>
+      </w:r>
+      <w:proofErr w:type="spellEnd"/>
+      <w:r>
+        <w:rPr>
+          <w:rFonts w:ascii="Times New Roman" w:eastAsia="Times New Roman" w:hAnsi="Times New Roman" w:cs="Times New Roman"/>
+          <w:b/>
+          <w:bCs/>
+          <w:lang w:val="en-US"/>
+        </w:rPr>
+        <w:t xml:space="preserve"> csv</w:t>
       </w:r>
     </w:p>
     <w:p>
@@ -7630,7 +9439,87 @@
           <w:rFonts w:ascii="Times New Roman" w:eastAsia="Times New Roman" w:hAnsi="Times New Roman" w:cs="Times New Roman"/>
           <w:lang w:val="en-US"/>
         </w:rPr>
-        <w:t xml:space="preserve"> impor modul dengan menggunakan kode berikut:</w:t>
+        <w:t xml:space="preserve"> </w:t>
+      </w:r>
+      <w:proofErr w:type="spellStart"/>
+      <w:r>
+        <w:rPr>
+          <w:rFonts w:ascii="Times New Roman" w:eastAsia="Times New Roman" w:hAnsi="Times New Roman" w:cs="Times New Roman"/>
+          <w:lang w:val="en-US"/>
+        </w:rPr>
+        <w:t>impor</w:t>
+      </w:r>
+      <w:proofErr w:type="spellEnd"/>
+      <w:r>
+        <w:rPr>
+          <w:rFonts w:ascii="Times New Roman" w:eastAsia="Times New Roman" w:hAnsi="Times New Roman" w:cs="Times New Roman"/>
+          <w:lang w:val="en-US"/>
+        </w:rPr>
+        <w:t xml:space="preserve"> </w:t>
+      </w:r>
+      <w:proofErr w:type="spellStart"/>
+      <w:r>
+        <w:rPr>
+          <w:rFonts w:ascii="Times New Roman" w:eastAsia="Times New Roman" w:hAnsi="Times New Roman" w:cs="Times New Roman"/>
+          <w:lang w:val="en-US"/>
+        </w:rPr>
+        <w:t>modul</w:t>
+      </w:r>
+      <w:proofErr w:type="spellEnd"/>
+      <w:r>
+        <w:rPr>
+          <w:rFonts w:ascii="Times New Roman" w:eastAsia="Times New Roman" w:hAnsi="Times New Roman" w:cs="Times New Roman"/>
+          <w:lang w:val="en-US"/>
+        </w:rPr>
+        <w:t xml:space="preserve"> dengan </w:t>
+      </w:r>
+      <w:proofErr w:type="spellStart"/>
+      <w:r>
+        <w:rPr>
+          <w:rFonts w:ascii="Times New Roman" w:eastAsia="Times New Roman" w:hAnsi="Times New Roman" w:cs="Times New Roman"/>
+          <w:lang w:val="en-US"/>
+        </w:rPr>
+        <w:t>menggunakan</w:t>
+      </w:r>
+      <w:proofErr w:type="spellEnd"/>
+      <w:r>
+        <w:rPr>
+          <w:rFonts w:ascii="Times New Roman" w:eastAsia="Times New Roman" w:hAnsi="Times New Roman" w:cs="Times New Roman"/>
+          <w:lang w:val="en-US"/>
+        </w:rPr>
+        <w:t xml:space="preserve"> </w:t>
+      </w:r>
+      <w:proofErr w:type="spellStart"/>
+      <w:r>
+        <w:rPr>
+          <w:rFonts w:ascii="Times New Roman" w:eastAsia="Times New Roman" w:hAnsi="Times New Roman" w:cs="Times New Roman"/>
+          <w:lang w:val="en-US"/>
+        </w:rPr>
+        <w:t>kode</w:t>
+      </w:r>
+      <w:proofErr w:type="spellEnd"/>
+      <w:r>
+        <w:rPr>
+          <w:rFonts w:ascii="Times New Roman" w:eastAsia="Times New Roman" w:hAnsi="Times New Roman" w:cs="Times New Roman"/>
+          <w:lang w:val="en-US"/>
+        </w:rPr>
+        <w:t xml:space="preserve"> </w:t>
+      </w:r>
+      <w:proofErr w:type="spellStart"/>
+      <w:r>
+        <w:rPr>
+          <w:rFonts w:ascii="Times New Roman" w:eastAsia="Times New Roman" w:hAnsi="Times New Roman" w:cs="Times New Roman"/>
+          <w:lang w:val="en-US"/>
+        </w:rPr>
+        <w:t>berikut</w:t>
+      </w:r>
+      <w:proofErr w:type="spellEnd"/>
+      <w:r>
+        <w:rPr>
+          <w:rFonts w:ascii="Times New Roman" w:eastAsia="Times New Roman" w:hAnsi="Times New Roman" w:cs="Times New Roman"/>
+          <w:lang w:val="en-US"/>
+        </w:rPr>
+        <w:t>:</w:t>
       </w:r>
     </w:p>
     <w:p>
@@ -7715,12 +9604,69 @@
           <w:lang w:val="en-US"/>
         </w:rPr>
       </w:pPr>
-      <w:r>
-        <w:rPr>
-          <w:rFonts w:ascii="Times New Roman" w:eastAsia="Times New Roman" w:hAnsi="Times New Roman" w:cs="Times New Roman"/>
-          <w:lang w:val="en-US"/>
-        </w:rPr>
-        <w:t>Lakukan instalasi beberapa paket python</w:t>
+      <w:proofErr w:type="spellStart"/>
+      <w:r>
+        <w:rPr>
+          <w:rFonts w:ascii="Times New Roman" w:eastAsia="Times New Roman" w:hAnsi="Times New Roman" w:cs="Times New Roman"/>
+          <w:lang w:val="en-US"/>
+        </w:rPr>
+        <w:t>Lakukan</w:t>
+      </w:r>
+      <w:proofErr w:type="spellEnd"/>
+      <w:r>
+        <w:rPr>
+          <w:rFonts w:ascii="Times New Roman" w:eastAsia="Times New Roman" w:hAnsi="Times New Roman" w:cs="Times New Roman"/>
+          <w:lang w:val="en-US"/>
+        </w:rPr>
+        <w:t xml:space="preserve"> </w:t>
+      </w:r>
+      <w:proofErr w:type="spellStart"/>
+      <w:r>
+        <w:rPr>
+          <w:rFonts w:ascii="Times New Roman" w:eastAsia="Times New Roman" w:hAnsi="Times New Roman" w:cs="Times New Roman"/>
+          <w:lang w:val="en-US"/>
+        </w:rPr>
+        <w:t>instalasi</w:t>
+      </w:r>
+      <w:proofErr w:type="spellEnd"/>
+      <w:r>
+        <w:rPr>
+          <w:rFonts w:ascii="Times New Roman" w:eastAsia="Times New Roman" w:hAnsi="Times New Roman" w:cs="Times New Roman"/>
+          <w:lang w:val="en-US"/>
+        </w:rPr>
+        <w:t xml:space="preserve"> </w:t>
+      </w:r>
+      <w:proofErr w:type="spellStart"/>
+      <w:r>
+        <w:rPr>
+          <w:rFonts w:ascii="Times New Roman" w:eastAsia="Times New Roman" w:hAnsi="Times New Roman" w:cs="Times New Roman"/>
+          <w:lang w:val="en-US"/>
+        </w:rPr>
+        <w:t>beberapa</w:t>
+      </w:r>
+      <w:proofErr w:type="spellEnd"/>
+      <w:r>
+        <w:rPr>
+          <w:rFonts w:ascii="Times New Roman" w:eastAsia="Times New Roman" w:hAnsi="Times New Roman" w:cs="Times New Roman"/>
+          <w:lang w:val="en-US"/>
+        </w:rPr>
+        <w:t xml:space="preserve"> </w:t>
+      </w:r>
+      <w:proofErr w:type="spellStart"/>
+      <w:r>
+        <w:rPr>
+          <w:rFonts w:ascii="Times New Roman" w:eastAsia="Times New Roman" w:hAnsi="Times New Roman" w:cs="Times New Roman"/>
+          <w:lang w:val="en-US"/>
+        </w:rPr>
+        <w:t>paket</w:t>
+      </w:r>
+      <w:proofErr w:type="spellEnd"/>
+      <w:r>
+        <w:rPr>
+          <w:rFonts w:ascii="Times New Roman" w:eastAsia="Times New Roman" w:hAnsi="Times New Roman" w:cs="Times New Roman"/>
+          <w:lang w:val="en-US"/>
+        </w:rPr>
+        <w:t xml:space="preserve"> python</w:t>
       </w:r>
     </w:p>
     <w:p>
@@ -7736,6 +9682,7 @@
           <w:lang w:val="en-ID"/>
         </w:rPr>
       </w:pPr>
+      <w:proofErr w:type="gramStart"/>
       <w:r>
         <w:rPr>
           <w:rFonts w:ascii="Courier New" w:eastAsia="Times New Roman" w:hAnsi="Courier New" w:cs="Courier New"/>
@@ -7754,7 +9701,18 @@
           <w:szCs w:val="21"/>
           <w:lang w:val="en-ID"/>
         </w:rPr>
-        <w:t>pip install emoji</w:t>
+        <w:t>pip</w:t>
+      </w:r>
+      <w:proofErr w:type="gramEnd"/>
+      <w:r>
+        <w:rPr>
+          <w:rFonts w:ascii="Courier New" w:eastAsia="Times New Roman" w:hAnsi="Courier New" w:cs="Courier New"/>
+          <w:color w:val="000000"/>
+          <w:sz w:val="21"/>
+          <w:szCs w:val="21"/>
+          <w:lang w:val="en-ID"/>
+        </w:rPr>
+        <w:t xml:space="preserve"> install emoji</w:t>
       </w:r>
     </w:p>
     <w:p>
@@ -7770,6 +9728,7 @@
           <w:lang w:val="en-ID"/>
         </w:rPr>
       </w:pPr>
+      <w:proofErr w:type="gramStart"/>
       <w:r>
         <w:rPr>
           <w:rFonts w:ascii="Courier New" w:eastAsia="Times New Roman" w:hAnsi="Courier New" w:cs="Courier New"/>
@@ -7788,8 +9747,31 @@
           <w:szCs w:val="21"/>
           <w:lang w:val="en-ID"/>
         </w:rPr>
-        <w:t>pip install Sastrawi</w:t>
-      </w:r>
+        <w:t>pip</w:t>
+      </w:r>
+      <w:proofErr w:type="gramEnd"/>
+      <w:r>
+        <w:rPr>
+          <w:rFonts w:ascii="Courier New" w:eastAsia="Times New Roman" w:hAnsi="Courier New" w:cs="Courier New"/>
+          <w:color w:val="000000"/>
+          <w:sz w:val="21"/>
+          <w:szCs w:val="21"/>
+          <w:lang w:val="en-ID"/>
+        </w:rPr>
+        <w:t xml:space="preserve"> install </w:t>
+      </w:r>
+      <w:proofErr w:type="spellStart"/>
+      <w:r>
+        <w:rPr>
+          <w:rFonts w:ascii="Courier New" w:eastAsia="Times New Roman" w:hAnsi="Courier New" w:cs="Courier New"/>
+          <w:color w:val="000000"/>
+          <w:sz w:val="21"/>
+          <w:szCs w:val="21"/>
+          <w:lang w:val="en-ID"/>
+        </w:rPr>
+        <w:t>Sastrawi</w:t>
+      </w:r>
+      <w:proofErr w:type="spellEnd"/>
     </w:p>
     <w:p>
       <w:pPr>
@@ -7804,6 +9786,7 @@
           <w:lang w:val="en-ID"/>
         </w:rPr>
       </w:pPr>
+      <w:proofErr w:type="gramStart"/>
       <w:r>
         <w:rPr>
           <w:rFonts w:ascii="Courier New" w:eastAsia="Times New Roman" w:hAnsi="Courier New" w:cs="Courier New"/>
@@ -7822,8 +9805,31 @@
           <w:szCs w:val="21"/>
           <w:lang w:val="en-ID"/>
         </w:rPr>
-        <w:t>pip install gensim</w:t>
-      </w:r>
+        <w:t>pip</w:t>
+      </w:r>
+      <w:proofErr w:type="gramEnd"/>
+      <w:r>
+        <w:rPr>
+          <w:rFonts w:ascii="Courier New" w:eastAsia="Times New Roman" w:hAnsi="Courier New" w:cs="Courier New"/>
+          <w:color w:val="000000"/>
+          <w:sz w:val="21"/>
+          <w:szCs w:val="21"/>
+          <w:lang w:val="en-ID"/>
+        </w:rPr>
+        <w:t xml:space="preserve"> install </w:t>
+      </w:r>
+      <w:proofErr w:type="spellStart"/>
+      <w:r>
+        <w:rPr>
+          <w:rFonts w:ascii="Courier New" w:eastAsia="Times New Roman" w:hAnsi="Courier New" w:cs="Courier New"/>
+          <w:color w:val="000000"/>
+          <w:sz w:val="21"/>
+          <w:szCs w:val="21"/>
+          <w:lang w:val="en-ID"/>
+        </w:rPr>
+        <w:t>gensim</w:t>
+      </w:r>
+      <w:proofErr w:type="spellEnd"/>
     </w:p>
     <w:p>
       <w:pPr>
@@ -7838,6 +9844,7 @@
           <w:lang w:val="en-ID"/>
         </w:rPr>
       </w:pPr>
+      <w:proofErr w:type="gramStart"/>
       <w:r>
         <w:rPr>
           <w:rFonts w:ascii="Courier New" w:eastAsia="Times New Roman" w:hAnsi="Courier New" w:cs="Courier New"/>
@@ -7856,7 +9863,18 @@
           <w:szCs w:val="21"/>
           <w:lang w:val="en-ID"/>
         </w:rPr>
-        <w:t>pip3 install swifter</w:t>
+        <w:t>pip</w:t>
+      </w:r>
+      <w:proofErr w:type="gramEnd"/>
+      <w:r>
+        <w:rPr>
+          <w:rFonts w:ascii="Courier New" w:eastAsia="Times New Roman" w:hAnsi="Courier New" w:cs="Courier New"/>
+          <w:color w:val="000000"/>
+          <w:sz w:val="21"/>
+          <w:szCs w:val="21"/>
+          <w:lang w:val="en-ID"/>
+        </w:rPr>
+        <w:t>3 install swifter</w:t>
       </w:r>
     </w:p>
     <w:p>
@@ -7879,13 +9897,15 @@
           <w:lang w:val="en-US"/>
         </w:rPr>
       </w:pPr>
-      <w:r>
-        <w:rPr>
-          <w:rFonts w:ascii="Times New Roman" w:eastAsia="Times New Roman" w:hAnsi="Times New Roman" w:cs="Times New Roman"/>
-          <w:lang w:val="en-US"/>
-        </w:rPr>
-        <w:t>Lakukan instalasi</w:t>
-      </w:r>
+      <w:proofErr w:type="spellStart"/>
+      <w:r>
+        <w:rPr>
+          <w:rFonts w:ascii="Times New Roman" w:eastAsia="Times New Roman" w:hAnsi="Times New Roman" w:cs="Times New Roman"/>
+          <w:lang w:val="en-US"/>
+        </w:rPr>
+        <w:t>Lakukan</w:t>
+      </w:r>
+      <w:proofErr w:type="spellEnd"/>
       <w:r>
         <w:rPr>
           <w:rFonts w:ascii="Times New Roman" w:eastAsia="Times New Roman" w:hAnsi="Times New Roman" w:cs="Times New Roman"/>
@@ -7893,13 +9913,47 @@
         </w:rPr>
         <w:t xml:space="preserve"> </w:t>
       </w:r>
-      <w:r>
-        <w:rPr>
-          <w:rFonts w:ascii="Times New Roman" w:eastAsia="Times New Roman" w:hAnsi="Times New Roman" w:cs="Times New Roman"/>
-          <w:lang w:val="en-US"/>
-        </w:rPr>
-        <w:t>paket TextBlob</w:t>
-      </w:r>
+      <w:proofErr w:type="spellStart"/>
+      <w:r>
+        <w:rPr>
+          <w:rFonts w:ascii="Times New Roman" w:eastAsia="Times New Roman" w:hAnsi="Times New Roman" w:cs="Times New Roman"/>
+          <w:lang w:val="en-US"/>
+        </w:rPr>
+        <w:t>instalasi</w:t>
+      </w:r>
+      <w:proofErr w:type="spellEnd"/>
+      <w:r>
+        <w:rPr>
+          <w:rFonts w:ascii="Times New Roman" w:eastAsia="Times New Roman" w:hAnsi="Times New Roman" w:cs="Times New Roman"/>
+          <w:lang w:val="en-US"/>
+        </w:rPr>
+        <w:t xml:space="preserve"> </w:t>
+      </w:r>
+      <w:proofErr w:type="spellStart"/>
+      <w:r>
+        <w:rPr>
+          <w:rFonts w:ascii="Times New Roman" w:eastAsia="Times New Roman" w:hAnsi="Times New Roman" w:cs="Times New Roman"/>
+          <w:lang w:val="en-US"/>
+        </w:rPr>
+        <w:t>paket</w:t>
+      </w:r>
+      <w:proofErr w:type="spellEnd"/>
+      <w:r>
+        <w:rPr>
+          <w:rFonts w:ascii="Times New Roman" w:eastAsia="Times New Roman" w:hAnsi="Times New Roman" w:cs="Times New Roman"/>
+          <w:lang w:val="en-US"/>
+        </w:rPr>
+        <w:t xml:space="preserve"> </w:t>
+      </w:r>
+      <w:proofErr w:type="spellStart"/>
+      <w:r>
+        <w:rPr>
+          <w:rFonts w:ascii="Times New Roman" w:eastAsia="Times New Roman" w:hAnsi="Times New Roman" w:cs="Times New Roman"/>
+          <w:lang w:val="en-US"/>
+        </w:rPr>
+        <w:t>TextBlob</w:t>
+      </w:r>
+      <w:proofErr w:type="spellEnd"/>
     </w:p>
     <w:p>
       <w:pPr>
@@ -7923,8 +9977,20 @@
           <w:szCs w:val="21"/>
           <w:lang w:val="en-ID"/>
         </w:rPr>
-        <w:t>pip install textblob</w:t>
-      </w:r>
+        <w:t xml:space="preserve">pip install </w:t>
+      </w:r>
+      <w:proofErr w:type="spellStart"/>
+      <w:r>
+        <w:rPr>
+          <w:rFonts w:ascii="Courier New" w:eastAsia="Times New Roman" w:hAnsi="Courier New" w:cs="Courier New"/>
+          <w:color w:val="000000"/>
+          <w:sz w:val="21"/>
+          <w:szCs w:val="21"/>
+          <w:lang w:val="en-ID"/>
+        </w:rPr>
+        <w:t>textblob</w:t>
+      </w:r>
+      <w:proofErr w:type="spellEnd"/>
     </w:p>
     <w:p>
       <w:pPr>
@@ -7946,12 +10012,53 @@
           <w:lang w:val="en-US"/>
         </w:rPr>
       </w:pPr>
-      <w:r>
-        <w:rPr>
-          <w:rFonts w:ascii="Times New Roman" w:eastAsia="Times New Roman" w:hAnsi="Times New Roman" w:cs="Times New Roman"/>
-          <w:lang w:val="en-US"/>
-        </w:rPr>
-        <w:t>Lakukan instalasi atau upgrade paket deep-translator</w:t>
+      <w:proofErr w:type="spellStart"/>
+      <w:r>
+        <w:rPr>
+          <w:rFonts w:ascii="Times New Roman" w:eastAsia="Times New Roman" w:hAnsi="Times New Roman" w:cs="Times New Roman"/>
+          <w:lang w:val="en-US"/>
+        </w:rPr>
+        <w:t>Lakukan</w:t>
+      </w:r>
+      <w:proofErr w:type="spellEnd"/>
+      <w:r>
+        <w:rPr>
+          <w:rFonts w:ascii="Times New Roman" w:eastAsia="Times New Roman" w:hAnsi="Times New Roman" w:cs="Times New Roman"/>
+          <w:lang w:val="en-US"/>
+        </w:rPr>
+        <w:t xml:space="preserve"> </w:t>
+      </w:r>
+      <w:proofErr w:type="spellStart"/>
+      <w:r>
+        <w:rPr>
+          <w:rFonts w:ascii="Times New Roman" w:eastAsia="Times New Roman" w:hAnsi="Times New Roman" w:cs="Times New Roman"/>
+          <w:lang w:val="en-US"/>
+        </w:rPr>
+        <w:t>instalasi</w:t>
+      </w:r>
+      <w:proofErr w:type="spellEnd"/>
+      <w:r>
+        <w:rPr>
+          <w:rFonts w:ascii="Times New Roman" w:eastAsia="Times New Roman" w:hAnsi="Times New Roman" w:cs="Times New Roman"/>
+          <w:lang w:val="en-US"/>
+        </w:rPr>
+        <w:t xml:space="preserve"> atau upgrade </w:t>
+      </w:r>
+      <w:proofErr w:type="spellStart"/>
+      <w:r>
+        <w:rPr>
+          <w:rFonts w:ascii="Times New Roman" w:eastAsia="Times New Roman" w:hAnsi="Times New Roman" w:cs="Times New Roman"/>
+          <w:lang w:val="en-US"/>
+        </w:rPr>
+        <w:t>paket</w:t>
+      </w:r>
+      <w:proofErr w:type="spellEnd"/>
+      <w:r>
+        <w:rPr>
+          <w:rFonts w:ascii="Times New Roman" w:eastAsia="Times New Roman" w:hAnsi="Times New Roman" w:cs="Times New Roman"/>
+          <w:lang w:val="en-US"/>
+        </w:rPr>
+        <w:t xml:space="preserve"> deep-translator</w:t>
       </w:r>
     </w:p>
     <w:p>
@@ -7968,6 +10075,7 @@
           <w:lang w:val="en-ID"/>
         </w:rPr>
       </w:pPr>
+      <w:proofErr w:type="gramStart"/>
       <w:r>
         <w:rPr>
           <w:rFonts w:ascii="Courier New" w:eastAsia="Times New Roman" w:hAnsi="Courier New" w:cs="Courier New"/>
@@ -7986,7 +10094,18 @@
           <w:szCs w:val="21"/>
           <w:lang w:val="en-ID"/>
         </w:rPr>
-        <w:t>pip install -U deep-translator</w:t>
+        <w:t>pip</w:t>
+      </w:r>
+      <w:proofErr w:type="gramEnd"/>
+      <w:r>
+        <w:rPr>
+          <w:rFonts w:ascii="Courier New" w:eastAsia="Times New Roman" w:hAnsi="Courier New" w:cs="Courier New"/>
+          <w:color w:val="000000"/>
+          <w:sz w:val="21"/>
+          <w:szCs w:val="21"/>
+          <w:lang w:val="en-ID"/>
+        </w:rPr>
+        <w:t xml:space="preserve"> install -U deep-translator</w:t>
       </w:r>
     </w:p>
     <w:p>
@@ -8009,13 +10128,47 @@
           <w:lang w:val="en-US"/>
         </w:rPr>
       </w:pPr>
-      <w:r>
-        <w:rPr>
-          <w:rFonts w:ascii="Times New Roman" w:eastAsia="Times New Roman" w:hAnsi="Times New Roman" w:cs="Times New Roman"/>
-          <w:lang w:val="en-US"/>
-        </w:rPr>
-        <w:t>Lakukan instalasi imblearn</w:t>
-      </w:r>
+      <w:proofErr w:type="spellStart"/>
+      <w:r>
+        <w:rPr>
+          <w:rFonts w:ascii="Times New Roman" w:eastAsia="Times New Roman" w:hAnsi="Times New Roman" w:cs="Times New Roman"/>
+          <w:lang w:val="en-US"/>
+        </w:rPr>
+        <w:t>Lakukan</w:t>
+      </w:r>
+      <w:proofErr w:type="spellEnd"/>
+      <w:r>
+        <w:rPr>
+          <w:rFonts w:ascii="Times New Roman" w:eastAsia="Times New Roman" w:hAnsi="Times New Roman" w:cs="Times New Roman"/>
+          <w:lang w:val="en-US"/>
+        </w:rPr>
+        <w:t xml:space="preserve"> </w:t>
+      </w:r>
+      <w:proofErr w:type="spellStart"/>
+      <w:r>
+        <w:rPr>
+          <w:rFonts w:ascii="Times New Roman" w:eastAsia="Times New Roman" w:hAnsi="Times New Roman" w:cs="Times New Roman"/>
+          <w:lang w:val="en-US"/>
+        </w:rPr>
+        <w:t>instalasi</w:t>
+      </w:r>
+      <w:proofErr w:type="spellEnd"/>
+      <w:r>
+        <w:rPr>
+          <w:rFonts w:ascii="Times New Roman" w:eastAsia="Times New Roman" w:hAnsi="Times New Roman" w:cs="Times New Roman"/>
+          <w:lang w:val="en-US"/>
+        </w:rPr>
+        <w:t xml:space="preserve"> </w:t>
+      </w:r>
+      <w:proofErr w:type="spellStart"/>
+      <w:r>
+        <w:rPr>
+          <w:rFonts w:ascii="Times New Roman" w:eastAsia="Times New Roman" w:hAnsi="Times New Roman" w:cs="Times New Roman"/>
+          <w:lang w:val="en-US"/>
+        </w:rPr>
+        <w:t>imblearn</w:t>
+      </w:r>
+      <w:proofErr w:type="spellEnd"/>
     </w:p>
     <w:p>
       <w:pPr>
@@ -8039,8 +10192,20 @@
           <w:szCs w:val="21"/>
           <w:lang w:val="en-ID"/>
         </w:rPr>
-        <w:t>pip install imblearn</w:t>
-      </w:r>
+        <w:t xml:space="preserve">pip install </w:t>
+      </w:r>
+      <w:proofErr w:type="spellStart"/>
+      <w:r>
+        <w:rPr>
+          <w:rFonts w:ascii="Courier New" w:eastAsia="Times New Roman" w:hAnsi="Courier New" w:cs="Courier New"/>
+          <w:color w:val="000000"/>
+          <w:sz w:val="21"/>
+          <w:szCs w:val="21"/>
+          <w:lang w:val="en-ID"/>
+        </w:rPr>
+        <w:t>imblearn</w:t>
+      </w:r>
+      <w:proofErr w:type="spellEnd"/>
     </w:p>
     <w:p>
       <w:pPr>
@@ -8062,12 +10227,53 @@
           <w:lang w:val="en-US"/>
         </w:rPr>
       </w:pPr>
-      <w:r>
-        <w:rPr>
-          <w:rFonts w:ascii="Times New Roman" w:eastAsia="Times New Roman" w:hAnsi="Times New Roman" w:cs="Times New Roman"/>
-          <w:lang w:val="en-US"/>
-        </w:rPr>
-        <w:t>Lakukaan instalasi paket emoji</w:t>
+      <w:proofErr w:type="spellStart"/>
+      <w:r>
+        <w:rPr>
+          <w:rFonts w:ascii="Times New Roman" w:eastAsia="Times New Roman" w:hAnsi="Times New Roman" w:cs="Times New Roman"/>
+          <w:lang w:val="en-US"/>
+        </w:rPr>
+        <w:t>Lakukaan</w:t>
+      </w:r>
+      <w:proofErr w:type="spellEnd"/>
+      <w:r>
+        <w:rPr>
+          <w:rFonts w:ascii="Times New Roman" w:eastAsia="Times New Roman" w:hAnsi="Times New Roman" w:cs="Times New Roman"/>
+          <w:lang w:val="en-US"/>
+        </w:rPr>
+        <w:t xml:space="preserve"> </w:t>
+      </w:r>
+      <w:proofErr w:type="spellStart"/>
+      <w:r>
+        <w:rPr>
+          <w:rFonts w:ascii="Times New Roman" w:eastAsia="Times New Roman" w:hAnsi="Times New Roman" w:cs="Times New Roman"/>
+          <w:lang w:val="en-US"/>
+        </w:rPr>
+        <w:t>instalasi</w:t>
+      </w:r>
+      <w:proofErr w:type="spellEnd"/>
+      <w:r>
+        <w:rPr>
+          <w:rFonts w:ascii="Times New Roman" w:eastAsia="Times New Roman" w:hAnsi="Times New Roman" w:cs="Times New Roman"/>
+          <w:lang w:val="en-US"/>
+        </w:rPr>
+        <w:t xml:space="preserve"> </w:t>
+      </w:r>
+      <w:proofErr w:type="spellStart"/>
+      <w:r>
+        <w:rPr>
+          <w:rFonts w:ascii="Times New Roman" w:eastAsia="Times New Roman" w:hAnsi="Times New Roman" w:cs="Times New Roman"/>
+          <w:lang w:val="en-US"/>
+        </w:rPr>
+        <w:t>paket</w:t>
+      </w:r>
+      <w:proofErr w:type="spellEnd"/>
+      <w:r>
+        <w:rPr>
+          <w:rFonts w:ascii="Times New Roman" w:eastAsia="Times New Roman" w:hAnsi="Times New Roman" w:cs="Times New Roman"/>
+          <w:lang w:val="en-US"/>
+        </w:rPr>
+        <w:t xml:space="preserve"> emoji</w:t>
       </w:r>
     </w:p>
     <w:p>
@@ -8115,13 +10321,47 @@
           <w:lang w:val="en-US"/>
         </w:rPr>
       </w:pPr>
-      <w:r>
-        <w:rPr>
-          <w:rFonts w:ascii="Times New Roman" w:eastAsia="Times New Roman" w:hAnsi="Times New Roman" w:cs="Times New Roman"/>
-          <w:lang w:val="en-US"/>
-        </w:rPr>
-        <w:t>Lakukan instalasi wordcloud</w:t>
-      </w:r>
+      <w:proofErr w:type="spellStart"/>
+      <w:r>
+        <w:rPr>
+          <w:rFonts w:ascii="Times New Roman" w:eastAsia="Times New Roman" w:hAnsi="Times New Roman" w:cs="Times New Roman"/>
+          <w:lang w:val="en-US"/>
+        </w:rPr>
+        <w:t>Lakukan</w:t>
+      </w:r>
+      <w:proofErr w:type="spellEnd"/>
+      <w:r>
+        <w:rPr>
+          <w:rFonts w:ascii="Times New Roman" w:eastAsia="Times New Roman" w:hAnsi="Times New Roman" w:cs="Times New Roman"/>
+          <w:lang w:val="en-US"/>
+        </w:rPr>
+        <w:t xml:space="preserve"> </w:t>
+      </w:r>
+      <w:proofErr w:type="spellStart"/>
+      <w:r>
+        <w:rPr>
+          <w:rFonts w:ascii="Times New Roman" w:eastAsia="Times New Roman" w:hAnsi="Times New Roman" w:cs="Times New Roman"/>
+          <w:lang w:val="en-US"/>
+        </w:rPr>
+        <w:t>instalasi</w:t>
+      </w:r>
+      <w:proofErr w:type="spellEnd"/>
+      <w:r>
+        <w:rPr>
+          <w:rFonts w:ascii="Times New Roman" w:eastAsia="Times New Roman" w:hAnsi="Times New Roman" w:cs="Times New Roman"/>
+          <w:lang w:val="en-US"/>
+        </w:rPr>
+        <w:t xml:space="preserve"> </w:t>
+      </w:r>
+      <w:proofErr w:type="spellStart"/>
+      <w:r>
+        <w:rPr>
+          <w:rFonts w:ascii="Times New Roman" w:eastAsia="Times New Roman" w:hAnsi="Times New Roman" w:cs="Times New Roman"/>
+          <w:lang w:val="en-US"/>
+        </w:rPr>
+        <w:t>wordcloud</w:t>
+      </w:r>
+      <w:proofErr w:type="spellEnd"/>
     </w:p>
     <w:p>
       <w:pPr>
@@ -8137,6 +10377,7 @@
           <w:lang w:val="en-ID"/>
         </w:rPr>
       </w:pPr>
+      <w:proofErr w:type="gramStart"/>
       <w:r>
         <w:rPr>
           <w:rFonts w:ascii="Courier New" w:eastAsia="Times New Roman" w:hAnsi="Courier New" w:cs="Courier New"/>
@@ -8155,8 +10396,31 @@
           <w:szCs w:val="21"/>
           <w:lang w:val="en-ID"/>
         </w:rPr>
-        <w:t>pip install wordcloud</w:t>
-      </w:r>
+        <w:t>pip</w:t>
+      </w:r>
+      <w:proofErr w:type="gramEnd"/>
+      <w:r>
+        <w:rPr>
+          <w:rFonts w:ascii="Courier New" w:eastAsia="Times New Roman" w:hAnsi="Courier New" w:cs="Courier New"/>
+          <w:color w:val="000000"/>
+          <w:sz w:val="21"/>
+          <w:szCs w:val="21"/>
+          <w:lang w:val="en-ID"/>
+        </w:rPr>
+        <w:t xml:space="preserve"> install </w:t>
+      </w:r>
+      <w:proofErr w:type="spellStart"/>
+      <w:r>
+        <w:rPr>
+          <w:rFonts w:ascii="Courier New" w:eastAsia="Times New Roman" w:hAnsi="Courier New" w:cs="Courier New"/>
+          <w:color w:val="000000"/>
+          <w:sz w:val="21"/>
+          <w:szCs w:val="21"/>
+          <w:lang w:val="en-ID"/>
+        </w:rPr>
+        <w:t>wordcloud</w:t>
+      </w:r>
+      <w:proofErr w:type="spellEnd"/>
     </w:p>
     <w:p>
       <w:pPr>
@@ -8178,12 +10442,37 @@
           <w:lang w:val="en-US"/>
         </w:rPr>
       </w:pPr>
-      <w:r>
-        <w:rPr>
-          <w:rFonts w:ascii="Times New Roman" w:eastAsia="Times New Roman" w:hAnsi="Times New Roman" w:cs="Times New Roman"/>
-          <w:lang w:val="en-US"/>
-        </w:rPr>
-        <w:t>Lakukan download nltk dan import</w:t>
+      <w:proofErr w:type="spellStart"/>
+      <w:r>
+        <w:rPr>
+          <w:rFonts w:ascii="Times New Roman" w:eastAsia="Times New Roman" w:hAnsi="Times New Roman" w:cs="Times New Roman"/>
+          <w:lang w:val="en-US"/>
+        </w:rPr>
+        <w:t>Lakukan</w:t>
+      </w:r>
+      <w:proofErr w:type="spellEnd"/>
+      <w:r>
+        <w:rPr>
+          <w:rFonts w:ascii="Times New Roman" w:eastAsia="Times New Roman" w:hAnsi="Times New Roman" w:cs="Times New Roman"/>
+          <w:lang w:val="en-US"/>
+        </w:rPr>
+        <w:t xml:space="preserve"> download </w:t>
+      </w:r>
+      <w:proofErr w:type="spellStart"/>
+      <w:r>
+        <w:rPr>
+          <w:rFonts w:ascii="Times New Roman" w:eastAsia="Times New Roman" w:hAnsi="Times New Roman" w:cs="Times New Roman"/>
+          <w:lang w:val="en-US"/>
+        </w:rPr>
+        <w:t>nltk</w:t>
+      </w:r>
+      <w:proofErr w:type="spellEnd"/>
+      <w:r>
+        <w:rPr>
+          <w:rFonts w:ascii="Times New Roman" w:eastAsia="Times New Roman" w:hAnsi="Times New Roman" w:cs="Times New Roman"/>
+          <w:lang w:val="en-US"/>
+        </w:rPr>
+        <w:t xml:space="preserve"> dan import</w:t>
       </w:r>
     </w:p>
     <w:p>
@@ -8218,8 +10507,20 @@
           <w:szCs w:val="21"/>
           <w:lang w:val="en-ID"/>
         </w:rPr>
-        <w:t xml:space="preserve"> nltk</w:t>
-      </w:r>
+        <w:t xml:space="preserve"> </w:t>
+      </w:r>
+      <w:proofErr w:type="spellStart"/>
+      <w:r>
+        <w:rPr>
+          <w:rFonts w:ascii="Courier New" w:eastAsia="Times New Roman" w:hAnsi="Courier New" w:cs="Courier New"/>
+          <w:color w:val="000000"/>
+          <w:sz w:val="21"/>
+          <w:szCs w:val="21"/>
+          <w:lang w:val="en-ID"/>
+        </w:rPr>
+        <w:t>nltk</w:t>
+      </w:r>
+      <w:proofErr w:type="spellEnd"/>
     </w:p>
     <w:p>
       <w:pPr>
@@ -8253,7 +10554,31 @@
           <w:szCs w:val="21"/>
           <w:lang w:val="en-ID"/>
         </w:rPr>
-        <w:t xml:space="preserve"> nltk.tokenize </w:t>
+        <w:t xml:space="preserve"> </w:t>
+      </w:r>
+      <w:proofErr w:type="spellStart"/>
+      <w:proofErr w:type="gramStart"/>
+      <w:r>
+        <w:rPr>
+          <w:rFonts w:ascii="Courier New" w:eastAsia="Times New Roman" w:hAnsi="Courier New" w:cs="Courier New"/>
+          <w:color w:val="000000"/>
+          <w:sz w:val="21"/>
+          <w:szCs w:val="21"/>
+          <w:lang w:val="en-ID"/>
+        </w:rPr>
+        <w:t>nltk.tokenize</w:t>
+      </w:r>
+      <w:proofErr w:type="spellEnd"/>
+      <w:proofErr w:type="gramEnd"/>
+      <w:r>
+        <w:rPr>
+          <w:rFonts w:ascii="Courier New" w:eastAsia="Times New Roman" w:hAnsi="Courier New" w:cs="Courier New"/>
+          <w:color w:val="000000"/>
+          <w:sz w:val="21"/>
+          <w:szCs w:val="21"/>
+          <w:lang w:val="en-ID"/>
+        </w:rPr>
+        <w:t xml:space="preserve"> </w:t>
       </w:r>
       <w:r>
         <w:rPr>
@@ -8273,8 +10598,20 @@
           <w:szCs w:val="21"/>
           <w:lang w:val="en-ID"/>
         </w:rPr>
-        <w:t xml:space="preserve"> word_tokenize</w:t>
-      </w:r>
+        <w:t xml:space="preserve"> </w:t>
+      </w:r>
+      <w:proofErr w:type="spellStart"/>
+      <w:r>
+        <w:rPr>
+          <w:rFonts w:ascii="Courier New" w:eastAsia="Times New Roman" w:hAnsi="Courier New" w:cs="Courier New"/>
+          <w:color w:val="000000"/>
+          <w:sz w:val="21"/>
+          <w:szCs w:val="21"/>
+          <w:lang w:val="en-ID"/>
+        </w:rPr>
+        <w:t>word_tokenize</w:t>
+      </w:r>
+      <w:proofErr w:type="spellEnd"/>
     </w:p>
     <w:p>
       <w:pPr>
@@ -8313,8 +10650,132 @@
           <w:szCs w:val="21"/>
           <w:lang w:val="en-ID"/>
         </w:rPr>
-        <w:t># UNCOMMENT "nltk.download()" untuk  pertamakali run, untuk run selanjutnya comment kembali</w:t>
-      </w:r>
+        <w:t># UNCOMMENT "</w:t>
+      </w:r>
+      <w:proofErr w:type="spellStart"/>
+      <w:proofErr w:type="gramStart"/>
+      <w:r>
+        <w:rPr>
+          <w:rFonts w:ascii="Courier New" w:eastAsia="Times New Roman" w:hAnsi="Courier New" w:cs="Courier New"/>
+          <w:color w:val="008000"/>
+          <w:sz w:val="21"/>
+          <w:szCs w:val="21"/>
+          <w:lang w:val="en-ID"/>
+        </w:rPr>
+        <w:t>nltk.download</w:t>
+      </w:r>
+      <w:proofErr w:type="spellEnd"/>
+      <w:proofErr w:type="gramEnd"/>
+      <w:r>
+        <w:rPr>
+          <w:rFonts w:ascii="Courier New" w:eastAsia="Times New Roman" w:hAnsi="Courier New" w:cs="Courier New"/>
+          <w:color w:val="008000"/>
+          <w:sz w:val="21"/>
+          <w:szCs w:val="21"/>
+          <w:lang w:val="en-ID"/>
+        </w:rPr>
+        <w:t xml:space="preserve">()" </w:t>
+      </w:r>
+      <w:proofErr w:type="spellStart"/>
+      <w:r>
+        <w:rPr>
+          <w:rFonts w:ascii="Courier New" w:eastAsia="Times New Roman" w:hAnsi="Courier New" w:cs="Courier New"/>
+          <w:color w:val="008000"/>
+          <w:sz w:val="21"/>
+          <w:szCs w:val="21"/>
+          <w:lang w:val="en-ID"/>
+        </w:rPr>
+        <w:t>untuk</w:t>
+      </w:r>
+      <w:proofErr w:type="spellEnd"/>
+      <w:r>
+        <w:rPr>
+          <w:rFonts w:ascii="Courier New" w:eastAsia="Times New Roman" w:hAnsi="Courier New" w:cs="Courier New"/>
+          <w:color w:val="008000"/>
+          <w:sz w:val="21"/>
+          <w:szCs w:val="21"/>
+          <w:lang w:val="en-ID"/>
+        </w:rPr>
+        <w:t xml:space="preserve">  </w:t>
+      </w:r>
+      <w:proofErr w:type="spellStart"/>
+      <w:r>
+        <w:rPr>
+          <w:rFonts w:ascii="Courier New" w:eastAsia="Times New Roman" w:hAnsi="Courier New" w:cs="Courier New"/>
+          <w:color w:val="008000"/>
+          <w:sz w:val="21"/>
+          <w:szCs w:val="21"/>
+          <w:lang w:val="en-ID"/>
+        </w:rPr>
+        <w:t>pertamakali</w:t>
+      </w:r>
+      <w:proofErr w:type="spellEnd"/>
+      <w:r>
+        <w:rPr>
+          <w:rFonts w:ascii="Courier New" w:eastAsia="Times New Roman" w:hAnsi="Courier New" w:cs="Courier New"/>
+          <w:color w:val="008000"/>
+          <w:sz w:val="21"/>
+          <w:szCs w:val="21"/>
+          <w:lang w:val="en-ID"/>
+        </w:rPr>
+        <w:t xml:space="preserve"> run, </w:t>
+      </w:r>
+      <w:proofErr w:type="spellStart"/>
+      <w:r>
+        <w:rPr>
+          <w:rFonts w:ascii="Courier New" w:eastAsia="Times New Roman" w:hAnsi="Courier New" w:cs="Courier New"/>
+          <w:color w:val="008000"/>
+          <w:sz w:val="21"/>
+          <w:szCs w:val="21"/>
+          <w:lang w:val="en-ID"/>
+        </w:rPr>
+        <w:t>untuk</w:t>
+      </w:r>
+      <w:proofErr w:type="spellEnd"/>
+      <w:r>
+        <w:rPr>
+          <w:rFonts w:ascii="Courier New" w:eastAsia="Times New Roman" w:hAnsi="Courier New" w:cs="Courier New"/>
+          <w:color w:val="008000"/>
+          <w:sz w:val="21"/>
+          <w:szCs w:val="21"/>
+          <w:lang w:val="en-ID"/>
+        </w:rPr>
+        <w:t xml:space="preserve"> run </w:t>
+      </w:r>
+      <w:proofErr w:type="spellStart"/>
+      <w:r>
+        <w:rPr>
+          <w:rFonts w:ascii="Courier New" w:eastAsia="Times New Roman" w:hAnsi="Courier New" w:cs="Courier New"/>
+          <w:color w:val="008000"/>
+          <w:sz w:val="21"/>
+          <w:szCs w:val="21"/>
+          <w:lang w:val="en-ID"/>
+        </w:rPr>
+        <w:t>selanjutnya</w:t>
+      </w:r>
+      <w:proofErr w:type="spellEnd"/>
+      <w:r>
+        <w:rPr>
+          <w:rFonts w:ascii="Courier New" w:eastAsia="Times New Roman" w:hAnsi="Courier New" w:cs="Courier New"/>
+          <w:color w:val="008000"/>
+          <w:sz w:val="21"/>
+          <w:szCs w:val="21"/>
+          <w:lang w:val="en-ID"/>
+        </w:rPr>
+        <w:t xml:space="preserve"> comment </w:t>
+      </w:r>
+      <w:proofErr w:type="spellStart"/>
+      <w:r>
+        <w:rPr>
+          <w:rFonts w:ascii="Courier New" w:eastAsia="Times New Roman" w:hAnsi="Courier New" w:cs="Courier New"/>
+          <w:color w:val="008000"/>
+          <w:sz w:val="21"/>
+          <w:szCs w:val="21"/>
+          <w:lang w:val="en-ID"/>
+        </w:rPr>
+        <w:t>kembali</w:t>
+      </w:r>
+      <w:proofErr w:type="spellEnd"/>
     </w:p>
     <w:p>
       <w:pPr>
@@ -8338,7 +10799,31 @@
           <w:szCs w:val="21"/>
           <w:lang w:val="en-ID"/>
         </w:rPr>
-        <w:t xml:space="preserve"># nltk.download() </w:t>
+        <w:t xml:space="preserve"># </w:t>
+      </w:r>
+      <w:proofErr w:type="spellStart"/>
+      <w:proofErr w:type="gramStart"/>
+      <w:r>
+        <w:rPr>
+          <w:rFonts w:ascii="Courier New" w:eastAsia="Times New Roman" w:hAnsi="Courier New" w:cs="Courier New"/>
+          <w:color w:val="008000"/>
+          <w:sz w:val="21"/>
+          <w:szCs w:val="21"/>
+          <w:lang w:val="en-ID"/>
+        </w:rPr>
+        <w:t>nltk.download</w:t>
+      </w:r>
+      <w:proofErr w:type="spellEnd"/>
+      <w:proofErr w:type="gramEnd"/>
+      <w:r>
+        <w:rPr>
+          <w:rFonts w:ascii="Courier New" w:eastAsia="Times New Roman" w:hAnsi="Courier New" w:cs="Courier New"/>
+          <w:color w:val="008000"/>
+          <w:sz w:val="21"/>
+          <w:szCs w:val="21"/>
+          <w:lang w:val="en-ID"/>
+        </w:rPr>
+        <w:t xml:space="preserve">() </w:t>
       </w:r>
     </w:p>
     <w:p>
@@ -8361,12 +10846,21 @@
           <w:lang w:val="en-US"/>
         </w:rPr>
       </w:pPr>
-      <w:r>
-        <w:rPr>
-          <w:rFonts w:ascii="Times New Roman" w:eastAsia="Times New Roman" w:hAnsi="Times New Roman" w:cs="Times New Roman"/>
-          <w:lang w:val="en-US"/>
-        </w:rPr>
-        <w:t>Lakukan text preprocessing dan machine learning tasks.</w:t>
+      <w:proofErr w:type="spellStart"/>
+      <w:r>
+        <w:rPr>
+          <w:rFonts w:ascii="Times New Roman" w:eastAsia="Times New Roman" w:hAnsi="Times New Roman" w:cs="Times New Roman"/>
+          <w:lang w:val="en-US"/>
+        </w:rPr>
+        <w:t>Lakukan</w:t>
+      </w:r>
+      <w:proofErr w:type="spellEnd"/>
+      <w:r>
+        <w:rPr>
+          <w:rFonts w:ascii="Times New Roman" w:eastAsia="Times New Roman" w:hAnsi="Times New Roman" w:cs="Times New Roman"/>
+          <w:lang w:val="en-US"/>
+        </w:rPr>
+        <w:t xml:space="preserve"> text preprocessing dan machine learning tasks.</w:t>
       </w:r>
     </w:p>
     <w:p>
@@ -8454,7 +10948,29 @@
           <w:szCs w:val="21"/>
           <w:lang w:val="en-ID"/>
         </w:rPr>
-        <w:t xml:space="preserve"> numpy </w:t>
+        <w:t xml:space="preserve"> </w:t>
+      </w:r>
+      <w:proofErr w:type="spellStart"/>
+      <w:r>
+        <w:rPr>
+          <w:rFonts w:ascii="Courier New" w:eastAsia="Times New Roman" w:hAnsi="Courier New" w:cs="Courier New"/>
+          <w:color w:val="000000"/>
+          <w:sz w:val="21"/>
+          <w:szCs w:val="21"/>
+          <w:lang w:val="en-ID"/>
+        </w:rPr>
+        <w:t>numpy</w:t>
+      </w:r>
+      <w:proofErr w:type="spellEnd"/>
+      <w:r>
+        <w:rPr>
+          <w:rFonts w:ascii="Courier New" w:eastAsia="Times New Roman" w:hAnsi="Courier New" w:cs="Courier New"/>
+          <w:color w:val="000000"/>
+          <w:sz w:val="21"/>
+          <w:szCs w:val="21"/>
+          <w:lang w:val="en-ID"/>
+        </w:rPr>
+        <w:t xml:space="preserve"> </w:t>
       </w:r>
       <w:r>
         <w:rPr>
@@ -8604,7 +11120,29 @@
           <w:szCs w:val="21"/>
           <w:lang w:val="en-ID"/>
         </w:rPr>
-        <w:t># import Sastrawi package</w:t>
+        <w:t xml:space="preserve"># import </w:t>
+      </w:r>
+      <w:proofErr w:type="spellStart"/>
+      <w:r>
+        <w:rPr>
+          <w:rFonts w:ascii="Courier New" w:eastAsia="Times New Roman" w:hAnsi="Courier New" w:cs="Courier New"/>
+          <w:color w:val="008000"/>
+          <w:sz w:val="21"/>
+          <w:szCs w:val="21"/>
+          <w:lang w:val="en-ID"/>
+        </w:rPr>
+        <w:t>Sastrawi</w:t>
+      </w:r>
+      <w:proofErr w:type="spellEnd"/>
+      <w:r>
+        <w:rPr>
+          <w:rFonts w:ascii="Courier New" w:eastAsia="Times New Roman" w:hAnsi="Courier New" w:cs="Courier New"/>
+          <w:color w:val="008000"/>
+          <w:sz w:val="21"/>
+          <w:szCs w:val="21"/>
+          <w:lang w:val="en-ID"/>
+        </w:rPr>
+        <w:t xml:space="preserve"> package</w:t>
       </w:r>
     </w:p>
     <w:p>
@@ -8638,7 +11176,31 @@
           <w:szCs w:val="21"/>
           <w:lang w:val="en-ID"/>
         </w:rPr>
-        <w:t xml:space="preserve"> Sastrawi.Stemmer.StemmerFactory </w:t>
+        <w:t xml:space="preserve"> </w:t>
+      </w:r>
+      <w:proofErr w:type="spellStart"/>
+      <w:proofErr w:type="gramStart"/>
+      <w:r>
+        <w:rPr>
+          <w:rFonts w:ascii="Courier New" w:eastAsia="Times New Roman" w:hAnsi="Courier New" w:cs="Courier New"/>
+          <w:color w:val="000000"/>
+          <w:sz w:val="21"/>
+          <w:szCs w:val="21"/>
+          <w:lang w:val="en-ID"/>
+        </w:rPr>
+        <w:t>Sastrawi.Stemmer.StemmerFactory</w:t>
+      </w:r>
+      <w:proofErr w:type="spellEnd"/>
+      <w:proofErr w:type="gramEnd"/>
+      <w:r>
+        <w:rPr>
+          <w:rFonts w:ascii="Courier New" w:eastAsia="Times New Roman" w:hAnsi="Courier New" w:cs="Courier New"/>
+          <w:color w:val="000000"/>
+          <w:sz w:val="21"/>
+          <w:szCs w:val="21"/>
+          <w:lang w:val="en-ID"/>
+        </w:rPr>
+        <w:t xml:space="preserve"> </w:t>
       </w:r>
       <w:r>
         <w:rPr>
@@ -8658,8 +11220,20 @@
           <w:szCs w:val="21"/>
           <w:lang w:val="en-ID"/>
         </w:rPr>
-        <w:t xml:space="preserve"> StemmerFactory</w:t>
-      </w:r>
+        <w:t xml:space="preserve"> </w:t>
+      </w:r>
+      <w:proofErr w:type="spellStart"/>
+      <w:r>
+        <w:rPr>
+          <w:rFonts w:ascii="Courier New" w:eastAsia="Times New Roman" w:hAnsi="Courier New" w:cs="Courier New"/>
+          <w:color w:val="000000"/>
+          <w:sz w:val="21"/>
+          <w:szCs w:val="21"/>
+          <w:lang w:val="en-ID"/>
+        </w:rPr>
+        <w:t>StemmerFactory</w:t>
+      </w:r>
+      <w:proofErr w:type="spellEnd"/>
     </w:p>
     <w:p>
       <w:pPr>
@@ -8682,8 +11256,44 @@
           <w:szCs w:val="21"/>
           <w:lang w:val="en-ID"/>
         </w:rPr>
-        <w:t># from Sastrawi.StopWordRemover.StopWordRemoverFactory import StopWordRemoverFactory</w:t>
-      </w:r>
+        <w:t xml:space="preserve"># from </w:t>
+      </w:r>
+      <w:proofErr w:type="spellStart"/>
+      <w:proofErr w:type="gramStart"/>
+      <w:r>
+        <w:rPr>
+          <w:rFonts w:ascii="Courier New" w:eastAsia="Times New Roman" w:hAnsi="Courier New" w:cs="Courier New"/>
+          <w:color w:val="008000"/>
+          <w:sz w:val="21"/>
+          <w:szCs w:val="21"/>
+          <w:lang w:val="en-ID"/>
+        </w:rPr>
+        <w:t>Sastrawi.StopWordRemover.StopWordRemoverFactory</w:t>
+      </w:r>
+      <w:proofErr w:type="spellEnd"/>
+      <w:proofErr w:type="gramEnd"/>
+      <w:r>
+        <w:rPr>
+          <w:rFonts w:ascii="Courier New" w:eastAsia="Times New Roman" w:hAnsi="Courier New" w:cs="Courier New"/>
+          <w:color w:val="008000"/>
+          <w:sz w:val="21"/>
+          <w:szCs w:val="21"/>
+          <w:lang w:val="en-ID"/>
+        </w:rPr>
+        <w:t xml:space="preserve"> import </w:t>
+      </w:r>
+      <w:proofErr w:type="spellStart"/>
+      <w:r>
+        <w:rPr>
+          <w:rFonts w:ascii="Courier New" w:eastAsia="Times New Roman" w:hAnsi="Courier New" w:cs="Courier New"/>
+          <w:color w:val="008000"/>
+          <w:sz w:val="21"/>
+          <w:szCs w:val="21"/>
+          <w:lang w:val="en-ID"/>
+        </w:rPr>
+        <w:t>StopWordRemoverFactory</w:t>
+      </w:r>
+      <w:proofErr w:type="spellEnd"/>
     </w:p>
     <w:p>
       <w:pPr>
@@ -8716,7 +11326,31 @@
           <w:szCs w:val="21"/>
           <w:lang w:val="en-ID"/>
         </w:rPr>
-        <w:t xml:space="preserve"> Sastrawi.StopWordRemover.StopWordRemoverFactory </w:t>
+        <w:t xml:space="preserve"> </w:t>
+      </w:r>
+      <w:proofErr w:type="spellStart"/>
+      <w:proofErr w:type="gramStart"/>
+      <w:r>
+        <w:rPr>
+          <w:rFonts w:ascii="Courier New" w:eastAsia="Times New Roman" w:hAnsi="Courier New" w:cs="Courier New"/>
+          <w:color w:val="000000"/>
+          <w:sz w:val="21"/>
+          <w:szCs w:val="21"/>
+          <w:lang w:val="en-ID"/>
+        </w:rPr>
+        <w:t>Sastrawi.StopWordRemover.StopWordRemoverFactory</w:t>
+      </w:r>
+      <w:proofErr w:type="spellEnd"/>
+      <w:proofErr w:type="gramEnd"/>
+      <w:r>
+        <w:rPr>
+          <w:rFonts w:ascii="Courier New" w:eastAsia="Times New Roman" w:hAnsi="Courier New" w:cs="Courier New"/>
+          <w:color w:val="000000"/>
+          <w:sz w:val="21"/>
+          <w:szCs w:val="21"/>
+          <w:lang w:val="en-ID"/>
+        </w:rPr>
+        <w:t xml:space="preserve"> </w:t>
       </w:r>
       <w:r>
         <w:rPr>
@@ -8736,8 +11370,64 @@
           <w:szCs w:val="21"/>
           <w:lang w:val="en-ID"/>
         </w:rPr>
-        <w:t xml:space="preserve"> StopWordRemoverFactory, StopWordRemover, ArrayDictionary</w:t>
-      </w:r>
+        <w:t xml:space="preserve"> </w:t>
+      </w:r>
+      <w:proofErr w:type="spellStart"/>
+      <w:r>
+        <w:rPr>
+          <w:rFonts w:ascii="Courier New" w:eastAsia="Times New Roman" w:hAnsi="Courier New" w:cs="Courier New"/>
+          <w:color w:val="000000"/>
+          <w:sz w:val="21"/>
+          <w:szCs w:val="21"/>
+          <w:lang w:val="en-ID"/>
+        </w:rPr>
+        <w:t>StopWordRemoverFactory</w:t>
+      </w:r>
+      <w:proofErr w:type="spellEnd"/>
+      <w:r>
+        <w:rPr>
+          <w:rFonts w:ascii="Courier New" w:eastAsia="Times New Roman" w:hAnsi="Courier New" w:cs="Courier New"/>
+          <w:color w:val="000000"/>
+          <w:sz w:val="21"/>
+          <w:szCs w:val="21"/>
+          <w:lang w:val="en-ID"/>
+        </w:rPr>
+        <w:t xml:space="preserve">, </w:t>
+      </w:r>
+      <w:proofErr w:type="spellStart"/>
+      <w:r>
+        <w:rPr>
+          <w:rFonts w:ascii="Courier New" w:eastAsia="Times New Roman" w:hAnsi="Courier New" w:cs="Courier New"/>
+          <w:color w:val="000000"/>
+          <w:sz w:val="21"/>
+          <w:szCs w:val="21"/>
+          <w:lang w:val="en-ID"/>
+        </w:rPr>
+        <w:t>StopWordRemover</w:t>
+      </w:r>
+      <w:proofErr w:type="spellEnd"/>
+      <w:r>
+        <w:rPr>
+          <w:rFonts w:ascii="Courier New" w:eastAsia="Times New Roman" w:hAnsi="Courier New" w:cs="Courier New"/>
+          <w:color w:val="000000"/>
+          <w:sz w:val="21"/>
+          <w:szCs w:val="21"/>
+          <w:lang w:val="en-ID"/>
+        </w:rPr>
+        <w:t xml:space="preserve">, </w:t>
+      </w:r>
+      <w:proofErr w:type="spellStart"/>
+      <w:r>
+        <w:rPr>
+          <w:rFonts w:ascii="Courier New" w:eastAsia="Times New Roman" w:hAnsi="Courier New" w:cs="Courier New"/>
+          <w:color w:val="000000"/>
+          <w:sz w:val="21"/>
+          <w:szCs w:val="21"/>
+          <w:lang w:val="en-ID"/>
+        </w:rPr>
+        <w:t>ArrayDictionary</w:t>
+      </w:r>
+      <w:proofErr w:type="spellEnd"/>
     </w:p>
     <w:p>
       <w:pPr>
@@ -8832,7 +11522,29 @@
           <w:szCs w:val="21"/>
           <w:lang w:val="en-ID"/>
         </w:rPr>
-        <w:t xml:space="preserve"> tqdm </w:t>
+        <w:t xml:space="preserve"> </w:t>
+      </w:r>
+      <w:proofErr w:type="spellStart"/>
+      <w:r>
+        <w:rPr>
+          <w:rFonts w:ascii="Courier New" w:eastAsia="Times New Roman" w:hAnsi="Courier New" w:cs="Courier New"/>
+          <w:color w:val="000000"/>
+          <w:sz w:val="21"/>
+          <w:szCs w:val="21"/>
+          <w:lang w:val="en-ID"/>
+        </w:rPr>
+        <w:t>tqdm</w:t>
+      </w:r>
+      <w:proofErr w:type="spellEnd"/>
+      <w:r>
+        <w:rPr>
+          <w:rFonts w:ascii="Courier New" w:eastAsia="Times New Roman" w:hAnsi="Courier New" w:cs="Courier New"/>
+          <w:color w:val="000000"/>
+          <w:sz w:val="21"/>
+          <w:szCs w:val="21"/>
+          <w:lang w:val="en-ID"/>
+        </w:rPr>
+        <w:t xml:space="preserve"> </w:t>
       </w:r>
       <w:r>
         <w:rPr>
@@ -8852,7 +11564,29 @@
           <w:szCs w:val="21"/>
           <w:lang w:val="en-ID"/>
         </w:rPr>
-        <w:t xml:space="preserve"> tqdm </w:t>
+        <w:t xml:space="preserve"> </w:t>
+      </w:r>
+      <w:proofErr w:type="spellStart"/>
+      <w:r>
+        <w:rPr>
+          <w:rFonts w:ascii="Courier New" w:eastAsia="Times New Roman" w:hAnsi="Courier New" w:cs="Courier New"/>
+          <w:color w:val="000000"/>
+          <w:sz w:val="21"/>
+          <w:szCs w:val="21"/>
+          <w:lang w:val="en-ID"/>
+        </w:rPr>
+        <w:t>tqdm</w:t>
+      </w:r>
+      <w:proofErr w:type="spellEnd"/>
+      <w:r>
+        <w:rPr>
+          <w:rFonts w:ascii="Courier New" w:eastAsia="Times New Roman" w:hAnsi="Courier New" w:cs="Courier New"/>
+          <w:color w:val="000000"/>
+          <w:sz w:val="21"/>
+          <w:szCs w:val="21"/>
+          <w:lang w:val="en-ID"/>
+        </w:rPr>
+        <w:t xml:space="preserve"> </w:t>
       </w:r>
     </w:p>
     <w:p>
@@ -8890,8 +11624,44 @@
           <w:szCs w:val="21"/>
           <w:lang w:val="en-ID"/>
         </w:rPr>
-        <w:t># from nltk.tokenize import word_tokenize</w:t>
-      </w:r>
+        <w:t xml:space="preserve"># from </w:t>
+      </w:r>
+      <w:proofErr w:type="spellStart"/>
+      <w:proofErr w:type="gramStart"/>
+      <w:r>
+        <w:rPr>
+          <w:rFonts w:ascii="Courier New" w:eastAsia="Times New Roman" w:hAnsi="Courier New" w:cs="Courier New"/>
+          <w:color w:val="008000"/>
+          <w:sz w:val="21"/>
+          <w:szCs w:val="21"/>
+          <w:lang w:val="en-ID"/>
+        </w:rPr>
+        <w:t>nltk.tokenize</w:t>
+      </w:r>
+      <w:proofErr w:type="spellEnd"/>
+      <w:proofErr w:type="gramEnd"/>
+      <w:r>
+        <w:rPr>
+          <w:rFonts w:ascii="Courier New" w:eastAsia="Times New Roman" w:hAnsi="Courier New" w:cs="Courier New"/>
+          <w:color w:val="008000"/>
+          <w:sz w:val="21"/>
+          <w:szCs w:val="21"/>
+          <w:lang w:val="en-ID"/>
+        </w:rPr>
+        <w:t xml:space="preserve"> import </w:t>
+      </w:r>
+      <w:proofErr w:type="spellStart"/>
+      <w:r>
+        <w:rPr>
+          <w:rFonts w:ascii="Courier New" w:eastAsia="Times New Roman" w:hAnsi="Courier New" w:cs="Courier New"/>
+          <w:color w:val="008000"/>
+          <w:sz w:val="21"/>
+          <w:szCs w:val="21"/>
+          <w:lang w:val="en-ID"/>
+        </w:rPr>
+        <w:t>word_tokenize</w:t>
+      </w:r>
+      <w:proofErr w:type="spellEnd"/>
     </w:p>
     <w:p>
       <w:pPr>
@@ -8914,8 +11684,20 @@
           <w:szCs w:val="21"/>
           <w:lang w:val="en-ID"/>
         </w:rPr>
-        <w:t># import nltk</w:t>
-      </w:r>
+        <w:t xml:space="preserve"># import </w:t>
+      </w:r>
+      <w:proofErr w:type="spellStart"/>
+      <w:r>
+        <w:rPr>
+          <w:rFonts w:ascii="Courier New" w:eastAsia="Times New Roman" w:hAnsi="Courier New" w:cs="Courier New"/>
+          <w:color w:val="008000"/>
+          <w:sz w:val="21"/>
+          <w:szCs w:val="21"/>
+          <w:lang w:val="en-ID"/>
+        </w:rPr>
+        <w:t>nltk</w:t>
+      </w:r>
+      <w:proofErr w:type="spellEnd"/>
     </w:p>
     <w:p>
       <w:pPr>
@@ -8938,7 +11720,31 @@
           <w:szCs w:val="21"/>
           <w:lang w:val="en-ID"/>
         </w:rPr>
-        <w:t># nltk.download()</w:t>
+        <w:t xml:space="preserve"># </w:t>
+      </w:r>
+      <w:proofErr w:type="spellStart"/>
+      <w:proofErr w:type="gramStart"/>
+      <w:r>
+        <w:rPr>
+          <w:rFonts w:ascii="Courier New" w:eastAsia="Times New Roman" w:hAnsi="Courier New" w:cs="Courier New"/>
+          <w:color w:val="008000"/>
+          <w:sz w:val="21"/>
+          <w:szCs w:val="21"/>
+          <w:lang w:val="en-ID"/>
+        </w:rPr>
+        <w:t>nltk.download</w:t>
+      </w:r>
+      <w:proofErr w:type="spellEnd"/>
+      <w:proofErr w:type="gramEnd"/>
+      <w:r>
+        <w:rPr>
+          <w:rFonts w:ascii="Courier New" w:eastAsia="Times New Roman" w:hAnsi="Courier New" w:cs="Courier New"/>
+          <w:color w:val="008000"/>
+          <w:sz w:val="21"/>
+          <w:szCs w:val="21"/>
+          <w:lang w:val="en-ID"/>
+        </w:rPr>
+        <w:t>()</w:t>
       </w:r>
     </w:p>
     <w:p>
@@ -8986,7 +11792,29 @@
           <w:szCs w:val="21"/>
           <w:lang w:val="en-ID"/>
         </w:rPr>
-        <w:t xml:space="preserve"> ast </w:t>
+        <w:t xml:space="preserve"> </w:t>
+      </w:r>
+      <w:proofErr w:type="spellStart"/>
+      <w:r>
+        <w:rPr>
+          <w:rFonts w:ascii="Courier New" w:eastAsia="Times New Roman" w:hAnsi="Courier New" w:cs="Courier New"/>
+          <w:color w:val="000000"/>
+          <w:sz w:val="21"/>
+          <w:szCs w:val="21"/>
+          <w:lang w:val="en-ID"/>
+        </w:rPr>
+        <w:t>ast</w:t>
+      </w:r>
+      <w:proofErr w:type="spellEnd"/>
+      <w:r>
+        <w:rPr>
+          <w:rFonts w:ascii="Courier New" w:eastAsia="Times New Roman" w:hAnsi="Courier New" w:cs="Courier New"/>
+          <w:color w:val="000000"/>
+          <w:sz w:val="21"/>
+          <w:szCs w:val="21"/>
+          <w:lang w:val="en-ID"/>
+        </w:rPr>
+        <w:t xml:space="preserve"> </w:t>
       </w:r>
     </w:p>
     <w:p>
@@ -9034,8 +11862,20 @@
           <w:szCs w:val="21"/>
           <w:lang w:val="en-ID"/>
         </w:rPr>
-        <w:t xml:space="preserve"> gensim</w:t>
-      </w:r>
+        <w:t xml:space="preserve"> </w:t>
+      </w:r>
+      <w:proofErr w:type="spellStart"/>
+      <w:r>
+        <w:rPr>
+          <w:rFonts w:ascii="Courier New" w:eastAsia="Times New Roman" w:hAnsi="Courier New" w:cs="Courier New"/>
+          <w:color w:val="000000"/>
+          <w:sz w:val="21"/>
+          <w:szCs w:val="21"/>
+          <w:lang w:val="en-ID"/>
+        </w:rPr>
+        <w:t>gensim</w:t>
+      </w:r>
+      <w:proofErr w:type="spellEnd"/>
     </w:p>
     <w:p>
       <w:pPr>
@@ -9068,7 +11908,29 @@
           <w:szCs w:val="21"/>
           <w:lang w:val="en-ID"/>
         </w:rPr>
-        <w:t xml:space="preserve"> gensim </w:t>
+        <w:t xml:space="preserve"> </w:t>
+      </w:r>
+      <w:proofErr w:type="spellStart"/>
+      <w:r>
+        <w:rPr>
+          <w:rFonts w:ascii="Courier New" w:eastAsia="Times New Roman" w:hAnsi="Courier New" w:cs="Courier New"/>
+          <w:color w:val="000000"/>
+          <w:sz w:val="21"/>
+          <w:szCs w:val="21"/>
+          <w:lang w:val="en-ID"/>
+        </w:rPr>
+        <w:t>gensim</w:t>
+      </w:r>
+      <w:proofErr w:type="spellEnd"/>
+      <w:r>
+        <w:rPr>
+          <w:rFonts w:ascii="Courier New" w:eastAsia="Times New Roman" w:hAnsi="Courier New" w:cs="Courier New"/>
+          <w:color w:val="000000"/>
+          <w:sz w:val="21"/>
+          <w:szCs w:val="21"/>
+          <w:lang w:val="en-ID"/>
+        </w:rPr>
+        <w:t xml:space="preserve"> </w:t>
       </w:r>
       <w:r>
         <w:rPr>
@@ -9136,7 +11998,41 @@
           <w:szCs w:val="21"/>
           <w:lang w:val="en-ID"/>
         </w:rPr>
-        <w:t xml:space="preserve"> sklearn.model_selection </w:t>
+        <w:t xml:space="preserve"> </w:t>
+      </w:r>
+      <w:proofErr w:type="spellStart"/>
+      <w:proofErr w:type="gramStart"/>
+      <w:r>
+        <w:rPr>
+          <w:rFonts w:ascii="Courier New" w:eastAsia="Times New Roman" w:hAnsi="Courier New" w:cs="Courier New"/>
+          <w:color w:val="000000"/>
+          <w:sz w:val="21"/>
+          <w:szCs w:val="21"/>
+          <w:lang w:val="en-ID"/>
+        </w:rPr>
+        <w:t>sklearn.model</w:t>
+      </w:r>
+      <w:proofErr w:type="gramEnd"/>
+      <w:r>
+        <w:rPr>
+          <w:rFonts w:ascii="Courier New" w:eastAsia="Times New Roman" w:hAnsi="Courier New" w:cs="Courier New"/>
+          <w:color w:val="000000"/>
+          <w:sz w:val="21"/>
+          <w:szCs w:val="21"/>
+          <w:lang w:val="en-ID"/>
+        </w:rPr>
+        <w:t>_selection</w:t>
+      </w:r>
+      <w:proofErr w:type="spellEnd"/>
+      <w:r>
+        <w:rPr>
+          <w:rFonts w:ascii="Courier New" w:eastAsia="Times New Roman" w:hAnsi="Courier New" w:cs="Courier New"/>
+          <w:color w:val="000000"/>
+          <w:sz w:val="21"/>
+          <w:szCs w:val="21"/>
+          <w:lang w:val="en-ID"/>
+        </w:rPr>
+        <w:t xml:space="preserve"> </w:t>
       </w:r>
       <w:r>
         <w:rPr>
@@ -9156,8 +12052,20 @@
           <w:szCs w:val="21"/>
           <w:lang w:val="en-ID"/>
         </w:rPr>
-        <w:t xml:space="preserve"> train_test_split</w:t>
-      </w:r>
+        <w:t xml:space="preserve"> </w:t>
+      </w:r>
+      <w:proofErr w:type="spellStart"/>
+      <w:r>
+        <w:rPr>
+          <w:rFonts w:ascii="Courier New" w:eastAsia="Times New Roman" w:hAnsi="Courier New" w:cs="Courier New"/>
+          <w:color w:val="000000"/>
+          <w:sz w:val="21"/>
+          <w:szCs w:val="21"/>
+          <w:lang w:val="en-ID"/>
+        </w:rPr>
+        <w:t>train_test_split</w:t>
+      </w:r>
+      <w:proofErr w:type="spellEnd"/>
     </w:p>
     <w:p>
       <w:pPr>
@@ -9190,7 +12098,31 @@
           <w:szCs w:val="21"/>
           <w:lang w:val="en-ID"/>
         </w:rPr>
-        <w:t xml:space="preserve"> sklearn.metrics </w:t>
+        <w:t xml:space="preserve"> </w:t>
+      </w:r>
+      <w:proofErr w:type="spellStart"/>
+      <w:proofErr w:type="gramStart"/>
+      <w:r>
+        <w:rPr>
+          <w:rFonts w:ascii="Courier New" w:eastAsia="Times New Roman" w:hAnsi="Courier New" w:cs="Courier New"/>
+          <w:color w:val="000000"/>
+          <w:sz w:val="21"/>
+          <w:szCs w:val="21"/>
+          <w:lang w:val="en-ID"/>
+        </w:rPr>
+        <w:t>sklearn.metrics</w:t>
+      </w:r>
+      <w:proofErr w:type="spellEnd"/>
+      <w:proofErr w:type="gramEnd"/>
+      <w:r>
+        <w:rPr>
+          <w:rFonts w:ascii="Courier New" w:eastAsia="Times New Roman" w:hAnsi="Courier New" w:cs="Courier New"/>
+          <w:color w:val="000000"/>
+          <w:sz w:val="21"/>
+          <w:szCs w:val="21"/>
+          <w:lang w:val="en-ID"/>
+        </w:rPr>
+        <w:t xml:space="preserve"> </w:t>
       </w:r>
       <w:r>
         <w:rPr>
@@ -9210,8 +12142,42 @@
           <w:szCs w:val="21"/>
           <w:lang w:val="en-ID"/>
         </w:rPr>
-        <w:t xml:space="preserve"> confusion_matrix,classification_report, accuracy_score</w:t>
-      </w:r>
+        <w:t xml:space="preserve"> </w:t>
+      </w:r>
+      <w:proofErr w:type="spellStart"/>
+      <w:r>
+        <w:rPr>
+          <w:rFonts w:ascii="Courier New" w:eastAsia="Times New Roman" w:hAnsi="Courier New" w:cs="Courier New"/>
+          <w:color w:val="000000"/>
+          <w:sz w:val="21"/>
+          <w:szCs w:val="21"/>
+          <w:lang w:val="en-ID"/>
+        </w:rPr>
+        <w:t>confusion_matrix,classification_report</w:t>
+      </w:r>
+      <w:proofErr w:type="spellEnd"/>
+      <w:r>
+        <w:rPr>
+          <w:rFonts w:ascii="Courier New" w:eastAsia="Times New Roman" w:hAnsi="Courier New" w:cs="Courier New"/>
+          <w:color w:val="000000"/>
+          <w:sz w:val="21"/>
+          <w:szCs w:val="21"/>
+          <w:lang w:val="en-ID"/>
+        </w:rPr>
+        <w:t xml:space="preserve">, </w:t>
+      </w:r>
+      <w:proofErr w:type="spellStart"/>
+      <w:r>
+        <w:rPr>
+          <w:rFonts w:ascii="Courier New" w:eastAsia="Times New Roman" w:hAnsi="Courier New" w:cs="Courier New"/>
+          <w:color w:val="000000"/>
+          <w:sz w:val="21"/>
+          <w:szCs w:val="21"/>
+          <w:lang w:val="en-ID"/>
+        </w:rPr>
+        <w:t>accuracy_score</w:t>
+      </w:r>
+      <w:proofErr w:type="spellEnd"/>
     </w:p>
     <w:p>
       <w:pPr>
@@ -9244,7 +12210,41 @@
           <w:szCs w:val="21"/>
           <w:lang w:val="en-ID"/>
         </w:rPr>
-        <w:t xml:space="preserve"> sklearn.feature_extraction.text </w:t>
+        <w:t xml:space="preserve"> </w:t>
+      </w:r>
+      <w:proofErr w:type="spellStart"/>
+      <w:proofErr w:type="gramStart"/>
+      <w:r>
+        <w:rPr>
+          <w:rFonts w:ascii="Courier New" w:eastAsia="Times New Roman" w:hAnsi="Courier New" w:cs="Courier New"/>
+          <w:color w:val="000000"/>
+          <w:sz w:val="21"/>
+          <w:szCs w:val="21"/>
+          <w:lang w:val="en-ID"/>
+        </w:rPr>
+        <w:t>sklearn.feature</w:t>
+      </w:r>
+      <w:proofErr w:type="gramEnd"/>
+      <w:r>
+        <w:rPr>
+          <w:rFonts w:ascii="Courier New" w:eastAsia="Times New Roman" w:hAnsi="Courier New" w:cs="Courier New"/>
+          <w:color w:val="000000"/>
+          <w:sz w:val="21"/>
+          <w:szCs w:val="21"/>
+          <w:lang w:val="en-ID"/>
+        </w:rPr>
+        <w:t>_extraction.text</w:t>
+      </w:r>
+      <w:proofErr w:type="spellEnd"/>
+      <w:r>
+        <w:rPr>
+          <w:rFonts w:ascii="Courier New" w:eastAsia="Times New Roman" w:hAnsi="Courier New" w:cs="Courier New"/>
+          <w:color w:val="000000"/>
+          <w:sz w:val="21"/>
+          <w:szCs w:val="21"/>
+          <w:lang w:val="en-ID"/>
+        </w:rPr>
+        <w:t xml:space="preserve"> </w:t>
       </w:r>
       <w:r>
         <w:rPr>
@@ -9264,8 +12264,20 @@
           <w:szCs w:val="21"/>
           <w:lang w:val="en-ID"/>
         </w:rPr>
-        <w:t xml:space="preserve"> TfidfVectorizer</w:t>
-      </w:r>
+        <w:t xml:space="preserve"> </w:t>
+      </w:r>
+      <w:proofErr w:type="spellStart"/>
+      <w:r>
+        <w:rPr>
+          <w:rFonts w:ascii="Courier New" w:eastAsia="Times New Roman" w:hAnsi="Courier New" w:cs="Courier New"/>
+          <w:color w:val="000000"/>
+          <w:sz w:val="21"/>
+          <w:szCs w:val="21"/>
+          <w:lang w:val="en-ID"/>
+        </w:rPr>
+        <w:t>TfidfVectorizer</w:t>
+      </w:r>
+      <w:proofErr w:type="spellEnd"/>
     </w:p>
     <w:p>
       <w:pPr>
@@ -9298,7 +12310,41 @@
           <w:szCs w:val="21"/>
           <w:lang w:val="en-ID"/>
         </w:rPr>
-        <w:t xml:space="preserve"> sklearn.feature_extraction.text </w:t>
+        <w:t xml:space="preserve"> </w:t>
+      </w:r>
+      <w:proofErr w:type="spellStart"/>
+      <w:proofErr w:type="gramStart"/>
+      <w:r>
+        <w:rPr>
+          <w:rFonts w:ascii="Courier New" w:eastAsia="Times New Roman" w:hAnsi="Courier New" w:cs="Courier New"/>
+          <w:color w:val="000000"/>
+          <w:sz w:val="21"/>
+          <w:szCs w:val="21"/>
+          <w:lang w:val="en-ID"/>
+        </w:rPr>
+        <w:t>sklearn.feature</w:t>
+      </w:r>
+      <w:proofErr w:type="gramEnd"/>
+      <w:r>
+        <w:rPr>
+          <w:rFonts w:ascii="Courier New" w:eastAsia="Times New Roman" w:hAnsi="Courier New" w:cs="Courier New"/>
+          <w:color w:val="000000"/>
+          <w:sz w:val="21"/>
+          <w:szCs w:val="21"/>
+          <w:lang w:val="en-ID"/>
+        </w:rPr>
+        <w:t>_extraction.text</w:t>
+      </w:r>
+      <w:proofErr w:type="spellEnd"/>
+      <w:r>
+        <w:rPr>
+          <w:rFonts w:ascii="Courier New" w:eastAsia="Times New Roman" w:hAnsi="Courier New" w:cs="Courier New"/>
+          <w:color w:val="000000"/>
+          <w:sz w:val="21"/>
+          <w:szCs w:val="21"/>
+          <w:lang w:val="en-ID"/>
+        </w:rPr>
+        <w:t xml:space="preserve"> </w:t>
       </w:r>
       <w:r>
         <w:rPr>
@@ -9318,8 +12364,20 @@
           <w:szCs w:val="21"/>
           <w:lang w:val="en-ID"/>
         </w:rPr>
-        <w:t xml:space="preserve"> CountVectorizer</w:t>
-      </w:r>
+        <w:t xml:space="preserve"> </w:t>
+      </w:r>
+      <w:proofErr w:type="spellStart"/>
+      <w:r>
+        <w:rPr>
+          <w:rFonts w:ascii="Courier New" w:eastAsia="Times New Roman" w:hAnsi="Courier New" w:cs="Courier New"/>
+          <w:color w:val="000000"/>
+          <w:sz w:val="21"/>
+          <w:szCs w:val="21"/>
+          <w:lang w:val="en-ID"/>
+        </w:rPr>
+        <w:t>CountVectorizer</w:t>
+      </w:r>
+      <w:proofErr w:type="spellEnd"/>
     </w:p>
     <w:p>
       <w:pPr>
@@ -9352,7 +12410,41 @@
           <w:szCs w:val="21"/>
           <w:lang w:val="en-ID"/>
         </w:rPr>
-        <w:t xml:space="preserve"> sklearn.naive_bayes </w:t>
+        <w:t xml:space="preserve"> </w:t>
+      </w:r>
+      <w:proofErr w:type="spellStart"/>
+      <w:proofErr w:type="gramStart"/>
+      <w:r>
+        <w:rPr>
+          <w:rFonts w:ascii="Courier New" w:eastAsia="Times New Roman" w:hAnsi="Courier New" w:cs="Courier New"/>
+          <w:color w:val="000000"/>
+          <w:sz w:val="21"/>
+          <w:szCs w:val="21"/>
+          <w:lang w:val="en-ID"/>
+        </w:rPr>
+        <w:t>sklearn.naive</w:t>
+      </w:r>
+      <w:proofErr w:type="gramEnd"/>
+      <w:r>
+        <w:rPr>
+          <w:rFonts w:ascii="Courier New" w:eastAsia="Times New Roman" w:hAnsi="Courier New" w:cs="Courier New"/>
+          <w:color w:val="000000"/>
+          <w:sz w:val="21"/>
+          <w:szCs w:val="21"/>
+          <w:lang w:val="en-ID"/>
+        </w:rPr>
+        <w:t>_bayes</w:t>
+      </w:r>
+      <w:proofErr w:type="spellEnd"/>
+      <w:r>
+        <w:rPr>
+          <w:rFonts w:ascii="Courier New" w:eastAsia="Times New Roman" w:hAnsi="Courier New" w:cs="Courier New"/>
+          <w:color w:val="000000"/>
+          <w:sz w:val="21"/>
+          <w:szCs w:val="21"/>
+          <w:lang w:val="en-ID"/>
+        </w:rPr>
+        <w:t xml:space="preserve"> </w:t>
       </w:r>
       <w:r>
         <w:rPr>
@@ -9372,8 +12464,20 @@
           <w:szCs w:val="21"/>
           <w:lang w:val="en-ID"/>
         </w:rPr>
-        <w:t xml:space="preserve"> MultinomialNB</w:t>
-      </w:r>
+        <w:t xml:space="preserve"> </w:t>
+      </w:r>
+      <w:proofErr w:type="spellStart"/>
+      <w:r>
+        <w:rPr>
+          <w:rFonts w:ascii="Courier New" w:eastAsia="Times New Roman" w:hAnsi="Courier New" w:cs="Courier New"/>
+          <w:color w:val="000000"/>
+          <w:sz w:val="21"/>
+          <w:szCs w:val="21"/>
+          <w:lang w:val="en-ID"/>
+        </w:rPr>
+        <w:t>MultinomialNB</w:t>
+      </w:r>
+      <w:proofErr w:type="spellEnd"/>
     </w:p>
     <w:p>
       <w:pPr>
@@ -9420,7 +12524,31 @@
           <w:szCs w:val="21"/>
           <w:lang w:val="en-ID"/>
         </w:rPr>
-        <w:t xml:space="preserve"> matplotlib.pyplot </w:t>
+        <w:t xml:space="preserve"> </w:t>
+      </w:r>
+      <w:proofErr w:type="spellStart"/>
+      <w:proofErr w:type="gramStart"/>
+      <w:r>
+        <w:rPr>
+          <w:rFonts w:ascii="Courier New" w:eastAsia="Times New Roman" w:hAnsi="Courier New" w:cs="Courier New"/>
+          <w:color w:val="000000"/>
+          <w:sz w:val="21"/>
+          <w:szCs w:val="21"/>
+          <w:lang w:val="en-ID"/>
+        </w:rPr>
+        <w:t>matplotlib.pyplot</w:t>
+      </w:r>
+      <w:proofErr w:type="spellEnd"/>
+      <w:proofErr w:type="gramEnd"/>
+      <w:r>
+        <w:rPr>
+          <w:rFonts w:ascii="Courier New" w:eastAsia="Times New Roman" w:hAnsi="Courier New" w:cs="Courier New"/>
+          <w:color w:val="000000"/>
+          <w:sz w:val="21"/>
+          <w:szCs w:val="21"/>
+          <w:lang w:val="en-ID"/>
+        </w:rPr>
+        <w:t xml:space="preserve"> </w:t>
       </w:r>
       <w:r>
         <w:rPr>
@@ -9440,8 +12568,20 @@
           <w:szCs w:val="21"/>
           <w:lang w:val="en-ID"/>
         </w:rPr>
-        <w:t xml:space="preserve"> plt</w:t>
-      </w:r>
+        <w:t xml:space="preserve"> </w:t>
+      </w:r>
+      <w:proofErr w:type="spellStart"/>
+      <w:r>
+        <w:rPr>
+          <w:rFonts w:ascii="Courier New" w:eastAsia="Times New Roman" w:hAnsi="Courier New" w:cs="Courier New"/>
+          <w:color w:val="000000"/>
+          <w:sz w:val="21"/>
+          <w:szCs w:val="21"/>
+          <w:lang w:val="en-ID"/>
+        </w:rPr>
+        <w:t>plt</w:t>
+      </w:r>
+      <w:proofErr w:type="spellEnd"/>
     </w:p>
     <w:p>
       <w:pPr>
@@ -9494,8 +12634,20 @@
           <w:szCs w:val="21"/>
           <w:lang w:val="en-ID"/>
         </w:rPr>
-        <w:t xml:space="preserve"> sns</w:t>
-      </w:r>
+        <w:t xml:space="preserve"> </w:t>
+      </w:r>
+      <w:proofErr w:type="spellStart"/>
+      <w:r>
+        <w:rPr>
+          <w:rFonts w:ascii="Courier New" w:eastAsia="Times New Roman" w:hAnsi="Courier New" w:cs="Courier New"/>
+          <w:color w:val="000000"/>
+          <w:sz w:val="21"/>
+          <w:szCs w:val="21"/>
+          <w:lang w:val="en-ID"/>
+        </w:rPr>
+        <w:t>sns</w:t>
+      </w:r>
+      <w:proofErr w:type="spellEnd"/>
     </w:p>
     <w:p>
       <w:pPr>
@@ -9528,7 +12680,29 @@
           <w:szCs w:val="21"/>
           <w:lang w:val="en-ID"/>
         </w:rPr>
-        <w:t xml:space="preserve"> wordcloud </w:t>
+        <w:t xml:space="preserve"> </w:t>
+      </w:r>
+      <w:proofErr w:type="spellStart"/>
+      <w:r>
+        <w:rPr>
+          <w:rFonts w:ascii="Courier New" w:eastAsia="Times New Roman" w:hAnsi="Courier New" w:cs="Courier New"/>
+          <w:color w:val="000000"/>
+          <w:sz w:val="21"/>
+          <w:szCs w:val="21"/>
+          <w:lang w:val="en-ID"/>
+        </w:rPr>
+        <w:t>wordcloud</w:t>
+      </w:r>
+      <w:proofErr w:type="spellEnd"/>
+      <w:r>
+        <w:rPr>
+          <w:rFonts w:ascii="Courier New" w:eastAsia="Times New Roman" w:hAnsi="Courier New" w:cs="Courier New"/>
+          <w:color w:val="000000"/>
+          <w:sz w:val="21"/>
+          <w:szCs w:val="21"/>
+          <w:lang w:val="en-ID"/>
+        </w:rPr>
+        <w:t xml:space="preserve"> </w:t>
       </w:r>
       <w:r>
         <w:rPr>
@@ -9548,8 +12722,20 @@
           <w:szCs w:val="21"/>
           <w:lang w:val="en-ID"/>
         </w:rPr>
-        <w:t xml:space="preserve"> WordCloud</w:t>
-      </w:r>
+        <w:t xml:space="preserve"> </w:t>
+      </w:r>
+      <w:proofErr w:type="spellStart"/>
+      <w:r>
+        <w:rPr>
+          <w:rFonts w:ascii="Courier New" w:eastAsia="Times New Roman" w:hAnsi="Courier New" w:cs="Courier New"/>
+          <w:color w:val="000000"/>
+          <w:sz w:val="21"/>
+          <w:szCs w:val="21"/>
+          <w:lang w:val="en-ID"/>
+        </w:rPr>
+        <w:t>WordCloud</w:t>
+      </w:r>
+      <w:proofErr w:type="spellEnd"/>
     </w:p>
     <w:p>
       <w:pPr>
@@ -9571,12 +12757,133 @@
           <w:lang w:val="en-US"/>
         </w:rPr>
       </w:pPr>
-      <w:r>
-        <w:rPr>
-          <w:rFonts w:ascii="Times New Roman" w:eastAsia="Times New Roman" w:hAnsi="Times New Roman" w:cs="Times New Roman"/>
-          <w:lang w:val="en-US"/>
-        </w:rPr>
-        <w:t>Setelah selesai dan berhasil dengan kodingan di atas, selanjutnya adalah mengiport google translator</w:t>
+      <w:proofErr w:type="spellStart"/>
+      <w:r>
+        <w:rPr>
+          <w:rFonts w:ascii="Times New Roman" w:eastAsia="Times New Roman" w:hAnsi="Times New Roman" w:cs="Times New Roman"/>
+          <w:lang w:val="en-US"/>
+        </w:rPr>
+        <w:t>Setelah</w:t>
+      </w:r>
+      <w:proofErr w:type="spellEnd"/>
+      <w:r>
+        <w:rPr>
+          <w:rFonts w:ascii="Times New Roman" w:eastAsia="Times New Roman" w:hAnsi="Times New Roman" w:cs="Times New Roman"/>
+          <w:lang w:val="en-US"/>
+        </w:rPr>
+        <w:t xml:space="preserve"> </w:t>
+      </w:r>
+      <w:proofErr w:type="spellStart"/>
+      <w:r>
+        <w:rPr>
+          <w:rFonts w:ascii="Times New Roman" w:eastAsia="Times New Roman" w:hAnsi="Times New Roman" w:cs="Times New Roman"/>
+          <w:lang w:val="en-US"/>
+        </w:rPr>
+        <w:t>selesai</w:t>
+      </w:r>
+      <w:proofErr w:type="spellEnd"/>
+      <w:r>
+        <w:rPr>
+          <w:rFonts w:ascii="Times New Roman" w:eastAsia="Times New Roman" w:hAnsi="Times New Roman" w:cs="Times New Roman"/>
+          <w:lang w:val="en-US"/>
+        </w:rPr>
+        <w:t xml:space="preserve"> dan </w:t>
+      </w:r>
+      <w:proofErr w:type="spellStart"/>
+      <w:r>
+        <w:rPr>
+          <w:rFonts w:ascii="Times New Roman" w:eastAsia="Times New Roman" w:hAnsi="Times New Roman" w:cs="Times New Roman"/>
+          <w:lang w:val="en-US"/>
+        </w:rPr>
+        <w:t>berhasil</w:t>
+      </w:r>
+      <w:proofErr w:type="spellEnd"/>
+      <w:r>
+        <w:rPr>
+          <w:rFonts w:ascii="Times New Roman" w:eastAsia="Times New Roman" w:hAnsi="Times New Roman" w:cs="Times New Roman"/>
+          <w:lang w:val="en-US"/>
+        </w:rPr>
+        <w:t xml:space="preserve"> dengan </w:t>
+      </w:r>
+      <w:proofErr w:type="spellStart"/>
+      <w:r>
+        <w:rPr>
+          <w:rFonts w:ascii="Times New Roman" w:eastAsia="Times New Roman" w:hAnsi="Times New Roman" w:cs="Times New Roman"/>
+          <w:lang w:val="en-US"/>
+        </w:rPr>
+        <w:t>kodingan</w:t>
+      </w:r>
+      <w:proofErr w:type="spellEnd"/>
+      <w:r>
+        <w:rPr>
+          <w:rFonts w:ascii="Times New Roman" w:eastAsia="Times New Roman" w:hAnsi="Times New Roman" w:cs="Times New Roman"/>
+          <w:lang w:val="en-US"/>
+        </w:rPr>
+        <w:t xml:space="preserve"> di </w:t>
+      </w:r>
+      <w:proofErr w:type="spellStart"/>
+      <w:r>
+        <w:rPr>
+          <w:rFonts w:ascii="Times New Roman" w:eastAsia="Times New Roman" w:hAnsi="Times New Roman" w:cs="Times New Roman"/>
+          <w:lang w:val="en-US"/>
+        </w:rPr>
+        <w:t>atas</w:t>
+      </w:r>
+      <w:proofErr w:type="spellEnd"/>
+      <w:r>
+        <w:rPr>
+          <w:rFonts w:ascii="Times New Roman" w:eastAsia="Times New Roman" w:hAnsi="Times New Roman" w:cs="Times New Roman"/>
+          <w:lang w:val="en-US"/>
+        </w:rPr>
+        <w:t xml:space="preserve">, </w:t>
+      </w:r>
+      <w:proofErr w:type="spellStart"/>
+      <w:r>
+        <w:rPr>
+          <w:rFonts w:ascii="Times New Roman" w:eastAsia="Times New Roman" w:hAnsi="Times New Roman" w:cs="Times New Roman"/>
+          <w:lang w:val="en-US"/>
+        </w:rPr>
+        <w:t>selanjutnya</w:t>
+      </w:r>
+      <w:proofErr w:type="spellEnd"/>
+      <w:r>
+        <w:rPr>
+          <w:rFonts w:ascii="Times New Roman" w:eastAsia="Times New Roman" w:hAnsi="Times New Roman" w:cs="Times New Roman"/>
+          <w:lang w:val="en-US"/>
+        </w:rPr>
+        <w:t xml:space="preserve"> </w:t>
+      </w:r>
+      <w:proofErr w:type="spellStart"/>
+      <w:r>
+        <w:rPr>
+          <w:rFonts w:ascii="Times New Roman" w:eastAsia="Times New Roman" w:hAnsi="Times New Roman" w:cs="Times New Roman"/>
+          <w:lang w:val="en-US"/>
+        </w:rPr>
+        <w:t>adalah</w:t>
+      </w:r>
+      <w:proofErr w:type="spellEnd"/>
+      <w:r>
+        <w:rPr>
+          <w:rFonts w:ascii="Times New Roman" w:eastAsia="Times New Roman" w:hAnsi="Times New Roman" w:cs="Times New Roman"/>
+          <w:lang w:val="en-US"/>
+        </w:rPr>
+        <w:t xml:space="preserve"> </w:t>
+      </w:r>
+      <w:proofErr w:type="spellStart"/>
+      <w:r>
+        <w:rPr>
+          <w:rFonts w:ascii="Times New Roman" w:eastAsia="Times New Roman" w:hAnsi="Times New Roman" w:cs="Times New Roman"/>
+          <w:lang w:val="en-US"/>
+        </w:rPr>
+        <w:t>mengiport</w:t>
+      </w:r>
+      <w:proofErr w:type="spellEnd"/>
+      <w:r>
+        <w:rPr>
+          <w:rFonts w:ascii="Times New Roman" w:eastAsia="Times New Roman" w:hAnsi="Times New Roman" w:cs="Times New Roman"/>
+          <w:lang w:val="en-US"/>
+        </w:rPr>
+        <w:t xml:space="preserve"> google translator</w:t>
       </w:r>
     </w:p>
     <w:p>
@@ -9611,7 +12918,29 @@
           <w:szCs w:val="21"/>
           <w:lang w:val="en-ID"/>
         </w:rPr>
-        <w:t xml:space="preserve"> deep_translator </w:t>
+        <w:t xml:space="preserve"> </w:t>
+      </w:r>
+      <w:proofErr w:type="spellStart"/>
+      <w:r>
+        <w:rPr>
+          <w:rFonts w:ascii="Courier New" w:eastAsia="Times New Roman" w:hAnsi="Courier New" w:cs="Courier New"/>
+          <w:color w:val="000000"/>
+          <w:sz w:val="21"/>
+          <w:szCs w:val="21"/>
+          <w:lang w:val="en-ID"/>
+        </w:rPr>
+        <w:t>deep_translator</w:t>
+      </w:r>
+      <w:proofErr w:type="spellEnd"/>
+      <w:r>
+        <w:rPr>
+          <w:rFonts w:ascii="Courier New" w:eastAsia="Times New Roman" w:hAnsi="Courier New" w:cs="Courier New"/>
+          <w:color w:val="000000"/>
+          <w:sz w:val="21"/>
+          <w:szCs w:val="21"/>
+          <w:lang w:val="en-ID"/>
+        </w:rPr>
+        <w:t xml:space="preserve"> </w:t>
       </w:r>
       <w:r>
         <w:rPr>
@@ -9631,8 +12960,20 @@
           <w:szCs w:val="21"/>
           <w:lang w:val="en-ID"/>
         </w:rPr>
-        <w:t xml:space="preserve"> GoogleTranslator</w:t>
-      </w:r>
+        <w:t xml:space="preserve"> </w:t>
+      </w:r>
+      <w:proofErr w:type="spellStart"/>
+      <w:r>
+        <w:rPr>
+          <w:rFonts w:ascii="Courier New" w:eastAsia="Times New Roman" w:hAnsi="Courier New" w:cs="Courier New"/>
+          <w:color w:val="000000"/>
+          <w:sz w:val="21"/>
+          <w:szCs w:val="21"/>
+          <w:lang w:val="en-ID"/>
+        </w:rPr>
+        <w:t>GoogleTranslator</w:t>
+      </w:r>
+      <w:proofErr w:type="spellEnd"/>
     </w:p>
     <w:p>
       <w:pPr>
@@ -9661,7 +13002,231 @@
           <w:rFonts w:ascii="Times New Roman" w:eastAsia="Times New Roman" w:hAnsi="Times New Roman" w:cs="Times New Roman"/>
           <w:lang w:val="en-US"/>
         </w:rPr>
-        <w:t>Jika sudah lakukan pemanggilan dari file yang akan di cleaning, pemanggilan ini sesuaikan dengan letak serta nama dari file tersebut, disini dimisaalkan:</w:t>
+        <w:t xml:space="preserve">Jika </w:t>
+      </w:r>
+      <w:proofErr w:type="spellStart"/>
+      <w:r>
+        <w:rPr>
+          <w:rFonts w:ascii="Times New Roman" w:eastAsia="Times New Roman" w:hAnsi="Times New Roman" w:cs="Times New Roman"/>
+          <w:lang w:val="en-US"/>
+        </w:rPr>
+        <w:t>sudah</w:t>
+      </w:r>
+      <w:proofErr w:type="spellEnd"/>
+      <w:r>
+        <w:rPr>
+          <w:rFonts w:ascii="Times New Roman" w:eastAsia="Times New Roman" w:hAnsi="Times New Roman" w:cs="Times New Roman"/>
+          <w:lang w:val="en-US"/>
+        </w:rPr>
+        <w:t xml:space="preserve"> </w:t>
+      </w:r>
+      <w:proofErr w:type="spellStart"/>
+      <w:r>
+        <w:rPr>
+          <w:rFonts w:ascii="Times New Roman" w:eastAsia="Times New Roman" w:hAnsi="Times New Roman" w:cs="Times New Roman"/>
+          <w:lang w:val="en-US"/>
+        </w:rPr>
+        <w:t>lakukan</w:t>
+      </w:r>
+      <w:proofErr w:type="spellEnd"/>
+      <w:r>
+        <w:rPr>
+          <w:rFonts w:ascii="Times New Roman" w:eastAsia="Times New Roman" w:hAnsi="Times New Roman" w:cs="Times New Roman"/>
+          <w:lang w:val="en-US"/>
+        </w:rPr>
+        <w:t xml:space="preserve"> </w:t>
+      </w:r>
+      <w:proofErr w:type="spellStart"/>
+      <w:r>
+        <w:rPr>
+          <w:rFonts w:ascii="Times New Roman" w:eastAsia="Times New Roman" w:hAnsi="Times New Roman" w:cs="Times New Roman"/>
+          <w:lang w:val="en-US"/>
+        </w:rPr>
+        <w:t>pemanggilan</w:t>
+      </w:r>
+      <w:proofErr w:type="spellEnd"/>
+      <w:r>
+        <w:rPr>
+          <w:rFonts w:ascii="Times New Roman" w:eastAsia="Times New Roman" w:hAnsi="Times New Roman" w:cs="Times New Roman"/>
+          <w:lang w:val="en-US"/>
+        </w:rPr>
+        <w:t xml:space="preserve"> </w:t>
+      </w:r>
+      <w:proofErr w:type="spellStart"/>
+      <w:r>
+        <w:rPr>
+          <w:rFonts w:ascii="Times New Roman" w:eastAsia="Times New Roman" w:hAnsi="Times New Roman" w:cs="Times New Roman"/>
+          <w:lang w:val="en-US"/>
+        </w:rPr>
+        <w:t>dari</w:t>
+      </w:r>
+      <w:proofErr w:type="spellEnd"/>
+      <w:r>
+        <w:rPr>
+          <w:rFonts w:ascii="Times New Roman" w:eastAsia="Times New Roman" w:hAnsi="Times New Roman" w:cs="Times New Roman"/>
+          <w:lang w:val="en-US"/>
+        </w:rPr>
+        <w:t xml:space="preserve"> file yang </w:t>
+      </w:r>
+      <w:proofErr w:type="spellStart"/>
+      <w:r>
+        <w:rPr>
+          <w:rFonts w:ascii="Times New Roman" w:eastAsia="Times New Roman" w:hAnsi="Times New Roman" w:cs="Times New Roman"/>
+          <w:lang w:val="en-US"/>
+        </w:rPr>
+        <w:t>akan</w:t>
+      </w:r>
+      <w:proofErr w:type="spellEnd"/>
+      <w:r>
+        <w:rPr>
+          <w:rFonts w:ascii="Times New Roman" w:eastAsia="Times New Roman" w:hAnsi="Times New Roman" w:cs="Times New Roman"/>
+          <w:lang w:val="en-US"/>
+        </w:rPr>
+        <w:t xml:space="preserve"> di cleaning, </w:t>
+      </w:r>
+      <w:proofErr w:type="spellStart"/>
+      <w:r>
+        <w:rPr>
+          <w:rFonts w:ascii="Times New Roman" w:eastAsia="Times New Roman" w:hAnsi="Times New Roman" w:cs="Times New Roman"/>
+          <w:lang w:val="en-US"/>
+        </w:rPr>
+        <w:t>pemanggilan</w:t>
+      </w:r>
+      <w:proofErr w:type="spellEnd"/>
+      <w:r>
+        <w:rPr>
+          <w:rFonts w:ascii="Times New Roman" w:eastAsia="Times New Roman" w:hAnsi="Times New Roman" w:cs="Times New Roman"/>
+          <w:lang w:val="en-US"/>
+        </w:rPr>
+        <w:t xml:space="preserve"> ini </w:t>
+      </w:r>
+      <w:proofErr w:type="spellStart"/>
+      <w:r>
+        <w:rPr>
+          <w:rFonts w:ascii="Times New Roman" w:eastAsia="Times New Roman" w:hAnsi="Times New Roman" w:cs="Times New Roman"/>
+          <w:lang w:val="en-US"/>
+        </w:rPr>
+        <w:t>sesuaikan</w:t>
+      </w:r>
+      <w:proofErr w:type="spellEnd"/>
+      <w:r>
+        <w:rPr>
+          <w:rFonts w:ascii="Times New Roman" w:eastAsia="Times New Roman" w:hAnsi="Times New Roman" w:cs="Times New Roman"/>
+          <w:lang w:val="en-US"/>
+        </w:rPr>
+        <w:t xml:space="preserve"> dengan </w:t>
+      </w:r>
+      <w:proofErr w:type="spellStart"/>
+      <w:r>
+        <w:rPr>
+          <w:rFonts w:ascii="Times New Roman" w:eastAsia="Times New Roman" w:hAnsi="Times New Roman" w:cs="Times New Roman"/>
+          <w:lang w:val="en-US"/>
+        </w:rPr>
+        <w:t>letak</w:t>
+      </w:r>
+      <w:proofErr w:type="spellEnd"/>
+      <w:r>
+        <w:rPr>
+          <w:rFonts w:ascii="Times New Roman" w:eastAsia="Times New Roman" w:hAnsi="Times New Roman" w:cs="Times New Roman"/>
+          <w:lang w:val="en-US"/>
+        </w:rPr>
+        <w:t xml:space="preserve"> </w:t>
+      </w:r>
+      <w:proofErr w:type="spellStart"/>
+      <w:r>
+        <w:rPr>
+          <w:rFonts w:ascii="Times New Roman" w:eastAsia="Times New Roman" w:hAnsi="Times New Roman" w:cs="Times New Roman"/>
+          <w:lang w:val="en-US"/>
+        </w:rPr>
+        <w:t>serta</w:t>
+      </w:r>
+      <w:proofErr w:type="spellEnd"/>
+      <w:r>
+        <w:rPr>
+          <w:rFonts w:ascii="Times New Roman" w:eastAsia="Times New Roman" w:hAnsi="Times New Roman" w:cs="Times New Roman"/>
+          <w:lang w:val="en-US"/>
+        </w:rPr>
+        <w:t xml:space="preserve"> </w:t>
+      </w:r>
+      <w:proofErr w:type="spellStart"/>
+      <w:r>
+        <w:rPr>
+          <w:rFonts w:ascii="Times New Roman" w:eastAsia="Times New Roman" w:hAnsi="Times New Roman" w:cs="Times New Roman"/>
+          <w:lang w:val="en-US"/>
+        </w:rPr>
+        <w:t>nama</w:t>
+      </w:r>
+      <w:proofErr w:type="spellEnd"/>
+      <w:r>
+        <w:rPr>
+          <w:rFonts w:ascii="Times New Roman" w:eastAsia="Times New Roman" w:hAnsi="Times New Roman" w:cs="Times New Roman"/>
+          <w:lang w:val="en-US"/>
+        </w:rPr>
+        <w:t xml:space="preserve"> </w:t>
+      </w:r>
+      <w:proofErr w:type="spellStart"/>
+      <w:r>
+        <w:rPr>
+          <w:rFonts w:ascii="Times New Roman" w:eastAsia="Times New Roman" w:hAnsi="Times New Roman" w:cs="Times New Roman"/>
+          <w:lang w:val="en-US"/>
+        </w:rPr>
+        <w:t>dari</w:t>
+      </w:r>
+      <w:proofErr w:type="spellEnd"/>
+      <w:r>
+        <w:rPr>
+          <w:rFonts w:ascii="Times New Roman" w:eastAsia="Times New Roman" w:hAnsi="Times New Roman" w:cs="Times New Roman"/>
+          <w:lang w:val="en-US"/>
+        </w:rPr>
+        <w:t xml:space="preserve"> file </w:t>
+      </w:r>
+      <w:proofErr w:type="spellStart"/>
+      <w:r>
+        <w:rPr>
+          <w:rFonts w:ascii="Times New Roman" w:eastAsia="Times New Roman" w:hAnsi="Times New Roman" w:cs="Times New Roman"/>
+          <w:lang w:val="en-US"/>
+        </w:rPr>
+        <w:t>tersebut</w:t>
+      </w:r>
+      <w:proofErr w:type="spellEnd"/>
+      <w:r>
+        <w:rPr>
+          <w:rFonts w:ascii="Times New Roman" w:eastAsia="Times New Roman" w:hAnsi="Times New Roman" w:cs="Times New Roman"/>
+          <w:lang w:val="en-US"/>
+        </w:rPr>
+        <w:t xml:space="preserve">, </w:t>
+      </w:r>
+      <w:proofErr w:type="spellStart"/>
+      <w:r>
+        <w:rPr>
+          <w:rFonts w:ascii="Times New Roman" w:eastAsia="Times New Roman" w:hAnsi="Times New Roman" w:cs="Times New Roman"/>
+          <w:lang w:val="en-US"/>
+        </w:rPr>
+        <w:t>disini</w:t>
+      </w:r>
+      <w:proofErr w:type="spellEnd"/>
+      <w:r>
+        <w:rPr>
+          <w:rFonts w:ascii="Times New Roman" w:eastAsia="Times New Roman" w:hAnsi="Times New Roman" w:cs="Times New Roman"/>
+          <w:lang w:val="en-US"/>
+        </w:rPr>
+        <w:t xml:space="preserve"> </w:t>
+      </w:r>
+      <w:proofErr w:type="spellStart"/>
+      <w:r>
+        <w:rPr>
+          <w:rFonts w:ascii="Times New Roman" w:eastAsia="Times New Roman" w:hAnsi="Times New Roman" w:cs="Times New Roman"/>
+          <w:lang w:val="en-US"/>
+        </w:rPr>
+        <w:t>dimisaalkan</w:t>
+      </w:r>
+      <w:proofErr w:type="spellEnd"/>
+      <w:r>
+        <w:rPr>
+          <w:rFonts w:ascii="Times New Roman" w:eastAsia="Times New Roman" w:hAnsi="Times New Roman" w:cs="Times New Roman"/>
+          <w:lang w:val="en-US"/>
+        </w:rPr>
+        <w:t>:</w:t>
       </w:r>
     </w:p>
     <w:p>
@@ -9678,15 +13243,61 @@
           <w:lang w:val="en-ID"/>
         </w:rPr>
       </w:pPr>
-      <w:r>
-        <w:rPr>
-          <w:rFonts w:ascii="Courier New" w:eastAsia="Times New Roman" w:hAnsi="Courier New" w:cs="Courier New"/>
-          <w:color w:val="000000"/>
-          <w:sz w:val="21"/>
-          <w:szCs w:val="21"/>
-          <w:lang w:val="en-ID"/>
-        </w:rPr>
-        <w:t>dfc = pd.read_csv(</w:t>
+      <w:proofErr w:type="spellStart"/>
+      <w:r>
+        <w:rPr>
+          <w:rFonts w:ascii="Courier New" w:eastAsia="Times New Roman" w:hAnsi="Courier New" w:cs="Courier New"/>
+          <w:color w:val="000000"/>
+          <w:sz w:val="21"/>
+          <w:szCs w:val="21"/>
+          <w:lang w:val="en-ID"/>
+        </w:rPr>
+        <w:t>dfc</w:t>
+      </w:r>
+      <w:proofErr w:type="spellEnd"/>
+      <w:r>
+        <w:rPr>
+          <w:rFonts w:ascii="Courier New" w:eastAsia="Times New Roman" w:hAnsi="Courier New" w:cs="Courier New"/>
+          <w:color w:val="000000"/>
+          <w:sz w:val="21"/>
+          <w:szCs w:val="21"/>
+          <w:lang w:val="en-ID"/>
+        </w:rPr>
+        <w:t xml:space="preserve"> = </w:t>
+      </w:r>
+      <w:proofErr w:type="spellStart"/>
+      <w:proofErr w:type="gramStart"/>
+      <w:r>
+        <w:rPr>
+          <w:rFonts w:ascii="Courier New" w:eastAsia="Times New Roman" w:hAnsi="Courier New" w:cs="Courier New"/>
+          <w:color w:val="000000"/>
+          <w:sz w:val="21"/>
+          <w:szCs w:val="21"/>
+          <w:lang w:val="en-ID"/>
+        </w:rPr>
+        <w:t>pd.read</w:t>
+      </w:r>
+      <w:proofErr w:type="gramEnd"/>
+      <w:r>
+        <w:rPr>
+          <w:rFonts w:ascii="Courier New" w:eastAsia="Times New Roman" w:hAnsi="Courier New" w:cs="Courier New"/>
+          <w:color w:val="000000"/>
+          <w:sz w:val="21"/>
+          <w:szCs w:val="21"/>
+          <w:lang w:val="en-ID"/>
+        </w:rPr>
+        <w:t>_csv</w:t>
+      </w:r>
+      <w:proofErr w:type="spellEnd"/>
+      <w:r>
+        <w:rPr>
+          <w:rFonts w:ascii="Courier New" w:eastAsia="Times New Roman" w:hAnsi="Courier New" w:cs="Courier New"/>
+          <w:color w:val="000000"/>
+          <w:sz w:val="21"/>
+          <w:szCs w:val="21"/>
+          <w:lang w:val="en-ID"/>
+        </w:rPr>
+        <w:t>(</w:t>
       </w:r>
       <w:r>
         <w:rPr>
@@ -9751,12 +13362,117 @@
           <w:lang w:val="en-US"/>
         </w:rPr>
       </w:pPr>
-      <w:r>
-        <w:rPr>
-          <w:rFonts w:ascii="Times New Roman" w:eastAsia="Times New Roman" w:hAnsi="Times New Roman" w:cs="Times New Roman"/>
-          <w:lang w:val="en-US"/>
-        </w:rPr>
-        <w:t>Berikut adalah kodingaan yang berguna menampilkan data yang sudah di kelompokkan.</w:t>
+      <w:proofErr w:type="spellStart"/>
+      <w:r>
+        <w:rPr>
+          <w:rFonts w:ascii="Times New Roman" w:eastAsia="Times New Roman" w:hAnsi="Times New Roman" w:cs="Times New Roman"/>
+          <w:lang w:val="en-US"/>
+        </w:rPr>
+        <w:t>Berikut</w:t>
+      </w:r>
+      <w:proofErr w:type="spellEnd"/>
+      <w:r>
+        <w:rPr>
+          <w:rFonts w:ascii="Times New Roman" w:eastAsia="Times New Roman" w:hAnsi="Times New Roman" w:cs="Times New Roman"/>
+          <w:lang w:val="en-US"/>
+        </w:rPr>
+        <w:t xml:space="preserve"> </w:t>
+      </w:r>
+      <w:proofErr w:type="spellStart"/>
+      <w:r>
+        <w:rPr>
+          <w:rFonts w:ascii="Times New Roman" w:eastAsia="Times New Roman" w:hAnsi="Times New Roman" w:cs="Times New Roman"/>
+          <w:lang w:val="en-US"/>
+        </w:rPr>
+        <w:t>adalah</w:t>
+      </w:r>
+      <w:proofErr w:type="spellEnd"/>
+      <w:r>
+        <w:rPr>
+          <w:rFonts w:ascii="Times New Roman" w:eastAsia="Times New Roman" w:hAnsi="Times New Roman" w:cs="Times New Roman"/>
+          <w:lang w:val="en-US"/>
+        </w:rPr>
+        <w:t xml:space="preserve"> </w:t>
+      </w:r>
+      <w:proofErr w:type="spellStart"/>
+      <w:r>
+        <w:rPr>
+          <w:rFonts w:ascii="Times New Roman" w:eastAsia="Times New Roman" w:hAnsi="Times New Roman" w:cs="Times New Roman"/>
+          <w:lang w:val="en-US"/>
+        </w:rPr>
+        <w:t>kodingaan</w:t>
+      </w:r>
+      <w:proofErr w:type="spellEnd"/>
+      <w:r>
+        <w:rPr>
+          <w:rFonts w:ascii="Times New Roman" w:eastAsia="Times New Roman" w:hAnsi="Times New Roman" w:cs="Times New Roman"/>
+          <w:lang w:val="en-US"/>
+        </w:rPr>
+        <w:t xml:space="preserve"> yang </w:t>
+      </w:r>
+      <w:proofErr w:type="spellStart"/>
+      <w:r>
+        <w:rPr>
+          <w:rFonts w:ascii="Times New Roman" w:eastAsia="Times New Roman" w:hAnsi="Times New Roman" w:cs="Times New Roman"/>
+          <w:lang w:val="en-US"/>
+        </w:rPr>
+        <w:t>berguna</w:t>
+      </w:r>
+      <w:proofErr w:type="spellEnd"/>
+      <w:r>
+        <w:rPr>
+          <w:rFonts w:ascii="Times New Roman" w:eastAsia="Times New Roman" w:hAnsi="Times New Roman" w:cs="Times New Roman"/>
+          <w:lang w:val="en-US"/>
+        </w:rPr>
+        <w:t xml:space="preserve"> </w:t>
+      </w:r>
+      <w:proofErr w:type="spellStart"/>
+      <w:r>
+        <w:rPr>
+          <w:rFonts w:ascii="Times New Roman" w:eastAsia="Times New Roman" w:hAnsi="Times New Roman" w:cs="Times New Roman"/>
+          <w:lang w:val="en-US"/>
+        </w:rPr>
+        <w:t>menampilkan</w:t>
+      </w:r>
+      <w:proofErr w:type="spellEnd"/>
+      <w:r>
+        <w:rPr>
+          <w:rFonts w:ascii="Times New Roman" w:eastAsia="Times New Roman" w:hAnsi="Times New Roman" w:cs="Times New Roman"/>
+          <w:lang w:val="en-US"/>
+        </w:rPr>
+        <w:t xml:space="preserve"> data yang </w:t>
+      </w:r>
+      <w:proofErr w:type="spellStart"/>
+      <w:r>
+        <w:rPr>
+          <w:rFonts w:ascii="Times New Roman" w:eastAsia="Times New Roman" w:hAnsi="Times New Roman" w:cs="Times New Roman"/>
+          <w:lang w:val="en-US"/>
+        </w:rPr>
+        <w:t>sudah</w:t>
+      </w:r>
+      <w:proofErr w:type="spellEnd"/>
+      <w:r>
+        <w:rPr>
+          <w:rFonts w:ascii="Times New Roman" w:eastAsia="Times New Roman" w:hAnsi="Times New Roman" w:cs="Times New Roman"/>
+          <w:lang w:val="en-US"/>
+        </w:rPr>
+        <w:t xml:space="preserve"> di </w:t>
+      </w:r>
+      <w:proofErr w:type="spellStart"/>
+      <w:r>
+        <w:rPr>
+          <w:rFonts w:ascii="Times New Roman" w:eastAsia="Times New Roman" w:hAnsi="Times New Roman" w:cs="Times New Roman"/>
+          <w:lang w:val="en-US"/>
+        </w:rPr>
+        <w:t>kelompokkan</w:t>
+      </w:r>
+      <w:proofErr w:type="spellEnd"/>
+      <w:r>
+        <w:rPr>
+          <w:rFonts w:ascii="Times New Roman" w:eastAsia="Times New Roman" w:hAnsi="Times New Roman" w:cs="Times New Roman"/>
+          <w:lang w:val="en-US"/>
+        </w:rPr>
+        <w:t>.</w:t>
       </w:r>
     </w:p>
     <w:p>
@@ -9773,15 +13489,29 @@
           <w:lang w:val="en-ID"/>
         </w:rPr>
       </w:pPr>
-      <w:r>
-        <w:rPr>
-          <w:rFonts w:ascii="Courier New" w:eastAsia="Times New Roman" w:hAnsi="Courier New" w:cs="Courier New"/>
-          <w:color w:val="000000"/>
-          <w:sz w:val="21"/>
-          <w:szCs w:val="21"/>
-          <w:lang w:val="en-ID"/>
-        </w:rPr>
-        <w:t>dfc.head()</w:t>
+      <w:proofErr w:type="spellStart"/>
+      <w:proofErr w:type="gramStart"/>
+      <w:r>
+        <w:rPr>
+          <w:rFonts w:ascii="Courier New" w:eastAsia="Times New Roman" w:hAnsi="Courier New" w:cs="Courier New"/>
+          <w:color w:val="000000"/>
+          <w:sz w:val="21"/>
+          <w:szCs w:val="21"/>
+          <w:lang w:val="en-ID"/>
+        </w:rPr>
+        <w:t>dfc.head</w:t>
+      </w:r>
+      <w:proofErr w:type="spellEnd"/>
+      <w:proofErr w:type="gramEnd"/>
+      <w:r>
+        <w:rPr>
+          <w:rFonts w:ascii="Courier New" w:eastAsia="Times New Roman" w:hAnsi="Courier New" w:cs="Courier New"/>
+          <w:color w:val="000000"/>
+          <w:sz w:val="21"/>
+          <w:szCs w:val="21"/>
+          <w:lang w:val="en-ID"/>
+        </w:rPr>
+        <w:t>()</w:t>
       </w:r>
     </w:p>
     <w:p>
@@ -9802,6 +13532,38 @@
         <w:rPr>
           <w:rFonts w:ascii="Times New Roman" w:eastAsia="Times New Roman" w:hAnsi="Times New Roman" w:cs="Times New Roman"/>
           <w:lang w:val="en-US"/>
+        </w:rPr>
+      </w:pPr>
+    </w:p>
+    <w:p>
+      <w:pPr>
+        <w:spacing w:line="240" w:lineRule="auto"/>
+        <w:rPr>
+          <w:rFonts w:ascii="Times New Roman" w:eastAsia="Times New Roman" w:hAnsi="Times New Roman" w:cs="Times New Roman"/>
+        </w:rPr>
+      </w:pPr>
+    </w:p>
+    <w:p>
+      <w:pPr>
+        <w:spacing w:line="240" w:lineRule="auto"/>
+        <w:rPr>
+          <w:rFonts w:ascii="Times New Roman" w:eastAsia="Times New Roman" w:hAnsi="Times New Roman" w:cs="Times New Roman"/>
+        </w:rPr>
+      </w:pPr>
+    </w:p>
+    <w:p>
+      <w:pPr>
+        <w:spacing w:line="240" w:lineRule="auto"/>
+        <w:rPr>
+          <w:rFonts w:ascii="Times New Roman" w:eastAsia="Times New Roman" w:hAnsi="Times New Roman" w:cs="Times New Roman"/>
+        </w:rPr>
+      </w:pPr>
+    </w:p>
+    <w:p>
+      <w:pPr>
+        <w:spacing w:line="240" w:lineRule="auto"/>
+        <w:rPr>
+          <w:rFonts w:ascii="Times New Roman" w:eastAsia="Times New Roman" w:hAnsi="Times New Roman" w:cs="Times New Roman"/>
         </w:rPr>
       </w:pPr>
     </w:p>

--- a/MATERI/BUKU PROJECT 3.docx
+++ b/MATERI/BUKU PROJECT 3.docx
@@ -241,6 +241,7 @@
       <w:r>
         <w:rPr>
           <w:rFonts w:ascii="Times New Roman" w:eastAsia="Times New Roman" w:hAnsi="Times New Roman" w:cs="Times New Roman"/>
+          <w:noProof/>
         </w:rPr>
         <w:drawing>
           <wp:inline distT="0" distB="0" distL="0" distR="0" wp14:anchorId="3397027B" wp14:editId="4346F03E">
@@ -2160,6 +2161,7 @@
       <w:r>
         <w:rPr>
           <w:rFonts w:ascii="Times New Roman" w:eastAsia="Times New Roman" w:hAnsi="Times New Roman" w:cs="Times New Roman"/>
+          <w:noProof/>
         </w:rPr>
         <w:drawing>
           <wp:inline distT="0" distB="0" distL="0" distR="0" wp14:anchorId="4972B435" wp14:editId="319E07B9">
@@ -2229,6 +2231,7 @@
       <w:r>
         <w:rPr>
           <w:rFonts w:ascii="Times New Roman" w:eastAsia="Times New Roman" w:hAnsi="Times New Roman" w:cs="Times New Roman"/>
+          <w:noProof/>
         </w:rPr>
         <w:drawing>
           <wp:inline distT="0" distB="0" distL="0" distR="0" wp14:anchorId="57AC67ED" wp14:editId="559A781E">
@@ -5375,6 +5378,7 @@
       <w:r>
         <w:rPr>
           <w:rFonts w:ascii="Times New Roman" w:eastAsia="Times New Roman" w:hAnsi="Times New Roman" w:cs="Times New Roman"/>
+          <w:noProof/>
           <w:lang w:val="en-US"/>
         </w:rPr>
         <w:drawing>
@@ -13569,9 +13573,2591 @@
     </w:p>
     <w:p>
       <w:pPr>
+        <w:rPr>
+          <w:rFonts w:ascii="Times New Roman" w:eastAsia="Times New Roman" w:hAnsi="Times New Roman" w:cs="Times New Roman"/>
+        </w:rPr>
+      </w:pPr>
+      <w:r>
+        <w:rPr>
+          <w:rFonts w:ascii="Times New Roman" w:eastAsia="Times New Roman" w:hAnsi="Times New Roman" w:cs="Times New Roman"/>
+        </w:rPr>
+        <w:br w:type="page"/>
+      </w:r>
+    </w:p>
+    <w:p>
+      <w:pPr>
         <w:spacing w:line="240" w:lineRule="auto"/>
         <w:rPr>
           <w:rFonts w:ascii="Times New Roman" w:eastAsia="Times New Roman" w:hAnsi="Times New Roman" w:cs="Times New Roman"/>
+          <w:b/>
+          <w:bCs/>
+          <w:lang w:val="en-US"/>
+        </w:rPr>
+      </w:pPr>
+      <w:r>
+        <w:rPr>
+          <w:rFonts w:ascii="Times New Roman" w:eastAsia="Times New Roman" w:hAnsi="Times New Roman" w:cs="Times New Roman"/>
+          <w:b/>
+          <w:bCs/>
+          <w:lang w:val="en-US"/>
+        </w:rPr>
+        <w:lastRenderedPageBreak/>
+        <w:t>BAB 2</w:t>
+      </w:r>
+    </w:p>
+    <w:p>
+      <w:pPr>
+        <w:spacing w:line="240" w:lineRule="auto"/>
+        <w:rPr>
+          <w:rFonts w:ascii="Times New Roman" w:eastAsia="Times New Roman" w:hAnsi="Times New Roman" w:cs="Times New Roman"/>
+          <w:b/>
+          <w:bCs/>
+          <w:sz w:val="24"/>
+          <w:szCs w:val="24"/>
+          <w:lang w:val="en-US"/>
+        </w:rPr>
+      </w:pPr>
+      <w:r>
+        <w:rPr>
+          <w:rFonts w:ascii="Times New Roman" w:eastAsia="Times New Roman" w:hAnsi="Times New Roman" w:cs="Times New Roman"/>
+          <w:b/>
+          <w:bCs/>
+          <w:sz w:val="24"/>
+          <w:szCs w:val="24"/>
+          <w:lang w:val="en-US"/>
+        </w:rPr>
+        <w:t>PYTHON</w:t>
+      </w:r>
+    </w:p>
+    <w:p>
+      <w:pPr>
+        <w:spacing w:line="240" w:lineRule="auto"/>
+        <w:rPr>
+          <w:rFonts w:ascii="Times New Roman" w:eastAsia="Times New Roman" w:hAnsi="Times New Roman" w:cs="Times New Roman"/>
+          <w:sz w:val="24"/>
+          <w:szCs w:val="24"/>
+          <w:lang w:val="en-US"/>
+        </w:rPr>
+      </w:pPr>
+      <w:r>
+        <w:rPr>
+          <w:rFonts w:ascii="Times New Roman" w:eastAsia="Times New Roman" w:hAnsi="Times New Roman" w:cs="Times New Roman"/>
+          <w:sz w:val="24"/>
+          <w:szCs w:val="24"/>
+          <w:lang w:val="en-US"/>
+        </w:rPr>
+        <w:t xml:space="preserve">Python </w:t>
+      </w:r>
+      <w:proofErr w:type="spellStart"/>
+      <w:r>
+        <w:rPr>
+          <w:rFonts w:ascii="Times New Roman" w:eastAsia="Times New Roman" w:hAnsi="Times New Roman" w:cs="Times New Roman"/>
+          <w:sz w:val="24"/>
+          <w:szCs w:val="24"/>
+          <w:lang w:val="en-US"/>
+        </w:rPr>
+        <w:t>merupakan</w:t>
+      </w:r>
+      <w:proofErr w:type="spellEnd"/>
+      <w:r>
+        <w:rPr>
+          <w:rFonts w:ascii="Times New Roman" w:eastAsia="Times New Roman" w:hAnsi="Times New Roman" w:cs="Times New Roman"/>
+          <w:sz w:val="24"/>
+          <w:szCs w:val="24"/>
+          <w:lang w:val="en-US"/>
+        </w:rPr>
+        <w:t xml:space="preserve"> </w:t>
+      </w:r>
+      <w:proofErr w:type="spellStart"/>
+      <w:r>
+        <w:rPr>
+          <w:rFonts w:ascii="Times New Roman" w:eastAsia="Times New Roman" w:hAnsi="Times New Roman" w:cs="Times New Roman"/>
+          <w:sz w:val="24"/>
+          <w:szCs w:val="24"/>
+          <w:lang w:val="en-US"/>
+        </w:rPr>
+        <w:t>bahasa</w:t>
+      </w:r>
+      <w:proofErr w:type="spellEnd"/>
+      <w:r>
+        <w:rPr>
+          <w:rFonts w:ascii="Times New Roman" w:eastAsia="Times New Roman" w:hAnsi="Times New Roman" w:cs="Times New Roman"/>
+          <w:sz w:val="24"/>
+          <w:szCs w:val="24"/>
+          <w:lang w:val="en-US"/>
+        </w:rPr>
+        <w:t xml:space="preserve"> </w:t>
+      </w:r>
+      <w:proofErr w:type="spellStart"/>
+      <w:r>
+        <w:rPr>
+          <w:rFonts w:ascii="Times New Roman" w:eastAsia="Times New Roman" w:hAnsi="Times New Roman" w:cs="Times New Roman"/>
+          <w:sz w:val="24"/>
+          <w:szCs w:val="24"/>
+          <w:lang w:val="en-US"/>
+        </w:rPr>
+        <w:t>pemrograman</w:t>
+      </w:r>
+      <w:proofErr w:type="spellEnd"/>
+      <w:r>
+        <w:rPr>
+          <w:rFonts w:ascii="Times New Roman" w:eastAsia="Times New Roman" w:hAnsi="Times New Roman" w:cs="Times New Roman"/>
+          <w:sz w:val="24"/>
+          <w:szCs w:val="24"/>
+          <w:lang w:val="en-US"/>
+        </w:rPr>
+        <w:t xml:space="preserve"> </w:t>
+      </w:r>
+      <w:proofErr w:type="spellStart"/>
+      <w:r>
+        <w:rPr>
+          <w:rFonts w:ascii="Times New Roman" w:eastAsia="Times New Roman" w:hAnsi="Times New Roman" w:cs="Times New Roman"/>
+          <w:sz w:val="24"/>
+          <w:szCs w:val="24"/>
+          <w:lang w:val="en-US"/>
+        </w:rPr>
+        <w:t>tingkat</w:t>
+      </w:r>
+      <w:proofErr w:type="spellEnd"/>
+      <w:r>
+        <w:rPr>
+          <w:rFonts w:ascii="Times New Roman" w:eastAsia="Times New Roman" w:hAnsi="Times New Roman" w:cs="Times New Roman"/>
+          <w:sz w:val="24"/>
+          <w:szCs w:val="24"/>
+          <w:lang w:val="en-US"/>
+        </w:rPr>
+        <w:t xml:space="preserve"> </w:t>
+      </w:r>
+      <w:proofErr w:type="spellStart"/>
+      <w:r>
+        <w:rPr>
+          <w:rFonts w:ascii="Times New Roman" w:eastAsia="Times New Roman" w:hAnsi="Times New Roman" w:cs="Times New Roman"/>
+          <w:sz w:val="24"/>
+          <w:szCs w:val="24"/>
+          <w:lang w:val="en-US"/>
+        </w:rPr>
+        <w:t>tinggi</w:t>
+      </w:r>
+      <w:proofErr w:type="spellEnd"/>
+      <w:r>
+        <w:rPr>
+          <w:rFonts w:ascii="Times New Roman" w:eastAsia="Times New Roman" w:hAnsi="Times New Roman" w:cs="Times New Roman"/>
+          <w:sz w:val="24"/>
+          <w:szCs w:val="24"/>
+          <w:lang w:val="en-US"/>
+        </w:rPr>
+        <w:t xml:space="preserve"> yang </w:t>
+      </w:r>
+      <w:proofErr w:type="spellStart"/>
+      <w:r>
+        <w:rPr>
+          <w:rFonts w:ascii="Times New Roman" w:eastAsia="Times New Roman" w:hAnsi="Times New Roman" w:cs="Times New Roman"/>
+          <w:sz w:val="24"/>
+          <w:szCs w:val="24"/>
+          <w:lang w:val="en-US"/>
+        </w:rPr>
+        <w:t>dibuat</w:t>
+      </w:r>
+      <w:proofErr w:type="spellEnd"/>
+      <w:r>
+        <w:rPr>
+          <w:rFonts w:ascii="Times New Roman" w:eastAsia="Times New Roman" w:hAnsi="Times New Roman" w:cs="Times New Roman"/>
+          <w:sz w:val="24"/>
+          <w:szCs w:val="24"/>
+          <w:lang w:val="en-US"/>
+        </w:rPr>
+        <w:t xml:space="preserve"> oleh Guido Van Rossum dan </w:t>
+      </w:r>
+      <w:proofErr w:type="spellStart"/>
+      <w:r>
+        <w:rPr>
+          <w:rFonts w:ascii="Times New Roman" w:eastAsia="Times New Roman" w:hAnsi="Times New Roman" w:cs="Times New Roman"/>
+          <w:sz w:val="24"/>
+          <w:szCs w:val="24"/>
+          <w:lang w:val="en-US"/>
+        </w:rPr>
+        <w:t>dirilis</w:t>
+      </w:r>
+      <w:proofErr w:type="spellEnd"/>
+      <w:r>
+        <w:rPr>
+          <w:rFonts w:ascii="Times New Roman" w:eastAsia="Times New Roman" w:hAnsi="Times New Roman" w:cs="Times New Roman"/>
+          <w:sz w:val="24"/>
+          <w:szCs w:val="24"/>
+          <w:lang w:val="en-US"/>
+        </w:rPr>
+        <w:t xml:space="preserve"> pada </w:t>
+      </w:r>
+      <w:proofErr w:type="spellStart"/>
+      <w:r>
+        <w:rPr>
+          <w:rFonts w:ascii="Times New Roman" w:eastAsia="Times New Roman" w:hAnsi="Times New Roman" w:cs="Times New Roman"/>
+          <w:sz w:val="24"/>
+          <w:szCs w:val="24"/>
+          <w:lang w:val="en-US"/>
+        </w:rPr>
+        <w:t>tahun</w:t>
+      </w:r>
+      <w:proofErr w:type="spellEnd"/>
+      <w:r>
+        <w:rPr>
+          <w:rFonts w:ascii="Times New Roman" w:eastAsia="Times New Roman" w:hAnsi="Times New Roman" w:cs="Times New Roman"/>
+          <w:sz w:val="24"/>
+          <w:szCs w:val="24"/>
+          <w:lang w:val="en-US"/>
+        </w:rPr>
+        <w:t xml:space="preserve"> 1991 Python juga </w:t>
+      </w:r>
+      <w:proofErr w:type="spellStart"/>
+      <w:r>
+        <w:rPr>
+          <w:rFonts w:ascii="Times New Roman" w:eastAsia="Times New Roman" w:hAnsi="Times New Roman" w:cs="Times New Roman"/>
+          <w:sz w:val="24"/>
+          <w:szCs w:val="24"/>
+          <w:lang w:val="en-US"/>
+        </w:rPr>
+        <w:t>merupakan</w:t>
+      </w:r>
+      <w:proofErr w:type="spellEnd"/>
+      <w:r>
+        <w:rPr>
+          <w:rFonts w:ascii="Times New Roman" w:eastAsia="Times New Roman" w:hAnsi="Times New Roman" w:cs="Times New Roman"/>
+          <w:sz w:val="24"/>
+          <w:szCs w:val="24"/>
+          <w:lang w:val="en-US"/>
+        </w:rPr>
+        <w:t xml:space="preserve"> </w:t>
+      </w:r>
+      <w:proofErr w:type="spellStart"/>
+      <w:r>
+        <w:rPr>
+          <w:rFonts w:ascii="Times New Roman" w:eastAsia="Times New Roman" w:hAnsi="Times New Roman" w:cs="Times New Roman"/>
+          <w:sz w:val="24"/>
+          <w:szCs w:val="24"/>
+          <w:lang w:val="en-US"/>
+        </w:rPr>
+        <w:t>bahasa</w:t>
+      </w:r>
+      <w:proofErr w:type="spellEnd"/>
+      <w:r>
+        <w:rPr>
+          <w:rFonts w:ascii="Times New Roman" w:eastAsia="Times New Roman" w:hAnsi="Times New Roman" w:cs="Times New Roman"/>
+          <w:sz w:val="24"/>
+          <w:szCs w:val="24"/>
+          <w:lang w:val="en-US"/>
+        </w:rPr>
+        <w:t xml:space="preserve"> </w:t>
+      </w:r>
+      <w:proofErr w:type="spellStart"/>
+      <w:r>
+        <w:rPr>
+          <w:rFonts w:ascii="Times New Roman" w:eastAsia="Times New Roman" w:hAnsi="Times New Roman" w:cs="Times New Roman"/>
+          <w:sz w:val="24"/>
+          <w:szCs w:val="24"/>
+          <w:lang w:val="en-US"/>
+        </w:rPr>
+        <w:t>yanng</w:t>
+      </w:r>
+      <w:proofErr w:type="spellEnd"/>
+      <w:r>
+        <w:rPr>
+          <w:rFonts w:ascii="Times New Roman" w:eastAsia="Times New Roman" w:hAnsi="Times New Roman" w:cs="Times New Roman"/>
+          <w:sz w:val="24"/>
+          <w:szCs w:val="24"/>
+          <w:lang w:val="en-US"/>
+        </w:rPr>
+        <w:t xml:space="preserve"> sangat </w:t>
+      </w:r>
+      <w:proofErr w:type="spellStart"/>
+      <w:r>
+        <w:rPr>
+          <w:rFonts w:ascii="Times New Roman" w:eastAsia="Times New Roman" w:hAnsi="Times New Roman" w:cs="Times New Roman"/>
+          <w:sz w:val="24"/>
+          <w:szCs w:val="24"/>
+          <w:lang w:val="en-US"/>
+        </w:rPr>
+        <w:t>populer</w:t>
+      </w:r>
+      <w:proofErr w:type="spellEnd"/>
+      <w:r>
+        <w:rPr>
+          <w:rFonts w:ascii="Times New Roman" w:eastAsia="Times New Roman" w:hAnsi="Times New Roman" w:cs="Times New Roman"/>
+          <w:sz w:val="24"/>
+          <w:szCs w:val="24"/>
+          <w:lang w:val="en-US"/>
+        </w:rPr>
+        <w:t xml:space="preserve"> </w:t>
+      </w:r>
+      <w:proofErr w:type="spellStart"/>
+      <w:r>
+        <w:rPr>
+          <w:rFonts w:ascii="Times New Roman" w:eastAsia="Times New Roman" w:hAnsi="Times New Roman" w:cs="Times New Roman"/>
+          <w:sz w:val="24"/>
+          <w:szCs w:val="24"/>
+          <w:lang w:val="en-US"/>
+        </w:rPr>
+        <w:t>belakangan</w:t>
+      </w:r>
+      <w:proofErr w:type="spellEnd"/>
+      <w:r>
+        <w:rPr>
+          <w:rFonts w:ascii="Times New Roman" w:eastAsia="Times New Roman" w:hAnsi="Times New Roman" w:cs="Times New Roman"/>
+          <w:sz w:val="24"/>
+          <w:szCs w:val="24"/>
+          <w:lang w:val="en-US"/>
+        </w:rPr>
+        <w:t xml:space="preserve"> ini. Selain itu python juga </w:t>
+      </w:r>
+      <w:proofErr w:type="spellStart"/>
+      <w:r>
+        <w:rPr>
+          <w:rFonts w:ascii="Times New Roman" w:eastAsia="Times New Roman" w:hAnsi="Times New Roman" w:cs="Times New Roman"/>
+          <w:sz w:val="24"/>
+          <w:szCs w:val="24"/>
+          <w:lang w:val="en-US"/>
+        </w:rPr>
+        <w:t>merupakan</w:t>
+      </w:r>
+      <w:proofErr w:type="spellEnd"/>
+      <w:r>
+        <w:rPr>
+          <w:rFonts w:ascii="Times New Roman" w:eastAsia="Times New Roman" w:hAnsi="Times New Roman" w:cs="Times New Roman"/>
+          <w:sz w:val="24"/>
+          <w:szCs w:val="24"/>
+          <w:lang w:val="en-US"/>
+        </w:rPr>
+        <w:t xml:space="preserve"> </w:t>
+      </w:r>
+      <w:r>
+        <w:rPr>
+          <w:rFonts w:ascii="Times New Roman" w:eastAsia="Times New Roman" w:hAnsi="Times New Roman" w:cs="Times New Roman"/>
+          <w:sz w:val="24"/>
+          <w:szCs w:val="24"/>
+          <w:lang w:val="en-US"/>
+        </w:rPr>
+        <w:t xml:space="preserve">Bahasa </w:t>
+      </w:r>
+      <w:proofErr w:type="spellStart"/>
+      <w:r>
+        <w:rPr>
+          <w:rFonts w:ascii="Times New Roman" w:eastAsia="Times New Roman" w:hAnsi="Times New Roman" w:cs="Times New Roman"/>
+          <w:sz w:val="24"/>
+          <w:szCs w:val="24"/>
+          <w:lang w:val="en-US"/>
+        </w:rPr>
+        <w:t>pemrograman</w:t>
+      </w:r>
+      <w:proofErr w:type="spellEnd"/>
+      <w:r>
+        <w:rPr>
+          <w:rFonts w:ascii="Times New Roman" w:eastAsia="Times New Roman" w:hAnsi="Times New Roman" w:cs="Times New Roman"/>
+          <w:sz w:val="24"/>
+          <w:szCs w:val="24"/>
+          <w:lang w:val="en-US"/>
+        </w:rPr>
+        <w:t xml:space="preserve"> yang multi </w:t>
+      </w:r>
+      <w:proofErr w:type="spellStart"/>
+      <w:r>
+        <w:rPr>
+          <w:rFonts w:ascii="Times New Roman" w:eastAsia="Times New Roman" w:hAnsi="Times New Roman" w:cs="Times New Roman"/>
+          <w:sz w:val="24"/>
+          <w:szCs w:val="24"/>
+          <w:lang w:val="en-US"/>
+        </w:rPr>
+        <w:t>fungsi</w:t>
+      </w:r>
+      <w:proofErr w:type="spellEnd"/>
+      <w:r>
+        <w:rPr>
+          <w:rFonts w:ascii="Times New Roman" w:eastAsia="Times New Roman" w:hAnsi="Times New Roman" w:cs="Times New Roman"/>
+          <w:sz w:val="24"/>
+          <w:szCs w:val="24"/>
+          <w:lang w:val="en-US"/>
+        </w:rPr>
+        <w:t xml:space="preserve"> </w:t>
+      </w:r>
+      <w:proofErr w:type="spellStart"/>
+      <w:r>
+        <w:rPr>
+          <w:rFonts w:ascii="Times New Roman" w:eastAsia="Times New Roman" w:hAnsi="Times New Roman" w:cs="Times New Roman"/>
+          <w:sz w:val="24"/>
+          <w:szCs w:val="24"/>
+          <w:lang w:val="en-US"/>
+        </w:rPr>
+        <w:t>contohnya</w:t>
+      </w:r>
+      <w:proofErr w:type="spellEnd"/>
+      <w:r>
+        <w:rPr>
+          <w:rFonts w:ascii="Times New Roman" w:eastAsia="Times New Roman" w:hAnsi="Times New Roman" w:cs="Times New Roman"/>
+          <w:sz w:val="24"/>
+          <w:szCs w:val="24"/>
+          <w:lang w:val="en-US"/>
+        </w:rPr>
+        <w:t xml:space="preserve"> python </w:t>
+      </w:r>
+      <w:proofErr w:type="spellStart"/>
+      <w:r>
+        <w:rPr>
+          <w:rFonts w:ascii="Times New Roman" w:eastAsia="Times New Roman" w:hAnsi="Times New Roman" w:cs="Times New Roman"/>
+          <w:sz w:val="24"/>
+          <w:szCs w:val="24"/>
+          <w:lang w:val="en-US"/>
+        </w:rPr>
+        <w:t>dapat</w:t>
+      </w:r>
+      <w:proofErr w:type="spellEnd"/>
+      <w:r>
+        <w:rPr>
+          <w:rFonts w:ascii="Times New Roman" w:eastAsia="Times New Roman" w:hAnsi="Times New Roman" w:cs="Times New Roman"/>
+          <w:sz w:val="24"/>
+          <w:szCs w:val="24"/>
+          <w:lang w:val="en-US"/>
+        </w:rPr>
+        <w:t xml:space="preserve"> </w:t>
+      </w:r>
+      <w:proofErr w:type="spellStart"/>
+      <w:r>
+        <w:rPr>
+          <w:rFonts w:ascii="Times New Roman" w:eastAsia="Times New Roman" w:hAnsi="Times New Roman" w:cs="Times New Roman"/>
+          <w:sz w:val="24"/>
+          <w:szCs w:val="24"/>
+          <w:lang w:val="en-US"/>
+        </w:rPr>
+        <w:t>digunakan</w:t>
+      </w:r>
+      <w:proofErr w:type="spellEnd"/>
+      <w:r>
+        <w:rPr>
+          <w:rFonts w:ascii="Times New Roman" w:eastAsia="Times New Roman" w:hAnsi="Times New Roman" w:cs="Times New Roman"/>
+          <w:sz w:val="24"/>
+          <w:szCs w:val="24"/>
+          <w:lang w:val="en-US"/>
+        </w:rPr>
+        <w:t xml:space="preserve"> untuk Machine</w:t>
+      </w:r>
+      <w:r>
+        <w:rPr>
+          <w:rFonts w:ascii="Times New Roman" w:eastAsia="Times New Roman" w:hAnsi="Times New Roman" w:cs="Times New Roman"/>
+          <w:sz w:val="24"/>
+          <w:szCs w:val="24"/>
+          <w:lang w:val="en-US"/>
+        </w:rPr>
+        <w:t xml:space="preserve"> </w:t>
+      </w:r>
+      <w:r>
+        <w:rPr>
+          <w:rFonts w:ascii="Times New Roman" w:eastAsia="Times New Roman" w:hAnsi="Times New Roman" w:cs="Times New Roman"/>
+          <w:sz w:val="24"/>
+          <w:szCs w:val="24"/>
+          <w:lang w:val="en-US"/>
+        </w:rPr>
+        <w:t xml:space="preserve">Learning dan Deep Larning. Python </w:t>
+      </w:r>
+      <w:proofErr w:type="spellStart"/>
+      <w:r>
+        <w:rPr>
+          <w:rFonts w:ascii="Times New Roman" w:eastAsia="Times New Roman" w:hAnsi="Times New Roman" w:cs="Times New Roman"/>
+          <w:sz w:val="24"/>
+          <w:szCs w:val="24"/>
+          <w:lang w:val="en-US"/>
+        </w:rPr>
+        <w:t>memiliki</w:t>
+      </w:r>
+      <w:proofErr w:type="spellEnd"/>
+      <w:r>
+        <w:rPr>
+          <w:rFonts w:ascii="Times New Roman" w:eastAsia="Times New Roman" w:hAnsi="Times New Roman" w:cs="Times New Roman"/>
+          <w:sz w:val="24"/>
+          <w:szCs w:val="24"/>
+          <w:lang w:val="en-US"/>
+        </w:rPr>
+        <w:t xml:space="preserve"> </w:t>
+      </w:r>
+      <w:proofErr w:type="spellStart"/>
+      <w:r>
+        <w:rPr>
+          <w:rFonts w:ascii="Times New Roman" w:eastAsia="Times New Roman" w:hAnsi="Times New Roman" w:cs="Times New Roman"/>
+          <w:sz w:val="24"/>
+          <w:szCs w:val="24"/>
+          <w:lang w:val="en-US"/>
+        </w:rPr>
+        <w:t>penulisan</w:t>
+      </w:r>
+      <w:proofErr w:type="spellEnd"/>
+      <w:r>
+        <w:rPr>
+          <w:rFonts w:ascii="Times New Roman" w:eastAsia="Times New Roman" w:hAnsi="Times New Roman" w:cs="Times New Roman"/>
+          <w:sz w:val="24"/>
+          <w:szCs w:val="24"/>
+          <w:lang w:val="en-US"/>
+        </w:rPr>
+        <w:t xml:space="preserve"> </w:t>
+      </w:r>
+      <w:proofErr w:type="spellStart"/>
+      <w:r>
+        <w:rPr>
+          <w:rFonts w:ascii="Times New Roman" w:eastAsia="Times New Roman" w:hAnsi="Times New Roman" w:cs="Times New Roman"/>
+          <w:sz w:val="24"/>
+          <w:szCs w:val="24"/>
+          <w:lang w:val="en-US"/>
+        </w:rPr>
+        <w:t>sintaksis</w:t>
+      </w:r>
+      <w:proofErr w:type="spellEnd"/>
+      <w:r>
+        <w:rPr>
+          <w:rFonts w:ascii="Times New Roman" w:eastAsia="Times New Roman" w:hAnsi="Times New Roman" w:cs="Times New Roman"/>
+          <w:sz w:val="24"/>
+          <w:szCs w:val="24"/>
+          <w:lang w:val="en-US"/>
+        </w:rPr>
+        <w:t xml:space="preserve"> yang </w:t>
+      </w:r>
+      <w:proofErr w:type="spellStart"/>
+      <w:r>
+        <w:rPr>
+          <w:rFonts w:ascii="Times New Roman" w:eastAsia="Times New Roman" w:hAnsi="Times New Roman" w:cs="Times New Roman"/>
+          <w:sz w:val="24"/>
+          <w:szCs w:val="24"/>
+          <w:lang w:val="en-US"/>
+        </w:rPr>
+        <w:t>mudah</w:t>
+      </w:r>
+      <w:proofErr w:type="spellEnd"/>
+      <w:r>
+        <w:rPr>
+          <w:rFonts w:ascii="Times New Roman" w:eastAsia="Times New Roman" w:hAnsi="Times New Roman" w:cs="Times New Roman"/>
+          <w:sz w:val="24"/>
+          <w:szCs w:val="24"/>
+          <w:lang w:val="en-US"/>
+        </w:rPr>
+        <w:t xml:space="preserve"> </w:t>
+      </w:r>
+      <w:proofErr w:type="spellStart"/>
+      <w:r>
+        <w:rPr>
+          <w:rFonts w:ascii="Times New Roman" w:eastAsia="Times New Roman" w:hAnsi="Times New Roman" w:cs="Times New Roman"/>
+          <w:sz w:val="24"/>
+          <w:szCs w:val="24"/>
+          <w:lang w:val="en-US"/>
+        </w:rPr>
+        <w:t>selain</w:t>
+      </w:r>
+      <w:proofErr w:type="spellEnd"/>
+      <w:r>
+        <w:rPr>
+          <w:rFonts w:ascii="Times New Roman" w:eastAsia="Times New Roman" w:hAnsi="Times New Roman" w:cs="Times New Roman"/>
+          <w:sz w:val="24"/>
+          <w:szCs w:val="24"/>
+          <w:lang w:val="en-US"/>
+        </w:rPr>
+        <w:t xml:space="preserve"> itu python juga </w:t>
+      </w:r>
+      <w:proofErr w:type="spellStart"/>
+      <w:r>
+        <w:rPr>
+          <w:rFonts w:ascii="Times New Roman" w:eastAsia="Times New Roman" w:hAnsi="Times New Roman" w:cs="Times New Roman"/>
+          <w:sz w:val="24"/>
+          <w:szCs w:val="24"/>
+          <w:lang w:val="en-US"/>
+        </w:rPr>
+        <w:t>memiliki</w:t>
+      </w:r>
+      <w:proofErr w:type="spellEnd"/>
+      <w:r>
+        <w:rPr>
+          <w:rFonts w:ascii="Times New Roman" w:eastAsia="Times New Roman" w:hAnsi="Times New Roman" w:cs="Times New Roman"/>
+          <w:sz w:val="24"/>
+          <w:szCs w:val="24"/>
+          <w:lang w:val="en-US"/>
+        </w:rPr>
+        <w:t xml:space="preserve"> library yang </w:t>
+      </w:r>
+      <w:proofErr w:type="spellStart"/>
+      <w:r>
+        <w:rPr>
+          <w:rFonts w:ascii="Times New Roman" w:eastAsia="Times New Roman" w:hAnsi="Times New Roman" w:cs="Times New Roman"/>
+          <w:sz w:val="24"/>
+          <w:szCs w:val="24"/>
+          <w:lang w:val="en-US"/>
+        </w:rPr>
+        <w:t>lengkap</w:t>
+      </w:r>
+      <w:proofErr w:type="spellEnd"/>
+      <w:r>
+        <w:rPr>
+          <w:rFonts w:ascii="Times New Roman" w:eastAsia="Times New Roman" w:hAnsi="Times New Roman" w:cs="Times New Roman"/>
+          <w:sz w:val="24"/>
+          <w:szCs w:val="24"/>
+          <w:lang w:val="en-US"/>
+        </w:rPr>
+        <w:t xml:space="preserve"> </w:t>
+      </w:r>
+      <w:r>
+        <w:rPr>
+          <w:rFonts w:ascii="Times New Roman" w:eastAsia="Times New Roman" w:hAnsi="Times New Roman" w:cs="Times New Roman"/>
+          <w:sz w:val="24"/>
+          <w:szCs w:val="24"/>
+          <w:lang w:val="en-US"/>
+        </w:rPr>
+        <w:t xml:space="preserve">dan </w:t>
+      </w:r>
+      <w:proofErr w:type="spellStart"/>
+      <w:r>
+        <w:rPr>
+          <w:rFonts w:ascii="Times New Roman" w:eastAsia="Times New Roman" w:hAnsi="Times New Roman" w:cs="Times New Roman"/>
+          <w:sz w:val="24"/>
+          <w:szCs w:val="24"/>
+          <w:lang w:val="en-US"/>
+        </w:rPr>
+        <w:t>memiliki</w:t>
+      </w:r>
+      <w:proofErr w:type="spellEnd"/>
+      <w:r>
+        <w:rPr>
+          <w:rFonts w:ascii="Times New Roman" w:eastAsia="Times New Roman" w:hAnsi="Times New Roman" w:cs="Times New Roman"/>
+          <w:sz w:val="24"/>
+          <w:szCs w:val="24"/>
+          <w:lang w:val="en-US"/>
+        </w:rPr>
+        <w:t xml:space="preserve"> </w:t>
+      </w:r>
+      <w:proofErr w:type="spellStart"/>
+      <w:r>
+        <w:rPr>
+          <w:rFonts w:ascii="Times New Roman" w:eastAsia="Times New Roman" w:hAnsi="Times New Roman" w:cs="Times New Roman"/>
+          <w:sz w:val="24"/>
+          <w:szCs w:val="24"/>
+          <w:lang w:val="en-US"/>
+        </w:rPr>
+        <w:t>dukungan</w:t>
+      </w:r>
+      <w:proofErr w:type="spellEnd"/>
+      <w:r>
+        <w:rPr>
+          <w:rFonts w:ascii="Times New Roman" w:eastAsia="Times New Roman" w:hAnsi="Times New Roman" w:cs="Times New Roman"/>
+          <w:sz w:val="24"/>
+          <w:szCs w:val="24"/>
+          <w:lang w:val="en-US"/>
+        </w:rPr>
+        <w:t xml:space="preserve"> </w:t>
+      </w:r>
+      <w:proofErr w:type="spellStart"/>
+      <w:r>
+        <w:rPr>
+          <w:rFonts w:ascii="Times New Roman" w:eastAsia="Times New Roman" w:hAnsi="Times New Roman" w:cs="Times New Roman"/>
+          <w:sz w:val="24"/>
+          <w:szCs w:val="24"/>
+          <w:lang w:val="en-US"/>
+        </w:rPr>
+        <w:t>komunitas</w:t>
+      </w:r>
+      <w:proofErr w:type="spellEnd"/>
+      <w:r>
+        <w:rPr>
+          <w:rFonts w:ascii="Times New Roman" w:eastAsia="Times New Roman" w:hAnsi="Times New Roman" w:cs="Times New Roman"/>
+          <w:sz w:val="24"/>
+          <w:szCs w:val="24"/>
+          <w:lang w:val="en-US"/>
+        </w:rPr>
+        <w:t xml:space="preserve"> yang </w:t>
+      </w:r>
+      <w:proofErr w:type="spellStart"/>
+      <w:r>
+        <w:rPr>
+          <w:rFonts w:ascii="Times New Roman" w:eastAsia="Times New Roman" w:hAnsi="Times New Roman" w:cs="Times New Roman"/>
+          <w:sz w:val="24"/>
+          <w:szCs w:val="24"/>
+          <w:lang w:val="en-US"/>
+        </w:rPr>
+        <w:t>kuat</w:t>
+      </w:r>
+      <w:proofErr w:type="spellEnd"/>
+      <w:r>
+        <w:rPr>
+          <w:rFonts w:ascii="Times New Roman" w:eastAsia="Times New Roman" w:hAnsi="Times New Roman" w:cs="Times New Roman"/>
+          <w:sz w:val="24"/>
+          <w:szCs w:val="24"/>
+          <w:lang w:val="en-US"/>
+        </w:rPr>
+        <w:t xml:space="preserve"> </w:t>
+      </w:r>
+      <w:proofErr w:type="spellStart"/>
+      <w:r>
+        <w:rPr>
+          <w:rFonts w:ascii="Times New Roman" w:eastAsia="Times New Roman" w:hAnsi="Times New Roman" w:cs="Times New Roman"/>
+          <w:sz w:val="24"/>
+          <w:szCs w:val="24"/>
+          <w:lang w:val="en-US"/>
+        </w:rPr>
+        <w:t>karena</w:t>
+      </w:r>
+      <w:proofErr w:type="spellEnd"/>
+      <w:r>
+        <w:rPr>
+          <w:rFonts w:ascii="Times New Roman" w:eastAsia="Times New Roman" w:hAnsi="Times New Roman" w:cs="Times New Roman"/>
+          <w:sz w:val="24"/>
+          <w:szCs w:val="24"/>
+          <w:lang w:val="en-US"/>
+        </w:rPr>
+        <w:t xml:space="preserve"> python </w:t>
+      </w:r>
+      <w:proofErr w:type="spellStart"/>
+      <w:r>
+        <w:rPr>
+          <w:rFonts w:ascii="Times New Roman" w:eastAsia="Times New Roman" w:hAnsi="Times New Roman" w:cs="Times New Roman"/>
+          <w:sz w:val="24"/>
+          <w:szCs w:val="24"/>
+          <w:lang w:val="en-US"/>
+        </w:rPr>
+        <w:t>bersifat</w:t>
+      </w:r>
+      <w:proofErr w:type="spellEnd"/>
+      <w:r>
+        <w:rPr>
+          <w:rFonts w:ascii="Times New Roman" w:eastAsia="Times New Roman" w:hAnsi="Times New Roman" w:cs="Times New Roman"/>
+          <w:sz w:val="24"/>
+          <w:szCs w:val="24"/>
+          <w:lang w:val="en-US"/>
+        </w:rPr>
+        <w:t xml:space="preserve"> open source. Untuk</w:t>
+      </w:r>
+      <w:r>
+        <w:rPr>
+          <w:rFonts w:ascii="Times New Roman" w:eastAsia="Times New Roman" w:hAnsi="Times New Roman" w:cs="Times New Roman"/>
+          <w:sz w:val="24"/>
+          <w:szCs w:val="24"/>
+          <w:lang w:val="en-US"/>
+        </w:rPr>
+        <w:t xml:space="preserve"> </w:t>
+      </w:r>
+      <w:proofErr w:type="spellStart"/>
+      <w:r>
+        <w:rPr>
+          <w:rFonts w:ascii="Times New Roman" w:eastAsia="Times New Roman" w:hAnsi="Times New Roman" w:cs="Times New Roman"/>
+          <w:sz w:val="24"/>
+          <w:szCs w:val="24"/>
+          <w:lang w:val="en-US"/>
+        </w:rPr>
+        <w:t>menuliskan</w:t>
+      </w:r>
+      <w:proofErr w:type="spellEnd"/>
+      <w:r>
+        <w:rPr>
+          <w:rFonts w:ascii="Times New Roman" w:eastAsia="Times New Roman" w:hAnsi="Times New Roman" w:cs="Times New Roman"/>
+          <w:sz w:val="24"/>
+          <w:szCs w:val="24"/>
+          <w:lang w:val="en-US"/>
+        </w:rPr>
+        <w:t xml:space="preserve"> source code python </w:t>
+      </w:r>
+      <w:proofErr w:type="spellStart"/>
+      <w:r>
+        <w:rPr>
+          <w:rFonts w:ascii="Times New Roman" w:eastAsia="Times New Roman" w:hAnsi="Times New Roman" w:cs="Times New Roman"/>
+          <w:sz w:val="24"/>
+          <w:szCs w:val="24"/>
+          <w:lang w:val="en-US"/>
+        </w:rPr>
+        <w:t>anda</w:t>
+      </w:r>
+      <w:proofErr w:type="spellEnd"/>
+      <w:r>
+        <w:rPr>
+          <w:rFonts w:ascii="Times New Roman" w:eastAsia="Times New Roman" w:hAnsi="Times New Roman" w:cs="Times New Roman"/>
+          <w:sz w:val="24"/>
+          <w:szCs w:val="24"/>
+          <w:lang w:val="en-US"/>
+        </w:rPr>
+        <w:t xml:space="preserve"> </w:t>
+      </w:r>
+      <w:proofErr w:type="spellStart"/>
+      <w:r>
+        <w:rPr>
+          <w:rFonts w:ascii="Times New Roman" w:eastAsia="Times New Roman" w:hAnsi="Times New Roman" w:cs="Times New Roman"/>
+          <w:sz w:val="24"/>
+          <w:szCs w:val="24"/>
+          <w:lang w:val="en-US"/>
+        </w:rPr>
+        <w:t>dapat</w:t>
+      </w:r>
+      <w:proofErr w:type="spellEnd"/>
+      <w:r>
+        <w:rPr>
+          <w:rFonts w:ascii="Times New Roman" w:eastAsia="Times New Roman" w:hAnsi="Times New Roman" w:cs="Times New Roman"/>
+          <w:sz w:val="24"/>
+          <w:szCs w:val="24"/>
+          <w:lang w:val="en-US"/>
+        </w:rPr>
+        <w:t xml:space="preserve"> </w:t>
+      </w:r>
+      <w:proofErr w:type="spellStart"/>
+      <w:r>
+        <w:rPr>
+          <w:rFonts w:ascii="Times New Roman" w:eastAsia="Times New Roman" w:hAnsi="Times New Roman" w:cs="Times New Roman"/>
+          <w:sz w:val="24"/>
+          <w:szCs w:val="24"/>
+          <w:lang w:val="en-US"/>
+        </w:rPr>
+        <w:t>menggunakan</w:t>
+      </w:r>
+      <w:proofErr w:type="spellEnd"/>
+      <w:r>
+        <w:rPr>
+          <w:rFonts w:ascii="Times New Roman" w:eastAsia="Times New Roman" w:hAnsi="Times New Roman" w:cs="Times New Roman"/>
+          <w:sz w:val="24"/>
+          <w:szCs w:val="24"/>
+          <w:lang w:val="en-US"/>
+        </w:rPr>
+        <w:t xml:space="preserve"> IDE </w:t>
+      </w:r>
+      <w:proofErr w:type="spellStart"/>
+      <w:r>
+        <w:rPr>
+          <w:rFonts w:ascii="Times New Roman" w:eastAsia="Times New Roman" w:hAnsi="Times New Roman" w:cs="Times New Roman"/>
+          <w:sz w:val="24"/>
+          <w:szCs w:val="24"/>
+          <w:lang w:val="en-US"/>
+        </w:rPr>
+        <w:t>seperti</w:t>
+      </w:r>
+      <w:proofErr w:type="spellEnd"/>
+      <w:r>
+        <w:rPr>
+          <w:rFonts w:ascii="Times New Roman" w:eastAsia="Times New Roman" w:hAnsi="Times New Roman" w:cs="Times New Roman"/>
+          <w:sz w:val="24"/>
+          <w:szCs w:val="24"/>
+          <w:lang w:val="en-US"/>
+        </w:rPr>
+        <w:t xml:space="preserve"> vs code, sublime</w:t>
+      </w:r>
+      <w:r>
+        <w:rPr>
+          <w:rFonts w:ascii="Times New Roman" w:eastAsia="Times New Roman" w:hAnsi="Times New Roman" w:cs="Times New Roman"/>
+          <w:sz w:val="24"/>
+          <w:szCs w:val="24"/>
+          <w:lang w:val="en-US"/>
+        </w:rPr>
+        <w:t xml:space="preserve"> </w:t>
+      </w:r>
+      <w:r>
+        <w:rPr>
+          <w:rFonts w:ascii="Times New Roman" w:eastAsia="Times New Roman" w:hAnsi="Times New Roman" w:cs="Times New Roman"/>
+          <w:sz w:val="24"/>
+          <w:szCs w:val="24"/>
+          <w:lang w:val="en-US"/>
+        </w:rPr>
+        <w:t xml:space="preserve">text, PyCharm atau </w:t>
+      </w:r>
+      <w:proofErr w:type="spellStart"/>
+      <w:r>
+        <w:rPr>
+          <w:rFonts w:ascii="Times New Roman" w:eastAsia="Times New Roman" w:hAnsi="Times New Roman" w:cs="Times New Roman"/>
+          <w:sz w:val="24"/>
+          <w:szCs w:val="24"/>
+          <w:lang w:val="en-US"/>
+        </w:rPr>
+        <w:t>anda</w:t>
+      </w:r>
+      <w:proofErr w:type="spellEnd"/>
+      <w:r>
+        <w:rPr>
+          <w:rFonts w:ascii="Times New Roman" w:eastAsia="Times New Roman" w:hAnsi="Times New Roman" w:cs="Times New Roman"/>
+          <w:sz w:val="24"/>
+          <w:szCs w:val="24"/>
+          <w:lang w:val="en-US"/>
+        </w:rPr>
+        <w:t xml:space="preserve"> juga </w:t>
+      </w:r>
+      <w:proofErr w:type="spellStart"/>
+      <w:r>
+        <w:rPr>
+          <w:rFonts w:ascii="Times New Roman" w:eastAsia="Times New Roman" w:hAnsi="Times New Roman" w:cs="Times New Roman"/>
+          <w:sz w:val="24"/>
+          <w:szCs w:val="24"/>
+          <w:lang w:val="en-US"/>
+        </w:rPr>
+        <w:t>dapat</w:t>
+      </w:r>
+      <w:proofErr w:type="spellEnd"/>
+      <w:r>
+        <w:rPr>
+          <w:rFonts w:ascii="Times New Roman" w:eastAsia="Times New Roman" w:hAnsi="Times New Roman" w:cs="Times New Roman"/>
+          <w:sz w:val="24"/>
+          <w:szCs w:val="24"/>
+          <w:lang w:val="en-US"/>
+        </w:rPr>
+        <w:t xml:space="preserve"> </w:t>
+      </w:r>
+      <w:proofErr w:type="spellStart"/>
+      <w:r>
+        <w:rPr>
+          <w:rFonts w:ascii="Times New Roman" w:eastAsia="Times New Roman" w:hAnsi="Times New Roman" w:cs="Times New Roman"/>
+          <w:sz w:val="24"/>
+          <w:szCs w:val="24"/>
+          <w:lang w:val="en-US"/>
+        </w:rPr>
+        <w:t>menggunakan</w:t>
+      </w:r>
+      <w:proofErr w:type="spellEnd"/>
+      <w:r>
+        <w:rPr>
+          <w:rFonts w:ascii="Times New Roman" w:eastAsia="Times New Roman" w:hAnsi="Times New Roman" w:cs="Times New Roman"/>
+          <w:sz w:val="24"/>
+          <w:szCs w:val="24"/>
+          <w:lang w:val="en-US"/>
+        </w:rPr>
+        <w:t xml:space="preserve"> IDE online </w:t>
+      </w:r>
+      <w:proofErr w:type="spellStart"/>
+      <w:r>
+        <w:rPr>
+          <w:rFonts w:ascii="Times New Roman" w:eastAsia="Times New Roman" w:hAnsi="Times New Roman" w:cs="Times New Roman"/>
+          <w:sz w:val="24"/>
+          <w:szCs w:val="24"/>
+          <w:lang w:val="en-US"/>
+        </w:rPr>
+        <w:t>seperti</w:t>
+      </w:r>
+      <w:proofErr w:type="spellEnd"/>
+      <w:r>
+        <w:rPr>
+          <w:rFonts w:ascii="Times New Roman" w:eastAsia="Times New Roman" w:hAnsi="Times New Roman" w:cs="Times New Roman"/>
+          <w:sz w:val="24"/>
+          <w:szCs w:val="24"/>
+          <w:lang w:val="en-US"/>
+        </w:rPr>
+        <w:t xml:space="preserve"> </w:t>
+      </w:r>
+      <w:proofErr w:type="spellStart"/>
+      <w:r>
+        <w:rPr>
+          <w:rFonts w:ascii="Times New Roman" w:eastAsia="Times New Roman" w:hAnsi="Times New Roman" w:cs="Times New Roman"/>
+          <w:sz w:val="24"/>
+          <w:szCs w:val="24"/>
+          <w:lang w:val="en-US"/>
+        </w:rPr>
+        <w:t>Jupyter</w:t>
+      </w:r>
+      <w:proofErr w:type="spellEnd"/>
+      <w:r>
+        <w:rPr>
+          <w:rFonts w:ascii="Times New Roman" w:eastAsia="Times New Roman" w:hAnsi="Times New Roman" w:cs="Times New Roman"/>
+          <w:sz w:val="24"/>
+          <w:szCs w:val="24"/>
+          <w:lang w:val="en-US"/>
+        </w:rPr>
+        <w:t xml:space="preserve"> notebook</w:t>
+      </w:r>
+      <w:r>
+        <w:rPr>
+          <w:rFonts w:ascii="Times New Roman" w:eastAsia="Times New Roman" w:hAnsi="Times New Roman" w:cs="Times New Roman"/>
+          <w:sz w:val="24"/>
+          <w:szCs w:val="24"/>
+          <w:lang w:val="en-US"/>
+        </w:rPr>
+        <w:t xml:space="preserve"> </w:t>
+      </w:r>
+      <w:r>
+        <w:rPr>
+          <w:rFonts w:ascii="Times New Roman" w:eastAsia="Times New Roman" w:hAnsi="Times New Roman" w:cs="Times New Roman"/>
+          <w:sz w:val="24"/>
+          <w:szCs w:val="24"/>
+          <w:lang w:val="en-US"/>
+        </w:rPr>
+        <w:t xml:space="preserve">dan google </w:t>
+      </w:r>
+      <w:proofErr w:type="spellStart"/>
+      <w:r>
+        <w:rPr>
+          <w:rFonts w:ascii="Times New Roman" w:eastAsia="Times New Roman" w:hAnsi="Times New Roman" w:cs="Times New Roman"/>
+          <w:sz w:val="24"/>
+          <w:szCs w:val="24"/>
+          <w:lang w:val="en-US"/>
+        </w:rPr>
+        <w:t>colab</w:t>
+      </w:r>
+      <w:proofErr w:type="spellEnd"/>
+      <w:r>
+        <w:rPr>
+          <w:rFonts w:ascii="Times New Roman" w:eastAsia="Times New Roman" w:hAnsi="Times New Roman" w:cs="Times New Roman"/>
+          <w:sz w:val="24"/>
+          <w:szCs w:val="24"/>
+          <w:lang w:val="en-US"/>
+        </w:rPr>
+        <w:t>.</w:t>
+      </w:r>
+      <w:r>
+        <w:rPr>
+          <w:rFonts w:ascii="Times New Roman" w:eastAsia="Times New Roman" w:hAnsi="Times New Roman" w:cs="Times New Roman"/>
+          <w:sz w:val="24"/>
+          <w:szCs w:val="24"/>
+          <w:lang w:val="en-US"/>
+        </w:rPr>
+        <w:t>[1]</w:t>
+      </w:r>
+      <w:r>
+        <w:rPr>
+          <w:rFonts w:ascii="Times New Roman" w:eastAsia="Times New Roman" w:hAnsi="Times New Roman" w:cs="Times New Roman"/>
+          <w:sz w:val="24"/>
+          <w:szCs w:val="24"/>
+          <w:lang w:val="en-US"/>
+        </w:rPr>
+        <w:t xml:space="preserve"> </w:t>
+      </w:r>
+      <w:r>
+        <w:rPr>
+          <w:rFonts w:ascii="Times New Roman" w:eastAsia="Times New Roman" w:hAnsi="Times New Roman" w:cs="Times New Roman"/>
+          <w:sz w:val="24"/>
+          <w:szCs w:val="24"/>
+          <w:lang w:val="en-US"/>
+        </w:rPr>
+        <w:t xml:space="preserve">Python </w:t>
+      </w:r>
+      <w:proofErr w:type="spellStart"/>
+      <w:r>
+        <w:rPr>
+          <w:rFonts w:ascii="Times New Roman" w:eastAsia="Times New Roman" w:hAnsi="Times New Roman" w:cs="Times New Roman"/>
+          <w:sz w:val="24"/>
+          <w:szCs w:val="24"/>
+          <w:lang w:val="en-US"/>
+        </w:rPr>
+        <w:t>dapat</w:t>
+      </w:r>
+      <w:proofErr w:type="spellEnd"/>
+      <w:r>
+        <w:rPr>
+          <w:rFonts w:ascii="Times New Roman" w:eastAsia="Times New Roman" w:hAnsi="Times New Roman" w:cs="Times New Roman"/>
+          <w:sz w:val="24"/>
+          <w:szCs w:val="24"/>
+          <w:lang w:val="en-US"/>
+        </w:rPr>
+        <w:t xml:space="preserve"> </w:t>
+      </w:r>
+      <w:proofErr w:type="spellStart"/>
+      <w:r>
+        <w:rPr>
+          <w:rFonts w:ascii="Times New Roman" w:eastAsia="Times New Roman" w:hAnsi="Times New Roman" w:cs="Times New Roman"/>
+          <w:sz w:val="24"/>
+          <w:szCs w:val="24"/>
+          <w:lang w:val="en-US"/>
+        </w:rPr>
+        <w:t>digunakan</w:t>
+      </w:r>
+      <w:proofErr w:type="spellEnd"/>
+      <w:r>
+        <w:rPr>
+          <w:rFonts w:ascii="Times New Roman" w:eastAsia="Times New Roman" w:hAnsi="Times New Roman" w:cs="Times New Roman"/>
+          <w:sz w:val="24"/>
+          <w:szCs w:val="24"/>
+          <w:lang w:val="en-US"/>
+        </w:rPr>
+        <w:t xml:space="preserve"> untuk berbagai </w:t>
+      </w:r>
+      <w:proofErr w:type="spellStart"/>
+      <w:r>
+        <w:rPr>
+          <w:rFonts w:ascii="Times New Roman" w:eastAsia="Times New Roman" w:hAnsi="Times New Roman" w:cs="Times New Roman"/>
+          <w:sz w:val="24"/>
+          <w:szCs w:val="24"/>
+          <w:lang w:val="en-US"/>
+        </w:rPr>
+        <w:t>keperluan</w:t>
+      </w:r>
+      <w:proofErr w:type="spellEnd"/>
+      <w:r>
+        <w:rPr>
+          <w:rFonts w:ascii="Times New Roman" w:eastAsia="Times New Roman" w:hAnsi="Times New Roman" w:cs="Times New Roman"/>
+          <w:sz w:val="24"/>
+          <w:szCs w:val="24"/>
+          <w:lang w:val="en-US"/>
+        </w:rPr>
+        <w:t xml:space="preserve">, </w:t>
+      </w:r>
+      <w:proofErr w:type="spellStart"/>
+      <w:r>
+        <w:rPr>
+          <w:rFonts w:ascii="Times New Roman" w:eastAsia="Times New Roman" w:hAnsi="Times New Roman" w:cs="Times New Roman"/>
+          <w:sz w:val="24"/>
+          <w:szCs w:val="24"/>
+          <w:lang w:val="en-US"/>
+        </w:rPr>
+        <w:t>seperti</w:t>
+      </w:r>
+      <w:proofErr w:type="spellEnd"/>
+      <w:r>
+        <w:rPr>
+          <w:rFonts w:ascii="Times New Roman" w:eastAsia="Times New Roman" w:hAnsi="Times New Roman" w:cs="Times New Roman"/>
+          <w:sz w:val="24"/>
+          <w:szCs w:val="24"/>
+          <w:lang w:val="en-US"/>
+        </w:rPr>
+        <w:t xml:space="preserve"> </w:t>
+      </w:r>
+      <w:proofErr w:type="spellStart"/>
+      <w:r>
+        <w:rPr>
+          <w:rFonts w:ascii="Times New Roman" w:eastAsia="Times New Roman" w:hAnsi="Times New Roman" w:cs="Times New Roman"/>
+          <w:sz w:val="24"/>
+          <w:szCs w:val="24"/>
+          <w:lang w:val="en-US"/>
+        </w:rPr>
+        <w:t>pengembangan</w:t>
+      </w:r>
+      <w:proofErr w:type="spellEnd"/>
+      <w:r>
+        <w:rPr>
+          <w:rFonts w:ascii="Times New Roman" w:eastAsia="Times New Roman" w:hAnsi="Times New Roman" w:cs="Times New Roman"/>
+          <w:sz w:val="24"/>
+          <w:szCs w:val="24"/>
+          <w:lang w:val="en-US"/>
+        </w:rPr>
+        <w:t xml:space="preserve"> </w:t>
+      </w:r>
+      <w:proofErr w:type="spellStart"/>
+      <w:r>
+        <w:rPr>
+          <w:rFonts w:ascii="Times New Roman" w:eastAsia="Times New Roman" w:hAnsi="Times New Roman" w:cs="Times New Roman"/>
+          <w:sz w:val="24"/>
+          <w:szCs w:val="24"/>
+          <w:lang w:val="en-US"/>
+        </w:rPr>
+        <w:t>aplikasi</w:t>
+      </w:r>
+      <w:proofErr w:type="spellEnd"/>
+      <w:r>
+        <w:rPr>
+          <w:rFonts w:ascii="Times New Roman" w:eastAsia="Times New Roman" w:hAnsi="Times New Roman" w:cs="Times New Roman"/>
+          <w:sz w:val="24"/>
+          <w:szCs w:val="24"/>
+          <w:lang w:val="en-US"/>
+        </w:rPr>
+        <w:t xml:space="preserve"> web, </w:t>
+      </w:r>
+      <w:proofErr w:type="spellStart"/>
+      <w:r>
+        <w:rPr>
+          <w:rFonts w:ascii="Times New Roman" w:eastAsia="Times New Roman" w:hAnsi="Times New Roman" w:cs="Times New Roman"/>
+          <w:sz w:val="24"/>
+          <w:szCs w:val="24"/>
+          <w:lang w:val="en-US"/>
+        </w:rPr>
+        <w:t>aplikasi</w:t>
+      </w:r>
+      <w:proofErr w:type="spellEnd"/>
+      <w:r>
+        <w:rPr>
+          <w:rFonts w:ascii="Times New Roman" w:eastAsia="Times New Roman" w:hAnsi="Times New Roman" w:cs="Times New Roman"/>
+          <w:sz w:val="24"/>
+          <w:szCs w:val="24"/>
+          <w:lang w:val="en-US"/>
+        </w:rPr>
+        <w:t xml:space="preserve"> desktop, IoT, dan berbagai </w:t>
+      </w:r>
+      <w:proofErr w:type="spellStart"/>
+      <w:r>
+        <w:rPr>
+          <w:rFonts w:ascii="Times New Roman" w:eastAsia="Times New Roman" w:hAnsi="Times New Roman" w:cs="Times New Roman"/>
+          <w:sz w:val="24"/>
+          <w:szCs w:val="24"/>
+          <w:lang w:val="en-US"/>
+        </w:rPr>
+        <w:t>aplikasi</w:t>
+      </w:r>
+      <w:proofErr w:type="spellEnd"/>
+      <w:r>
+        <w:rPr>
+          <w:rFonts w:ascii="Times New Roman" w:eastAsia="Times New Roman" w:hAnsi="Times New Roman" w:cs="Times New Roman"/>
+          <w:sz w:val="24"/>
+          <w:szCs w:val="24"/>
+          <w:lang w:val="en-US"/>
+        </w:rPr>
+        <w:t xml:space="preserve"> </w:t>
+      </w:r>
+      <w:proofErr w:type="spellStart"/>
+      <w:r>
+        <w:rPr>
+          <w:rFonts w:ascii="Times New Roman" w:eastAsia="Times New Roman" w:hAnsi="Times New Roman" w:cs="Times New Roman"/>
+          <w:sz w:val="24"/>
+          <w:szCs w:val="24"/>
+          <w:lang w:val="en-US"/>
+        </w:rPr>
+        <w:t>lainnya</w:t>
+      </w:r>
+      <w:proofErr w:type="spellEnd"/>
+      <w:r>
+        <w:rPr>
+          <w:rFonts w:ascii="Times New Roman" w:eastAsia="Times New Roman" w:hAnsi="Times New Roman" w:cs="Times New Roman"/>
+          <w:sz w:val="24"/>
+          <w:szCs w:val="24"/>
+          <w:lang w:val="en-US"/>
+        </w:rPr>
+        <w:t>.</w:t>
+      </w:r>
+    </w:p>
+    <w:p>
+      <w:pPr>
+        <w:spacing w:line="240" w:lineRule="auto"/>
+        <w:rPr>
+          <w:rFonts w:ascii="Times New Roman" w:eastAsia="Times New Roman" w:hAnsi="Times New Roman" w:cs="Times New Roman"/>
+          <w:sz w:val="24"/>
+          <w:szCs w:val="24"/>
+          <w:lang w:val="en-US"/>
+        </w:rPr>
+      </w:pPr>
+      <w:r>
+        <w:rPr>
+          <w:rFonts w:ascii="Times New Roman" w:eastAsia="Times New Roman" w:hAnsi="Times New Roman" w:cs="Times New Roman"/>
+          <w:sz w:val="24"/>
+          <w:szCs w:val="24"/>
+          <w:lang w:val="en-US"/>
+        </w:rPr>
+        <w:t xml:space="preserve">Ada </w:t>
+      </w:r>
+      <w:proofErr w:type="spellStart"/>
+      <w:r>
+        <w:rPr>
+          <w:rFonts w:ascii="Times New Roman" w:eastAsia="Times New Roman" w:hAnsi="Times New Roman" w:cs="Times New Roman"/>
+          <w:sz w:val="24"/>
+          <w:szCs w:val="24"/>
+          <w:lang w:val="en-US"/>
+        </w:rPr>
+        <w:t>beberapa</w:t>
+      </w:r>
+      <w:proofErr w:type="spellEnd"/>
+      <w:r>
+        <w:rPr>
+          <w:rFonts w:ascii="Times New Roman" w:eastAsia="Times New Roman" w:hAnsi="Times New Roman" w:cs="Times New Roman"/>
+          <w:sz w:val="24"/>
+          <w:szCs w:val="24"/>
+          <w:lang w:val="en-US"/>
+        </w:rPr>
+        <w:t xml:space="preserve"> </w:t>
+      </w:r>
+      <w:proofErr w:type="spellStart"/>
+      <w:r>
+        <w:rPr>
+          <w:rFonts w:ascii="Times New Roman" w:eastAsia="Times New Roman" w:hAnsi="Times New Roman" w:cs="Times New Roman"/>
+          <w:sz w:val="24"/>
+          <w:szCs w:val="24"/>
+          <w:lang w:val="en-US"/>
+        </w:rPr>
+        <w:t>alasan</w:t>
+      </w:r>
+      <w:proofErr w:type="spellEnd"/>
+      <w:r>
+        <w:rPr>
+          <w:rFonts w:ascii="Times New Roman" w:eastAsia="Times New Roman" w:hAnsi="Times New Roman" w:cs="Times New Roman"/>
+          <w:sz w:val="24"/>
+          <w:szCs w:val="24"/>
+          <w:lang w:val="en-US"/>
+        </w:rPr>
+        <w:t xml:space="preserve"> </w:t>
+      </w:r>
+      <w:proofErr w:type="spellStart"/>
+      <w:r>
+        <w:rPr>
+          <w:rFonts w:ascii="Times New Roman" w:eastAsia="Times New Roman" w:hAnsi="Times New Roman" w:cs="Times New Roman"/>
+          <w:sz w:val="24"/>
+          <w:szCs w:val="24"/>
+          <w:lang w:val="en-US"/>
+        </w:rPr>
+        <w:t>mengapa</w:t>
+      </w:r>
+      <w:proofErr w:type="spellEnd"/>
+      <w:r>
+        <w:rPr>
+          <w:rFonts w:ascii="Times New Roman" w:eastAsia="Times New Roman" w:hAnsi="Times New Roman" w:cs="Times New Roman"/>
+          <w:sz w:val="24"/>
+          <w:szCs w:val="24"/>
+          <w:lang w:val="en-US"/>
+        </w:rPr>
+        <w:t xml:space="preserve"> Python </w:t>
+      </w:r>
+      <w:proofErr w:type="spellStart"/>
+      <w:r>
+        <w:rPr>
+          <w:rFonts w:ascii="Times New Roman" w:eastAsia="Times New Roman" w:hAnsi="Times New Roman" w:cs="Times New Roman"/>
+          <w:sz w:val="24"/>
+          <w:szCs w:val="24"/>
+          <w:lang w:val="en-US"/>
+        </w:rPr>
+        <w:t>menjadi</w:t>
+      </w:r>
+      <w:proofErr w:type="spellEnd"/>
+      <w:r>
+        <w:rPr>
+          <w:rFonts w:ascii="Times New Roman" w:eastAsia="Times New Roman" w:hAnsi="Times New Roman" w:cs="Times New Roman"/>
+          <w:sz w:val="24"/>
+          <w:szCs w:val="24"/>
+          <w:lang w:val="en-US"/>
+        </w:rPr>
+        <w:t xml:space="preserve"> </w:t>
+      </w:r>
+      <w:proofErr w:type="spellStart"/>
+      <w:r>
+        <w:rPr>
+          <w:rFonts w:ascii="Times New Roman" w:eastAsia="Times New Roman" w:hAnsi="Times New Roman" w:cs="Times New Roman"/>
+          <w:sz w:val="24"/>
+          <w:szCs w:val="24"/>
+          <w:lang w:val="en-US"/>
+        </w:rPr>
+        <w:t>pilihan</w:t>
+      </w:r>
+      <w:proofErr w:type="spellEnd"/>
+      <w:r>
+        <w:rPr>
+          <w:rFonts w:ascii="Times New Roman" w:eastAsia="Times New Roman" w:hAnsi="Times New Roman" w:cs="Times New Roman"/>
+          <w:sz w:val="24"/>
+          <w:szCs w:val="24"/>
+          <w:lang w:val="en-US"/>
+        </w:rPr>
+        <w:t xml:space="preserve"> </w:t>
+      </w:r>
+      <w:proofErr w:type="spellStart"/>
+      <w:r>
+        <w:rPr>
+          <w:rFonts w:ascii="Times New Roman" w:eastAsia="Times New Roman" w:hAnsi="Times New Roman" w:cs="Times New Roman"/>
+          <w:sz w:val="24"/>
+          <w:szCs w:val="24"/>
+          <w:lang w:val="en-US"/>
+        </w:rPr>
+        <w:t>utama</w:t>
+      </w:r>
+      <w:proofErr w:type="spellEnd"/>
+      <w:r>
+        <w:rPr>
+          <w:rFonts w:ascii="Times New Roman" w:eastAsia="Times New Roman" w:hAnsi="Times New Roman" w:cs="Times New Roman"/>
+          <w:sz w:val="24"/>
+          <w:szCs w:val="24"/>
+          <w:lang w:val="en-US"/>
+        </w:rPr>
+        <w:t xml:space="preserve">, </w:t>
+      </w:r>
+      <w:proofErr w:type="spellStart"/>
+      <w:r>
+        <w:rPr>
+          <w:rFonts w:ascii="Times New Roman" w:eastAsia="Times New Roman" w:hAnsi="Times New Roman" w:cs="Times New Roman"/>
+          <w:sz w:val="24"/>
+          <w:szCs w:val="24"/>
+          <w:lang w:val="en-US"/>
+        </w:rPr>
+        <w:t>yaitu</w:t>
+      </w:r>
+      <w:proofErr w:type="spellEnd"/>
+      <w:r>
+        <w:rPr>
+          <w:rFonts w:ascii="Times New Roman" w:eastAsia="Times New Roman" w:hAnsi="Times New Roman" w:cs="Times New Roman"/>
+          <w:sz w:val="24"/>
+          <w:szCs w:val="24"/>
+          <w:lang w:val="en-US"/>
+        </w:rPr>
+        <w:t>:</w:t>
+      </w:r>
+    </w:p>
+    <w:p>
+      <w:pPr>
+        <w:pStyle w:val="ListParagraph"/>
+        <w:numPr>
+          <w:ilvl w:val="0"/>
+          <w:numId w:val="17"/>
+        </w:numPr>
+        <w:spacing w:line="240" w:lineRule="auto"/>
+        <w:rPr>
+          <w:rFonts w:ascii="Times New Roman" w:eastAsia="Times New Roman" w:hAnsi="Times New Roman" w:cs="Times New Roman"/>
+          <w:sz w:val="24"/>
+          <w:szCs w:val="24"/>
+          <w:lang w:val="en-US"/>
+        </w:rPr>
+      </w:pPr>
+      <w:r>
+        <w:rPr>
+          <w:rFonts w:ascii="Times New Roman" w:eastAsia="Times New Roman" w:hAnsi="Times New Roman" w:cs="Times New Roman"/>
+          <w:sz w:val="24"/>
+          <w:szCs w:val="24"/>
+          <w:lang w:val="en-US"/>
+        </w:rPr>
+        <w:t xml:space="preserve">Python </w:t>
+      </w:r>
+      <w:proofErr w:type="spellStart"/>
+      <w:r>
+        <w:rPr>
+          <w:rFonts w:ascii="Times New Roman" w:eastAsia="Times New Roman" w:hAnsi="Times New Roman" w:cs="Times New Roman"/>
+          <w:sz w:val="24"/>
+          <w:szCs w:val="24"/>
+          <w:lang w:val="en-US"/>
+        </w:rPr>
+        <w:t>dapat</w:t>
+      </w:r>
+      <w:proofErr w:type="spellEnd"/>
+      <w:r>
+        <w:rPr>
+          <w:rFonts w:ascii="Times New Roman" w:eastAsia="Times New Roman" w:hAnsi="Times New Roman" w:cs="Times New Roman"/>
+          <w:sz w:val="24"/>
+          <w:szCs w:val="24"/>
+          <w:lang w:val="en-US"/>
+        </w:rPr>
+        <w:t xml:space="preserve"> </w:t>
+      </w:r>
+      <w:proofErr w:type="spellStart"/>
+      <w:r>
+        <w:rPr>
+          <w:rFonts w:ascii="Times New Roman" w:eastAsia="Times New Roman" w:hAnsi="Times New Roman" w:cs="Times New Roman"/>
+          <w:sz w:val="24"/>
+          <w:szCs w:val="24"/>
+          <w:lang w:val="en-US"/>
+        </w:rPr>
+        <w:t>berjalan</w:t>
+      </w:r>
+      <w:proofErr w:type="spellEnd"/>
+      <w:r>
+        <w:rPr>
+          <w:rFonts w:ascii="Times New Roman" w:eastAsia="Times New Roman" w:hAnsi="Times New Roman" w:cs="Times New Roman"/>
+          <w:sz w:val="24"/>
+          <w:szCs w:val="24"/>
+          <w:lang w:val="en-US"/>
+        </w:rPr>
+        <w:t xml:space="preserve"> di berbagai platform </w:t>
+      </w:r>
+      <w:proofErr w:type="spellStart"/>
+      <w:r>
+        <w:rPr>
+          <w:rFonts w:ascii="Times New Roman" w:eastAsia="Times New Roman" w:hAnsi="Times New Roman" w:cs="Times New Roman"/>
+          <w:sz w:val="24"/>
+          <w:szCs w:val="24"/>
+          <w:lang w:val="en-US"/>
+        </w:rPr>
+        <w:t>seperti</w:t>
+      </w:r>
+      <w:proofErr w:type="spellEnd"/>
+      <w:r>
+        <w:rPr>
+          <w:rFonts w:ascii="Times New Roman" w:eastAsia="Times New Roman" w:hAnsi="Times New Roman" w:cs="Times New Roman"/>
+          <w:sz w:val="24"/>
+          <w:szCs w:val="24"/>
+          <w:lang w:val="en-US"/>
+        </w:rPr>
+        <w:t xml:space="preserve"> Windows, Linux, macOS, Android, Raspberry Pi, dan lain-lain.</w:t>
+      </w:r>
+    </w:p>
+    <w:p>
+      <w:pPr>
+        <w:pStyle w:val="ListParagraph"/>
+        <w:numPr>
+          <w:ilvl w:val="0"/>
+          <w:numId w:val="17"/>
+        </w:numPr>
+        <w:spacing w:line="240" w:lineRule="auto"/>
+        <w:rPr>
+          <w:rFonts w:ascii="Times New Roman" w:eastAsia="Times New Roman" w:hAnsi="Times New Roman" w:cs="Times New Roman"/>
+          <w:sz w:val="24"/>
+          <w:szCs w:val="24"/>
+          <w:lang w:val="en-US"/>
+        </w:rPr>
+      </w:pPr>
+      <w:r>
+        <w:rPr>
+          <w:rFonts w:ascii="Times New Roman" w:eastAsia="Times New Roman" w:hAnsi="Times New Roman" w:cs="Times New Roman"/>
+          <w:sz w:val="24"/>
+          <w:szCs w:val="24"/>
+          <w:lang w:val="en-US"/>
+        </w:rPr>
+        <w:t xml:space="preserve">Python </w:t>
+      </w:r>
+      <w:proofErr w:type="spellStart"/>
+      <w:r>
+        <w:rPr>
+          <w:rFonts w:ascii="Times New Roman" w:eastAsia="Times New Roman" w:hAnsi="Times New Roman" w:cs="Times New Roman"/>
+          <w:sz w:val="24"/>
+          <w:szCs w:val="24"/>
+          <w:lang w:val="en-US"/>
+        </w:rPr>
+        <w:t>memiliki</w:t>
+      </w:r>
+      <w:proofErr w:type="spellEnd"/>
+      <w:r>
+        <w:rPr>
+          <w:rFonts w:ascii="Times New Roman" w:eastAsia="Times New Roman" w:hAnsi="Times New Roman" w:cs="Times New Roman"/>
+          <w:sz w:val="24"/>
+          <w:szCs w:val="24"/>
+          <w:lang w:val="en-US"/>
+        </w:rPr>
+        <w:t xml:space="preserve"> </w:t>
+      </w:r>
+      <w:proofErr w:type="spellStart"/>
+      <w:r>
+        <w:rPr>
+          <w:rFonts w:ascii="Times New Roman" w:eastAsia="Times New Roman" w:hAnsi="Times New Roman" w:cs="Times New Roman"/>
+          <w:sz w:val="24"/>
+          <w:szCs w:val="24"/>
+          <w:lang w:val="en-US"/>
+        </w:rPr>
+        <w:t>sintaks</w:t>
+      </w:r>
+      <w:proofErr w:type="spellEnd"/>
+      <w:r>
+        <w:rPr>
+          <w:rFonts w:ascii="Times New Roman" w:eastAsia="Times New Roman" w:hAnsi="Times New Roman" w:cs="Times New Roman"/>
+          <w:sz w:val="24"/>
+          <w:szCs w:val="24"/>
+          <w:lang w:val="en-US"/>
+        </w:rPr>
+        <w:t xml:space="preserve"> yang </w:t>
+      </w:r>
+      <w:proofErr w:type="spellStart"/>
+      <w:r>
+        <w:rPr>
+          <w:rFonts w:ascii="Times New Roman" w:eastAsia="Times New Roman" w:hAnsi="Times New Roman" w:cs="Times New Roman"/>
+          <w:sz w:val="24"/>
+          <w:szCs w:val="24"/>
+          <w:lang w:val="en-US"/>
+        </w:rPr>
+        <w:t>sederhana</w:t>
+      </w:r>
+      <w:proofErr w:type="spellEnd"/>
+      <w:r>
+        <w:rPr>
+          <w:rFonts w:ascii="Times New Roman" w:eastAsia="Times New Roman" w:hAnsi="Times New Roman" w:cs="Times New Roman"/>
+          <w:sz w:val="24"/>
+          <w:szCs w:val="24"/>
+          <w:lang w:val="en-US"/>
+        </w:rPr>
+        <w:t xml:space="preserve"> dan </w:t>
+      </w:r>
+      <w:proofErr w:type="spellStart"/>
+      <w:r>
+        <w:rPr>
+          <w:rFonts w:ascii="Times New Roman" w:eastAsia="Times New Roman" w:hAnsi="Times New Roman" w:cs="Times New Roman"/>
+          <w:sz w:val="24"/>
+          <w:szCs w:val="24"/>
+          <w:lang w:val="en-US"/>
+        </w:rPr>
+        <w:t>mirip</w:t>
+      </w:r>
+      <w:proofErr w:type="spellEnd"/>
+      <w:r>
+        <w:rPr>
+          <w:rFonts w:ascii="Times New Roman" w:eastAsia="Times New Roman" w:hAnsi="Times New Roman" w:cs="Times New Roman"/>
+          <w:sz w:val="24"/>
+          <w:szCs w:val="24"/>
+          <w:lang w:val="en-US"/>
+        </w:rPr>
+        <w:t xml:space="preserve"> dengan </w:t>
+      </w:r>
+      <w:proofErr w:type="spellStart"/>
+      <w:r>
+        <w:rPr>
+          <w:rFonts w:ascii="Times New Roman" w:eastAsia="Times New Roman" w:hAnsi="Times New Roman" w:cs="Times New Roman"/>
+          <w:sz w:val="24"/>
+          <w:szCs w:val="24"/>
+          <w:lang w:val="en-US"/>
+        </w:rPr>
+        <w:t>bahasa</w:t>
+      </w:r>
+      <w:proofErr w:type="spellEnd"/>
+      <w:r>
+        <w:rPr>
+          <w:rFonts w:ascii="Times New Roman" w:eastAsia="Times New Roman" w:hAnsi="Times New Roman" w:cs="Times New Roman"/>
+          <w:sz w:val="24"/>
+          <w:szCs w:val="24"/>
+          <w:lang w:val="en-US"/>
+        </w:rPr>
+        <w:t xml:space="preserve"> </w:t>
+      </w:r>
+      <w:proofErr w:type="spellStart"/>
+      <w:r>
+        <w:rPr>
+          <w:rFonts w:ascii="Times New Roman" w:eastAsia="Times New Roman" w:hAnsi="Times New Roman" w:cs="Times New Roman"/>
+          <w:sz w:val="24"/>
+          <w:szCs w:val="24"/>
+          <w:lang w:val="en-US"/>
+        </w:rPr>
+        <w:t>Inggris</w:t>
+      </w:r>
+      <w:proofErr w:type="spellEnd"/>
+      <w:r>
+        <w:rPr>
+          <w:rFonts w:ascii="Times New Roman" w:eastAsia="Times New Roman" w:hAnsi="Times New Roman" w:cs="Times New Roman"/>
+          <w:sz w:val="24"/>
+          <w:szCs w:val="24"/>
+          <w:lang w:val="en-US"/>
+        </w:rPr>
+        <w:t>.</w:t>
+      </w:r>
+    </w:p>
+    <w:p>
+      <w:pPr>
+        <w:pStyle w:val="ListParagraph"/>
+        <w:numPr>
+          <w:ilvl w:val="0"/>
+          <w:numId w:val="17"/>
+        </w:numPr>
+        <w:spacing w:line="240" w:lineRule="auto"/>
+        <w:rPr>
+          <w:rFonts w:ascii="Times New Roman" w:eastAsia="Times New Roman" w:hAnsi="Times New Roman" w:cs="Times New Roman"/>
+          <w:sz w:val="24"/>
+          <w:szCs w:val="24"/>
+          <w:lang w:val="en-US"/>
+        </w:rPr>
+      </w:pPr>
+      <w:proofErr w:type="spellStart"/>
+      <w:r>
+        <w:rPr>
+          <w:rFonts w:ascii="Times New Roman" w:eastAsia="Times New Roman" w:hAnsi="Times New Roman" w:cs="Times New Roman"/>
+          <w:sz w:val="24"/>
+          <w:szCs w:val="24"/>
+          <w:lang w:val="en-US"/>
+        </w:rPr>
+        <w:t>Sintaks</w:t>
+      </w:r>
+      <w:proofErr w:type="spellEnd"/>
+      <w:r>
+        <w:rPr>
+          <w:rFonts w:ascii="Times New Roman" w:eastAsia="Times New Roman" w:hAnsi="Times New Roman" w:cs="Times New Roman"/>
+          <w:sz w:val="24"/>
+          <w:szCs w:val="24"/>
+          <w:lang w:val="en-US"/>
+        </w:rPr>
+        <w:t xml:space="preserve"> Python </w:t>
+      </w:r>
+      <w:proofErr w:type="spellStart"/>
+      <w:r>
+        <w:rPr>
+          <w:rFonts w:ascii="Times New Roman" w:eastAsia="Times New Roman" w:hAnsi="Times New Roman" w:cs="Times New Roman"/>
+          <w:sz w:val="24"/>
+          <w:szCs w:val="24"/>
+          <w:lang w:val="en-US"/>
+        </w:rPr>
+        <w:t>memungkinkan</w:t>
+      </w:r>
+      <w:proofErr w:type="spellEnd"/>
+      <w:r>
+        <w:rPr>
+          <w:rFonts w:ascii="Times New Roman" w:eastAsia="Times New Roman" w:hAnsi="Times New Roman" w:cs="Times New Roman"/>
+          <w:sz w:val="24"/>
+          <w:szCs w:val="24"/>
+          <w:lang w:val="en-US"/>
+        </w:rPr>
+        <w:t xml:space="preserve"> </w:t>
+      </w:r>
+      <w:proofErr w:type="spellStart"/>
+      <w:r>
+        <w:rPr>
+          <w:rFonts w:ascii="Times New Roman" w:eastAsia="Times New Roman" w:hAnsi="Times New Roman" w:cs="Times New Roman"/>
+          <w:sz w:val="24"/>
+          <w:szCs w:val="24"/>
+          <w:lang w:val="en-US"/>
+        </w:rPr>
+        <w:t>penulisan</w:t>
+      </w:r>
+      <w:proofErr w:type="spellEnd"/>
+      <w:r>
+        <w:rPr>
+          <w:rFonts w:ascii="Times New Roman" w:eastAsia="Times New Roman" w:hAnsi="Times New Roman" w:cs="Times New Roman"/>
+          <w:sz w:val="24"/>
+          <w:szCs w:val="24"/>
+          <w:lang w:val="en-US"/>
+        </w:rPr>
+        <w:t xml:space="preserve"> </w:t>
+      </w:r>
+      <w:proofErr w:type="spellStart"/>
+      <w:r>
+        <w:rPr>
+          <w:rFonts w:ascii="Times New Roman" w:eastAsia="Times New Roman" w:hAnsi="Times New Roman" w:cs="Times New Roman"/>
+          <w:sz w:val="24"/>
+          <w:szCs w:val="24"/>
+          <w:lang w:val="en-US"/>
+        </w:rPr>
+        <w:t>kode</w:t>
+      </w:r>
+      <w:proofErr w:type="spellEnd"/>
+      <w:r>
+        <w:rPr>
+          <w:rFonts w:ascii="Times New Roman" w:eastAsia="Times New Roman" w:hAnsi="Times New Roman" w:cs="Times New Roman"/>
+          <w:sz w:val="24"/>
+          <w:szCs w:val="24"/>
+          <w:lang w:val="en-US"/>
+        </w:rPr>
+        <w:t xml:space="preserve"> yang lebih </w:t>
+      </w:r>
+      <w:proofErr w:type="spellStart"/>
+      <w:r>
+        <w:rPr>
+          <w:rFonts w:ascii="Times New Roman" w:eastAsia="Times New Roman" w:hAnsi="Times New Roman" w:cs="Times New Roman"/>
+          <w:sz w:val="24"/>
+          <w:szCs w:val="24"/>
+          <w:lang w:val="en-US"/>
+        </w:rPr>
+        <w:t>ringkas</w:t>
+      </w:r>
+      <w:proofErr w:type="spellEnd"/>
+      <w:r>
+        <w:rPr>
+          <w:rFonts w:ascii="Times New Roman" w:eastAsia="Times New Roman" w:hAnsi="Times New Roman" w:cs="Times New Roman"/>
+          <w:sz w:val="24"/>
+          <w:szCs w:val="24"/>
+          <w:lang w:val="en-US"/>
+        </w:rPr>
+        <w:t xml:space="preserve"> </w:t>
+      </w:r>
+      <w:proofErr w:type="spellStart"/>
+      <w:r>
+        <w:rPr>
+          <w:rFonts w:ascii="Times New Roman" w:eastAsia="Times New Roman" w:hAnsi="Times New Roman" w:cs="Times New Roman"/>
+          <w:sz w:val="24"/>
+          <w:szCs w:val="24"/>
+          <w:lang w:val="en-US"/>
+        </w:rPr>
+        <w:t>dibandingkan</w:t>
+      </w:r>
+      <w:proofErr w:type="spellEnd"/>
+      <w:r>
+        <w:rPr>
+          <w:rFonts w:ascii="Times New Roman" w:eastAsia="Times New Roman" w:hAnsi="Times New Roman" w:cs="Times New Roman"/>
+          <w:sz w:val="24"/>
+          <w:szCs w:val="24"/>
+          <w:lang w:val="en-US"/>
+        </w:rPr>
+        <w:t xml:space="preserve"> dengan </w:t>
+      </w:r>
+      <w:proofErr w:type="spellStart"/>
+      <w:r>
+        <w:rPr>
+          <w:rFonts w:ascii="Times New Roman" w:eastAsia="Times New Roman" w:hAnsi="Times New Roman" w:cs="Times New Roman"/>
+          <w:sz w:val="24"/>
+          <w:szCs w:val="24"/>
+          <w:lang w:val="en-US"/>
+        </w:rPr>
+        <w:t>bahasa</w:t>
+      </w:r>
+      <w:proofErr w:type="spellEnd"/>
+      <w:r>
+        <w:rPr>
+          <w:rFonts w:ascii="Times New Roman" w:eastAsia="Times New Roman" w:hAnsi="Times New Roman" w:cs="Times New Roman"/>
+          <w:sz w:val="24"/>
+          <w:szCs w:val="24"/>
+          <w:lang w:val="en-US"/>
+        </w:rPr>
+        <w:t xml:space="preserve"> </w:t>
+      </w:r>
+      <w:proofErr w:type="spellStart"/>
+      <w:r>
+        <w:rPr>
+          <w:rFonts w:ascii="Times New Roman" w:eastAsia="Times New Roman" w:hAnsi="Times New Roman" w:cs="Times New Roman"/>
+          <w:sz w:val="24"/>
+          <w:szCs w:val="24"/>
+          <w:lang w:val="en-US"/>
+        </w:rPr>
+        <w:t>pemrograman</w:t>
+      </w:r>
+      <w:proofErr w:type="spellEnd"/>
+      <w:r>
+        <w:rPr>
+          <w:rFonts w:ascii="Times New Roman" w:eastAsia="Times New Roman" w:hAnsi="Times New Roman" w:cs="Times New Roman"/>
+          <w:sz w:val="24"/>
+          <w:szCs w:val="24"/>
+          <w:lang w:val="en-US"/>
+        </w:rPr>
+        <w:t xml:space="preserve"> </w:t>
+      </w:r>
+      <w:proofErr w:type="spellStart"/>
+      <w:r>
+        <w:rPr>
+          <w:rFonts w:ascii="Times New Roman" w:eastAsia="Times New Roman" w:hAnsi="Times New Roman" w:cs="Times New Roman"/>
+          <w:sz w:val="24"/>
+          <w:szCs w:val="24"/>
+          <w:lang w:val="en-US"/>
+        </w:rPr>
+        <w:t>lain</w:t>
+      </w:r>
+      <w:proofErr w:type="spellEnd"/>
+      <w:r>
+        <w:rPr>
+          <w:rFonts w:ascii="Times New Roman" w:eastAsia="Times New Roman" w:hAnsi="Times New Roman" w:cs="Times New Roman"/>
+          <w:sz w:val="24"/>
+          <w:szCs w:val="24"/>
+          <w:lang w:val="en-US"/>
+        </w:rPr>
+        <w:t>.</w:t>
+      </w:r>
+    </w:p>
+    <w:p>
+      <w:pPr>
+        <w:pStyle w:val="ListParagraph"/>
+        <w:numPr>
+          <w:ilvl w:val="0"/>
+          <w:numId w:val="17"/>
+        </w:numPr>
+        <w:spacing w:line="240" w:lineRule="auto"/>
+        <w:rPr>
+          <w:rFonts w:ascii="Times New Roman" w:eastAsia="Times New Roman" w:hAnsi="Times New Roman" w:cs="Times New Roman"/>
+          <w:sz w:val="24"/>
+          <w:szCs w:val="24"/>
+          <w:lang w:val="en-US"/>
+        </w:rPr>
+      </w:pPr>
+      <w:r>
+        <w:rPr>
+          <w:rFonts w:ascii="Times New Roman" w:eastAsia="Times New Roman" w:hAnsi="Times New Roman" w:cs="Times New Roman"/>
+          <w:sz w:val="24"/>
+          <w:szCs w:val="24"/>
+          <w:lang w:val="en-US"/>
+        </w:rPr>
+        <w:t>Python mengguna</w:t>
+      </w:r>
+      <w:proofErr w:type="spellStart"/>
+      <w:r>
+        <w:rPr>
+          <w:rFonts w:ascii="Times New Roman" w:eastAsia="Times New Roman" w:hAnsi="Times New Roman" w:cs="Times New Roman"/>
+          <w:sz w:val="24"/>
+          <w:szCs w:val="24"/>
+          <w:lang w:val="en-US"/>
+        </w:rPr>
+        <w:t>kan</w:t>
+      </w:r>
+      <w:proofErr w:type="spellEnd"/>
+      <w:r>
+        <w:rPr>
+          <w:rFonts w:ascii="Times New Roman" w:eastAsia="Times New Roman" w:hAnsi="Times New Roman" w:cs="Times New Roman"/>
+          <w:sz w:val="24"/>
+          <w:szCs w:val="24"/>
+          <w:lang w:val="en-US"/>
+        </w:rPr>
+        <w:t xml:space="preserve"> interpreter, </w:t>
+      </w:r>
+      <w:proofErr w:type="spellStart"/>
+      <w:r>
+        <w:rPr>
+          <w:rFonts w:ascii="Times New Roman" w:eastAsia="Times New Roman" w:hAnsi="Times New Roman" w:cs="Times New Roman"/>
+          <w:sz w:val="24"/>
+          <w:szCs w:val="24"/>
+          <w:lang w:val="en-US"/>
+        </w:rPr>
+        <w:t>sehingga</w:t>
+      </w:r>
+      <w:proofErr w:type="spellEnd"/>
+      <w:r>
+        <w:rPr>
+          <w:rFonts w:ascii="Times New Roman" w:eastAsia="Times New Roman" w:hAnsi="Times New Roman" w:cs="Times New Roman"/>
+          <w:sz w:val="24"/>
+          <w:szCs w:val="24"/>
+          <w:lang w:val="en-US"/>
+        </w:rPr>
+        <w:t xml:space="preserve"> program </w:t>
+      </w:r>
+      <w:proofErr w:type="spellStart"/>
+      <w:r>
+        <w:rPr>
+          <w:rFonts w:ascii="Times New Roman" w:eastAsia="Times New Roman" w:hAnsi="Times New Roman" w:cs="Times New Roman"/>
+          <w:sz w:val="24"/>
+          <w:szCs w:val="24"/>
+          <w:lang w:val="en-US"/>
+        </w:rPr>
+        <w:t>dapat</w:t>
+      </w:r>
+      <w:proofErr w:type="spellEnd"/>
+      <w:r>
+        <w:rPr>
+          <w:rFonts w:ascii="Times New Roman" w:eastAsia="Times New Roman" w:hAnsi="Times New Roman" w:cs="Times New Roman"/>
+          <w:sz w:val="24"/>
+          <w:szCs w:val="24"/>
+          <w:lang w:val="en-US"/>
+        </w:rPr>
+        <w:t xml:space="preserve"> diekseku</w:t>
+      </w:r>
+      <w:proofErr w:type="spellStart"/>
+      <w:r>
+        <w:rPr>
+          <w:rFonts w:ascii="Times New Roman" w:eastAsia="Times New Roman" w:hAnsi="Times New Roman" w:cs="Times New Roman"/>
+          <w:sz w:val="24"/>
+          <w:szCs w:val="24"/>
+          <w:lang w:val="en-US"/>
+        </w:rPr>
+        <w:t>si</w:t>
+      </w:r>
+      <w:proofErr w:type="spellEnd"/>
+      <w:r>
+        <w:rPr>
+          <w:rFonts w:ascii="Times New Roman" w:eastAsia="Times New Roman" w:hAnsi="Times New Roman" w:cs="Times New Roman"/>
+          <w:sz w:val="24"/>
+          <w:szCs w:val="24"/>
+          <w:lang w:val="en-US"/>
+        </w:rPr>
+        <w:t xml:space="preserve"> dengan </w:t>
+      </w:r>
+      <w:proofErr w:type="spellStart"/>
+      <w:r>
+        <w:rPr>
+          <w:rFonts w:ascii="Times New Roman" w:eastAsia="Times New Roman" w:hAnsi="Times New Roman" w:cs="Times New Roman"/>
+          <w:sz w:val="24"/>
+          <w:szCs w:val="24"/>
+          <w:lang w:val="en-US"/>
+        </w:rPr>
+        <w:t>cepat</w:t>
+      </w:r>
+      <w:proofErr w:type="spellEnd"/>
+      <w:r>
+        <w:rPr>
+          <w:rFonts w:ascii="Times New Roman" w:eastAsia="Times New Roman" w:hAnsi="Times New Roman" w:cs="Times New Roman"/>
+          <w:sz w:val="24"/>
+          <w:szCs w:val="24"/>
+          <w:lang w:val="en-US"/>
+        </w:rPr>
+        <w:t xml:space="preserve"> </w:t>
+      </w:r>
+      <w:proofErr w:type="spellStart"/>
+      <w:r>
+        <w:rPr>
+          <w:rFonts w:ascii="Times New Roman" w:eastAsia="Times New Roman" w:hAnsi="Times New Roman" w:cs="Times New Roman"/>
+          <w:sz w:val="24"/>
+          <w:szCs w:val="24"/>
+          <w:lang w:val="en-US"/>
+        </w:rPr>
+        <w:t>setelah</w:t>
+      </w:r>
+      <w:proofErr w:type="spellEnd"/>
+      <w:r>
+        <w:rPr>
+          <w:rFonts w:ascii="Times New Roman" w:eastAsia="Times New Roman" w:hAnsi="Times New Roman" w:cs="Times New Roman"/>
+          <w:sz w:val="24"/>
+          <w:szCs w:val="24"/>
+          <w:lang w:val="en-US"/>
+        </w:rPr>
+        <w:t xml:space="preserve"> </w:t>
+      </w:r>
+      <w:proofErr w:type="spellStart"/>
+      <w:r>
+        <w:rPr>
+          <w:rFonts w:ascii="Times New Roman" w:eastAsia="Times New Roman" w:hAnsi="Times New Roman" w:cs="Times New Roman"/>
+          <w:sz w:val="24"/>
+          <w:szCs w:val="24"/>
+          <w:lang w:val="en-US"/>
+        </w:rPr>
+        <w:t>selesai</w:t>
+      </w:r>
+      <w:proofErr w:type="spellEnd"/>
+      <w:r>
+        <w:rPr>
+          <w:rFonts w:ascii="Times New Roman" w:eastAsia="Times New Roman" w:hAnsi="Times New Roman" w:cs="Times New Roman"/>
+          <w:sz w:val="24"/>
+          <w:szCs w:val="24"/>
+          <w:lang w:val="en-US"/>
+        </w:rPr>
+        <w:t xml:space="preserve"> </w:t>
+      </w:r>
+      <w:proofErr w:type="spellStart"/>
+      <w:r>
+        <w:rPr>
+          <w:rFonts w:ascii="Times New Roman" w:eastAsia="Times New Roman" w:hAnsi="Times New Roman" w:cs="Times New Roman"/>
+          <w:sz w:val="24"/>
+          <w:szCs w:val="24"/>
+          <w:lang w:val="en-US"/>
+        </w:rPr>
+        <w:t>dibuat</w:t>
+      </w:r>
+      <w:proofErr w:type="spellEnd"/>
+      <w:r>
+        <w:rPr>
+          <w:rFonts w:ascii="Times New Roman" w:eastAsia="Times New Roman" w:hAnsi="Times New Roman" w:cs="Times New Roman"/>
+          <w:sz w:val="24"/>
+          <w:szCs w:val="24"/>
+          <w:lang w:val="en-US"/>
+        </w:rPr>
+        <w:t>.</w:t>
+      </w:r>
+    </w:p>
+    <w:p>
+      <w:pPr>
+        <w:pStyle w:val="ListParagraph"/>
+        <w:numPr>
+          <w:ilvl w:val="0"/>
+          <w:numId w:val="17"/>
+        </w:numPr>
+        <w:spacing w:line="240" w:lineRule="auto"/>
+        <w:rPr>
+          <w:rFonts w:ascii="Times New Roman" w:eastAsia="Times New Roman" w:hAnsi="Times New Roman" w:cs="Times New Roman"/>
+          <w:sz w:val="24"/>
+          <w:szCs w:val="24"/>
+          <w:lang w:val="en-US"/>
+        </w:rPr>
+      </w:pPr>
+      <w:r>
+        <w:rPr>
+          <w:rFonts w:ascii="Times New Roman" w:eastAsia="Times New Roman" w:hAnsi="Times New Roman" w:cs="Times New Roman"/>
+          <w:sz w:val="24"/>
+          <w:szCs w:val="24"/>
+          <w:lang w:val="en-US"/>
+        </w:rPr>
+        <w:t xml:space="preserve">Python </w:t>
+      </w:r>
+      <w:proofErr w:type="spellStart"/>
+      <w:r>
+        <w:rPr>
+          <w:rFonts w:ascii="Times New Roman" w:eastAsia="Times New Roman" w:hAnsi="Times New Roman" w:cs="Times New Roman"/>
+          <w:sz w:val="24"/>
+          <w:szCs w:val="24"/>
+          <w:lang w:val="en-US"/>
+        </w:rPr>
+        <w:t>mendukung</w:t>
+      </w:r>
+      <w:proofErr w:type="spellEnd"/>
+      <w:r>
+        <w:rPr>
+          <w:rFonts w:ascii="Times New Roman" w:eastAsia="Times New Roman" w:hAnsi="Times New Roman" w:cs="Times New Roman"/>
+          <w:sz w:val="24"/>
+          <w:szCs w:val="24"/>
+          <w:lang w:val="en-US"/>
+        </w:rPr>
+        <w:t xml:space="preserve"> </w:t>
+      </w:r>
+      <w:proofErr w:type="spellStart"/>
+      <w:r>
+        <w:rPr>
+          <w:rFonts w:ascii="Times New Roman" w:eastAsia="Times New Roman" w:hAnsi="Times New Roman" w:cs="Times New Roman"/>
+          <w:sz w:val="24"/>
+          <w:szCs w:val="24"/>
+          <w:lang w:val="en-US"/>
+        </w:rPr>
+        <w:t>paradigma</w:t>
+      </w:r>
+      <w:proofErr w:type="spellEnd"/>
+      <w:r>
+        <w:rPr>
+          <w:rFonts w:ascii="Times New Roman" w:eastAsia="Times New Roman" w:hAnsi="Times New Roman" w:cs="Times New Roman"/>
+          <w:sz w:val="24"/>
+          <w:szCs w:val="24"/>
+          <w:lang w:val="en-US"/>
+        </w:rPr>
+        <w:t xml:space="preserve"> </w:t>
+      </w:r>
+      <w:proofErr w:type="spellStart"/>
+      <w:r>
+        <w:rPr>
+          <w:rFonts w:ascii="Times New Roman" w:eastAsia="Times New Roman" w:hAnsi="Times New Roman" w:cs="Times New Roman"/>
+          <w:sz w:val="24"/>
+          <w:szCs w:val="24"/>
+          <w:lang w:val="en-US"/>
+        </w:rPr>
+        <w:t>pemrograman</w:t>
+      </w:r>
+      <w:proofErr w:type="spellEnd"/>
+      <w:r>
+        <w:rPr>
+          <w:rFonts w:ascii="Times New Roman" w:eastAsia="Times New Roman" w:hAnsi="Times New Roman" w:cs="Times New Roman"/>
+          <w:sz w:val="24"/>
+          <w:szCs w:val="24"/>
+          <w:lang w:val="en-US"/>
+        </w:rPr>
+        <w:t xml:space="preserve"> </w:t>
+      </w:r>
+      <w:proofErr w:type="spellStart"/>
+      <w:r>
+        <w:rPr>
+          <w:rFonts w:ascii="Times New Roman" w:eastAsia="Times New Roman" w:hAnsi="Times New Roman" w:cs="Times New Roman"/>
+          <w:sz w:val="24"/>
+          <w:szCs w:val="24"/>
+          <w:lang w:val="en-US"/>
+        </w:rPr>
+        <w:t>prosedural</w:t>
+      </w:r>
+      <w:proofErr w:type="spellEnd"/>
+      <w:r>
+        <w:rPr>
+          <w:rFonts w:ascii="Times New Roman" w:eastAsia="Times New Roman" w:hAnsi="Times New Roman" w:cs="Times New Roman"/>
+          <w:sz w:val="24"/>
+          <w:szCs w:val="24"/>
+          <w:lang w:val="en-US"/>
+        </w:rPr>
+        <w:t xml:space="preserve">, </w:t>
+      </w:r>
+      <w:proofErr w:type="spellStart"/>
+      <w:r>
+        <w:rPr>
+          <w:rFonts w:ascii="Times New Roman" w:eastAsia="Times New Roman" w:hAnsi="Times New Roman" w:cs="Times New Roman"/>
+          <w:sz w:val="24"/>
+          <w:szCs w:val="24"/>
+          <w:lang w:val="en-US"/>
+        </w:rPr>
+        <w:t>berorientasi</w:t>
+      </w:r>
+      <w:proofErr w:type="spellEnd"/>
+      <w:r>
+        <w:rPr>
+          <w:rFonts w:ascii="Times New Roman" w:eastAsia="Times New Roman" w:hAnsi="Times New Roman" w:cs="Times New Roman"/>
+          <w:sz w:val="24"/>
+          <w:szCs w:val="24"/>
+          <w:lang w:val="en-US"/>
+        </w:rPr>
+        <w:t xml:space="preserve"> </w:t>
+      </w:r>
+      <w:proofErr w:type="spellStart"/>
+      <w:r>
+        <w:rPr>
+          <w:rFonts w:ascii="Times New Roman" w:eastAsia="Times New Roman" w:hAnsi="Times New Roman" w:cs="Times New Roman"/>
+          <w:sz w:val="24"/>
+          <w:szCs w:val="24"/>
+          <w:lang w:val="en-US"/>
+        </w:rPr>
+        <w:t>objek</w:t>
+      </w:r>
+      <w:proofErr w:type="spellEnd"/>
+      <w:r>
+        <w:rPr>
+          <w:rFonts w:ascii="Times New Roman" w:eastAsia="Times New Roman" w:hAnsi="Times New Roman" w:cs="Times New Roman"/>
+          <w:sz w:val="24"/>
+          <w:szCs w:val="24"/>
+          <w:lang w:val="en-US"/>
+        </w:rPr>
+        <w:t xml:space="preserve">, dan </w:t>
+      </w:r>
+      <w:proofErr w:type="spellStart"/>
+      <w:r>
+        <w:rPr>
+          <w:rFonts w:ascii="Times New Roman" w:eastAsia="Times New Roman" w:hAnsi="Times New Roman" w:cs="Times New Roman"/>
+          <w:sz w:val="24"/>
+          <w:szCs w:val="24"/>
+          <w:lang w:val="en-US"/>
+        </w:rPr>
+        <w:t>fungsional</w:t>
+      </w:r>
+      <w:proofErr w:type="spellEnd"/>
+      <w:r>
+        <w:rPr>
+          <w:rFonts w:ascii="Times New Roman" w:eastAsia="Times New Roman" w:hAnsi="Times New Roman" w:cs="Times New Roman"/>
+          <w:sz w:val="24"/>
+          <w:szCs w:val="24"/>
+          <w:lang w:val="en-US"/>
+        </w:rPr>
+        <w:t>.</w:t>
+      </w:r>
+      <w:r>
+        <w:rPr>
+          <w:rFonts w:ascii="Times New Roman" w:eastAsia="Times New Roman" w:hAnsi="Times New Roman" w:cs="Times New Roman"/>
+          <w:sz w:val="24"/>
+          <w:szCs w:val="24"/>
+          <w:lang w:val="en-US"/>
+        </w:rPr>
+        <w:t>[2]</w:t>
+      </w:r>
+    </w:p>
+    <w:p>
+      <w:pPr>
+        <w:spacing w:line="240" w:lineRule="auto"/>
+        <w:rPr>
+          <w:rFonts w:ascii="Times New Roman" w:eastAsia="Times New Roman" w:hAnsi="Times New Roman" w:cs="Times New Roman"/>
+          <w:b/>
+          <w:bCs/>
+          <w:sz w:val="24"/>
+          <w:szCs w:val="24"/>
+          <w:lang w:val="en-US"/>
+        </w:rPr>
+      </w:pPr>
+      <w:r>
+        <w:rPr>
+          <w:rFonts w:ascii="Times New Roman" w:eastAsia="Times New Roman" w:hAnsi="Times New Roman" w:cs="Times New Roman"/>
+          <w:b/>
+          <w:bCs/>
+          <w:sz w:val="24"/>
+          <w:szCs w:val="24"/>
+          <w:lang w:val="en-US"/>
+        </w:rPr>
+        <w:t>JUPYTER NOTEBOOK</w:t>
+      </w:r>
+    </w:p>
+    <w:p>
+      <w:pPr>
+        <w:spacing w:line="240" w:lineRule="auto"/>
+        <w:rPr>
+          <w:rFonts w:ascii="Times New Roman" w:eastAsia="Times New Roman" w:hAnsi="Times New Roman" w:cs="Times New Roman"/>
+          <w:b/>
+          <w:bCs/>
+          <w:sz w:val="24"/>
+          <w:szCs w:val="24"/>
+          <w:lang w:val="en-US"/>
+        </w:rPr>
+      </w:pPr>
+    </w:p>
+    <w:p>
+      <w:pPr>
+        <w:spacing w:line="240" w:lineRule="auto"/>
+        <w:rPr>
+          <w:rFonts w:ascii="Times New Roman" w:eastAsia="Times New Roman" w:hAnsi="Times New Roman" w:cs="Times New Roman"/>
+          <w:lang w:val="en-US"/>
+        </w:rPr>
+      </w:pPr>
+      <w:proofErr w:type="spellStart"/>
+      <w:r>
+        <w:rPr>
+          <w:rFonts w:ascii="Times New Roman" w:eastAsia="Times New Roman" w:hAnsi="Times New Roman" w:cs="Times New Roman"/>
+          <w:lang w:val="en-US"/>
+        </w:rPr>
+        <w:t>Jupyter</w:t>
+      </w:r>
+      <w:proofErr w:type="spellEnd"/>
+      <w:r>
+        <w:rPr>
+          <w:rFonts w:ascii="Times New Roman" w:eastAsia="Times New Roman" w:hAnsi="Times New Roman" w:cs="Times New Roman"/>
+          <w:lang w:val="en-US"/>
+        </w:rPr>
+        <w:t xml:space="preserve"> Notebook </w:t>
+      </w:r>
+      <w:proofErr w:type="spellStart"/>
+      <w:r>
+        <w:rPr>
+          <w:rFonts w:ascii="Times New Roman" w:eastAsia="Times New Roman" w:hAnsi="Times New Roman" w:cs="Times New Roman"/>
+          <w:lang w:val="en-US"/>
+        </w:rPr>
+        <w:t>adalah</w:t>
+      </w:r>
+      <w:proofErr w:type="spellEnd"/>
+      <w:r>
+        <w:rPr>
+          <w:rFonts w:ascii="Times New Roman" w:eastAsia="Times New Roman" w:hAnsi="Times New Roman" w:cs="Times New Roman"/>
+          <w:lang w:val="en-US"/>
+        </w:rPr>
+        <w:t xml:space="preserve"> </w:t>
+      </w:r>
+      <w:proofErr w:type="spellStart"/>
+      <w:r>
+        <w:rPr>
+          <w:rFonts w:ascii="Times New Roman" w:eastAsia="Times New Roman" w:hAnsi="Times New Roman" w:cs="Times New Roman"/>
+          <w:lang w:val="en-US"/>
+        </w:rPr>
+        <w:t>aplikasi</w:t>
+      </w:r>
+      <w:proofErr w:type="spellEnd"/>
+      <w:r>
+        <w:rPr>
+          <w:rFonts w:ascii="Times New Roman" w:eastAsia="Times New Roman" w:hAnsi="Times New Roman" w:cs="Times New Roman"/>
+          <w:lang w:val="en-US"/>
+        </w:rPr>
+        <w:t xml:space="preserve"> </w:t>
+      </w:r>
+      <w:proofErr w:type="spellStart"/>
+      <w:r>
+        <w:rPr>
+          <w:rFonts w:ascii="Times New Roman" w:eastAsia="Times New Roman" w:hAnsi="Times New Roman" w:cs="Times New Roman"/>
+          <w:lang w:val="en-US"/>
+        </w:rPr>
+        <w:t>berbasis</w:t>
+      </w:r>
+      <w:proofErr w:type="spellEnd"/>
+      <w:r>
+        <w:rPr>
+          <w:rFonts w:ascii="Times New Roman" w:eastAsia="Times New Roman" w:hAnsi="Times New Roman" w:cs="Times New Roman"/>
+          <w:lang w:val="en-US"/>
+        </w:rPr>
+        <w:t xml:space="preserve"> web </w:t>
+      </w:r>
+      <w:proofErr w:type="gramStart"/>
+      <w:r>
+        <w:rPr>
+          <w:rFonts w:ascii="Times New Roman" w:eastAsia="Times New Roman" w:hAnsi="Times New Roman" w:cs="Times New Roman"/>
+          <w:lang w:val="en-US"/>
+        </w:rPr>
+        <w:t>open source</w:t>
+      </w:r>
+      <w:proofErr w:type="gramEnd"/>
+      <w:r>
+        <w:rPr>
+          <w:rFonts w:ascii="Times New Roman" w:eastAsia="Times New Roman" w:hAnsi="Times New Roman" w:cs="Times New Roman"/>
+          <w:lang w:val="en-US"/>
+        </w:rPr>
+        <w:t xml:space="preserve"> yang </w:t>
+      </w:r>
+      <w:proofErr w:type="spellStart"/>
+      <w:r>
+        <w:rPr>
+          <w:rFonts w:ascii="Times New Roman" w:eastAsia="Times New Roman" w:hAnsi="Times New Roman" w:cs="Times New Roman"/>
+          <w:lang w:val="en-US"/>
+        </w:rPr>
+        <w:t>dapat</w:t>
+      </w:r>
+      <w:proofErr w:type="spellEnd"/>
+      <w:r>
+        <w:rPr>
+          <w:rFonts w:ascii="Times New Roman" w:eastAsia="Times New Roman" w:hAnsi="Times New Roman" w:cs="Times New Roman"/>
+          <w:lang w:val="en-US"/>
+        </w:rPr>
+        <w:t xml:space="preserve"> </w:t>
+      </w:r>
+      <w:proofErr w:type="spellStart"/>
+      <w:r>
+        <w:rPr>
+          <w:rFonts w:ascii="Times New Roman" w:eastAsia="Times New Roman" w:hAnsi="Times New Roman" w:cs="Times New Roman"/>
+          <w:lang w:val="en-US"/>
+        </w:rPr>
+        <w:t>digunakan</w:t>
+      </w:r>
+      <w:proofErr w:type="spellEnd"/>
+      <w:r>
+        <w:rPr>
+          <w:rFonts w:ascii="Times New Roman" w:eastAsia="Times New Roman" w:hAnsi="Times New Roman" w:cs="Times New Roman"/>
+          <w:lang w:val="en-US"/>
+        </w:rPr>
+        <w:t xml:space="preserve"> untuk </w:t>
+      </w:r>
+      <w:proofErr w:type="spellStart"/>
+      <w:r>
+        <w:rPr>
+          <w:rFonts w:ascii="Times New Roman" w:eastAsia="Times New Roman" w:hAnsi="Times New Roman" w:cs="Times New Roman"/>
+          <w:lang w:val="en-US"/>
+        </w:rPr>
+        <w:t>membuat</w:t>
+      </w:r>
+      <w:proofErr w:type="spellEnd"/>
+      <w:r>
+        <w:rPr>
+          <w:rFonts w:ascii="Times New Roman" w:eastAsia="Times New Roman" w:hAnsi="Times New Roman" w:cs="Times New Roman"/>
+          <w:lang w:val="en-US"/>
+        </w:rPr>
+        <w:t xml:space="preserve"> dan </w:t>
+      </w:r>
+      <w:proofErr w:type="spellStart"/>
+      <w:r>
+        <w:rPr>
+          <w:rFonts w:ascii="Times New Roman" w:eastAsia="Times New Roman" w:hAnsi="Times New Roman" w:cs="Times New Roman"/>
+          <w:lang w:val="en-US"/>
+        </w:rPr>
+        <w:t>membagikan</w:t>
+      </w:r>
+      <w:proofErr w:type="spellEnd"/>
+      <w:r>
+        <w:rPr>
+          <w:rFonts w:ascii="Times New Roman" w:eastAsia="Times New Roman" w:hAnsi="Times New Roman" w:cs="Times New Roman"/>
+          <w:lang w:val="en-US"/>
+        </w:rPr>
+        <w:t xml:space="preserve"> </w:t>
+      </w:r>
+      <w:proofErr w:type="spellStart"/>
+      <w:r>
+        <w:rPr>
+          <w:rFonts w:ascii="Times New Roman" w:eastAsia="Times New Roman" w:hAnsi="Times New Roman" w:cs="Times New Roman"/>
+          <w:lang w:val="en-US"/>
+        </w:rPr>
+        <w:t>dokumen</w:t>
+      </w:r>
+      <w:proofErr w:type="spellEnd"/>
+      <w:r>
+        <w:rPr>
+          <w:rFonts w:ascii="Times New Roman" w:eastAsia="Times New Roman" w:hAnsi="Times New Roman" w:cs="Times New Roman"/>
+          <w:lang w:val="en-US"/>
+        </w:rPr>
+        <w:t xml:space="preserve">. </w:t>
+      </w:r>
+      <w:proofErr w:type="spellStart"/>
+      <w:r>
+        <w:rPr>
+          <w:rFonts w:ascii="Times New Roman" w:eastAsia="Times New Roman" w:hAnsi="Times New Roman" w:cs="Times New Roman"/>
+          <w:lang w:val="en-US"/>
+        </w:rPr>
+        <w:t>Dokumen</w:t>
+      </w:r>
+      <w:proofErr w:type="spellEnd"/>
+      <w:r>
+        <w:rPr>
+          <w:rFonts w:ascii="Times New Roman" w:eastAsia="Times New Roman" w:hAnsi="Times New Roman" w:cs="Times New Roman"/>
+          <w:lang w:val="en-US"/>
+        </w:rPr>
+        <w:t xml:space="preserve"> ini </w:t>
+      </w:r>
+      <w:proofErr w:type="spellStart"/>
+      <w:r>
+        <w:rPr>
+          <w:rFonts w:ascii="Times New Roman" w:eastAsia="Times New Roman" w:hAnsi="Times New Roman" w:cs="Times New Roman"/>
+          <w:lang w:val="en-US"/>
+        </w:rPr>
+        <w:t>berisi</w:t>
+      </w:r>
+      <w:proofErr w:type="spellEnd"/>
+      <w:r>
+        <w:rPr>
+          <w:rFonts w:ascii="Times New Roman" w:eastAsia="Times New Roman" w:hAnsi="Times New Roman" w:cs="Times New Roman"/>
+          <w:lang w:val="en-US"/>
+        </w:rPr>
+        <w:t xml:space="preserve"> </w:t>
+      </w:r>
+      <w:proofErr w:type="spellStart"/>
+      <w:r>
+        <w:rPr>
+          <w:rFonts w:ascii="Times New Roman" w:eastAsia="Times New Roman" w:hAnsi="Times New Roman" w:cs="Times New Roman"/>
+          <w:lang w:val="en-US"/>
+        </w:rPr>
+        <w:t>kode</w:t>
+      </w:r>
+      <w:proofErr w:type="spellEnd"/>
+      <w:r>
+        <w:rPr>
+          <w:rFonts w:ascii="Times New Roman" w:eastAsia="Times New Roman" w:hAnsi="Times New Roman" w:cs="Times New Roman"/>
+          <w:lang w:val="en-US"/>
+        </w:rPr>
+        <w:t>,</w:t>
+      </w:r>
+      <w:r>
+        <w:rPr>
+          <w:rFonts w:ascii="Times New Roman" w:eastAsia="Times New Roman" w:hAnsi="Times New Roman" w:cs="Times New Roman"/>
+          <w:lang w:val="en-US"/>
+        </w:rPr>
+        <w:t xml:space="preserve"> </w:t>
+      </w:r>
+      <w:proofErr w:type="spellStart"/>
+      <w:r>
+        <w:rPr>
+          <w:rFonts w:ascii="Times New Roman" w:eastAsia="Times New Roman" w:hAnsi="Times New Roman" w:cs="Times New Roman"/>
+          <w:lang w:val="en-US"/>
+        </w:rPr>
+        <w:t>persamaan</w:t>
+      </w:r>
+      <w:proofErr w:type="spellEnd"/>
+      <w:r>
+        <w:rPr>
+          <w:rFonts w:ascii="Times New Roman" w:eastAsia="Times New Roman" w:hAnsi="Times New Roman" w:cs="Times New Roman"/>
+          <w:lang w:val="en-US"/>
+        </w:rPr>
+        <w:t xml:space="preserve"> </w:t>
+      </w:r>
+      <w:proofErr w:type="spellStart"/>
+      <w:r>
+        <w:rPr>
+          <w:rFonts w:ascii="Times New Roman" w:eastAsia="Times New Roman" w:hAnsi="Times New Roman" w:cs="Times New Roman"/>
+          <w:lang w:val="en-US"/>
+        </w:rPr>
+        <w:t>matematika</w:t>
+      </w:r>
+      <w:proofErr w:type="spellEnd"/>
+      <w:r>
+        <w:rPr>
+          <w:rFonts w:ascii="Times New Roman" w:eastAsia="Times New Roman" w:hAnsi="Times New Roman" w:cs="Times New Roman"/>
+          <w:lang w:val="en-US"/>
+        </w:rPr>
+        <w:t xml:space="preserve">, </w:t>
+      </w:r>
+      <w:proofErr w:type="spellStart"/>
+      <w:r>
+        <w:rPr>
+          <w:rFonts w:ascii="Times New Roman" w:eastAsia="Times New Roman" w:hAnsi="Times New Roman" w:cs="Times New Roman"/>
+          <w:lang w:val="en-US"/>
+        </w:rPr>
+        <w:t>visualisasi</w:t>
+      </w:r>
+      <w:proofErr w:type="spellEnd"/>
+      <w:r>
+        <w:rPr>
+          <w:rFonts w:ascii="Times New Roman" w:eastAsia="Times New Roman" w:hAnsi="Times New Roman" w:cs="Times New Roman"/>
+          <w:lang w:val="en-US"/>
+        </w:rPr>
+        <w:t xml:space="preserve"> </w:t>
+      </w:r>
+      <w:proofErr w:type="spellStart"/>
+      <w:r>
+        <w:rPr>
+          <w:rFonts w:ascii="Times New Roman" w:eastAsia="Times New Roman" w:hAnsi="Times New Roman" w:cs="Times New Roman"/>
+          <w:lang w:val="en-US"/>
+        </w:rPr>
+        <w:t>maupun</w:t>
+      </w:r>
+      <w:proofErr w:type="spellEnd"/>
+      <w:r>
+        <w:rPr>
+          <w:rFonts w:ascii="Times New Roman" w:eastAsia="Times New Roman" w:hAnsi="Times New Roman" w:cs="Times New Roman"/>
+          <w:lang w:val="en-US"/>
+        </w:rPr>
+        <w:t xml:space="preserve"> text. </w:t>
+      </w:r>
+      <w:proofErr w:type="spellStart"/>
+      <w:r>
+        <w:rPr>
+          <w:rFonts w:ascii="Times New Roman" w:eastAsia="Times New Roman" w:hAnsi="Times New Roman" w:cs="Times New Roman"/>
+          <w:lang w:val="en-US"/>
+        </w:rPr>
+        <w:t>Jupyter</w:t>
+      </w:r>
+      <w:proofErr w:type="spellEnd"/>
+      <w:r>
+        <w:rPr>
+          <w:rFonts w:ascii="Times New Roman" w:eastAsia="Times New Roman" w:hAnsi="Times New Roman" w:cs="Times New Roman"/>
+          <w:lang w:val="en-US"/>
+        </w:rPr>
+        <w:t xml:space="preserve"> notebook ini </w:t>
+      </w:r>
+      <w:proofErr w:type="spellStart"/>
+      <w:r>
+        <w:rPr>
+          <w:rFonts w:ascii="Times New Roman" w:eastAsia="Times New Roman" w:hAnsi="Times New Roman" w:cs="Times New Roman"/>
+          <w:lang w:val="en-US"/>
+        </w:rPr>
+        <w:t>dikelola</w:t>
+      </w:r>
+      <w:proofErr w:type="spellEnd"/>
+      <w:r>
+        <w:rPr>
+          <w:rFonts w:ascii="Times New Roman" w:eastAsia="Times New Roman" w:hAnsi="Times New Roman" w:cs="Times New Roman"/>
+          <w:lang w:val="en-US"/>
+        </w:rPr>
+        <w:t xml:space="preserve"> oleh</w:t>
+      </w:r>
+      <w:r>
+        <w:rPr>
+          <w:rFonts w:ascii="Times New Roman" w:eastAsia="Times New Roman" w:hAnsi="Times New Roman" w:cs="Times New Roman"/>
+          <w:lang w:val="en-US"/>
+        </w:rPr>
+        <w:t xml:space="preserve"> </w:t>
+      </w:r>
+      <w:r>
+        <w:rPr>
+          <w:rFonts w:ascii="Times New Roman" w:eastAsia="Times New Roman" w:hAnsi="Times New Roman" w:cs="Times New Roman"/>
+          <w:lang w:val="en-US"/>
+        </w:rPr>
+        <w:t xml:space="preserve">orang-orang yang </w:t>
+      </w:r>
+      <w:proofErr w:type="spellStart"/>
+      <w:r>
+        <w:rPr>
+          <w:rFonts w:ascii="Times New Roman" w:eastAsia="Times New Roman" w:hAnsi="Times New Roman" w:cs="Times New Roman"/>
+          <w:lang w:val="en-US"/>
+        </w:rPr>
+        <w:t>tergabung</w:t>
+      </w:r>
+      <w:proofErr w:type="spellEnd"/>
+      <w:r>
+        <w:rPr>
+          <w:rFonts w:ascii="Times New Roman" w:eastAsia="Times New Roman" w:hAnsi="Times New Roman" w:cs="Times New Roman"/>
+          <w:lang w:val="en-US"/>
+        </w:rPr>
+        <w:t xml:space="preserve"> pada Project </w:t>
+      </w:r>
+      <w:proofErr w:type="spellStart"/>
+      <w:r>
+        <w:rPr>
+          <w:rFonts w:ascii="Times New Roman" w:eastAsia="Times New Roman" w:hAnsi="Times New Roman" w:cs="Times New Roman"/>
+          <w:lang w:val="en-US"/>
+        </w:rPr>
+        <w:t>Jupyter</w:t>
+      </w:r>
+      <w:proofErr w:type="spellEnd"/>
+      <w:r>
+        <w:rPr>
+          <w:rFonts w:ascii="Times New Roman" w:eastAsia="Times New Roman" w:hAnsi="Times New Roman" w:cs="Times New Roman"/>
+          <w:lang w:val="en-US"/>
+        </w:rPr>
+        <w:t>.</w:t>
+      </w:r>
+      <w:r>
+        <w:rPr>
+          <w:rFonts w:ascii="Times New Roman" w:eastAsia="Times New Roman" w:hAnsi="Times New Roman" w:cs="Times New Roman"/>
+          <w:lang w:val="en-US"/>
+        </w:rPr>
+        <w:t xml:space="preserve"> [3]</w:t>
+      </w:r>
+    </w:p>
+    <w:p>
+      <w:pPr>
+        <w:spacing w:line="240" w:lineRule="auto"/>
+        <w:rPr>
+          <w:rFonts w:ascii="Times New Roman" w:eastAsia="Times New Roman" w:hAnsi="Times New Roman" w:cs="Times New Roman"/>
+          <w:lang w:val="en-US"/>
         </w:rPr>
       </w:pPr>
     </w:p>
@@ -14379,6 +16965,119 @@
     </w:lvl>
   </w:abstractNum>
   <w:abstractNum w:abstractNumId="7" w15:restartNumberingAfterBreak="0">
+    <w:nsid w:val="37FD19A8"/>
+    <w:multiLevelType w:val="hybridMultilevel"/>
+    <w:tmpl w:val="E6B09334"/>
+    <w:lvl w:ilvl="0" w:tplc="07163FC6">
+      <w:start w:val="5"/>
+      <w:numFmt w:val="bullet"/>
+      <w:lvlText w:val="-"/>
+      <w:lvlJc w:val="left"/>
+      <w:pPr>
+        <w:ind w:left="720" w:hanging="360"/>
+      </w:pPr>
+      <w:rPr>
+        <w:rFonts w:ascii="Times New Roman" w:eastAsia="Times New Roman" w:hAnsi="Times New Roman" w:cs="Times New Roman" w:hint="default"/>
+      </w:rPr>
+    </w:lvl>
+    <w:lvl w:ilvl="1" w:tplc="38090003" w:tentative="1">
+      <w:start w:val="1"/>
+      <w:numFmt w:val="bullet"/>
+      <w:lvlText w:val="o"/>
+      <w:lvlJc w:val="left"/>
+      <w:pPr>
+        <w:ind w:left="1440" w:hanging="360"/>
+      </w:pPr>
+      <w:rPr>
+        <w:rFonts w:ascii="Courier New" w:hAnsi="Courier New" w:cs="Courier New" w:hint="default"/>
+      </w:rPr>
+    </w:lvl>
+    <w:lvl w:ilvl="2" w:tplc="38090005" w:tentative="1">
+      <w:start w:val="1"/>
+      <w:numFmt w:val="bullet"/>
+      <w:lvlText w:val=""/>
+      <w:lvlJc w:val="left"/>
+      <w:pPr>
+        <w:ind w:left="2160" w:hanging="360"/>
+      </w:pPr>
+      <w:rPr>
+        <w:rFonts w:ascii="Wingdings" w:hAnsi="Wingdings" w:hint="default"/>
+      </w:rPr>
+    </w:lvl>
+    <w:lvl w:ilvl="3" w:tplc="38090001" w:tentative="1">
+      <w:start w:val="1"/>
+      <w:numFmt w:val="bullet"/>
+      <w:lvlText w:val=""/>
+      <w:lvlJc w:val="left"/>
+      <w:pPr>
+        <w:ind w:left="2880" w:hanging="360"/>
+      </w:pPr>
+      <w:rPr>
+        <w:rFonts w:ascii="Symbol" w:hAnsi="Symbol" w:hint="default"/>
+      </w:rPr>
+    </w:lvl>
+    <w:lvl w:ilvl="4" w:tplc="38090003" w:tentative="1">
+      <w:start w:val="1"/>
+      <w:numFmt w:val="bullet"/>
+      <w:lvlText w:val="o"/>
+      <w:lvlJc w:val="left"/>
+      <w:pPr>
+        <w:ind w:left="3600" w:hanging="360"/>
+      </w:pPr>
+      <w:rPr>
+        <w:rFonts w:ascii="Courier New" w:hAnsi="Courier New" w:cs="Courier New" w:hint="default"/>
+      </w:rPr>
+    </w:lvl>
+    <w:lvl w:ilvl="5" w:tplc="38090005" w:tentative="1">
+      <w:start w:val="1"/>
+      <w:numFmt w:val="bullet"/>
+      <w:lvlText w:val=""/>
+      <w:lvlJc w:val="left"/>
+      <w:pPr>
+        <w:ind w:left="4320" w:hanging="360"/>
+      </w:pPr>
+      <w:rPr>
+        <w:rFonts w:ascii="Wingdings" w:hAnsi="Wingdings" w:hint="default"/>
+      </w:rPr>
+    </w:lvl>
+    <w:lvl w:ilvl="6" w:tplc="38090001" w:tentative="1">
+      <w:start w:val="1"/>
+      <w:numFmt w:val="bullet"/>
+      <w:lvlText w:val=""/>
+      <w:lvlJc w:val="left"/>
+      <w:pPr>
+        <w:ind w:left="5040" w:hanging="360"/>
+      </w:pPr>
+      <w:rPr>
+        <w:rFonts w:ascii="Symbol" w:hAnsi="Symbol" w:hint="default"/>
+      </w:rPr>
+    </w:lvl>
+    <w:lvl w:ilvl="7" w:tplc="38090003" w:tentative="1">
+      <w:start w:val="1"/>
+      <w:numFmt w:val="bullet"/>
+      <w:lvlText w:val="o"/>
+      <w:lvlJc w:val="left"/>
+      <w:pPr>
+        <w:ind w:left="5760" w:hanging="360"/>
+      </w:pPr>
+      <w:rPr>
+        <w:rFonts w:ascii="Courier New" w:hAnsi="Courier New" w:cs="Courier New" w:hint="default"/>
+      </w:rPr>
+    </w:lvl>
+    <w:lvl w:ilvl="8" w:tplc="38090005" w:tentative="1">
+      <w:start w:val="1"/>
+      <w:numFmt w:val="bullet"/>
+      <w:lvlText w:val=""/>
+      <w:lvlJc w:val="left"/>
+      <w:pPr>
+        <w:ind w:left="6480" w:hanging="360"/>
+      </w:pPr>
+      <w:rPr>
+        <w:rFonts w:ascii="Wingdings" w:hAnsi="Wingdings" w:hint="default"/>
+      </w:rPr>
+    </w:lvl>
+  </w:abstractNum>
+  <w:abstractNum w:abstractNumId="8" w15:restartNumberingAfterBreak="0">
     <w:nsid w:val="3BCD6E77"/>
     <w:multiLevelType w:val="multilevel"/>
     <w:tmpl w:val="1EB43ED0"/>
@@ -14502,7 +17201,7 @@
       </w:rPr>
     </w:lvl>
   </w:abstractNum>
-  <w:abstractNum w:abstractNumId="8" w15:restartNumberingAfterBreak="0">
+  <w:abstractNum w:abstractNumId="9" w15:restartNumberingAfterBreak="0">
     <w:nsid w:val="3C110922"/>
     <w:multiLevelType w:val="multilevel"/>
     <w:tmpl w:val="0464D374"/>
@@ -14626,7 +17325,7 @@
       </w:rPr>
     </w:lvl>
   </w:abstractNum>
-  <w:abstractNum w:abstractNumId="9" w15:restartNumberingAfterBreak="0">
+  <w:abstractNum w:abstractNumId="10" w15:restartNumberingAfterBreak="0">
     <w:nsid w:val="3FE614FA"/>
     <w:multiLevelType w:val="multilevel"/>
     <w:tmpl w:val="CD722EDC"/>
@@ -14739,7 +17438,7 @@
       </w:rPr>
     </w:lvl>
   </w:abstractNum>
-  <w:abstractNum w:abstractNumId="10" w15:restartNumberingAfterBreak="0">
+  <w:abstractNum w:abstractNumId="11" w15:restartNumberingAfterBreak="0">
     <w:nsid w:val="490E7245"/>
     <w:multiLevelType w:val="multilevel"/>
     <w:tmpl w:val="0290AD52"/>
@@ -14852,7 +17551,7 @@
       </w:rPr>
     </w:lvl>
   </w:abstractNum>
-  <w:abstractNum w:abstractNumId="11" w15:restartNumberingAfterBreak="0">
+  <w:abstractNum w:abstractNumId="12" w15:restartNumberingAfterBreak="0">
     <w:nsid w:val="5D6122D9"/>
     <w:multiLevelType w:val="multilevel"/>
     <w:tmpl w:val="4FF60C7C"/>
@@ -14978,7 +17677,7 @@
       </w:rPr>
     </w:lvl>
   </w:abstractNum>
-  <w:abstractNum w:abstractNumId="12" w15:restartNumberingAfterBreak="0">
+  <w:abstractNum w:abstractNumId="13" w15:restartNumberingAfterBreak="0">
     <w:nsid w:val="6BF60792"/>
     <w:multiLevelType w:val="multilevel"/>
     <w:tmpl w:val="FF6EE518"/>
@@ -15102,7 +17801,7 @@
       </w:rPr>
     </w:lvl>
   </w:abstractNum>
-  <w:abstractNum w:abstractNumId="13" w15:restartNumberingAfterBreak="0">
+  <w:abstractNum w:abstractNumId="14" w15:restartNumberingAfterBreak="0">
     <w:nsid w:val="6EE509B8"/>
     <w:multiLevelType w:val="multilevel"/>
     <w:tmpl w:val="7708FC5C"/>
@@ -15217,7 +17916,7 @@
       </w:rPr>
     </w:lvl>
   </w:abstractNum>
-  <w:abstractNum w:abstractNumId="14" w15:restartNumberingAfterBreak="0">
+  <w:abstractNum w:abstractNumId="15" w15:restartNumberingAfterBreak="0">
     <w:nsid w:val="726F49F1"/>
     <w:multiLevelType w:val="multilevel"/>
     <w:tmpl w:val="FED26BB8"/>
@@ -15332,7 +18031,7 @@
       </w:rPr>
     </w:lvl>
   </w:abstractNum>
-  <w:abstractNum w:abstractNumId="15" w15:restartNumberingAfterBreak="0">
+  <w:abstractNum w:abstractNumId="16" w15:restartNumberingAfterBreak="0">
     <w:nsid w:val="79DC43F3"/>
     <w:multiLevelType w:val="multilevel"/>
     <w:tmpl w:val="F17E28A6"/>
@@ -15457,16 +18156,16 @@
     </w:lvl>
   </w:abstractNum>
   <w:num w:numId="1" w16cid:durableId="181286564">
-    <w:abstractNumId w:val="13"/>
+    <w:abstractNumId w:val="14"/>
   </w:num>
   <w:num w:numId="2" w16cid:durableId="908853517">
     <w:abstractNumId w:val="0"/>
   </w:num>
   <w:num w:numId="3" w16cid:durableId="542640505">
-    <w:abstractNumId w:val="9"/>
+    <w:abstractNumId w:val="10"/>
   </w:num>
   <w:num w:numId="4" w16cid:durableId="765266455">
-    <w:abstractNumId w:val="14"/>
+    <w:abstractNumId w:val="15"/>
   </w:num>
   <w:num w:numId="5" w16cid:durableId="874193193">
     <w:abstractNumId w:val="6"/>
@@ -15475,7 +18174,7 @@
     <w:abstractNumId w:val="5"/>
   </w:num>
   <w:num w:numId="7" w16cid:durableId="2008363239">
-    <w:abstractNumId w:val="10"/>
+    <w:abstractNumId w:val="11"/>
   </w:num>
   <w:num w:numId="8" w16cid:durableId="837117092">
     <w:abstractNumId w:val="1"/>
@@ -15484,25 +18183,28 @@
     <w:abstractNumId w:val="2"/>
   </w:num>
   <w:num w:numId="10" w16cid:durableId="1543010813">
+    <w:abstractNumId w:val="9"/>
+  </w:num>
+  <w:num w:numId="11" w16cid:durableId="393309592">
     <w:abstractNumId w:val="8"/>
   </w:num>
-  <w:num w:numId="11" w16cid:durableId="393309592">
-    <w:abstractNumId w:val="7"/>
-  </w:num>
   <w:num w:numId="12" w16cid:durableId="758599393">
-    <w:abstractNumId w:val="11"/>
+    <w:abstractNumId w:val="12"/>
   </w:num>
   <w:num w:numId="13" w16cid:durableId="176383919">
-    <w:abstractNumId w:val="15"/>
+    <w:abstractNumId w:val="16"/>
   </w:num>
   <w:num w:numId="14" w16cid:durableId="1039739915">
-    <w:abstractNumId w:val="12"/>
+    <w:abstractNumId w:val="13"/>
   </w:num>
   <w:num w:numId="15" w16cid:durableId="2090425760">
     <w:abstractNumId w:val="3"/>
   </w:num>
   <w:num w:numId="16" w16cid:durableId="1097291779">
     <w:abstractNumId w:val="4"/>
+  </w:num>
+  <w:num w:numId="17" w16cid:durableId="1416708433">
+    <w:abstractNumId w:val="7"/>
   </w:num>
 </w:numbering>
 </file>

--- a/MATERI/BUKU PROJECT 3.docx
+++ b/MATERI/BUKU PROJECT 3.docx
@@ -16151,6 +16151,24 @@
         </w:rPr>
         <w:t xml:space="preserve"> [3]</w:t>
       </w:r>
+    </w:p>
+    <w:p>
+      <w:pPr>
+        <w:spacing w:line="240" w:lineRule="auto"/>
+        <w:rPr>
+          <w:rFonts w:ascii="Times New Roman" w:eastAsia="Times New Roman" w:hAnsi="Times New Roman" w:cs="Times New Roman"/>
+          <w:lang w:val="en-US"/>
+        </w:rPr>
+      </w:pPr>
+    </w:p>
+    <w:p>
+      <w:pPr>
+        <w:spacing w:line="240" w:lineRule="auto"/>
+        <w:rPr>
+          <w:rFonts w:ascii="Times New Roman" w:eastAsia="Times New Roman" w:hAnsi="Times New Roman" w:cs="Times New Roman"/>
+          <w:lang w:val="en-US"/>
+        </w:rPr>
+      </w:pPr>
     </w:p>
     <w:p>
       <w:pPr>

--- a/MATERI/BUKU PROJECT 3.docx
+++ b/MATERI/BUKU PROJECT 3.docx
@@ -2646,7 +2646,6 @@
           <w:lang w:val="en-ID"/>
         </w:rPr>
       </w:pPr>
-      <w:proofErr w:type="gramStart"/>
       <w:r>
         <w:rPr>
           <w:rFonts w:ascii="Courier New" w:eastAsia="Times New Roman" w:hAnsi="Courier New" w:cs="Courier New"/>
@@ -2665,18 +2664,7 @@
           <w:szCs w:val="21"/>
           <w:lang w:val="en-ID"/>
         </w:rPr>
-        <w:t>pip</w:t>
-      </w:r>
-      <w:proofErr w:type="gramEnd"/>
-      <w:r>
-        <w:rPr>
-          <w:rFonts w:ascii="Courier New" w:eastAsia="Times New Roman" w:hAnsi="Courier New" w:cs="Courier New"/>
-          <w:color w:val="000000"/>
-          <w:sz w:val="21"/>
-          <w:szCs w:val="21"/>
-          <w:lang w:val="en-ID"/>
-        </w:rPr>
-        <w:t xml:space="preserve"> install pandas</w:t>
+        <w:t>pip install pandas</w:t>
       </w:r>
     </w:p>
     <w:p>
@@ -2730,7 +2718,6 @@
           <w:lang w:val="en-ID"/>
         </w:rPr>
       </w:pPr>
-      <w:proofErr w:type="gramStart"/>
       <w:r>
         <w:rPr>
           <w:rFonts w:ascii="Courier New" w:eastAsia="Times New Roman" w:hAnsi="Courier New" w:cs="Courier New"/>
@@ -2753,7 +2740,6 @@
         <w:t>sudo</w:t>
       </w:r>
       <w:proofErr w:type="spellEnd"/>
-      <w:proofErr w:type="gramEnd"/>
       <w:r>
         <w:rPr>
           <w:rFonts w:ascii="Courier New" w:eastAsia="Times New Roman" w:hAnsi="Courier New" w:cs="Courier New"/>
@@ -2778,7 +2764,6 @@
           <w:lang w:val="en-ID"/>
         </w:rPr>
       </w:pPr>
-      <w:proofErr w:type="gramStart"/>
       <w:r>
         <w:rPr>
           <w:rFonts w:ascii="Courier New" w:eastAsia="Times New Roman" w:hAnsi="Courier New" w:cs="Courier New"/>
@@ -2801,7 +2786,6 @@
         <w:t>sudo</w:t>
       </w:r>
       <w:proofErr w:type="spellEnd"/>
-      <w:proofErr w:type="gramEnd"/>
       <w:r>
         <w:rPr>
           <w:rFonts w:ascii="Courier New" w:eastAsia="Times New Roman" w:hAnsi="Courier New" w:cs="Courier New"/>
@@ -2838,7 +2822,6 @@
           <w:lang w:val="en-ID"/>
         </w:rPr>
       </w:pPr>
-      <w:proofErr w:type="gramStart"/>
       <w:r>
         <w:rPr>
           <w:rFonts w:ascii="Courier New" w:eastAsia="Times New Roman" w:hAnsi="Courier New" w:cs="Courier New"/>
@@ -2861,7 +2844,6 @@
         <w:t>sudo</w:t>
       </w:r>
       <w:proofErr w:type="spellEnd"/>
-      <w:proofErr w:type="gramEnd"/>
       <w:r>
         <w:rPr>
           <w:rFonts w:ascii="Courier New" w:eastAsia="Times New Roman" w:hAnsi="Courier New" w:cs="Courier New"/>
@@ -2908,7 +2890,6 @@
           <w:lang w:val="en-ID"/>
         </w:rPr>
       </w:pPr>
-      <w:proofErr w:type="gramStart"/>
       <w:r>
         <w:rPr>
           <w:rFonts w:ascii="Courier New" w:eastAsia="Times New Roman" w:hAnsi="Courier New" w:cs="Courier New"/>
@@ -2927,18 +2908,7 @@
           <w:szCs w:val="21"/>
           <w:lang w:val="en-ID"/>
         </w:rPr>
-        <w:t>curl</w:t>
-      </w:r>
-      <w:proofErr w:type="gramEnd"/>
-      <w:r>
-        <w:rPr>
-          <w:rFonts w:ascii="Courier New" w:eastAsia="Times New Roman" w:hAnsi="Courier New" w:cs="Courier New"/>
-          <w:color w:val="000000"/>
-          <w:sz w:val="21"/>
-          <w:szCs w:val="21"/>
-          <w:lang w:val="en-ID"/>
-        </w:rPr>
-        <w:t xml:space="preserve"> -</w:t>
+        <w:t>curl -</w:t>
       </w:r>
       <w:proofErr w:type="spellStart"/>
       <w:r>
@@ -3068,7 +3038,6 @@
           <w:lang w:val="en-ID"/>
         </w:rPr>
       </w:pPr>
-      <w:proofErr w:type="gramStart"/>
       <w:r>
         <w:rPr>
           <w:rFonts w:ascii="Courier New" w:eastAsia="Times New Roman" w:hAnsi="Courier New" w:cs="Courier New"/>
@@ -3087,18 +3056,7 @@
           <w:szCs w:val="21"/>
           <w:lang w:val="en-ID"/>
         </w:rPr>
-        <w:t>NODE</w:t>
-      </w:r>
-      <w:proofErr w:type="gramEnd"/>
-      <w:r>
-        <w:rPr>
-          <w:rFonts w:ascii="Courier New" w:eastAsia="Times New Roman" w:hAnsi="Courier New" w:cs="Courier New"/>
-          <w:color w:val="000000"/>
-          <w:sz w:val="21"/>
-          <w:szCs w:val="21"/>
-          <w:lang w:val="en-ID"/>
-        </w:rPr>
-        <w:t>_MAJOR=</w:t>
+        <w:t>NODE_MAJOR=</w:t>
       </w:r>
       <w:r>
         <w:rPr>
@@ -3268,7 +3226,6 @@
           <w:lang w:val="en-ID"/>
         </w:rPr>
       </w:pPr>
-      <w:proofErr w:type="gramStart"/>
       <w:r>
         <w:rPr>
           <w:rFonts w:ascii="Courier New" w:eastAsia="Times New Roman" w:hAnsi="Courier New" w:cs="Courier New"/>
@@ -3291,7 +3248,6 @@
         <w:t>sudo</w:t>
       </w:r>
       <w:proofErr w:type="spellEnd"/>
-      <w:proofErr w:type="gramEnd"/>
       <w:r>
         <w:rPr>
           <w:rFonts w:ascii="Courier New" w:eastAsia="Times New Roman" w:hAnsi="Courier New" w:cs="Courier New"/>
@@ -3316,7 +3272,6 @@
           <w:lang w:val="en-ID"/>
         </w:rPr>
       </w:pPr>
-      <w:proofErr w:type="gramStart"/>
       <w:r>
         <w:rPr>
           <w:rFonts w:ascii="Courier New" w:eastAsia="Times New Roman" w:hAnsi="Courier New" w:cs="Courier New"/>
@@ -3339,7 +3294,6 @@
         <w:t>sudo</w:t>
       </w:r>
       <w:proofErr w:type="spellEnd"/>
-      <w:proofErr w:type="gramEnd"/>
       <w:r>
         <w:rPr>
           <w:rFonts w:ascii="Courier New" w:eastAsia="Times New Roman" w:hAnsi="Courier New" w:cs="Courier New"/>
@@ -3400,7 +3354,6 @@
           <w:lang w:val="en-ID"/>
         </w:rPr>
       </w:pPr>
-      <w:proofErr w:type="gramStart"/>
       <w:r>
         <w:rPr>
           <w:rFonts w:ascii="Courier New" w:eastAsia="Times New Roman" w:hAnsi="Courier New" w:cs="Courier New"/>
@@ -3419,18 +3372,7 @@
           <w:szCs w:val="21"/>
           <w:lang w:val="en-ID"/>
         </w:rPr>
-        <w:t>node</w:t>
-      </w:r>
-      <w:proofErr w:type="gramEnd"/>
-      <w:r>
-        <w:rPr>
-          <w:rFonts w:ascii="Courier New" w:eastAsia="Times New Roman" w:hAnsi="Courier New" w:cs="Courier New"/>
-          <w:color w:val="000000"/>
-          <w:sz w:val="21"/>
-          <w:szCs w:val="21"/>
-          <w:lang w:val="en-ID"/>
-        </w:rPr>
-        <w:t xml:space="preserve"> -v</w:t>
+        <w:t>node -v</w:t>
       </w:r>
     </w:p>
     <w:p>
@@ -3787,7 +3729,6 @@
           <w:lang w:val="en-ID"/>
         </w:rPr>
       </w:pPr>
-      <w:proofErr w:type="gramStart"/>
       <w:r>
         <w:rPr>
           <w:rFonts w:ascii="Courier New" w:eastAsia="Times New Roman" w:hAnsi="Courier New" w:cs="Courier New"/>
@@ -3810,7 +3751,6 @@
         <w:t>npx</w:t>
       </w:r>
       <w:proofErr w:type="spellEnd"/>
-      <w:proofErr w:type="gramEnd"/>
       <w:r>
         <w:rPr>
           <w:rFonts w:ascii="Courier New" w:eastAsia="Times New Roman" w:hAnsi="Courier New" w:cs="Courier New"/>
@@ -4436,27 +4376,15 @@
         <w:t xml:space="preserve"> = </w:t>
       </w:r>
       <w:proofErr w:type="spellStart"/>
-      <w:proofErr w:type="gramStart"/>
-      <w:r>
-        <w:rPr>
-          <w:rFonts w:ascii="Courier New" w:eastAsia="Times New Roman" w:hAnsi="Courier New" w:cs="Courier New"/>
-          <w:color w:val="000000"/>
-          <w:sz w:val="21"/>
-          <w:szCs w:val="21"/>
-          <w:lang w:val="en-ID"/>
-        </w:rPr>
-        <w:t>pd.read</w:t>
-      </w:r>
-      <w:proofErr w:type="gramEnd"/>
-      <w:r>
-        <w:rPr>
-          <w:rFonts w:ascii="Courier New" w:eastAsia="Times New Roman" w:hAnsi="Courier New" w:cs="Courier New"/>
-          <w:color w:val="000000"/>
-          <w:sz w:val="21"/>
-          <w:szCs w:val="21"/>
-          <w:lang w:val="en-ID"/>
-        </w:rPr>
-        <w:t>_csv</w:t>
+      <w:r>
+        <w:rPr>
+          <w:rFonts w:ascii="Courier New" w:eastAsia="Times New Roman" w:hAnsi="Courier New" w:cs="Courier New"/>
+          <w:color w:val="000000"/>
+          <w:sz w:val="21"/>
+          <w:szCs w:val="21"/>
+          <w:lang w:val="en-ID"/>
+        </w:rPr>
+        <w:t>pd.read_csv</w:t>
       </w:r>
       <w:proofErr w:type="spellEnd"/>
       <w:r>
@@ -4908,7 +4836,6 @@
           <w:lang w:val="en-ID"/>
         </w:rPr>
       </w:pPr>
-      <w:proofErr w:type="gramStart"/>
       <w:r>
         <w:rPr>
           <w:rFonts w:ascii="Courier New" w:eastAsia="Times New Roman" w:hAnsi="Courier New" w:cs="Courier New"/>
@@ -4930,7 +4857,6 @@
         <w:t>(</w:t>
       </w:r>
       <w:proofErr w:type="spellStart"/>
-      <w:proofErr w:type="gramEnd"/>
       <w:r>
         <w:rPr>
           <w:rFonts w:ascii="Courier New" w:eastAsia="Times New Roman" w:hAnsi="Courier New" w:cs="Courier New"/>
@@ -9686,7 +9612,6 @@
           <w:lang w:val="en-ID"/>
         </w:rPr>
       </w:pPr>
-      <w:proofErr w:type="gramStart"/>
       <w:r>
         <w:rPr>
           <w:rFonts w:ascii="Courier New" w:eastAsia="Times New Roman" w:hAnsi="Courier New" w:cs="Courier New"/>
@@ -9705,18 +9630,7 @@
           <w:szCs w:val="21"/>
           <w:lang w:val="en-ID"/>
         </w:rPr>
-        <w:t>pip</w:t>
-      </w:r>
-      <w:proofErr w:type="gramEnd"/>
-      <w:r>
-        <w:rPr>
-          <w:rFonts w:ascii="Courier New" w:eastAsia="Times New Roman" w:hAnsi="Courier New" w:cs="Courier New"/>
-          <w:color w:val="000000"/>
-          <w:sz w:val="21"/>
-          <w:szCs w:val="21"/>
-          <w:lang w:val="en-ID"/>
-        </w:rPr>
-        <w:t xml:space="preserve"> install emoji</w:t>
+        <w:t>pip install emoji</w:t>
       </w:r>
     </w:p>
     <w:p>
@@ -9732,7 +9646,6 @@
           <w:lang w:val="en-ID"/>
         </w:rPr>
       </w:pPr>
-      <w:proofErr w:type="gramStart"/>
       <w:r>
         <w:rPr>
           <w:rFonts w:ascii="Courier New" w:eastAsia="Times New Roman" w:hAnsi="Courier New" w:cs="Courier New"/>
@@ -9751,18 +9664,7 @@
           <w:szCs w:val="21"/>
           <w:lang w:val="en-ID"/>
         </w:rPr>
-        <w:t>pip</w:t>
-      </w:r>
-      <w:proofErr w:type="gramEnd"/>
-      <w:r>
-        <w:rPr>
-          <w:rFonts w:ascii="Courier New" w:eastAsia="Times New Roman" w:hAnsi="Courier New" w:cs="Courier New"/>
-          <w:color w:val="000000"/>
-          <w:sz w:val="21"/>
-          <w:szCs w:val="21"/>
-          <w:lang w:val="en-ID"/>
-        </w:rPr>
-        <w:t xml:space="preserve"> install </w:t>
+        <w:t xml:space="preserve">pip install </w:t>
       </w:r>
       <w:proofErr w:type="spellStart"/>
       <w:r>
@@ -9790,7 +9692,6 @@
           <w:lang w:val="en-ID"/>
         </w:rPr>
       </w:pPr>
-      <w:proofErr w:type="gramStart"/>
       <w:r>
         <w:rPr>
           <w:rFonts w:ascii="Courier New" w:eastAsia="Times New Roman" w:hAnsi="Courier New" w:cs="Courier New"/>
@@ -9809,18 +9710,7 @@
           <w:szCs w:val="21"/>
           <w:lang w:val="en-ID"/>
         </w:rPr>
-        <w:t>pip</w:t>
-      </w:r>
-      <w:proofErr w:type="gramEnd"/>
-      <w:r>
-        <w:rPr>
-          <w:rFonts w:ascii="Courier New" w:eastAsia="Times New Roman" w:hAnsi="Courier New" w:cs="Courier New"/>
-          <w:color w:val="000000"/>
-          <w:sz w:val="21"/>
-          <w:szCs w:val="21"/>
-          <w:lang w:val="en-ID"/>
-        </w:rPr>
-        <w:t xml:space="preserve"> install </w:t>
+        <w:t xml:space="preserve">pip install </w:t>
       </w:r>
       <w:proofErr w:type="spellStart"/>
       <w:r>
@@ -9848,7 +9738,6 @@
           <w:lang w:val="en-ID"/>
         </w:rPr>
       </w:pPr>
-      <w:proofErr w:type="gramStart"/>
       <w:r>
         <w:rPr>
           <w:rFonts w:ascii="Courier New" w:eastAsia="Times New Roman" w:hAnsi="Courier New" w:cs="Courier New"/>
@@ -9867,18 +9756,7 @@
           <w:szCs w:val="21"/>
           <w:lang w:val="en-ID"/>
         </w:rPr>
-        <w:t>pip</w:t>
-      </w:r>
-      <w:proofErr w:type="gramEnd"/>
-      <w:r>
-        <w:rPr>
-          <w:rFonts w:ascii="Courier New" w:eastAsia="Times New Roman" w:hAnsi="Courier New" w:cs="Courier New"/>
-          <w:color w:val="000000"/>
-          <w:sz w:val="21"/>
-          <w:szCs w:val="21"/>
-          <w:lang w:val="en-ID"/>
-        </w:rPr>
-        <w:t>3 install swifter</w:t>
+        <w:t>pip3 install swifter</w:t>
       </w:r>
     </w:p>
     <w:p>
@@ -10079,7 +9957,6 @@
           <w:lang w:val="en-ID"/>
         </w:rPr>
       </w:pPr>
-      <w:proofErr w:type="gramStart"/>
       <w:r>
         <w:rPr>
           <w:rFonts w:ascii="Courier New" w:eastAsia="Times New Roman" w:hAnsi="Courier New" w:cs="Courier New"/>
@@ -10098,18 +9975,7 @@
           <w:szCs w:val="21"/>
           <w:lang w:val="en-ID"/>
         </w:rPr>
-        <w:t>pip</w:t>
-      </w:r>
-      <w:proofErr w:type="gramEnd"/>
-      <w:r>
-        <w:rPr>
-          <w:rFonts w:ascii="Courier New" w:eastAsia="Times New Roman" w:hAnsi="Courier New" w:cs="Courier New"/>
-          <w:color w:val="000000"/>
-          <w:sz w:val="21"/>
-          <w:szCs w:val="21"/>
-          <w:lang w:val="en-ID"/>
-        </w:rPr>
-        <w:t xml:space="preserve"> install -U deep-translator</w:t>
+        <w:t>pip install -U deep-translator</w:t>
       </w:r>
     </w:p>
     <w:p>
@@ -10381,7 +10247,6 @@
           <w:lang w:val="en-ID"/>
         </w:rPr>
       </w:pPr>
-      <w:proofErr w:type="gramStart"/>
       <w:r>
         <w:rPr>
           <w:rFonts w:ascii="Courier New" w:eastAsia="Times New Roman" w:hAnsi="Courier New" w:cs="Courier New"/>
@@ -10400,18 +10265,7 @@
           <w:szCs w:val="21"/>
           <w:lang w:val="en-ID"/>
         </w:rPr>
-        <w:t>pip</w:t>
-      </w:r>
-      <w:proofErr w:type="gramEnd"/>
-      <w:r>
-        <w:rPr>
-          <w:rFonts w:ascii="Courier New" w:eastAsia="Times New Roman" w:hAnsi="Courier New" w:cs="Courier New"/>
-          <w:color w:val="000000"/>
-          <w:sz w:val="21"/>
-          <w:szCs w:val="21"/>
-          <w:lang w:val="en-ID"/>
-        </w:rPr>
-        <w:t xml:space="preserve"> install </w:t>
+        <w:t xml:space="preserve">pip install </w:t>
       </w:r>
       <w:proofErr w:type="spellStart"/>
       <w:r>
@@ -10561,7 +10415,6 @@
         <w:t xml:space="preserve"> </w:t>
       </w:r>
       <w:proofErr w:type="spellStart"/>
-      <w:proofErr w:type="gramStart"/>
       <w:r>
         <w:rPr>
           <w:rFonts w:ascii="Courier New" w:eastAsia="Times New Roman" w:hAnsi="Courier New" w:cs="Courier New"/>
@@ -10573,7 +10426,6 @@
         <w:t>nltk.tokenize</w:t>
       </w:r>
       <w:proofErr w:type="spellEnd"/>
-      <w:proofErr w:type="gramEnd"/>
       <w:r>
         <w:rPr>
           <w:rFonts w:ascii="Courier New" w:eastAsia="Times New Roman" w:hAnsi="Courier New" w:cs="Courier New"/>
@@ -10657,7 +10509,6 @@
         <w:t># UNCOMMENT "</w:t>
       </w:r>
       <w:proofErr w:type="spellStart"/>
-      <w:proofErr w:type="gramStart"/>
       <w:r>
         <w:rPr>
           <w:rFonts w:ascii="Courier New" w:eastAsia="Times New Roman" w:hAnsi="Courier New" w:cs="Courier New"/>
@@ -10669,7 +10520,6 @@
         <w:t>nltk.download</w:t>
       </w:r>
       <w:proofErr w:type="spellEnd"/>
-      <w:proofErr w:type="gramEnd"/>
       <w:r>
         <w:rPr>
           <w:rFonts w:ascii="Courier New" w:eastAsia="Times New Roman" w:hAnsi="Courier New" w:cs="Courier New"/>
@@ -10806,7 +10656,6 @@
         <w:t xml:space="preserve"># </w:t>
       </w:r>
       <w:proofErr w:type="spellStart"/>
-      <w:proofErr w:type="gramStart"/>
       <w:r>
         <w:rPr>
           <w:rFonts w:ascii="Courier New" w:eastAsia="Times New Roman" w:hAnsi="Courier New" w:cs="Courier New"/>
@@ -10818,7 +10667,6 @@
         <w:t>nltk.download</w:t>
       </w:r>
       <w:proofErr w:type="spellEnd"/>
-      <w:proofErr w:type="gramEnd"/>
       <w:r>
         <w:rPr>
           <w:rFonts w:ascii="Courier New" w:eastAsia="Times New Roman" w:hAnsi="Courier New" w:cs="Courier New"/>
@@ -11183,7 +11031,6 @@
         <w:t xml:space="preserve"> </w:t>
       </w:r>
       <w:proofErr w:type="spellStart"/>
-      <w:proofErr w:type="gramStart"/>
       <w:r>
         <w:rPr>
           <w:rFonts w:ascii="Courier New" w:eastAsia="Times New Roman" w:hAnsi="Courier New" w:cs="Courier New"/>
@@ -11195,7 +11042,6 @@
         <w:t>Sastrawi.Stemmer.StemmerFactory</w:t>
       </w:r>
       <w:proofErr w:type="spellEnd"/>
-      <w:proofErr w:type="gramEnd"/>
       <w:r>
         <w:rPr>
           <w:rFonts w:ascii="Courier New" w:eastAsia="Times New Roman" w:hAnsi="Courier New" w:cs="Courier New"/>
@@ -11263,7 +11109,6 @@
         <w:t xml:space="preserve"># from </w:t>
       </w:r>
       <w:proofErr w:type="spellStart"/>
-      <w:proofErr w:type="gramStart"/>
       <w:r>
         <w:rPr>
           <w:rFonts w:ascii="Courier New" w:eastAsia="Times New Roman" w:hAnsi="Courier New" w:cs="Courier New"/>
@@ -11275,7 +11120,6 @@
         <w:t>Sastrawi.StopWordRemover.StopWordRemoverFactory</w:t>
       </w:r>
       <w:proofErr w:type="spellEnd"/>
-      <w:proofErr w:type="gramEnd"/>
       <w:r>
         <w:rPr>
           <w:rFonts w:ascii="Courier New" w:eastAsia="Times New Roman" w:hAnsi="Courier New" w:cs="Courier New"/>
@@ -11333,7 +11177,6 @@
         <w:t xml:space="preserve"> </w:t>
       </w:r>
       <w:proofErr w:type="spellStart"/>
-      <w:proofErr w:type="gramStart"/>
       <w:r>
         <w:rPr>
           <w:rFonts w:ascii="Courier New" w:eastAsia="Times New Roman" w:hAnsi="Courier New" w:cs="Courier New"/>
@@ -11345,7 +11188,6 @@
         <w:t>Sastrawi.StopWordRemover.StopWordRemoverFactory</w:t>
       </w:r>
       <w:proofErr w:type="spellEnd"/>
-      <w:proofErr w:type="gramEnd"/>
       <w:r>
         <w:rPr>
           <w:rFonts w:ascii="Courier New" w:eastAsia="Times New Roman" w:hAnsi="Courier New" w:cs="Courier New"/>
@@ -11631,7 +11473,6 @@
         <w:t xml:space="preserve"># from </w:t>
       </w:r>
       <w:proofErr w:type="spellStart"/>
-      <w:proofErr w:type="gramStart"/>
       <w:r>
         <w:rPr>
           <w:rFonts w:ascii="Courier New" w:eastAsia="Times New Roman" w:hAnsi="Courier New" w:cs="Courier New"/>
@@ -11643,7 +11484,6 @@
         <w:t>nltk.tokenize</w:t>
       </w:r>
       <w:proofErr w:type="spellEnd"/>
-      <w:proofErr w:type="gramEnd"/>
       <w:r>
         <w:rPr>
           <w:rFonts w:ascii="Courier New" w:eastAsia="Times New Roman" w:hAnsi="Courier New" w:cs="Courier New"/>
@@ -11727,7 +11567,6 @@
         <w:t xml:space="preserve"># </w:t>
       </w:r>
       <w:proofErr w:type="spellStart"/>
-      <w:proofErr w:type="gramStart"/>
       <w:r>
         <w:rPr>
           <w:rFonts w:ascii="Courier New" w:eastAsia="Times New Roman" w:hAnsi="Courier New" w:cs="Courier New"/>
@@ -11739,7 +11578,6 @@
         <w:t>nltk.download</w:t>
       </w:r>
       <w:proofErr w:type="spellEnd"/>
-      <w:proofErr w:type="gramEnd"/>
       <w:r>
         <w:rPr>
           <w:rFonts w:ascii="Courier New" w:eastAsia="Times New Roman" w:hAnsi="Courier New" w:cs="Courier New"/>
@@ -12005,27 +11843,15 @@
         <w:t xml:space="preserve"> </w:t>
       </w:r>
       <w:proofErr w:type="spellStart"/>
-      <w:proofErr w:type="gramStart"/>
-      <w:r>
-        <w:rPr>
-          <w:rFonts w:ascii="Courier New" w:eastAsia="Times New Roman" w:hAnsi="Courier New" w:cs="Courier New"/>
-          <w:color w:val="000000"/>
-          <w:sz w:val="21"/>
-          <w:szCs w:val="21"/>
-          <w:lang w:val="en-ID"/>
-        </w:rPr>
-        <w:t>sklearn.model</w:t>
-      </w:r>
-      <w:proofErr w:type="gramEnd"/>
-      <w:r>
-        <w:rPr>
-          <w:rFonts w:ascii="Courier New" w:eastAsia="Times New Roman" w:hAnsi="Courier New" w:cs="Courier New"/>
-          <w:color w:val="000000"/>
-          <w:sz w:val="21"/>
-          <w:szCs w:val="21"/>
-          <w:lang w:val="en-ID"/>
-        </w:rPr>
-        <w:t>_selection</w:t>
+      <w:r>
+        <w:rPr>
+          <w:rFonts w:ascii="Courier New" w:eastAsia="Times New Roman" w:hAnsi="Courier New" w:cs="Courier New"/>
+          <w:color w:val="000000"/>
+          <w:sz w:val="21"/>
+          <w:szCs w:val="21"/>
+          <w:lang w:val="en-ID"/>
+        </w:rPr>
+        <w:t>sklearn.model_selection</w:t>
       </w:r>
       <w:proofErr w:type="spellEnd"/>
       <w:r>
@@ -12105,7 +11931,6 @@
         <w:t xml:space="preserve"> </w:t>
       </w:r>
       <w:proofErr w:type="spellStart"/>
-      <w:proofErr w:type="gramStart"/>
       <w:r>
         <w:rPr>
           <w:rFonts w:ascii="Courier New" w:eastAsia="Times New Roman" w:hAnsi="Courier New" w:cs="Courier New"/>
@@ -12117,7 +11942,6 @@
         <w:t>sklearn.metrics</w:t>
       </w:r>
       <w:proofErr w:type="spellEnd"/>
-      <w:proofErr w:type="gramEnd"/>
       <w:r>
         <w:rPr>
           <w:rFonts w:ascii="Courier New" w:eastAsia="Times New Roman" w:hAnsi="Courier New" w:cs="Courier New"/>
@@ -12217,27 +12041,15 @@
         <w:t xml:space="preserve"> </w:t>
       </w:r>
       <w:proofErr w:type="spellStart"/>
-      <w:proofErr w:type="gramStart"/>
-      <w:r>
-        <w:rPr>
-          <w:rFonts w:ascii="Courier New" w:eastAsia="Times New Roman" w:hAnsi="Courier New" w:cs="Courier New"/>
-          <w:color w:val="000000"/>
-          <w:sz w:val="21"/>
-          <w:szCs w:val="21"/>
-          <w:lang w:val="en-ID"/>
-        </w:rPr>
-        <w:t>sklearn.feature</w:t>
-      </w:r>
-      <w:proofErr w:type="gramEnd"/>
-      <w:r>
-        <w:rPr>
-          <w:rFonts w:ascii="Courier New" w:eastAsia="Times New Roman" w:hAnsi="Courier New" w:cs="Courier New"/>
-          <w:color w:val="000000"/>
-          <w:sz w:val="21"/>
-          <w:szCs w:val="21"/>
-          <w:lang w:val="en-ID"/>
-        </w:rPr>
-        <w:t>_extraction.text</w:t>
+      <w:r>
+        <w:rPr>
+          <w:rFonts w:ascii="Courier New" w:eastAsia="Times New Roman" w:hAnsi="Courier New" w:cs="Courier New"/>
+          <w:color w:val="000000"/>
+          <w:sz w:val="21"/>
+          <w:szCs w:val="21"/>
+          <w:lang w:val="en-ID"/>
+        </w:rPr>
+        <w:t>sklearn.feature_extraction.text</w:t>
       </w:r>
       <w:proofErr w:type="spellEnd"/>
       <w:r>
@@ -12317,27 +12129,15 @@
         <w:t xml:space="preserve"> </w:t>
       </w:r>
       <w:proofErr w:type="spellStart"/>
-      <w:proofErr w:type="gramStart"/>
-      <w:r>
-        <w:rPr>
-          <w:rFonts w:ascii="Courier New" w:eastAsia="Times New Roman" w:hAnsi="Courier New" w:cs="Courier New"/>
-          <w:color w:val="000000"/>
-          <w:sz w:val="21"/>
-          <w:szCs w:val="21"/>
-          <w:lang w:val="en-ID"/>
-        </w:rPr>
-        <w:t>sklearn.feature</w:t>
-      </w:r>
-      <w:proofErr w:type="gramEnd"/>
-      <w:r>
-        <w:rPr>
-          <w:rFonts w:ascii="Courier New" w:eastAsia="Times New Roman" w:hAnsi="Courier New" w:cs="Courier New"/>
-          <w:color w:val="000000"/>
-          <w:sz w:val="21"/>
-          <w:szCs w:val="21"/>
-          <w:lang w:val="en-ID"/>
-        </w:rPr>
-        <w:t>_extraction.text</w:t>
+      <w:r>
+        <w:rPr>
+          <w:rFonts w:ascii="Courier New" w:eastAsia="Times New Roman" w:hAnsi="Courier New" w:cs="Courier New"/>
+          <w:color w:val="000000"/>
+          <w:sz w:val="21"/>
+          <w:szCs w:val="21"/>
+          <w:lang w:val="en-ID"/>
+        </w:rPr>
+        <w:t>sklearn.feature_extraction.text</w:t>
       </w:r>
       <w:proofErr w:type="spellEnd"/>
       <w:r>
@@ -12417,27 +12217,15 @@
         <w:t xml:space="preserve"> </w:t>
       </w:r>
       <w:proofErr w:type="spellStart"/>
-      <w:proofErr w:type="gramStart"/>
-      <w:r>
-        <w:rPr>
-          <w:rFonts w:ascii="Courier New" w:eastAsia="Times New Roman" w:hAnsi="Courier New" w:cs="Courier New"/>
-          <w:color w:val="000000"/>
-          <w:sz w:val="21"/>
-          <w:szCs w:val="21"/>
-          <w:lang w:val="en-ID"/>
-        </w:rPr>
-        <w:t>sklearn.naive</w:t>
-      </w:r>
-      <w:proofErr w:type="gramEnd"/>
-      <w:r>
-        <w:rPr>
-          <w:rFonts w:ascii="Courier New" w:eastAsia="Times New Roman" w:hAnsi="Courier New" w:cs="Courier New"/>
-          <w:color w:val="000000"/>
-          <w:sz w:val="21"/>
-          <w:szCs w:val="21"/>
-          <w:lang w:val="en-ID"/>
-        </w:rPr>
-        <w:t>_bayes</w:t>
+      <w:r>
+        <w:rPr>
+          <w:rFonts w:ascii="Courier New" w:eastAsia="Times New Roman" w:hAnsi="Courier New" w:cs="Courier New"/>
+          <w:color w:val="000000"/>
+          <w:sz w:val="21"/>
+          <w:szCs w:val="21"/>
+          <w:lang w:val="en-ID"/>
+        </w:rPr>
+        <w:t>sklearn.naive_bayes</w:t>
       </w:r>
       <w:proofErr w:type="spellEnd"/>
       <w:r>
@@ -12531,7 +12319,6 @@
         <w:t xml:space="preserve"> </w:t>
       </w:r>
       <w:proofErr w:type="spellStart"/>
-      <w:proofErr w:type="gramStart"/>
       <w:r>
         <w:rPr>
           <w:rFonts w:ascii="Courier New" w:eastAsia="Times New Roman" w:hAnsi="Courier New" w:cs="Courier New"/>
@@ -12543,7 +12330,6 @@
         <w:t>matplotlib.pyplot</w:t>
       </w:r>
       <w:proofErr w:type="spellEnd"/>
-      <w:proofErr w:type="gramEnd"/>
       <w:r>
         <w:rPr>
           <w:rFonts w:ascii="Courier New" w:eastAsia="Times New Roman" w:hAnsi="Courier New" w:cs="Courier New"/>
@@ -13270,27 +13056,15 @@
         <w:t xml:space="preserve"> = </w:t>
       </w:r>
       <w:proofErr w:type="spellStart"/>
-      <w:proofErr w:type="gramStart"/>
-      <w:r>
-        <w:rPr>
-          <w:rFonts w:ascii="Courier New" w:eastAsia="Times New Roman" w:hAnsi="Courier New" w:cs="Courier New"/>
-          <w:color w:val="000000"/>
-          <w:sz w:val="21"/>
-          <w:szCs w:val="21"/>
-          <w:lang w:val="en-ID"/>
-        </w:rPr>
-        <w:t>pd.read</w:t>
-      </w:r>
-      <w:proofErr w:type="gramEnd"/>
-      <w:r>
-        <w:rPr>
-          <w:rFonts w:ascii="Courier New" w:eastAsia="Times New Roman" w:hAnsi="Courier New" w:cs="Courier New"/>
-          <w:color w:val="000000"/>
-          <w:sz w:val="21"/>
-          <w:szCs w:val="21"/>
-          <w:lang w:val="en-ID"/>
-        </w:rPr>
-        <w:t>_csv</w:t>
+      <w:r>
+        <w:rPr>
+          <w:rFonts w:ascii="Courier New" w:eastAsia="Times New Roman" w:hAnsi="Courier New" w:cs="Courier New"/>
+          <w:color w:val="000000"/>
+          <w:sz w:val="21"/>
+          <w:szCs w:val="21"/>
+          <w:lang w:val="en-ID"/>
+        </w:rPr>
+        <w:t>pd.read_csv</w:t>
       </w:r>
       <w:proofErr w:type="spellEnd"/>
       <w:r>
@@ -13494,7 +13268,6 @@
         </w:rPr>
       </w:pPr>
       <w:proofErr w:type="spellStart"/>
-      <w:proofErr w:type="gramStart"/>
       <w:r>
         <w:rPr>
           <w:rFonts w:ascii="Courier New" w:eastAsia="Times New Roman" w:hAnsi="Courier New" w:cs="Courier New"/>
@@ -13506,7 +13279,6 @@
         <w:t>dfc.head</w:t>
       </w:r>
       <w:proofErr w:type="spellEnd"/>
-      <w:proofErr w:type="gramEnd"/>
       <w:r>
         <w:rPr>
           <w:rFonts w:ascii="Courier New" w:eastAsia="Times New Roman" w:hAnsi="Courier New" w:cs="Courier New"/>
@@ -15849,17 +15621,571 @@
           <w:rFonts w:ascii="Times New Roman" w:eastAsia="Times New Roman" w:hAnsi="Times New Roman" w:cs="Times New Roman"/>
           <w:lang w:val="en-US"/>
         </w:rPr>
-        <w:t xml:space="preserve"> web </w:t>
-      </w:r>
-      <w:proofErr w:type="gramStart"/>
-      <w:r>
-        <w:rPr>
-          <w:rFonts w:ascii="Times New Roman" w:eastAsia="Times New Roman" w:hAnsi="Times New Roman" w:cs="Times New Roman"/>
-          <w:lang w:val="en-US"/>
-        </w:rPr>
-        <w:t>open source</w:t>
-      </w:r>
-      <w:proofErr w:type="gramEnd"/>
+        <w:t xml:space="preserve"> web open source yang </w:t>
+      </w:r>
+      <w:proofErr w:type="spellStart"/>
+      <w:r>
+        <w:rPr>
+          <w:rFonts w:ascii="Times New Roman" w:eastAsia="Times New Roman" w:hAnsi="Times New Roman" w:cs="Times New Roman"/>
+          <w:lang w:val="en-US"/>
+        </w:rPr>
+        <w:t>dapat</w:t>
+      </w:r>
+      <w:proofErr w:type="spellEnd"/>
+      <w:r>
+        <w:rPr>
+          <w:rFonts w:ascii="Times New Roman" w:eastAsia="Times New Roman" w:hAnsi="Times New Roman" w:cs="Times New Roman"/>
+          <w:lang w:val="en-US"/>
+        </w:rPr>
+        <w:t xml:space="preserve"> </w:t>
+      </w:r>
+      <w:proofErr w:type="spellStart"/>
+      <w:r>
+        <w:rPr>
+          <w:rFonts w:ascii="Times New Roman" w:eastAsia="Times New Roman" w:hAnsi="Times New Roman" w:cs="Times New Roman"/>
+          <w:lang w:val="en-US"/>
+        </w:rPr>
+        <w:t>digunakan</w:t>
+      </w:r>
+      <w:proofErr w:type="spellEnd"/>
+      <w:r>
+        <w:rPr>
+          <w:rFonts w:ascii="Times New Roman" w:eastAsia="Times New Roman" w:hAnsi="Times New Roman" w:cs="Times New Roman"/>
+          <w:lang w:val="en-US"/>
+        </w:rPr>
+        <w:t xml:space="preserve"> untuk </w:t>
+      </w:r>
+      <w:proofErr w:type="spellStart"/>
+      <w:r>
+        <w:rPr>
+          <w:rFonts w:ascii="Times New Roman" w:eastAsia="Times New Roman" w:hAnsi="Times New Roman" w:cs="Times New Roman"/>
+          <w:lang w:val="en-US"/>
+        </w:rPr>
+        <w:t>membuat</w:t>
+      </w:r>
+      <w:proofErr w:type="spellEnd"/>
+      <w:r>
+        <w:rPr>
+          <w:rFonts w:ascii="Times New Roman" w:eastAsia="Times New Roman" w:hAnsi="Times New Roman" w:cs="Times New Roman"/>
+          <w:lang w:val="en-US"/>
+        </w:rPr>
+        <w:t xml:space="preserve"> dan </w:t>
+      </w:r>
+      <w:proofErr w:type="spellStart"/>
+      <w:r>
+        <w:rPr>
+          <w:rFonts w:ascii="Times New Roman" w:eastAsia="Times New Roman" w:hAnsi="Times New Roman" w:cs="Times New Roman"/>
+          <w:lang w:val="en-US"/>
+        </w:rPr>
+        <w:t>membagikan</w:t>
+      </w:r>
+      <w:proofErr w:type="spellEnd"/>
+      <w:r>
+        <w:rPr>
+          <w:rFonts w:ascii="Times New Roman" w:eastAsia="Times New Roman" w:hAnsi="Times New Roman" w:cs="Times New Roman"/>
+          <w:lang w:val="en-US"/>
+        </w:rPr>
+        <w:t xml:space="preserve"> </w:t>
+      </w:r>
+      <w:proofErr w:type="spellStart"/>
+      <w:r>
+        <w:rPr>
+          <w:rFonts w:ascii="Times New Roman" w:eastAsia="Times New Roman" w:hAnsi="Times New Roman" w:cs="Times New Roman"/>
+          <w:lang w:val="en-US"/>
+        </w:rPr>
+        <w:t>dokumen</w:t>
+      </w:r>
+      <w:proofErr w:type="spellEnd"/>
+      <w:r>
+        <w:rPr>
+          <w:rFonts w:ascii="Times New Roman" w:eastAsia="Times New Roman" w:hAnsi="Times New Roman" w:cs="Times New Roman"/>
+          <w:lang w:val="en-US"/>
+        </w:rPr>
+        <w:t xml:space="preserve">. </w:t>
+      </w:r>
+      <w:proofErr w:type="spellStart"/>
+      <w:r>
+        <w:rPr>
+          <w:rFonts w:ascii="Times New Roman" w:eastAsia="Times New Roman" w:hAnsi="Times New Roman" w:cs="Times New Roman"/>
+          <w:lang w:val="en-US"/>
+        </w:rPr>
+        <w:t>Dokumen</w:t>
+      </w:r>
+      <w:proofErr w:type="spellEnd"/>
+      <w:r>
+        <w:rPr>
+          <w:rFonts w:ascii="Times New Roman" w:eastAsia="Times New Roman" w:hAnsi="Times New Roman" w:cs="Times New Roman"/>
+          <w:lang w:val="en-US"/>
+        </w:rPr>
+        <w:t xml:space="preserve"> ini </w:t>
+      </w:r>
+      <w:proofErr w:type="spellStart"/>
+      <w:r>
+        <w:rPr>
+          <w:rFonts w:ascii="Times New Roman" w:eastAsia="Times New Roman" w:hAnsi="Times New Roman" w:cs="Times New Roman"/>
+          <w:lang w:val="en-US"/>
+        </w:rPr>
+        <w:t>berisi</w:t>
+      </w:r>
+      <w:proofErr w:type="spellEnd"/>
+      <w:r>
+        <w:rPr>
+          <w:rFonts w:ascii="Times New Roman" w:eastAsia="Times New Roman" w:hAnsi="Times New Roman" w:cs="Times New Roman"/>
+          <w:lang w:val="en-US"/>
+        </w:rPr>
+        <w:t xml:space="preserve"> </w:t>
+      </w:r>
+      <w:proofErr w:type="spellStart"/>
+      <w:r>
+        <w:rPr>
+          <w:rFonts w:ascii="Times New Roman" w:eastAsia="Times New Roman" w:hAnsi="Times New Roman" w:cs="Times New Roman"/>
+          <w:lang w:val="en-US"/>
+        </w:rPr>
+        <w:t>kode</w:t>
+      </w:r>
+      <w:proofErr w:type="spellEnd"/>
+      <w:r>
+        <w:rPr>
+          <w:rFonts w:ascii="Times New Roman" w:eastAsia="Times New Roman" w:hAnsi="Times New Roman" w:cs="Times New Roman"/>
+          <w:lang w:val="en-US"/>
+        </w:rPr>
+        <w:t>,</w:t>
+      </w:r>
+      <w:r>
+        <w:rPr>
+          <w:rFonts w:ascii="Times New Roman" w:eastAsia="Times New Roman" w:hAnsi="Times New Roman" w:cs="Times New Roman"/>
+          <w:lang w:val="en-US"/>
+        </w:rPr>
+        <w:t xml:space="preserve"> </w:t>
+      </w:r>
+      <w:proofErr w:type="spellStart"/>
+      <w:r>
+        <w:rPr>
+          <w:rFonts w:ascii="Times New Roman" w:eastAsia="Times New Roman" w:hAnsi="Times New Roman" w:cs="Times New Roman"/>
+          <w:lang w:val="en-US"/>
+        </w:rPr>
+        <w:t>persamaan</w:t>
+      </w:r>
+      <w:proofErr w:type="spellEnd"/>
+      <w:r>
+        <w:rPr>
+          <w:rFonts w:ascii="Times New Roman" w:eastAsia="Times New Roman" w:hAnsi="Times New Roman" w:cs="Times New Roman"/>
+          <w:lang w:val="en-US"/>
+        </w:rPr>
+        <w:t xml:space="preserve"> </w:t>
+      </w:r>
+      <w:proofErr w:type="spellStart"/>
+      <w:r>
+        <w:rPr>
+          <w:rFonts w:ascii="Times New Roman" w:eastAsia="Times New Roman" w:hAnsi="Times New Roman" w:cs="Times New Roman"/>
+          <w:lang w:val="en-US"/>
+        </w:rPr>
+        <w:t>matematika</w:t>
+      </w:r>
+      <w:proofErr w:type="spellEnd"/>
+      <w:r>
+        <w:rPr>
+          <w:rFonts w:ascii="Times New Roman" w:eastAsia="Times New Roman" w:hAnsi="Times New Roman" w:cs="Times New Roman"/>
+          <w:lang w:val="en-US"/>
+        </w:rPr>
+        <w:t xml:space="preserve">, </w:t>
+      </w:r>
+      <w:proofErr w:type="spellStart"/>
+      <w:r>
+        <w:rPr>
+          <w:rFonts w:ascii="Times New Roman" w:eastAsia="Times New Roman" w:hAnsi="Times New Roman" w:cs="Times New Roman"/>
+          <w:lang w:val="en-US"/>
+        </w:rPr>
+        <w:t>visualisasi</w:t>
+      </w:r>
+      <w:proofErr w:type="spellEnd"/>
+      <w:r>
+        <w:rPr>
+          <w:rFonts w:ascii="Times New Roman" w:eastAsia="Times New Roman" w:hAnsi="Times New Roman" w:cs="Times New Roman"/>
+          <w:lang w:val="en-US"/>
+        </w:rPr>
+        <w:t xml:space="preserve"> </w:t>
+      </w:r>
+      <w:proofErr w:type="spellStart"/>
+      <w:r>
+        <w:rPr>
+          <w:rFonts w:ascii="Times New Roman" w:eastAsia="Times New Roman" w:hAnsi="Times New Roman" w:cs="Times New Roman"/>
+          <w:lang w:val="en-US"/>
+        </w:rPr>
+        <w:t>maupun</w:t>
+      </w:r>
+      <w:proofErr w:type="spellEnd"/>
+      <w:r>
+        <w:rPr>
+          <w:rFonts w:ascii="Times New Roman" w:eastAsia="Times New Roman" w:hAnsi="Times New Roman" w:cs="Times New Roman"/>
+          <w:lang w:val="en-US"/>
+        </w:rPr>
+        <w:t xml:space="preserve"> text. </w:t>
+      </w:r>
+      <w:proofErr w:type="spellStart"/>
+      <w:r>
+        <w:rPr>
+          <w:rFonts w:ascii="Times New Roman" w:eastAsia="Times New Roman" w:hAnsi="Times New Roman" w:cs="Times New Roman"/>
+          <w:lang w:val="en-US"/>
+        </w:rPr>
+        <w:t>Jupyter</w:t>
+      </w:r>
+      <w:proofErr w:type="spellEnd"/>
+      <w:r>
+        <w:rPr>
+          <w:rFonts w:ascii="Times New Roman" w:eastAsia="Times New Roman" w:hAnsi="Times New Roman" w:cs="Times New Roman"/>
+          <w:lang w:val="en-US"/>
+        </w:rPr>
+        <w:t xml:space="preserve"> notebook ini </w:t>
+      </w:r>
+      <w:proofErr w:type="spellStart"/>
+      <w:r>
+        <w:rPr>
+          <w:rFonts w:ascii="Times New Roman" w:eastAsia="Times New Roman" w:hAnsi="Times New Roman" w:cs="Times New Roman"/>
+          <w:lang w:val="en-US"/>
+        </w:rPr>
+        <w:t>dikelola</w:t>
+      </w:r>
+      <w:proofErr w:type="spellEnd"/>
+      <w:r>
+        <w:rPr>
+          <w:rFonts w:ascii="Times New Roman" w:eastAsia="Times New Roman" w:hAnsi="Times New Roman" w:cs="Times New Roman"/>
+          <w:lang w:val="en-US"/>
+        </w:rPr>
+        <w:t xml:space="preserve"> oleh</w:t>
+      </w:r>
+      <w:r>
+        <w:rPr>
+          <w:rFonts w:ascii="Times New Roman" w:eastAsia="Times New Roman" w:hAnsi="Times New Roman" w:cs="Times New Roman"/>
+          <w:lang w:val="en-US"/>
+        </w:rPr>
+        <w:t xml:space="preserve"> </w:t>
+      </w:r>
+      <w:r>
+        <w:rPr>
+          <w:rFonts w:ascii="Times New Roman" w:eastAsia="Times New Roman" w:hAnsi="Times New Roman" w:cs="Times New Roman"/>
+          <w:lang w:val="en-US"/>
+        </w:rPr>
+        <w:t xml:space="preserve">orang-orang yang </w:t>
+      </w:r>
+      <w:proofErr w:type="spellStart"/>
+      <w:r>
+        <w:rPr>
+          <w:rFonts w:ascii="Times New Roman" w:eastAsia="Times New Roman" w:hAnsi="Times New Roman" w:cs="Times New Roman"/>
+          <w:lang w:val="en-US"/>
+        </w:rPr>
+        <w:t>tergabung</w:t>
+      </w:r>
+      <w:proofErr w:type="spellEnd"/>
+      <w:r>
+        <w:rPr>
+          <w:rFonts w:ascii="Times New Roman" w:eastAsia="Times New Roman" w:hAnsi="Times New Roman" w:cs="Times New Roman"/>
+          <w:lang w:val="en-US"/>
+        </w:rPr>
+        <w:t xml:space="preserve"> pada Project </w:t>
+      </w:r>
+      <w:proofErr w:type="spellStart"/>
+      <w:r>
+        <w:rPr>
+          <w:rFonts w:ascii="Times New Roman" w:eastAsia="Times New Roman" w:hAnsi="Times New Roman" w:cs="Times New Roman"/>
+          <w:lang w:val="en-US"/>
+        </w:rPr>
+        <w:t>Jupyter</w:t>
+      </w:r>
+      <w:proofErr w:type="spellEnd"/>
+      <w:r>
+        <w:rPr>
+          <w:rFonts w:ascii="Times New Roman" w:eastAsia="Times New Roman" w:hAnsi="Times New Roman" w:cs="Times New Roman"/>
+          <w:lang w:val="en-US"/>
+        </w:rPr>
+        <w:t>.</w:t>
+      </w:r>
+      <w:r>
+        <w:rPr>
+          <w:rFonts w:ascii="Times New Roman" w:eastAsia="Times New Roman" w:hAnsi="Times New Roman" w:cs="Times New Roman"/>
+          <w:lang w:val="en-US"/>
+        </w:rPr>
+        <w:t xml:space="preserve"> [3]</w:t>
+      </w:r>
+    </w:p>
+    <w:p>
+      <w:pPr>
+        <w:spacing w:line="240" w:lineRule="auto"/>
+        <w:rPr>
+          <w:rFonts w:ascii="Times New Roman" w:eastAsia="Times New Roman" w:hAnsi="Times New Roman" w:cs="Times New Roman"/>
+          <w:lang w:val="en-US"/>
+        </w:rPr>
+      </w:pPr>
+      <w:proofErr w:type="spellStart"/>
+      <w:r>
+        <w:rPr>
+          <w:rFonts w:ascii="Times New Roman" w:eastAsia="Times New Roman" w:hAnsi="Times New Roman" w:cs="Times New Roman"/>
+          <w:lang w:val="en-US"/>
+        </w:rPr>
+        <w:t>j</w:t>
+      </w:r>
+      <w:r>
+        <w:rPr>
+          <w:rFonts w:ascii="Times New Roman" w:eastAsia="Times New Roman" w:hAnsi="Times New Roman" w:cs="Times New Roman"/>
+          <w:lang w:val="en-US"/>
+        </w:rPr>
+        <w:t>upyter</w:t>
+      </w:r>
+      <w:proofErr w:type="spellEnd"/>
+      <w:r>
+        <w:rPr>
+          <w:rFonts w:ascii="Times New Roman" w:eastAsia="Times New Roman" w:hAnsi="Times New Roman" w:cs="Times New Roman"/>
+          <w:lang w:val="en-US"/>
+        </w:rPr>
+        <w:t xml:space="preserve"> Notebook </w:t>
+      </w:r>
+      <w:proofErr w:type="spellStart"/>
+      <w:r>
+        <w:rPr>
+          <w:rFonts w:ascii="Times New Roman" w:eastAsia="Times New Roman" w:hAnsi="Times New Roman" w:cs="Times New Roman"/>
+          <w:lang w:val="en-US"/>
+        </w:rPr>
+        <w:t>adalah</w:t>
+      </w:r>
+      <w:proofErr w:type="spellEnd"/>
+      <w:r>
+        <w:rPr>
+          <w:rFonts w:ascii="Times New Roman" w:eastAsia="Times New Roman" w:hAnsi="Times New Roman" w:cs="Times New Roman"/>
+          <w:lang w:val="en-US"/>
+        </w:rPr>
+        <w:t xml:space="preserve"> </w:t>
+      </w:r>
+      <w:proofErr w:type="spellStart"/>
+      <w:r>
+        <w:rPr>
+          <w:rFonts w:ascii="Times New Roman" w:eastAsia="Times New Roman" w:hAnsi="Times New Roman" w:cs="Times New Roman"/>
+          <w:lang w:val="en-US"/>
+        </w:rPr>
+        <w:t>singkatan</w:t>
+      </w:r>
+      <w:proofErr w:type="spellEnd"/>
+      <w:r>
+        <w:rPr>
+          <w:rFonts w:ascii="Times New Roman" w:eastAsia="Times New Roman" w:hAnsi="Times New Roman" w:cs="Times New Roman"/>
+          <w:lang w:val="en-US"/>
+        </w:rPr>
+        <w:t xml:space="preserve"> </w:t>
+      </w:r>
+      <w:proofErr w:type="spellStart"/>
+      <w:r>
+        <w:rPr>
+          <w:rFonts w:ascii="Times New Roman" w:eastAsia="Times New Roman" w:hAnsi="Times New Roman" w:cs="Times New Roman"/>
+          <w:lang w:val="en-US"/>
+        </w:rPr>
+        <w:t>dari</w:t>
+      </w:r>
+      <w:proofErr w:type="spellEnd"/>
+      <w:r>
+        <w:rPr>
+          <w:rFonts w:ascii="Times New Roman" w:eastAsia="Times New Roman" w:hAnsi="Times New Roman" w:cs="Times New Roman"/>
+          <w:lang w:val="en-US"/>
+        </w:rPr>
+        <w:t xml:space="preserve"> </w:t>
+      </w:r>
+      <w:proofErr w:type="spellStart"/>
+      <w:r>
+        <w:rPr>
+          <w:rFonts w:ascii="Times New Roman" w:eastAsia="Times New Roman" w:hAnsi="Times New Roman" w:cs="Times New Roman"/>
+          <w:lang w:val="en-US"/>
+        </w:rPr>
+        <w:t>tiga</w:t>
+      </w:r>
+      <w:proofErr w:type="spellEnd"/>
+      <w:r>
+        <w:rPr>
+          <w:rFonts w:ascii="Times New Roman" w:eastAsia="Times New Roman" w:hAnsi="Times New Roman" w:cs="Times New Roman"/>
+          <w:lang w:val="en-US"/>
+        </w:rPr>
+        <w:t xml:space="preserve"> </w:t>
+      </w:r>
+      <w:proofErr w:type="spellStart"/>
+      <w:r>
+        <w:rPr>
+          <w:rFonts w:ascii="Times New Roman" w:eastAsia="Times New Roman" w:hAnsi="Times New Roman" w:cs="Times New Roman"/>
+          <w:lang w:val="en-US"/>
+        </w:rPr>
+        <w:t>bahasa</w:t>
+      </w:r>
+      <w:proofErr w:type="spellEnd"/>
+      <w:r>
+        <w:rPr>
+          <w:rFonts w:ascii="Times New Roman" w:eastAsia="Times New Roman" w:hAnsi="Times New Roman" w:cs="Times New Roman"/>
+          <w:lang w:val="en-US"/>
+        </w:rPr>
+        <w:t xml:space="preserve"> </w:t>
+      </w:r>
+      <w:proofErr w:type="spellStart"/>
+      <w:r>
+        <w:rPr>
+          <w:rFonts w:ascii="Times New Roman" w:eastAsia="Times New Roman" w:hAnsi="Times New Roman" w:cs="Times New Roman"/>
+          <w:lang w:val="en-US"/>
+        </w:rPr>
+        <w:t>pemrograman</w:t>
+      </w:r>
+      <w:proofErr w:type="spellEnd"/>
+      <w:r>
+        <w:rPr>
+          <w:rFonts w:ascii="Times New Roman" w:eastAsia="Times New Roman" w:hAnsi="Times New Roman" w:cs="Times New Roman"/>
+          <w:lang w:val="en-US"/>
+        </w:rPr>
+        <w:t>: Julia (Ju), Python (</w:t>
+      </w:r>
+      <w:proofErr w:type="spellStart"/>
+      <w:r>
+        <w:rPr>
+          <w:rFonts w:ascii="Times New Roman" w:eastAsia="Times New Roman" w:hAnsi="Times New Roman" w:cs="Times New Roman"/>
+          <w:lang w:val="en-US"/>
+        </w:rPr>
+        <w:t>Py</w:t>
+      </w:r>
+      <w:proofErr w:type="spellEnd"/>
+      <w:r>
+        <w:rPr>
+          <w:rFonts w:ascii="Times New Roman" w:eastAsia="Times New Roman" w:hAnsi="Times New Roman" w:cs="Times New Roman"/>
+          <w:lang w:val="en-US"/>
+        </w:rPr>
+        <w:t>), dan R.</w:t>
+      </w:r>
+      <w:r>
+        <w:rPr>
+          <w:rFonts w:ascii="Times New Roman" w:eastAsia="Times New Roman" w:hAnsi="Times New Roman" w:cs="Times New Roman"/>
+          <w:lang w:val="en-US"/>
+        </w:rPr>
+        <w:t xml:space="preserve"> </w:t>
+      </w:r>
+      <w:proofErr w:type="spellStart"/>
+      <w:r>
+        <w:rPr>
+          <w:rFonts w:ascii="Times New Roman" w:eastAsia="Times New Roman" w:hAnsi="Times New Roman" w:cs="Times New Roman"/>
+          <w:lang w:val="en-US"/>
+        </w:rPr>
+        <w:t>Aplikasi</w:t>
+      </w:r>
+      <w:proofErr w:type="spellEnd"/>
+      <w:r>
+        <w:rPr>
+          <w:rFonts w:ascii="Times New Roman" w:eastAsia="Times New Roman" w:hAnsi="Times New Roman" w:cs="Times New Roman"/>
+          <w:lang w:val="en-US"/>
+        </w:rPr>
+        <w:t xml:space="preserve"> web gratis yang paling </w:t>
+      </w:r>
+      <w:proofErr w:type="spellStart"/>
+      <w:r>
+        <w:rPr>
+          <w:rFonts w:ascii="Times New Roman" w:eastAsia="Times New Roman" w:hAnsi="Times New Roman" w:cs="Times New Roman"/>
+          <w:lang w:val="en-US"/>
+        </w:rPr>
+        <w:t>umum</w:t>
+      </w:r>
+      <w:proofErr w:type="spellEnd"/>
+      <w:r>
+        <w:rPr>
+          <w:rFonts w:ascii="Times New Roman" w:eastAsia="Times New Roman" w:hAnsi="Times New Roman" w:cs="Times New Roman"/>
+          <w:lang w:val="en-US"/>
+        </w:rPr>
+        <w:t xml:space="preserve"> </w:t>
+      </w:r>
+      <w:proofErr w:type="spellStart"/>
+      <w:r>
+        <w:rPr>
+          <w:rFonts w:ascii="Times New Roman" w:eastAsia="Times New Roman" w:hAnsi="Times New Roman" w:cs="Times New Roman"/>
+          <w:lang w:val="en-US"/>
+        </w:rPr>
+        <w:t>digunakan</w:t>
+      </w:r>
+      <w:proofErr w:type="spellEnd"/>
+      <w:r>
+        <w:rPr>
+          <w:rFonts w:ascii="Times New Roman" w:eastAsia="Times New Roman" w:hAnsi="Times New Roman" w:cs="Times New Roman"/>
+          <w:lang w:val="en-US"/>
+        </w:rPr>
+        <w:t xml:space="preserve"> oleh data scientist.</w:t>
+      </w:r>
+      <w:r>
+        <w:rPr>
+          <w:rFonts w:ascii="Times New Roman" w:eastAsia="Times New Roman" w:hAnsi="Times New Roman" w:cs="Times New Roman"/>
+          <w:lang w:val="en-US"/>
+        </w:rPr>
+        <w:t xml:space="preserve"> </w:t>
+      </w:r>
+      <w:proofErr w:type="spellStart"/>
+      <w:r>
+        <w:rPr>
+          <w:rFonts w:ascii="Times New Roman" w:eastAsia="Times New Roman" w:hAnsi="Times New Roman" w:cs="Times New Roman"/>
+          <w:lang w:val="en-US"/>
+        </w:rPr>
+        <w:t>Aplikasi</w:t>
+      </w:r>
+      <w:proofErr w:type="spellEnd"/>
+      <w:r>
+        <w:rPr>
+          <w:rFonts w:ascii="Times New Roman" w:eastAsia="Times New Roman" w:hAnsi="Times New Roman" w:cs="Times New Roman"/>
+          <w:lang w:val="en-US"/>
+        </w:rPr>
+        <w:t xml:space="preserve"> ini </w:t>
+      </w:r>
+      <w:proofErr w:type="spellStart"/>
+      <w:r>
+        <w:rPr>
+          <w:rFonts w:ascii="Times New Roman" w:eastAsia="Times New Roman" w:hAnsi="Times New Roman" w:cs="Times New Roman"/>
+          <w:lang w:val="en-US"/>
+        </w:rPr>
+        <w:t>digunakan</w:t>
+      </w:r>
+      <w:proofErr w:type="spellEnd"/>
+      <w:r>
+        <w:rPr>
+          <w:rFonts w:ascii="Times New Roman" w:eastAsia="Times New Roman" w:hAnsi="Times New Roman" w:cs="Times New Roman"/>
+          <w:lang w:val="en-US"/>
+        </w:rPr>
+        <w:t xml:space="preserve"> untuk </w:t>
+      </w:r>
+      <w:proofErr w:type="spellStart"/>
+      <w:r>
+        <w:rPr>
+          <w:rFonts w:ascii="Times New Roman" w:eastAsia="Times New Roman" w:hAnsi="Times New Roman" w:cs="Times New Roman"/>
+          <w:lang w:val="en-US"/>
+        </w:rPr>
+        <w:t>membuat</w:t>
+      </w:r>
+      <w:proofErr w:type="spellEnd"/>
+      <w:r>
+        <w:rPr>
+          <w:rFonts w:ascii="Times New Roman" w:eastAsia="Times New Roman" w:hAnsi="Times New Roman" w:cs="Times New Roman"/>
+          <w:lang w:val="en-US"/>
+        </w:rPr>
+        <w:t xml:space="preserve"> dan </w:t>
+      </w:r>
+      <w:proofErr w:type="spellStart"/>
+      <w:r>
+        <w:rPr>
+          <w:rFonts w:ascii="Times New Roman" w:eastAsia="Times New Roman" w:hAnsi="Times New Roman" w:cs="Times New Roman"/>
+          <w:lang w:val="en-US"/>
+        </w:rPr>
+        <w:t>berbagi</w:t>
+      </w:r>
+      <w:proofErr w:type="spellEnd"/>
+      <w:r>
+        <w:rPr>
+          <w:rFonts w:ascii="Times New Roman" w:eastAsia="Times New Roman" w:hAnsi="Times New Roman" w:cs="Times New Roman"/>
+          <w:lang w:val="en-US"/>
+        </w:rPr>
+        <w:t xml:space="preserve"> </w:t>
+      </w:r>
+      <w:proofErr w:type="spellStart"/>
+      <w:r>
+        <w:rPr>
+          <w:rFonts w:ascii="Times New Roman" w:eastAsia="Times New Roman" w:hAnsi="Times New Roman" w:cs="Times New Roman"/>
+          <w:lang w:val="en-US"/>
+        </w:rPr>
+        <w:t>dokumen</w:t>
+      </w:r>
+      <w:proofErr w:type="spellEnd"/>
       <w:r>
         <w:rPr>
           <w:rFonts w:ascii="Times New Roman" w:eastAsia="Times New Roman" w:hAnsi="Times New Roman" w:cs="Times New Roman"/>
@@ -15873,73 +16199,411 @@
           <w:rFonts w:ascii="Times New Roman" w:eastAsia="Times New Roman" w:hAnsi="Times New Roman" w:cs="Times New Roman"/>
           <w:lang w:val="en-US"/>
         </w:rPr>
-        <w:t>dapat</w:t>
-      </w:r>
-      <w:proofErr w:type="spellEnd"/>
-      <w:r>
-        <w:rPr>
-          <w:rFonts w:ascii="Times New Roman" w:eastAsia="Times New Roman" w:hAnsi="Times New Roman" w:cs="Times New Roman"/>
-          <w:lang w:val="en-US"/>
-        </w:rPr>
-        <w:t xml:space="preserve"> </w:t>
-      </w:r>
-      <w:proofErr w:type="spellStart"/>
-      <w:r>
-        <w:rPr>
-          <w:rFonts w:ascii="Times New Roman" w:eastAsia="Times New Roman" w:hAnsi="Times New Roman" w:cs="Times New Roman"/>
-          <w:lang w:val="en-US"/>
-        </w:rPr>
-        <w:t>digunakan</w:t>
-      </w:r>
-      <w:proofErr w:type="spellEnd"/>
-      <w:r>
-        <w:rPr>
-          <w:rFonts w:ascii="Times New Roman" w:eastAsia="Times New Roman" w:hAnsi="Times New Roman" w:cs="Times New Roman"/>
-          <w:lang w:val="en-US"/>
-        </w:rPr>
-        <w:t xml:space="preserve"> untuk </w:t>
-      </w:r>
-      <w:proofErr w:type="spellStart"/>
-      <w:r>
-        <w:rPr>
-          <w:rFonts w:ascii="Times New Roman" w:eastAsia="Times New Roman" w:hAnsi="Times New Roman" w:cs="Times New Roman"/>
-          <w:lang w:val="en-US"/>
-        </w:rPr>
-        <w:t>membuat</w:t>
-      </w:r>
-      <w:proofErr w:type="spellEnd"/>
-      <w:r>
-        <w:rPr>
-          <w:rFonts w:ascii="Times New Roman" w:eastAsia="Times New Roman" w:hAnsi="Times New Roman" w:cs="Times New Roman"/>
-          <w:lang w:val="en-US"/>
-        </w:rPr>
-        <w:t xml:space="preserve"> dan </w:t>
-      </w:r>
-      <w:proofErr w:type="spellStart"/>
-      <w:r>
-        <w:rPr>
-          <w:rFonts w:ascii="Times New Roman" w:eastAsia="Times New Roman" w:hAnsi="Times New Roman" w:cs="Times New Roman"/>
-          <w:lang w:val="en-US"/>
-        </w:rPr>
-        <w:t>membagikan</w:t>
-      </w:r>
-      <w:proofErr w:type="spellEnd"/>
-      <w:r>
-        <w:rPr>
-          <w:rFonts w:ascii="Times New Roman" w:eastAsia="Times New Roman" w:hAnsi="Times New Roman" w:cs="Times New Roman"/>
-          <w:lang w:val="en-US"/>
-        </w:rPr>
-        <w:t xml:space="preserve"> </w:t>
-      </w:r>
-      <w:proofErr w:type="spellStart"/>
-      <w:r>
-        <w:rPr>
-          <w:rFonts w:ascii="Times New Roman" w:eastAsia="Times New Roman" w:hAnsi="Times New Roman" w:cs="Times New Roman"/>
-          <w:lang w:val="en-US"/>
-        </w:rPr>
-        <w:t>dokumen</w:t>
-      </w:r>
-      <w:proofErr w:type="spellEnd"/>
+        <w:t>berisi</w:t>
+      </w:r>
+      <w:proofErr w:type="spellEnd"/>
+      <w:r>
+        <w:rPr>
+          <w:rFonts w:ascii="Times New Roman" w:eastAsia="Times New Roman" w:hAnsi="Times New Roman" w:cs="Times New Roman"/>
+          <w:lang w:val="en-US"/>
+        </w:rPr>
+        <w:t xml:space="preserve"> </w:t>
+      </w:r>
+      <w:proofErr w:type="spellStart"/>
+      <w:r>
+        <w:rPr>
+          <w:rFonts w:ascii="Times New Roman" w:eastAsia="Times New Roman" w:hAnsi="Times New Roman" w:cs="Times New Roman"/>
+          <w:lang w:val="en-US"/>
+        </w:rPr>
+        <w:t>kode</w:t>
+      </w:r>
+      <w:proofErr w:type="spellEnd"/>
+      <w:r>
+        <w:rPr>
+          <w:rFonts w:ascii="Times New Roman" w:eastAsia="Times New Roman" w:hAnsi="Times New Roman" w:cs="Times New Roman"/>
+          <w:lang w:val="en-US"/>
+        </w:rPr>
+        <w:t xml:space="preserve">, </w:t>
+      </w:r>
+      <w:proofErr w:type="spellStart"/>
+      <w:r>
+        <w:rPr>
+          <w:rFonts w:ascii="Times New Roman" w:eastAsia="Times New Roman" w:hAnsi="Times New Roman" w:cs="Times New Roman"/>
+          <w:lang w:val="en-US"/>
+        </w:rPr>
+        <w:t>hasil</w:t>
+      </w:r>
+      <w:proofErr w:type="spellEnd"/>
+      <w:r>
+        <w:rPr>
+          <w:rFonts w:ascii="Times New Roman" w:eastAsia="Times New Roman" w:hAnsi="Times New Roman" w:cs="Times New Roman"/>
+          <w:lang w:val="en-US"/>
+        </w:rPr>
+        <w:t xml:space="preserve"> </w:t>
+      </w:r>
+      <w:proofErr w:type="spellStart"/>
+      <w:r>
+        <w:rPr>
+          <w:rFonts w:ascii="Times New Roman" w:eastAsia="Times New Roman" w:hAnsi="Times New Roman" w:cs="Times New Roman"/>
+          <w:lang w:val="en-US"/>
+        </w:rPr>
+        <w:t>perhitungan</w:t>
+      </w:r>
+      <w:proofErr w:type="spellEnd"/>
+      <w:r>
+        <w:rPr>
+          <w:rFonts w:ascii="Times New Roman" w:eastAsia="Times New Roman" w:hAnsi="Times New Roman" w:cs="Times New Roman"/>
+          <w:lang w:val="en-US"/>
+        </w:rPr>
+        <w:t xml:space="preserve">, </w:t>
+      </w:r>
+      <w:proofErr w:type="spellStart"/>
+      <w:r>
+        <w:rPr>
+          <w:rFonts w:ascii="Times New Roman" w:eastAsia="Times New Roman" w:hAnsi="Times New Roman" w:cs="Times New Roman"/>
+          <w:lang w:val="en-US"/>
+        </w:rPr>
+        <w:t>visualisasi</w:t>
+      </w:r>
+      <w:proofErr w:type="spellEnd"/>
+      <w:r>
+        <w:rPr>
+          <w:rFonts w:ascii="Times New Roman" w:eastAsia="Times New Roman" w:hAnsi="Times New Roman" w:cs="Times New Roman"/>
+          <w:lang w:val="en-US"/>
+        </w:rPr>
+        <w:t xml:space="preserve">, dan </w:t>
+      </w:r>
+      <w:proofErr w:type="spellStart"/>
+      <w:r>
+        <w:rPr>
+          <w:rFonts w:ascii="Times New Roman" w:eastAsia="Times New Roman" w:hAnsi="Times New Roman" w:cs="Times New Roman"/>
+          <w:lang w:val="en-US"/>
+        </w:rPr>
+        <w:t>teks</w:t>
+      </w:r>
+      <w:proofErr w:type="spellEnd"/>
+      <w:r>
+        <w:rPr>
+          <w:rFonts w:ascii="Times New Roman" w:eastAsia="Times New Roman" w:hAnsi="Times New Roman" w:cs="Times New Roman"/>
+          <w:lang w:val="en-US"/>
+        </w:rPr>
+        <w:t>.</w:t>
+      </w:r>
+      <w:r>
+        <w:rPr>
+          <w:rFonts w:ascii="Times New Roman" w:eastAsia="Times New Roman" w:hAnsi="Times New Roman" w:cs="Times New Roman"/>
+          <w:lang w:val="en-US"/>
+        </w:rPr>
+        <w:t xml:space="preserve"> </w:t>
+      </w:r>
+      <w:proofErr w:type="spellStart"/>
+      <w:r>
+        <w:rPr>
+          <w:rFonts w:ascii="Times New Roman" w:eastAsia="Times New Roman" w:hAnsi="Times New Roman" w:cs="Times New Roman"/>
+          <w:lang w:val="en-US"/>
+        </w:rPr>
+        <w:t>Tiga</w:t>
+      </w:r>
+      <w:proofErr w:type="spellEnd"/>
+      <w:r>
+        <w:rPr>
+          <w:rFonts w:ascii="Times New Roman" w:eastAsia="Times New Roman" w:hAnsi="Times New Roman" w:cs="Times New Roman"/>
+          <w:lang w:val="en-US"/>
+        </w:rPr>
+        <w:t xml:space="preserve"> </w:t>
+      </w:r>
+      <w:proofErr w:type="spellStart"/>
+      <w:r>
+        <w:rPr>
+          <w:rFonts w:ascii="Times New Roman" w:eastAsia="Times New Roman" w:hAnsi="Times New Roman" w:cs="Times New Roman"/>
+          <w:lang w:val="en-US"/>
+        </w:rPr>
+        <w:t>bahasa</w:t>
+      </w:r>
+      <w:proofErr w:type="spellEnd"/>
+      <w:r>
+        <w:rPr>
+          <w:rFonts w:ascii="Times New Roman" w:eastAsia="Times New Roman" w:hAnsi="Times New Roman" w:cs="Times New Roman"/>
+          <w:lang w:val="en-US"/>
+        </w:rPr>
+        <w:t xml:space="preserve"> </w:t>
+      </w:r>
+      <w:proofErr w:type="spellStart"/>
+      <w:r>
+        <w:rPr>
+          <w:rFonts w:ascii="Times New Roman" w:eastAsia="Times New Roman" w:hAnsi="Times New Roman" w:cs="Times New Roman"/>
+          <w:lang w:val="en-US"/>
+        </w:rPr>
+        <w:t>pemrograman</w:t>
+      </w:r>
+      <w:proofErr w:type="spellEnd"/>
+      <w:r>
+        <w:rPr>
+          <w:rFonts w:ascii="Times New Roman" w:eastAsia="Times New Roman" w:hAnsi="Times New Roman" w:cs="Times New Roman"/>
+          <w:lang w:val="en-US"/>
+        </w:rPr>
+        <w:t xml:space="preserve"> yang </w:t>
+      </w:r>
+      <w:proofErr w:type="spellStart"/>
+      <w:r>
+        <w:rPr>
+          <w:rFonts w:ascii="Times New Roman" w:eastAsia="Times New Roman" w:hAnsi="Times New Roman" w:cs="Times New Roman"/>
+          <w:lang w:val="en-US"/>
+        </w:rPr>
+        <w:t>disertakan</w:t>
+      </w:r>
+      <w:proofErr w:type="spellEnd"/>
+      <w:r>
+        <w:rPr>
+          <w:rFonts w:ascii="Times New Roman" w:eastAsia="Times New Roman" w:hAnsi="Times New Roman" w:cs="Times New Roman"/>
+          <w:lang w:val="en-US"/>
+        </w:rPr>
+        <w:t xml:space="preserve"> </w:t>
+      </w:r>
+      <w:proofErr w:type="spellStart"/>
+      <w:r>
+        <w:rPr>
+          <w:rFonts w:ascii="Times New Roman" w:eastAsia="Times New Roman" w:hAnsi="Times New Roman" w:cs="Times New Roman"/>
+          <w:lang w:val="en-US"/>
+        </w:rPr>
+        <w:t>dalam</w:t>
+      </w:r>
+      <w:proofErr w:type="spellEnd"/>
+      <w:r>
+        <w:rPr>
+          <w:rFonts w:ascii="Times New Roman" w:eastAsia="Times New Roman" w:hAnsi="Times New Roman" w:cs="Times New Roman"/>
+          <w:lang w:val="en-US"/>
+        </w:rPr>
+        <w:t xml:space="preserve"> </w:t>
+      </w:r>
+      <w:proofErr w:type="spellStart"/>
+      <w:r>
+        <w:rPr>
+          <w:rFonts w:ascii="Times New Roman" w:eastAsia="Times New Roman" w:hAnsi="Times New Roman" w:cs="Times New Roman"/>
+          <w:lang w:val="en-US"/>
+        </w:rPr>
+        <w:t>Jupyter</w:t>
+      </w:r>
+      <w:proofErr w:type="spellEnd"/>
+      <w:r>
+        <w:rPr>
+          <w:rFonts w:ascii="Times New Roman" w:eastAsia="Times New Roman" w:hAnsi="Times New Roman" w:cs="Times New Roman"/>
+          <w:lang w:val="en-US"/>
+        </w:rPr>
+        <w:t xml:space="preserve"> Notebook </w:t>
+      </w:r>
+      <w:proofErr w:type="spellStart"/>
+      <w:r>
+        <w:rPr>
+          <w:rFonts w:ascii="Times New Roman" w:eastAsia="Times New Roman" w:hAnsi="Times New Roman" w:cs="Times New Roman"/>
+          <w:lang w:val="en-US"/>
+        </w:rPr>
+        <w:t>sendiri</w:t>
+      </w:r>
+      <w:proofErr w:type="spellEnd"/>
+      <w:r>
+        <w:rPr>
+          <w:rFonts w:ascii="Times New Roman" w:eastAsia="Times New Roman" w:hAnsi="Times New Roman" w:cs="Times New Roman"/>
+          <w:lang w:val="en-US"/>
+        </w:rPr>
+        <w:t xml:space="preserve"> </w:t>
+      </w:r>
+      <w:proofErr w:type="spellStart"/>
+      <w:r>
+        <w:rPr>
+          <w:rFonts w:ascii="Times New Roman" w:eastAsia="Times New Roman" w:hAnsi="Times New Roman" w:cs="Times New Roman"/>
+          <w:lang w:val="en-US"/>
+        </w:rPr>
+        <w:t>penting</w:t>
+      </w:r>
+      <w:proofErr w:type="spellEnd"/>
+      <w:r>
+        <w:rPr>
+          <w:rFonts w:ascii="Times New Roman" w:eastAsia="Times New Roman" w:hAnsi="Times New Roman" w:cs="Times New Roman"/>
+          <w:lang w:val="en-US"/>
+        </w:rPr>
+        <w:t xml:space="preserve"> </w:t>
+      </w:r>
+      <w:proofErr w:type="spellStart"/>
+      <w:r>
+        <w:rPr>
+          <w:rFonts w:ascii="Times New Roman" w:eastAsia="Times New Roman" w:hAnsi="Times New Roman" w:cs="Times New Roman"/>
+          <w:lang w:val="en-US"/>
+        </w:rPr>
+        <w:t>bagi</w:t>
+      </w:r>
+      <w:proofErr w:type="spellEnd"/>
+      <w:r>
+        <w:rPr>
+          <w:rFonts w:ascii="Times New Roman" w:eastAsia="Times New Roman" w:hAnsi="Times New Roman" w:cs="Times New Roman"/>
+          <w:lang w:val="en-US"/>
+        </w:rPr>
+        <w:t xml:space="preserve"> data scientist.</w:t>
+      </w:r>
+    </w:p>
+    <w:p>
+      <w:pPr>
+        <w:spacing w:line="240" w:lineRule="auto"/>
+        <w:rPr>
+          <w:rFonts w:ascii="Times New Roman" w:eastAsia="Times New Roman" w:hAnsi="Times New Roman" w:cs="Times New Roman"/>
+          <w:b/>
+          <w:bCs/>
+          <w:lang w:val="en-US"/>
+        </w:rPr>
+      </w:pPr>
+      <w:r>
+        <w:rPr>
+          <w:rFonts w:ascii="Times New Roman" w:eastAsia="Times New Roman" w:hAnsi="Times New Roman" w:cs="Times New Roman"/>
+          <w:b/>
+          <w:bCs/>
+          <w:lang w:val="en-US"/>
+        </w:rPr>
+        <w:t>VS CODE</w:t>
+      </w:r>
+    </w:p>
+    <w:p>
+      <w:pPr>
+        <w:spacing w:line="240" w:lineRule="auto"/>
+        <w:rPr>
+          <w:rFonts w:ascii="Times New Roman" w:eastAsia="Times New Roman" w:hAnsi="Times New Roman" w:cs="Times New Roman"/>
+          <w:lang w:val="en-US"/>
+        </w:rPr>
+      </w:pPr>
+      <w:r>
+        <w:rPr>
+          <w:rFonts w:ascii="Times New Roman" w:eastAsia="Times New Roman" w:hAnsi="Times New Roman" w:cs="Times New Roman"/>
+          <w:lang w:val="en-US"/>
+        </w:rPr>
+        <w:t>Visual Studio Code (</w:t>
+      </w:r>
+      <w:proofErr w:type="spellStart"/>
+      <w:r>
+        <w:rPr>
+          <w:rFonts w:ascii="Times New Roman" w:eastAsia="Times New Roman" w:hAnsi="Times New Roman" w:cs="Times New Roman"/>
+          <w:lang w:val="en-US"/>
+        </w:rPr>
+        <w:t>disingkat</w:t>
+      </w:r>
+      <w:proofErr w:type="spellEnd"/>
+      <w:r>
+        <w:rPr>
+          <w:rFonts w:ascii="Times New Roman" w:eastAsia="Times New Roman" w:hAnsi="Times New Roman" w:cs="Times New Roman"/>
+          <w:lang w:val="en-US"/>
+        </w:rPr>
+        <w:t xml:space="preserve"> </w:t>
+      </w:r>
+      <w:proofErr w:type="spellStart"/>
+      <w:r>
+        <w:rPr>
+          <w:rFonts w:ascii="Times New Roman" w:eastAsia="Times New Roman" w:hAnsi="Times New Roman" w:cs="Times New Roman"/>
+          <w:lang w:val="en-US"/>
+        </w:rPr>
+        <w:t>VCode</w:t>
+      </w:r>
+      <w:proofErr w:type="spellEnd"/>
+      <w:r>
+        <w:rPr>
+          <w:rFonts w:ascii="Times New Roman" w:eastAsia="Times New Roman" w:hAnsi="Times New Roman" w:cs="Times New Roman"/>
+          <w:lang w:val="en-US"/>
+        </w:rPr>
+        <w:t xml:space="preserve">) </w:t>
+      </w:r>
+      <w:proofErr w:type="spellStart"/>
+      <w:r>
+        <w:rPr>
+          <w:rFonts w:ascii="Times New Roman" w:eastAsia="Times New Roman" w:hAnsi="Times New Roman" w:cs="Times New Roman"/>
+          <w:lang w:val="en-US"/>
+        </w:rPr>
+        <w:t>adalah</w:t>
+      </w:r>
+      <w:proofErr w:type="spellEnd"/>
+      <w:r>
+        <w:rPr>
+          <w:rFonts w:ascii="Times New Roman" w:eastAsia="Times New Roman" w:hAnsi="Times New Roman" w:cs="Times New Roman"/>
+          <w:lang w:val="en-US"/>
+        </w:rPr>
+        <w:t xml:space="preserve"> </w:t>
+      </w:r>
+      <w:proofErr w:type="spellStart"/>
+      <w:r>
+        <w:rPr>
+          <w:rFonts w:ascii="Times New Roman" w:eastAsia="Times New Roman" w:hAnsi="Times New Roman" w:cs="Times New Roman"/>
+          <w:lang w:val="en-US"/>
+        </w:rPr>
+        <w:t>perangkat</w:t>
+      </w:r>
+      <w:proofErr w:type="spellEnd"/>
+      <w:r>
+        <w:rPr>
+          <w:rFonts w:ascii="Times New Roman" w:eastAsia="Times New Roman" w:hAnsi="Times New Roman" w:cs="Times New Roman"/>
+          <w:lang w:val="en-US"/>
+        </w:rPr>
+        <w:t xml:space="preserve"> </w:t>
+      </w:r>
+      <w:proofErr w:type="spellStart"/>
+      <w:r>
+        <w:rPr>
+          <w:rFonts w:ascii="Times New Roman" w:eastAsia="Times New Roman" w:hAnsi="Times New Roman" w:cs="Times New Roman"/>
+          <w:lang w:val="en-US"/>
+        </w:rPr>
+        <w:t>lunak</w:t>
+      </w:r>
+      <w:proofErr w:type="spellEnd"/>
+      <w:r>
+        <w:rPr>
+          <w:rFonts w:ascii="Times New Roman" w:eastAsia="Times New Roman" w:hAnsi="Times New Roman" w:cs="Times New Roman"/>
+          <w:lang w:val="en-US"/>
+        </w:rPr>
+        <w:t xml:space="preserve"> </w:t>
+      </w:r>
+      <w:proofErr w:type="spellStart"/>
+      <w:r>
+        <w:rPr>
+          <w:rFonts w:ascii="Times New Roman" w:eastAsia="Times New Roman" w:hAnsi="Times New Roman" w:cs="Times New Roman"/>
+          <w:lang w:val="en-US"/>
+        </w:rPr>
+        <w:t>penyunting</w:t>
+      </w:r>
+      <w:proofErr w:type="spellEnd"/>
+      <w:r>
+        <w:rPr>
+          <w:rFonts w:ascii="Times New Roman" w:eastAsia="Times New Roman" w:hAnsi="Times New Roman" w:cs="Times New Roman"/>
+          <w:lang w:val="en-US"/>
+        </w:rPr>
+        <w:t xml:space="preserve"> </w:t>
+      </w:r>
+      <w:proofErr w:type="spellStart"/>
+      <w:r>
+        <w:rPr>
+          <w:rFonts w:ascii="Times New Roman" w:eastAsia="Times New Roman" w:hAnsi="Times New Roman" w:cs="Times New Roman"/>
+          <w:lang w:val="en-US"/>
+        </w:rPr>
+        <w:t>kode-sumber</w:t>
+      </w:r>
+      <w:proofErr w:type="spellEnd"/>
+      <w:r>
+        <w:rPr>
+          <w:rFonts w:ascii="Times New Roman" w:eastAsia="Times New Roman" w:hAnsi="Times New Roman" w:cs="Times New Roman"/>
+          <w:lang w:val="en-US"/>
+        </w:rPr>
+        <w:t xml:space="preserve"> </w:t>
+      </w:r>
+      <w:proofErr w:type="spellStart"/>
+      <w:r>
+        <w:rPr>
+          <w:rFonts w:ascii="Times New Roman" w:eastAsia="Times New Roman" w:hAnsi="Times New Roman" w:cs="Times New Roman"/>
+          <w:lang w:val="en-US"/>
+        </w:rPr>
+        <w:t>buatan</w:t>
+      </w:r>
+      <w:proofErr w:type="spellEnd"/>
+      <w:r>
+        <w:rPr>
+          <w:rFonts w:ascii="Times New Roman" w:eastAsia="Times New Roman" w:hAnsi="Times New Roman" w:cs="Times New Roman"/>
+          <w:lang w:val="en-US"/>
+        </w:rPr>
+        <w:t xml:space="preserve"> Microsoft untuk Linux, macOS, dan Windows</w:t>
+      </w:r>
       <w:r>
         <w:rPr>
           <w:rFonts w:ascii="Times New Roman" w:eastAsia="Times New Roman" w:hAnsi="Times New Roman" w:cs="Times New Roman"/>
@@ -15947,29 +16611,100 @@
         </w:rPr>
         <w:t xml:space="preserve">. </w:t>
       </w:r>
-      <w:proofErr w:type="spellStart"/>
-      <w:r>
-        <w:rPr>
-          <w:rFonts w:ascii="Times New Roman" w:eastAsia="Times New Roman" w:hAnsi="Times New Roman" w:cs="Times New Roman"/>
-          <w:lang w:val="en-US"/>
-        </w:rPr>
-        <w:t>Dokumen</w:t>
-      </w:r>
-      <w:proofErr w:type="spellEnd"/>
-      <w:r>
-        <w:rPr>
-          <w:rFonts w:ascii="Times New Roman" w:eastAsia="Times New Roman" w:hAnsi="Times New Roman" w:cs="Times New Roman"/>
-          <w:lang w:val="en-US"/>
-        </w:rPr>
-        <w:t xml:space="preserve"> ini </w:t>
-      </w:r>
-      <w:proofErr w:type="spellStart"/>
-      <w:r>
-        <w:rPr>
-          <w:rFonts w:ascii="Times New Roman" w:eastAsia="Times New Roman" w:hAnsi="Times New Roman" w:cs="Times New Roman"/>
-          <w:lang w:val="en-US"/>
-        </w:rPr>
-        <w:t>berisi</w:t>
+      <w:r>
+        <w:rPr>
+          <w:rFonts w:ascii="Times New Roman" w:eastAsia="Times New Roman" w:hAnsi="Times New Roman" w:cs="Times New Roman"/>
+          <w:lang w:val="en-US"/>
+        </w:rPr>
+        <w:t xml:space="preserve">Visual Studio Code </w:t>
+      </w:r>
+      <w:proofErr w:type="spellStart"/>
+      <w:r>
+        <w:rPr>
+          <w:rFonts w:ascii="Times New Roman" w:eastAsia="Times New Roman" w:hAnsi="Times New Roman" w:cs="Times New Roman"/>
+          <w:lang w:val="en-US"/>
+        </w:rPr>
+        <w:t>menyediakan</w:t>
+      </w:r>
+      <w:proofErr w:type="spellEnd"/>
+      <w:r>
+        <w:rPr>
+          <w:rFonts w:ascii="Times New Roman" w:eastAsia="Times New Roman" w:hAnsi="Times New Roman" w:cs="Times New Roman"/>
+          <w:lang w:val="en-US"/>
+        </w:rPr>
+        <w:t xml:space="preserve"> </w:t>
+      </w:r>
+      <w:proofErr w:type="spellStart"/>
+      <w:r>
+        <w:rPr>
+          <w:rFonts w:ascii="Times New Roman" w:eastAsia="Times New Roman" w:hAnsi="Times New Roman" w:cs="Times New Roman"/>
+          <w:lang w:val="en-US"/>
+        </w:rPr>
+        <w:t>fitur</w:t>
+      </w:r>
+      <w:proofErr w:type="spellEnd"/>
+      <w:r>
+        <w:rPr>
+          <w:rFonts w:ascii="Times New Roman" w:eastAsia="Times New Roman" w:hAnsi="Times New Roman" w:cs="Times New Roman"/>
+          <w:lang w:val="en-US"/>
+        </w:rPr>
+        <w:t xml:space="preserve"> </w:t>
+      </w:r>
+      <w:proofErr w:type="spellStart"/>
+      <w:r>
+        <w:rPr>
+          <w:rFonts w:ascii="Times New Roman" w:eastAsia="Times New Roman" w:hAnsi="Times New Roman" w:cs="Times New Roman"/>
+          <w:lang w:val="en-US"/>
+        </w:rPr>
+        <w:t>seperti</w:t>
+      </w:r>
+      <w:proofErr w:type="spellEnd"/>
+      <w:r>
+        <w:rPr>
+          <w:rFonts w:ascii="Times New Roman" w:eastAsia="Times New Roman" w:hAnsi="Times New Roman" w:cs="Times New Roman"/>
+          <w:lang w:val="en-US"/>
+        </w:rPr>
+        <w:t xml:space="preserve"> </w:t>
+      </w:r>
+      <w:proofErr w:type="spellStart"/>
+      <w:r>
+        <w:rPr>
+          <w:rFonts w:ascii="Times New Roman" w:eastAsia="Times New Roman" w:hAnsi="Times New Roman" w:cs="Times New Roman"/>
+          <w:lang w:val="en-US"/>
+        </w:rPr>
+        <w:t>penyorotan</w:t>
+      </w:r>
+      <w:proofErr w:type="spellEnd"/>
+      <w:r>
+        <w:rPr>
+          <w:rFonts w:ascii="Times New Roman" w:eastAsia="Times New Roman" w:hAnsi="Times New Roman" w:cs="Times New Roman"/>
+          <w:lang w:val="en-US"/>
+        </w:rPr>
+        <w:t xml:space="preserve"> </w:t>
+      </w:r>
+      <w:proofErr w:type="spellStart"/>
+      <w:r>
+        <w:rPr>
+          <w:rFonts w:ascii="Times New Roman" w:eastAsia="Times New Roman" w:hAnsi="Times New Roman" w:cs="Times New Roman"/>
+          <w:lang w:val="en-US"/>
+        </w:rPr>
+        <w:t>sintaksis</w:t>
+      </w:r>
+      <w:proofErr w:type="spellEnd"/>
+      <w:r>
+        <w:rPr>
+          <w:rFonts w:ascii="Times New Roman" w:eastAsia="Times New Roman" w:hAnsi="Times New Roman" w:cs="Times New Roman"/>
+          <w:lang w:val="en-US"/>
+        </w:rPr>
+        <w:t xml:space="preserve">, </w:t>
+      </w:r>
+      <w:proofErr w:type="spellStart"/>
+      <w:r>
+        <w:rPr>
+          <w:rFonts w:ascii="Times New Roman" w:eastAsia="Times New Roman" w:hAnsi="Times New Roman" w:cs="Times New Roman"/>
+          <w:lang w:val="en-US"/>
+        </w:rPr>
+        <w:t>penyelesaian</w:t>
       </w:r>
       <w:proofErr w:type="spellEnd"/>
       <w:r>
@@ -15993,45 +16728,6 @@
           <w:rFonts w:ascii="Times New Roman" w:eastAsia="Times New Roman" w:hAnsi="Times New Roman" w:cs="Times New Roman"/>
           <w:lang w:val="en-US"/>
         </w:rPr>
-        <w:t>,</w:t>
-      </w:r>
-      <w:r>
-        <w:rPr>
-          <w:rFonts w:ascii="Times New Roman" w:eastAsia="Times New Roman" w:hAnsi="Times New Roman" w:cs="Times New Roman"/>
-          <w:lang w:val="en-US"/>
-        </w:rPr>
-        <w:t xml:space="preserve"> </w:t>
-      </w:r>
-      <w:proofErr w:type="spellStart"/>
-      <w:r>
-        <w:rPr>
-          <w:rFonts w:ascii="Times New Roman" w:eastAsia="Times New Roman" w:hAnsi="Times New Roman" w:cs="Times New Roman"/>
-          <w:lang w:val="en-US"/>
-        </w:rPr>
-        <w:t>persamaan</w:t>
-      </w:r>
-      <w:proofErr w:type="spellEnd"/>
-      <w:r>
-        <w:rPr>
-          <w:rFonts w:ascii="Times New Roman" w:eastAsia="Times New Roman" w:hAnsi="Times New Roman" w:cs="Times New Roman"/>
-          <w:lang w:val="en-US"/>
-        </w:rPr>
-        <w:t xml:space="preserve"> </w:t>
-      </w:r>
-      <w:proofErr w:type="spellStart"/>
-      <w:r>
-        <w:rPr>
-          <w:rFonts w:ascii="Times New Roman" w:eastAsia="Times New Roman" w:hAnsi="Times New Roman" w:cs="Times New Roman"/>
-          <w:lang w:val="en-US"/>
-        </w:rPr>
-        <w:t>matematika</w:t>
-      </w:r>
-      <w:proofErr w:type="spellEnd"/>
-      <w:r>
-        <w:rPr>
-          <w:rFonts w:ascii="Times New Roman" w:eastAsia="Times New Roman" w:hAnsi="Times New Roman" w:cs="Times New Roman"/>
-          <w:lang w:val="en-US"/>
-        </w:rPr>
         <w:t xml:space="preserve">, </w:t>
       </w:r>
       <w:proofErr w:type="spellStart"/>
@@ -16040,101 +16736,295 @@
           <w:rFonts w:ascii="Times New Roman" w:eastAsia="Times New Roman" w:hAnsi="Times New Roman" w:cs="Times New Roman"/>
           <w:lang w:val="en-US"/>
         </w:rPr>
-        <w:t>visualisasi</w:t>
-      </w:r>
-      <w:proofErr w:type="spellEnd"/>
-      <w:r>
-        <w:rPr>
-          <w:rFonts w:ascii="Times New Roman" w:eastAsia="Times New Roman" w:hAnsi="Times New Roman" w:cs="Times New Roman"/>
-          <w:lang w:val="en-US"/>
-        </w:rPr>
-        <w:t xml:space="preserve"> </w:t>
-      </w:r>
-      <w:proofErr w:type="spellStart"/>
-      <w:r>
-        <w:rPr>
-          <w:rFonts w:ascii="Times New Roman" w:eastAsia="Times New Roman" w:hAnsi="Times New Roman" w:cs="Times New Roman"/>
-          <w:lang w:val="en-US"/>
-        </w:rPr>
-        <w:t>maupun</w:t>
-      </w:r>
-      <w:proofErr w:type="spellEnd"/>
-      <w:r>
-        <w:rPr>
-          <w:rFonts w:ascii="Times New Roman" w:eastAsia="Times New Roman" w:hAnsi="Times New Roman" w:cs="Times New Roman"/>
-          <w:lang w:val="en-US"/>
-        </w:rPr>
-        <w:t xml:space="preserve"> text. </w:t>
-      </w:r>
-      <w:proofErr w:type="spellStart"/>
-      <w:r>
-        <w:rPr>
-          <w:rFonts w:ascii="Times New Roman" w:eastAsia="Times New Roman" w:hAnsi="Times New Roman" w:cs="Times New Roman"/>
-          <w:lang w:val="en-US"/>
-        </w:rPr>
-        <w:t>Jupyter</w:t>
-      </w:r>
-      <w:proofErr w:type="spellEnd"/>
-      <w:r>
-        <w:rPr>
-          <w:rFonts w:ascii="Times New Roman" w:eastAsia="Times New Roman" w:hAnsi="Times New Roman" w:cs="Times New Roman"/>
-          <w:lang w:val="en-US"/>
-        </w:rPr>
-        <w:t xml:space="preserve"> notebook ini </w:t>
-      </w:r>
-      <w:proofErr w:type="spellStart"/>
-      <w:r>
-        <w:rPr>
-          <w:rFonts w:ascii="Times New Roman" w:eastAsia="Times New Roman" w:hAnsi="Times New Roman" w:cs="Times New Roman"/>
-          <w:lang w:val="en-US"/>
-        </w:rPr>
-        <w:t>dikelola</w:t>
-      </w:r>
-      <w:proofErr w:type="spellEnd"/>
-      <w:r>
-        <w:rPr>
-          <w:rFonts w:ascii="Times New Roman" w:eastAsia="Times New Roman" w:hAnsi="Times New Roman" w:cs="Times New Roman"/>
-          <w:lang w:val="en-US"/>
-        </w:rPr>
-        <w:t xml:space="preserve"> oleh</w:t>
-      </w:r>
-      <w:r>
-        <w:rPr>
-          <w:rFonts w:ascii="Times New Roman" w:eastAsia="Times New Roman" w:hAnsi="Times New Roman" w:cs="Times New Roman"/>
-          <w:lang w:val="en-US"/>
-        </w:rPr>
-        <w:t xml:space="preserve"> </w:t>
-      </w:r>
-      <w:r>
-        <w:rPr>
-          <w:rFonts w:ascii="Times New Roman" w:eastAsia="Times New Roman" w:hAnsi="Times New Roman" w:cs="Times New Roman"/>
-          <w:lang w:val="en-US"/>
-        </w:rPr>
-        <w:t xml:space="preserve">orang-orang yang </w:t>
-      </w:r>
-      <w:proofErr w:type="spellStart"/>
-      <w:r>
-        <w:rPr>
-          <w:rFonts w:ascii="Times New Roman" w:eastAsia="Times New Roman" w:hAnsi="Times New Roman" w:cs="Times New Roman"/>
-          <w:lang w:val="en-US"/>
-        </w:rPr>
-        <w:t>tergabung</w:t>
-      </w:r>
-      <w:proofErr w:type="spellEnd"/>
-      <w:r>
-        <w:rPr>
-          <w:rFonts w:ascii="Times New Roman" w:eastAsia="Times New Roman" w:hAnsi="Times New Roman" w:cs="Times New Roman"/>
-          <w:lang w:val="en-US"/>
-        </w:rPr>
-        <w:t xml:space="preserve"> pada Project </w:t>
-      </w:r>
-      <w:proofErr w:type="spellStart"/>
-      <w:r>
-        <w:rPr>
-          <w:rFonts w:ascii="Times New Roman" w:eastAsia="Times New Roman" w:hAnsi="Times New Roman" w:cs="Times New Roman"/>
-          <w:lang w:val="en-US"/>
-        </w:rPr>
-        <w:t>Jupyter</w:t>
+        <w:t>kutipan</w:t>
+      </w:r>
+      <w:proofErr w:type="spellEnd"/>
+      <w:r>
+        <w:rPr>
+          <w:rFonts w:ascii="Times New Roman" w:eastAsia="Times New Roman" w:hAnsi="Times New Roman" w:cs="Times New Roman"/>
+          <w:lang w:val="en-US"/>
+        </w:rPr>
+        <w:t xml:space="preserve"> </w:t>
+      </w:r>
+      <w:proofErr w:type="spellStart"/>
+      <w:r>
+        <w:rPr>
+          <w:rFonts w:ascii="Times New Roman" w:eastAsia="Times New Roman" w:hAnsi="Times New Roman" w:cs="Times New Roman"/>
+          <w:lang w:val="en-US"/>
+        </w:rPr>
+        <w:t>kode</w:t>
+      </w:r>
+      <w:proofErr w:type="spellEnd"/>
+      <w:r>
+        <w:rPr>
+          <w:rFonts w:ascii="Times New Roman" w:eastAsia="Times New Roman" w:hAnsi="Times New Roman" w:cs="Times New Roman"/>
+          <w:lang w:val="en-US"/>
+        </w:rPr>
+        <w:t xml:space="preserve">, </w:t>
+      </w:r>
+      <w:proofErr w:type="spellStart"/>
+      <w:r>
+        <w:rPr>
+          <w:rFonts w:ascii="Times New Roman" w:eastAsia="Times New Roman" w:hAnsi="Times New Roman" w:cs="Times New Roman"/>
+          <w:lang w:val="en-US"/>
+        </w:rPr>
+        <w:t>merefaktor</w:t>
+      </w:r>
+      <w:proofErr w:type="spellEnd"/>
+      <w:r>
+        <w:rPr>
+          <w:rFonts w:ascii="Times New Roman" w:eastAsia="Times New Roman" w:hAnsi="Times New Roman" w:cs="Times New Roman"/>
+          <w:lang w:val="en-US"/>
+        </w:rPr>
+        <w:t xml:space="preserve"> </w:t>
+      </w:r>
+      <w:proofErr w:type="spellStart"/>
+      <w:r>
+        <w:rPr>
+          <w:rFonts w:ascii="Times New Roman" w:eastAsia="Times New Roman" w:hAnsi="Times New Roman" w:cs="Times New Roman"/>
+          <w:lang w:val="en-US"/>
+        </w:rPr>
+        <w:t>kode</w:t>
+      </w:r>
+      <w:proofErr w:type="spellEnd"/>
+      <w:r>
+        <w:rPr>
+          <w:rFonts w:ascii="Times New Roman" w:eastAsia="Times New Roman" w:hAnsi="Times New Roman" w:cs="Times New Roman"/>
+          <w:lang w:val="en-US"/>
+        </w:rPr>
+        <w:t xml:space="preserve">, </w:t>
+      </w:r>
+      <w:proofErr w:type="spellStart"/>
+      <w:r>
+        <w:rPr>
+          <w:rFonts w:ascii="Times New Roman" w:eastAsia="Times New Roman" w:hAnsi="Times New Roman" w:cs="Times New Roman"/>
+          <w:lang w:val="en-US"/>
+        </w:rPr>
+        <w:t>pengawakutuan</w:t>
+      </w:r>
+      <w:proofErr w:type="spellEnd"/>
+      <w:r>
+        <w:rPr>
+          <w:rFonts w:ascii="Times New Roman" w:eastAsia="Times New Roman" w:hAnsi="Times New Roman" w:cs="Times New Roman"/>
+          <w:lang w:val="en-US"/>
+        </w:rPr>
+        <w:t xml:space="preserve">, dan Git. Microsoft </w:t>
+      </w:r>
+      <w:proofErr w:type="spellStart"/>
+      <w:r>
+        <w:rPr>
+          <w:rFonts w:ascii="Times New Roman" w:eastAsia="Times New Roman" w:hAnsi="Times New Roman" w:cs="Times New Roman"/>
+          <w:lang w:val="en-US"/>
+        </w:rPr>
+        <w:t>merilis</w:t>
+      </w:r>
+      <w:proofErr w:type="spellEnd"/>
+      <w:r>
+        <w:rPr>
+          <w:rFonts w:ascii="Times New Roman" w:eastAsia="Times New Roman" w:hAnsi="Times New Roman" w:cs="Times New Roman"/>
+          <w:lang w:val="en-US"/>
+        </w:rPr>
+        <w:t xml:space="preserve"> </w:t>
+      </w:r>
+      <w:proofErr w:type="spellStart"/>
+      <w:r>
+        <w:rPr>
+          <w:rFonts w:ascii="Times New Roman" w:eastAsia="Times New Roman" w:hAnsi="Times New Roman" w:cs="Times New Roman"/>
+          <w:lang w:val="en-US"/>
+        </w:rPr>
+        <w:t>sumber</w:t>
+      </w:r>
+      <w:proofErr w:type="spellEnd"/>
+      <w:r>
+        <w:rPr>
+          <w:rFonts w:ascii="Times New Roman" w:eastAsia="Times New Roman" w:hAnsi="Times New Roman" w:cs="Times New Roman"/>
+          <w:lang w:val="en-US"/>
+        </w:rPr>
+        <w:t xml:space="preserve"> </w:t>
+      </w:r>
+      <w:proofErr w:type="spellStart"/>
+      <w:r>
+        <w:rPr>
+          <w:rFonts w:ascii="Times New Roman" w:eastAsia="Times New Roman" w:hAnsi="Times New Roman" w:cs="Times New Roman"/>
+          <w:lang w:val="en-US"/>
+        </w:rPr>
+        <w:t>kode</w:t>
+      </w:r>
+      <w:proofErr w:type="spellEnd"/>
+      <w:r>
+        <w:rPr>
+          <w:rFonts w:ascii="Times New Roman" w:eastAsia="Times New Roman" w:hAnsi="Times New Roman" w:cs="Times New Roman"/>
+          <w:lang w:val="en-US"/>
+        </w:rPr>
+        <w:t xml:space="preserve"> Visual Studio Code di </w:t>
+      </w:r>
+      <w:proofErr w:type="spellStart"/>
+      <w:r>
+        <w:rPr>
+          <w:rFonts w:ascii="Times New Roman" w:eastAsia="Times New Roman" w:hAnsi="Times New Roman" w:cs="Times New Roman"/>
+          <w:lang w:val="en-US"/>
+        </w:rPr>
+        <w:t>repositori</w:t>
+      </w:r>
+      <w:proofErr w:type="spellEnd"/>
+      <w:r>
+        <w:rPr>
+          <w:rFonts w:ascii="Times New Roman" w:eastAsia="Times New Roman" w:hAnsi="Times New Roman" w:cs="Times New Roman"/>
+          <w:lang w:val="en-US"/>
+        </w:rPr>
+        <w:t xml:space="preserve"> GitHub dengan </w:t>
+      </w:r>
+      <w:proofErr w:type="spellStart"/>
+      <w:r>
+        <w:rPr>
+          <w:rFonts w:ascii="Times New Roman" w:eastAsia="Times New Roman" w:hAnsi="Times New Roman" w:cs="Times New Roman"/>
+          <w:lang w:val="en-US"/>
+        </w:rPr>
+        <w:t>lisensi</w:t>
+      </w:r>
+      <w:proofErr w:type="spellEnd"/>
+      <w:r>
+        <w:rPr>
+          <w:rFonts w:ascii="Times New Roman" w:eastAsia="Times New Roman" w:hAnsi="Times New Roman" w:cs="Times New Roman"/>
+          <w:lang w:val="en-US"/>
+        </w:rPr>
+        <w:t xml:space="preserve"> MIT (Code - OSS), </w:t>
+      </w:r>
+      <w:proofErr w:type="spellStart"/>
+      <w:r>
+        <w:rPr>
+          <w:rFonts w:ascii="Times New Roman" w:eastAsia="Times New Roman" w:hAnsi="Times New Roman" w:cs="Times New Roman"/>
+          <w:lang w:val="en-US"/>
+        </w:rPr>
+        <w:t>sedangkan</w:t>
+      </w:r>
+      <w:proofErr w:type="spellEnd"/>
+      <w:r>
+        <w:rPr>
+          <w:rFonts w:ascii="Times New Roman" w:eastAsia="Times New Roman" w:hAnsi="Times New Roman" w:cs="Times New Roman"/>
+          <w:lang w:val="en-US"/>
+        </w:rPr>
+        <w:t xml:space="preserve"> biner yang </w:t>
+      </w:r>
+      <w:proofErr w:type="spellStart"/>
+      <w:r>
+        <w:rPr>
+          <w:rFonts w:ascii="Times New Roman" w:eastAsia="Times New Roman" w:hAnsi="Times New Roman" w:cs="Times New Roman"/>
+          <w:lang w:val="en-US"/>
+        </w:rPr>
+        <w:t>dibangun</w:t>
+      </w:r>
+      <w:proofErr w:type="spellEnd"/>
+      <w:r>
+        <w:rPr>
+          <w:rFonts w:ascii="Times New Roman" w:eastAsia="Times New Roman" w:hAnsi="Times New Roman" w:cs="Times New Roman"/>
+          <w:lang w:val="en-US"/>
+        </w:rPr>
+        <w:t xml:space="preserve"> oleh Microsoft </w:t>
+      </w:r>
+      <w:proofErr w:type="spellStart"/>
+      <w:r>
+        <w:rPr>
+          <w:rFonts w:ascii="Times New Roman" w:eastAsia="Times New Roman" w:hAnsi="Times New Roman" w:cs="Times New Roman"/>
+          <w:lang w:val="en-US"/>
+        </w:rPr>
+        <w:t>tidak</w:t>
+      </w:r>
+      <w:proofErr w:type="spellEnd"/>
+      <w:r>
+        <w:rPr>
+          <w:rFonts w:ascii="Times New Roman" w:eastAsia="Times New Roman" w:hAnsi="Times New Roman" w:cs="Times New Roman"/>
+          <w:lang w:val="en-US"/>
+        </w:rPr>
+        <w:t xml:space="preserve"> </w:t>
+      </w:r>
+      <w:proofErr w:type="spellStart"/>
+      <w:r>
+        <w:rPr>
+          <w:rFonts w:ascii="Times New Roman" w:eastAsia="Times New Roman" w:hAnsi="Times New Roman" w:cs="Times New Roman"/>
+          <w:lang w:val="en-US"/>
+        </w:rPr>
+        <w:t>dirilis</w:t>
+      </w:r>
+      <w:proofErr w:type="spellEnd"/>
+      <w:r>
+        <w:rPr>
+          <w:rFonts w:ascii="Times New Roman" w:eastAsia="Times New Roman" w:hAnsi="Times New Roman" w:cs="Times New Roman"/>
+          <w:lang w:val="en-US"/>
+        </w:rPr>
+        <w:t xml:space="preserve"> dengan </w:t>
+      </w:r>
+      <w:proofErr w:type="spellStart"/>
+      <w:r>
+        <w:rPr>
+          <w:rFonts w:ascii="Times New Roman" w:eastAsia="Times New Roman" w:hAnsi="Times New Roman" w:cs="Times New Roman"/>
+          <w:lang w:val="en-US"/>
+        </w:rPr>
+        <w:t>lisensi</w:t>
+      </w:r>
+      <w:proofErr w:type="spellEnd"/>
+      <w:r>
+        <w:rPr>
+          <w:rFonts w:ascii="Times New Roman" w:eastAsia="Times New Roman" w:hAnsi="Times New Roman" w:cs="Times New Roman"/>
+          <w:lang w:val="en-US"/>
+        </w:rPr>
+        <w:t xml:space="preserve"> MIT dan </w:t>
+      </w:r>
+      <w:proofErr w:type="spellStart"/>
+      <w:r>
+        <w:rPr>
+          <w:rFonts w:ascii="Times New Roman" w:eastAsia="Times New Roman" w:hAnsi="Times New Roman" w:cs="Times New Roman"/>
+          <w:lang w:val="en-US"/>
+        </w:rPr>
+        <w:t>merupakan</w:t>
+      </w:r>
+      <w:proofErr w:type="spellEnd"/>
+      <w:r>
+        <w:rPr>
+          <w:rFonts w:ascii="Times New Roman" w:eastAsia="Times New Roman" w:hAnsi="Times New Roman" w:cs="Times New Roman"/>
+          <w:lang w:val="en-US"/>
+        </w:rPr>
+        <w:t xml:space="preserve"> </w:t>
+      </w:r>
+      <w:proofErr w:type="spellStart"/>
+      <w:r>
+        <w:rPr>
+          <w:rFonts w:ascii="Times New Roman" w:eastAsia="Times New Roman" w:hAnsi="Times New Roman" w:cs="Times New Roman"/>
+          <w:lang w:val="en-US"/>
+        </w:rPr>
+        <w:t>perangkat</w:t>
+      </w:r>
+      <w:proofErr w:type="spellEnd"/>
+      <w:r>
+        <w:rPr>
+          <w:rFonts w:ascii="Times New Roman" w:eastAsia="Times New Roman" w:hAnsi="Times New Roman" w:cs="Times New Roman"/>
+          <w:lang w:val="en-US"/>
+        </w:rPr>
+        <w:t xml:space="preserve"> </w:t>
+      </w:r>
+      <w:proofErr w:type="spellStart"/>
+      <w:r>
+        <w:rPr>
+          <w:rFonts w:ascii="Times New Roman" w:eastAsia="Times New Roman" w:hAnsi="Times New Roman" w:cs="Times New Roman"/>
+          <w:lang w:val="en-US"/>
+        </w:rPr>
+        <w:t>lunak</w:t>
+      </w:r>
+      <w:proofErr w:type="spellEnd"/>
+      <w:r>
+        <w:rPr>
+          <w:rFonts w:ascii="Times New Roman" w:eastAsia="Times New Roman" w:hAnsi="Times New Roman" w:cs="Times New Roman"/>
+          <w:lang w:val="en-US"/>
+        </w:rPr>
+        <w:t xml:space="preserve"> </w:t>
+      </w:r>
+      <w:proofErr w:type="spellStart"/>
+      <w:r>
+        <w:rPr>
+          <w:rFonts w:ascii="Times New Roman" w:eastAsia="Times New Roman" w:hAnsi="Times New Roman" w:cs="Times New Roman"/>
+          <w:lang w:val="en-US"/>
+        </w:rPr>
+        <w:t>berpemilik</w:t>
       </w:r>
       <w:proofErr w:type="spellEnd"/>
       <w:r>
@@ -16149,7 +17039,81 @@
           <w:rFonts w:ascii="Times New Roman" w:eastAsia="Times New Roman" w:hAnsi="Times New Roman" w:cs="Times New Roman"/>
           <w:lang w:val="en-US"/>
         </w:rPr>
-        <w:t xml:space="preserve"> [3]</w:t>
+        <w:t xml:space="preserve"> </w:t>
+      </w:r>
+      <w:r>
+        <w:rPr>
+          <w:rFonts w:ascii="Times New Roman" w:eastAsia="Times New Roman" w:hAnsi="Times New Roman" w:cs="Times New Roman"/>
+          <w:lang w:val="en-US"/>
+        </w:rPr>
+        <w:t>.</w:t>
+      </w:r>
+      <w:r>
+        <w:rPr>
+          <w:rFonts w:ascii="Times New Roman" w:eastAsia="Times New Roman" w:hAnsi="Times New Roman" w:cs="Times New Roman"/>
+          <w:lang w:val="en-US"/>
+        </w:rPr>
+        <w:t>(</w:t>
+      </w:r>
+      <w:r>
+        <w:t xml:space="preserve"> </w:t>
+      </w:r>
+      <w:hyperlink r:id="rId27" w:history="1">
+        <w:r>
+          <w:rPr>
+            <w:rStyle w:val="Hyperlink"/>
+            <w:rFonts w:ascii="Times New Roman" w:eastAsia="Times New Roman" w:hAnsi="Times New Roman" w:cs="Times New Roman"/>
+            <w:lang w:val="en-US"/>
+          </w:rPr>
+          <w:t>https://techcrun</w:t>
+        </w:r>
+        <w:r>
+          <w:rPr>
+            <w:rStyle w:val="Hyperlink"/>
+            <w:rFonts w:ascii="Times New Roman" w:eastAsia="Times New Roman" w:hAnsi="Times New Roman" w:cs="Times New Roman"/>
+            <w:lang w:val="en-US"/>
+          </w:rPr>
+          <w:t>c</w:t>
+        </w:r>
+        <w:r>
+          <w:rPr>
+            <w:rStyle w:val="Hyperlink"/>
+            <w:rFonts w:ascii="Times New Roman" w:eastAsia="Times New Roman" w:hAnsi="Times New Roman" w:cs="Times New Roman"/>
+            <w:lang w:val="en-US"/>
+          </w:rPr>
+          <w:t>h.com/2015/04/29/microsoft-shocks-the-world-with-visual-studio-code-a-free-code-editor-for-os-x-linux-and-windows/</w:t>
+        </w:r>
+      </w:hyperlink>
+      <w:r>
+        <w:rPr>
+          <w:rFonts w:ascii="Times New Roman" w:eastAsia="Times New Roman" w:hAnsi="Times New Roman" w:cs="Times New Roman"/>
+          <w:lang w:val="en-US"/>
+        </w:rPr>
+        <w:t xml:space="preserve">, </w:t>
+      </w:r>
+      <w:hyperlink r:id="rId28" w:history="1">
+        <w:r>
+          <w:rPr>
+            <w:rStyle w:val="Hyperlink"/>
+            <w:rFonts w:ascii="Times New Roman" w:eastAsia="Times New Roman" w:hAnsi="Times New Roman" w:cs="Times New Roman"/>
+            <w:lang w:val="en-US"/>
+          </w:rPr>
+          <w:t>https://id.wikipedia.org/wiki/Visual_Studio_Code</w:t>
+        </w:r>
+      </w:hyperlink>
+      <w:r>
+        <w:rPr>
+          <w:rFonts w:ascii="Times New Roman" w:eastAsia="Times New Roman" w:hAnsi="Times New Roman" w:cs="Times New Roman"/>
+          <w:lang w:val="en-US"/>
+        </w:rPr>
+        <w:t xml:space="preserve"> </w:t>
+      </w:r>
+      <w:r>
+        <w:rPr>
+          <w:rFonts w:ascii="Times New Roman" w:eastAsia="Times New Roman" w:hAnsi="Times New Roman" w:cs="Times New Roman"/>
+          <w:lang w:val="en-US"/>
+        </w:rPr>
+        <w:t xml:space="preserve">) </w:t>
       </w:r>
     </w:p>
     <w:p>
@@ -16160,24 +17124,20 @@
           <w:lang w:val="en-US"/>
         </w:rPr>
       </w:pPr>
-    </w:p>
-    <w:p>
-      <w:pPr>
-        <w:spacing w:line="240" w:lineRule="auto"/>
-        <w:rPr>
-          <w:rFonts w:ascii="Times New Roman" w:eastAsia="Times New Roman" w:hAnsi="Times New Roman" w:cs="Times New Roman"/>
-          <w:lang w:val="en-US"/>
-        </w:rPr>
-      </w:pPr>
-    </w:p>
-    <w:p>
-      <w:pPr>
-        <w:spacing w:line="240" w:lineRule="auto"/>
-        <w:rPr>
-          <w:rFonts w:ascii="Times New Roman" w:eastAsia="Times New Roman" w:hAnsi="Times New Roman" w:cs="Times New Roman"/>
-          <w:lang w:val="en-US"/>
-        </w:rPr>
-      </w:pPr>
+      <w:r>
+        <w:rPr>
+          <w:rFonts w:ascii="Times New Roman" w:eastAsia="Times New Roman" w:hAnsi="Times New Roman" w:cs="Times New Roman"/>
+          <w:lang w:val="en-US"/>
+        </w:rPr>
+        <w:t xml:space="preserve"> </w:t>
+      </w:r>
+      <w:r>
+        <w:rPr>
+          <w:rFonts w:ascii="Times New Roman" w:eastAsia="Times New Roman" w:hAnsi="Times New Roman" w:cs="Times New Roman"/>
+          <w:lang w:val="en-US"/>
+        </w:rPr>
+        <w:t xml:space="preserve"> </w:t>
+      </w:r>
     </w:p>
     <w:sectPr>
       <w:pgSz w:w="11909" w:h="16834"/>
@@ -18811,6 +19771,41 @@
       <w:contextualSpacing/>
     </w:pPr>
   </w:style>
+  <w:style w:type="character" w:styleId="Hyperlink">
+    <w:name w:val="Hyperlink"/>
+    <w:basedOn w:val="DefaultParagraphFont"/>
+    <w:uiPriority w:val="99"/>
+    <w:unhideWhenUsed/>
+    <w:rsid w:val="00215A67"/>
+    <w:rPr>
+      <w:color w:val="0000FF" w:themeColor="hyperlink"/>
+      <w:u w:val="single"/>
+    </w:rPr>
+  </w:style>
+  <w:style w:type="character" w:styleId="UnresolvedMention">
+    <w:name w:val="Unresolved Mention"/>
+    <w:basedOn w:val="DefaultParagraphFont"/>
+    <w:uiPriority w:val="99"/>
+    <w:semiHidden/>
+    <w:unhideWhenUsed/>
+    <w:rsid w:val="00215A67"/>
+    <w:rPr>
+      <w:color w:val="605E5C"/>
+      <w:shd w:val="clear" w:color="auto" w:fill="E1DFDD"/>
+    </w:rPr>
+  </w:style>
+  <w:style w:type="character" w:styleId="FollowedHyperlink">
+    <w:name w:val="FollowedHyperlink"/>
+    <w:basedOn w:val="DefaultParagraphFont"/>
+    <w:uiPriority w:val="99"/>
+    <w:semiHidden/>
+    <w:unhideWhenUsed/>
+    <w:rsid w:val="00215A67"/>
+    <w:rPr>
+      <w:color w:val="800080" w:themeColor="followedHyperlink"/>
+      <w:u w:val="single"/>
+    </w:rPr>
+  </w:style>
 </w:styles>
 </file>
 

--- a/MATERI/BUKU PROJECT 3.docx
+++ b/MATERI/BUKU PROJECT 3.docx
@@ -2646,6 +2646,7 @@
           <w:lang w:val="en-ID"/>
         </w:rPr>
       </w:pPr>
+      <w:proofErr w:type="gramStart"/>
       <w:r>
         <w:rPr>
           <w:rFonts w:ascii="Courier New" w:eastAsia="Times New Roman" w:hAnsi="Courier New" w:cs="Courier New"/>
@@ -2664,7 +2665,18 @@
           <w:szCs w:val="21"/>
           <w:lang w:val="en-ID"/>
         </w:rPr>
-        <w:t>pip install pandas</w:t>
+        <w:t>pip</w:t>
+      </w:r>
+      <w:proofErr w:type="gramEnd"/>
+      <w:r>
+        <w:rPr>
+          <w:rFonts w:ascii="Courier New" w:eastAsia="Times New Roman" w:hAnsi="Courier New" w:cs="Courier New"/>
+          <w:color w:val="000000"/>
+          <w:sz w:val="21"/>
+          <w:szCs w:val="21"/>
+          <w:lang w:val="en-ID"/>
+        </w:rPr>
+        <w:t xml:space="preserve"> install pandas</w:t>
       </w:r>
     </w:p>
     <w:p>
@@ -2718,6 +2730,7 @@
           <w:lang w:val="en-ID"/>
         </w:rPr>
       </w:pPr>
+      <w:proofErr w:type="gramStart"/>
       <w:r>
         <w:rPr>
           <w:rFonts w:ascii="Courier New" w:eastAsia="Times New Roman" w:hAnsi="Courier New" w:cs="Courier New"/>
@@ -2740,6 +2753,7 @@
         <w:t>sudo</w:t>
       </w:r>
       <w:proofErr w:type="spellEnd"/>
+      <w:proofErr w:type="gramEnd"/>
       <w:r>
         <w:rPr>
           <w:rFonts w:ascii="Courier New" w:eastAsia="Times New Roman" w:hAnsi="Courier New" w:cs="Courier New"/>
@@ -2764,6 +2778,7 @@
           <w:lang w:val="en-ID"/>
         </w:rPr>
       </w:pPr>
+      <w:proofErr w:type="gramStart"/>
       <w:r>
         <w:rPr>
           <w:rFonts w:ascii="Courier New" w:eastAsia="Times New Roman" w:hAnsi="Courier New" w:cs="Courier New"/>
@@ -2786,6 +2801,7 @@
         <w:t>sudo</w:t>
       </w:r>
       <w:proofErr w:type="spellEnd"/>
+      <w:proofErr w:type="gramEnd"/>
       <w:r>
         <w:rPr>
           <w:rFonts w:ascii="Courier New" w:eastAsia="Times New Roman" w:hAnsi="Courier New" w:cs="Courier New"/>
@@ -2822,6 +2838,7 @@
           <w:lang w:val="en-ID"/>
         </w:rPr>
       </w:pPr>
+      <w:proofErr w:type="gramStart"/>
       <w:r>
         <w:rPr>
           <w:rFonts w:ascii="Courier New" w:eastAsia="Times New Roman" w:hAnsi="Courier New" w:cs="Courier New"/>
@@ -2844,6 +2861,7 @@
         <w:t>sudo</w:t>
       </w:r>
       <w:proofErr w:type="spellEnd"/>
+      <w:proofErr w:type="gramEnd"/>
       <w:r>
         <w:rPr>
           <w:rFonts w:ascii="Courier New" w:eastAsia="Times New Roman" w:hAnsi="Courier New" w:cs="Courier New"/>
@@ -2890,6 +2908,7 @@
           <w:lang w:val="en-ID"/>
         </w:rPr>
       </w:pPr>
+      <w:proofErr w:type="gramStart"/>
       <w:r>
         <w:rPr>
           <w:rFonts w:ascii="Courier New" w:eastAsia="Times New Roman" w:hAnsi="Courier New" w:cs="Courier New"/>
@@ -2908,7 +2927,18 @@
           <w:szCs w:val="21"/>
           <w:lang w:val="en-ID"/>
         </w:rPr>
-        <w:t>curl -</w:t>
+        <w:t>curl</w:t>
+      </w:r>
+      <w:proofErr w:type="gramEnd"/>
+      <w:r>
+        <w:rPr>
+          <w:rFonts w:ascii="Courier New" w:eastAsia="Times New Roman" w:hAnsi="Courier New" w:cs="Courier New"/>
+          <w:color w:val="000000"/>
+          <w:sz w:val="21"/>
+          <w:szCs w:val="21"/>
+          <w:lang w:val="en-ID"/>
+        </w:rPr>
+        <w:t xml:space="preserve"> -</w:t>
       </w:r>
       <w:proofErr w:type="spellStart"/>
       <w:r>
@@ -3038,6 +3068,7 @@
           <w:lang w:val="en-ID"/>
         </w:rPr>
       </w:pPr>
+      <w:proofErr w:type="gramStart"/>
       <w:r>
         <w:rPr>
           <w:rFonts w:ascii="Courier New" w:eastAsia="Times New Roman" w:hAnsi="Courier New" w:cs="Courier New"/>
@@ -3056,7 +3087,18 @@
           <w:szCs w:val="21"/>
           <w:lang w:val="en-ID"/>
         </w:rPr>
-        <w:t>NODE_MAJOR=</w:t>
+        <w:t>NODE</w:t>
+      </w:r>
+      <w:proofErr w:type="gramEnd"/>
+      <w:r>
+        <w:rPr>
+          <w:rFonts w:ascii="Courier New" w:eastAsia="Times New Roman" w:hAnsi="Courier New" w:cs="Courier New"/>
+          <w:color w:val="000000"/>
+          <w:sz w:val="21"/>
+          <w:szCs w:val="21"/>
+          <w:lang w:val="en-ID"/>
+        </w:rPr>
+        <w:t>_MAJOR=</w:t>
       </w:r>
       <w:r>
         <w:rPr>
@@ -3226,6 +3268,7 @@
           <w:lang w:val="en-ID"/>
         </w:rPr>
       </w:pPr>
+      <w:proofErr w:type="gramStart"/>
       <w:r>
         <w:rPr>
           <w:rFonts w:ascii="Courier New" w:eastAsia="Times New Roman" w:hAnsi="Courier New" w:cs="Courier New"/>
@@ -3248,6 +3291,7 @@
         <w:t>sudo</w:t>
       </w:r>
       <w:proofErr w:type="spellEnd"/>
+      <w:proofErr w:type="gramEnd"/>
       <w:r>
         <w:rPr>
           <w:rFonts w:ascii="Courier New" w:eastAsia="Times New Roman" w:hAnsi="Courier New" w:cs="Courier New"/>
@@ -3272,6 +3316,7 @@
           <w:lang w:val="en-ID"/>
         </w:rPr>
       </w:pPr>
+      <w:proofErr w:type="gramStart"/>
       <w:r>
         <w:rPr>
           <w:rFonts w:ascii="Courier New" w:eastAsia="Times New Roman" w:hAnsi="Courier New" w:cs="Courier New"/>
@@ -3294,6 +3339,7 @@
         <w:t>sudo</w:t>
       </w:r>
       <w:proofErr w:type="spellEnd"/>
+      <w:proofErr w:type="gramEnd"/>
       <w:r>
         <w:rPr>
           <w:rFonts w:ascii="Courier New" w:eastAsia="Times New Roman" w:hAnsi="Courier New" w:cs="Courier New"/>
@@ -3354,6 +3400,7 @@
           <w:lang w:val="en-ID"/>
         </w:rPr>
       </w:pPr>
+      <w:proofErr w:type="gramStart"/>
       <w:r>
         <w:rPr>
           <w:rFonts w:ascii="Courier New" w:eastAsia="Times New Roman" w:hAnsi="Courier New" w:cs="Courier New"/>
@@ -3372,7 +3419,18 @@
           <w:szCs w:val="21"/>
           <w:lang w:val="en-ID"/>
         </w:rPr>
-        <w:t>node -v</w:t>
+        <w:t>node</w:t>
+      </w:r>
+      <w:proofErr w:type="gramEnd"/>
+      <w:r>
+        <w:rPr>
+          <w:rFonts w:ascii="Courier New" w:eastAsia="Times New Roman" w:hAnsi="Courier New" w:cs="Courier New"/>
+          <w:color w:val="000000"/>
+          <w:sz w:val="21"/>
+          <w:szCs w:val="21"/>
+          <w:lang w:val="en-ID"/>
+        </w:rPr>
+        <w:t xml:space="preserve"> -v</w:t>
       </w:r>
     </w:p>
     <w:p>
@@ -3729,6 +3787,7 @@
           <w:lang w:val="en-ID"/>
         </w:rPr>
       </w:pPr>
+      <w:proofErr w:type="gramStart"/>
       <w:r>
         <w:rPr>
           <w:rFonts w:ascii="Courier New" w:eastAsia="Times New Roman" w:hAnsi="Courier New" w:cs="Courier New"/>
@@ -3751,6 +3810,7 @@
         <w:t>npx</w:t>
       </w:r>
       <w:proofErr w:type="spellEnd"/>
+      <w:proofErr w:type="gramEnd"/>
       <w:r>
         <w:rPr>
           <w:rFonts w:ascii="Courier New" w:eastAsia="Times New Roman" w:hAnsi="Courier New" w:cs="Courier New"/>
@@ -4376,15 +4436,27 @@
         <w:t xml:space="preserve"> = </w:t>
       </w:r>
       <w:proofErr w:type="spellStart"/>
-      <w:r>
-        <w:rPr>
-          <w:rFonts w:ascii="Courier New" w:eastAsia="Times New Roman" w:hAnsi="Courier New" w:cs="Courier New"/>
-          <w:color w:val="000000"/>
-          <w:sz w:val="21"/>
-          <w:szCs w:val="21"/>
-          <w:lang w:val="en-ID"/>
-        </w:rPr>
-        <w:t>pd.read_csv</w:t>
+      <w:proofErr w:type="gramStart"/>
+      <w:r>
+        <w:rPr>
+          <w:rFonts w:ascii="Courier New" w:eastAsia="Times New Roman" w:hAnsi="Courier New" w:cs="Courier New"/>
+          <w:color w:val="000000"/>
+          <w:sz w:val="21"/>
+          <w:szCs w:val="21"/>
+          <w:lang w:val="en-ID"/>
+        </w:rPr>
+        <w:t>pd.read</w:t>
+      </w:r>
+      <w:proofErr w:type="gramEnd"/>
+      <w:r>
+        <w:rPr>
+          <w:rFonts w:ascii="Courier New" w:eastAsia="Times New Roman" w:hAnsi="Courier New" w:cs="Courier New"/>
+          <w:color w:val="000000"/>
+          <w:sz w:val="21"/>
+          <w:szCs w:val="21"/>
+          <w:lang w:val="en-ID"/>
+        </w:rPr>
+        <w:t>_csv</w:t>
       </w:r>
       <w:proofErr w:type="spellEnd"/>
       <w:r>
@@ -4836,6 +4908,7 @@
           <w:lang w:val="en-ID"/>
         </w:rPr>
       </w:pPr>
+      <w:proofErr w:type="gramStart"/>
       <w:r>
         <w:rPr>
           <w:rFonts w:ascii="Courier New" w:eastAsia="Times New Roman" w:hAnsi="Courier New" w:cs="Courier New"/>
@@ -4857,6 +4930,7 @@
         <w:t>(</w:t>
       </w:r>
       <w:proofErr w:type="spellStart"/>
+      <w:proofErr w:type="gramEnd"/>
       <w:r>
         <w:rPr>
           <w:rFonts w:ascii="Courier New" w:eastAsia="Times New Roman" w:hAnsi="Courier New" w:cs="Courier New"/>
@@ -9612,6 +9686,7 @@
           <w:lang w:val="en-ID"/>
         </w:rPr>
       </w:pPr>
+      <w:proofErr w:type="gramStart"/>
       <w:r>
         <w:rPr>
           <w:rFonts w:ascii="Courier New" w:eastAsia="Times New Roman" w:hAnsi="Courier New" w:cs="Courier New"/>
@@ -9630,7 +9705,18 @@
           <w:szCs w:val="21"/>
           <w:lang w:val="en-ID"/>
         </w:rPr>
-        <w:t>pip install emoji</w:t>
+        <w:t>pip</w:t>
+      </w:r>
+      <w:proofErr w:type="gramEnd"/>
+      <w:r>
+        <w:rPr>
+          <w:rFonts w:ascii="Courier New" w:eastAsia="Times New Roman" w:hAnsi="Courier New" w:cs="Courier New"/>
+          <w:color w:val="000000"/>
+          <w:sz w:val="21"/>
+          <w:szCs w:val="21"/>
+          <w:lang w:val="en-ID"/>
+        </w:rPr>
+        <w:t xml:space="preserve"> install emoji</w:t>
       </w:r>
     </w:p>
     <w:p>
@@ -9646,6 +9732,7 @@
           <w:lang w:val="en-ID"/>
         </w:rPr>
       </w:pPr>
+      <w:proofErr w:type="gramStart"/>
       <w:r>
         <w:rPr>
           <w:rFonts w:ascii="Courier New" w:eastAsia="Times New Roman" w:hAnsi="Courier New" w:cs="Courier New"/>
@@ -9664,7 +9751,18 @@
           <w:szCs w:val="21"/>
           <w:lang w:val="en-ID"/>
         </w:rPr>
-        <w:t xml:space="preserve">pip install </w:t>
+        <w:t>pip</w:t>
+      </w:r>
+      <w:proofErr w:type="gramEnd"/>
+      <w:r>
+        <w:rPr>
+          <w:rFonts w:ascii="Courier New" w:eastAsia="Times New Roman" w:hAnsi="Courier New" w:cs="Courier New"/>
+          <w:color w:val="000000"/>
+          <w:sz w:val="21"/>
+          <w:szCs w:val="21"/>
+          <w:lang w:val="en-ID"/>
+        </w:rPr>
+        <w:t xml:space="preserve"> install </w:t>
       </w:r>
       <w:proofErr w:type="spellStart"/>
       <w:r>
@@ -9692,6 +9790,7 @@
           <w:lang w:val="en-ID"/>
         </w:rPr>
       </w:pPr>
+      <w:proofErr w:type="gramStart"/>
       <w:r>
         <w:rPr>
           <w:rFonts w:ascii="Courier New" w:eastAsia="Times New Roman" w:hAnsi="Courier New" w:cs="Courier New"/>
@@ -9710,7 +9809,18 @@
           <w:szCs w:val="21"/>
           <w:lang w:val="en-ID"/>
         </w:rPr>
-        <w:t xml:space="preserve">pip install </w:t>
+        <w:t>pip</w:t>
+      </w:r>
+      <w:proofErr w:type="gramEnd"/>
+      <w:r>
+        <w:rPr>
+          <w:rFonts w:ascii="Courier New" w:eastAsia="Times New Roman" w:hAnsi="Courier New" w:cs="Courier New"/>
+          <w:color w:val="000000"/>
+          <w:sz w:val="21"/>
+          <w:szCs w:val="21"/>
+          <w:lang w:val="en-ID"/>
+        </w:rPr>
+        <w:t xml:space="preserve"> install </w:t>
       </w:r>
       <w:proofErr w:type="spellStart"/>
       <w:r>
@@ -9738,6 +9848,7 @@
           <w:lang w:val="en-ID"/>
         </w:rPr>
       </w:pPr>
+      <w:proofErr w:type="gramStart"/>
       <w:r>
         <w:rPr>
           <w:rFonts w:ascii="Courier New" w:eastAsia="Times New Roman" w:hAnsi="Courier New" w:cs="Courier New"/>
@@ -9756,7 +9867,18 @@
           <w:szCs w:val="21"/>
           <w:lang w:val="en-ID"/>
         </w:rPr>
-        <w:t>pip3 install swifter</w:t>
+        <w:t>pip</w:t>
+      </w:r>
+      <w:proofErr w:type="gramEnd"/>
+      <w:r>
+        <w:rPr>
+          <w:rFonts w:ascii="Courier New" w:eastAsia="Times New Roman" w:hAnsi="Courier New" w:cs="Courier New"/>
+          <w:color w:val="000000"/>
+          <w:sz w:val="21"/>
+          <w:szCs w:val="21"/>
+          <w:lang w:val="en-ID"/>
+        </w:rPr>
+        <w:t>3 install swifter</w:t>
       </w:r>
     </w:p>
     <w:p>
@@ -9957,6 +10079,7 @@
           <w:lang w:val="en-ID"/>
         </w:rPr>
       </w:pPr>
+      <w:proofErr w:type="gramStart"/>
       <w:r>
         <w:rPr>
           <w:rFonts w:ascii="Courier New" w:eastAsia="Times New Roman" w:hAnsi="Courier New" w:cs="Courier New"/>
@@ -9975,7 +10098,18 @@
           <w:szCs w:val="21"/>
           <w:lang w:val="en-ID"/>
         </w:rPr>
-        <w:t>pip install -U deep-translator</w:t>
+        <w:t>pip</w:t>
+      </w:r>
+      <w:proofErr w:type="gramEnd"/>
+      <w:r>
+        <w:rPr>
+          <w:rFonts w:ascii="Courier New" w:eastAsia="Times New Roman" w:hAnsi="Courier New" w:cs="Courier New"/>
+          <w:color w:val="000000"/>
+          <w:sz w:val="21"/>
+          <w:szCs w:val="21"/>
+          <w:lang w:val="en-ID"/>
+        </w:rPr>
+        <w:t xml:space="preserve"> install -U deep-translator</w:t>
       </w:r>
     </w:p>
     <w:p>
@@ -10247,6 +10381,7 @@
           <w:lang w:val="en-ID"/>
         </w:rPr>
       </w:pPr>
+      <w:proofErr w:type="gramStart"/>
       <w:r>
         <w:rPr>
           <w:rFonts w:ascii="Courier New" w:eastAsia="Times New Roman" w:hAnsi="Courier New" w:cs="Courier New"/>
@@ -10265,7 +10400,18 @@
           <w:szCs w:val="21"/>
           <w:lang w:val="en-ID"/>
         </w:rPr>
-        <w:t xml:space="preserve">pip install </w:t>
+        <w:t>pip</w:t>
+      </w:r>
+      <w:proofErr w:type="gramEnd"/>
+      <w:r>
+        <w:rPr>
+          <w:rFonts w:ascii="Courier New" w:eastAsia="Times New Roman" w:hAnsi="Courier New" w:cs="Courier New"/>
+          <w:color w:val="000000"/>
+          <w:sz w:val="21"/>
+          <w:szCs w:val="21"/>
+          <w:lang w:val="en-ID"/>
+        </w:rPr>
+        <w:t xml:space="preserve"> install </w:t>
       </w:r>
       <w:proofErr w:type="spellStart"/>
       <w:r>
@@ -10415,6 +10561,7 @@
         <w:t xml:space="preserve"> </w:t>
       </w:r>
       <w:proofErr w:type="spellStart"/>
+      <w:proofErr w:type="gramStart"/>
       <w:r>
         <w:rPr>
           <w:rFonts w:ascii="Courier New" w:eastAsia="Times New Roman" w:hAnsi="Courier New" w:cs="Courier New"/>
@@ -10426,6 +10573,7 @@
         <w:t>nltk.tokenize</w:t>
       </w:r>
       <w:proofErr w:type="spellEnd"/>
+      <w:proofErr w:type="gramEnd"/>
       <w:r>
         <w:rPr>
           <w:rFonts w:ascii="Courier New" w:eastAsia="Times New Roman" w:hAnsi="Courier New" w:cs="Courier New"/>
@@ -10509,6 +10657,7 @@
         <w:t># UNCOMMENT "</w:t>
       </w:r>
       <w:proofErr w:type="spellStart"/>
+      <w:proofErr w:type="gramStart"/>
       <w:r>
         <w:rPr>
           <w:rFonts w:ascii="Courier New" w:eastAsia="Times New Roman" w:hAnsi="Courier New" w:cs="Courier New"/>
@@ -10520,6 +10669,7 @@
         <w:t>nltk.download</w:t>
       </w:r>
       <w:proofErr w:type="spellEnd"/>
+      <w:proofErr w:type="gramEnd"/>
       <w:r>
         <w:rPr>
           <w:rFonts w:ascii="Courier New" w:eastAsia="Times New Roman" w:hAnsi="Courier New" w:cs="Courier New"/>
@@ -10656,6 +10806,7 @@
         <w:t xml:space="preserve"># </w:t>
       </w:r>
       <w:proofErr w:type="spellStart"/>
+      <w:proofErr w:type="gramStart"/>
       <w:r>
         <w:rPr>
           <w:rFonts w:ascii="Courier New" w:eastAsia="Times New Roman" w:hAnsi="Courier New" w:cs="Courier New"/>
@@ -10667,6 +10818,7 @@
         <w:t>nltk.download</w:t>
       </w:r>
       <w:proofErr w:type="spellEnd"/>
+      <w:proofErr w:type="gramEnd"/>
       <w:r>
         <w:rPr>
           <w:rFonts w:ascii="Courier New" w:eastAsia="Times New Roman" w:hAnsi="Courier New" w:cs="Courier New"/>
@@ -11031,6 +11183,7 @@
         <w:t xml:space="preserve"> </w:t>
       </w:r>
       <w:proofErr w:type="spellStart"/>
+      <w:proofErr w:type="gramStart"/>
       <w:r>
         <w:rPr>
           <w:rFonts w:ascii="Courier New" w:eastAsia="Times New Roman" w:hAnsi="Courier New" w:cs="Courier New"/>
@@ -11042,6 +11195,7 @@
         <w:t>Sastrawi.Stemmer.StemmerFactory</w:t>
       </w:r>
       <w:proofErr w:type="spellEnd"/>
+      <w:proofErr w:type="gramEnd"/>
       <w:r>
         <w:rPr>
           <w:rFonts w:ascii="Courier New" w:eastAsia="Times New Roman" w:hAnsi="Courier New" w:cs="Courier New"/>
@@ -11109,6 +11263,7 @@
         <w:t xml:space="preserve"># from </w:t>
       </w:r>
       <w:proofErr w:type="spellStart"/>
+      <w:proofErr w:type="gramStart"/>
       <w:r>
         <w:rPr>
           <w:rFonts w:ascii="Courier New" w:eastAsia="Times New Roman" w:hAnsi="Courier New" w:cs="Courier New"/>
@@ -11120,6 +11275,7 @@
         <w:t>Sastrawi.StopWordRemover.StopWordRemoverFactory</w:t>
       </w:r>
       <w:proofErr w:type="spellEnd"/>
+      <w:proofErr w:type="gramEnd"/>
       <w:r>
         <w:rPr>
           <w:rFonts w:ascii="Courier New" w:eastAsia="Times New Roman" w:hAnsi="Courier New" w:cs="Courier New"/>
@@ -11177,6 +11333,7 @@
         <w:t xml:space="preserve"> </w:t>
       </w:r>
       <w:proofErr w:type="spellStart"/>
+      <w:proofErr w:type="gramStart"/>
       <w:r>
         <w:rPr>
           <w:rFonts w:ascii="Courier New" w:eastAsia="Times New Roman" w:hAnsi="Courier New" w:cs="Courier New"/>
@@ -11188,6 +11345,7 @@
         <w:t>Sastrawi.StopWordRemover.StopWordRemoverFactory</w:t>
       </w:r>
       <w:proofErr w:type="spellEnd"/>
+      <w:proofErr w:type="gramEnd"/>
       <w:r>
         <w:rPr>
           <w:rFonts w:ascii="Courier New" w:eastAsia="Times New Roman" w:hAnsi="Courier New" w:cs="Courier New"/>
@@ -11473,6 +11631,7 @@
         <w:t xml:space="preserve"># from </w:t>
       </w:r>
       <w:proofErr w:type="spellStart"/>
+      <w:proofErr w:type="gramStart"/>
       <w:r>
         <w:rPr>
           <w:rFonts w:ascii="Courier New" w:eastAsia="Times New Roman" w:hAnsi="Courier New" w:cs="Courier New"/>
@@ -11484,6 +11643,7 @@
         <w:t>nltk.tokenize</w:t>
       </w:r>
       <w:proofErr w:type="spellEnd"/>
+      <w:proofErr w:type="gramEnd"/>
       <w:r>
         <w:rPr>
           <w:rFonts w:ascii="Courier New" w:eastAsia="Times New Roman" w:hAnsi="Courier New" w:cs="Courier New"/>
@@ -11567,6 +11727,7 @@
         <w:t xml:space="preserve"># </w:t>
       </w:r>
       <w:proofErr w:type="spellStart"/>
+      <w:proofErr w:type="gramStart"/>
       <w:r>
         <w:rPr>
           <w:rFonts w:ascii="Courier New" w:eastAsia="Times New Roman" w:hAnsi="Courier New" w:cs="Courier New"/>
@@ -11578,6 +11739,7 @@
         <w:t>nltk.download</w:t>
       </w:r>
       <w:proofErr w:type="spellEnd"/>
+      <w:proofErr w:type="gramEnd"/>
       <w:r>
         <w:rPr>
           <w:rFonts w:ascii="Courier New" w:eastAsia="Times New Roman" w:hAnsi="Courier New" w:cs="Courier New"/>
@@ -11843,15 +12005,27 @@
         <w:t xml:space="preserve"> </w:t>
       </w:r>
       <w:proofErr w:type="spellStart"/>
-      <w:r>
-        <w:rPr>
-          <w:rFonts w:ascii="Courier New" w:eastAsia="Times New Roman" w:hAnsi="Courier New" w:cs="Courier New"/>
-          <w:color w:val="000000"/>
-          <w:sz w:val="21"/>
-          <w:szCs w:val="21"/>
-          <w:lang w:val="en-ID"/>
-        </w:rPr>
-        <w:t>sklearn.model_selection</w:t>
+      <w:proofErr w:type="gramStart"/>
+      <w:r>
+        <w:rPr>
+          <w:rFonts w:ascii="Courier New" w:eastAsia="Times New Roman" w:hAnsi="Courier New" w:cs="Courier New"/>
+          <w:color w:val="000000"/>
+          <w:sz w:val="21"/>
+          <w:szCs w:val="21"/>
+          <w:lang w:val="en-ID"/>
+        </w:rPr>
+        <w:t>sklearn.model</w:t>
+      </w:r>
+      <w:proofErr w:type="gramEnd"/>
+      <w:r>
+        <w:rPr>
+          <w:rFonts w:ascii="Courier New" w:eastAsia="Times New Roman" w:hAnsi="Courier New" w:cs="Courier New"/>
+          <w:color w:val="000000"/>
+          <w:sz w:val="21"/>
+          <w:szCs w:val="21"/>
+          <w:lang w:val="en-ID"/>
+        </w:rPr>
+        <w:t>_selection</w:t>
       </w:r>
       <w:proofErr w:type="spellEnd"/>
       <w:r>
@@ -11931,6 +12105,7 @@
         <w:t xml:space="preserve"> </w:t>
       </w:r>
       <w:proofErr w:type="spellStart"/>
+      <w:proofErr w:type="gramStart"/>
       <w:r>
         <w:rPr>
           <w:rFonts w:ascii="Courier New" w:eastAsia="Times New Roman" w:hAnsi="Courier New" w:cs="Courier New"/>
@@ -11942,6 +12117,7 @@
         <w:t>sklearn.metrics</w:t>
       </w:r>
       <w:proofErr w:type="spellEnd"/>
+      <w:proofErr w:type="gramEnd"/>
       <w:r>
         <w:rPr>
           <w:rFonts w:ascii="Courier New" w:eastAsia="Times New Roman" w:hAnsi="Courier New" w:cs="Courier New"/>
@@ -12041,15 +12217,27 @@
         <w:t xml:space="preserve"> </w:t>
       </w:r>
       <w:proofErr w:type="spellStart"/>
-      <w:r>
-        <w:rPr>
-          <w:rFonts w:ascii="Courier New" w:eastAsia="Times New Roman" w:hAnsi="Courier New" w:cs="Courier New"/>
-          <w:color w:val="000000"/>
-          <w:sz w:val="21"/>
-          <w:szCs w:val="21"/>
-          <w:lang w:val="en-ID"/>
-        </w:rPr>
-        <w:t>sklearn.feature_extraction.text</w:t>
+      <w:proofErr w:type="gramStart"/>
+      <w:r>
+        <w:rPr>
+          <w:rFonts w:ascii="Courier New" w:eastAsia="Times New Roman" w:hAnsi="Courier New" w:cs="Courier New"/>
+          <w:color w:val="000000"/>
+          <w:sz w:val="21"/>
+          <w:szCs w:val="21"/>
+          <w:lang w:val="en-ID"/>
+        </w:rPr>
+        <w:t>sklearn.feature</w:t>
+      </w:r>
+      <w:proofErr w:type="gramEnd"/>
+      <w:r>
+        <w:rPr>
+          <w:rFonts w:ascii="Courier New" w:eastAsia="Times New Roman" w:hAnsi="Courier New" w:cs="Courier New"/>
+          <w:color w:val="000000"/>
+          <w:sz w:val="21"/>
+          <w:szCs w:val="21"/>
+          <w:lang w:val="en-ID"/>
+        </w:rPr>
+        <w:t>_extraction.text</w:t>
       </w:r>
       <w:proofErr w:type="spellEnd"/>
       <w:r>
@@ -12129,15 +12317,27 @@
         <w:t xml:space="preserve"> </w:t>
       </w:r>
       <w:proofErr w:type="spellStart"/>
-      <w:r>
-        <w:rPr>
-          <w:rFonts w:ascii="Courier New" w:eastAsia="Times New Roman" w:hAnsi="Courier New" w:cs="Courier New"/>
-          <w:color w:val="000000"/>
-          <w:sz w:val="21"/>
-          <w:szCs w:val="21"/>
-          <w:lang w:val="en-ID"/>
-        </w:rPr>
-        <w:t>sklearn.feature_extraction.text</w:t>
+      <w:proofErr w:type="gramStart"/>
+      <w:r>
+        <w:rPr>
+          <w:rFonts w:ascii="Courier New" w:eastAsia="Times New Roman" w:hAnsi="Courier New" w:cs="Courier New"/>
+          <w:color w:val="000000"/>
+          <w:sz w:val="21"/>
+          <w:szCs w:val="21"/>
+          <w:lang w:val="en-ID"/>
+        </w:rPr>
+        <w:t>sklearn.feature</w:t>
+      </w:r>
+      <w:proofErr w:type="gramEnd"/>
+      <w:r>
+        <w:rPr>
+          <w:rFonts w:ascii="Courier New" w:eastAsia="Times New Roman" w:hAnsi="Courier New" w:cs="Courier New"/>
+          <w:color w:val="000000"/>
+          <w:sz w:val="21"/>
+          <w:szCs w:val="21"/>
+          <w:lang w:val="en-ID"/>
+        </w:rPr>
+        <w:t>_extraction.text</w:t>
       </w:r>
       <w:proofErr w:type="spellEnd"/>
       <w:r>
@@ -12217,15 +12417,27 @@
         <w:t xml:space="preserve"> </w:t>
       </w:r>
       <w:proofErr w:type="spellStart"/>
-      <w:r>
-        <w:rPr>
-          <w:rFonts w:ascii="Courier New" w:eastAsia="Times New Roman" w:hAnsi="Courier New" w:cs="Courier New"/>
-          <w:color w:val="000000"/>
-          <w:sz w:val="21"/>
-          <w:szCs w:val="21"/>
-          <w:lang w:val="en-ID"/>
-        </w:rPr>
-        <w:t>sklearn.naive_bayes</w:t>
+      <w:proofErr w:type="gramStart"/>
+      <w:r>
+        <w:rPr>
+          <w:rFonts w:ascii="Courier New" w:eastAsia="Times New Roman" w:hAnsi="Courier New" w:cs="Courier New"/>
+          <w:color w:val="000000"/>
+          <w:sz w:val="21"/>
+          <w:szCs w:val="21"/>
+          <w:lang w:val="en-ID"/>
+        </w:rPr>
+        <w:t>sklearn.naive</w:t>
+      </w:r>
+      <w:proofErr w:type="gramEnd"/>
+      <w:r>
+        <w:rPr>
+          <w:rFonts w:ascii="Courier New" w:eastAsia="Times New Roman" w:hAnsi="Courier New" w:cs="Courier New"/>
+          <w:color w:val="000000"/>
+          <w:sz w:val="21"/>
+          <w:szCs w:val="21"/>
+          <w:lang w:val="en-ID"/>
+        </w:rPr>
+        <w:t>_bayes</w:t>
       </w:r>
       <w:proofErr w:type="spellEnd"/>
       <w:r>
@@ -12319,6 +12531,7 @@
         <w:t xml:space="preserve"> </w:t>
       </w:r>
       <w:proofErr w:type="spellStart"/>
+      <w:proofErr w:type="gramStart"/>
       <w:r>
         <w:rPr>
           <w:rFonts w:ascii="Courier New" w:eastAsia="Times New Roman" w:hAnsi="Courier New" w:cs="Courier New"/>
@@ -12330,6 +12543,7 @@
         <w:t>matplotlib.pyplot</w:t>
       </w:r>
       <w:proofErr w:type="spellEnd"/>
+      <w:proofErr w:type="gramEnd"/>
       <w:r>
         <w:rPr>
           <w:rFonts w:ascii="Courier New" w:eastAsia="Times New Roman" w:hAnsi="Courier New" w:cs="Courier New"/>
@@ -13056,15 +13270,27 @@
         <w:t xml:space="preserve"> = </w:t>
       </w:r>
       <w:proofErr w:type="spellStart"/>
-      <w:r>
-        <w:rPr>
-          <w:rFonts w:ascii="Courier New" w:eastAsia="Times New Roman" w:hAnsi="Courier New" w:cs="Courier New"/>
-          <w:color w:val="000000"/>
-          <w:sz w:val="21"/>
-          <w:szCs w:val="21"/>
-          <w:lang w:val="en-ID"/>
-        </w:rPr>
-        <w:t>pd.read_csv</w:t>
+      <w:proofErr w:type="gramStart"/>
+      <w:r>
+        <w:rPr>
+          <w:rFonts w:ascii="Courier New" w:eastAsia="Times New Roman" w:hAnsi="Courier New" w:cs="Courier New"/>
+          <w:color w:val="000000"/>
+          <w:sz w:val="21"/>
+          <w:szCs w:val="21"/>
+          <w:lang w:val="en-ID"/>
+        </w:rPr>
+        <w:t>pd.read</w:t>
+      </w:r>
+      <w:proofErr w:type="gramEnd"/>
+      <w:r>
+        <w:rPr>
+          <w:rFonts w:ascii="Courier New" w:eastAsia="Times New Roman" w:hAnsi="Courier New" w:cs="Courier New"/>
+          <w:color w:val="000000"/>
+          <w:sz w:val="21"/>
+          <w:szCs w:val="21"/>
+          <w:lang w:val="en-ID"/>
+        </w:rPr>
+        <w:t>_csv</w:t>
       </w:r>
       <w:proofErr w:type="spellEnd"/>
       <w:r>
@@ -13268,6 +13494,7 @@
         </w:rPr>
       </w:pPr>
       <w:proofErr w:type="spellStart"/>
+      <w:proofErr w:type="gramStart"/>
       <w:r>
         <w:rPr>
           <w:rFonts w:ascii="Courier New" w:eastAsia="Times New Roman" w:hAnsi="Courier New" w:cs="Courier New"/>
@@ -13279,6 +13506,7 @@
         <w:t>dfc.head</w:t>
       </w:r>
       <w:proofErr w:type="spellEnd"/>
+      <w:proofErr w:type="gramEnd"/>
       <w:r>
         <w:rPr>
           <w:rFonts w:ascii="Courier New" w:eastAsia="Times New Roman" w:hAnsi="Courier New" w:cs="Courier New"/>
@@ -15621,7 +15849,23 @@
           <w:rFonts w:ascii="Times New Roman" w:eastAsia="Times New Roman" w:hAnsi="Times New Roman" w:cs="Times New Roman"/>
           <w:lang w:val="en-US"/>
         </w:rPr>
-        <w:t xml:space="preserve"> web open source yang </w:t>
+        <w:t xml:space="preserve"> web </w:t>
+      </w:r>
+      <w:proofErr w:type="gramStart"/>
+      <w:r>
+        <w:rPr>
+          <w:rFonts w:ascii="Times New Roman" w:eastAsia="Times New Roman" w:hAnsi="Times New Roman" w:cs="Times New Roman"/>
+          <w:lang w:val="en-US"/>
+        </w:rPr>
+        <w:t>open source</w:t>
+      </w:r>
+      <w:proofErr w:type="gramEnd"/>
+      <w:r>
+        <w:rPr>
+          <w:rFonts w:ascii="Times New Roman" w:eastAsia="Times New Roman" w:hAnsi="Times New Roman" w:cs="Times New Roman"/>
+          <w:lang w:val="en-US"/>
+        </w:rPr>
+        <w:t xml:space="preserve"> yang </w:t>
       </w:r>
       <w:proofErr w:type="spellStart"/>
       <w:r>
@@ -16440,623 +16684,28 @@
         </w:rPr>
         <w:t xml:space="preserve"> data scientist.</w:t>
       </w:r>
+      <w:r>
+        <w:rPr>
+          <w:rFonts w:ascii="Times New Roman" w:eastAsia="Times New Roman" w:hAnsi="Times New Roman" w:cs="Times New Roman"/>
+          <w:lang w:val="en-US"/>
+        </w:rPr>
+        <w:t>[4]</w:t>
+      </w:r>
     </w:p>
     <w:p>
       <w:pPr>
         <w:spacing w:line="240" w:lineRule="auto"/>
         <w:rPr>
           <w:rFonts w:ascii="Times New Roman" w:eastAsia="Times New Roman" w:hAnsi="Times New Roman" w:cs="Times New Roman"/>
-          <w:b/>
-          <w:bCs/>
-          <w:lang w:val="en-US"/>
-        </w:rPr>
-      </w:pPr>
-      <w:r>
-        <w:rPr>
-          <w:rFonts w:ascii="Times New Roman" w:eastAsia="Times New Roman" w:hAnsi="Times New Roman" w:cs="Times New Roman"/>
-          <w:b/>
-          <w:bCs/>
-          <w:lang w:val="en-US"/>
-        </w:rPr>
-        <w:t>VS CODE</w:t>
-      </w:r>
-    </w:p>
-    <w:p>
-      <w:pPr>
-        <w:spacing w:line="240" w:lineRule="auto"/>
-        <w:rPr>
-          <w:rFonts w:ascii="Times New Roman" w:eastAsia="Times New Roman" w:hAnsi="Times New Roman" w:cs="Times New Roman"/>
-          <w:lang w:val="en-US"/>
-        </w:rPr>
-      </w:pPr>
-      <w:r>
-        <w:rPr>
-          <w:rFonts w:ascii="Times New Roman" w:eastAsia="Times New Roman" w:hAnsi="Times New Roman" w:cs="Times New Roman"/>
-          <w:lang w:val="en-US"/>
-        </w:rPr>
-        <w:t>Visual Studio Code (</w:t>
-      </w:r>
-      <w:proofErr w:type="spellStart"/>
-      <w:r>
-        <w:rPr>
-          <w:rFonts w:ascii="Times New Roman" w:eastAsia="Times New Roman" w:hAnsi="Times New Roman" w:cs="Times New Roman"/>
-          <w:lang w:val="en-US"/>
-        </w:rPr>
-        <w:t>disingkat</w:t>
-      </w:r>
-      <w:proofErr w:type="spellEnd"/>
-      <w:r>
-        <w:rPr>
-          <w:rFonts w:ascii="Times New Roman" w:eastAsia="Times New Roman" w:hAnsi="Times New Roman" w:cs="Times New Roman"/>
-          <w:lang w:val="en-US"/>
-        </w:rPr>
-        <w:t xml:space="preserve"> </w:t>
-      </w:r>
-      <w:proofErr w:type="spellStart"/>
-      <w:r>
-        <w:rPr>
-          <w:rFonts w:ascii="Times New Roman" w:eastAsia="Times New Roman" w:hAnsi="Times New Roman" w:cs="Times New Roman"/>
-          <w:lang w:val="en-US"/>
-        </w:rPr>
-        <w:t>VCode</w:t>
-      </w:r>
-      <w:proofErr w:type="spellEnd"/>
-      <w:r>
-        <w:rPr>
-          <w:rFonts w:ascii="Times New Roman" w:eastAsia="Times New Roman" w:hAnsi="Times New Roman" w:cs="Times New Roman"/>
-          <w:lang w:val="en-US"/>
-        </w:rPr>
-        <w:t xml:space="preserve">) </w:t>
-      </w:r>
-      <w:proofErr w:type="spellStart"/>
-      <w:r>
-        <w:rPr>
-          <w:rFonts w:ascii="Times New Roman" w:eastAsia="Times New Roman" w:hAnsi="Times New Roman" w:cs="Times New Roman"/>
-          <w:lang w:val="en-US"/>
-        </w:rPr>
-        <w:t>adalah</w:t>
-      </w:r>
-      <w:proofErr w:type="spellEnd"/>
-      <w:r>
-        <w:rPr>
-          <w:rFonts w:ascii="Times New Roman" w:eastAsia="Times New Roman" w:hAnsi="Times New Roman" w:cs="Times New Roman"/>
-          <w:lang w:val="en-US"/>
-        </w:rPr>
-        <w:t xml:space="preserve"> </w:t>
-      </w:r>
-      <w:proofErr w:type="spellStart"/>
-      <w:r>
-        <w:rPr>
-          <w:rFonts w:ascii="Times New Roman" w:eastAsia="Times New Roman" w:hAnsi="Times New Roman" w:cs="Times New Roman"/>
-          <w:lang w:val="en-US"/>
-        </w:rPr>
-        <w:t>perangkat</w:t>
-      </w:r>
-      <w:proofErr w:type="spellEnd"/>
-      <w:r>
-        <w:rPr>
-          <w:rFonts w:ascii="Times New Roman" w:eastAsia="Times New Roman" w:hAnsi="Times New Roman" w:cs="Times New Roman"/>
-          <w:lang w:val="en-US"/>
-        </w:rPr>
-        <w:t xml:space="preserve"> </w:t>
-      </w:r>
-      <w:proofErr w:type="spellStart"/>
-      <w:r>
-        <w:rPr>
-          <w:rFonts w:ascii="Times New Roman" w:eastAsia="Times New Roman" w:hAnsi="Times New Roman" w:cs="Times New Roman"/>
-          <w:lang w:val="en-US"/>
-        </w:rPr>
-        <w:t>lunak</w:t>
-      </w:r>
-      <w:proofErr w:type="spellEnd"/>
-      <w:r>
-        <w:rPr>
-          <w:rFonts w:ascii="Times New Roman" w:eastAsia="Times New Roman" w:hAnsi="Times New Roman" w:cs="Times New Roman"/>
-          <w:lang w:val="en-US"/>
-        </w:rPr>
-        <w:t xml:space="preserve"> </w:t>
-      </w:r>
-      <w:proofErr w:type="spellStart"/>
-      <w:r>
-        <w:rPr>
-          <w:rFonts w:ascii="Times New Roman" w:eastAsia="Times New Roman" w:hAnsi="Times New Roman" w:cs="Times New Roman"/>
-          <w:lang w:val="en-US"/>
-        </w:rPr>
-        <w:t>penyunting</w:t>
-      </w:r>
-      <w:proofErr w:type="spellEnd"/>
-      <w:r>
-        <w:rPr>
-          <w:rFonts w:ascii="Times New Roman" w:eastAsia="Times New Roman" w:hAnsi="Times New Roman" w:cs="Times New Roman"/>
-          <w:lang w:val="en-US"/>
-        </w:rPr>
-        <w:t xml:space="preserve"> </w:t>
-      </w:r>
-      <w:proofErr w:type="spellStart"/>
-      <w:r>
-        <w:rPr>
-          <w:rFonts w:ascii="Times New Roman" w:eastAsia="Times New Roman" w:hAnsi="Times New Roman" w:cs="Times New Roman"/>
-          <w:lang w:val="en-US"/>
-        </w:rPr>
-        <w:t>kode-sumber</w:t>
-      </w:r>
-      <w:proofErr w:type="spellEnd"/>
-      <w:r>
-        <w:rPr>
-          <w:rFonts w:ascii="Times New Roman" w:eastAsia="Times New Roman" w:hAnsi="Times New Roman" w:cs="Times New Roman"/>
-          <w:lang w:val="en-US"/>
-        </w:rPr>
-        <w:t xml:space="preserve"> </w:t>
-      </w:r>
-      <w:proofErr w:type="spellStart"/>
-      <w:r>
-        <w:rPr>
-          <w:rFonts w:ascii="Times New Roman" w:eastAsia="Times New Roman" w:hAnsi="Times New Roman" w:cs="Times New Roman"/>
-          <w:lang w:val="en-US"/>
-        </w:rPr>
-        <w:t>buatan</w:t>
-      </w:r>
-      <w:proofErr w:type="spellEnd"/>
-      <w:r>
-        <w:rPr>
-          <w:rFonts w:ascii="Times New Roman" w:eastAsia="Times New Roman" w:hAnsi="Times New Roman" w:cs="Times New Roman"/>
-          <w:lang w:val="en-US"/>
-        </w:rPr>
-        <w:t xml:space="preserve"> Microsoft untuk Linux, macOS, dan Windows</w:t>
-      </w:r>
-      <w:r>
-        <w:rPr>
-          <w:rFonts w:ascii="Times New Roman" w:eastAsia="Times New Roman" w:hAnsi="Times New Roman" w:cs="Times New Roman"/>
-          <w:lang w:val="en-US"/>
-        </w:rPr>
-        <w:t xml:space="preserve">. </w:t>
-      </w:r>
-      <w:r>
-        <w:rPr>
-          <w:rFonts w:ascii="Times New Roman" w:eastAsia="Times New Roman" w:hAnsi="Times New Roman" w:cs="Times New Roman"/>
-          <w:lang w:val="en-US"/>
-        </w:rPr>
-        <w:t xml:space="preserve">Visual Studio Code </w:t>
-      </w:r>
-      <w:proofErr w:type="spellStart"/>
-      <w:r>
-        <w:rPr>
-          <w:rFonts w:ascii="Times New Roman" w:eastAsia="Times New Roman" w:hAnsi="Times New Roman" w:cs="Times New Roman"/>
-          <w:lang w:val="en-US"/>
-        </w:rPr>
-        <w:t>menyediakan</w:t>
-      </w:r>
-      <w:proofErr w:type="spellEnd"/>
-      <w:r>
-        <w:rPr>
-          <w:rFonts w:ascii="Times New Roman" w:eastAsia="Times New Roman" w:hAnsi="Times New Roman" w:cs="Times New Roman"/>
-          <w:lang w:val="en-US"/>
-        </w:rPr>
-        <w:t xml:space="preserve"> </w:t>
-      </w:r>
-      <w:proofErr w:type="spellStart"/>
-      <w:r>
-        <w:rPr>
-          <w:rFonts w:ascii="Times New Roman" w:eastAsia="Times New Roman" w:hAnsi="Times New Roman" w:cs="Times New Roman"/>
-          <w:lang w:val="en-US"/>
-        </w:rPr>
-        <w:t>fitur</w:t>
-      </w:r>
-      <w:proofErr w:type="spellEnd"/>
-      <w:r>
-        <w:rPr>
-          <w:rFonts w:ascii="Times New Roman" w:eastAsia="Times New Roman" w:hAnsi="Times New Roman" w:cs="Times New Roman"/>
-          <w:lang w:val="en-US"/>
-        </w:rPr>
-        <w:t xml:space="preserve"> </w:t>
-      </w:r>
-      <w:proofErr w:type="spellStart"/>
-      <w:r>
-        <w:rPr>
-          <w:rFonts w:ascii="Times New Roman" w:eastAsia="Times New Roman" w:hAnsi="Times New Roman" w:cs="Times New Roman"/>
-          <w:lang w:val="en-US"/>
-        </w:rPr>
-        <w:t>seperti</w:t>
-      </w:r>
-      <w:proofErr w:type="spellEnd"/>
-      <w:r>
-        <w:rPr>
-          <w:rFonts w:ascii="Times New Roman" w:eastAsia="Times New Roman" w:hAnsi="Times New Roman" w:cs="Times New Roman"/>
-          <w:lang w:val="en-US"/>
-        </w:rPr>
-        <w:t xml:space="preserve"> </w:t>
-      </w:r>
-      <w:proofErr w:type="spellStart"/>
-      <w:r>
-        <w:rPr>
-          <w:rFonts w:ascii="Times New Roman" w:eastAsia="Times New Roman" w:hAnsi="Times New Roman" w:cs="Times New Roman"/>
-          <w:lang w:val="en-US"/>
-        </w:rPr>
-        <w:t>penyorotan</w:t>
-      </w:r>
-      <w:proofErr w:type="spellEnd"/>
-      <w:r>
-        <w:rPr>
-          <w:rFonts w:ascii="Times New Roman" w:eastAsia="Times New Roman" w:hAnsi="Times New Roman" w:cs="Times New Roman"/>
-          <w:lang w:val="en-US"/>
-        </w:rPr>
-        <w:t xml:space="preserve"> </w:t>
-      </w:r>
-      <w:proofErr w:type="spellStart"/>
-      <w:r>
-        <w:rPr>
-          <w:rFonts w:ascii="Times New Roman" w:eastAsia="Times New Roman" w:hAnsi="Times New Roman" w:cs="Times New Roman"/>
-          <w:lang w:val="en-US"/>
-        </w:rPr>
-        <w:t>sintaksis</w:t>
-      </w:r>
-      <w:proofErr w:type="spellEnd"/>
-      <w:r>
-        <w:rPr>
-          <w:rFonts w:ascii="Times New Roman" w:eastAsia="Times New Roman" w:hAnsi="Times New Roman" w:cs="Times New Roman"/>
-          <w:lang w:val="en-US"/>
-        </w:rPr>
-        <w:t xml:space="preserve">, </w:t>
-      </w:r>
-      <w:proofErr w:type="spellStart"/>
-      <w:r>
-        <w:rPr>
-          <w:rFonts w:ascii="Times New Roman" w:eastAsia="Times New Roman" w:hAnsi="Times New Roman" w:cs="Times New Roman"/>
-          <w:lang w:val="en-US"/>
-        </w:rPr>
-        <w:t>penyelesaian</w:t>
-      </w:r>
-      <w:proofErr w:type="spellEnd"/>
-      <w:r>
-        <w:rPr>
-          <w:rFonts w:ascii="Times New Roman" w:eastAsia="Times New Roman" w:hAnsi="Times New Roman" w:cs="Times New Roman"/>
-          <w:lang w:val="en-US"/>
-        </w:rPr>
-        <w:t xml:space="preserve"> </w:t>
-      </w:r>
-      <w:proofErr w:type="spellStart"/>
-      <w:r>
-        <w:rPr>
-          <w:rFonts w:ascii="Times New Roman" w:eastAsia="Times New Roman" w:hAnsi="Times New Roman" w:cs="Times New Roman"/>
-          <w:lang w:val="en-US"/>
-        </w:rPr>
-        <w:t>kode</w:t>
-      </w:r>
-      <w:proofErr w:type="spellEnd"/>
-      <w:r>
-        <w:rPr>
-          <w:rFonts w:ascii="Times New Roman" w:eastAsia="Times New Roman" w:hAnsi="Times New Roman" w:cs="Times New Roman"/>
-          <w:lang w:val="en-US"/>
-        </w:rPr>
-        <w:t xml:space="preserve">, </w:t>
-      </w:r>
-      <w:proofErr w:type="spellStart"/>
-      <w:r>
-        <w:rPr>
-          <w:rFonts w:ascii="Times New Roman" w:eastAsia="Times New Roman" w:hAnsi="Times New Roman" w:cs="Times New Roman"/>
-          <w:lang w:val="en-US"/>
-        </w:rPr>
-        <w:t>kutipan</w:t>
-      </w:r>
-      <w:proofErr w:type="spellEnd"/>
-      <w:r>
-        <w:rPr>
-          <w:rFonts w:ascii="Times New Roman" w:eastAsia="Times New Roman" w:hAnsi="Times New Roman" w:cs="Times New Roman"/>
-          <w:lang w:val="en-US"/>
-        </w:rPr>
-        <w:t xml:space="preserve"> </w:t>
-      </w:r>
-      <w:proofErr w:type="spellStart"/>
-      <w:r>
-        <w:rPr>
-          <w:rFonts w:ascii="Times New Roman" w:eastAsia="Times New Roman" w:hAnsi="Times New Roman" w:cs="Times New Roman"/>
-          <w:lang w:val="en-US"/>
-        </w:rPr>
-        <w:t>kode</w:t>
-      </w:r>
-      <w:proofErr w:type="spellEnd"/>
-      <w:r>
-        <w:rPr>
-          <w:rFonts w:ascii="Times New Roman" w:eastAsia="Times New Roman" w:hAnsi="Times New Roman" w:cs="Times New Roman"/>
-          <w:lang w:val="en-US"/>
-        </w:rPr>
-        <w:t xml:space="preserve">, </w:t>
-      </w:r>
-      <w:proofErr w:type="spellStart"/>
-      <w:r>
-        <w:rPr>
-          <w:rFonts w:ascii="Times New Roman" w:eastAsia="Times New Roman" w:hAnsi="Times New Roman" w:cs="Times New Roman"/>
-          <w:lang w:val="en-US"/>
-        </w:rPr>
-        <w:t>merefaktor</w:t>
-      </w:r>
-      <w:proofErr w:type="spellEnd"/>
-      <w:r>
-        <w:rPr>
-          <w:rFonts w:ascii="Times New Roman" w:eastAsia="Times New Roman" w:hAnsi="Times New Roman" w:cs="Times New Roman"/>
-          <w:lang w:val="en-US"/>
-        </w:rPr>
-        <w:t xml:space="preserve"> </w:t>
-      </w:r>
-      <w:proofErr w:type="spellStart"/>
-      <w:r>
-        <w:rPr>
-          <w:rFonts w:ascii="Times New Roman" w:eastAsia="Times New Roman" w:hAnsi="Times New Roman" w:cs="Times New Roman"/>
-          <w:lang w:val="en-US"/>
-        </w:rPr>
-        <w:t>kode</w:t>
-      </w:r>
-      <w:proofErr w:type="spellEnd"/>
-      <w:r>
-        <w:rPr>
-          <w:rFonts w:ascii="Times New Roman" w:eastAsia="Times New Roman" w:hAnsi="Times New Roman" w:cs="Times New Roman"/>
-          <w:lang w:val="en-US"/>
-        </w:rPr>
-        <w:t xml:space="preserve">, </w:t>
-      </w:r>
-      <w:proofErr w:type="spellStart"/>
-      <w:r>
-        <w:rPr>
-          <w:rFonts w:ascii="Times New Roman" w:eastAsia="Times New Roman" w:hAnsi="Times New Roman" w:cs="Times New Roman"/>
-          <w:lang w:val="en-US"/>
-        </w:rPr>
-        <w:t>pengawakutuan</w:t>
-      </w:r>
-      <w:proofErr w:type="spellEnd"/>
-      <w:r>
-        <w:rPr>
-          <w:rFonts w:ascii="Times New Roman" w:eastAsia="Times New Roman" w:hAnsi="Times New Roman" w:cs="Times New Roman"/>
-          <w:lang w:val="en-US"/>
-        </w:rPr>
-        <w:t xml:space="preserve">, dan Git. Microsoft </w:t>
-      </w:r>
-      <w:proofErr w:type="spellStart"/>
-      <w:r>
-        <w:rPr>
-          <w:rFonts w:ascii="Times New Roman" w:eastAsia="Times New Roman" w:hAnsi="Times New Roman" w:cs="Times New Roman"/>
-          <w:lang w:val="en-US"/>
-        </w:rPr>
-        <w:t>merilis</w:t>
-      </w:r>
-      <w:proofErr w:type="spellEnd"/>
-      <w:r>
-        <w:rPr>
-          <w:rFonts w:ascii="Times New Roman" w:eastAsia="Times New Roman" w:hAnsi="Times New Roman" w:cs="Times New Roman"/>
-          <w:lang w:val="en-US"/>
-        </w:rPr>
-        <w:t xml:space="preserve"> </w:t>
-      </w:r>
-      <w:proofErr w:type="spellStart"/>
-      <w:r>
-        <w:rPr>
-          <w:rFonts w:ascii="Times New Roman" w:eastAsia="Times New Roman" w:hAnsi="Times New Roman" w:cs="Times New Roman"/>
-          <w:lang w:val="en-US"/>
-        </w:rPr>
-        <w:t>sumber</w:t>
-      </w:r>
-      <w:proofErr w:type="spellEnd"/>
-      <w:r>
-        <w:rPr>
-          <w:rFonts w:ascii="Times New Roman" w:eastAsia="Times New Roman" w:hAnsi="Times New Roman" w:cs="Times New Roman"/>
-          <w:lang w:val="en-US"/>
-        </w:rPr>
-        <w:t xml:space="preserve"> </w:t>
-      </w:r>
-      <w:proofErr w:type="spellStart"/>
-      <w:r>
-        <w:rPr>
-          <w:rFonts w:ascii="Times New Roman" w:eastAsia="Times New Roman" w:hAnsi="Times New Roman" w:cs="Times New Roman"/>
-          <w:lang w:val="en-US"/>
-        </w:rPr>
-        <w:t>kode</w:t>
-      </w:r>
-      <w:proofErr w:type="spellEnd"/>
-      <w:r>
-        <w:rPr>
-          <w:rFonts w:ascii="Times New Roman" w:eastAsia="Times New Roman" w:hAnsi="Times New Roman" w:cs="Times New Roman"/>
-          <w:lang w:val="en-US"/>
-        </w:rPr>
-        <w:t xml:space="preserve"> Visual Studio Code di </w:t>
-      </w:r>
-      <w:proofErr w:type="spellStart"/>
-      <w:r>
-        <w:rPr>
-          <w:rFonts w:ascii="Times New Roman" w:eastAsia="Times New Roman" w:hAnsi="Times New Roman" w:cs="Times New Roman"/>
-          <w:lang w:val="en-US"/>
-        </w:rPr>
-        <w:t>repositori</w:t>
-      </w:r>
-      <w:proofErr w:type="spellEnd"/>
-      <w:r>
-        <w:rPr>
-          <w:rFonts w:ascii="Times New Roman" w:eastAsia="Times New Roman" w:hAnsi="Times New Roman" w:cs="Times New Roman"/>
-          <w:lang w:val="en-US"/>
-        </w:rPr>
-        <w:t xml:space="preserve"> GitHub dengan </w:t>
-      </w:r>
-      <w:proofErr w:type="spellStart"/>
-      <w:r>
-        <w:rPr>
-          <w:rFonts w:ascii="Times New Roman" w:eastAsia="Times New Roman" w:hAnsi="Times New Roman" w:cs="Times New Roman"/>
-          <w:lang w:val="en-US"/>
-        </w:rPr>
-        <w:t>lisensi</w:t>
-      </w:r>
-      <w:proofErr w:type="spellEnd"/>
-      <w:r>
-        <w:rPr>
-          <w:rFonts w:ascii="Times New Roman" w:eastAsia="Times New Roman" w:hAnsi="Times New Roman" w:cs="Times New Roman"/>
-          <w:lang w:val="en-US"/>
-        </w:rPr>
-        <w:t xml:space="preserve"> MIT (Code - OSS), </w:t>
-      </w:r>
-      <w:proofErr w:type="spellStart"/>
-      <w:r>
-        <w:rPr>
-          <w:rFonts w:ascii="Times New Roman" w:eastAsia="Times New Roman" w:hAnsi="Times New Roman" w:cs="Times New Roman"/>
-          <w:lang w:val="en-US"/>
-        </w:rPr>
-        <w:t>sedangkan</w:t>
-      </w:r>
-      <w:proofErr w:type="spellEnd"/>
-      <w:r>
-        <w:rPr>
-          <w:rFonts w:ascii="Times New Roman" w:eastAsia="Times New Roman" w:hAnsi="Times New Roman" w:cs="Times New Roman"/>
-          <w:lang w:val="en-US"/>
-        </w:rPr>
-        <w:t xml:space="preserve"> biner yang </w:t>
-      </w:r>
-      <w:proofErr w:type="spellStart"/>
-      <w:r>
-        <w:rPr>
-          <w:rFonts w:ascii="Times New Roman" w:eastAsia="Times New Roman" w:hAnsi="Times New Roman" w:cs="Times New Roman"/>
-          <w:lang w:val="en-US"/>
-        </w:rPr>
-        <w:t>dibangun</w:t>
-      </w:r>
-      <w:proofErr w:type="spellEnd"/>
-      <w:r>
-        <w:rPr>
-          <w:rFonts w:ascii="Times New Roman" w:eastAsia="Times New Roman" w:hAnsi="Times New Roman" w:cs="Times New Roman"/>
-          <w:lang w:val="en-US"/>
-        </w:rPr>
-        <w:t xml:space="preserve"> oleh Microsoft </w:t>
-      </w:r>
-      <w:proofErr w:type="spellStart"/>
-      <w:r>
-        <w:rPr>
-          <w:rFonts w:ascii="Times New Roman" w:eastAsia="Times New Roman" w:hAnsi="Times New Roman" w:cs="Times New Roman"/>
-          <w:lang w:val="en-US"/>
-        </w:rPr>
-        <w:t>tidak</w:t>
-      </w:r>
-      <w:proofErr w:type="spellEnd"/>
-      <w:r>
-        <w:rPr>
-          <w:rFonts w:ascii="Times New Roman" w:eastAsia="Times New Roman" w:hAnsi="Times New Roman" w:cs="Times New Roman"/>
-          <w:lang w:val="en-US"/>
-        </w:rPr>
-        <w:t xml:space="preserve"> </w:t>
-      </w:r>
-      <w:proofErr w:type="spellStart"/>
-      <w:r>
-        <w:rPr>
-          <w:rFonts w:ascii="Times New Roman" w:eastAsia="Times New Roman" w:hAnsi="Times New Roman" w:cs="Times New Roman"/>
-          <w:lang w:val="en-US"/>
-        </w:rPr>
-        <w:t>dirilis</w:t>
-      </w:r>
-      <w:proofErr w:type="spellEnd"/>
-      <w:r>
-        <w:rPr>
-          <w:rFonts w:ascii="Times New Roman" w:eastAsia="Times New Roman" w:hAnsi="Times New Roman" w:cs="Times New Roman"/>
-          <w:lang w:val="en-US"/>
-        </w:rPr>
-        <w:t xml:space="preserve"> dengan </w:t>
-      </w:r>
-      <w:proofErr w:type="spellStart"/>
-      <w:r>
-        <w:rPr>
-          <w:rFonts w:ascii="Times New Roman" w:eastAsia="Times New Roman" w:hAnsi="Times New Roman" w:cs="Times New Roman"/>
-          <w:lang w:val="en-US"/>
-        </w:rPr>
-        <w:t>lisensi</w:t>
-      </w:r>
-      <w:proofErr w:type="spellEnd"/>
-      <w:r>
-        <w:rPr>
-          <w:rFonts w:ascii="Times New Roman" w:eastAsia="Times New Roman" w:hAnsi="Times New Roman" w:cs="Times New Roman"/>
-          <w:lang w:val="en-US"/>
-        </w:rPr>
-        <w:t xml:space="preserve"> MIT dan </w:t>
-      </w:r>
-      <w:proofErr w:type="spellStart"/>
-      <w:r>
-        <w:rPr>
-          <w:rFonts w:ascii="Times New Roman" w:eastAsia="Times New Roman" w:hAnsi="Times New Roman" w:cs="Times New Roman"/>
-          <w:lang w:val="en-US"/>
-        </w:rPr>
-        <w:t>merupakan</w:t>
-      </w:r>
-      <w:proofErr w:type="spellEnd"/>
-      <w:r>
-        <w:rPr>
-          <w:rFonts w:ascii="Times New Roman" w:eastAsia="Times New Roman" w:hAnsi="Times New Roman" w:cs="Times New Roman"/>
-          <w:lang w:val="en-US"/>
-        </w:rPr>
-        <w:t xml:space="preserve"> </w:t>
-      </w:r>
-      <w:proofErr w:type="spellStart"/>
-      <w:r>
-        <w:rPr>
-          <w:rFonts w:ascii="Times New Roman" w:eastAsia="Times New Roman" w:hAnsi="Times New Roman" w:cs="Times New Roman"/>
-          <w:lang w:val="en-US"/>
-        </w:rPr>
-        <w:t>perangkat</w:t>
-      </w:r>
-      <w:proofErr w:type="spellEnd"/>
-      <w:r>
-        <w:rPr>
-          <w:rFonts w:ascii="Times New Roman" w:eastAsia="Times New Roman" w:hAnsi="Times New Roman" w:cs="Times New Roman"/>
-          <w:lang w:val="en-US"/>
-        </w:rPr>
-        <w:t xml:space="preserve"> </w:t>
-      </w:r>
-      <w:proofErr w:type="spellStart"/>
-      <w:r>
-        <w:rPr>
-          <w:rFonts w:ascii="Times New Roman" w:eastAsia="Times New Roman" w:hAnsi="Times New Roman" w:cs="Times New Roman"/>
-          <w:lang w:val="en-US"/>
-        </w:rPr>
-        <w:t>lunak</w:t>
-      </w:r>
-      <w:proofErr w:type="spellEnd"/>
-      <w:r>
-        <w:rPr>
-          <w:rFonts w:ascii="Times New Roman" w:eastAsia="Times New Roman" w:hAnsi="Times New Roman" w:cs="Times New Roman"/>
-          <w:lang w:val="en-US"/>
-        </w:rPr>
-        <w:t xml:space="preserve"> </w:t>
-      </w:r>
-      <w:proofErr w:type="spellStart"/>
-      <w:r>
-        <w:rPr>
-          <w:rFonts w:ascii="Times New Roman" w:eastAsia="Times New Roman" w:hAnsi="Times New Roman" w:cs="Times New Roman"/>
-          <w:lang w:val="en-US"/>
-        </w:rPr>
-        <w:t>berpemilik</w:t>
-      </w:r>
-      <w:proofErr w:type="spellEnd"/>
-      <w:r>
-        <w:rPr>
-          <w:rFonts w:ascii="Times New Roman" w:eastAsia="Times New Roman" w:hAnsi="Times New Roman" w:cs="Times New Roman"/>
-          <w:lang w:val="en-US"/>
-        </w:rPr>
-        <w:t>.</w:t>
-      </w:r>
-      <w:r>
-        <w:rPr>
-          <w:rFonts w:ascii="Times New Roman" w:eastAsia="Times New Roman" w:hAnsi="Times New Roman" w:cs="Times New Roman"/>
-          <w:lang w:val="en-US"/>
-        </w:rPr>
-        <w:t xml:space="preserve"> </w:t>
-      </w:r>
-      <w:r>
-        <w:rPr>
-          <w:rFonts w:ascii="Times New Roman" w:eastAsia="Times New Roman" w:hAnsi="Times New Roman" w:cs="Times New Roman"/>
-          <w:lang w:val="en-US"/>
-        </w:rPr>
-        <w:t>.</w:t>
-      </w:r>
+          <w:lang w:val="en-US"/>
+        </w:rPr>
+      </w:pPr>
       <w:r>
         <w:rPr>
           <w:rFonts w:ascii="Times New Roman" w:eastAsia="Times New Roman" w:hAnsi="Times New Roman" w:cs="Times New Roman"/>
           <w:lang w:val="en-US"/>
         </w:rPr>
         <w:t>(</w:t>
-      </w:r>
-      <w:r>
-        <w:t xml:space="preserve"> </w:t>
       </w:r>
       <w:hyperlink r:id="rId27" w:history="1">
         <w:r>
@@ -17065,23 +16714,216 @@
             <w:rFonts w:ascii="Times New Roman" w:eastAsia="Times New Roman" w:hAnsi="Times New Roman" w:cs="Times New Roman"/>
             <w:lang w:val="en-US"/>
           </w:rPr>
-          <w:t>https://techcrun</w:t>
+          <w:t>https://algorit.ma/blog/cara-menggunakan-jupyter-notebook-2022/</w:t>
         </w:r>
+      </w:hyperlink>
+      <w:r>
+        <w:rPr>
+          <w:rFonts w:ascii="Times New Roman" w:eastAsia="Times New Roman" w:hAnsi="Times New Roman" w:cs="Times New Roman"/>
+          <w:lang w:val="en-US"/>
+        </w:rPr>
+        <w:t xml:space="preserve"> )</w:t>
+      </w:r>
+    </w:p>
+    <w:p>
+      <w:pPr>
+        <w:spacing w:line="240" w:lineRule="auto"/>
+        <w:rPr>
+          <w:rFonts w:ascii="Times New Roman" w:eastAsia="Times New Roman" w:hAnsi="Times New Roman" w:cs="Times New Roman"/>
+          <w:b/>
+          <w:bCs/>
+          <w:lang w:val="en-US"/>
+        </w:rPr>
+      </w:pPr>
+      <w:r>
+        <w:rPr>
+          <w:rFonts w:ascii="Times New Roman" w:eastAsia="Times New Roman" w:hAnsi="Times New Roman" w:cs="Times New Roman"/>
+          <w:b/>
+          <w:bCs/>
+          <w:lang w:val="en-US"/>
+        </w:rPr>
+        <w:t>VS CODE</w:t>
+      </w:r>
+    </w:p>
+    <w:p>
+      <w:pPr>
+        <w:spacing w:line="240" w:lineRule="auto"/>
+        <w:rPr>
+          <w:rFonts w:ascii="Times New Roman" w:eastAsia="Times New Roman" w:hAnsi="Times New Roman" w:cs="Times New Roman"/>
+          <w:lang w:val="en-US"/>
+        </w:rPr>
+      </w:pPr>
+      <w:r>
+        <w:rPr>
+          <w:rFonts w:ascii="Times New Roman" w:eastAsia="Times New Roman" w:hAnsi="Times New Roman" w:cs="Times New Roman"/>
+          <w:lang w:val="en-US"/>
+        </w:rPr>
+        <w:t>Visual Studio Code (</w:t>
+      </w:r>
+      <w:proofErr w:type="spellStart"/>
+      <w:r>
+        <w:rPr>
+          <w:rFonts w:ascii="Times New Roman" w:eastAsia="Times New Roman" w:hAnsi="Times New Roman" w:cs="Times New Roman"/>
+          <w:lang w:val="en-US"/>
+        </w:rPr>
+        <w:t>disingkat</w:t>
+      </w:r>
+      <w:proofErr w:type="spellEnd"/>
+      <w:r>
+        <w:rPr>
+          <w:rFonts w:ascii="Times New Roman" w:eastAsia="Times New Roman" w:hAnsi="Times New Roman" w:cs="Times New Roman"/>
+          <w:lang w:val="en-US"/>
+        </w:rPr>
+        <w:t xml:space="preserve"> </w:t>
+      </w:r>
+      <w:proofErr w:type="spellStart"/>
+      <w:r>
+        <w:rPr>
+          <w:rFonts w:ascii="Times New Roman" w:eastAsia="Times New Roman" w:hAnsi="Times New Roman" w:cs="Times New Roman"/>
+          <w:lang w:val="en-US"/>
+        </w:rPr>
+        <w:t>VCode</w:t>
+      </w:r>
+      <w:proofErr w:type="spellEnd"/>
+      <w:r>
+        <w:rPr>
+          <w:rFonts w:ascii="Times New Roman" w:eastAsia="Times New Roman" w:hAnsi="Times New Roman" w:cs="Times New Roman"/>
+          <w:lang w:val="en-US"/>
+        </w:rPr>
+        <w:t xml:space="preserve">) </w:t>
+      </w:r>
+      <w:proofErr w:type="spellStart"/>
+      <w:r>
+        <w:rPr>
+          <w:rFonts w:ascii="Times New Roman" w:eastAsia="Times New Roman" w:hAnsi="Times New Roman" w:cs="Times New Roman"/>
+          <w:lang w:val="en-US"/>
+        </w:rPr>
+        <w:t>adalah</w:t>
+      </w:r>
+      <w:proofErr w:type="spellEnd"/>
+      <w:r>
+        <w:rPr>
+          <w:rFonts w:ascii="Times New Roman" w:eastAsia="Times New Roman" w:hAnsi="Times New Roman" w:cs="Times New Roman"/>
+          <w:lang w:val="en-US"/>
+        </w:rPr>
+        <w:t xml:space="preserve"> </w:t>
+      </w:r>
+      <w:proofErr w:type="spellStart"/>
+      <w:r>
+        <w:rPr>
+          <w:rFonts w:ascii="Times New Roman" w:eastAsia="Times New Roman" w:hAnsi="Times New Roman" w:cs="Times New Roman"/>
+          <w:lang w:val="en-US"/>
+        </w:rPr>
+        <w:t>perangkat</w:t>
+      </w:r>
+      <w:proofErr w:type="spellEnd"/>
+      <w:r>
+        <w:rPr>
+          <w:rFonts w:ascii="Times New Roman" w:eastAsia="Times New Roman" w:hAnsi="Times New Roman" w:cs="Times New Roman"/>
+          <w:lang w:val="en-US"/>
+        </w:rPr>
+        <w:t xml:space="preserve"> </w:t>
+      </w:r>
+      <w:proofErr w:type="spellStart"/>
+      <w:r>
+        <w:rPr>
+          <w:rFonts w:ascii="Times New Roman" w:eastAsia="Times New Roman" w:hAnsi="Times New Roman" w:cs="Times New Roman"/>
+          <w:lang w:val="en-US"/>
+        </w:rPr>
+        <w:t>lunak</w:t>
+      </w:r>
+      <w:proofErr w:type="spellEnd"/>
+      <w:r>
+        <w:rPr>
+          <w:rFonts w:ascii="Times New Roman" w:eastAsia="Times New Roman" w:hAnsi="Times New Roman" w:cs="Times New Roman"/>
+          <w:lang w:val="en-US"/>
+        </w:rPr>
+        <w:t xml:space="preserve"> </w:t>
+      </w:r>
+      <w:proofErr w:type="spellStart"/>
+      <w:r>
+        <w:rPr>
+          <w:rFonts w:ascii="Times New Roman" w:eastAsia="Times New Roman" w:hAnsi="Times New Roman" w:cs="Times New Roman"/>
+          <w:lang w:val="en-US"/>
+        </w:rPr>
+        <w:t>penyunting</w:t>
+      </w:r>
+      <w:proofErr w:type="spellEnd"/>
+      <w:r>
+        <w:rPr>
+          <w:rFonts w:ascii="Times New Roman" w:eastAsia="Times New Roman" w:hAnsi="Times New Roman" w:cs="Times New Roman"/>
+          <w:lang w:val="en-US"/>
+        </w:rPr>
+        <w:t xml:space="preserve"> </w:t>
+      </w:r>
+      <w:proofErr w:type="spellStart"/>
+      <w:r>
+        <w:rPr>
+          <w:rFonts w:ascii="Times New Roman" w:eastAsia="Times New Roman" w:hAnsi="Times New Roman" w:cs="Times New Roman"/>
+          <w:lang w:val="en-US"/>
+        </w:rPr>
+        <w:t>kode-sumber</w:t>
+      </w:r>
+      <w:proofErr w:type="spellEnd"/>
+      <w:r>
+        <w:rPr>
+          <w:rFonts w:ascii="Times New Roman" w:eastAsia="Times New Roman" w:hAnsi="Times New Roman" w:cs="Times New Roman"/>
+          <w:lang w:val="en-US"/>
+        </w:rPr>
+        <w:t xml:space="preserve"> </w:t>
+      </w:r>
+      <w:proofErr w:type="spellStart"/>
+      <w:r>
+        <w:rPr>
+          <w:rFonts w:ascii="Times New Roman" w:eastAsia="Times New Roman" w:hAnsi="Times New Roman" w:cs="Times New Roman"/>
+          <w:lang w:val="en-US"/>
+        </w:rPr>
+        <w:t>buatan</w:t>
+      </w:r>
+      <w:proofErr w:type="spellEnd"/>
+      <w:r>
+        <w:rPr>
+          <w:rFonts w:ascii="Times New Roman" w:eastAsia="Times New Roman" w:hAnsi="Times New Roman" w:cs="Times New Roman"/>
+          <w:lang w:val="en-US"/>
+        </w:rPr>
+        <w:t xml:space="preserve"> Microsoft untuk Linux, macOS, dan Windows</w:t>
+      </w:r>
+      <w:r>
+        <w:rPr>
+          <w:rFonts w:ascii="Times New Roman" w:eastAsia="Times New Roman" w:hAnsi="Times New Roman" w:cs="Times New Roman"/>
+          <w:lang w:val="en-US"/>
+        </w:rPr>
+        <w:t>.</w:t>
+      </w:r>
+      <w:r>
+        <w:rPr>
+          <w:rFonts w:ascii="Times New Roman" w:eastAsia="Times New Roman" w:hAnsi="Times New Roman" w:cs="Times New Roman"/>
+          <w:lang w:val="en-US"/>
+        </w:rPr>
+        <w:t>[5]</w:t>
+      </w:r>
+      <w:r>
+        <w:rPr>
+          <w:rFonts w:ascii="Times New Roman" w:eastAsia="Times New Roman" w:hAnsi="Times New Roman" w:cs="Times New Roman"/>
+          <w:lang w:val="en-US"/>
+        </w:rPr>
+        <w:t xml:space="preserve"> </w:t>
+      </w:r>
+      <w:r>
+        <w:rPr>
+          <w:rFonts w:ascii="Times New Roman" w:eastAsia="Times New Roman" w:hAnsi="Times New Roman" w:cs="Times New Roman"/>
+          <w:lang w:val="en-US"/>
+        </w:rPr>
+        <w:t>(</w:t>
+      </w:r>
+      <w:hyperlink r:id="rId28" w:history="1">
         <w:r>
           <w:rPr>
             <w:rStyle w:val="Hyperlink"/>
             <w:rFonts w:ascii="Times New Roman" w:eastAsia="Times New Roman" w:hAnsi="Times New Roman" w:cs="Times New Roman"/>
             <w:lang w:val="en-US"/>
           </w:rPr>
-          <w:t>c</w:t>
-        </w:r>
-        <w:r>
-          <w:rPr>
-            <w:rStyle w:val="Hyperlink"/>
-            <w:rFonts w:ascii="Times New Roman" w:eastAsia="Times New Roman" w:hAnsi="Times New Roman" w:cs="Times New Roman"/>
-            <w:lang w:val="en-US"/>
-          </w:rPr>
-          <w:t>h.com/2015/04/29/microsoft-shocks-the-world-with-visual-studio-code-a-free-code-editor-for-os-x-linux-and-windows/</w:t>
+          <w:t>https://techcrunch.com/2015/04/29/microsoft-shocks-the-world-with-visual-studio-code-a-free-code-editor-for-os-x-linux-and-windows/</w:t>
         </w:r>
       </w:hyperlink>
       <w:r>
@@ -17091,7 +16933,451 @@
         </w:rPr>
         <w:t xml:space="preserve">, </w:t>
       </w:r>
-      <w:hyperlink r:id="rId28" w:history="1">
+      <w:r>
+        <w:rPr>
+          <w:rFonts w:ascii="Times New Roman" w:eastAsia="Times New Roman" w:hAnsi="Times New Roman" w:cs="Times New Roman"/>
+          <w:lang w:val="en-US"/>
+        </w:rPr>
+        <w:t xml:space="preserve">) </w:t>
+      </w:r>
+      <w:r>
+        <w:rPr>
+          <w:rFonts w:ascii="Times New Roman" w:eastAsia="Times New Roman" w:hAnsi="Times New Roman" w:cs="Times New Roman"/>
+          <w:lang w:val="en-US"/>
+        </w:rPr>
+        <w:t xml:space="preserve">Visual Studio Code </w:t>
+      </w:r>
+      <w:proofErr w:type="spellStart"/>
+      <w:r>
+        <w:rPr>
+          <w:rFonts w:ascii="Times New Roman" w:eastAsia="Times New Roman" w:hAnsi="Times New Roman" w:cs="Times New Roman"/>
+          <w:lang w:val="en-US"/>
+        </w:rPr>
+        <w:t>menyediakan</w:t>
+      </w:r>
+      <w:proofErr w:type="spellEnd"/>
+      <w:r>
+        <w:rPr>
+          <w:rFonts w:ascii="Times New Roman" w:eastAsia="Times New Roman" w:hAnsi="Times New Roman" w:cs="Times New Roman"/>
+          <w:lang w:val="en-US"/>
+        </w:rPr>
+        <w:t xml:space="preserve"> </w:t>
+      </w:r>
+      <w:proofErr w:type="spellStart"/>
+      <w:r>
+        <w:rPr>
+          <w:rFonts w:ascii="Times New Roman" w:eastAsia="Times New Roman" w:hAnsi="Times New Roman" w:cs="Times New Roman"/>
+          <w:lang w:val="en-US"/>
+        </w:rPr>
+        <w:t>fitur</w:t>
+      </w:r>
+      <w:proofErr w:type="spellEnd"/>
+      <w:r>
+        <w:rPr>
+          <w:rFonts w:ascii="Times New Roman" w:eastAsia="Times New Roman" w:hAnsi="Times New Roman" w:cs="Times New Roman"/>
+          <w:lang w:val="en-US"/>
+        </w:rPr>
+        <w:t xml:space="preserve"> </w:t>
+      </w:r>
+      <w:proofErr w:type="spellStart"/>
+      <w:r>
+        <w:rPr>
+          <w:rFonts w:ascii="Times New Roman" w:eastAsia="Times New Roman" w:hAnsi="Times New Roman" w:cs="Times New Roman"/>
+          <w:lang w:val="en-US"/>
+        </w:rPr>
+        <w:t>seperti</w:t>
+      </w:r>
+      <w:proofErr w:type="spellEnd"/>
+      <w:r>
+        <w:rPr>
+          <w:rFonts w:ascii="Times New Roman" w:eastAsia="Times New Roman" w:hAnsi="Times New Roman" w:cs="Times New Roman"/>
+          <w:lang w:val="en-US"/>
+        </w:rPr>
+        <w:t xml:space="preserve"> </w:t>
+      </w:r>
+      <w:proofErr w:type="spellStart"/>
+      <w:r>
+        <w:rPr>
+          <w:rFonts w:ascii="Times New Roman" w:eastAsia="Times New Roman" w:hAnsi="Times New Roman" w:cs="Times New Roman"/>
+          <w:lang w:val="en-US"/>
+        </w:rPr>
+        <w:t>penyorotan</w:t>
+      </w:r>
+      <w:proofErr w:type="spellEnd"/>
+      <w:r>
+        <w:rPr>
+          <w:rFonts w:ascii="Times New Roman" w:eastAsia="Times New Roman" w:hAnsi="Times New Roman" w:cs="Times New Roman"/>
+          <w:lang w:val="en-US"/>
+        </w:rPr>
+        <w:t xml:space="preserve"> </w:t>
+      </w:r>
+      <w:proofErr w:type="spellStart"/>
+      <w:r>
+        <w:rPr>
+          <w:rFonts w:ascii="Times New Roman" w:eastAsia="Times New Roman" w:hAnsi="Times New Roman" w:cs="Times New Roman"/>
+          <w:lang w:val="en-US"/>
+        </w:rPr>
+        <w:t>sintaksis</w:t>
+      </w:r>
+      <w:proofErr w:type="spellEnd"/>
+      <w:r>
+        <w:rPr>
+          <w:rFonts w:ascii="Times New Roman" w:eastAsia="Times New Roman" w:hAnsi="Times New Roman" w:cs="Times New Roman"/>
+          <w:lang w:val="en-US"/>
+        </w:rPr>
+        <w:t xml:space="preserve">, </w:t>
+      </w:r>
+      <w:proofErr w:type="spellStart"/>
+      <w:r>
+        <w:rPr>
+          <w:rFonts w:ascii="Times New Roman" w:eastAsia="Times New Roman" w:hAnsi="Times New Roman" w:cs="Times New Roman"/>
+          <w:lang w:val="en-US"/>
+        </w:rPr>
+        <w:t>penyelesaian</w:t>
+      </w:r>
+      <w:proofErr w:type="spellEnd"/>
+      <w:r>
+        <w:rPr>
+          <w:rFonts w:ascii="Times New Roman" w:eastAsia="Times New Roman" w:hAnsi="Times New Roman" w:cs="Times New Roman"/>
+          <w:lang w:val="en-US"/>
+        </w:rPr>
+        <w:t xml:space="preserve"> </w:t>
+      </w:r>
+      <w:proofErr w:type="spellStart"/>
+      <w:r>
+        <w:rPr>
+          <w:rFonts w:ascii="Times New Roman" w:eastAsia="Times New Roman" w:hAnsi="Times New Roman" w:cs="Times New Roman"/>
+          <w:lang w:val="en-US"/>
+        </w:rPr>
+        <w:t>kode</w:t>
+      </w:r>
+      <w:proofErr w:type="spellEnd"/>
+      <w:r>
+        <w:rPr>
+          <w:rFonts w:ascii="Times New Roman" w:eastAsia="Times New Roman" w:hAnsi="Times New Roman" w:cs="Times New Roman"/>
+          <w:lang w:val="en-US"/>
+        </w:rPr>
+        <w:t xml:space="preserve">, </w:t>
+      </w:r>
+      <w:proofErr w:type="spellStart"/>
+      <w:r>
+        <w:rPr>
+          <w:rFonts w:ascii="Times New Roman" w:eastAsia="Times New Roman" w:hAnsi="Times New Roman" w:cs="Times New Roman"/>
+          <w:lang w:val="en-US"/>
+        </w:rPr>
+        <w:t>kutipan</w:t>
+      </w:r>
+      <w:proofErr w:type="spellEnd"/>
+      <w:r>
+        <w:rPr>
+          <w:rFonts w:ascii="Times New Roman" w:eastAsia="Times New Roman" w:hAnsi="Times New Roman" w:cs="Times New Roman"/>
+          <w:lang w:val="en-US"/>
+        </w:rPr>
+        <w:t xml:space="preserve"> </w:t>
+      </w:r>
+      <w:proofErr w:type="spellStart"/>
+      <w:r>
+        <w:rPr>
+          <w:rFonts w:ascii="Times New Roman" w:eastAsia="Times New Roman" w:hAnsi="Times New Roman" w:cs="Times New Roman"/>
+          <w:lang w:val="en-US"/>
+        </w:rPr>
+        <w:t>kode</w:t>
+      </w:r>
+      <w:proofErr w:type="spellEnd"/>
+      <w:r>
+        <w:rPr>
+          <w:rFonts w:ascii="Times New Roman" w:eastAsia="Times New Roman" w:hAnsi="Times New Roman" w:cs="Times New Roman"/>
+          <w:lang w:val="en-US"/>
+        </w:rPr>
+        <w:t xml:space="preserve">, </w:t>
+      </w:r>
+      <w:proofErr w:type="spellStart"/>
+      <w:r>
+        <w:rPr>
+          <w:rFonts w:ascii="Times New Roman" w:eastAsia="Times New Roman" w:hAnsi="Times New Roman" w:cs="Times New Roman"/>
+          <w:lang w:val="en-US"/>
+        </w:rPr>
+        <w:t>merefaktor</w:t>
+      </w:r>
+      <w:proofErr w:type="spellEnd"/>
+      <w:r>
+        <w:rPr>
+          <w:rFonts w:ascii="Times New Roman" w:eastAsia="Times New Roman" w:hAnsi="Times New Roman" w:cs="Times New Roman"/>
+          <w:lang w:val="en-US"/>
+        </w:rPr>
+        <w:t xml:space="preserve"> </w:t>
+      </w:r>
+      <w:proofErr w:type="spellStart"/>
+      <w:r>
+        <w:rPr>
+          <w:rFonts w:ascii="Times New Roman" w:eastAsia="Times New Roman" w:hAnsi="Times New Roman" w:cs="Times New Roman"/>
+          <w:lang w:val="en-US"/>
+        </w:rPr>
+        <w:t>kode</w:t>
+      </w:r>
+      <w:proofErr w:type="spellEnd"/>
+      <w:r>
+        <w:rPr>
+          <w:rFonts w:ascii="Times New Roman" w:eastAsia="Times New Roman" w:hAnsi="Times New Roman" w:cs="Times New Roman"/>
+          <w:lang w:val="en-US"/>
+        </w:rPr>
+        <w:t xml:space="preserve">, </w:t>
+      </w:r>
+      <w:proofErr w:type="spellStart"/>
+      <w:r>
+        <w:rPr>
+          <w:rFonts w:ascii="Times New Roman" w:eastAsia="Times New Roman" w:hAnsi="Times New Roman" w:cs="Times New Roman"/>
+          <w:lang w:val="en-US"/>
+        </w:rPr>
+        <w:t>pengawakutuan</w:t>
+      </w:r>
+      <w:proofErr w:type="spellEnd"/>
+      <w:r>
+        <w:rPr>
+          <w:rFonts w:ascii="Times New Roman" w:eastAsia="Times New Roman" w:hAnsi="Times New Roman" w:cs="Times New Roman"/>
+          <w:lang w:val="en-US"/>
+        </w:rPr>
+        <w:t xml:space="preserve">, dan Git. Microsoft </w:t>
+      </w:r>
+      <w:proofErr w:type="spellStart"/>
+      <w:r>
+        <w:rPr>
+          <w:rFonts w:ascii="Times New Roman" w:eastAsia="Times New Roman" w:hAnsi="Times New Roman" w:cs="Times New Roman"/>
+          <w:lang w:val="en-US"/>
+        </w:rPr>
+        <w:t>merilis</w:t>
+      </w:r>
+      <w:proofErr w:type="spellEnd"/>
+      <w:r>
+        <w:rPr>
+          <w:rFonts w:ascii="Times New Roman" w:eastAsia="Times New Roman" w:hAnsi="Times New Roman" w:cs="Times New Roman"/>
+          <w:lang w:val="en-US"/>
+        </w:rPr>
+        <w:t xml:space="preserve"> </w:t>
+      </w:r>
+      <w:proofErr w:type="spellStart"/>
+      <w:r>
+        <w:rPr>
+          <w:rFonts w:ascii="Times New Roman" w:eastAsia="Times New Roman" w:hAnsi="Times New Roman" w:cs="Times New Roman"/>
+          <w:lang w:val="en-US"/>
+        </w:rPr>
+        <w:t>sumber</w:t>
+      </w:r>
+      <w:proofErr w:type="spellEnd"/>
+      <w:r>
+        <w:rPr>
+          <w:rFonts w:ascii="Times New Roman" w:eastAsia="Times New Roman" w:hAnsi="Times New Roman" w:cs="Times New Roman"/>
+          <w:lang w:val="en-US"/>
+        </w:rPr>
+        <w:t xml:space="preserve"> </w:t>
+      </w:r>
+      <w:proofErr w:type="spellStart"/>
+      <w:r>
+        <w:rPr>
+          <w:rFonts w:ascii="Times New Roman" w:eastAsia="Times New Roman" w:hAnsi="Times New Roman" w:cs="Times New Roman"/>
+          <w:lang w:val="en-US"/>
+        </w:rPr>
+        <w:t>kode</w:t>
+      </w:r>
+      <w:proofErr w:type="spellEnd"/>
+      <w:r>
+        <w:rPr>
+          <w:rFonts w:ascii="Times New Roman" w:eastAsia="Times New Roman" w:hAnsi="Times New Roman" w:cs="Times New Roman"/>
+          <w:lang w:val="en-US"/>
+        </w:rPr>
+        <w:t xml:space="preserve"> Visual Studio Code di </w:t>
+      </w:r>
+      <w:proofErr w:type="spellStart"/>
+      <w:r>
+        <w:rPr>
+          <w:rFonts w:ascii="Times New Roman" w:eastAsia="Times New Roman" w:hAnsi="Times New Roman" w:cs="Times New Roman"/>
+          <w:lang w:val="en-US"/>
+        </w:rPr>
+        <w:t>repositori</w:t>
+      </w:r>
+      <w:proofErr w:type="spellEnd"/>
+      <w:r>
+        <w:rPr>
+          <w:rFonts w:ascii="Times New Roman" w:eastAsia="Times New Roman" w:hAnsi="Times New Roman" w:cs="Times New Roman"/>
+          <w:lang w:val="en-US"/>
+        </w:rPr>
+        <w:t xml:space="preserve"> GitHub dengan </w:t>
+      </w:r>
+      <w:proofErr w:type="spellStart"/>
+      <w:r>
+        <w:rPr>
+          <w:rFonts w:ascii="Times New Roman" w:eastAsia="Times New Roman" w:hAnsi="Times New Roman" w:cs="Times New Roman"/>
+          <w:lang w:val="en-US"/>
+        </w:rPr>
+        <w:t>lisensi</w:t>
+      </w:r>
+      <w:proofErr w:type="spellEnd"/>
+      <w:r>
+        <w:rPr>
+          <w:rFonts w:ascii="Times New Roman" w:eastAsia="Times New Roman" w:hAnsi="Times New Roman" w:cs="Times New Roman"/>
+          <w:lang w:val="en-US"/>
+        </w:rPr>
+        <w:t xml:space="preserve"> MIT (Code - OSS), </w:t>
+      </w:r>
+      <w:proofErr w:type="spellStart"/>
+      <w:r>
+        <w:rPr>
+          <w:rFonts w:ascii="Times New Roman" w:eastAsia="Times New Roman" w:hAnsi="Times New Roman" w:cs="Times New Roman"/>
+          <w:lang w:val="en-US"/>
+        </w:rPr>
+        <w:t>sedangkan</w:t>
+      </w:r>
+      <w:proofErr w:type="spellEnd"/>
+      <w:r>
+        <w:rPr>
+          <w:rFonts w:ascii="Times New Roman" w:eastAsia="Times New Roman" w:hAnsi="Times New Roman" w:cs="Times New Roman"/>
+          <w:lang w:val="en-US"/>
+        </w:rPr>
+        <w:t xml:space="preserve"> biner yang </w:t>
+      </w:r>
+      <w:proofErr w:type="spellStart"/>
+      <w:r>
+        <w:rPr>
+          <w:rFonts w:ascii="Times New Roman" w:eastAsia="Times New Roman" w:hAnsi="Times New Roman" w:cs="Times New Roman"/>
+          <w:lang w:val="en-US"/>
+        </w:rPr>
+        <w:t>dibangun</w:t>
+      </w:r>
+      <w:proofErr w:type="spellEnd"/>
+      <w:r>
+        <w:rPr>
+          <w:rFonts w:ascii="Times New Roman" w:eastAsia="Times New Roman" w:hAnsi="Times New Roman" w:cs="Times New Roman"/>
+          <w:lang w:val="en-US"/>
+        </w:rPr>
+        <w:t xml:space="preserve"> oleh Microsoft </w:t>
+      </w:r>
+      <w:proofErr w:type="spellStart"/>
+      <w:r>
+        <w:rPr>
+          <w:rFonts w:ascii="Times New Roman" w:eastAsia="Times New Roman" w:hAnsi="Times New Roman" w:cs="Times New Roman"/>
+          <w:lang w:val="en-US"/>
+        </w:rPr>
+        <w:t>tidak</w:t>
+      </w:r>
+      <w:proofErr w:type="spellEnd"/>
+      <w:r>
+        <w:rPr>
+          <w:rFonts w:ascii="Times New Roman" w:eastAsia="Times New Roman" w:hAnsi="Times New Roman" w:cs="Times New Roman"/>
+          <w:lang w:val="en-US"/>
+        </w:rPr>
+        <w:t xml:space="preserve"> </w:t>
+      </w:r>
+      <w:proofErr w:type="spellStart"/>
+      <w:r>
+        <w:rPr>
+          <w:rFonts w:ascii="Times New Roman" w:eastAsia="Times New Roman" w:hAnsi="Times New Roman" w:cs="Times New Roman"/>
+          <w:lang w:val="en-US"/>
+        </w:rPr>
+        <w:t>dirilis</w:t>
+      </w:r>
+      <w:proofErr w:type="spellEnd"/>
+      <w:r>
+        <w:rPr>
+          <w:rFonts w:ascii="Times New Roman" w:eastAsia="Times New Roman" w:hAnsi="Times New Roman" w:cs="Times New Roman"/>
+          <w:lang w:val="en-US"/>
+        </w:rPr>
+        <w:t xml:space="preserve"> dengan </w:t>
+      </w:r>
+      <w:proofErr w:type="spellStart"/>
+      <w:r>
+        <w:rPr>
+          <w:rFonts w:ascii="Times New Roman" w:eastAsia="Times New Roman" w:hAnsi="Times New Roman" w:cs="Times New Roman"/>
+          <w:lang w:val="en-US"/>
+        </w:rPr>
+        <w:t>lisensi</w:t>
+      </w:r>
+      <w:proofErr w:type="spellEnd"/>
+      <w:r>
+        <w:rPr>
+          <w:rFonts w:ascii="Times New Roman" w:eastAsia="Times New Roman" w:hAnsi="Times New Roman" w:cs="Times New Roman"/>
+          <w:lang w:val="en-US"/>
+        </w:rPr>
+        <w:t xml:space="preserve"> MIT dan </w:t>
+      </w:r>
+      <w:proofErr w:type="spellStart"/>
+      <w:r>
+        <w:rPr>
+          <w:rFonts w:ascii="Times New Roman" w:eastAsia="Times New Roman" w:hAnsi="Times New Roman" w:cs="Times New Roman"/>
+          <w:lang w:val="en-US"/>
+        </w:rPr>
+        <w:t>merupakan</w:t>
+      </w:r>
+      <w:proofErr w:type="spellEnd"/>
+      <w:r>
+        <w:rPr>
+          <w:rFonts w:ascii="Times New Roman" w:eastAsia="Times New Roman" w:hAnsi="Times New Roman" w:cs="Times New Roman"/>
+          <w:lang w:val="en-US"/>
+        </w:rPr>
+        <w:t xml:space="preserve"> </w:t>
+      </w:r>
+      <w:proofErr w:type="spellStart"/>
+      <w:r>
+        <w:rPr>
+          <w:rFonts w:ascii="Times New Roman" w:eastAsia="Times New Roman" w:hAnsi="Times New Roman" w:cs="Times New Roman"/>
+          <w:lang w:val="en-US"/>
+        </w:rPr>
+        <w:t>perangkat</w:t>
+      </w:r>
+      <w:proofErr w:type="spellEnd"/>
+      <w:r>
+        <w:rPr>
+          <w:rFonts w:ascii="Times New Roman" w:eastAsia="Times New Roman" w:hAnsi="Times New Roman" w:cs="Times New Roman"/>
+          <w:lang w:val="en-US"/>
+        </w:rPr>
+        <w:t xml:space="preserve"> </w:t>
+      </w:r>
+      <w:proofErr w:type="spellStart"/>
+      <w:r>
+        <w:rPr>
+          <w:rFonts w:ascii="Times New Roman" w:eastAsia="Times New Roman" w:hAnsi="Times New Roman" w:cs="Times New Roman"/>
+          <w:lang w:val="en-US"/>
+        </w:rPr>
+        <w:t>lunak</w:t>
+      </w:r>
+      <w:proofErr w:type="spellEnd"/>
+      <w:r>
+        <w:rPr>
+          <w:rFonts w:ascii="Times New Roman" w:eastAsia="Times New Roman" w:hAnsi="Times New Roman" w:cs="Times New Roman"/>
+          <w:lang w:val="en-US"/>
+        </w:rPr>
+        <w:t xml:space="preserve"> </w:t>
+      </w:r>
+      <w:proofErr w:type="spellStart"/>
+      <w:r>
+        <w:rPr>
+          <w:rFonts w:ascii="Times New Roman" w:eastAsia="Times New Roman" w:hAnsi="Times New Roman" w:cs="Times New Roman"/>
+          <w:lang w:val="en-US"/>
+        </w:rPr>
+        <w:t>berpemilik</w:t>
+      </w:r>
+      <w:proofErr w:type="spellEnd"/>
+      <w:r>
+        <w:rPr>
+          <w:rFonts w:ascii="Times New Roman" w:eastAsia="Times New Roman" w:hAnsi="Times New Roman" w:cs="Times New Roman"/>
+          <w:lang w:val="en-US"/>
+        </w:rPr>
+        <w:t>.</w:t>
+      </w:r>
+      <w:r>
+        <w:rPr>
+          <w:rFonts w:ascii="Times New Roman" w:eastAsia="Times New Roman" w:hAnsi="Times New Roman" w:cs="Times New Roman"/>
+          <w:lang w:val="en-US"/>
+        </w:rPr>
+        <w:t xml:space="preserve">[6] </w:t>
+      </w:r>
+      <w:r>
+        <w:rPr>
+          <w:rFonts w:ascii="Times New Roman" w:eastAsia="Times New Roman" w:hAnsi="Times New Roman" w:cs="Times New Roman"/>
+          <w:lang w:val="en-US"/>
+        </w:rPr>
+        <w:t>(</w:t>
+      </w:r>
+      <w:hyperlink r:id="rId29" w:history="1">
         <w:r>
           <w:rPr>
             <w:rStyle w:val="Hyperlink"/>
@@ -17121,22 +17407,3432 @@
         <w:spacing w:line="240" w:lineRule="auto"/>
         <w:rPr>
           <w:rFonts w:ascii="Times New Roman" w:eastAsia="Times New Roman" w:hAnsi="Times New Roman" w:cs="Times New Roman"/>
-          <w:lang w:val="en-US"/>
-        </w:rPr>
-      </w:pPr>
-      <w:r>
-        <w:rPr>
-          <w:rFonts w:ascii="Times New Roman" w:eastAsia="Times New Roman" w:hAnsi="Times New Roman" w:cs="Times New Roman"/>
-          <w:lang w:val="en-US"/>
-        </w:rPr>
-        <w:t xml:space="preserve"> </w:t>
-      </w:r>
-      <w:r>
-        <w:rPr>
-          <w:rFonts w:ascii="Times New Roman" w:eastAsia="Times New Roman" w:hAnsi="Times New Roman" w:cs="Times New Roman"/>
-          <w:lang w:val="en-US"/>
-        </w:rPr>
-        <w:t xml:space="preserve"> </w:t>
+          <w:b/>
+          <w:bCs/>
+          <w:lang w:val="en-US"/>
+        </w:rPr>
+      </w:pPr>
+      <w:r>
+        <w:rPr>
+          <w:rFonts w:ascii="Times New Roman" w:eastAsia="Times New Roman" w:hAnsi="Times New Roman" w:cs="Times New Roman"/>
+          <w:b/>
+          <w:bCs/>
+          <w:lang w:val="en-US"/>
+        </w:rPr>
+        <w:t>GITHUB</w:t>
+      </w:r>
+    </w:p>
+    <w:p>
+      <w:pPr>
+        <w:spacing w:line="240" w:lineRule="auto"/>
+        <w:rPr>
+          <w:rFonts w:ascii="Times New Roman" w:eastAsia="Times New Roman" w:hAnsi="Times New Roman" w:cs="Times New Roman"/>
+          <w:lang w:val="en-US"/>
+        </w:rPr>
+      </w:pPr>
+    </w:p>
+    <w:p>
+      <w:pPr>
+        <w:spacing w:line="240" w:lineRule="auto"/>
+        <w:rPr>
+          <w:rFonts w:ascii="Times New Roman" w:eastAsia="Times New Roman" w:hAnsi="Times New Roman" w:cs="Times New Roman"/>
+          <w:lang w:val="en-US"/>
+        </w:rPr>
+      </w:pPr>
+      <w:r>
+        <w:rPr>
+          <w:rFonts w:ascii="Times New Roman" w:eastAsia="Times New Roman" w:hAnsi="Times New Roman" w:cs="Times New Roman"/>
+          <w:lang w:val="en-US"/>
+        </w:rPr>
+        <w:t xml:space="preserve"> </w:t>
+      </w:r>
+      <w:r>
+        <w:rPr>
+          <w:rFonts w:ascii="Times New Roman" w:eastAsia="Times New Roman" w:hAnsi="Times New Roman" w:cs="Times New Roman"/>
+          <w:lang w:val="en-US"/>
+        </w:rPr>
+        <w:t xml:space="preserve"> </w:t>
+      </w:r>
+      <w:r>
+        <w:rPr>
+          <w:rFonts w:ascii="Times New Roman" w:eastAsia="Times New Roman" w:hAnsi="Times New Roman" w:cs="Times New Roman"/>
+          <w:lang w:val="en-US"/>
+        </w:rPr>
+        <w:t xml:space="preserve">GitHub </w:t>
+      </w:r>
+      <w:proofErr w:type="spellStart"/>
+      <w:r>
+        <w:rPr>
+          <w:rFonts w:ascii="Times New Roman" w:eastAsia="Times New Roman" w:hAnsi="Times New Roman" w:cs="Times New Roman"/>
+          <w:lang w:val="en-US"/>
+        </w:rPr>
+        <w:t>adalah</w:t>
+      </w:r>
+      <w:proofErr w:type="spellEnd"/>
+      <w:r>
+        <w:rPr>
+          <w:rFonts w:ascii="Times New Roman" w:eastAsia="Times New Roman" w:hAnsi="Times New Roman" w:cs="Times New Roman"/>
+          <w:lang w:val="en-US"/>
+        </w:rPr>
+        <w:t xml:space="preserve"> </w:t>
+      </w:r>
+      <w:proofErr w:type="spellStart"/>
+      <w:r>
+        <w:rPr>
+          <w:rFonts w:ascii="Times New Roman" w:eastAsia="Times New Roman" w:hAnsi="Times New Roman" w:cs="Times New Roman"/>
+          <w:lang w:val="en-US"/>
+        </w:rPr>
+        <w:t>layanan</w:t>
+      </w:r>
+      <w:proofErr w:type="spellEnd"/>
+      <w:r>
+        <w:rPr>
+          <w:rFonts w:ascii="Times New Roman" w:eastAsia="Times New Roman" w:hAnsi="Times New Roman" w:cs="Times New Roman"/>
+          <w:lang w:val="en-US"/>
+        </w:rPr>
+        <w:t xml:space="preserve"> hos web </w:t>
+      </w:r>
+      <w:proofErr w:type="spellStart"/>
+      <w:r>
+        <w:rPr>
+          <w:rFonts w:ascii="Times New Roman" w:eastAsia="Times New Roman" w:hAnsi="Times New Roman" w:cs="Times New Roman"/>
+          <w:lang w:val="en-US"/>
+        </w:rPr>
+        <w:t>bersama</w:t>
+      </w:r>
+      <w:proofErr w:type="spellEnd"/>
+      <w:r>
+        <w:rPr>
+          <w:rFonts w:ascii="Times New Roman" w:eastAsia="Times New Roman" w:hAnsi="Times New Roman" w:cs="Times New Roman"/>
+          <w:lang w:val="en-US"/>
+        </w:rPr>
+        <w:t xml:space="preserve"> untuk </w:t>
+      </w:r>
+      <w:proofErr w:type="spellStart"/>
+      <w:r>
+        <w:rPr>
+          <w:rFonts w:ascii="Times New Roman" w:eastAsia="Times New Roman" w:hAnsi="Times New Roman" w:cs="Times New Roman"/>
+          <w:lang w:val="en-US"/>
+        </w:rPr>
+        <w:t>proyek</w:t>
+      </w:r>
+      <w:proofErr w:type="spellEnd"/>
+      <w:r>
+        <w:rPr>
+          <w:rFonts w:ascii="Times New Roman" w:eastAsia="Times New Roman" w:hAnsi="Times New Roman" w:cs="Times New Roman"/>
+          <w:lang w:val="en-US"/>
+        </w:rPr>
+        <w:t xml:space="preserve"> </w:t>
+      </w:r>
+      <w:proofErr w:type="spellStart"/>
+      <w:r>
+        <w:rPr>
+          <w:rFonts w:ascii="Times New Roman" w:eastAsia="Times New Roman" w:hAnsi="Times New Roman" w:cs="Times New Roman"/>
+          <w:lang w:val="en-US"/>
+        </w:rPr>
+        <w:t>pengembangan</w:t>
+      </w:r>
+      <w:proofErr w:type="spellEnd"/>
+      <w:r>
+        <w:rPr>
+          <w:rFonts w:ascii="Times New Roman" w:eastAsia="Times New Roman" w:hAnsi="Times New Roman" w:cs="Times New Roman"/>
+          <w:lang w:val="en-US"/>
+        </w:rPr>
+        <w:t xml:space="preserve"> </w:t>
+      </w:r>
+      <w:proofErr w:type="spellStart"/>
+      <w:r>
+        <w:rPr>
+          <w:rFonts w:ascii="Times New Roman" w:eastAsia="Times New Roman" w:hAnsi="Times New Roman" w:cs="Times New Roman"/>
+          <w:lang w:val="en-US"/>
+        </w:rPr>
+        <w:t>perangkat</w:t>
+      </w:r>
+      <w:proofErr w:type="spellEnd"/>
+      <w:r>
+        <w:rPr>
+          <w:rFonts w:ascii="Times New Roman" w:eastAsia="Times New Roman" w:hAnsi="Times New Roman" w:cs="Times New Roman"/>
+          <w:lang w:val="en-US"/>
+        </w:rPr>
+        <w:t xml:space="preserve"> </w:t>
+      </w:r>
+      <w:proofErr w:type="spellStart"/>
+      <w:r>
+        <w:rPr>
+          <w:rFonts w:ascii="Times New Roman" w:eastAsia="Times New Roman" w:hAnsi="Times New Roman" w:cs="Times New Roman"/>
+          <w:lang w:val="en-US"/>
+        </w:rPr>
+        <w:t>lunak</w:t>
+      </w:r>
+      <w:proofErr w:type="spellEnd"/>
+      <w:r>
+        <w:rPr>
+          <w:rFonts w:ascii="Times New Roman" w:eastAsia="Times New Roman" w:hAnsi="Times New Roman" w:cs="Times New Roman"/>
+          <w:lang w:val="en-US"/>
+        </w:rPr>
+        <w:t xml:space="preserve"> yang </w:t>
+      </w:r>
+      <w:proofErr w:type="spellStart"/>
+      <w:r>
+        <w:rPr>
+          <w:rFonts w:ascii="Times New Roman" w:eastAsia="Times New Roman" w:hAnsi="Times New Roman" w:cs="Times New Roman"/>
+          <w:lang w:val="en-US"/>
+        </w:rPr>
+        <w:t>menggunakan</w:t>
+      </w:r>
+      <w:proofErr w:type="spellEnd"/>
+      <w:r>
+        <w:rPr>
+          <w:rFonts w:ascii="Times New Roman" w:eastAsia="Times New Roman" w:hAnsi="Times New Roman" w:cs="Times New Roman"/>
+          <w:lang w:val="en-US"/>
+        </w:rPr>
+        <w:t xml:space="preserve"> </w:t>
+      </w:r>
+      <w:proofErr w:type="spellStart"/>
+      <w:r>
+        <w:rPr>
+          <w:rFonts w:ascii="Times New Roman" w:eastAsia="Times New Roman" w:hAnsi="Times New Roman" w:cs="Times New Roman"/>
+          <w:lang w:val="en-US"/>
+        </w:rPr>
+        <w:t>sistem</w:t>
+      </w:r>
+      <w:proofErr w:type="spellEnd"/>
+      <w:r>
+        <w:rPr>
+          <w:rFonts w:ascii="Times New Roman" w:eastAsia="Times New Roman" w:hAnsi="Times New Roman" w:cs="Times New Roman"/>
+          <w:lang w:val="en-US"/>
+        </w:rPr>
+        <w:t xml:space="preserve"> </w:t>
+      </w:r>
+      <w:proofErr w:type="spellStart"/>
+      <w:r>
+        <w:rPr>
+          <w:rFonts w:ascii="Times New Roman" w:eastAsia="Times New Roman" w:hAnsi="Times New Roman" w:cs="Times New Roman"/>
+          <w:lang w:val="en-US"/>
+        </w:rPr>
+        <w:t>kendali</w:t>
+      </w:r>
+      <w:proofErr w:type="spellEnd"/>
+      <w:r>
+        <w:rPr>
+          <w:rFonts w:ascii="Times New Roman" w:eastAsia="Times New Roman" w:hAnsi="Times New Roman" w:cs="Times New Roman"/>
+          <w:lang w:val="en-US"/>
+        </w:rPr>
+        <w:t xml:space="preserve"> </w:t>
+      </w:r>
+      <w:proofErr w:type="spellStart"/>
+      <w:r>
+        <w:rPr>
+          <w:rFonts w:ascii="Times New Roman" w:eastAsia="Times New Roman" w:hAnsi="Times New Roman" w:cs="Times New Roman"/>
+          <w:lang w:val="en-US"/>
+        </w:rPr>
+        <w:t>versi</w:t>
+      </w:r>
+      <w:proofErr w:type="spellEnd"/>
+      <w:r>
+        <w:rPr>
+          <w:rFonts w:ascii="Times New Roman" w:eastAsia="Times New Roman" w:hAnsi="Times New Roman" w:cs="Times New Roman"/>
+          <w:lang w:val="en-US"/>
+        </w:rPr>
+        <w:t xml:space="preserve"> Git dan </w:t>
+      </w:r>
+      <w:proofErr w:type="spellStart"/>
+      <w:r>
+        <w:rPr>
+          <w:rFonts w:ascii="Times New Roman" w:eastAsia="Times New Roman" w:hAnsi="Times New Roman" w:cs="Times New Roman"/>
+          <w:lang w:val="en-US"/>
+        </w:rPr>
+        <w:t>layanan</w:t>
+      </w:r>
+      <w:proofErr w:type="spellEnd"/>
+      <w:r>
+        <w:rPr>
+          <w:rFonts w:ascii="Times New Roman" w:eastAsia="Times New Roman" w:hAnsi="Times New Roman" w:cs="Times New Roman"/>
+          <w:lang w:val="en-US"/>
+        </w:rPr>
+        <w:t xml:space="preserve"> hosting internet. Hal ini </w:t>
+      </w:r>
+      <w:proofErr w:type="spellStart"/>
+      <w:r>
+        <w:rPr>
+          <w:rFonts w:ascii="Times New Roman" w:eastAsia="Times New Roman" w:hAnsi="Times New Roman" w:cs="Times New Roman"/>
+          <w:lang w:val="en-US"/>
+        </w:rPr>
+        <w:t>banyak</w:t>
+      </w:r>
+      <w:proofErr w:type="spellEnd"/>
+      <w:r>
+        <w:rPr>
+          <w:rFonts w:ascii="Times New Roman" w:eastAsia="Times New Roman" w:hAnsi="Times New Roman" w:cs="Times New Roman"/>
+          <w:lang w:val="en-US"/>
+        </w:rPr>
+        <w:t xml:space="preserve"> </w:t>
+      </w:r>
+      <w:proofErr w:type="spellStart"/>
+      <w:r>
+        <w:rPr>
+          <w:rFonts w:ascii="Times New Roman" w:eastAsia="Times New Roman" w:hAnsi="Times New Roman" w:cs="Times New Roman"/>
+          <w:lang w:val="en-US"/>
+        </w:rPr>
+        <w:t>digunakan</w:t>
+      </w:r>
+      <w:proofErr w:type="spellEnd"/>
+      <w:r>
+        <w:rPr>
+          <w:rFonts w:ascii="Times New Roman" w:eastAsia="Times New Roman" w:hAnsi="Times New Roman" w:cs="Times New Roman"/>
+          <w:lang w:val="en-US"/>
+        </w:rPr>
+        <w:t xml:space="preserve"> untuk </w:t>
+      </w:r>
+      <w:proofErr w:type="spellStart"/>
+      <w:r>
+        <w:rPr>
+          <w:rFonts w:ascii="Times New Roman" w:eastAsia="Times New Roman" w:hAnsi="Times New Roman" w:cs="Times New Roman"/>
+          <w:lang w:val="en-US"/>
+        </w:rPr>
+        <w:t>kode</w:t>
+      </w:r>
+      <w:proofErr w:type="spellEnd"/>
+      <w:r>
+        <w:rPr>
+          <w:rFonts w:ascii="Times New Roman" w:eastAsia="Times New Roman" w:hAnsi="Times New Roman" w:cs="Times New Roman"/>
+          <w:lang w:val="en-US"/>
+        </w:rPr>
+        <w:t xml:space="preserve"> </w:t>
+      </w:r>
+      <w:proofErr w:type="spellStart"/>
+      <w:r>
+        <w:rPr>
+          <w:rFonts w:ascii="Times New Roman" w:eastAsia="Times New Roman" w:hAnsi="Times New Roman" w:cs="Times New Roman"/>
+          <w:lang w:val="en-US"/>
+        </w:rPr>
+        <w:t>komputer</w:t>
+      </w:r>
+      <w:proofErr w:type="spellEnd"/>
+      <w:r>
+        <w:rPr>
+          <w:rFonts w:ascii="Times New Roman" w:eastAsia="Times New Roman" w:hAnsi="Times New Roman" w:cs="Times New Roman"/>
+          <w:lang w:val="en-US"/>
+        </w:rPr>
+        <w:t xml:space="preserve">. Ini </w:t>
+      </w:r>
+      <w:proofErr w:type="spellStart"/>
+      <w:r>
+        <w:rPr>
+          <w:rFonts w:ascii="Times New Roman" w:eastAsia="Times New Roman" w:hAnsi="Times New Roman" w:cs="Times New Roman"/>
+          <w:lang w:val="en-US"/>
+        </w:rPr>
+        <w:t>memberikan</w:t>
+      </w:r>
+      <w:proofErr w:type="spellEnd"/>
+      <w:r>
+        <w:rPr>
+          <w:rFonts w:ascii="Times New Roman" w:eastAsia="Times New Roman" w:hAnsi="Times New Roman" w:cs="Times New Roman"/>
+          <w:lang w:val="en-US"/>
+        </w:rPr>
+        <w:t xml:space="preserve"> </w:t>
+      </w:r>
+      <w:proofErr w:type="spellStart"/>
+      <w:r>
+        <w:rPr>
+          <w:rFonts w:ascii="Times New Roman" w:eastAsia="Times New Roman" w:hAnsi="Times New Roman" w:cs="Times New Roman"/>
+          <w:lang w:val="en-US"/>
+        </w:rPr>
+        <w:t>kontrol</w:t>
+      </w:r>
+      <w:proofErr w:type="spellEnd"/>
+      <w:r>
+        <w:rPr>
+          <w:rFonts w:ascii="Times New Roman" w:eastAsia="Times New Roman" w:hAnsi="Times New Roman" w:cs="Times New Roman"/>
+          <w:lang w:val="en-US"/>
+        </w:rPr>
+        <w:t xml:space="preserve"> </w:t>
+      </w:r>
+      <w:proofErr w:type="spellStart"/>
+      <w:r>
+        <w:rPr>
+          <w:rFonts w:ascii="Times New Roman" w:eastAsia="Times New Roman" w:hAnsi="Times New Roman" w:cs="Times New Roman"/>
+          <w:lang w:val="en-US"/>
+        </w:rPr>
+        <w:t>akses</w:t>
+      </w:r>
+      <w:proofErr w:type="spellEnd"/>
+      <w:r>
+        <w:rPr>
+          <w:rFonts w:ascii="Times New Roman" w:eastAsia="Times New Roman" w:hAnsi="Times New Roman" w:cs="Times New Roman"/>
+          <w:lang w:val="en-US"/>
+        </w:rPr>
+        <w:t xml:space="preserve"> dan </w:t>
+      </w:r>
+      <w:proofErr w:type="spellStart"/>
+      <w:r>
+        <w:rPr>
+          <w:rFonts w:ascii="Times New Roman" w:eastAsia="Times New Roman" w:hAnsi="Times New Roman" w:cs="Times New Roman"/>
+          <w:lang w:val="en-US"/>
+        </w:rPr>
+        <w:t>beberapa</w:t>
+      </w:r>
+      <w:proofErr w:type="spellEnd"/>
+      <w:r>
+        <w:rPr>
+          <w:rFonts w:ascii="Times New Roman" w:eastAsia="Times New Roman" w:hAnsi="Times New Roman" w:cs="Times New Roman"/>
+          <w:lang w:val="en-US"/>
+        </w:rPr>
+        <w:t xml:space="preserve"> </w:t>
+      </w:r>
+      <w:proofErr w:type="spellStart"/>
+      <w:r>
+        <w:rPr>
+          <w:rFonts w:ascii="Times New Roman" w:eastAsia="Times New Roman" w:hAnsi="Times New Roman" w:cs="Times New Roman"/>
+          <w:lang w:val="en-US"/>
+        </w:rPr>
+        <w:t>fitur</w:t>
+      </w:r>
+      <w:proofErr w:type="spellEnd"/>
+      <w:r>
+        <w:rPr>
+          <w:rFonts w:ascii="Times New Roman" w:eastAsia="Times New Roman" w:hAnsi="Times New Roman" w:cs="Times New Roman"/>
+          <w:lang w:val="en-US"/>
+        </w:rPr>
+        <w:t xml:space="preserve"> </w:t>
+      </w:r>
+      <w:proofErr w:type="spellStart"/>
+      <w:r>
+        <w:rPr>
+          <w:rFonts w:ascii="Times New Roman" w:eastAsia="Times New Roman" w:hAnsi="Times New Roman" w:cs="Times New Roman"/>
+          <w:lang w:val="en-US"/>
+        </w:rPr>
+        <w:t>kolaborasi</w:t>
+      </w:r>
+      <w:proofErr w:type="spellEnd"/>
+      <w:r>
+        <w:rPr>
+          <w:rFonts w:ascii="Times New Roman" w:eastAsia="Times New Roman" w:hAnsi="Times New Roman" w:cs="Times New Roman"/>
+          <w:lang w:val="en-US"/>
+        </w:rPr>
+        <w:t xml:space="preserve"> </w:t>
+      </w:r>
+      <w:proofErr w:type="spellStart"/>
+      <w:r>
+        <w:rPr>
+          <w:rFonts w:ascii="Times New Roman" w:eastAsia="Times New Roman" w:hAnsi="Times New Roman" w:cs="Times New Roman"/>
+          <w:lang w:val="en-US"/>
+        </w:rPr>
+        <w:t>seperti</w:t>
+      </w:r>
+      <w:proofErr w:type="spellEnd"/>
+      <w:r>
+        <w:rPr>
+          <w:rFonts w:ascii="Times New Roman" w:eastAsia="Times New Roman" w:hAnsi="Times New Roman" w:cs="Times New Roman"/>
+          <w:lang w:val="en-US"/>
+        </w:rPr>
+        <w:t xml:space="preserve"> </w:t>
+      </w:r>
+      <w:proofErr w:type="spellStart"/>
+      <w:r>
+        <w:rPr>
+          <w:rFonts w:ascii="Times New Roman" w:eastAsia="Times New Roman" w:hAnsi="Times New Roman" w:cs="Times New Roman"/>
+          <w:lang w:val="en-US"/>
+        </w:rPr>
+        <w:t>pelacakan</w:t>
+      </w:r>
+      <w:proofErr w:type="spellEnd"/>
+      <w:r>
+        <w:rPr>
+          <w:rFonts w:ascii="Times New Roman" w:eastAsia="Times New Roman" w:hAnsi="Times New Roman" w:cs="Times New Roman"/>
+          <w:lang w:val="en-US"/>
+        </w:rPr>
+        <w:t xml:space="preserve"> bug, </w:t>
+      </w:r>
+      <w:proofErr w:type="spellStart"/>
+      <w:r>
+        <w:rPr>
+          <w:rFonts w:ascii="Times New Roman" w:eastAsia="Times New Roman" w:hAnsi="Times New Roman" w:cs="Times New Roman"/>
+          <w:lang w:val="en-US"/>
+        </w:rPr>
+        <w:t>permintaan</w:t>
+      </w:r>
+      <w:proofErr w:type="spellEnd"/>
+      <w:r>
+        <w:rPr>
+          <w:rFonts w:ascii="Times New Roman" w:eastAsia="Times New Roman" w:hAnsi="Times New Roman" w:cs="Times New Roman"/>
+          <w:lang w:val="en-US"/>
+        </w:rPr>
+        <w:t xml:space="preserve"> </w:t>
+      </w:r>
+      <w:proofErr w:type="spellStart"/>
+      <w:r>
+        <w:rPr>
+          <w:rFonts w:ascii="Times New Roman" w:eastAsia="Times New Roman" w:hAnsi="Times New Roman" w:cs="Times New Roman"/>
+          <w:lang w:val="en-US"/>
+        </w:rPr>
+        <w:t>fitur</w:t>
+      </w:r>
+      <w:proofErr w:type="spellEnd"/>
+      <w:r>
+        <w:rPr>
+          <w:rFonts w:ascii="Times New Roman" w:eastAsia="Times New Roman" w:hAnsi="Times New Roman" w:cs="Times New Roman"/>
+          <w:lang w:val="en-US"/>
+        </w:rPr>
+        <w:t xml:space="preserve">, </w:t>
+      </w:r>
+      <w:proofErr w:type="spellStart"/>
+      <w:r>
+        <w:rPr>
+          <w:rFonts w:ascii="Times New Roman" w:eastAsia="Times New Roman" w:hAnsi="Times New Roman" w:cs="Times New Roman"/>
+          <w:lang w:val="en-US"/>
+        </w:rPr>
+        <w:t>manajemen</w:t>
+      </w:r>
+      <w:proofErr w:type="spellEnd"/>
+      <w:r>
+        <w:rPr>
+          <w:rFonts w:ascii="Times New Roman" w:eastAsia="Times New Roman" w:hAnsi="Times New Roman" w:cs="Times New Roman"/>
+          <w:lang w:val="en-US"/>
+        </w:rPr>
+        <w:t xml:space="preserve"> tugas, dan wiki untuk </w:t>
+      </w:r>
+      <w:proofErr w:type="spellStart"/>
+      <w:r>
+        <w:rPr>
+          <w:rFonts w:ascii="Times New Roman" w:eastAsia="Times New Roman" w:hAnsi="Times New Roman" w:cs="Times New Roman"/>
+          <w:lang w:val="en-US"/>
+        </w:rPr>
+        <w:t>setiap</w:t>
+      </w:r>
+      <w:proofErr w:type="spellEnd"/>
+      <w:r>
+        <w:rPr>
+          <w:rFonts w:ascii="Times New Roman" w:eastAsia="Times New Roman" w:hAnsi="Times New Roman" w:cs="Times New Roman"/>
+          <w:lang w:val="en-US"/>
+        </w:rPr>
+        <w:t xml:space="preserve"> </w:t>
+      </w:r>
+      <w:proofErr w:type="spellStart"/>
+      <w:r>
+        <w:rPr>
+          <w:rFonts w:ascii="Times New Roman" w:eastAsia="Times New Roman" w:hAnsi="Times New Roman" w:cs="Times New Roman"/>
+          <w:lang w:val="en-US"/>
+        </w:rPr>
+        <w:t>proyek</w:t>
+      </w:r>
+      <w:proofErr w:type="spellEnd"/>
+      <w:r>
+        <w:rPr>
+          <w:rFonts w:ascii="Times New Roman" w:eastAsia="Times New Roman" w:hAnsi="Times New Roman" w:cs="Times New Roman"/>
+          <w:lang w:val="en-US"/>
+        </w:rPr>
+        <w:t>.</w:t>
+      </w:r>
+      <w:r>
+        <w:rPr>
+          <w:rFonts w:ascii="Times New Roman" w:eastAsia="Times New Roman" w:hAnsi="Times New Roman" w:cs="Times New Roman"/>
+          <w:lang w:val="en-US"/>
+        </w:rPr>
+        <w:t>[7](</w:t>
+      </w:r>
+      <w:r>
+        <w:t xml:space="preserve"> </w:t>
+      </w:r>
+      <w:hyperlink r:id="rId30" w:history="1">
+        <w:r>
+          <w:rPr>
+            <w:rStyle w:val="Hyperlink"/>
+            <w:rFonts w:ascii="Times New Roman" w:eastAsia="Times New Roman" w:hAnsi="Times New Roman" w:cs="Times New Roman"/>
+            <w:lang w:val="en-US"/>
+          </w:rPr>
+          <w:t>https://techcrunch.com/2012/07/09/github-pours-energies-into-enterprise-raises-100-million-from-power-vc-andreesen-horowitz/</w:t>
+        </w:r>
+      </w:hyperlink>
+      <w:r>
+        <w:rPr>
+          <w:rFonts w:ascii="Times New Roman" w:eastAsia="Times New Roman" w:hAnsi="Times New Roman" w:cs="Times New Roman"/>
+          <w:lang w:val="en-US"/>
+        </w:rPr>
+        <w:t xml:space="preserve">) </w:t>
+      </w:r>
+      <w:r>
+        <w:rPr>
+          <w:rFonts w:ascii="Times New Roman" w:eastAsia="Times New Roman" w:hAnsi="Times New Roman" w:cs="Times New Roman"/>
+          <w:lang w:val="en-US"/>
+        </w:rPr>
+        <w:t xml:space="preserve"> </w:t>
+      </w:r>
+      <w:proofErr w:type="spellStart"/>
+      <w:r>
+        <w:rPr>
+          <w:rFonts w:ascii="Times New Roman" w:eastAsia="Times New Roman" w:hAnsi="Times New Roman" w:cs="Times New Roman"/>
+          <w:lang w:val="en-US"/>
+        </w:rPr>
+        <w:t>Pengembangan</w:t>
+      </w:r>
+      <w:proofErr w:type="spellEnd"/>
+      <w:r>
+        <w:rPr>
+          <w:rFonts w:ascii="Times New Roman" w:eastAsia="Times New Roman" w:hAnsi="Times New Roman" w:cs="Times New Roman"/>
+          <w:lang w:val="en-US"/>
+        </w:rPr>
+        <w:t xml:space="preserve"> platform GitHub </w:t>
+      </w:r>
+      <w:proofErr w:type="spellStart"/>
+      <w:r>
+        <w:rPr>
+          <w:rFonts w:ascii="Times New Roman" w:eastAsia="Times New Roman" w:hAnsi="Times New Roman" w:cs="Times New Roman"/>
+          <w:lang w:val="en-US"/>
+        </w:rPr>
+        <w:t>dimulai</w:t>
+      </w:r>
+      <w:proofErr w:type="spellEnd"/>
+      <w:r>
+        <w:rPr>
+          <w:rFonts w:ascii="Times New Roman" w:eastAsia="Times New Roman" w:hAnsi="Times New Roman" w:cs="Times New Roman"/>
+          <w:lang w:val="en-US"/>
+        </w:rPr>
+        <w:t xml:space="preserve"> pada </w:t>
+      </w:r>
+      <w:proofErr w:type="spellStart"/>
+      <w:r>
+        <w:rPr>
+          <w:rFonts w:ascii="Times New Roman" w:eastAsia="Times New Roman" w:hAnsi="Times New Roman" w:cs="Times New Roman"/>
+          <w:lang w:val="en-US"/>
+        </w:rPr>
+        <w:t>tanggal</w:t>
+      </w:r>
+      <w:proofErr w:type="spellEnd"/>
+      <w:r>
+        <w:rPr>
+          <w:rFonts w:ascii="Times New Roman" w:eastAsia="Times New Roman" w:hAnsi="Times New Roman" w:cs="Times New Roman"/>
+          <w:lang w:val="en-US"/>
+        </w:rPr>
+        <w:t xml:space="preserve"> 19 Oktober 2007. Situs ini </w:t>
+      </w:r>
+      <w:proofErr w:type="spellStart"/>
+      <w:r>
+        <w:rPr>
+          <w:rFonts w:ascii="Times New Roman" w:eastAsia="Times New Roman" w:hAnsi="Times New Roman" w:cs="Times New Roman"/>
+          <w:lang w:val="en-US"/>
+        </w:rPr>
+        <w:t>diluncurkan</w:t>
+      </w:r>
+      <w:proofErr w:type="spellEnd"/>
+      <w:r>
+        <w:rPr>
+          <w:rFonts w:ascii="Times New Roman" w:eastAsia="Times New Roman" w:hAnsi="Times New Roman" w:cs="Times New Roman"/>
+          <w:lang w:val="en-US"/>
+        </w:rPr>
+        <w:t xml:space="preserve"> pada April 2008 oleh Tom Preston-Werner, Chris Wanstrath, dan PJ Hyett.</w:t>
+      </w:r>
+      <w:r>
+        <w:rPr>
+          <w:rFonts w:ascii="Times New Roman" w:eastAsia="Times New Roman" w:hAnsi="Times New Roman" w:cs="Times New Roman"/>
+          <w:lang w:val="en-US"/>
+        </w:rPr>
+        <w:t xml:space="preserve"> </w:t>
+      </w:r>
+      <w:r>
+        <w:rPr>
+          <w:rFonts w:ascii="Times New Roman" w:eastAsia="Times New Roman" w:hAnsi="Times New Roman" w:cs="Times New Roman"/>
+          <w:lang w:val="en-US"/>
+        </w:rPr>
+        <w:t>[</w:t>
+      </w:r>
+      <w:proofErr w:type="gramStart"/>
+      <w:r>
+        <w:rPr>
+          <w:rFonts w:ascii="Times New Roman" w:eastAsia="Times New Roman" w:hAnsi="Times New Roman" w:cs="Times New Roman"/>
+          <w:lang w:val="en-US"/>
+        </w:rPr>
+        <w:t>8]</w:t>
+      </w:r>
+      <w:r>
+        <w:rPr>
+          <w:rFonts w:ascii="Times New Roman" w:eastAsia="Times New Roman" w:hAnsi="Times New Roman" w:cs="Times New Roman"/>
+          <w:lang w:val="en-US"/>
+        </w:rPr>
+        <w:t>(</w:t>
+      </w:r>
+      <w:proofErr w:type="gramEnd"/>
+      <w:r>
+        <w:rPr>
+          <w:rFonts w:ascii="Times New Roman" w:eastAsia="Times New Roman" w:hAnsi="Times New Roman" w:cs="Times New Roman"/>
+          <w:lang w:val="en-US"/>
+        </w:rPr>
+        <w:fldChar w:fldCharType="begin"/>
+      </w:r>
+      <w:r>
+        <w:rPr>
+          <w:rFonts w:ascii="Times New Roman" w:eastAsia="Times New Roman" w:hAnsi="Times New Roman" w:cs="Times New Roman"/>
+          <w:lang w:val="en-US"/>
+        </w:rPr>
+        <w:instrText>HYPERLINK "</w:instrText>
+      </w:r>
+      <w:r>
+        <w:rPr>
+          <w:rFonts w:ascii="Times New Roman" w:eastAsia="Times New Roman" w:hAnsi="Times New Roman" w:cs="Times New Roman"/>
+          <w:lang w:val="en-US"/>
+        </w:rPr>
+        <w:instrText>https://id.wikipedia.org/wiki/GitHub</w:instrText>
+      </w:r>
+      <w:r>
+        <w:rPr>
+          <w:rFonts w:ascii="Times New Roman" w:eastAsia="Times New Roman" w:hAnsi="Times New Roman" w:cs="Times New Roman"/>
+          <w:lang w:val="en-US"/>
+        </w:rPr>
+        <w:instrText>"</w:instrText>
+      </w:r>
+      <w:r>
+        <w:rPr>
+          <w:rFonts w:ascii="Times New Roman" w:eastAsia="Times New Roman" w:hAnsi="Times New Roman" w:cs="Times New Roman"/>
+          <w:lang w:val="en-US"/>
+        </w:rPr>
+        <w:fldChar w:fldCharType="separate"/>
+      </w:r>
+      <w:r>
+        <w:rPr>
+          <w:rStyle w:val="Hyperlink"/>
+          <w:rFonts w:ascii="Times New Roman" w:eastAsia="Times New Roman" w:hAnsi="Times New Roman" w:cs="Times New Roman"/>
+          <w:lang w:val="en-US"/>
+        </w:rPr>
+        <w:t>https://id.wikipedia.org/wiki/GitHub</w:t>
+      </w:r>
+      <w:r>
+        <w:rPr>
+          <w:rFonts w:ascii="Times New Roman" w:eastAsia="Times New Roman" w:hAnsi="Times New Roman" w:cs="Times New Roman"/>
+          <w:lang w:val="en-US"/>
+        </w:rPr>
+        <w:fldChar w:fldCharType="end"/>
+      </w:r>
+      <w:r>
+        <w:rPr>
+          <w:rFonts w:ascii="Times New Roman" w:eastAsia="Times New Roman" w:hAnsi="Times New Roman" w:cs="Times New Roman"/>
+          <w:lang w:val="en-US"/>
+        </w:rPr>
+        <w:t xml:space="preserve"> )</w:t>
+      </w:r>
+    </w:p>
+    <w:p>
+      <w:pPr>
+        <w:spacing w:line="240" w:lineRule="auto"/>
+        <w:rPr>
+          <w:rFonts w:ascii="Times New Roman" w:eastAsia="Times New Roman" w:hAnsi="Times New Roman" w:cs="Times New Roman"/>
+          <w:b/>
+          <w:bCs/>
+          <w:lang w:val="en-US"/>
+        </w:rPr>
+      </w:pPr>
+      <w:r>
+        <w:rPr>
+          <w:rFonts w:ascii="Times New Roman" w:eastAsia="Times New Roman" w:hAnsi="Times New Roman" w:cs="Times New Roman"/>
+          <w:b/>
+          <w:bCs/>
+          <w:lang w:val="en-US"/>
+        </w:rPr>
+        <w:t>GCF</w:t>
+      </w:r>
+    </w:p>
+    <w:p>
+      <w:pPr>
+        <w:spacing w:line="240" w:lineRule="auto"/>
+        <w:rPr>
+          <w:rFonts w:ascii="Times New Roman" w:eastAsia="Times New Roman" w:hAnsi="Times New Roman" w:cs="Times New Roman"/>
+          <w:lang w:val="en-US"/>
+        </w:rPr>
+      </w:pPr>
+      <w:r>
+        <w:rPr>
+          <w:rFonts w:ascii="Times New Roman" w:eastAsia="Times New Roman" w:hAnsi="Times New Roman" w:cs="Times New Roman"/>
+          <w:lang w:val="en-US"/>
+        </w:rPr>
+        <w:lastRenderedPageBreak/>
+        <w:t xml:space="preserve">Google Cloud Platform, (atau GCP) </w:t>
+      </w:r>
+      <w:proofErr w:type="spellStart"/>
+      <w:r>
+        <w:rPr>
+          <w:rFonts w:ascii="Times New Roman" w:eastAsia="Times New Roman" w:hAnsi="Times New Roman" w:cs="Times New Roman"/>
+          <w:lang w:val="en-US"/>
+        </w:rPr>
+        <w:t>adalah</w:t>
+      </w:r>
+      <w:proofErr w:type="spellEnd"/>
+      <w:r>
+        <w:rPr>
+          <w:rFonts w:ascii="Times New Roman" w:eastAsia="Times New Roman" w:hAnsi="Times New Roman" w:cs="Times New Roman"/>
+          <w:lang w:val="en-US"/>
+        </w:rPr>
+        <w:t xml:space="preserve"> </w:t>
+      </w:r>
+      <w:proofErr w:type="spellStart"/>
+      <w:r>
+        <w:rPr>
+          <w:rFonts w:ascii="Times New Roman" w:eastAsia="Times New Roman" w:hAnsi="Times New Roman" w:cs="Times New Roman"/>
+          <w:lang w:val="en-US"/>
+        </w:rPr>
+        <w:t>kumpulan</w:t>
+      </w:r>
+      <w:proofErr w:type="spellEnd"/>
+      <w:r>
+        <w:rPr>
+          <w:rFonts w:ascii="Times New Roman" w:eastAsia="Times New Roman" w:hAnsi="Times New Roman" w:cs="Times New Roman"/>
+          <w:lang w:val="en-US"/>
+        </w:rPr>
+        <w:t xml:space="preserve"> </w:t>
+      </w:r>
+      <w:proofErr w:type="spellStart"/>
+      <w:r>
+        <w:rPr>
+          <w:rFonts w:ascii="Times New Roman" w:eastAsia="Times New Roman" w:hAnsi="Times New Roman" w:cs="Times New Roman"/>
+          <w:lang w:val="en-US"/>
+        </w:rPr>
+        <w:t>layanan</w:t>
+      </w:r>
+      <w:proofErr w:type="spellEnd"/>
+      <w:r>
+        <w:rPr>
+          <w:rFonts w:ascii="Times New Roman" w:eastAsia="Times New Roman" w:hAnsi="Times New Roman" w:cs="Times New Roman"/>
+          <w:lang w:val="en-US"/>
+        </w:rPr>
+        <w:t xml:space="preserve"> </w:t>
+      </w:r>
+      <w:proofErr w:type="spellStart"/>
+      <w:r>
+        <w:rPr>
+          <w:rFonts w:ascii="Times New Roman" w:eastAsia="Times New Roman" w:hAnsi="Times New Roman" w:cs="Times New Roman"/>
+          <w:lang w:val="en-US"/>
+        </w:rPr>
+        <w:t>komputasi</w:t>
+      </w:r>
+      <w:proofErr w:type="spellEnd"/>
+      <w:r>
+        <w:rPr>
+          <w:rFonts w:ascii="Times New Roman" w:eastAsia="Times New Roman" w:hAnsi="Times New Roman" w:cs="Times New Roman"/>
+          <w:lang w:val="en-US"/>
+        </w:rPr>
+        <w:t xml:space="preserve"> </w:t>
+      </w:r>
+      <w:proofErr w:type="spellStart"/>
+      <w:r>
+        <w:rPr>
+          <w:rFonts w:ascii="Times New Roman" w:eastAsia="Times New Roman" w:hAnsi="Times New Roman" w:cs="Times New Roman"/>
+          <w:lang w:val="en-US"/>
+        </w:rPr>
+        <w:t>awan</w:t>
+      </w:r>
+      <w:proofErr w:type="spellEnd"/>
+      <w:r>
+        <w:rPr>
+          <w:rFonts w:ascii="Times New Roman" w:eastAsia="Times New Roman" w:hAnsi="Times New Roman" w:cs="Times New Roman"/>
+          <w:lang w:val="en-US"/>
+        </w:rPr>
+        <w:t xml:space="preserve"> yang </w:t>
+      </w:r>
+      <w:proofErr w:type="spellStart"/>
+      <w:r>
+        <w:rPr>
+          <w:rFonts w:ascii="Times New Roman" w:eastAsia="Times New Roman" w:hAnsi="Times New Roman" w:cs="Times New Roman"/>
+          <w:lang w:val="en-US"/>
+        </w:rPr>
+        <w:t>ditawarkan</w:t>
+      </w:r>
+      <w:proofErr w:type="spellEnd"/>
+      <w:r>
+        <w:rPr>
+          <w:rFonts w:ascii="Times New Roman" w:eastAsia="Times New Roman" w:hAnsi="Times New Roman" w:cs="Times New Roman"/>
+          <w:lang w:val="en-US"/>
+        </w:rPr>
+        <w:t xml:space="preserve"> oleh Google. GCP </w:t>
+      </w:r>
+      <w:proofErr w:type="spellStart"/>
+      <w:r>
+        <w:rPr>
+          <w:rFonts w:ascii="Times New Roman" w:eastAsia="Times New Roman" w:hAnsi="Times New Roman" w:cs="Times New Roman"/>
+          <w:lang w:val="en-US"/>
+        </w:rPr>
+        <w:t>berjalan</w:t>
+      </w:r>
+      <w:proofErr w:type="spellEnd"/>
+      <w:r>
+        <w:rPr>
+          <w:rFonts w:ascii="Times New Roman" w:eastAsia="Times New Roman" w:hAnsi="Times New Roman" w:cs="Times New Roman"/>
+          <w:lang w:val="en-US"/>
+        </w:rPr>
+        <w:t xml:space="preserve"> di </w:t>
+      </w:r>
+      <w:proofErr w:type="spellStart"/>
+      <w:r>
+        <w:rPr>
+          <w:rFonts w:ascii="Times New Roman" w:eastAsia="Times New Roman" w:hAnsi="Times New Roman" w:cs="Times New Roman"/>
+          <w:lang w:val="en-US"/>
+        </w:rPr>
+        <w:t>atas</w:t>
+      </w:r>
+      <w:proofErr w:type="spellEnd"/>
+      <w:r>
+        <w:rPr>
+          <w:rFonts w:ascii="Times New Roman" w:eastAsia="Times New Roman" w:hAnsi="Times New Roman" w:cs="Times New Roman"/>
+          <w:lang w:val="en-US"/>
+        </w:rPr>
+        <w:t xml:space="preserve"> </w:t>
+      </w:r>
+      <w:proofErr w:type="spellStart"/>
+      <w:r>
+        <w:rPr>
+          <w:rFonts w:ascii="Times New Roman" w:eastAsia="Times New Roman" w:hAnsi="Times New Roman" w:cs="Times New Roman"/>
+          <w:lang w:val="en-US"/>
+        </w:rPr>
+        <w:t>infrastruktur</w:t>
+      </w:r>
+      <w:proofErr w:type="spellEnd"/>
+      <w:r>
+        <w:rPr>
+          <w:rFonts w:ascii="Times New Roman" w:eastAsia="Times New Roman" w:hAnsi="Times New Roman" w:cs="Times New Roman"/>
+          <w:lang w:val="en-US"/>
+        </w:rPr>
+        <w:t xml:space="preserve"> yang sama yang </w:t>
+      </w:r>
+      <w:proofErr w:type="spellStart"/>
+      <w:r>
+        <w:rPr>
+          <w:rFonts w:ascii="Times New Roman" w:eastAsia="Times New Roman" w:hAnsi="Times New Roman" w:cs="Times New Roman"/>
+          <w:lang w:val="en-US"/>
+        </w:rPr>
+        <w:t>digunakan</w:t>
+      </w:r>
+      <w:proofErr w:type="spellEnd"/>
+      <w:r>
+        <w:rPr>
+          <w:rFonts w:ascii="Times New Roman" w:eastAsia="Times New Roman" w:hAnsi="Times New Roman" w:cs="Times New Roman"/>
+          <w:lang w:val="en-US"/>
+        </w:rPr>
+        <w:t xml:space="preserve"> oleh Google untuk </w:t>
+      </w:r>
+      <w:proofErr w:type="spellStart"/>
+      <w:r>
+        <w:rPr>
+          <w:rFonts w:ascii="Times New Roman" w:eastAsia="Times New Roman" w:hAnsi="Times New Roman" w:cs="Times New Roman"/>
+          <w:lang w:val="en-US"/>
+        </w:rPr>
+        <w:t>produk</w:t>
+      </w:r>
+      <w:proofErr w:type="spellEnd"/>
+      <w:r>
+        <w:rPr>
+          <w:rFonts w:ascii="Times New Roman" w:eastAsia="Times New Roman" w:hAnsi="Times New Roman" w:cs="Times New Roman"/>
+          <w:lang w:val="en-US"/>
+        </w:rPr>
+        <w:t xml:space="preserve"> </w:t>
+      </w:r>
+      <w:proofErr w:type="spellStart"/>
+      <w:r>
+        <w:rPr>
+          <w:rFonts w:ascii="Times New Roman" w:eastAsia="Times New Roman" w:hAnsi="Times New Roman" w:cs="Times New Roman"/>
+          <w:lang w:val="en-US"/>
+        </w:rPr>
+        <w:t>internalnya</w:t>
+      </w:r>
+      <w:proofErr w:type="spellEnd"/>
+      <w:r>
+        <w:rPr>
+          <w:rFonts w:ascii="Times New Roman" w:eastAsia="Times New Roman" w:hAnsi="Times New Roman" w:cs="Times New Roman"/>
+          <w:lang w:val="en-US"/>
+        </w:rPr>
+        <w:t xml:space="preserve">, </w:t>
+      </w:r>
+      <w:proofErr w:type="spellStart"/>
+      <w:r>
+        <w:rPr>
+          <w:rFonts w:ascii="Times New Roman" w:eastAsia="Times New Roman" w:hAnsi="Times New Roman" w:cs="Times New Roman"/>
+          <w:lang w:val="en-US"/>
+        </w:rPr>
+        <w:t>seperti</w:t>
+      </w:r>
+      <w:proofErr w:type="spellEnd"/>
+      <w:r>
+        <w:rPr>
+          <w:rFonts w:ascii="Times New Roman" w:eastAsia="Times New Roman" w:hAnsi="Times New Roman" w:cs="Times New Roman"/>
+          <w:lang w:val="en-US"/>
+        </w:rPr>
+        <w:t xml:space="preserve"> Google Search, YouTube dan Gmail.</w:t>
+      </w:r>
+      <w:r>
+        <w:t xml:space="preserve"> </w:t>
+      </w:r>
+      <w:proofErr w:type="spellStart"/>
+      <w:r>
+        <w:rPr>
+          <w:rFonts w:ascii="Times New Roman" w:eastAsia="Times New Roman" w:hAnsi="Times New Roman" w:cs="Times New Roman"/>
+          <w:lang w:val="en-US"/>
+        </w:rPr>
+        <w:t>Bersamaan</w:t>
+      </w:r>
+      <w:proofErr w:type="spellEnd"/>
+      <w:r>
+        <w:rPr>
+          <w:rFonts w:ascii="Times New Roman" w:eastAsia="Times New Roman" w:hAnsi="Times New Roman" w:cs="Times New Roman"/>
+          <w:lang w:val="en-US"/>
+        </w:rPr>
+        <w:t xml:space="preserve"> dengan </w:t>
+      </w:r>
+      <w:proofErr w:type="spellStart"/>
+      <w:r>
+        <w:rPr>
+          <w:rFonts w:ascii="Times New Roman" w:eastAsia="Times New Roman" w:hAnsi="Times New Roman" w:cs="Times New Roman"/>
+          <w:lang w:val="en-US"/>
+        </w:rPr>
+        <w:t>seperangkat</w:t>
+      </w:r>
+      <w:proofErr w:type="spellEnd"/>
+      <w:r>
+        <w:rPr>
+          <w:rFonts w:ascii="Times New Roman" w:eastAsia="Times New Roman" w:hAnsi="Times New Roman" w:cs="Times New Roman"/>
+          <w:lang w:val="en-US"/>
+        </w:rPr>
+        <w:t xml:space="preserve"> </w:t>
+      </w:r>
+      <w:proofErr w:type="spellStart"/>
+      <w:r>
+        <w:rPr>
+          <w:rFonts w:ascii="Times New Roman" w:eastAsia="Times New Roman" w:hAnsi="Times New Roman" w:cs="Times New Roman"/>
+          <w:lang w:val="en-US"/>
+        </w:rPr>
+        <w:t>alat</w:t>
+      </w:r>
+      <w:proofErr w:type="spellEnd"/>
+      <w:r>
+        <w:rPr>
+          <w:rFonts w:ascii="Times New Roman" w:eastAsia="Times New Roman" w:hAnsi="Times New Roman" w:cs="Times New Roman"/>
+          <w:lang w:val="en-US"/>
+        </w:rPr>
+        <w:t xml:space="preserve"> </w:t>
+      </w:r>
+      <w:proofErr w:type="spellStart"/>
+      <w:r>
+        <w:rPr>
+          <w:rFonts w:ascii="Times New Roman" w:eastAsia="Times New Roman" w:hAnsi="Times New Roman" w:cs="Times New Roman"/>
+          <w:lang w:val="en-US"/>
+        </w:rPr>
+        <w:t>manajemen</w:t>
+      </w:r>
+      <w:proofErr w:type="spellEnd"/>
+      <w:r>
+        <w:rPr>
+          <w:rFonts w:ascii="Times New Roman" w:eastAsia="Times New Roman" w:hAnsi="Times New Roman" w:cs="Times New Roman"/>
+          <w:lang w:val="en-US"/>
+        </w:rPr>
+        <w:t xml:space="preserve">, GCP </w:t>
+      </w:r>
+      <w:proofErr w:type="spellStart"/>
+      <w:r>
+        <w:rPr>
+          <w:rFonts w:ascii="Times New Roman" w:eastAsia="Times New Roman" w:hAnsi="Times New Roman" w:cs="Times New Roman"/>
+          <w:lang w:val="en-US"/>
+        </w:rPr>
+        <w:t>menyediakan</w:t>
+      </w:r>
+      <w:proofErr w:type="spellEnd"/>
+      <w:r>
+        <w:rPr>
+          <w:rFonts w:ascii="Times New Roman" w:eastAsia="Times New Roman" w:hAnsi="Times New Roman" w:cs="Times New Roman"/>
+          <w:lang w:val="en-US"/>
+        </w:rPr>
+        <w:t xml:space="preserve"> </w:t>
+      </w:r>
+      <w:proofErr w:type="spellStart"/>
+      <w:r>
+        <w:rPr>
+          <w:rFonts w:ascii="Times New Roman" w:eastAsia="Times New Roman" w:hAnsi="Times New Roman" w:cs="Times New Roman"/>
+          <w:lang w:val="en-US"/>
+        </w:rPr>
+        <w:t>serangkaian</w:t>
+      </w:r>
+      <w:proofErr w:type="spellEnd"/>
+      <w:r>
+        <w:rPr>
+          <w:rFonts w:ascii="Times New Roman" w:eastAsia="Times New Roman" w:hAnsi="Times New Roman" w:cs="Times New Roman"/>
+          <w:lang w:val="en-US"/>
+        </w:rPr>
+        <w:t xml:space="preserve"> </w:t>
+      </w:r>
+      <w:proofErr w:type="spellStart"/>
+      <w:r>
+        <w:rPr>
+          <w:rFonts w:ascii="Times New Roman" w:eastAsia="Times New Roman" w:hAnsi="Times New Roman" w:cs="Times New Roman"/>
+          <w:lang w:val="en-US"/>
+        </w:rPr>
+        <w:t>layanan</w:t>
+      </w:r>
+      <w:proofErr w:type="spellEnd"/>
+      <w:r>
+        <w:rPr>
+          <w:rFonts w:ascii="Times New Roman" w:eastAsia="Times New Roman" w:hAnsi="Times New Roman" w:cs="Times New Roman"/>
+          <w:lang w:val="en-US"/>
+        </w:rPr>
+        <w:t xml:space="preserve"> cloud modular termasuk </w:t>
+      </w:r>
+      <w:proofErr w:type="spellStart"/>
+      <w:r>
+        <w:rPr>
+          <w:rFonts w:ascii="Times New Roman" w:eastAsia="Times New Roman" w:hAnsi="Times New Roman" w:cs="Times New Roman"/>
+          <w:lang w:val="en-US"/>
+        </w:rPr>
+        <w:t>komputasi</w:t>
+      </w:r>
+      <w:proofErr w:type="spellEnd"/>
+      <w:r>
+        <w:rPr>
+          <w:rFonts w:ascii="Times New Roman" w:eastAsia="Times New Roman" w:hAnsi="Times New Roman" w:cs="Times New Roman"/>
+          <w:lang w:val="en-US"/>
+        </w:rPr>
+        <w:t xml:space="preserve">, </w:t>
+      </w:r>
+      <w:proofErr w:type="spellStart"/>
+      <w:r>
+        <w:rPr>
+          <w:rFonts w:ascii="Times New Roman" w:eastAsia="Times New Roman" w:hAnsi="Times New Roman" w:cs="Times New Roman"/>
+          <w:lang w:val="en-US"/>
+        </w:rPr>
+        <w:t>penyimpanan</w:t>
+      </w:r>
+      <w:proofErr w:type="spellEnd"/>
+      <w:r>
+        <w:rPr>
+          <w:rFonts w:ascii="Times New Roman" w:eastAsia="Times New Roman" w:hAnsi="Times New Roman" w:cs="Times New Roman"/>
+          <w:lang w:val="en-US"/>
+        </w:rPr>
+        <w:t xml:space="preserve"> data, </w:t>
+      </w:r>
+      <w:proofErr w:type="spellStart"/>
+      <w:r>
+        <w:rPr>
+          <w:rFonts w:ascii="Times New Roman" w:eastAsia="Times New Roman" w:hAnsi="Times New Roman" w:cs="Times New Roman"/>
+          <w:lang w:val="en-US"/>
+        </w:rPr>
+        <w:t>Analisis</w:t>
+      </w:r>
+      <w:proofErr w:type="spellEnd"/>
+      <w:r>
+        <w:rPr>
+          <w:rFonts w:ascii="Times New Roman" w:eastAsia="Times New Roman" w:hAnsi="Times New Roman" w:cs="Times New Roman"/>
+          <w:lang w:val="en-US"/>
+        </w:rPr>
+        <w:t xml:space="preserve"> data dan </w:t>
+      </w:r>
+      <w:proofErr w:type="spellStart"/>
+      <w:r>
+        <w:rPr>
+          <w:rFonts w:ascii="Times New Roman" w:eastAsia="Times New Roman" w:hAnsi="Times New Roman" w:cs="Times New Roman"/>
+          <w:lang w:val="en-US"/>
+        </w:rPr>
+        <w:t>pembelajaran</w:t>
+      </w:r>
+      <w:proofErr w:type="spellEnd"/>
+      <w:r>
+        <w:rPr>
+          <w:rFonts w:ascii="Times New Roman" w:eastAsia="Times New Roman" w:hAnsi="Times New Roman" w:cs="Times New Roman"/>
+          <w:lang w:val="en-US"/>
+        </w:rPr>
+        <w:t xml:space="preserve"> </w:t>
+      </w:r>
+      <w:proofErr w:type="spellStart"/>
+      <w:r>
+        <w:rPr>
+          <w:rFonts w:ascii="Times New Roman" w:eastAsia="Times New Roman" w:hAnsi="Times New Roman" w:cs="Times New Roman"/>
+          <w:lang w:val="en-US"/>
+        </w:rPr>
+        <w:t>mesin</w:t>
+      </w:r>
+      <w:proofErr w:type="spellEnd"/>
+      <w:r>
+        <w:rPr>
+          <w:rFonts w:ascii="Times New Roman" w:eastAsia="Times New Roman" w:hAnsi="Times New Roman" w:cs="Times New Roman"/>
+          <w:lang w:val="en-US"/>
+        </w:rPr>
+        <w:t>.</w:t>
+      </w:r>
+      <w:r>
+        <w:rPr>
+          <w:rFonts w:ascii="Times New Roman" w:eastAsia="Times New Roman" w:hAnsi="Times New Roman" w:cs="Times New Roman"/>
+          <w:lang w:val="en-US"/>
+        </w:rPr>
+        <w:t xml:space="preserve"> </w:t>
+      </w:r>
+      <w:proofErr w:type="spellStart"/>
+      <w:r>
+        <w:rPr>
+          <w:rFonts w:ascii="Times New Roman" w:eastAsia="Times New Roman" w:hAnsi="Times New Roman" w:cs="Times New Roman"/>
+          <w:lang w:val="en-US"/>
+        </w:rPr>
+        <w:t>Registrasi</w:t>
+      </w:r>
+      <w:proofErr w:type="spellEnd"/>
+      <w:r>
+        <w:rPr>
+          <w:rFonts w:ascii="Times New Roman" w:eastAsia="Times New Roman" w:hAnsi="Times New Roman" w:cs="Times New Roman"/>
+          <w:lang w:val="en-US"/>
+        </w:rPr>
+        <w:t xml:space="preserve"> </w:t>
+      </w:r>
+      <w:proofErr w:type="spellStart"/>
+      <w:r>
+        <w:rPr>
+          <w:rFonts w:ascii="Times New Roman" w:eastAsia="Times New Roman" w:hAnsi="Times New Roman" w:cs="Times New Roman"/>
+          <w:lang w:val="en-US"/>
+        </w:rPr>
+        <w:t>membutuhkan</w:t>
+      </w:r>
+      <w:proofErr w:type="spellEnd"/>
+      <w:r>
+        <w:rPr>
+          <w:rFonts w:ascii="Times New Roman" w:eastAsia="Times New Roman" w:hAnsi="Times New Roman" w:cs="Times New Roman"/>
+          <w:lang w:val="en-US"/>
+        </w:rPr>
+        <w:t xml:space="preserve"> detail </w:t>
+      </w:r>
+      <w:proofErr w:type="spellStart"/>
+      <w:r>
+        <w:rPr>
+          <w:rFonts w:ascii="Times New Roman" w:eastAsia="Times New Roman" w:hAnsi="Times New Roman" w:cs="Times New Roman"/>
+          <w:lang w:val="en-US"/>
+        </w:rPr>
+        <w:t>kartu</w:t>
+      </w:r>
+      <w:proofErr w:type="spellEnd"/>
+      <w:r>
+        <w:rPr>
+          <w:rFonts w:ascii="Times New Roman" w:eastAsia="Times New Roman" w:hAnsi="Times New Roman" w:cs="Times New Roman"/>
+          <w:lang w:val="en-US"/>
+        </w:rPr>
+        <w:t xml:space="preserve"> </w:t>
+      </w:r>
+      <w:proofErr w:type="spellStart"/>
+      <w:r>
+        <w:rPr>
+          <w:rFonts w:ascii="Times New Roman" w:eastAsia="Times New Roman" w:hAnsi="Times New Roman" w:cs="Times New Roman"/>
+          <w:lang w:val="en-US"/>
+        </w:rPr>
+        <w:t>kredit</w:t>
+      </w:r>
+      <w:proofErr w:type="spellEnd"/>
+      <w:r>
+        <w:rPr>
+          <w:rFonts w:ascii="Times New Roman" w:eastAsia="Times New Roman" w:hAnsi="Times New Roman" w:cs="Times New Roman"/>
+          <w:lang w:val="en-US"/>
+        </w:rPr>
+        <w:t xml:space="preserve"> atau </w:t>
+      </w:r>
+      <w:proofErr w:type="spellStart"/>
+      <w:r>
+        <w:rPr>
+          <w:rFonts w:ascii="Times New Roman" w:eastAsia="Times New Roman" w:hAnsi="Times New Roman" w:cs="Times New Roman"/>
+          <w:lang w:val="en-US"/>
+        </w:rPr>
+        <w:t>rekening</w:t>
+      </w:r>
+      <w:proofErr w:type="spellEnd"/>
+      <w:r>
+        <w:rPr>
+          <w:rFonts w:ascii="Times New Roman" w:eastAsia="Times New Roman" w:hAnsi="Times New Roman" w:cs="Times New Roman"/>
+          <w:lang w:val="en-US"/>
+        </w:rPr>
+        <w:t xml:space="preserve"> bank</w:t>
+      </w:r>
+      <w:r>
+        <w:rPr>
+          <w:rFonts w:ascii="Times New Roman" w:eastAsia="Times New Roman" w:hAnsi="Times New Roman" w:cs="Times New Roman"/>
+          <w:lang w:val="en-US"/>
+        </w:rPr>
+        <w:t xml:space="preserve"> </w:t>
+      </w:r>
+      <w:r>
+        <w:rPr>
+          <w:rFonts w:ascii="Times New Roman" w:eastAsia="Times New Roman" w:hAnsi="Times New Roman" w:cs="Times New Roman"/>
+          <w:lang w:val="en-US"/>
+        </w:rPr>
+        <w:t>[9]</w:t>
+      </w:r>
+    </w:p>
+    <w:p>
+      <w:pPr>
+        <w:spacing w:line="240" w:lineRule="auto"/>
+        <w:rPr>
+          <w:rFonts w:ascii="Times New Roman" w:eastAsia="Times New Roman" w:hAnsi="Times New Roman" w:cs="Times New Roman"/>
+          <w:lang w:val="en-US"/>
+        </w:rPr>
+      </w:pPr>
+      <w:r>
+        <w:rPr>
+          <w:rFonts w:ascii="Times New Roman" w:eastAsia="Times New Roman" w:hAnsi="Times New Roman" w:cs="Times New Roman"/>
+          <w:lang w:val="en-US"/>
+        </w:rPr>
+        <w:t>(</w:t>
+      </w:r>
+      <w:r>
+        <w:t xml:space="preserve"> </w:t>
+      </w:r>
+      <w:hyperlink r:id="rId31" w:history="1">
+        <w:r>
+          <w:rPr>
+            <w:rStyle w:val="Hyperlink"/>
+            <w:rFonts w:ascii="Times New Roman" w:eastAsia="Times New Roman" w:hAnsi="Times New Roman" w:cs="Times New Roman"/>
+            <w:lang w:val="en-US"/>
+          </w:rPr>
+          <w:t>https://id.wikipedia.org/wiki/Google_Cloud_Platform#cite_note-auto-2</w:t>
+        </w:r>
+      </w:hyperlink>
+      <w:r>
+        <w:rPr>
+          <w:rFonts w:ascii="Times New Roman" w:eastAsia="Times New Roman" w:hAnsi="Times New Roman" w:cs="Times New Roman"/>
+          <w:lang w:val="en-US"/>
+        </w:rPr>
+        <w:t xml:space="preserve">) </w:t>
+      </w:r>
+    </w:p>
+    <w:p>
+      <w:pPr>
+        <w:spacing w:line="240" w:lineRule="auto"/>
+        <w:rPr>
+          <w:rFonts w:ascii="Times New Roman" w:eastAsia="Times New Roman" w:hAnsi="Times New Roman" w:cs="Times New Roman"/>
+          <w:b/>
+          <w:bCs/>
+          <w:lang w:val="en-US"/>
+        </w:rPr>
+      </w:pPr>
+      <w:r>
+        <w:rPr>
+          <w:rFonts w:ascii="Times New Roman" w:eastAsia="Times New Roman" w:hAnsi="Times New Roman" w:cs="Times New Roman"/>
+          <w:b/>
+          <w:bCs/>
+          <w:lang w:val="en-US"/>
+        </w:rPr>
+        <w:t>MONGO DB</w:t>
+      </w:r>
+    </w:p>
+    <w:p>
+      <w:pPr>
+        <w:spacing w:line="240" w:lineRule="auto"/>
+        <w:rPr>
+          <w:rFonts w:ascii="Times New Roman" w:eastAsia="Times New Roman" w:hAnsi="Times New Roman" w:cs="Times New Roman"/>
+          <w:lang w:val="en-US"/>
+        </w:rPr>
+      </w:pPr>
+      <w:proofErr w:type="spellStart"/>
+      <w:proofErr w:type="gramStart"/>
+      <w:r>
+        <w:rPr>
+          <w:rFonts w:ascii="Times New Roman" w:eastAsia="Times New Roman" w:hAnsi="Times New Roman" w:cs="Times New Roman"/>
+          <w:lang w:val="en-US"/>
+        </w:rPr>
+        <w:t>MongoDBmerupakan</w:t>
+      </w:r>
+      <w:proofErr w:type="spellEnd"/>
+      <w:r>
+        <w:rPr>
+          <w:rFonts w:ascii="Times New Roman" w:eastAsia="Times New Roman" w:hAnsi="Times New Roman" w:cs="Times New Roman"/>
+          <w:lang w:val="en-US"/>
+        </w:rPr>
+        <w:t xml:space="preserve">  </w:t>
+      </w:r>
+      <w:proofErr w:type="spellStart"/>
+      <w:r>
+        <w:rPr>
+          <w:rFonts w:ascii="Times New Roman" w:eastAsia="Times New Roman" w:hAnsi="Times New Roman" w:cs="Times New Roman"/>
+          <w:lang w:val="en-US"/>
+        </w:rPr>
+        <w:t>sebuah</w:t>
+      </w:r>
+      <w:proofErr w:type="spellEnd"/>
+      <w:proofErr w:type="gramEnd"/>
+      <w:r>
+        <w:rPr>
+          <w:rFonts w:ascii="Times New Roman" w:eastAsia="Times New Roman" w:hAnsi="Times New Roman" w:cs="Times New Roman"/>
+          <w:lang w:val="en-US"/>
+        </w:rPr>
+        <w:t xml:space="preserve">  </w:t>
+      </w:r>
+      <w:proofErr w:type="spellStart"/>
+      <w:r>
+        <w:rPr>
+          <w:rFonts w:ascii="Times New Roman" w:eastAsia="Times New Roman" w:hAnsi="Times New Roman" w:cs="Times New Roman"/>
+          <w:lang w:val="en-US"/>
+        </w:rPr>
+        <w:t>sistem</w:t>
+      </w:r>
+      <w:proofErr w:type="spellEnd"/>
+      <w:r>
+        <w:rPr>
+          <w:rFonts w:ascii="Times New Roman" w:eastAsia="Times New Roman" w:hAnsi="Times New Roman" w:cs="Times New Roman"/>
+          <w:lang w:val="en-US"/>
+        </w:rPr>
+        <w:t xml:space="preserve"> basis data yang </w:t>
+      </w:r>
+      <w:proofErr w:type="spellStart"/>
+      <w:r>
+        <w:rPr>
+          <w:rFonts w:ascii="Times New Roman" w:eastAsia="Times New Roman" w:hAnsi="Times New Roman" w:cs="Times New Roman"/>
+          <w:lang w:val="en-US"/>
+        </w:rPr>
+        <w:t>berbasis</w:t>
+      </w:r>
+      <w:proofErr w:type="spellEnd"/>
+      <w:r>
+        <w:rPr>
+          <w:rFonts w:ascii="Times New Roman" w:eastAsia="Times New Roman" w:hAnsi="Times New Roman" w:cs="Times New Roman"/>
+          <w:lang w:val="en-US"/>
+        </w:rPr>
+        <w:t xml:space="preserve"> </w:t>
+      </w:r>
+      <w:proofErr w:type="spellStart"/>
+      <w:r>
+        <w:rPr>
+          <w:rFonts w:ascii="Times New Roman" w:eastAsia="Times New Roman" w:hAnsi="Times New Roman" w:cs="Times New Roman"/>
+          <w:lang w:val="en-US"/>
+        </w:rPr>
+        <w:t>dokumen</w:t>
+      </w:r>
+      <w:proofErr w:type="spellEnd"/>
+      <w:r>
+        <w:rPr>
+          <w:rFonts w:ascii="Times New Roman" w:eastAsia="Times New Roman" w:hAnsi="Times New Roman" w:cs="Times New Roman"/>
+          <w:lang w:val="en-US"/>
+        </w:rPr>
+        <w:t xml:space="preserve"> (Document Oriented Database)dan termasuk </w:t>
+      </w:r>
+      <w:proofErr w:type="spellStart"/>
+      <w:r>
+        <w:rPr>
+          <w:rFonts w:ascii="Times New Roman" w:eastAsia="Times New Roman" w:hAnsi="Times New Roman" w:cs="Times New Roman"/>
+          <w:lang w:val="en-US"/>
+        </w:rPr>
+        <w:t>sistem</w:t>
+      </w:r>
+      <w:proofErr w:type="spellEnd"/>
+      <w:r>
+        <w:rPr>
+          <w:rFonts w:ascii="Times New Roman" w:eastAsia="Times New Roman" w:hAnsi="Times New Roman" w:cs="Times New Roman"/>
+          <w:lang w:val="en-US"/>
+        </w:rPr>
+        <w:t xml:space="preserve"> basis data yang </w:t>
+      </w:r>
+      <w:proofErr w:type="spellStart"/>
+      <w:r>
+        <w:rPr>
+          <w:rFonts w:ascii="Times New Roman" w:eastAsia="Times New Roman" w:hAnsi="Times New Roman" w:cs="Times New Roman"/>
+          <w:lang w:val="en-US"/>
+        </w:rPr>
+        <w:t>menganut</w:t>
+      </w:r>
+      <w:proofErr w:type="spellEnd"/>
+      <w:r>
+        <w:rPr>
+          <w:rFonts w:ascii="Times New Roman" w:eastAsia="Times New Roman" w:hAnsi="Times New Roman" w:cs="Times New Roman"/>
+          <w:lang w:val="en-US"/>
+        </w:rPr>
+        <w:t xml:space="preserve"> </w:t>
+      </w:r>
+      <w:proofErr w:type="spellStart"/>
+      <w:r>
+        <w:rPr>
+          <w:rFonts w:ascii="Times New Roman" w:eastAsia="Times New Roman" w:hAnsi="Times New Roman" w:cs="Times New Roman"/>
+          <w:lang w:val="en-US"/>
+        </w:rPr>
+        <w:t>paham</w:t>
+      </w:r>
+      <w:proofErr w:type="spellEnd"/>
+      <w:r>
+        <w:rPr>
+          <w:rFonts w:ascii="Times New Roman" w:eastAsia="Times New Roman" w:hAnsi="Times New Roman" w:cs="Times New Roman"/>
+          <w:lang w:val="en-US"/>
+        </w:rPr>
+        <w:t xml:space="preserve"> NoSQL. </w:t>
+      </w:r>
+      <w:proofErr w:type="spellStart"/>
+      <w:r>
+        <w:rPr>
+          <w:rFonts w:ascii="Times New Roman" w:eastAsia="Times New Roman" w:hAnsi="Times New Roman" w:cs="Times New Roman"/>
+          <w:lang w:val="en-US"/>
+        </w:rPr>
+        <w:t>NoSQLsingkatan</w:t>
+      </w:r>
+      <w:proofErr w:type="spellEnd"/>
+      <w:r>
+        <w:rPr>
+          <w:rFonts w:ascii="Times New Roman" w:eastAsia="Times New Roman" w:hAnsi="Times New Roman" w:cs="Times New Roman"/>
+          <w:lang w:val="en-US"/>
+        </w:rPr>
+        <w:t xml:space="preserve"> </w:t>
+      </w:r>
+      <w:proofErr w:type="spellStart"/>
+      <w:r>
+        <w:rPr>
+          <w:rFonts w:ascii="Times New Roman" w:eastAsia="Times New Roman" w:hAnsi="Times New Roman" w:cs="Times New Roman"/>
+          <w:lang w:val="en-US"/>
+        </w:rPr>
+        <w:t>dari</w:t>
+      </w:r>
+      <w:proofErr w:type="spellEnd"/>
+      <w:r>
+        <w:rPr>
+          <w:rFonts w:ascii="Times New Roman" w:eastAsia="Times New Roman" w:hAnsi="Times New Roman" w:cs="Times New Roman"/>
+          <w:lang w:val="en-US"/>
+        </w:rPr>
+        <w:t xml:space="preserve"> Not Only SQL, </w:t>
+      </w:r>
+      <w:proofErr w:type="spellStart"/>
+      <w:r>
+        <w:rPr>
+          <w:rFonts w:ascii="Times New Roman" w:eastAsia="Times New Roman" w:hAnsi="Times New Roman" w:cs="Times New Roman"/>
+          <w:lang w:val="en-US"/>
+        </w:rPr>
+        <w:t>artinya</w:t>
+      </w:r>
+      <w:proofErr w:type="spellEnd"/>
+      <w:r>
+        <w:rPr>
+          <w:rFonts w:ascii="Times New Roman" w:eastAsia="Times New Roman" w:hAnsi="Times New Roman" w:cs="Times New Roman"/>
+          <w:lang w:val="en-US"/>
+        </w:rPr>
+        <w:t xml:space="preserve"> </w:t>
+      </w:r>
+      <w:proofErr w:type="spellStart"/>
+      <w:r>
+        <w:rPr>
+          <w:rFonts w:ascii="Times New Roman" w:eastAsia="Times New Roman" w:hAnsi="Times New Roman" w:cs="Times New Roman"/>
+          <w:lang w:val="en-US"/>
+        </w:rPr>
+        <w:t>sebuah</w:t>
+      </w:r>
+      <w:proofErr w:type="spellEnd"/>
+      <w:r>
+        <w:rPr>
+          <w:rFonts w:ascii="Times New Roman" w:eastAsia="Times New Roman" w:hAnsi="Times New Roman" w:cs="Times New Roman"/>
+          <w:lang w:val="en-US"/>
+        </w:rPr>
+        <w:t xml:space="preserve"> </w:t>
+      </w:r>
+      <w:proofErr w:type="spellStart"/>
+      <w:r>
+        <w:rPr>
+          <w:rFonts w:ascii="Times New Roman" w:eastAsia="Times New Roman" w:hAnsi="Times New Roman" w:cs="Times New Roman"/>
+          <w:lang w:val="en-US"/>
+        </w:rPr>
+        <w:t>sistem</w:t>
+      </w:r>
+      <w:proofErr w:type="spellEnd"/>
+      <w:r>
+        <w:rPr>
+          <w:rFonts w:ascii="Times New Roman" w:eastAsia="Times New Roman" w:hAnsi="Times New Roman" w:cs="Times New Roman"/>
+          <w:lang w:val="en-US"/>
+        </w:rPr>
+        <w:t xml:space="preserve"> basis data </w:t>
+      </w:r>
+      <w:proofErr w:type="spellStart"/>
+      <w:r>
+        <w:rPr>
+          <w:rFonts w:ascii="Times New Roman" w:eastAsia="Times New Roman" w:hAnsi="Times New Roman" w:cs="Times New Roman"/>
+          <w:lang w:val="en-US"/>
+        </w:rPr>
+        <w:t>tidak</w:t>
+      </w:r>
+      <w:proofErr w:type="spellEnd"/>
+      <w:r>
+        <w:rPr>
+          <w:rFonts w:ascii="Times New Roman" w:eastAsia="Times New Roman" w:hAnsi="Times New Roman" w:cs="Times New Roman"/>
+          <w:lang w:val="en-US"/>
+        </w:rPr>
+        <w:t xml:space="preserve"> </w:t>
+      </w:r>
+      <w:proofErr w:type="spellStart"/>
+      <w:r>
+        <w:rPr>
+          <w:rFonts w:ascii="Times New Roman" w:eastAsia="Times New Roman" w:hAnsi="Times New Roman" w:cs="Times New Roman"/>
+          <w:lang w:val="en-US"/>
+        </w:rPr>
+        <w:t>hanya</w:t>
+      </w:r>
+      <w:proofErr w:type="spellEnd"/>
+      <w:r>
+        <w:rPr>
+          <w:rFonts w:ascii="Times New Roman" w:eastAsia="Times New Roman" w:hAnsi="Times New Roman" w:cs="Times New Roman"/>
+          <w:lang w:val="en-US"/>
+        </w:rPr>
+        <w:t xml:space="preserve"> </w:t>
+      </w:r>
+      <w:proofErr w:type="spellStart"/>
+      <w:r>
+        <w:rPr>
+          <w:rFonts w:ascii="Times New Roman" w:eastAsia="Times New Roman" w:hAnsi="Times New Roman" w:cs="Times New Roman"/>
+          <w:lang w:val="en-US"/>
+        </w:rPr>
+        <w:t>harus</w:t>
+      </w:r>
+      <w:proofErr w:type="spellEnd"/>
+      <w:r>
+        <w:rPr>
+          <w:rFonts w:ascii="Times New Roman" w:eastAsia="Times New Roman" w:hAnsi="Times New Roman" w:cs="Times New Roman"/>
+          <w:lang w:val="en-US"/>
+        </w:rPr>
+        <w:t xml:space="preserve"> </w:t>
+      </w:r>
+      <w:proofErr w:type="spellStart"/>
+      <w:r>
+        <w:rPr>
+          <w:rFonts w:ascii="Times New Roman" w:eastAsia="Times New Roman" w:hAnsi="Times New Roman" w:cs="Times New Roman"/>
+          <w:lang w:val="en-US"/>
+        </w:rPr>
+        <w:t>menggunakan</w:t>
+      </w:r>
+      <w:proofErr w:type="spellEnd"/>
+      <w:r>
+        <w:rPr>
+          <w:rFonts w:ascii="Times New Roman" w:eastAsia="Times New Roman" w:hAnsi="Times New Roman" w:cs="Times New Roman"/>
+          <w:lang w:val="en-US"/>
+        </w:rPr>
+        <w:t xml:space="preserve"> </w:t>
+      </w:r>
+      <w:proofErr w:type="spellStart"/>
+      <w:r>
+        <w:rPr>
+          <w:rFonts w:ascii="Times New Roman" w:eastAsia="Times New Roman" w:hAnsi="Times New Roman" w:cs="Times New Roman"/>
+          <w:lang w:val="en-US"/>
+        </w:rPr>
+        <w:t>perintah</w:t>
+      </w:r>
+      <w:proofErr w:type="spellEnd"/>
+      <w:r>
+        <w:rPr>
+          <w:rFonts w:ascii="Times New Roman" w:eastAsia="Times New Roman" w:hAnsi="Times New Roman" w:cs="Times New Roman"/>
+          <w:lang w:val="en-US"/>
+        </w:rPr>
+        <w:t xml:space="preserve"> </w:t>
+      </w:r>
+      <w:proofErr w:type="spellStart"/>
+      <w:r>
+        <w:rPr>
+          <w:rFonts w:ascii="Times New Roman" w:eastAsia="Times New Roman" w:hAnsi="Times New Roman" w:cs="Times New Roman"/>
+          <w:lang w:val="en-US"/>
+        </w:rPr>
+        <w:t>SQLuntuk</w:t>
+      </w:r>
+      <w:proofErr w:type="spellEnd"/>
+      <w:r>
+        <w:rPr>
+          <w:rFonts w:ascii="Times New Roman" w:eastAsia="Times New Roman" w:hAnsi="Times New Roman" w:cs="Times New Roman"/>
+          <w:lang w:val="en-US"/>
+        </w:rPr>
+        <w:t xml:space="preserve"> </w:t>
+      </w:r>
+      <w:proofErr w:type="spellStart"/>
+      <w:r>
+        <w:rPr>
+          <w:rFonts w:ascii="Times New Roman" w:eastAsia="Times New Roman" w:hAnsi="Times New Roman" w:cs="Times New Roman"/>
+          <w:lang w:val="en-US"/>
+        </w:rPr>
+        <w:t>melakukan</w:t>
+      </w:r>
+      <w:proofErr w:type="spellEnd"/>
+      <w:r>
+        <w:rPr>
+          <w:rFonts w:ascii="Times New Roman" w:eastAsia="Times New Roman" w:hAnsi="Times New Roman" w:cs="Times New Roman"/>
+          <w:lang w:val="en-US"/>
+        </w:rPr>
+        <w:t xml:space="preserve"> proses </w:t>
+      </w:r>
+      <w:proofErr w:type="spellStart"/>
+      <w:r>
+        <w:rPr>
+          <w:rFonts w:ascii="Times New Roman" w:eastAsia="Times New Roman" w:hAnsi="Times New Roman" w:cs="Times New Roman"/>
+          <w:lang w:val="en-US"/>
+        </w:rPr>
+        <w:t>manipulasi</w:t>
+      </w:r>
+      <w:proofErr w:type="spellEnd"/>
+      <w:r>
+        <w:rPr>
+          <w:rFonts w:ascii="Times New Roman" w:eastAsia="Times New Roman" w:hAnsi="Times New Roman" w:cs="Times New Roman"/>
+          <w:lang w:val="en-US"/>
+        </w:rPr>
+        <w:t xml:space="preserve"> data. </w:t>
+      </w:r>
+      <w:proofErr w:type="spellStart"/>
+      <w:r>
+        <w:rPr>
+          <w:rFonts w:ascii="Times New Roman" w:eastAsia="Times New Roman" w:hAnsi="Times New Roman" w:cs="Times New Roman"/>
+          <w:lang w:val="en-US"/>
+        </w:rPr>
+        <w:t>MongoDBtidak</w:t>
+      </w:r>
+      <w:proofErr w:type="spellEnd"/>
+      <w:r>
+        <w:rPr>
+          <w:rFonts w:ascii="Times New Roman" w:eastAsia="Times New Roman" w:hAnsi="Times New Roman" w:cs="Times New Roman"/>
+          <w:lang w:val="en-US"/>
+        </w:rPr>
+        <w:t xml:space="preserve"> </w:t>
+      </w:r>
+      <w:proofErr w:type="spellStart"/>
+      <w:r>
+        <w:rPr>
+          <w:rFonts w:ascii="Times New Roman" w:eastAsia="Times New Roman" w:hAnsi="Times New Roman" w:cs="Times New Roman"/>
+          <w:lang w:val="en-US"/>
+        </w:rPr>
+        <w:t>memiliki</w:t>
+      </w:r>
+      <w:proofErr w:type="spellEnd"/>
+      <w:r>
+        <w:rPr>
+          <w:rFonts w:ascii="Times New Roman" w:eastAsia="Times New Roman" w:hAnsi="Times New Roman" w:cs="Times New Roman"/>
+          <w:lang w:val="en-US"/>
+        </w:rPr>
+        <w:t xml:space="preserve"> </w:t>
+      </w:r>
+      <w:proofErr w:type="spellStart"/>
+      <w:r>
+        <w:rPr>
+          <w:rFonts w:ascii="Times New Roman" w:eastAsia="Times New Roman" w:hAnsi="Times New Roman" w:cs="Times New Roman"/>
+          <w:lang w:val="en-US"/>
+        </w:rPr>
+        <w:t>tabel</w:t>
+      </w:r>
+      <w:proofErr w:type="spellEnd"/>
+      <w:r>
+        <w:rPr>
+          <w:rFonts w:ascii="Times New Roman" w:eastAsia="Times New Roman" w:hAnsi="Times New Roman" w:cs="Times New Roman"/>
+          <w:lang w:val="en-US"/>
+        </w:rPr>
+        <w:t xml:space="preserve">, </w:t>
+      </w:r>
+      <w:proofErr w:type="spellStart"/>
+      <w:r>
+        <w:rPr>
+          <w:rFonts w:ascii="Times New Roman" w:eastAsia="Times New Roman" w:hAnsi="Times New Roman" w:cs="Times New Roman"/>
+          <w:lang w:val="en-US"/>
+        </w:rPr>
+        <w:t>kolom</w:t>
+      </w:r>
+      <w:proofErr w:type="spellEnd"/>
+      <w:r>
+        <w:rPr>
+          <w:rFonts w:ascii="Times New Roman" w:eastAsia="Times New Roman" w:hAnsi="Times New Roman" w:cs="Times New Roman"/>
+          <w:lang w:val="en-US"/>
+        </w:rPr>
+        <w:t xml:space="preserve">, dan baris. Pada </w:t>
+      </w:r>
+      <w:proofErr w:type="spellStart"/>
+      <w:r>
+        <w:rPr>
+          <w:rFonts w:ascii="Times New Roman" w:eastAsia="Times New Roman" w:hAnsi="Times New Roman" w:cs="Times New Roman"/>
+          <w:lang w:val="en-US"/>
+        </w:rPr>
+        <w:t>MongoDByang</w:t>
+      </w:r>
+      <w:proofErr w:type="spellEnd"/>
+      <w:r>
+        <w:rPr>
+          <w:rFonts w:ascii="Times New Roman" w:eastAsia="Times New Roman" w:hAnsi="Times New Roman" w:cs="Times New Roman"/>
+          <w:lang w:val="en-US"/>
+        </w:rPr>
+        <w:t xml:space="preserve"> </w:t>
+      </w:r>
+      <w:proofErr w:type="spellStart"/>
+      <w:r>
+        <w:rPr>
+          <w:rFonts w:ascii="Times New Roman" w:eastAsia="Times New Roman" w:hAnsi="Times New Roman" w:cs="Times New Roman"/>
+          <w:lang w:val="en-US"/>
+        </w:rPr>
+        <w:t>ada</w:t>
+      </w:r>
+      <w:proofErr w:type="spellEnd"/>
+      <w:r>
+        <w:rPr>
+          <w:rFonts w:ascii="Times New Roman" w:eastAsia="Times New Roman" w:hAnsi="Times New Roman" w:cs="Times New Roman"/>
+          <w:lang w:val="en-US"/>
+        </w:rPr>
+        <w:t xml:space="preserve"> </w:t>
+      </w:r>
+      <w:proofErr w:type="spellStart"/>
+      <w:r>
+        <w:rPr>
+          <w:rFonts w:ascii="Times New Roman" w:eastAsia="Times New Roman" w:hAnsi="Times New Roman" w:cs="Times New Roman"/>
+          <w:lang w:val="en-US"/>
+        </w:rPr>
+        <w:t>hanyalah</w:t>
+      </w:r>
+      <w:proofErr w:type="spellEnd"/>
+      <w:r>
+        <w:rPr>
+          <w:rFonts w:ascii="Times New Roman" w:eastAsia="Times New Roman" w:hAnsi="Times New Roman" w:cs="Times New Roman"/>
+          <w:lang w:val="en-US"/>
+        </w:rPr>
+        <w:t xml:space="preserve"> </w:t>
+      </w:r>
+      <w:proofErr w:type="spellStart"/>
+      <w:r>
+        <w:rPr>
+          <w:rFonts w:ascii="Times New Roman" w:eastAsia="Times New Roman" w:hAnsi="Times New Roman" w:cs="Times New Roman"/>
+          <w:lang w:val="en-US"/>
+        </w:rPr>
+        <w:t>koleksi</w:t>
+      </w:r>
+      <w:proofErr w:type="spellEnd"/>
+      <w:r>
+        <w:rPr>
+          <w:rFonts w:ascii="Times New Roman" w:eastAsia="Times New Roman" w:hAnsi="Times New Roman" w:cs="Times New Roman"/>
+          <w:lang w:val="en-US"/>
+        </w:rPr>
+        <w:t xml:space="preserve"> </w:t>
+      </w:r>
+      <w:proofErr w:type="gramStart"/>
+      <w:r>
+        <w:rPr>
+          <w:rFonts w:ascii="Times New Roman" w:eastAsia="Times New Roman" w:hAnsi="Times New Roman" w:cs="Times New Roman"/>
+          <w:lang w:val="en-US"/>
+        </w:rPr>
+        <w:t xml:space="preserve">dan  </w:t>
+      </w:r>
+      <w:proofErr w:type="spellStart"/>
+      <w:r>
+        <w:rPr>
+          <w:rFonts w:ascii="Times New Roman" w:eastAsia="Times New Roman" w:hAnsi="Times New Roman" w:cs="Times New Roman"/>
+          <w:lang w:val="en-US"/>
+        </w:rPr>
+        <w:t>dokumen</w:t>
+      </w:r>
+      <w:proofErr w:type="spellEnd"/>
+      <w:proofErr w:type="gramEnd"/>
+      <w:r>
+        <w:rPr>
+          <w:rFonts w:ascii="Times New Roman" w:eastAsia="Times New Roman" w:hAnsi="Times New Roman" w:cs="Times New Roman"/>
+          <w:lang w:val="en-US"/>
+        </w:rPr>
+        <w:t xml:space="preserve">.  </w:t>
+      </w:r>
+      <w:proofErr w:type="spellStart"/>
+      <w:proofErr w:type="gramStart"/>
+      <w:r>
+        <w:rPr>
+          <w:rFonts w:ascii="Times New Roman" w:eastAsia="Times New Roman" w:hAnsi="Times New Roman" w:cs="Times New Roman"/>
+          <w:lang w:val="en-US"/>
+        </w:rPr>
+        <w:t>Dokumen</w:t>
+      </w:r>
+      <w:proofErr w:type="spellEnd"/>
+      <w:r>
+        <w:rPr>
+          <w:rFonts w:ascii="Times New Roman" w:eastAsia="Times New Roman" w:hAnsi="Times New Roman" w:cs="Times New Roman"/>
+          <w:lang w:val="en-US"/>
+        </w:rPr>
+        <w:t xml:space="preserve">  yang</w:t>
+      </w:r>
+      <w:proofErr w:type="gramEnd"/>
+      <w:r>
+        <w:rPr>
+          <w:rFonts w:ascii="Times New Roman" w:eastAsia="Times New Roman" w:hAnsi="Times New Roman" w:cs="Times New Roman"/>
+          <w:lang w:val="en-US"/>
+        </w:rPr>
+        <w:t xml:space="preserve">  </w:t>
+      </w:r>
+      <w:proofErr w:type="spellStart"/>
+      <w:r>
+        <w:rPr>
+          <w:rFonts w:ascii="Times New Roman" w:eastAsia="Times New Roman" w:hAnsi="Times New Roman" w:cs="Times New Roman"/>
+          <w:lang w:val="en-US"/>
+        </w:rPr>
+        <w:t>terdapat</w:t>
+      </w:r>
+      <w:proofErr w:type="spellEnd"/>
+      <w:r>
+        <w:rPr>
+          <w:rFonts w:ascii="Times New Roman" w:eastAsia="Times New Roman" w:hAnsi="Times New Roman" w:cs="Times New Roman"/>
+          <w:lang w:val="en-US"/>
+        </w:rPr>
+        <w:t xml:space="preserve">  </w:t>
+      </w:r>
+      <w:proofErr w:type="spellStart"/>
+      <w:r>
+        <w:rPr>
+          <w:rFonts w:ascii="Times New Roman" w:eastAsia="Times New Roman" w:hAnsi="Times New Roman" w:cs="Times New Roman"/>
+          <w:lang w:val="en-US"/>
+        </w:rPr>
+        <w:t>dalam</w:t>
+      </w:r>
+      <w:proofErr w:type="spellEnd"/>
+      <w:r>
+        <w:rPr>
+          <w:rFonts w:ascii="Times New Roman" w:eastAsia="Times New Roman" w:hAnsi="Times New Roman" w:cs="Times New Roman"/>
+          <w:lang w:val="en-US"/>
+        </w:rPr>
+        <w:t xml:space="preserve"> </w:t>
+      </w:r>
+      <w:proofErr w:type="spellStart"/>
+      <w:r>
+        <w:rPr>
+          <w:rFonts w:ascii="Times New Roman" w:eastAsia="Times New Roman" w:hAnsi="Times New Roman" w:cs="Times New Roman"/>
+          <w:lang w:val="en-US"/>
+        </w:rPr>
+        <w:t>MongoDBdapat</w:t>
+      </w:r>
+      <w:proofErr w:type="spellEnd"/>
+      <w:r>
+        <w:rPr>
+          <w:rFonts w:ascii="Times New Roman" w:eastAsia="Times New Roman" w:hAnsi="Times New Roman" w:cs="Times New Roman"/>
+          <w:lang w:val="en-US"/>
+        </w:rPr>
+        <w:t xml:space="preserve">  </w:t>
+      </w:r>
+      <w:proofErr w:type="spellStart"/>
+      <w:r>
+        <w:rPr>
+          <w:rFonts w:ascii="Times New Roman" w:eastAsia="Times New Roman" w:hAnsi="Times New Roman" w:cs="Times New Roman"/>
+          <w:lang w:val="en-US"/>
+        </w:rPr>
+        <w:t>memiliki</w:t>
+      </w:r>
+      <w:proofErr w:type="spellEnd"/>
+      <w:r>
+        <w:rPr>
+          <w:rFonts w:ascii="Times New Roman" w:eastAsia="Times New Roman" w:hAnsi="Times New Roman" w:cs="Times New Roman"/>
+          <w:lang w:val="en-US"/>
+        </w:rPr>
+        <w:t xml:space="preserve">  </w:t>
+      </w:r>
+      <w:proofErr w:type="spellStart"/>
+      <w:r>
+        <w:rPr>
+          <w:rFonts w:ascii="Times New Roman" w:eastAsia="Times New Roman" w:hAnsi="Times New Roman" w:cs="Times New Roman"/>
+          <w:lang w:val="en-US"/>
+        </w:rPr>
+        <w:t>atribut</w:t>
+      </w:r>
+      <w:proofErr w:type="spellEnd"/>
+      <w:r>
+        <w:rPr>
+          <w:rFonts w:ascii="Times New Roman" w:eastAsia="Times New Roman" w:hAnsi="Times New Roman" w:cs="Times New Roman"/>
+          <w:lang w:val="en-US"/>
+        </w:rPr>
+        <w:t xml:space="preserve">  yang  </w:t>
+      </w:r>
+      <w:proofErr w:type="spellStart"/>
+      <w:r>
+        <w:rPr>
+          <w:rFonts w:ascii="Times New Roman" w:eastAsia="Times New Roman" w:hAnsi="Times New Roman" w:cs="Times New Roman"/>
+          <w:lang w:val="en-US"/>
+        </w:rPr>
+        <w:t>berbeda</w:t>
+      </w:r>
+      <w:proofErr w:type="spellEnd"/>
+      <w:r>
+        <w:rPr>
+          <w:rFonts w:ascii="Times New Roman" w:eastAsia="Times New Roman" w:hAnsi="Times New Roman" w:cs="Times New Roman"/>
+          <w:lang w:val="en-US"/>
+        </w:rPr>
+        <w:t xml:space="preserve"> dengan </w:t>
+      </w:r>
+      <w:proofErr w:type="spellStart"/>
+      <w:r>
+        <w:rPr>
+          <w:rFonts w:ascii="Times New Roman" w:eastAsia="Times New Roman" w:hAnsi="Times New Roman" w:cs="Times New Roman"/>
+          <w:lang w:val="en-US"/>
+        </w:rPr>
+        <w:t>dokumen</w:t>
+      </w:r>
+      <w:proofErr w:type="spellEnd"/>
+      <w:r>
+        <w:rPr>
+          <w:rFonts w:ascii="Times New Roman" w:eastAsia="Times New Roman" w:hAnsi="Times New Roman" w:cs="Times New Roman"/>
+          <w:lang w:val="en-US"/>
+        </w:rPr>
+        <w:t xml:space="preserve"> lain </w:t>
+      </w:r>
+      <w:proofErr w:type="spellStart"/>
+      <w:r>
+        <w:rPr>
+          <w:rFonts w:ascii="Times New Roman" w:eastAsia="Times New Roman" w:hAnsi="Times New Roman" w:cs="Times New Roman"/>
+          <w:lang w:val="en-US"/>
+        </w:rPr>
+        <w:t>walaupun</w:t>
+      </w:r>
+      <w:proofErr w:type="spellEnd"/>
+      <w:r>
+        <w:rPr>
+          <w:rFonts w:ascii="Times New Roman" w:eastAsia="Times New Roman" w:hAnsi="Times New Roman" w:cs="Times New Roman"/>
+          <w:lang w:val="en-US"/>
+        </w:rPr>
+        <w:t xml:space="preserve"> </w:t>
+      </w:r>
+      <w:proofErr w:type="spellStart"/>
+      <w:r>
+        <w:rPr>
+          <w:rFonts w:ascii="Times New Roman" w:eastAsia="Times New Roman" w:hAnsi="Times New Roman" w:cs="Times New Roman"/>
+          <w:lang w:val="en-US"/>
+        </w:rPr>
+        <w:t>berada</w:t>
+      </w:r>
+      <w:proofErr w:type="spellEnd"/>
+      <w:r>
+        <w:rPr>
+          <w:rFonts w:ascii="Times New Roman" w:eastAsia="Times New Roman" w:hAnsi="Times New Roman" w:cs="Times New Roman"/>
+          <w:lang w:val="en-US"/>
+        </w:rPr>
+        <w:t xml:space="preserve"> </w:t>
+      </w:r>
+      <w:proofErr w:type="spellStart"/>
+      <w:r>
+        <w:rPr>
+          <w:rFonts w:ascii="Times New Roman" w:eastAsia="Times New Roman" w:hAnsi="Times New Roman" w:cs="Times New Roman"/>
+          <w:lang w:val="en-US"/>
+        </w:rPr>
+        <w:t>dalam</w:t>
+      </w:r>
+      <w:proofErr w:type="spellEnd"/>
+      <w:r>
+        <w:rPr>
+          <w:rFonts w:ascii="Times New Roman" w:eastAsia="Times New Roman" w:hAnsi="Times New Roman" w:cs="Times New Roman"/>
+          <w:lang w:val="en-US"/>
+        </w:rPr>
+        <w:t xml:space="preserve"> </w:t>
+      </w:r>
+      <w:proofErr w:type="spellStart"/>
+      <w:r>
+        <w:rPr>
+          <w:rFonts w:ascii="Times New Roman" w:eastAsia="Times New Roman" w:hAnsi="Times New Roman" w:cs="Times New Roman"/>
+          <w:lang w:val="en-US"/>
+        </w:rPr>
+        <w:t>satu</w:t>
+      </w:r>
+      <w:proofErr w:type="spellEnd"/>
+      <w:r>
+        <w:rPr>
+          <w:rFonts w:ascii="Times New Roman" w:eastAsia="Times New Roman" w:hAnsi="Times New Roman" w:cs="Times New Roman"/>
+          <w:lang w:val="en-US"/>
+        </w:rPr>
+        <w:t xml:space="preserve"> </w:t>
+      </w:r>
+      <w:proofErr w:type="spellStart"/>
+      <w:r>
+        <w:rPr>
+          <w:rFonts w:ascii="Times New Roman" w:eastAsia="Times New Roman" w:hAnsi="Times New Roman" w:cs="Times New Roman"/>
+          <w:lang w:val="en-US"/>
+        </w:rPr>
+        <w:t>koleksi</w:t>
+      </w:r>
+      <w:proofErr w:type="spellEnd"/>
+      <w:r>
+        <w:rPr>
+          <w:rFonts w:ascii="Times New Roman" w:eastAsia="Times New Roman" w:hAnsi="Times New Roman" w:cs="Times New Roman"/>
+          <w:lang w:val="en-US"/>
+        </w:rPr>
+        <w:t>.[10]</w:t>
+      </w:r>
+    </w:p>
+    <w:p>
+      <w:pPr>
+        <w:spacing w:line="240" w:lineRule="auto"/>
+        <w:rPr>
+          <w:rFonts w:ascii="Times New Roman" w:eastAsia="Times New Roman" w:hAnsi="Times New Roman" w:cs="Times New Roman"/>
+          <w:b/>
+          <w:bCs/>
+          <w:lang w:val="en-US"/>
+        </w:rPr>
+      </w:pPr>
+      <w:r>
+        <w:rPr>
+          <w:rFonts w:ascii="Times New Roman" w:eastAsia="Times New Roman" w:hAnsi="Times New Roman" w:cs="Times New Roman"/>
+          <w:b/>
+          <w:bCs/>
+          <w:lang w:val="en-US"/>
+        </w:rPr>
+        <w:t>GOLANG</w:t>
+      </w:r>
+    </w:p>
+    <w:p>
+      <w:pPr>
+        <w:spacing w:line="240" w:lineRule="auto"/>
+        <w:rPr>
+          <w:rFonts w:ascii="Times New Roman" w:eastAsia="Times New Roman" w:hAnsi="Times New Roman" w:cs="Times New Roman"/>
+          <w:lang w:val="en-US"/>
+        </w:rPr>
+      </w:pPr>
+      <w:r>
+        <w:rPr>
+          <w:rFonts w:ascii="Times New Roman" w:eastAsia="Times New Roman" w:hAnsi="Times New Roman" w:cs="Times New Roman"/>
+          <w:lang w:val="en-US"/>
+        </w:rPr>
+        <w:t xml:space="preserve">Golang (Go Language) </w:t>
+      </w:r>
+      <w:proofErr w:type="spellStart"/>
+      <w:r>
+        <w:rPr>
+          <w:rFonts w:ascii="Times New Roman" w:eastAsia="Times New Roman" w:hAnsi="Times New Roman" w:cs="Times New Roman"/>
+          <w:lang w:val="en-US"/>
+        </w:rPr>
+        <w:t>merupakan</w:t>
+      </w:r>
+      <w:proofErr w:type="spellEnd"/>
+      <w:r>
+        <w:rPr>
+          <w:rFonts w:ascii="Times New Roman" w:eastAsia="Times New Roman" w:hAnsi="Times New Roman" w:cs="Times New Roman"/>
+          <w:lang w:val="en-US"/>
+        </w:rPr>
+        <w:t xml:space="preserve"> </w:t>
+      </w:r>
+      <w:proofErr w:type="spellStart"/>
+      <w:r>
+        <w:rPr>
+          <w:rFonts w:ascii="Times New Roman" w:eastAsia="Times New Roman" w:hAnsi="Times New Roman" w:cs="Times New Roman"/>
+          <w:lang w:val="en-US"/>
+        </w:rPr>
+        <w:t>sebuah</w:t>
+      </w:r>
+      <w:proofErr w:type="spellEnd"/>
+      <w:r>
+        <w:rPr>
+          <w:rFonts w:ascii="Times New Roman" w:eastAsia="Times New Roman" w:hAnsi="Times New Roman" w:cs="Times New Roman"/>
+          <w:lang w:val="en-US"/>
+        </w:rPr>
+        <w:t xml:space="preserve"> </w:t>
+      </w:r>
+      <w:proofErr w:type="spellStart"/>
+      <w:r>
+        <w:rPr>
+          <w:rFonts w:ascii="Times New Roman" w:eastAsia="Times New Roman" w:hAnsi="Times New Roman" w:cs="Times New Roman"/>
+          <w:lang w:val="en-US"/>
+        </w:rPr>
+        <w:t>bahasa</w:t>
+      </w:r>
+      <w:proofErr w:type="spellEnd"/>
+      <w:r>
+        <w:rPr>
+          <w:rFonts w:ascii="Times New Roman" w:eastAsia="Times New Roman" w:hAnsi="Times New Roman" w:cs="Times New Roman"/>
+          <w:lang w:val="en-US"/>
+        </w:rPr>
+        <w:t xml:space="preserve"> </w:t>
+      </w:r>
+      <w:proofErr w:type="spellStart"/>
+      <w:r>
+        <w:rPr>
+          <w:rFonts w:ascii="Times New Roman" w:eastAsia="Times New Roman" w:hAnsi="Times New Roman" w:cs="Times New Roman"/>
+          <w:lang w:val="en-US"/>
+        </w:rPr>
+        <w:t>pemrograman</w:t>
+      </w:r>
+      <w:proofErr w:type="spellEnd"/>
+      <w:r>
+        <w:rPr>
+          <w:rFonts w:ascii="Times New Roman" w:eastAsia="Times New Roman" w:hAnsi="Times New Roman" w:cs="Times New Roman"/>
+          <w:lang w:val="en-US"/>
+        </w:rPr>
+        <w:t xml:space="preserve"> yang </w:t>
+      </w:r>
+      <w:proofErr w:type="spellStart"/>
+      <w:proofErr w:type="gramStart"/>
+      <w:r>
+        <w:rPr>
+          <w:rFonts w:ascii="Times New Roman" w:eastAsia="Times New Roman" w:hAnsi="Times New Roman" w:cs="Times New Roman"/>
+          <w:lang w:val="en-US"/>
+        </w:rPr>
+        <w:t>mengkombinasikan</w:t>
+      </w:r>
+      <w:proofErr w:type="spellEnd"/>
+      <w:r>
+        <w:rPr>
+          <w:rFonts w:ascii="Times New Roman" w:eastAsia="Times New Roman" w:hAnsi="Times New Roman" w:cs="Times New Roman"/>
+          <w:lang w:val="en-US"/>
+        </w:rPr>
+        <w:t xml:space="preserve">  </w:t>
+      </w:r>
+      <w:proofErr w:type="spellStart"/>
+      <w:r>
+        <w:rPr>
+          <w:rFonts w:ascii="Times New Roman" w:eastAsia="Times New Roman" w:hAnsi="Times New Roman" w:cs="Times New Roman"/>
+          <w:lang w:val="en-US"/>
+        </w:rPr>
+        <w:t>keamanan</w:t>
+      </w:r>
+      <w:proofErr w:type="spellEnd"/>
+      <w:proofErr w:type="gramEnd"/>
+      <w:r>
+        <w:rPr>
+          <w:rFonts w:ascii="Times New Roman" w:eastAsia="Times New Roman" w:hAnsi="Times New Roman" w:cs="Times New Roman"/>
+          <w:lang w:val="en-US"/>
+        </w:rPr>
+        <w:t xml:space="preserve">  dan </w:t>
+      </w:r>
+      <w:proofErr w:type="spellStart"/>
+      <w:r>
+        <w:rPr>
+          <w:rFonts w:ascii="Times New Roman" w:eastAsia="Times New Roman" w:hAnsi="Times New Roman" w:cs="Times New Roman"/>
+          <w:lang w:val="en-US"/>
+        </w:rPr>
+        <w:t>performa</w:t>
+      </w:r>
+      <w:proofErr w:type="spellEnd"/>
+      <w:r>
+        <w:rPr>
+          <w:rFonts w:ascii="Times New Roman" w:eastAsia="Times New Roman" w:hAnsi="Times New Roman" w:cs="Times New Roman"/>
+          <w:lang w:val="en-US"/>
+        </w:rPr>
+        <w:t xml:space="preserve"> untuk </w:t>
+      </w:r>
+      <w:proofErr w:type="spellStart"/>
+      <w:r>
+        <w:rPr>
+          <w:rFonts w:ascii="Times New Roman" w:eastAsia="Times New Roman" w:hAnsi="Times New Roman" w:cs="Times New Roman"/>
+          <w:lang w:val="en-US"/>
+        </w:rPr>
+        <w:t>pengembangan</w:t>
+      </w:r>
+      <w:proofErr w:type="spellEnd"/>
+      <w:r>
+        <w:rPr>
+          <w:rFonts w:ascii="Times New Roman" w:eastAsia="Times New Roman" w:hAnsi="Times New Roman" w:cs="Times New Roman"/>
+          <w:lang w:val="en-US"/>
+        </w:rPr>
+        <w:t xml:space="preserve"> </w:t>
+      </w:r>
+      <w:proofErr w:type="spellStart"/>
+      <w:r>
+        <w:rPr>
+          <w:rFonts w:ascii="Times New Roman" w:eastAsia="Times New Roman" w:hAnsi="Times New Roman" w:cs="Times New Roman"/>
+          <w:lang w:val="en-US"/>
+        </w:rPr>
+        <w:t>sistem</w:t>
+      </w:r>
+      <w:proofErr w:type="spellEnd"/>
+      <w:r>
+        <w:rPr>
+          <w:rFonts w:ascii="Times New Roman" w:eastAsia="Times New Roman" w:hAnsi="Times New Roman" w:cs="Times New Roman"/>
+          <w:lang w:val="en-US"/>
+        </w:rPr>
+        <w:t xml:space="preserve"> yang </w:t>
+      </w:r>
+      <w:proofErr w:type="spellStart"/>
+      <w:r>
+        <w:rPr>
+          <w:rFonts w:ascii="Times New Roman" w:eastAsia="Times New Roman" w:hAnsi="Times New Roman" w:cs="Times New Roman"/>
+          <w:lang w:val="en-US"/>
+        </w:rPr>
+        <w:t>bersifat</w:t>
+      </w:r>
+      <w:proofErr w:type="spellEnd"/>
+      <w:r>
+        <w:rPr>
+          <w:rFonts w:ascii="Times New Roman" w:eastAsia="Times New Roman" w:hAnsi="Times New Roman" w:cs="Times New Roman"/>
+          <w:lang w:val="en-US"/>
+        </w:rPr>
+        <w:t xml:space="preserve"> open  </w:t>
+      </w:r>
+      <w:proofErr w:type="spellStart"/>
+      <w:r>
+        <w:rPr>
+          <w:rFonts w:ascii="Times New Roman" w:eastAsia="Times New Roman" w:hAnsi="Times New Roman" w:cs="Times New Roman"/>
+          <w:lang w:val="en-US"/>
+        </w:rPr>
+        <w:t>sourcedan</w:t>
+      </w:r>
+      <w:proofErr w:type="spellEnd"/>
+      <w:r>
+        <w:rPr>
+          <w:rFonts w:ascii="Times New Roman" w:eastAsia="Times New Roman" w:hAnsi="Times New Roman" w:cs="Times New Roman"/>
+          <w:lang w:val="en-US"/>
+        </w:rPr>
+        <w:t xml:space="preserve">  </w:t>
+      </w:r>
+      <w:proofErr w:type="spellStart"/>
+      <w:r>
+        <w:rPr>
+          <w:rFonts w:ascii="Times New Roman" w:eastAsia="Times New Roman" w:hAnsi="Times New Roman" w:cs="Times New Roman"/>
+          <w:lang w:val="en-US"/>
+        </w:rPr>
+        <w:t>dikembangkan</w:t>
+      </w:r>
+      <w:proofErr w:type="spellEnd"/>
+      <w:r>
+        <w:rPr>
+          <w:rFonts w:ascii="Times New Roman" w:eastAsia="Times New Roman" w:hAnsi="Times New Roman" w:cs="Times New Roman"/>
+          <w:lang w:val="en-US"/>
+        </w:rPr>
+        <w:t xml:space="preserve"> di</w:t>
+      </w:r>
+      <w:r>
+        <w:rPr>
+          <w:rFonts w:ascii="Times New Roman" w:eastAsia="Times New Roman" w:hAnsi="Times New Roman" w:cs="Times New Roman"/>
+          <w:lang w:val="en-US"/>
+        </w:rPr>
+        <w:t xml:space="preserve"> </w:t>
+      </w:r>
+      <w:r>
+        <w:rPr>
+          <w:rFonts w:ascii="Times New Roman" w:eastAsia="Times New Roman" w:hAnsi="Times New Roman" w:cs="Times New Roman"/>
+          <w:lang w:val="en-US"/>
+        </w:rPr>
+        <w:t xml:space="preserve">Google  oleh  Rob Pike, Robert Griesemer, dan Ken Thompson </w:t>
+      </w:r>
+      <w:proofErr w:type="spellStart"/>
+      <w:r>
+        <w:rPr>
+          <w:rFonts w:ascii="Times New Roman" w:eastAsia="Times New Roman" w:hAnsi="Times New Roman" w:cs="Times New Roman"/>
+          <w:lang w:val="en-US"/>
+        </w:rPr>
+        <w:t>beserta</w:t>
+      </w:r>
+      <w:proofErr w:type="spellEnd"/>
+      <w:r>
+        <w:rPr>
+          <w:rFonts w:ascii="Times New Roman" w:eastAsia="Times New Roman" w:hAnsi="Times New Roman" w:cs="Times New Roman"/>
+          <w:lang w:val="en-US"/>
+        </w:rPr>
+        <w:t xml:space="preserve"> </w:t>
+      </w:r>
+      <w:proofErr w:type="spellStart"/>
+      <w:r>
+        <w:rPr>
+          <w:rFonts w:ascii="Times New Roman" w:eastAsia="Times New Roman" w:hAnsi="Times New Roman" w:cs="Times New Roman"/>
+          <w:lang w:val="en-US"/>
+        </w:rPr>
+        <w:t>kontributor</w:t>
+      </w:r>
+      <w:proofErr w:type="spellEnd"/>
+      <w:r>
+        <w:rPr>
+          <w:rFonts w:ascii="Times New Roman" w:eastAsia="Times New Roman" w:hAnsi="Times New Roman" w:cs="Times New Roman"/>
+          <w:lang w:val="en-US"/>
+        </w:rPr>
+        <w:t xml:space="preserve"> </w:t>
+      </w:r>
+      <w:proofErr w:type="spellStart"/>
+      <w:r>
+        <w:rPr>
+          <w:rFonts w:ascii="Times New Roman" w:eastAsia="Times New Roman" w:hAnsi="Times New Roman" w:cs="Times New Roman"/>
+          <w:lang w:val="en-US"/>
+        </w:rPr>
+        <w:t>lainnya</w:t>
+      </w:r>
+      <w:proofErr w:type="spellEnd"/>
+      <w:r>
+        <w:rPr>
+          <w:rFonts w:ascii="Times New Roman" w:eastAsia="Times New Roman" w:hAnsi="Times New Roman" w:cs="Times New Roman"/>
+          <w:lang w:val="en-US"/>
+        </w:rPr>
+        <w:t xml:space="preserve"> </w:t>
+      </w:r>
+      <w:proofErr w:type="spellStart"/>
+      <w:r>
+        <w:rPr>
+          <w:rFonts w:ascii="Times New Roman" w:eastAsia="Times New Roman" w:hAnsi="Times New Roman" w:cs="Times New Roman"/>
+          <w:lang w:val="en-US"/>
+        </w:rPr>
+        <w:t>dalam</w:t>
+      </w:r>
+      <w:proofErr w:type="spellEnd"/>
+      <w:r>
+        <w:rPr>
+          <w:rFonts w:ascii="Times New Roman" w:eastAsia="Times New Roman" w:hAnsi="Times New Roman" w:cs="Times New Roman"/>
+          <w:lang w:val="en-US"/>
+        </w:rPr>
+        <w:t xml:space="preserve"> </w:t>
+      </w:r>
+      <w:proofErr w:type="spellStart"/>
+      <w:r>
+        <w:rPr>
+          <w:rFonts w:ascii="Times New Roman" w:eastAsia="Times New Roman" w:hAnsi="Times New Roman" w:cs="Times New Roman"/>
+          <w:lang w:val="en-US"/>
+        </w:rPr>
+        <w:t>komunitas</w:t>
+      </w:r>
+      <w:proofErr w:type="spellEnd"/>
+      <w:r>
+        <w:rPr>
+          <w:rFonts w:ascii="Times New Roman" w:eastAsia="Times New Roman" w:hAnsi="Times New Roman" w:cs="Times New Roman"/>
+          <w:lang w:val="en-US"/>
+        </w:rPr>
+        <w:t xml:space="preserve"> </w:t>
+      </w:r>
+      <w:proofErr w:type="spellStart"/>
+      <w:r>
+        <w:rPr>
+          <w:rFonts w:ascii="Times New Roman" w:eastAsia="Times New Roman" w:hAnsi="Times New Roman" w:cs="Times New Roman"/>
+          <w:lang w:val="en-US"/>
+        </w:rPr>
+        <w:t>pengembang</w:t>
+      </w:r>
+      <w:proofErr w:type="spellEnd"/>
+      <w:r>
+        <w:rPr>
+          <w:rFonts w:ascii="Times New Roman" w:eastAsia="Times New Roman" w:hAnsi="Times New Roman" w:cs="Times New Roman"/>
+          <w:lang w:val="en-US"/>
+        </w:rPr>
+        <w:t xml:space="preserve"> open source</w:t>
+      </w:r>
+      <w:r>
+        <w:rPr>
+          <w:rFonts w:ascii="Times New Roman" w:eastAsia="Times New Roman" w:hAnsi="Times New Roman" w:cs="Times New Roman"/>
+          <w:lang w:val="en-US"/>
+        </w:rPr>
+        <w:t>.</w:t>
+      </w:r>
+      <w:r>
+        <w:rPr>
+          <w:rFonts w:ascii="Times New Roman" w:eastAsia="Times New Roman" w:hAnsi="Times New Roman" w:cs="Times New Roman"/>
+          <w:lang w:val="en-US"/>
+        </w:rPr>
+        <w:t xml:space="preserve">  </w:t>
+      </w:r>
+      <w:proofErr w:type="spellStart"/>
+      <w:r>
+        <w:rPr>
+          <w:rFonts w:ascii="Times New Roman" w:eastAsia="Times New Roman" w:hAnsi="Times New Roman" w:cs="Times New Roman"/>
+          <w:lang w:val="en-US"/>
+        </w:rPr>
+        <w:t>Hingga</w:t>
+      </w:r>
+      <w:proofErr w:type="spellEnd"/>
+      <w:r>
+        <w:rPr>
+          <w:rFonts w:ascii="Times New Roman" w:eastAsia="Times New Roman" w:hAnsi="Times New Roman" w:cs="Times New Roman"/>
+          <w:lang w:val="en-US"/>
+        </w:rPr>
+        <w:t xml:space="preserve"> </w:t>
+      </w:r>
+      <w:proofErr w:type="spellStart"/>
+      <w:r>
+        <w:rPr>
+          <w:rFonts w:ascii="Times New Roman" w:eastAsia="Times New Roman" w:hAnsi="Times New Roman" w:cs="Times New Roman"/>
+          <w:lang w:val="en-US"/>
+        </w:rPr>
+        <w:t>saat</w:t>
+      </w:r>
+      <w:proofErr w:type="spellEnd"/>
+      <w:r>
+        <w:rPr>
+          <w:rFonts w:ascii="Times New Roman" w:eastAsia="Times New Roman" w:hAnsi="Times New Roman" w:cs="Times New Roman"/>
+          <w:lang w:val="en-US"/>
+        </w:rPr>
+        <w:t xml:space="preserve"> ini,</w:t>
+      </w:r>
+      <w:r>
+        <w:rPr>
+          <w:rFonts w:ascii="Times New Roman" w:eastAsia="Times New Roman" w:hAnsi="Times New Roman" w:cs="Times New Roman"/>
+          <w:lang w:val="en-US"/>
+        </w:rPr>
+        <w:t xml:space="preserve"> </w:t>
+      </w:r>
+      <w:r>
+        <w:rPr>
+          <w:rFonts w:ascii="Times New Roman" w:eastAsia="Times New Roman" w:hAnsi="Times New Roman" w:cs="Times New Roman"/>
+          <w:lang w:val="en-US"/>
+        </w:rPr>
+        <w:t xml:space="preserve">Golang </w:t>
+      </w:r>
+      <w:proofErr w:type="spellStart"/>
+      <w:r>
+        <w:rPr>
+          <w:rFonts w:ascii="Times New Roman" w:eastAsia="Times New Roman" w:hAnsi="Times New Roman" w:cs="Times New Roman"/>
+          <w:lang w:val="en-US"/>
+        </w:rPr>
+        <w:t>mulai</w:t>
+      </w:r>
+      <w:proofErr w:type="spellEnd"/>
+      <w:r>
+        <w:rPr>
+          <w:rFonts w:ascii="Times New Roman" w:eastAsia="Times New Roman" w:hAnsi="Times New Roman" w:cs="Times New Roman"/>
+          <w:lang w:val="en-US"/>
+        </w:rPr>
+        <w:t xml:space="preserve"> </w:t>
+      </w:r>
+      <w:proofErr w:type="spellStart"/>
+      <w:r>
+        <w:rPr>
+          <w:rFonts w:ascii="Times New Roman" w:eastAsia="Times New Roman" w:hAnsi="Times New Roman" w:cs="Times New Roman"/>
+          <w:lang w:val="en-US"/>
+        </w:rPr>
+        <w:t>banyak</w:t>
+      </w:r>
+      <w:proofErr w:type="spellEnd"/>
+      <w:r>
+        <w:rPr>
+          <w:rFonts w:ascii="Times New Roman" w:eastAsia="Times New Roman" w:hAnsi="Times New Roman" w:cs="Times New Roman"/>
+          <w:lang w:val="en-US"/>
+        </w:rPr>
+        <w:t xml:space="preserve"> </w:t>
+      </w:r>
+      <w:proofErr w:type="spellStart"/>
+      <w:r>
+        <w:rPr>
+          <w:rFonts w:ascii="Times New Roman" w:eastAsia="Times New Roman" w:hAnsi="Times New Roman" w:cs="Times New Roman"/>
+          <w:lang w:val="en-US"/>
+        </w:rPr>
+        <w:t>digunakan</w:t>
+      </w:r>
+      <w:proofErr w:type="spellEnd"/>
+      <w:r>
+        <w:rPr>
+          <w:rFonts w:ascii="Times New Roman" w:eastAsia="Times New Roman" w:hAnsi="Times New Roman" w:cs="Times New Roman"/>
+          <w:lang w:val="en-US"/>
+        </w:rPr>
+        <w:t xml:space="preserve"> pada </w:t>
+      </w:r>
+      <w:r>
+        <w:rPr>
+          <w:rFonts w:ascii="Times New Roman" w:eastAsia="Times New Roman" w:hAnsi="Times New Roman" w:cs="Times New Roman"/>
+          <w:lang w:val="en-US"/>
+        </w:rPr>
+        <w:t>Perusahaan-</w:t>
+      </w:r>
+      <w:proofErr w:type="spellStart"/>
+      <w:r>
+        <w:rPr>
+          <w:rFonts w:ascii="Times New Roman" w:eastAsia="Times New Roman" w:hAnsi="Times New Roman" w:cs="Times New Roman"/>
+          <w:lang w:val="en-US"/>
+        </w:rPr>
+        <w:t>perusahaan</w:t>
+      </w:r>
+      <w:proofErr w:type="spellEnd"/>
+      <w:r>
+        <w:rPr>
+          <w:rFonts w:ascii="Times New Roman" w:eastAsia="Times New Roman" w:hAnsi="Times New Roman" w:cs="Times New Roman"/>
+          <w:lang w:val="en-US"/>
+        </w:rPr>
+        <w:t xml:space="preserve"> </w:t>
+      </w:r>
+      <w:proofErr w:type="spellStart"/>
+      <w:r>
+        <w:rPr>
+          <w:rFonts w:ascii="Times New Roman" w:eastAsia="Times New Roman" w:hAnsi="Times New Roman" w:cs="Times New Roman"/>
+          <w:lang w:val="en-US"/>
+        </w:rPr>
+        <w:t>besar</w:t>
+      </w:r>
+      <w:proofErr w:type="spellEnd"/>
+      <w:r>
+        <w:rPr>
+          <w:rFonts w:ascii="Times New Roman" w:eastAsia="Times New Roman" w:hAnsi="Times New Roman" w:cs="Times New Roman"/>
+          <w:lang w:val="en-US"/>
+        </w:rPr>
+        <w:t xml:space="preserve"> </w:t>
+      </w:r>
+      <w:proofErr w:type="spellStart"/>
+      <w:r>
+        <w:rPr>
+          <w:rFonts w:ascii="Times New Roman" w:eastAsia="Times New Roman" w:hAnsi="Times New Roman" w:cs="Times New Roman"/>
+          <w:lang w:val="en-US"/>
+        </w:rPr>
+        <w:t>maupun</w:t>
+      </w:r>
+      <w:proofErr w:type="spellEnd"/>
+      <w:r>
+        <w:rPr>
+          <w:rFonts w:ascii="Times New Roman" w:eastAsia="Times New Roman" w:hAnsi="Times New Roman" w:cs="Times New Roman"/>
+          <w:lang w:val="en-US"/>
+        </w:rPr>
+        <w:t xml:space="preserve"> </w:t>
+      </w:r>
+      <w:r>
+        <w:rPr>
+          <w:rFonts w:ascii="Times New Roman" w:eastAsia="Times New Roman" w:hAnsi="Times New Roman" w:cs="Times New Roman"/>
+          <w:lang w:val="en-US"/>
+        </w:rPr>
+        <w:t xml:space="preserve">startup yang </w:t>
+      </w:r>
+      <w:proofErr w:type="spellStart"/>
+      <w:r>
+        <w:rPr>
+          <w:rFonts w:ascii="Times New Roman" w:eastAsia="Times New Roman" w:hAnsi="Times New Roman" w:cs="Times New Roman"/>
+          <w:lang w:val="en-US"/>
+        </w:rPr>
+        <w:t>bergerak</w:t>
+      </w:r>
+      <w:proofErr w:type="spellEnd"/>
+      <w:r>
+        <w:rPr>
+          <w:rFonts w:ascii="Times New Roman" w:eastAsia="Times New Roman" w:hAnsi="Times New Roman" w:cs="Times New Roman"/>
+          <w:lang w:val="en-US"/>
+        </w:rPr>
+        <w:t xml:space="preserve"> di </w:t>
+      </w:r>
+      <w:proofErr w:type="spellStart"/>
+      <w:r>
+        <w:rPr>
+          <w:rFonts w:ascii="Times New Roman" w:eastAsia="Times New Roman" w:hAnsi="Times New Roman" w:cs="Times New Roman"/>
+          <w:lang w:val="en-US"/>
+        </w:rPr>
+        <w:t>bidang</w:t>
+      </w:r>
+      <w:proofErr w:type="spellEnd"/>
+      <w:r>
+        <w:rPr>
+          <w:rFonts w:ascii="Times New Roman" w:eastAsia="Times New Roman" w:hAnsi="Times New Roman" w:cs="Times New Roman"/>
+          <w:lang w:val="en-US"/>
+        </w:rPr>
+        <w:t xml:space="preserve"> </w:t>
+      </w:r>
+      <w:proofErr w:type="spellStart"/>
+      <w:r>
+        <w:rPr>
+          <w:rFonts w:ascii="Times New Roman" w:eastAsia="Times New Roman" w:hAnsi="Times New Roman" w:cs="Times New Roman"/>
+          <w:lang w:val="en-US"/>
+        </w:rPr>
+        <w:t>teknologi</w:t>
+      </w:r>
+      <w:proofErr w:type="spellEnd"/>
+      <w:r>
+        <w:rPr>
+          <w:rFonts w:ascii="Times New Roman" w:eastAsia="Times New Roman" w:hAnsi="Times New Roman" w:cs="Times New Roman"/>
+          <w:lang w:val="en-US"/>
+        </w:rPr>
+        <w:t xml:space="preserve"> [11]</w:t>
+      </w:r>
+    </w:p>
+    <w:p>
+      <w:pPr>
+        <w:spacing w:line="240" w:lineRule="auto"/>
+        <w:rPr>
+          <w:rFonts w:ascii="Times New Roman" w:eastAsia="Times New Roman" w:hAnsi="Times New Roman" w:cs="Times New Roman"/>
+          <w:b/>
+          <w:bCs/>
+          <w:lang w:val="en-US"/>
+        </w:rPr>
+      </w:pPr>
+      <w:r>
+        <w:rPr>
+          <w:rFonts w:ascii="Times New Roman" w:eastAsia="Times New Roman" w:hAnsi="Times New Roman" w:cs="Times New Roman"/>
+          <w:b/>
+          <w:bCs/>
+          <w:lang w:val="en-US"/>
+        </w:rPr>
+        <w:t>JAVA SCRIPT</w:t>
+      </w:r>
+    </w:p>
+    <w:p>
+      <w:pPr>
+        <w:spacing w:line="240" w:lineRule="auto"/>
+        <w:rPr>
+          <w:rFonts w:ascii="Times New Roman" w:eastAsia="Times New Roman" w:hAnsi="Times New Roman" w:cs="Times New Roman"/>
+          <w:lang w:val="en-US"/>
+        </w:rPr>
+      </w:pPr>
+      <w:r>
+        <w:rPr>
+          <w:rFonts w:ascii="Times New Roman" w:eastAsia="Times New Roman" w:hAnsi="Times New Roman" w:cs="Times New Roman"/>
+          <w:lang w:val="en-US"/>
+        </w:rPr>
+        <w:t xml:space="preserve">JavaScript </w:t>
+      </w:r>
+      <w:proofErr w:type="spellStart"/>
+      <w:r>
+        <w:rPr>
+          <w:rFonts w:ascii="Times New Roman" w:eastAsia="Times New Roman" w:hAnsi="Times New Roman" w:cs="Times New Roman"/>
+          <w:lang w:val="en-US"/>
+        </w:rPr>
+        <w:t>adalah</w:t>
+      </w:r>
+      <w:proofErr w:type="spellEnd"/>
+      <w:r>
+        <w:rPr>
+          <w:rFonts w:ascii="Times New Roman" w:eastAsia="Times New Roman" w:hAnsi="Times New Roman" w:cs="Times New Roman"/>
+          <w:lang w:val="en-US"/>
+        </w:rPr>
+        <w:t xml:space="preserve"> </w:t>
+      </w:r>
+      <w:proofErr w:type="spellStart"/>
+      <w:r>
+        <w:rPr>
+          <w:rFonts w:ascii="Times New Roman" w:eastAsia="Times New Roman" w:hAnsi="Times New Roman" w:cs="Times New Roman"/>
+          <w:lang w:val="en-US"/>
+        </w:rPr>
+        <w:t>bahasa</w:t>
+      </w:r>
+      <w:proofErr w:type="spellEnd"/>
+      <w:r>
+        <w:rPr>
+          <w:rFonts w:ascii="Times New Roman" w:eastAsia="Times New Roman" w:hAnsi="Times New Roman" w:cs="Times New Roman"/>
+          <w:lang w:val="en-US"/>
+        </w:rPr>
+        <w:t xml:space="preserve"> </w:t>
+      </w:r>
+      <w:proofErr w:type="spellStart"/>
+      <w:r>
+        <w:rPr>
+          <w:rFonts w:ascii="Times New Roman" w:eastAsia="Times New Roman" w:hAnsi="Times New Roman" w:cs="Times New Roman"/>
+          <w:lang w:val="en-US"/>
+        </w:rPr>
+        <w:t>pemrograman</w:t>
+      </w:r>
+      <w:proofErr w:type="spellEnd"/>
+      <w:r>
+        <w:rPr>
+          <w:rFonts w:ascii="Times New Roman" w:eastAsia="Times New Roman" w:hAnsi="Times New Roman" w:cs="Times New Roman"/>
+          <w:lang w:val="en-US"/>
+        </w:rPr>
+        <w:t xml:space="preserve"> yang </w:t>
+      </w:r>
+      <w:proofErr w:type="spellStart"/>
+      <w:r>
+        <w:rPr>
+          <w:rFonts w:ascii="Times New Roman" w:eastAsia="Times New Roman" w:hAnsi="Times New Roman" w:cs="Times New Roman"/>
+          <w:lang w:val="en-US"/>
+        </w:rPr>
+        <w:t>khusus</w:t>
+      </w:r>
+      <w:proofErr w:type="spellEnd"/>
+      <w:r>
+        <w:rPr>
+          <w:rFonts w:ascii="Times New Roman" w:eastAsia="Times New Roman" w:hAnsi="Times New Roman" w:cs="Times New Roman"/>
+          <w:lang w:val="en-US"/>
+        </w:rPr>
+        <w:t xml:space="preserve"> </w:t>
+      </w:r>
+      <w:r>
+        <w:rPr>
+          <w:rFonts w:ascii="Times New Roman" w:eastAsia="Times New Roman" w:hAnsi="Times New Roman" w:cs="Times New Roman"/>
+          <w:lang w:val="en-US"/>
+        </w:rPr>
+        <w:t xml:space="preserve">untuk </w:t>
+      </w:r>
+      <w:proofErr w:type="spellStart"/>
+      <w:r>
+        <w:rPr>
+          <w:rFonts w:ascii="Times New Roman" w:eastAsia="Times New Roman" w:hAnsi="Times New Roman" w:cs="Times New Roman"/>
+          <w:lang w:val="en-US"/>
+        </w:rPr>
+        <w:t>halaman</w:t>
+      </w:r>
+      <w:proofErr w:type="spellEnd"/>
+      <w:r>
+        <w:rPr>
+          <w:rFonts w:ascii="Times New Roman" w:eastAsia="Times New Roman" w:hAnsi="Times New Roman" w:cs="Times New Roman"/>
+          <w:lang w:val="en-US"/>
+        </w:rPr>
+        <w:t xml:space="preserve"> web agar </w:t>
+      </w:r>
+      <w:proofErr w:type="spellStart"/>
+      <w:r>
+        <w:rPr>
+          <w:rFonts w:ascii="Times New Roman" w:eastAsia="Times New Roman" w:hAnsi="Times New Roman" w:cs="Times New Roman"/>
+          <w:lang w:val="en-US"/>
+        </w:rPr>
+        <w:t>halaman</w:t>
+      </w:r>
+      <w:proofErr w:type="spellEnd"/>
+      <w:r>
+        <w:rPr>
+          <w:rFonts w:ascii="Times New Roman" w:eastAsia="Times New Roman" w:hAnsi="Times New Roman" w:cs="Times New Roman"/>
+          <w:lang w:val="en-US"/>
+        </w:rPr>
+        <w:t xml:space="preserve"> web </w:t>
+      </w:r>
+      <w:proofErr w:type="spellStart"/>
+      <w:r>
+        <w:rPr>
+          <w:rFonts w:ascii="Times New Roman" w:eastAsia="Times New Roman" w:hAnsi="Times New Roman" w:cs="Times New Roman"/>
+          <w:lang w:val="en-US"/>
+        </w:rPr>
+        <w:t>menjadi</w:t>
+      </w:r>
+      <w:proofErr w:type="spellEnd"/>
+      <w:r>
+        <w:rPr>
+          <w:rFonts w:ascii="Times New Roman" w:eastAsia="Times New Roman" w:hAnsi="Times New Roman" w:cs="Times New Roman"/>
+          <w:lang w:val="en-US"/>
+        </w:rPr>
+        <w:t xml:space="preserve"> lebih</w:t>
+      </w:r>
+      <w:r>
+        <w:rPr>
+          <w:rFonts w:ascii="Times New Roman" w:eastAsia="Times New Roman" w:hAnsi="Times New Roman" w:cs="Times New Roman"/>
+          <w:lang w:val="en-US"/>
+        </w:rPr>
+        <w:t xml:space="preserve"> </w:t>
+      </w:r>
+      <w:proofErr w:type="spellStart"/>
+      <w:r>
+        <w:rPr>
+          <w:rFonts w:ascii="Times New Roman" w:eastAsia="Times New Roman" w:hAnsi="Times New Roman" w:cs="Times New Roman"/>
+          <w:lang w:val="en-US"/>
+        </w:rPr>
+        <w:t>hidup</w:t>
+      </w:r>
+      <w:proofErr w:type="spellEnd"/>
+      <w:r>
+        <w:rPr>
+          <w:rFonts w:ascii="Times New Roman" w:eastAsia="Times New Roman" w:hAnsi="Times New Roman" w:cs="Times New Roman"/>
+          <w:lang w:val="en-US"/>
+        </w:rPr>
+        <w:t xml:space="preserve">. Kalau </w:t>
+      </w:r>
+      <w:proofErr w:type="spellStart"/>
+      <w:r>
+        <w:rPr>
+          <w:rFonts w:ascii="Times New Roman" w:eastAsia="Times New Roman" w:hAnsi="Times New Roman" w:cs="Times New Roman"/>
+          <w:lang w:val="en-US"/>
+        </w:rPr>
+        <w:t>dilihat</w:t>
+      </w:r>
+      <w:proofErr w:type="spellEnd"/>
+      <w:r>
+        <w:rPr>
+          <w:rFonts w:ascii="Times New Roman" w:eastAsia="Times New Roman" w:hAnsi="Times New Roman" w:cs="Times New Roman"/>
+          <w:lang w:val="en-US"/>
+        </w:rPr>
+        <w:t xml:space="preserve"> </w:t>
+      </w:r>
+      <w:proofErr w:type="spellStart"/>
+      <w:r>
+        <w:rPr>
+          <w:rFonts w:ascii="Times New Roman" w:eastAsia="Times New Roman" w:hAnsi="Times New Roman" w:cs="Times New Roman"/>
+          <w:lang w:val="en-US"/>
+        </w:rPr>
+        <w:t>dari</w:t>
+      </w:r>
+      <w:proofErr w:type="spellEnd"/>
+      <w:r>
+        <w:rPr>
+          <w:rFonts w:ascii="Times New Roman" w:eastAsia="Times New Roman" w:hAnsi="Times New Roman" w:cs="Times New Roman"/>
+          <w:lang w:val="en-US"/>
+        </w:rPr>
+        <w:t xml:space="preserve"> </w:t>
+      </w:r>
+      <w:proofErr w:type="spellStart"/>
+      <w:r>
+        <w:rPr>
+          <w:rFonts w:ascii="Times New Roman" w:eastAsia="Times New Roman" w:hAnsi="Times New Roman" w:cs="Times New Roman"/>
+          <w:lang w:val="en-US"/>
+        </w:rPr>
+        <w:t>suku</w:t>
+      </w:r>
+      <w:proofErr w:type="spellEnd"/>
+      <w:r>
+        <w:rPr>
+          <w:rFonts w:ascii="Times New Roman" w:eastAsia="Times New Roman" w:hAnsi="Times New Roman" w:cs="Times New Roman"/>
+          <w:lang w:val="en-US"/>
+        </w:rPr>
+        <w:t xml:space="preserve"> </w:t>
+      </w:r>
+      <w:proofErr w:type="spellStart"/>
+      <w:r>
+        <w:rPr>
+          <w:rFonts w:ascii="Times New Roman" w:eastAsia="Times New Roman" w:hAnsi="Times New Roman" w:cs="Times New Roman"/>
+          <w:lang w:val="en-US"/>
+        </w:rPr>
+        <w:t>katanya</w:t>
+      </w:r>
+      <w:proofErr w:type="spellEnd"/>
+      <w:r>
+        <w:rPr>
+          <w:rFonts w:ascii="Times New Roman" w:eastAsia="Times New Roman" w:hAnsi="Times New Roman" w:cs="Times New Roman"/>
+          <w:lang w:val="en-US"/>
+        </w:rPr>
+        <w:t xml:space="preserve"> </w:t>
+      </w:r>
+      <w:proofErr w:type="spellStart"/>
+      <w:r>
+        <w:rPr>
+          <w:rFonts w:ascii="Times New Roman" w:eastAsia="Times New Roman" w:hAnsi="Times New Roman" w:cs="Times New Roman"/>
+          <w:lang w:val="en-US"/>
+        </w:rPr>
+        <w:t>terdiri</w:t>
+      </w:r>
+      <w:proofErr w:type="spellEnd"/>
+      <w:r>
+        <w:rPr>
+          <w:rFonts w:ascii="Times New Roman" w:eastAsia="Times New Roman" w:hAnsi="Times New Roman" w:cs="Times New Roman"/>
+          <w:lang w:val="en-US"/>
+        </w:rPr>
+        <w:t xml:space="preserve"> </w:t>
+      </w:r>
+      <w:proofErr w:type="spellStart"/>
+      <w:r>
+        <w:rPr>
+          <w:rFonts w:ascii="Times New Roman" w:eastAsia="Times New Roman" w:hAnsi="Times New Roman" w:cs="Times New Roman"/>
+          <w:lang w:val="en-US"/>
+        </w:rPr>
+        <w:t>dari</w:t>
+      </w:r>
+      <w:proofErr w:type="spellEnd"/>
+      <w:r>
+        <w:rPr>
+          <w:rFonts w:ascii="Times New Roman" w:eastAsia="Times New Roman" w:hAnsi="Times New Roman" w:cs="Times New Roman"/>
+          <w:lang w:val="en-US"/>
+        </w:rPr>
+        <w:t xml:space="preserve"> dua</w:t>
+      </w:r>
+      <w:r>
+        <w:rPr>
+          <w:rFonts w:ascii="Times New Roman" w:eastAsia="Times New Roman" w:hAnsi="Times New Roman" w:cs="Times New Roman"/>
+          <w:lang w:val="en-US"/>
+        </w:rPr>
+        <w:t xml:space="preserve"> </w:t>
+      </w:r>
+      <w:proofErr w:type="spellStart"/>
+      <w:r>
+        <w:rPr>
+          <w:rFonts w:ascii="Times New Roman" w:eastAsia="Times New Roman" w:hAnsi="Times New Roman" w:cs="Times New Roman"/>
+          <w:lang w:val="en-US"/>
+        </w:rPr>
+        <w:t>suku</w:t>
+      </w:r>
+      <w:proofErr w:type="spellEnd"/>
+      <w:r>
+        <w:rPr>
+          <w:rFonts w:ascii="Times New Roman" w:eastAsia="Times New Roman" w:hAnsi="Times New Roman" w:cs="Times New Roman"/>
+          <w:lang w:val="en-US"/>
+        </w:rPr>
+        <w:t xml:space="preserve"> kata, </w:t>
+      </w:r>
+      <w:proofErr w:type="spellStart"/>
+      <w:r>
+        <w:rPr>
+          <w:rFonts w:ascii="Times New Roman" w:eastAsia="Times New Roman" w:hAnsi="Times New Roman" w:cs="Times New Roman"/>
+          <w:lang w:val="en-US"/>
+        </w:rPr>
+        <w:t>yaitu</w:t>
+      </w:r>
+      <w:proofErr w:type="spellEnd"/>
+      <w:r>
+        <w:rPr>
+          <w:rFonts w:ascii="Times New Roman" w:eastAsia="Times New Roman" w:hAnsi="Times New Roman" w:cs="Times New Roman"/>
+          <w:lang w:val="en-US"/>
+        </w:rPr>
+        <w:t xml:space="preserve"> Java dan Script. Java </w:t>
+      </w:r>
+      <w:proofErr w:type="spellStart"/>
+      <w:r>
+        <w:rPr>
+          <w:rFonts w:ascii="Times New Roman" w:eastAsia="Times New Roman" w:hAnsi="Times New Roman" w:cs="Times New Roman"/>
+          <w:lang w:val="en-US"/>
+        </w:rPr>
+        <w:t>adalah</w:t>
+      </w:r>
+      <w:proofErr w:type="spellEnd"/>
+      <w:r>
+        <w:rPr>
+          <w:rFonts w:ascii="Times New Roman" w:eastAsia="Times New Roman" w:hAnsi="Times New Roman" w:cs="Times New Roman"/>
+          <w:lang w:val="en-US"/>
+        </w:rPr>
+        <w:t xml:space="preserve"> Bahasa</w:t>
+      </w:r>
+      <w:r>
+        <w:rPr>
+          <w:rFonts w:ascii="Times New Roman" w:eastAsia="Times New Roman" w:hAnsi="Times New Roman" w:cs="Times New Roman"/>
+          <w:lang w:val="en-US"/>
+        </w:rPr>
+        <w:t xml:space="preserve"> </w:t>
+      </w:r>
+      <w:proofErr w:type="spellStart"/>
+      <w:r>
+        <w:rPr>
+          <w:rFonts w:ascii="Times New Roman" w:eastAsia="Times New Roman" w:hAnsi="Times New Roman" w:cs="Times New Roman"/>
+          <w:lang w:val="en-US"/>
+        </w:rPr>
+        <w:t>pemrograman</w:t>
+      </w:r>
+      <w:proofErr w:type="spellEnd"/>
+      <w:r>
+        <w:rPr>
+          <w:rFonts w:ascii="Times New Roman" w:eastAsia="Times New Roman" w:hAnsi="Times New Roman" w:cs="Times New Roman"/>
+          <w:lang w:val="en-US"/>
+        </w:rPr>
+        <w:t xml:space="preserve"> </w:t>
+      </w:r>
+      <w:proofErr w:type="spellStart"/>
+      <w:r>
+        <w:rPr>
+          <w:rFonts w:ascii="Times New Roman" w:eastAsia="Times New Roman" w:hAnsi="Times New Roman" w:cs="Times New Roman"/>
+          <w:lang w:val="en-US"/>
+        </w:rPr>
+        <w:t>berorientasi</w:t>
+      </w:r>
+      <w:proofErr w:type="spellEnd"/>
+      <w:r>
+        <w:rPr>
+          <w:rFonts w:ascii="Times New Roman" w:eastAsia="Times New Roman" w:hAnsi="Times New Roman" w:cs="Times New Roman"/>
+          <w:lang w:val="en-US"/>
+        </w:rPr>
+        <w:t xml:space="preserve"> </w:t>
+      </w:r>
+      <w:proofErr w:type="spellStart"/>
+      <w:r>
+        <w:rPr>
+          <w:rFonts w:ascii="Times New Roman" w:eastAsia="Times New Roman" w:hAnsi="Times New Roman" w:cs="Times New Roman"/>
+          <w:lang w:val="en-US"/>
+        </w:rPr>
+        <w:t>objek</w:t>
+      </w:r>
+      <w:proofErr w:type="spellEnd"/>
+      <w:r>
+        <w:rPr>
+          <w:rFonts w:ascii="Times New Roman" w:eastAsia="Times New Roman" w:hAnsi="Times New Roman" w:cs="Times New Roman"/>
+          <w:lang w:val="en-US"/>
+        </w:rPr>
+        <w:t xml:space="preserve">, </w:t>
+      </w:r>
+      <w:proofErr w:type="spellStart"/>
+      <w:r>
+        <w:rPr>
+          <w:rFonts w:ascii="Times New Roman" w:eastAsia="Times New Roman" w:hAnsi="Times New Roman" w:cs="Times New Roman"/>
+          <w:lang w:val="en-US"/>
+        </w:rPr>
+        <w:t>sedangkan</w:t>
+      </w:r>
+      <w:proofErr w:type="spellEnd"/>
+      <w:r>
+        <w:rPr>
+          <w:rFonts w:ascii="Times New Roman" w:eastAsia="Times New Roman" w:hAnsi="Times New Roman" w:cs="Times New Roman"/>
+          <w:lang w:val="en-US"/>
+        </w:rPr>
+        <w:t xml:space="preserve"> Script</w:t>
+      </w:r>
+      <w:r>
+        <w:rPr>
+          <w:rFonts w:ascii="Times New Roman" w:eastAsia="Times New Roman" w:hAnsi="Times New Roman" w:cs="Times New Roman"/>
+          <w:lang w:val="en-US"/>
+        </w:rPr>
+        <w:t xml:space="preserve"> </w:t>
+      </w:r>
+      <w:proofErr w:type="spellStart"/>
+      <w:r>
+        <w:rPr>
+          <w:rFonts w:ascii="Times New Roman" w:eastAsia="Times New Roman" w:hAnsi="Times New Roman" w:cs="Times New Roman"/>
+          <w:lang w:val="en-US"/>
+        </w:rPr>
+        <w:t>adalah</w:t>
+      </w:r>
+      <w:proofErr w:type="spellEnd"/>
+      <w:r>
+        <w:rPr>
+          <w:rFonts w:ascii="Times New Roman" w:eastAsia="Times New Roman" w:hAnsi="Times New Roman" w:cs="Times New Roman"/>
+          <w:lang w:val="en-US"/>
+        </w:rPr>
+        <w:t xml:space="preserve"> </w:t>
+      </w:r>
+      <w:proofErr w:type="spellStart"/>
+      <w:r>
+        <w:rPr>
+          <w:rFonts w:ascii="Times New Roman" w:eastAsia="Times New Roman" w:hAnsi="Times New Roman" w:cs="Times New Roman"/>
+          <w:lang w:val="en-US"/>
+        </w:rPr>
+        <w:t>serangkaian</w:t>
+      </w:r>
+      <w:proofErr w:type="spellEnd"/>
+      <w:r>
+        <w:rPr>
+          <w:rFonts w:ascii="Times New Roman" w:eastAsia="Times New Roman" w:hAnsi="Times New Roman" w:cs="Times New Roman"/>
+          <w:lang w:val="en-US"/>
+        </w:rPr>
+        <w:t xml:space="preserve"> </w:t>
+      </w:r>
+      <w:proofErr w:type="spellStart"/>
+      <w:r>
+        <w:rPr>
+          <w:rFonts w:ascii="Times New Roman" w:eastAsia="Times New Roman" w:hAnsi="Times New Roman" w:cs="Times New Roman"/>
+          <w:lang w:val="en-US"/>
+        </w:rPr>
+        <w:t>instruksi</w:t>
+      </w:r>
+      <w:proofErr w:type="spellEnd"/>
+      <w:r>
+        <w:rPr>
+          <w:rFonts w:ascii="Times New Roman" w:eastAsia="Times New Roman" w:hAnsi="Times New Roman" w:cs="Times New Roman"/>
+          <w:lang w:val="en-US"/>
+        </w:rPr>
+        <w:t xml:space="preserve"> program</w:t>
+      </w:r>
+      <w:r>
+        <w:rPr>
+          <w:rFonts w:ascii="Times New Roman" w:eastAsia="Times New Roman" w:hAnsi="Times New Roman" w:cs="Times New Roman"/>
+          <w:lang w:val="en-US"/>
+        </w:rPr>
+        <w:t>.[12]</w:t>
+      </w:r>
+    </w:p>
+    <w:p>
+      <w:pPr>
+        <w:spacing w:line="240" w:lineRule="auto"/>
+        <w:rPr>
+          <w:rFonts w:ascii="Times New Roman" w:eastAsia="Times New Roman" w:hAnsi="Times New Roman" w:cs="Times New Roman"/>
+          <w:lang w:val="en-US"/>
+        </w:rPr>
+      </w:pPr>
+      <w:r>
+        <w:rPr>
+          <w:rFonts w:ascii="Times New Roman" w:eastAsia="Times New Roman" w:hAnsi="Times New Roman" w:cs="Times New Roman"/>
+          <w:lang w:val="en-US"/>
+        </w:rPr>
+        <w:t xml:space="preserve">Java Script </w:t>
+      </w:r>
+      <w:proofErr w:type="spellStart"/>
+      <w:r>
+        <w:rPr>
+          <w:rFonts w:ascii="Times New Roman" w:eastAsia="Times New Roman" w:hAnsi="Times New Roman" w:cs="Times New Roman"/>
+          <w:lang w:val="en-US"/>
+        </w:rPr>
+        <w:t>dijalankan</w:t>
+      </w:r>
+      <w:proofErr w:type="spellEnd"/>
+      <w:r>
+        <w:rPr>
+          <w:rFonts w:ascii="Times New Roman" w:eastAsia="Times New Roman" w:hAnsi="Times New Roman" w:cs="Times New Roman"/>
+          <w:lang w:val="en-US"/>
+        </w:rPr>
+        <w:t xml:space="preserve"> pada </w:t>
+      </w:r>
+      <w:proofErr w:type="spellStart"/>
+      <w:r>
+        <w:rPr>
+          <w:rFonts w:ascii="Times New Roman" w:eastAsia="Times New Roman" w:hAnsi="Times New Roman" w:cs="Times New Roman"/>
+          <w:lang w:val="en-US"/>
+        </w:rPr>
+        <w:t>sisi</w:t>
+      </w:r>
+      <w:proofErr w:type="spellEnd"/>
+      <w:r>
+        <w:rPr>
+          <w:rFonts w:ascii="Times New Roman" w:eastAsia="Times New Roman" w:hAnsi="Times New Roman" w:cs="Times New Roman"/>
+          <w:lang w:val="en-US"/>
+        </w:rPr>
+        <w:t xml:space="preserve"> </w:t>
+      </w:r>
+      <w:proofErr w:type="spellStart"/>
+      <w:r>
+        <w:rPr>
+          <w:rFonts w:ascii="Times New Roman" w:eastAsia="Times New Roman" w:hAnsi="Times New Roman" w:cs="Times New Roman"/>
+          <w:lang w:val="en-US"/>
+        </w:rPr>
+        <w:t>klien</w:t>
+      </w:r>
+      <w:proofErr w:type="spellEnd"/>
+      <w:r>
+        <w:rPr>
+          <w:rFonts w:ascii="Times New Roman" w:eastAsia="Times New Roman" w:hAnsi="Times New Roman" w:cs="Times New Roman"/>
+          <w:lang w:val="en-US"/>
+        </w:rPr>
+        <w:t xml:space="preserve"> yang </w:t>
+      </w:r>
+      <w:proofErr w:type="spellStart"/>
+      <w:r>
+        <w:rPr>
+          <w:rFonts w:ascii="Times New Roman" w:eastAsia="Times New Roman" w:hAnsi="Times New Roman" w:cs="Times New Roman"/>
+          <w:lang w:val="en-US"/>
+        </w:rPr>
+        <w:t>akan</w:t>
+      </w:r>
+      <w:proofErr w:type="spellEnd"/>
+      <w:r>
+        <w:rPr>
+          <w:rFonts w:ascii="Times New Roman" w:eastAsia="Times New Roman" w:hAnsi="Times New Roman" w:cs="Times New Roman"/>
+          <w:lang w:val="en-US"/>
+        </w:rPr>
+        <w:t xml:space="preserve"> </w:t>
+      </w:r>
+      <w:proofErr w:type="spellStart"/>
+      <w:r>
+        <w:rPr>
+          <w:rFonts w:ascii="Times New Roman" w:eastAsia="Times New Roman" w:hAnsi="Times New Roman" w:cs="Times New Roman"/>
+          <w:lang w:val="en-US"/>
+        </w:rPr>
+        <w:t>memberikan</w:t>
+      </w:r>
+      <w:proofErr w:type="spellEnd"/>
+      <w:r>
+        <w:rPr>
+          <w:rFonts w:ascii="Times New Roman" w:eastAsia="Times New Roman" w:hAnsi="Times New Roman" w:cs="Times New Roman"/>
+          <w:lang w:val="en-US"/>
+        </w:rPr>
+        <w:t xml:space="preserve"> </w:t>
+      </w:r>
+      <w:proofErr w:type="spellStart"/>
+      <w:r>
+        <w:rPr>
+          <w:rFonts w:ascii="Times New Roman" w:eastAsia="Times New Roman" w:hAnsi="Times New Roman" w:cs="Times New Roman"/>
+          <w:lang w:val="en-US"/>
+        </w:rPr>
+        <w:t>kemampuan</w:t>
+      </w:r>
+      <w:proofErr w:type="spellEnd"/>
+      <w:r>
+        <w:rPr>
+          <w:rFonts w:ascii="Times New Roman" w:eastAsia="Times New Roman" w:hAnsi="Times New Roman" w:cs="Times New Roman"/>
+          <w:lang w:val="en-US"/>
+        </w:rPr>
+        <w:t xml:space="preserve"> </w:t>
+      </w:r>
+      <w:proofErr w:type="spellStart"/>
+      <w:r>
+        <w:rPr>
+          <w:rFonts w:ascii="Times New Roman" w:eastAsia="Times New Roman" w:hAnsi="Times New Roman" w:cs="Times New Roman"/>
+          <w:lang w:val="en-US"/>
+        </w:rPr>
+        <w:t>fitur-fitur</w:t>
+      </w:r>
+      <w:proofErr w:type="spellEnd"/>
+      <w:r>
+        <w:rPr>
+          <w:rFonts w:ascii="Times New Roman" w:eastAsia="Times New Roman" w:hAnsi="Times New Roman" w:cs="Times New Roman"/>
+          <w:lang w:val="en-US"/>
+        </w:rPr>
+        <w:t xml:space="preserve"> </w:t>
+      </w:r>
+      <w:proofErr w:type="spellStart"/>
+      <w:r>
+        <w:rPr>
+          <w:rFonts w:ascii="Times New Roman" w:eastAsia="Times New Roman" w:hAnsi="Times New Roman" w:cs="Times New Roman"/>
+          <w:lang w:val="en-US"/>
+        </w:rPr>
+        <w:t>tambahan</w:t>
+      </w:r>
+      <w:proofErr w:type="spellEnd"/>
+      <w:r>
+        <w:rPr>
+          <w:rFonts w:ascii="Times New Roman" w:eastAsia="Times New Roman" w:hAnsi="Times New Roman" w:cs="Times New Roman"/>
+          <w:lang w:val="en-US"/>
+        </w:rPr>
+        <w:t xml:space="preserve"> </w:t>
+      </w:r>
+      <w:proofErr w:type="spellStart"/>
+      <w:r>
+        <w:rPr>
+          <w:rFonts w:ascii="Times New Roman" w:eastAsia="Times New Roman" w:hAnsi="Times New Roman" w:cs="Times New Roman"/>
+          <w:lang w:val="en-US"/>
+        </w:rPr>
+        <w:t>halaman</w:t>
+      </w:r>
+      <w:proofErr w:type="spellEnd"/>
+      <w:r>
+        <w:rPr>
+          <w:rFonts w:ascii="Times New Roman" w:eastAsia="Times New Roman" w:hAnsi="Times New Roman" w:cs="Times New Roman"/>
+          <w:lang w:val="en-US"/>
+        </w:rPr>
+        <w:t xml:space="preserve"> web yang lebih </w:t>
+      </w:r>
+      <w:proofErr w:type="spellStart"/>
+      <w:r>
+        <w:rPr>
+          <w:rFonts w:ascii="Times New Roman" w:eastAsia="Times New Roman" w:hAnsi="Times New Roman" w:cs="Times New Roman"/>
+          <w:lang w:val="en-US"/>
+        </w:rPr>
+        <w:t>baik</w:t>
+      </w:r>
+      <w:proofErr w:type="spellEnd"/>
+      <w:r>
+        <w:rPr>
+          <w:rFonts w:ascii="Times New Roman" w:eastAsia="Times New Roman" w:hAnsi="Times New Roman" w:cs="Times New Roman"/>
+          <w:lang w:val="en-US"/>
+        </w:rPr>
+        <w:t xml:space="preserve"> </w:t>
+      </w:r>
+      <w:proofErr w:type="spellStart"/>
+      <w:r>
+        <w:rPr>
+          <w:rFonts w:ascii="Times New Roman" w:eastAsia="Times New Roman" w:hAnsi="Times New Roman" w:cs="Times New Roman"/>
+          <w:lang w:val="en-US"/>
+        </w:rPr>
+        <w:t>dibandingkan</w:t>
+      </w:r>
+      <w:proofErr w:type="spellEnd"/>
+      <w:r>
+        <w:rPr>
+          <w:rFonts w:ascii="Times New Roman" w:eastAsia="Times New Roman" w:hAnsi="Times New Roman" w:cs="Times New Roman"/>
+          <w:lang w:val="en-US"/>
+        </w:rPr>
+        <w:t xml:space="preserve"> </w:t>
+      </w:r>
+      <w:proofErr w:type="spellStart"/>
+      <w:r>
+        <w:rPr>
+          <w:rFonts w:ascii="Times New Roman" w:eastAsia="Times New Roman" w:hAnsi="Times New Roman" w:cs="Times New Roman"/>
+          <w:lang w:val="en-US"/>
+        </w:rPr>
+        <w:t>fitur-fitur</w:t>
+      </w:r>
+      <w:proofErr w:type="spellEnd"/>
+      <w:r>
+        <w:rPr>
+          <w:rFonts w:ascii="Times New Roman" w:eastAsia="Times New Roman" w:hAnsi="Times New Roman" w:cs="Times New Roman"/>
+          <w:lang w:val="en-US"/>
+        </w:rPr>
+        <w:t xml:space="preserve"> yang </w:t>
+      </w:r>
+      <w:proofErr w:type="spellStart"/>
+      <w:r>
+        <w:rPr>
+          <w:rFonts w:ascii="Times New Roman" w:eastAsia="Times New Roman" w:hAnsi="Times New Roman" w:cs="Times New Roman"/>
+          <w:lang w:val="en-US"/>
+        </w:rPr>
+        <w:t>terdapat</w:t>
+      </w:r>
+      <w:proofErr w:type="spellEnd"/>
+      <w:r>
+        <w:rPr>
+          <w:rFonts w:ascii="Times New Roman" w:eastAsia="Times New Roman" w:hAnsi="Times New Roman" w:cs="Times New Roman"/>
+          <w:lang w:val="en-US"/>
+        </w:rPr>
+        <w:t xml:space="preserve"> pada </w:t>
+      </w:r>
+      <w:proofErr w:type="spellStart"/>
+      <w:r>
+        <w:rPr>
+          <w:rFonts w:ascii="Times New Roman" w:eastAsia="Times New Roman" w:hAnsi="Times New Roman" w:cs="Times New Roman"/>
+          <w:lang w:val="en-US"/>
+        </w:rPr>
+        <w:t>HTML.Tujuan</w:t>
+      </w:r>
+      <w:proofErr w:type="spellEnd"/>
+      <w:r>
+        <w:rPr>
+          <w:rFonts w:ascii="Times New Roman" w:eastAsia="Times New Roman" w:hAnsi="Times New Roman" w:cs="Times New Roman"/>
+          <w:lang w:val="en-US"/>
+        </w:rPr>
+        <w:t xml:space="preserve"> </w:t>
+      </w:r>
+      <w:proofErr w:type="spellStart"/>
+      <w:r>
+        <w:rPr>
+          <w:rFonts w:ascii="Times New Roman" w:eastAsia="Times New Roman" w:hAnsi="Times New Roman" w:cs="Times New Roman"/>
+          <w:lang w:val="en-US"/>
+        </w:rPr>
+        <w:t>dari</w:t>
+      </w:r>
+      <w:proofErr w:type="spellEnd"/>
+      <w:r>
+        <w:rPr>
+          <w:rFonts w:ascii="Times New Roman" w:eastAsia="Times New Roman" w:hAnsi="Times New Roman" w:cs="Times New Roman"/>
+          <w:lang w:val="en-US"/>
+        </w:rPr>
+        <w:t xml:space="preserve"> </w:t>
+      </w:r>
+      <w:proofErr w:type="spellStart"/>
+      <w:r>
+        <w:rPr>
+          <w:rFonts w:ascii="Times New Roman" w:eastAsia="Times New Roman" w:hAnsi="Times New Roman" w:cs="Times New Roman"/>
+          <w:lang w:val="en-US"/>
+        </w:rPr>
+        <w:t>penelitian</w:t>
+      </w:r>
+      <w:proofErr w:type="spellEnd"/>
+      <w:r>
+        <w:rPr>
+          <w:rFonts w:ascii="Times New Roman" w:eastAsia="Times New Roman" w:hAnsi="Times New Roman" w:cs="Times New Roman"/>
+          <w:lang w:val="en-US"/>
+        </w:rPr>
+        <w:t xml:space="preserve"> ini </w:t>
+      </w:r>
+      <w:proofErr w:type="spellStart"/>
+      <w:r>
+        <w:rPr>
+          <w:rFonts w:ascii="Times New Roman" w:eastAsia="Times New Roman" w:hAnsi="Times New Roman" w:cs="Times New Roman"/>
+          <w:lang w:val="en-US"/>
+        </w:rPr>
+        <w:t>adalah</w:t>
+      </w:r>
+      <w:proofErr w:type="spellEnd"/>
+      <w:r>
+        <w:rPr>
+          <w:rFonts w:ascii="Times New Roman" w:eastAsia="Times New Roman" w:hAnsi="Times New Roman" w:cs="Times New Roman"/>
+          <w:lang w:val="en-US"/>
+        </w:rPr>
+        <w:t xml:space="preserve"> untuk </w:t>
+      </w:r>
+      <w:proofErr w:type="spellStart"/>
+      <w:r>
+        <w:rPr>
+          <w:rFonts w:ascii="Times New Roman" w:eastAsia="Times New Roman" w:hAnsi="Times New Roman" w:cs="Times New Roman"/>
+          <w:lang w:val="en-US"/>
+        </w:rPr>
+        <w:t>mengetahui</w:t>
+      </w:r>
+      <w:proofErr w:type="spellEnd"/>
+      <w:r>
+        <w:rPr>
+          <w:rFonts w:ascii="Times New Roman" w:eastAsia="Times New Roman" w:hAnsi="Times New Roman" w:cs="Times New Roman"/>
+          <w:lang w:val="en-US"/>
+        </w:rPr>
+        <w:t xml:space="preserve"> </w:t>
+      </w:r>
+      <w:proofErr w:type="spellStart"/>
+      <w:r>
+        <w:rPr>
+          <w:rFonts w:ascii="Times New Roman" w:eastAsia="Times New Roman" w:hAnsi="Times New Roman" w:cs="Times New Roman"/>
+          <w:lang w:val="en-US"/>
+        </w:rPr>
+        <w:t>gambaran</w:t>
+      </w:r>
+      <w:proofErr w:type="spellEnd"/>
+      <w:r>
+        <w:rPr>
+          <w:rFonts w:ascii="Times New Roman" w:eastAsia="Times New Roman" w:hAnsi="Times New Roman" w:cs="Times New Roman"/>
+          <w:lang w:val="en-US"/>
+        </w:rPr>
+        <w:t xml:space="preserve"> </w:t>
+      </w:r>
+      <w:proofErr w:type="spellStart"/>
+      <w:r>
+        <w:rPr>
+          <w:rFonts w:ascii="Times New Roman" w:eastAsia="Times New Roman" w:hAnsi="Times New Roman" w:cs="Times New Roman"/>
+          <w:lang w:val="en-US"/>
+        </w:rPr>
+        <w:t>mengenai</w:t>
+      </w:r>
+      <w:proofErr w:type="spellEnd"/>
+      <w:r>
+        <w:rPr>
+          <w:rFonts w:ascii="Times New Roman" w:eastAsia="Times New Roman" w:hAnsi="Times New Roman" w:cs="Times New Roman"/>
+          <w:lang w:val="en-US"/>
+        </w:rPr>
+        <w:t xml:space="preserve"> </w:t>
+      </w:r>
+      <w:proofErr w:type="spellStart"/>
+      <w:r>
+        <w:rPr>
+          <w:rFonts w:ascii="Times New Roman" w:eastAsia="Times New Roman" w:hAnsi="Times New Roman" w:cs="Times New Roman"/>
+          <w:lang w:val="en-US"/>
+        </w:rPr>
+        <w:t>pembuatan</w:t>
+      </w:r>
+      <w:proofErr w:type="spellEnd"/>
+      <w:r>
+        <w:rPr>
+          <w:rFonts w:ascii="Times New Roman" w:eastAsia="Times New Roman" w:hAnsi="Times New Roman" w:cs="Times New Roman"/>
+          <w:lang w:val="en-US"/>
+        </w:rPr>
+        <w:t xml:space="preserve"> web </w:t>
+      </w:r>
+      <w:proofErr w:type="spellStart"/>
+      <w:r>
+        <w:rPr>
+          <w:rFonts w:ascii="Times New Roman" w:eastAsia="Times New Roman" w:hAnsi="Times New Roman" w:cs="Times New Roman"/>
+          <w:lang w:val="en-US"/>
+        </w:rPr>
+        <w:t>sederhana</w:t>
+      </w:r>
+      <w:proofErr w:type="spellEnd"/>
+      <w:r>
+        <w:rPr>
+          <w:rFonts w:ascii="Times New Roman" w:eastAsia="Times New Roman" w:hAnsi="Times New Roman" w:cs="Times New Roman"/>
+          <w:lang w:val="en-US"/>
+        </w:rPr>
+        <w:t xml:space="preserve"> pada SMK Budi Agung Medan para </w:t>
+      </w:r>
+      <w:proofErr w:type="spellStart"/>
+      <w:r>
+        <w:rPr>
+          <w:rFonts w:ascii="Times New Roman" w:eastAsia="Times New Roman" w:hAnsi="Times New Roman" w:cs="Times New Roman"/>
+          <w:lang w:val="en-US"/>
+        </w:rPr>
+        <w:t>siswa-siswinya</w:t>
+      </w:r>
+      <w:proofErr w:type="spellEnd"/>
+      <w:r>
+        <w:rPr>
+          <w:rFonts w:ascii="Times New Roman" w:eastAsia="Times New Roman" w:hAnsi="Times New Roman" w:cs="Times New Roman"/>
+          <w:lang w:val="en-US"/>
+        </w:rPr>
+        <w:t>.</w:t>
+      </w:r>
+      <w:r>
+        <w:rPr>
+          <w:rFonts w:ascii="Times New Roman" w:eastAsia="Times New Roman" w:hAnsi="Times New Roman" w:cs="Times New Roman"/>
+          <w:lang w:val="en-US"/>
+        </w:rPr>
+        <w:t>[13]</w:t>
       </w:r>
     </w:p>
     <w:sectPr>

--- a/MATERI/BUKU PROJECT 3.docx
+++ b/MATERI/BUKU PROJECT 3.docx
@@ -20834,6 +20834,33 @@
         </w:rPr>
         <w:t>[13]</w:t>
       </w:r>
+    </w:p>
+    <w:p>
+      <w:pPr>
+        <w:spacing w:line="240" w:lineRule="auto"/>
+        <w:rPr>
+          <w:rFonts w:ascii="Times New Roman" w:eastAsia="Times New Roman" w:hAnsi="Times New Roman" w:cs="Times New Roman"/>
+          <w:lang w:val="en-US"/>
+        </w:rPr>
+      </w:pPr>
+    </w:p>
+    <w:p>
+      <w:pPr>
+        <w:spacing w:line="240" w:lineRule="auto"/>
+        <w:rPr>
+          <w:rFonts w:ascii="Times New Roman" w:eastAsia="Times New Roman" w:hAnsi="Times New Roman" w:cs="Times New Roman"/>
+          <w:lang w:val="en-US"/>
+        </w:rPr>
+      </w:pPr>
+    </w:p>
+    <w:p>
+      <w:pPr>
+        <w:spacing w:line="240" w:lineRule="auto"/>
+        <w:rPr>
+          <w:rFonts w:ascii="Times New Roman" w:eastAsia="Times New Roman" w:hAnsi="Times New Roman" w:cs="Times New Roman"/>
+          <w:lang w:val="en-US"/>
+        </w:rPr>
+      </w:pPr>
     </w:p>
     <w:sectPr>
       <w:pgSz w:w="11909" w:h="16834"/>

--- a/MATERI/BUKU PROJECT 3.docx
+++ b/MATERI/BUKU PROJECT 3.docx
@@ -33284,42 +33284,6 @@
         <w:ind w:left="1069"/>
         <w:rPr>
           <w:rFonts w:ascii="Times New Roman" w:eastAsia="Times New Roman" w:hAnsi="Times New Roman" w:cs="Times New Roman"/>
-          <w:b/>
-          <w:bCs/>
-          <w:lang w:val="en-US"/>
-        </w:rPr>
-      </w:pPr>
-      <w:r>
-        <w:rPr>
-          <w:rFonts w:ascii="Times New Roman" w:eastAsia="Times New Roman" w:hAnsi="Times New Roman" w:cs="Times New Roman"/>
-          <w:b/>
-          <w:bCs/>
-          <w:lang w:val="en-US"/>
-        </w:rPr>
-        <w:lastRenderedPageBreak/>
-        <w:t>CLEANING DATA</w:t>
-      </w:r>
-    </w:p>
-    <w:p>
-      <w:pPr>
-        <w:pStyle w:val="ListParagraph"/>
-        <w:spacing w:line="240" w:lineRule="auto"/>
-        <w:ind w:left="1069"/>
-        <w:rPr>
-          <w:rFonts w:ascii="Times New Roman" w:eastAsia="Times New Roman" w:hAnsi="Times New Roman" w:cs="Times New Roman"/>
-          <w:b/>
-          <w:bCs/>
-          <w:lang w:val="en-US"/>
-        </w:rPr>
-      </w:pPr>
-    </w:p>
-    <w:p>
-      <w:pPr>
-        <w:pStyle w:val="ListParagraph"/>
-        <w:spacing w:line="240" w:lineRule="auto"/>
-        <w:ind w:left="1069"/>
-        <w:rPr>
-          <w:rFonts w:ascii="Times New Roman" w:eastAsia="Times New Roman" w:hAnsi="Times New Roman" w:cs="Times New Roman"/>
           <w:lang w:val="en-US"/>
         </w:rPr>
       </w:pPr>
